--- a/Phase 4 Notes.docx
+++ b/Phase 4 Notes.docx
@@ -208,22 +208,13 @@
         </w:rPr>
         <w:tab/>
       </w:r>
-      <w:proofErr w:type="spellStart"/>
       <w:proofErr w:type="gramStart"/>
       <w:r>
         <w:rPr>
           <w:rFonts w:ascii="Times New Roman" w:hAnsi="Times New Roman" w:cs="Times New Roman"/>
           <w:sz w:val="28"/>
         </w:rPr>
-        <w:t>req</w:t>
-      </w:r>
-      <w:proofErr w:type="spellEnd"/>
-      <w:r>
-        <w:rPr>
-          <w:rFonts w:ascii="Times New Roman" w:hAnsi="Times New Roman" w:cs="Times New Roman"/>
-          <w:sz w:val="28"/>
-        </w:rPr>
-        <w:t>(</w:t>
+        <w:t>req(</w:t>
       </w:r>
       <w:proofErr w:type="gramEnd"/>
       <w:r>
@@ -1199,6 +1190,1237 @@
           <w:sz w:val="28"/>
         </w:rPr>
       </w:pPr>
+    </w:p>
+    <w:p>
+      <w:pPr>
+        <w:rPr>
+          <w:rFonts w:ascii="Times New Roman" w:hAnsi="Times New Roman" w:cs="Times New Roman"/>
+          <w:sz w:val="28"/>
+        </w:rPr>
+      </w:pPr>
+      <w:r>
+        <w:rPr>
+          <w:rFonts w:ascii="Times New Roman" w:hAnsi="Times New Roman" w:cs="Times New Roman"/>
+          <w:sz w:val="28"/>
+        </w:rPr>
+        <w:t xml:space="preserve"> </w:t>
+      </w:r>
+    </w:p>
+    <w:p>
+      <w:pPr>
+        <w:rPr>
+          <w:rFonts w:ascii="Times New Roman" w:hAnsi="Times New Roman" w:cs="Times New Roman"/>
+          <w:sz w:val="28"/>
+        </w:rPr>
+      </w:pPr>
+      <w:proofErr w:type="gramStart"/>
+      <w:r>
+        <w:rPr>
+          <w:rFonts w:ascii="Times New Roman" w:hAnsi="Times New Roman" w:cs="Times New Roman"/>
+          <w:sz w:val="28"/>
+        </w:rPr>
+        <w:lastRenderedPageBreak/>
+        <w:t>CSS :</w:t>
+      </w:r>
+      <w:proofErr w:type="gramEnd"/>
+      <w:r>
+        <w:rPr>
+          <w:rFonts w:ascii="Times New Roman" w:hAnsi="Times New Roman" w:cs="Times New Roman"/>
+          <w:sz w:val="28"/>
+        </w:rPr>
+        <w:t xml:space="preserve"> Cascading style sheet </w:t>
+      </w:r>
+    </w:p>
+    <w:p>
+      <w:pPr>
+        <w:rPr>
+          <w:rFonts w:ascii="Times New Roman" w:hAnsi="Times New Roman" w:cs="Times New Roman"/>
+          <w:sz w:val="28"/>
+        </w:rPr>
+      </w:pPr>
+    </w:p>
+    <w:p>
+      <w:pPr>
+        <w:rPr>
+          <w:rFonts w:ascii="Times New Roman" w:hAnsi="Times New Roman" w:cs="Times New Roman"/>
+          <w:sz w:val="28"/>
+        </w:rPr>
+      </w:pPr>
+      <w:r>
+        <w:rPr>
+          <w:rFonts w:ascii="Times New Roman" w:hAnsi="Times New Roman" w:cs="Times New Roman"/>
+          <w:sz w:val="28"/>
+        </w:rPr>
+        <w:t xml:space="preserve">CSS provided lot of pre-defined properties which help to apply formatting style for web page as well as with help of </w:t>
+      </w:r>
+      <w:proofErr w:type="spellStart"/>
+      <w:r>
+        <w:rPr>
+          <w:rFonts w:ascii="Times New Roman" w:hAnsi="Times New Roman" w:cs="Times New Roman"/>
+          <w:sz w:val="28"/>
+        </w:rPr>
+        <w:t>css</w:t>
+      </w:r>
+      <w:proofErr w:type="spellEnd"/>
+      <w:r>
+        <w:rPr>
+          <w:rFonts w:ascii="Times New Roman" w:hAnsi="Times New Roman" w:cs="Times New Roman"/>
+          <w:sz w:val="28"/>
+        </w:rPr>
+        <w:t xml:space="preserve"> we can achieve separation of concern. Means actual content and formatting style we can write separately. </w:t>
+      </w:r>
+    </w:p>
+    <w:p>
+      <w:pPr>
+        <w:rPr>
+          <w:rFonts w:ascii="Times New Roman" w:hAnsi="Times New Roman" w:cs="Times New Roman"/>
+          <w:sz w:val="28"/>
+        </w:rPr>
+      </w:pPr>
+      <w:r>
+        <w:rPr>
+          <w:rFonts w:ascii="Times New Roman" w:hAnsi="Times New Roman" w:cs="Times New Roman"/>
+          <w:sz w:val="28"/>
+        </w:rPr>
+        <w:t xml:space="preserve">Types of CSS </w:t>
+      </w:r>
+    </w:p>
+    <w:p>
+      <w:pPr>
+        <w:pStyle w:val="ListParagraph"/>
+        <w:numPr>
+          <w:ilvl w:val="0"/>
+          <w:numId w:val="2"/>
+        </w:numPr>
+        <w:rPr>
+          <w:rFonts w:ascii="Times New Roman" w:hAnsi="Times New Roman" w:cs="Times New Roman"/>
+          <w:sz w:val="28"/>
+        </w:rPr>
+      </w:pPr>
+      <w:r>
+        <w:rPr>
+          <w:rFonts w:ascii="Times New Roman" w:hAnsi="Times New Roman" w:cs="Times New Roman"/>
+          <w:sz w:val="28"/>
+        </w:rPr>
+        <w:t xml:space="preserve">Inline </w:t>
+      </w:r>
+      <w:proofErr w:type="spellStart"/>
+      <w:r>
+        <w:rPr>
+          <w:rFonts w:ascii="Times New Roman" w:hAnsi="Times New Roman" w:cs="Times New Roman"/>
+          <w:sz w:val="28"/>
+        </w:rPr>
+        <w:t>css</w:t>
+      </w:r>
+      <w:proofErr w:type="spellEnd"/>
+      <w:r>
+        <w:rPr>
+          <w:rFonts w:ascii="Times New Roman" w:hAnsi="Times New Roman" w:cs="Times New Roman"/>
+          <w:sz w:val="28"/>
+        </w:rPr>
+        <w:t xml:space="preserve"> </w:t>
+      </w:r>
+    </w:p>
+    <w:p>
+      <w:pPr>
+        <w:pStyle w:val="ListParagraph"/>
+        <w:numPr>
+          <w:ilvl w:val="0"/>
+          <w:numId w:val="2"/>
+        </w:numPr>
+        <w:rPr>
+          <w:rFonts w:ascii="Times New Roman" w:hAnsi="Times New Roman" w:cs="Times New Roman"/>
+          <w:sz w:val="28"/>
+        </w:rPr>
+      </w:pPr>
+      <w:r>
+        <w:rPr>
+          <w:rFonts w:ascii="Times New Roman" w:hAnsi="Times New Roman" w:cs="Times New Roman"/>
+          <w:sz w:val="28"/>
+        </w:rPr>
+        <w:t xml:space="preserve">Internal </w:t>
+      </w:r>
+      <w:proofErr w:type="spellStart"/>
+      <w:r>
+        <w:rPr>
+          <w:rFonts w:ascii="Times New Roman" w:hAnsi="Times New Roman" w:cs="Times New Roman"/>
+          <w:sz w:val="28"/>
+        </w:rPr>
+        <w:t>css</w:t>
+      </w:r>
+      <w:proofErr w:type="spellEnd"/>
+      <w:r>
+        <w:rPr>
+          <w:rFonts w:ascii="Times New Roman" w:hAnsi="Times New Roman" w:cs="Times New Roman"/>
+          <w:sz w:val="28"/>
+        </w:rPr>
+        <w:t xml:space="preserve"> or embedded </w:t>
+      </w:r>
+      <w:proofErr w:type="spellStart"/>
+      <w:r>
+        <w:rPr>
+          <w:rFonts w:ascii="Times New Roman" w:hAnsi="Times New Roman" w:cs="Times New Roman"/>
+          <w:sz w:val="28"/>
+        </w:rPr>
+        <w:t>css</w:t>
+      </w:r>
+      <w:proofErr w:type="spellEnd"/>
+      <w:r>
+        <w:rPr>
+          <w:rFonts w:ascii="Times New Roman" w:hAnsi="Times New Roman" w:cs="Times New Roman"/>
+          <w:sz w:val="28"/>
+        </w:rPr>
+        <w:t xml:space="preserve"> </w:t>
+      </w:r>
+    </w:p>
+    <w:p>
+      <w:pPr>
+        <w:pStyle w:val="ListParagraph"/>
+        <w:numPr>
+          <w:ilvl w:val="0"/>
+          <w:numId w:val="2"/>
+        </w:numPr>
+        <w:rPr>
+          <w:rFonts w:ascii="Times New Roman" w:hAnsi="Times New Roman" w:cs="Times New Roman"/>
+          <w:sz w:val="28"/>
+        </w:rPr>
+      </w:pPr>
+      <w:r>
+        <w:rPr>
+          <w:rFonts w:ascii="Times New Roman" w:hAnsi="Times New Roman" w:cs="Times New Roman"/>
+          <w:sz w:val="28"/>
+        </w:rPr>
+        <w:t xml:space="preserve">External </w:t>
+      </w:r>
+      <w:proofErr w:type="spellStart"/>
+      <w:r>
+        <w:rPr>
+          <w:rFonts w:ascii="Times New Roman" w:hAnsi="Times New Roman" w:cs="Times New Roman"/>
+          <w:sz w:val="28"/>
+        </w:rPr>
+        <w:t>css</w:t>
+      </w:r>
+      <w:proofErr w:type="spellEnd"/>
+      <w:r>
+        <w:rPr>
+          <w:rFonts w:ascii="Times New Roman" w:hAnsi="Times New Roman" w:cs="Times New Roman"/>
+          <w:sz w:val="28"/>
+        </w:rPr>
+        <w:t xml:space="preserve"> </w:t>
+      </w:r>
+    </w:p>
+    <w:p>
+      <w:pPr>
+        <w:rPr>
+          <w:rFonts w:ascii="Times New Roman" w:hAnsi="Times New Roman" w:cs="Times New Roman"/>
+          <w:sz w:val="28"/>
+        </w:rPr>
+      </w:pPr>
+    </w:p>
+    <w:p>
+      <w:pPr>
+        <w:rPr>
+          <w:rFonts w:ascii="Times New Roman" w:hAnsi="Times New Roman" w:cs="Times New Roman"/>
+          <w:sz w:val="28"/>
+        </w:rPr>
+      </w:pPr>
+      <w:r>
+        <w:rPr>
+          <w:rFonts w:ascii="Times New Roman" w:hAnsi="Times New Roman" w:cs="Times New Roman"/>
+          <w:sz w:val="28"/>
+        </w:rPr>
+        <w:t xml:space="preserve">Inline </w:t>
+      </w:r>
+      <w:proofErr w:type="spellStart"/>
+      <w:r>
+        <w:rPr>
+          <w:rFonts w:ascii="Times New Roman" w:hAnsi="Times New Roman" w:cs="Times New Roman"/>
+          <w:sz w:val="28"/>
+        </w:rPr>
+        <w:t>css</w:t>
+      </w:r>
+      <w:proofErr w:type="spellEnd"/>
+      <w:r>
+        <w:rPr>
+          <w:rFonts w:ascii="Times New Roman" w:hAnsi="Times New Roman" w:cs="Times New Roman"/>
+          <w:sz w:val="28"/>
+        </w:rPr>
+        <w:t xml:space="preserve"> </w:t>
+      </w:r>
+    </w:p>
+    <w:p>
+      <w:pPr>
+        <w:rPr>
+          <w:rFonts w:ascii="Times New Roman" w:hAnsi="Times New Roman" w:cs="Times New Roman"/>
+          <w:sz w:val="28"/>
+        </w:rPr>
+      </w:pPr>
+      <w:r>
+        <w:rPr>
+          <w:rFonts w:ascii="Times New Roman" w:hAnsi="Times New Roman" w:cs="Times New Roman"/>
+          <w:sz w:val="28"/>
+        </w:rPr>
+        <w:t>&lt;</w:t>
+      </w:r>
+      <w:proofErr w:type="spellStart"/>
+      <w:r>
+        <w:rPr>
+          <w:rFonts w:ascii="Times New Roman" w:hAnsi="Times New Roman" w:cs="Times New Roman"/>
+          <w:sz w:val="28"/>
+        </w:rPr>
+        <w:t>tagName</w:t>
+      </w:r>
+      <w:proofErr w:type="spellEnd"/>
+      <w:r>
+        <w:rPr>
+          <w:rFonts w:ascii="Times New Roman" w:hAnsi="Times New Roman" w:cs="Times New Roman"/>
+          <w:sz w:val="28"/>
+        </w:rPr>
+        <w:t xml:space="preserve"> style=”</w:t>
+      </w:r>
+      <w:proofErr w:type="spellStart"/>
+      <w:r>
+        <w:rPr>
+          <w:rFonts w:ascii="Times New Roman" w:hAnsi="Times New Roman" w:cs="Times New Roman"/>
+          <w:sz w:val="28"/>
+        </w:rPr>
+        <w:t>property</w:t>
+      </w:r>
+      <w:proofErr w:type="gramStart"/>
+      <w:r>
+        <w:rPr>
+          <w:rFonts w:ascii="Times New Roman" w:hAnsi="Times New Roman" w:cs="Times New Roman"/>
+          <w:sz w:val="28"/>
+        </w:rPr>
+        <w:t>:value</w:t>
+      </w:r>
+      <w:proofErr w:type="spellEnd"/>
+      <w:proofErr w:type="gramEnd"/>
+      <w:r>
+        <w:rPr>
+          <w:rFonts w:ascii="Times New Roman" w:hAnsi="Times New Roman" w:cs="Times New Roman"/>
+          <w:sz w:val="28"/>
+        </w:rPr>
+        <w:t>;”&gt;Contents&lt;/</w:t>
+      </w:r>
+      <w:proofErr w:type="spellStart"/>
+      <w:r>
+        <w:rPr>
+          <w:rFonts w:ascii="Times New Roman" w:hAnsi="Times New Roman" w:cs="Times New Roman"/>
+          <w:sz w:val="28"/>
+        </w:rPr>
+        <w:t>tagName</w:t>
+      </w:r>
+      <w:proofErr w:type="spellEnd"/>
+      <w:r>
+        <w:rPr>
+          <w:rFonts w:ascii="Times New Roman" w:hAnsi="Times New Roman" w:cs="Times New Roman"/>
+          <w:sz w:val="28"/>
+        </w:rPr>
+        <w:t>&gt;</w:t>
+      </w:r>
+    </w:p>
+    <w:p>
+      <w:pPr>
+        <w:rPr>
+          <w:rFonts w:ascii="Times New Roman" w:hAnsi="Times New Roman" w:cs="Times New Roman"/>
+          <w:sz w:val="28"/>
+        </w:rPr>
+      </w:pPr>
+    </w:p>
+    <w:p>
+      <w:pPr>
+        <w:rPr>
+          <w:rFonts w:ascii="Times New Roman" w:hAnsi="Times New Roman" w:cs="Times New Roman"/>
+          <w:sz w:val="28"/>
+        </w:rPr>
+      </w:pPr>
+      <w:r>
+        <w:rPr>
+          <w:rFonts w:ascii="Times New Roman" w:hAnsi="Times New Roman" w:cs="Times New Roman"/>
+          <w:sz w:val="28"/>
+        </w:rPr>
+        <w:t>Internal or embedded CSS</w:t>
+      </w:r>
+    </w:p>
+    <w:p>
+      <w:pPr>
+        <w:rPr>
+          <w:rFonts w:ascii="Times New Roman" w:hAnsi="Times New Roman" w:cs="Times New Roman"/>
+          <w:sz w:val="28"/>
+        </w:rPr>
+      </w:pPr>
+      <w:r>
+        <w:rPr>
+          <w:rFonts w:ascii="Times New Roman" w:hAnsi="Times New Roman" w:cs="Times New Roman"/>
+          <w:sz w:val="28"/>
+        </w:rPr>
+        <w:t xml:space="preserve">This tag we have to write in between head tag.  </w:t>
+      </w:r>
+    </w:p>
+    <w:p>
+      <w:pPr>
+        <w:rPr>
+          <w:rFonts w:ascii="Times New Roman" w:hAnsi="Times New Roman" w:cs="Times New Roman"/>
+          <w:sz w:val="28"/>
+        </w:rPr>
+      </w:pPr>
+      <w:r>
+        <w:rPr>
+          <w:rFonts w:ascii="Times New Roman" w:hAnsi="Times New Roman" w:cs="Times New Roman"/>
+          <w:sz w:val="28"/>
+        </w:rPr>
+        <w:t>&lt;style type=”text/</w:t>
+      </w:r>
+      <w:proofErr w:type="spellStart"/>
+      <w:r>
+        <w:rPr>
+          <w:rFonts w:ascii="Times New Roman" w:hAnsi="Times New Roman" w:cs="Times New Roman"/>
+          <w:sz w:val="28"/>
+        </w:rPr>
+        <w:t>css</w:t>
+      </w:r>
+      <w:proofErr w:type="spellEnd"/>
+      <w:r>
+        <w:rPr>
+          <w:rFonts w:ascii="Times New Roman" w:hAnsi="Times New Roman" w:cs="Times New Roman"/>
+          <w:sz w:val="28"/>
+        </w:rPr>
+        <w:t>”&gt;</w:t>
+      </w:r>
+    </w:p>
+    <w:p>
+      <w:pPr>
+        <w:rPr>
+          <w:rFonts w:ascii="Times New Roman" w:hAnsi="Times New Roman" w:cs="Times New Roman"/>
+          <w:sz w:val="28"/>
+        </w:rPr>
+      </w:pPr>
+      <w:r>
+        <w:rPr>
+          <w:rFonts w:ascii="Times New Roman" w:hAnsi="Times New Roman" w:cs="Times New Roman"/>
+          <w:sz w:val="28"/>
+        </w:rPr>
+        <w:tab/>
+        <w:t>Selector {</w:t>
+      </w:r>
+      <w:proofErr w:type="gramStart"/>
+      <w:r>
+        <w:rPr>
+          <w:rFonts w:ascii="Times New Roman" w:hAnsi="Times New Roman" w:cs="Times New Roman"/>
+          <w:sz w:val="28"/>
+        </w:rPr>
+        <w:t>property :value</w:t>
+      </w:r>
+      <w:proofErr w:type="gramEnd"/>
+      <w:r>
+        <w:rPr>
+          <w:rFonts w:ascii="Times New Roman" w:hAnsi="Times New Roman" w:cs="Times New Roman"/>
+          <w:sz w:val="28"/>
+        </w:rPr>
+        <w:t>}</w:t>
+      </w:r>
+    </w:p>
+    <w:p>
+      <w:pPr>
+        <w:rPr>
+          <w:rFonts w:ascii="Times New Roman" w:hAnsi="Times New Roman" w:cs="Times New Roman"/>
+          <w:sz w:val="28"/>
+        </w:rPr>
+      </w:pPr>
+      <w:r>
+        <w:rPr>
+          <w:rFonts w:ascii="Times New Roman" w:hAnsi="Times New Roman" w:cs="Times New Roman"/>
+          <w:sz w:val="28"/>
+        </w:rPr>
+        <w:t>&lt;/style&gt;</w:t>
+      </w:r>
+    </w:p>
+    <w:p>
+      <w:pPr>
+        <w:rPr>
+          <w:rFonts w:ascii="Times New Roman" w:hAnsi="Times New Roman" w:cs="Times New Roman"/>
+          <w:sz w:val="28"/>
+        </w:rPr>
+      </w:pPr>
+    </w:p>
+    <w:p>
+      <w:pPr>
+        <w:rPr>
+          <w:rFonts w:ascii="Times New Roman" w:hAnsi="Times New Roman" w:cs="Times New Roman"/>
+          <w:sz w:val="28"/>
+        </w:rPr>
+      </w:pPr>
+      <w:r>
+        <w:rPr>
+          <w:rFonts w:ascii="Times New Roman" w:hAnsi="Times New Roman" w:cs="Times New Roman"/>
+          <w:sz w:val="28"/>
+        </w:rPr>
+        <w:t xml:space="preserve">Types of selector </w:t>
+      </w:r>
+    </w:p>
+    <w:p>
+      <w:pPr>
+        <w:pStyle w:val="ListParagraph"/>
+        <w:numPr>
+          <w:ilvl w:val="0"/>
+          <w:numId w:val="3"/>
+        </w:numPr>
+        <w:rPr>
+          <w:rFonts w:ascii="Times New Roman" w:hAnsi="Times New Roman" w:cs="Times New Roman"/>
+          <w:sz w:val="28"/>
+        </w:rPr>
+      </w:pPr>
+      <w:r>
+        <w:rPr>
+          <w:rFonts w:ascii="Times New Roman" w:hAnsi="Times New Roman" w:cs="Times New Roman"/>
+          <w:sz w:val="28"/>
+        </w:rPr>
+        <w:t xml:space="preserve">Universal selector : * </w:t>
+      </w:r>
+      <w:r>
+        <w:rPr>
+          <w:rFonts w:ascii="Times New Roman" w:hAnsi="Times New Roman" w:cs="Times New Roman"/>
+          <w:sz w:val="28"/>
+        </w:rPr>
+        <w:tab/>
+        <w:t xml:space="preserve">all tags </w:t>
+      </w:r>
+    </w:p>
+    <w:p>
+      <w:pPr>
+        <w:pStyle w:val="ListParagraph"/>
+        <w:numPr>
+          <w:ilvl w:val="0"/>
+          <w:numId w:val="3"/>
+        </w:numPr>
+        <w:rPr>
+          <w:rFonts w:ascii="Times New Roman" w:hAnsi="Times New Roman" w:cs="Times New Roman"/>
+          <w:sz w:val="28"/>
+        </w:rPr>
+      </w:pPr>
+      <w:r>
+        <w:rPr>
+          <w:rFonts w:ascii="Times New Roman" w:hAnsi="Times New Roman" w:cs="Times New Roman"/>
+          <w:sz w:val="28"/>
+        </w:rPr>
+        <w:t xml:space="preserve">Specific selector : </w:t>
+      </w:r>
+      <w:proofErr w:type="spellStart"/>
+      <w:r>
+        <w:rPr>
+          <w:rFonts w:ascii="Times New Roman" w:hAnsi="Times New Roman" w:cs="Times New Roman"/>
+          <w:sz w:val="28"/>
+        </w:rPr>
+        <w:t>tagname</w:t>
+      </w:r>
+      <w:proofErr w:type="spellEnd"/>
+      <w:r>
+        <w:rPr>
+          <w:rFonts w:ascii="Times New Roman" w:hAnsi="Times New Roman" w:cs="Times New Roman"/>
+          <w:sz w:val="28"/>
+        </w:rPr>
+        <w:t xml:space="preserve"> </w:t>
+      </w:r>
+    </w:p>
+    <w:p>
+      <w:pPr>
+        <w:pStyle w:val="ListParagraph"/>
+        <w:numPr>
+          <w:ilvl w:val="0"/>
+          <w:numId w:val="3"/>
+        </w:numPr>
+        <w:rPr>
+          <w:rFonts w:ascii="Times New Roman" w:hAnsi="Times New Roman" w:cs="Times New Roman"/>
+          <w:sz w:val="28"/>
+        </w:rPr>
+      </w:pPr>
+      <w:r>
+        <w:rPr>
+          <w:rFonts w:ascii="Times New Roman" w:hAnsi="Times New Roman" w:cs="Times New Roman"/>
+          <w:sz w:val="28"/>
+        </w:rPr>
+        <w:t xml:space="preserve">Class selector </w:t>
+      </w:r>
+    </w:p>
+    <w:p>
+      <w:pPr>
+        <w:pStyle w:val="ListParagraph"/>
+        <w:numPr>
+          <w:ilvl w:val="1"/>
+          <w:numId w:val="3"/>
+        </w:numPr>
+        <w:rPr>
+          <w:rFonts w:ascii="Times New Roman" w:hAnsi="Times New Roman" w:cs="Times New Roman"/>
+          <w:sz w:val="28"/>
+        </w:rPr>
+      </w:pPr>
+      <w:r>
+        <w:rPr>
+          <w:rFonts w:ascii="Times New Roman" w:hAnsi="Times New Roman" w:cs="Times New Roman"/>
+          <w:sz w:val="28"/>
+        </w:rPr>
+        <w:t xml:space="preserve">Local class selector  </w:t>
+      </w:r>
+      <w:proofErr w:type="spellStart"/>
+      <w:r>
+        <w:rPr>
+          <w:rFonts w:ascii="Times New Roman" w:hAnsi="Times New Roman" w:cs="Times New Roman"/>
+          <w:sz w:val="28"/>
+        </w:rPr>
+        <w:t>tagName.className</w:t>
+      </w:r>
+      <w:proofErr w:type="spellEnd"/>
+      <w:r>
+        <w:rPr>
+          <w:rFonts w:ascii="Times New Roman" w:hAnsi="Times New Roman" w:cs="Times New Roman"/>
+          <w:sz w:val="28"/>
+        </w:rPr>
+        <w:t>{</w:t>
+      </w:r>
+      <w:proofErr w:type="spellStart"/>
+      <w:r>
+        <w:rPr>
+          <w:rFonts w:ascii="Times New Roman" w:hAnsi="Times New Roman" w:cs="Times New Roman"/>
+          <w:sz w:val="28"/>
+        </w:rPr>
+        <w:t>property:value</w:t>
+      </w:r>
+      <w:proofErr w:type="spellEnd"/>
+      <w:r>
+        <w:rPr>
+          <w:rFonts w:ascii="Times New Roman" w:hAnsi="Times New Roman" w:cs="Times New Roman"/>
+          <w:sz w:val="28"/>
+        </w:rPr>
+        <w:t>}</w:t>
+      </w:r>
+    </w:p>
+    <w:p>
+      <w:pPr>
+        <w:pStyle w:val="ListParagraph"/>
+        <w:numPr>
+          <w:ilvl w:val="1"/>
+          <w:numId w:val="3"/>
+        </w:numPr>
+        <w:rPr>
+          <w:rFonts w:ascii="Times New Roman" w:hAnsi="Times New Roman" w:cs="Times New Roman"/>
+          <w:sz w:val="28"/>
+        </w:rPr>
+      </w:pPr>
+      <w:r>
+        <w:rPr>
+          <w:rFonts w:ascii="Times New Roman" w:hAnsi="Times New Roman" w:cs="Times New Roman"/>
+          <w:sz w:val="28"/>
+        </w:rPr>
+        <w:t>Global class selector .</w:t>
+      </w:r>
+      <w:proofErr w:type="spellStart"/>
+      <w:r>
+        <w:rPr>
+          <w:rFonts w:ascii="Times New Roman" w:hAnsi="Times New Roman" w:cs="Times New Roman"/>
+          <w:sz w:val="28"/>
+        </w:rPr>
+        <w:t>className</w:t>
+      </w:r>
+      <w:proofErr w:type="spellEnd"/>
+      <w:r>
+        <w:rPr>
+          <w:rFonts w:ascii="Times New Roman" w:hAnsi="Times New Roman" w:cs="Times New Roman"/>
+          <w:sz w:val="28"/>
+        </w:rPr>
+        <w:t>{</w:t>
+      </w:r>
+      <w:proofErr w:type="spellStart"/>
+      <w:r>
+        <w:rPr>
+          <w:rFonts w:ascii="Times New Roman" w:hAnsi="Times New Roman" w:cs="Times New Roman"/>
+          <w:sz w:val="28"/>
+        </w:rPr>
+        <w:t>property:value</w:t>
+      </w:r>
+      <w:proofErr w:type="spellEnd"/>
+      <w:r>
+        <w:rPr>
+          <w:rFonts w:ascii="Times New Roman" w:hAnsi="Times New Roman" w:cs="Times New Roman"/>
+          <w:sz w:val="28"/>
+        </w:rPr>
+        <w:t>}</w:t>
+      </w:r>
+    </w:p>
+    <w:p>
+      <w:pPr>
+        <w:pStyle w:val="ListParagraph"/>
+        <w:numPr>
+          <w:ilvl w:val="0"/>
+          <w:numId w:val="3"/>
+        </w:numPr>
+        <w:rPr>
+          <w:rFonts w:ascii="Times New Roman" w:hAnsi="Times New Roman" w:cs="Times New Roman"/>
+          <w:sz w:val="28"/>
+        </w:rPr>
+      </w:pPr>
+      <w:r>
+        <w:rPr>
+          <w:rFonts w:ascii="Times New Roman" w:hAnsi="Times New Roman" w:cs="Times New Roman"/>
+          <w:sz w:val="28"/>
+        </w:rPr>
+        <w:t>Id selector   #</w:t>
+      </w:r>
+      <w:proofErr w:type="spellStart"/>
+      <w:r>
+        <w:rPr>
+          <w:rFonts w:ascii="Times New Roman" w:hAnsi="Times New Roman" w:cs="Times New Roman"/>
+          <w:sz w:val="28"/>
+        </w:rPr>
+        <w:t>idName</w:t>
+      </w:r>
+      <w:proofErr w:type="spellEnd"/>
+      <w:r>
+        <w:rPr>
+          <w:rFonts w:ascii="Times New Roman" w:hAnsi="Times New Roman" w:cs="Times New Roman"/>
+          <w:sz w:val="28"/>
+        </w:rPr>
+        <w:t>{</w:t>
+      </w:r>
+      <w:proofErr w:type="spellStart"/>
+      <w:r>
+        <w:rPr>
+          <w:rFonts w:ascii="Times New Roman" w:hAnsi="Times New Roman" w:cs="Times New Roman"/>
+          <w:sz w:val="28"/>
+        </w:rPr>
+        <w:t>property:value</w:t>
+      </w:r>
+      <w:proofErr w:type="spellEnd"/>
+      <w:r>
+        <w:rPr>
+          <w:rFonts w:ascii="Times New Roman" w:hAnsi="Times New Roman" w:cs="Times New Roman"/>
+          <w:sz w:val="28"/>
+        </w:rPr>
+        <w:t>}</w:t>
+      </w:r>
+    </w:p>
+    <w:p>
+      <w:pPr>
+        <w:rPr>
+          <w:rFonts w:ascii="Times New Roman" w:hAnsi="Times New Roman" w:cs="Times New Roman"/>
+          <w:sz w:val="28"/>
+        </w:rPr>
+      </w:pPr>
+    </w:p>
+    <w:p>
+      <w:pPr>
+        <w:rPr>
+          <w:rFonts w:ascii="Times New Roman" w:hAnsi="Times New Roman" w:cs="Times New Roman"/>
+          <w:sz w:val="28"/>
+        </w:rPr>
+      </w:pPr>
+    </w:p>
+    <w:p>
+      <w:pPr>
+        <w:rPr>
+          <w:rFonts w:ascii="Times New Roman" w:hAnsi="Times New Roman" w:cs="Times New Roman"/>
+          <w:sz w:val="28"/>
+        </w:rPr>
+      </w:pPr>
+      <w:r>
+        <w:rPr>
+          <w:rFonts w:ascii="Times New Roman" w:hAnsi="Times New Roman" w:cs="Times New Roman"/>
+          <w:sz w:val="28"/>
+        </w:rPr>
+        <w:lastRenderedPageBreak/>
+        <w:t>&lt;p class=”</w:t>
+      </w:r>
+      <w:proofErr w:type="spellStart"/>
+      <w:r>
+        <w:rPr>
+          <w:rFonts w:ascii="Times New Roman" w:hAnsi="Times New Roman" w:cs="Times New Roman"/>
+          <w:sz w:val="28"/>
+        </w:rPr>
+        <w:t>abc</w:t>
+      </w:r>
+      <w:proofErr w:type="spellEnd"/>
+      <w:r>
+        <w:rPr>
+          <w:rFonts w:ascii="Times New Roman" w:hAnsi="Times New Roman" w:cs="Times New Roman"/>
+          <w:sz w:val="28"/>
+        </w:rPr>
+        <w:t>”</w:t>
+      </w:r>
+      <w:r>
+        <w:rPr>
+          <w:rFonts w:ascii="Times New Roman" w:hAnsi="Times New Roman" w:cs="Times New Roman"/>
+          <w:sz w:val="28"/>
+        </w:rPr>
+        <w:t xml:space="preserve"> id=”a1”</w:t>
+      </w:r>
+      <w:r>
+        <w:rPr>
+          <w:rFonts w:ascii="Times New Roman" w:hAnsi="Times New Roman" w:cs="Times New Roman"/>
+          <w:sz w:val="28"/>
+        </w:rPr>
+        <w:t>&gt;1</w:t>
+      </w:r>
+      <w:r>
+        <w:rPr>
+          <w:rFonts w:ascii="Times New Roman" w:hAnsi="Times New Roman" w:cs="Times New Roman"/>
+          <w:sz w:val="28"/>
+          <w:vertAlign w:val="superscript"/>
+        </w:rPr>
+        <w:t>st</w:t>
+      </w:r>
+      <w:r>
+        <w:rPr>
+          <w:rFonts w:ascii="Times New Roman" w:hAnsi="Times New Roman" w:cs="Times New Roman"/>
+          <w:sz w:val="28"/>
+        </w:rPr>
+        <w:t xml:space="preserve"> para&lt;/p&gt;</w:t>
+      </w:r>
+    </w:p>
+    <w:p>
+      <w:pPr>
+        <w:rPr>
+          <w:rFonts w:ascii="Times New Roman" w:hAnsi="Times New Roman" w:cs="Times New Roman"/>
+          <w:sz w:val="28"/>
+        </w:rPr>
+      </w:pPr>
+      <w:r>
+        <w:rPr>
+          <w:rFonts w:ascii="Times New Roman" w:hAnsi="Times New Roman" w:cs="Times New Roman"/>
+          <w:sz w:val="28"/>
+        </w:rPr>
+        <w:t>&lt;p</w:t>
+      </w:r>
+      <w:r>
+        <w:rPr>
+          <w:rFonts w:ascii="Times New Roman" w:hAnsi="Times New Roman" w:cs="Times New Roman"/>
+          <w:sz w:val="28"/>
+        </w:rPr>
+        <w:t xml:space="preserve"> </w:t>
+      </w:r>
+      <w:r>
+        <w:rPr>
+          <w:rFonts w:ascii="Times New Roman" w:hAnsi="Times New Roman" w:cs="Times New Roman"/>
+          <w:sz w:val="28"/>
+        </w:rPr>
+        <w:t>id=”</w:t>
+      </w:r>
+      <w:r>
+        <w:rPr>
+          <w:rFonts w:ascii="Times New Roman" w:hAnsi="Times New Roman" w:cs="Times New Roman"/>
+          <w:sz w:val="28"/>
+        </w:rPr>
+        <w:t>a2</w:t>
+      </w:r>
+      <w:r>
+        <w:rPr>
+          <w:rFonts w:ascii="Times New Roman" w:hAnsi="Times New Roman" w:cs="Times New Roman"/>
+          <w:sz w:val="28"/>
+        </w:rPr>
+        <w:t>”</w:t>
+      </w:r>
+      <w:r>
+        <w:rPr>
+          <w:rFonts w:ascii="Times New Roman" w:hAnsi="Times New Roman" w:cs="Times New Roman"/>
+          <w:sz w:val="28"/>
+        </w:rPr>
+        <w:t>&gt;2nd para&lt;/p&gt;</w:t>
+      </w:r>
+    </w:p>
+    <w:p>
+      <w:pPr>
+        <w:rPr>
+          <w:rFonts w:ascii="Times New Roman" w:hAnsi="Times New Roman" w:cs="Times New Roman"/>
+          <w:sz w:val="28"/>
+        </w:rPr>
+      </w:pPr>
+      <w:r>
+        <w:rPr>
+          <w:rFonts w:ascii="Times New Roman" w:hAnsi="Times New Roman" w:cs="Times New Roman"/>
+          <w:sz w:val="28"/>
+        </w:rPr>
+        <w:t>&lt;div</w:t>
+      </w:r>
+      <w:r>
+        <w:rPr>
+          <w:rFonts w:ascii="Times New Roman" w:hAnsi="Times New Roman" w:cs="Times New Roman"/>
+          <w:sz w:val="28"/>
+        </w:rPr>
+        <w:t xml:space="preserve"> </w:t>
+      </w:r>
+      <w:r>
+        <w:rPr>
+          <w:rFonts w:ascii="Times New Roman" w:hAnsi="Times New Roman" w:cs="Times New Roman"/>
+          <w:sz w:val="28"/>
+        </w:rPr>
+        <w:t>id=”</w:t>
+      </w:r>
+      <w:r>
+        <w:rPr>
+          <w:rFonts w:ascii="Times New Roman" w:hAnsi="Times New Roman" w:cs="Times New Roman"/>
+          <w:sz w:val="28"/>
+        </w:rPr>
+        <w:t>a3</w:t>
+      </w:r>
+      <w:r>
+        <w:rPr>
+          <w:rFonts w:ascii="Times New Roman" w:hAnsi="Times New Roman" w:cs="Times New Roman"/>
+          <w:sz w:val="28"/>
+        </w:rPr>
+        <w:t>”</w:t>
+      </w:r>
+      <w:r>
+        <w:rPr>
+          <w:rFonts w:ascii="Times New Roman" w:hAnsi="Times New Roman" w:cs="Times New Roman"/>
+          <w:sz w:val="28"/>
+        </w:rPr>
+        <w:t>&gt;1</w:t>
+      </w:r>
+      <w:r>
+        <w:rPr>
+          <w:rFonts w:ascii="Times New Roman" w:hAnsi="Times New Roman" w:cs="Times New Roman"/>
+          <w:sz w:val="28"/>
+          <w:vertAlign w:val="superscript"/>
+        </w:rPr>
+        <w:t>st</w:t>
+      </w:r>
+      <w:r>
+        <w:rPr>
+          <w:rFonts w:ascii="Times New Roman" w:hAnsi="Times New Roman" w:cs="Times New Roman"/>
+          <w:sz w:val="28"/>
+        </w:rPr>
+        <w:t xml:space="preserve"> div&lt;/div&gt;</w:t>
+      </w:r>
+    </w:p>
+    <w:p>
+      <w:pPr>
+        <w:rPr>
+          <w:rFonts w:ascii="Times New Roman" w:hAnsi="Times New Roman" w:cs="Times New Roman"/>
+          <w:sz w:val="28"/>
+        </w:rPr>
+      </w:pPr>
+      <w:r>
+        <w:rPr>
+          <w:rFonts w:ascii="Times New Roman" w:hAnsi="Times New Roman" w:cs="Times New Roman"/>
+          <w:sz w:val="28"/>
+        </w:rPr>
+        <w:t>&lt;p class=”</w:t>
+      </w:r>
+      <w:proofErr w:type="spellStart"/>
+      <w:r>
+        <w:rPr>
+          <w:rFonts w:ascii="Times New Roman" w:hAnsi="Times New Roman" w:cs="Times New Roman"/>
+          <w:sz w:val="28"/>
+        </w:rPr>
+        <w:t>abc</w:t>
+      </w:r>
+      <w:proofErr w:type="spellEnd"/>
+      <w:r>
+        <w:rPr>
+          <w:rFonts w:ascii="Times New Roman" w:hAnsi="Times New Roman" w:cs="Times New Roman"/>
+          <w:sz w:val="28"/>
+        </w:rPr>
+        <w:t>”</w:t>
+      </w:r>
+      <w:r>
+        <w:rPr>
+          <w:rFonts w:ascii="Times New Roman" w:hAnsi="Times New Roman" w:cs="Times New Roman"/>
+          <w:sz w:val="28"/>
+        </w:rPr>
+        <w:t xml:space="preserve"> </w:t>
+      </w:r>
+      <w:r>
+        <w:rPr>
+          <w:rFonts w:ascii="Times New Roman" w:hAnsi="Times New Roman" w:cs="Times New Roman"/>
+          <w:sz w:val="28"/>
+        </w:rPr>
+        <w:t>id=”</w:t>
+      </w:r>
+      <w:r>
+        <w:rPr>
+          <w:rFonts w:ascii="Times New Roman" w:hAnsi="Times New Roman" w:cs="Times New Roman"/>
+          <w:sz w:val="28"/>
+        </w:rPr>
+        <w:t>a4</w:t>
+      </w:r>
+      <w:r>
+        <w:rPr>
+          <w:rFonts w:ascii="Times New Roman" w:hAnsi="Times New Roman" w:cs="Times New Roman"/>
+          <w:sz w:val="28"/>
+        </w:rPr>
+        <w:t>”</w:t>
+      </w:r>
+      <w:r>
+        <w:rPr>
+          <w:rFonts w:ascii="Times New Roman" w:hAnsi="Times New Roman" w:cs="Times New Roman"/>
+          <w:sz w:val="28"/>
+        </w:rPr>
+        <w:t>&gt;3</w:t>
+      </w:r>
+      <w:r>
+        <w:rPr>
+          <w:rFonts w:ascii="Times New Roman" w:hAnsi="Times New Roman" w:cs="Times New Roman"/>
+          <w:sz w:val="28"/>
+          <w:vertAlign w:val="superscript"/>
+        </w:rPr>
+        <w:t>rd</w:t>
+      </w:r>
+      <w:r>
+        <w:rPr>
+          <w:rFonts w:ascii="Times New Roman" w:hAnsi="Times New Roman" w:cs="Times New Roman"/>
+          <w:sz w:val="28"/>
+        </w:rPr>
+        <w:t xml:space="preserve"> para&lt;/p&gt;</w:t>
+      </w:r>
+    </w:p>
+    <w:p>
+      <w:pPr>
+        <w:rPr>
+          <w:rFonts w:ascii="Times New Roman" w:hAnsi="Times New Roman" w:cs="Times New Roman"/>
+          <w:sz w:val="28"/>
+        </w:rPr>
+      </w:pPr>
+      <w:r>
+        <w:rPr>
+          <w:rFonts w:ascii="Times New Roman" w:hAnsi="Times New Roman" w:cs="Times New Roman"/>
+          <w:sz w:val="28"/>
+        </w:rPr>
+        <w:t>&lt;h1 class=”</w:t>
+      </w:r>
+      <w:proofErr w:type="spellStart"/>
+      <w:r>
+        <w:rPr>
+          <w:rFonts w:ascii="Times New Roman" w:hAnsi="Times New Roman" w:cs="Times New Roman"/>
+          <w:sz w:val="28"/>
+        </w:rPr>
+        <w:t>abc</w:t>
+      </w:r>
+      <w:proofErr w:type="spellEnd"/>
+      <w:r>
+        <w:rPr>
+          <w:rFonts w:ascii="Times New Roman" w:hAnsi="Times New Roman" w:cs="Times New Roman"/>
+          <w:sz w:val="28"/>
+        </w:rPr>
+        <w:t>”</w:t>
+      </w:r>
+      <w:r>
+        <w:rPr>
+          <w:rFonts w:ascii="Times New Roman" w:hAnsi="Times New Roman" w:cs="Times New Roman"/>
+          <w:sz w:val="28"/>
+        </w:rPr>
+        <w:t xml:space="preserve"> </w:t>
+      </w:r>
+      <w:r>
+        <w:rPr>
+          <w:rFonts w:ascii="Times New Roman" w:hAnsi="Times New Roman" w:cs="Times New Roman"/>
+          <w:sz w:val="28"/>
+        </w:rPr>
+        <w:t>id=”</w:t>
+      </w:r>
+      <w:r>
+        <w:rPr>
+          <w:rFonts w:ascii="Times New Roman" w:hAnsi="Times New Roman" w:cs="Times New Roman"/>
+          <w:sz w:val="28"/>
+        </w:rPr>
+        <w:t>a5</w:t>
+      </w:r>
+      <w:r>
+        <w:rPr>
+          <w:rFonts w:ascii="Times New Roman" w:hAnsi="Times New Roman" w:cs="Times New Roman"/>
+          <w:sz w:val="28"/>
+        </w:rPr>
+        <w:t>”</w:t>
+      </w:r>
+      <w:r>
+        <w:rPr>
+          <w:rFonts w:ascii="Times New Roman" w:hAnsi="Times New Roman" w:cs="Times New Roman"/>
+          <w:sz w:val="28"/>
+        </w:rPr>
+        <w:t>&gt;1</w:t>
+      </w:r>
+      <w:r>
+        <w:rPr>
+          <w:rFonts w:ascii="Times New Roman" w:hAnsi="Times New Roman" w:cs="Times New Roman"/>
+          <w:sz w:val="28"/>
+          <w:vertAlign w:val="superscript"/>
+        </w:rPr>
+        <w:t>st</w:t>
+      </w:r>
+      <w:r>
+        <w:rPr>
+          <w:rFonts w:ascii="Times New Roman" w:hAnsi="Times New Roman" w:cs="Times New Roman"/>
+          <w:sz w:val="28"/>
+        </w:rPr>
+        <w:t xml:space="preserve"> h1&lt;/h1&gt;</w:t>
+      </w:r>
+    </w:p>
+    <w:p>
+      <w:pPr>
+        <w:rPr>
+          <w:rFonts w:ascii="Times New Roman" w:hAnsi="Times New Roman" w:cs="Times New Roman"/>
+          <w:sz w:val="28"/>
+        </w:rPr>
+      </w:pPr>
+      <w:r>
+        <w:rPr>
+          <w:rFonts w:ascii="Times New Roman" w:hAnsi="Times New Roman" w:cs="Times New Roman"/>
+          <w:sz w:val="28"/>
+        </w:rPr>
+        <w:t>&lt;h1</w:t>
+      </w:r>
+      <w:r>
+        <w:rPr>
+          <w:rFonts w:ascii="Times New Roman" w:hAnsi="Times New Roman" w:cs="Times New Roman"/>
+          <w:sz w:val="28"/>
+        </w:rPr>
+        <w:t xml:space="preserve"> </w:t>
+      </w:r>
+      <w:r>
+        <w:rPr>
+          <w:rFonts w:ascii="Times New Roman" w:hAnsi="Times New Roman" w:cs="Times New Roman"/>
+          <w:sz w:val="28"/>
+        </w:rPr>
+        <w:t>id=”</w:t>
+      </w:r>
+      <w:r>
+        <w:rPr>
+          <w:rFonts w:ascii="Times New Roman" w:hAnsi="Times New Roman" w:cs="Times New Roman"/>
+          <w:sz w:val="28"/>
+        </w:rPr>
+        <w:t>a6</w:t>
+      </w:r>
+      <w:r>
+        <w:rPr>
+          <w:rFonts w:ascii="Times New Roman" w:hAnsi="Times New Roman" w:cs="Times New Roman"/>
+          <w:sz w:val="28"/>
+        </w:rPr>
+        <w:t>”</w:t>
+      </w:r>
+      <w:r>
+        <w:rPr>
+          <w:rFonts w:ascii="Times New Roman" w:hAnsi="Times New Roman" w:cs="Times New Roman"/>
+          <w:sz w:val="28"/>
+        </w:rPr>
+        <w:t>&gt;2</w:t>
+      </w:r>
+      <w:r>
+        <w:rPr>
+          <w:rFonts w:ascii="Times New Roman" w:hAnsi="Times New Roman" w:cs="Times New Roman"/>
+          <w:sz w:val="28"/>
+          <w:vertAlign w:val="superscript"/>
+        </w:rPr>
+        <w:t>nd</w:t>
+      </w:r>
+      <w:r>
+        <w:rPr>
+          <w:rFonts w:ascii="Times New Roman" w:hAnsi="Times New Roman" w:cs="Times New Roman"/>
+          <w:sz w:val="28"/>
+        </w:rPr>
+        <w:t xml:space="preserve"> h1&lt;/h1&gt;</w:t>
+      </w:r>
+    </w:p>
+    <w:p>
+      <w:pPr>
+        <w:rPr>
+          <w:rFonts w:ascii="Times New Roman" w:hAnsi="Times New Roman" w:cs="Times New Roman"/>
+          <w:sz w:val="28"/>
+        </w:rPr>
+      </w:pPr>
+      <w:proofErr w:type="gramStart"/>
+      <w:r>
+        <w:rPr>
+          <w:rFonts w:ascii="Times New Roman" w:hAnsi="Times New Roman" w:cs="Times New Roman"/>
+          <w:sz w:val="28"/>
+        </w:rPr>
+        <w:t>class :</w:t>
+      </w:r>
+      <w:proofErr w:type="gramEnd"/>
+      <w:r>
+        <w:rPr>
+          <w:rFonts w:ascii="Times New Roman" w:hAnsi="Times New Roman" w:cs="Times New Roman"/>
+          <w:sz w:val="28"/>
+        </w:rPr>
+        <w:t xml:space="preserve"> collection or groups of tags which have same name or different names. </w:t>
+      </w:r>
+    </w:p>
+    <w:p>
+      <w:pPr>
+        <w:rPr>
+          <w:rFonts w:ascii="Times New Roman" w:hAnsi="Times New Roman" w:cs="Times New Roman"/>
+          <w:sz w:val="28"/>
+        </w:rPr>
+      </w:pPr>
+      <w:proofErr w:type="gramStart"/>
+      <w:r>
+        <w:rPr>
+          <w:rFonts w:ascii="Times New Roman" w:hAnsi="Times New Roman" w:cs="Times New Roman"/>
+          <w:sz w:val="28"/>
+        </w:rPr>
+        <w:t>Id :</w:t>
+      </w:r>
+      <w:proofErr w:type="gramEnd"/>
+      <w:r>
+        <w:rPr>
+          <w:rFonts w:ascii="Times New Roman" w:hAnsi="Times New Roman" w:cs="Times New Roman"/>
+          <w:sz w:val="28"/>
+        </w:rPr>
+        <w:t xml:space="preserve"> using id we have tag is unique which have same name or different name. </w:t>
+      </w:r>
+    </w:p>
+    <w:p>
+      <w:pPr>
+        <w:rPr>
+          <w:rFonts w:ascii="Times New Roman" w:hAnsi="Times New Roman" w:cs="Times New Roman"/>
+          <w:sz w:val="28"/>
+        </w:rPr>
+      </w:pPr>
+    </w:p>
+    <w:p>
+      <w:pPr>
+        <w:rPr>
+          <w:rFonts w:ascii="Times New Roman" w:hAnsi="Times New Roman" w:cs="Times New Roman"/>
+          <w:sz w:val="28"/>
+        </w:rPr>
+      </w:pPr>
+      <w:proofErr w:type="gramStart"/>
+      <w:r>
+        <w:rPr>
+          <w:rFonts w:ascii="Times New Roman" w:hAnsi="Times New Roman" w:cs="Times New Roman"/>
+          <w:sz w:val="28"/>
+          <w:highlight w:val="yellow"/>
+        </w:rPr>
+        <w:t>Bootstrap</w:t>
+      </w:r>
+      <w:r>
+        <w:rPr>
+          <w:rFonts w:ascii="Times New Roman" w:hAnsi="Times New Roman" w:cs="Times New Roman"/>
+          <w:sz w:val="28"/>
+        </w:rPr>
+        <w:t xml:space="preserve"> :</w:t>
+      </w:r>
+      <w:proofErr w:type="gramEnd"/>
+      <w:r>
+        <w:rPr>
+          <w:rFonts w:ascii="Times New Roman" w:hAnsi="Times New Roman" w:cs="Times New Roman"/>
+          <w:sz w:val="28"/>
+        </w:rPr>
+        <w:t xml:space="preserve"> it is an external open source CSS responsive web framework which provided lot of pre-defined </w:t>
+      </w:r>
+      <w:proofErr w:type="spellStart"/>
+      <w:r>
+        <w:rPr>
+          <w:rFonts w:ascii="Times New Roman" w:hAnsi="Times New Roman" w:cs="Times New Roman"/>
+          <w:sz w:val="28"/>
+        </w:rPr>
+        <w:t>css</w:t>
+      </w:r>
+      <w:proofErr w:type="spellEnd"/>
+      <w:r>
+        <w:rPr>
+          <w:rFonts w:ascii="Times New Roman" w:hAnsi="Times New Roman" w:cs="Times New Roman"/>
+          <w:sz w:val="28"/>
+        </w:rPr>
+        <w:t xml:space="preserve"> classes which upon the html tags. </w:t>
+      </w:r>
       <w:bookmarkStart w:id="0" w:name="_GoBack"/>
       <w:bookmarkEnd w:id="0"/>
     </w:p>
@@ -1209,6 +2431,14 @@
           <w:sz w:val="28"/>
         </w:rPr>
       </w:pPr>
+    </w:p>
+    <w:p>
+      <w:pPr>
+        <w:rPr>
+          <w:rFonts w:ascii="Times New Roman" w:hAnsi="Times New Roman" w:cs="Times New Roman"/>
+          <w:sz w:val="28"/>
+        </w:rPr>
+      </w:pPr>
       <w:r>
         <w:rPr>
           <w:rFonts w:ascii="Times New Roman" w:hAnsi="Times New Roman" w:cs="Times New Roman"/>
@@ -1216,22 +2446,6 @@
         </w:rPr>
         <w:t xml:space="preserve"> </w:t>
       </w:r>
-    </w:p>
-    <w:p>
-      <w:pPr>
-        <w:rPr>
-          <w:rFonts w:ascii="Times New Roman" w:hAnsi="Times New Roman" w:cs="Times New Roman"/>
-          <w:sz w:val="28"/>
-        </w:rPr>
-      </w:pPr>
-    </w:p>
-    <w:p>
-      <w:pPr>
-        <w:rPr>
-          <w:rFonts w:ascii="Times New Roman" w:hAnsi="Times New Roman" w:cs="Times New Roman"/>
-          <w:sz w:val="28"/>
-        </w:rPr>
-      </w:pPr>
     </w:p>
     <w:sectPr>
       <w:pgSz w:w="12240" w:h="15840"/>
@@ -1246,9 +2460,9 @@
 <file path=word/numbering.xml><?xml version="1.0" encoding="utf-8"?>
 <w:numbering xmlns:wpc="http://schemas.microsoft.com/office/word/2010/wordprocessingCanvas" xmlns:mc="http://schemas.openxmlformats.org/markup-compatibility/2006" xmlns:o="urn:schemas-microsoft-com:office:office" xmlns:r="http://schemas.openxmlformats.org/officeDocument/2006/relationships" xmlns:m="http://schemas.openxmlformats.org/officeDocument/2006/math" xmlns:v="urn:schemas-microsoft-com:vml" xmlns:wp14="http://schemas.microsoft.com/office/word/2010/wordprocessingDrawing" xmlns:wp="http://schemas.openxmlformats.org/drawingml/2006/wordprocessingDrawing" xmlns:w10="urn:schemas-microsoft-com:office:word" xmlns:w="http://schemas.openxmlformats.org/wordprocessingml/2006/main" xmlns:w14="http://schemas.microsoft.com/office/word/2010/wordml" xmlns:w15="http://schemas.microsoft.com/office/word/2012/wordml" xmlns:wpg="http://schemas.microsoft.com/office/word/2010/wordprocessingGroup" xmlns:wpi="http://schemas.microsoft.com/office/word/2010/wordprocessingInk" xmlns:wne="http://schemas.microsoft.com/office/word/2006/wordml" xmlns:wps="http://schemas.microsoft.com/office/word/2010/wordprocessingShape" mc:Ignorable="w14 w15 wp14">
   <w:abstractNum w:abstractNumId="0" w15:restartNumberingAfterBreak="0">
-    <w:nsid w:val="4E9272DF"/>
+    <w:nsid w:val="31C33F46"/>
     <w:multiLevelType w:val="hybridMultilevel"/>
-    <w:tmpl w:val="6B8A23CA"/>
+    <w:tmpl w:val="C666EB42"/>
     <w:lvl w:ilvl="0" w:tplc="0409000F">
       <w:start w:val="1"/>
       <w:numFmt w:val="decimal"/>
@@ -1334,8 +2548,192 @@
       </w:pPr>
     </w:lvl>
   </w:abstractNum>
+  <w:abstractNum w:abstractNumId="1" w15:restartNumberingAfterBreak="0">
+    <w:nsid w:val="34043123"/>
+    <w:multiLevelType w:val="hybridMultilevel"/>
+    <w:tmpl w:val="1C902A84"/>
+    <w:lvl w:ilvl="0" w:tplc="0409000F">
+      <w:start w:val="1"/>
+      <w:numFmt w:val="decimal"/>
+      <w:lvlText w:val="%1."/>
+      <w:lvlJc w:val="left"/>
+      <w:pPr>
+        <w:ind w:left="720" w:hanging="360"/>
+      </w:pPr>
+      <w:rPr>
+        <w:rFonts w:hint="default"/>
+      </w:rPr>
+    </w:lvl>
+    <w:lvl w:ilvl="1" w:tplc="04090019">
+      <w:start w:val="1"/>
+      <w:numFmt w:val="lowerLetter"/>
+      <w:lvlText w:val="%2."/>
+      <w:lvlJc w:val="left"/>
+      <w:pPr>
+        <w:ind w:left="1440" w:hanging="360"/>
+      </w:pPr>
+    </w:lvl>
+    <w:lvl w:ilvl="2" w:tplc="0409001B" w:tentative="1">
+      <w:start w:val="1"/>
+      <w:numFmt w:val="lowerRoman"/>
+      <w:lvlText w:val="%3."/>
+      <w:lvlJc w:val="right"/>
+      <w:pPr>
+        <w:ind w:left="2160" w:hanging="180"/>
+      </w:pPr>
+    </w:lvl>
+    <w:lvl w:ilvl="3" w:tplc="0409000F" w:tentative="1">
+      <w:start w:val="1"/>
+      <w:numFmt w:val="decimal"/>
+      <w:lvlText w:val="%4."/>
+      <w:lvlJc w:val="left"/>
+      <w:pPr>
+        <w:ind w:left="2880" w:hanging="360"/>
+      </w:pPr>
+    </w:lvl>
+    <w:lvl w:ilvl="4" w:tplc="04090019" w:tentative="1">
+      <w:start w:val="1"/>
+      <w:numFmt w:val="lowerLetter"/>
+      <w:lvlText w:val="%5."/>
+      <w:lvlJc w:val="left"/>
+      <w:pPr>
+        <w:ind w:left="3600" w:hanging="360"/>
+      </w:pPr>
+    </w:lvl>
+    <w:lvl w:ilvl="5" w:tplc="0409001B" w:tentative="1">
+      <w:start w:val="1"/>
+      <w:numFmt w:val="lowerRoman"/>
+      <w:lvlText w:val="%6."/>
+      <w:lvlJc w:val="right"/>
+      <w:pPr>
+        <w:ind w:left="4320" w:hanging="180"/>
+      </w:pPr>
+    </w:lvl>
+    <w:lvl w:ilvl="6" w:tplc="0409000F" w:tentative="1">
+      <w:start w:val="1"/>
+      <w:numFmt w:val="decimal"/>
+      <w:lvlText w:val="%7."/>
+      <w:lvlJc w:val="left"/>
+      <w:pPr>
+        <w:ind w:left="5040" w:hanging="360"/>
+      </w:pPr>
+    </w:lvl>
+    <w:lvl w:ilvl="7" w:tplc="04090019" w:tentative="1">
+      <w:start w:val="1"/>
+      <w:numFmt w:val="lowerLetter"/>
+      <w:lvlText w:val="%8."/>
+      <w:lvlJc w:val="left"/>
+      <w:pPr>
+        <w:ind w:left="5760" w:hanging="360"/>
+      </w:pPr>
+    </w:lvl>
+    <w:lvl w:ilvl="8" w:tplc="0409001B" w:tentative="1">
+      <w:start w:val="1"/>
+      <w:numFmt w:val="lowerRoman"/>
+      <w:lvlText w:val="%9."/>
+      <w:lvlJc w:val="right"/>
+      <w:pPr>
+        <w:ind w:left="6480" w:hanging="180"/>
+      </w:pPr>
+    </w:lvl>
+  </w:abstractNum>
+  <w:abstractNum w:abstractNumId="2" w15:restartNumberingAfterBreak="0">
+    <w:nsid w:val="4E9272DF"/>
+    <w:multiLevelType w:val="hybridMultilevel"/>
+    <w:tmpl w:val="6B8A23CA"/>
+    <w:lvl w:ilvl="0" w:tplc="0409000F">
+      <w:start w:val="1"/>
+      <w:numFmt w:val="decimal"/>
+      <w:lvlText w:val="%1."/>
+      <w:lvlJc w:val="left"/>
+      <w:pPr>
+        <w:ind w:left="720" w:hanging="360"/>
+      </w:pPr>
+      <w:rPr>
+        <w:rFonts w:hint="default"/>
+      </w:rPr>
+    </w:lvl>
+    <w:lvl w:ilvl="1" w:tplc="04090019" w:tentative="1">
+      <w:start w:val="1"/>
+      <w:numFmt w:val="lowerLetter"/>
+      <w:lvlText w:val="%2."/>
+      <w:lvlJc w:val="left"/>
+      <w:pPr>
+        <w:ind w:left="1440" w:hanging="360"/>
+      </w:pPr>
+    </w:lvl>
+    <w:lvl w:ilvl="2" w:tplc="0409001B" w:tentative="1">
+      <w:start w:val="1"/>
+      <w:numFmt w:val="lowerRoman"/>
+      <w:lvlText w:val="%3."/>
+      <w:lvlJc w:val="right"/>
+      <w:pPr>
+        <w:ind w:left="2160" w:hanging="180"/>
+      </w:pPr>
+    </w:lvl>
+    <w:lvl w:ilvl="3" w:tplc="0409000F" w:tentative="1">
+      <w:start w:val="1"/>
+      <w:numFmt w:val="decimal"/>
+      <w:lvlText w:val="%4."/>
+      <w:lvlJc w:val="left"/>
+      <w:pPr>
+        <w:ind w:left="2880" w:hanging="360"/>
+      </w:pPr>
+    </w:lvl>
+    <w:lvl w:ilvl="4" w:tplc="04090019" w:tentative="1">
+      <w:start w:val="1"/>
+      <w:numFmt w:val="lowerLetter"/>
+      <w:lvlText w:val="%5."/>
+      <w:lvlJc w:val="left"/>
+      <w:pPr>
+        <w:ind w:left="3600" w:hanging="360"/>
+      </w:pPr>
+    </w:lvl>
+    <w:lvl w:ilvl="5" w:tplc="0409001B" w:tentative="1">
+      <w:start w:val="1"/>
+      <w:numFmt w:val="lowerRoman"/>
+      <w:lvlText w:val="%6."/>
+      <w:lvlJc w:val="right"/>
+      <w:pPr>
+        <w:ind w:left="4320" w:hanging="180"/>
+      </w:pPr>
+    </w:lvl>
+    <w:lvl w:ilvl="6" w:tplc="0409000F" w:tentative="1">
+      <w:start w:val="1"/>
+      <w:numFmt w:val="decimal"/>
+      <w:lvlText w:val="%7."/>
+      <w:lvlJc w:val="left"/>
+      <w:pPr>
+        <w:ind w:left="5040" w:hanging="360"/>
+      </w:pPr>
+    </w:lvl>
+    <w:lvl w:ilvl="7" w:tplc="04090019" w:tentative="1">
+      <w:start w:val="1"/>
+      <w:numFmt w:val="lowerLetter"/>
+      <w:lvlText w:val="%8."/>
+      <w:lvlJc w:val="left"/>
+      <w:pPr>
+        <w:ind w:left="5760" w:hanging="360"/>
+      </w:pPr>
+    </w:lvl>
+    <w:lvl w:ilvl="8" w:tplc="0409001B" w:tentative="1">
+      <w:start w:val="1"/>
+      <w:numFmt w:val="lowerRoman"/>
+      <w:lvlText w:val="%9."/>
+      <w:lvlJc w:val="right"/>
+      <w:pPr>
+        <w:ind w:left="6480" w:hanging="180"/>
+      </w:pPr>
+    </w:lvl>
+  </w:abstractNum>
   <w:num w:numId="1">
+    <w:abstractNumId w:val="2"/>
+  </w:num>
+  <w:num w:numId="2">
     <w:abstractNumId w:val="0"/>
+  </w:num>
+  <w:num w:numId="3">
+    <w:abstractNumId w:val="1"/>
   </w:num>
 </w:numbering>
 </file>

--- a/Phase 4 Notes.docx
+++ b/Phase 4 Notes.docx
@@ -25,6 +25,14 @@
           <w:sz w:val="28"/>
         </w:rPr>
       </w:pPr>
+      <w:r>
+        <w:rPr>
+          <w:rFonts w:ascii="Times New Roman" w:hAnsi="Times New Roman" w:cs="Times New Roman"/>
+          <w:sz w:val="28"/>
+          <w:highlight w:val="yellow"/>
+        </w:rPr>
+        <w:t>Day 1</w:t>
+      </w:r>
     </w:p>
     <w:p>
       <w:pPr>
@@ -1995,6 +2003,762 @@
           <w:rFonts w:ascii="Times New Roman" w:hAnsi="Times New Roman" w:cs="Times New Roman"/>
           <w:sz w:val="28"/>
         </w:rPr>
+        <w:t xml:space="preserve"> id=”a2”</w:t>
+      </w:r>
+      <w:r>
+        <w:rPr>
+          <w:rFonts w:ascii="Times New Roman" w:hAnsi="Times New Roman" w:cs="Times New Roman"/>
+          <w:sz w:val="28"/>
+        </w:rPr>
+        <w:t>&gt;2nd para&lt;/p&gt;</w:t>
+      </w:r>
+    </w:p>
+    <w:p>
+      <w:pPr>
+        <w:rPr>
+          <w:rFonts w:ascii="Times New Roman" w:hAnsi="Times New Roman" w:cs="Times New Roman"/>
+          <w:sz w:val="28"/>
+        </w:rPr>
+      </w:pPr>
+      <w:r>
+        <w:rPr>
+          <w:rFonts w:ascii="Times New Roman" w:hAnsi="Times New Roman" w:cs="Times New Roman"/>
+          <w:sz w:val="28"/>
+        </w:rPr>
+        <w:t>&lt;div</w:t>
+      </w:r>
+      <w:r>
+        <w:rPr>
+          <w:rFonts w:ascii="Times New Roman" w:hAnsi="Times New Roman" w:cs="Times New Roman"/>
+          <w:sz w:val="28"/>
+        </w:rPr>
+        <w:t xml:space="preserve"> id=”a3”</w:t>
+      </w:r>
+      <w:r>
+        <w:rPr>
+          <w:rFonts w:ascii="Times New Roman" w:hAnsi="Times New Roman" w:cs="Times New Roman"/>
+          <w:sz w:val="28"/>
+        </w:rPr>
+        <w:t>&gt;1</w:t>
+      </w:r>
+      <w:r>
+        <w:rPr>
+          <w:rFonts w:ascii="Times New Roman" w:hAnsi="Times New Roman" w:cs="Times New Roman"/>
+          <w:sz w:val="28"/>
+          <w:vertAlign w:val="superscript"/>
+        </w:rPr>
+        <w:t>st</w:t>
+      </w:r>
+      <w:r>
+        <w:rPr>
+          <w:rFonts w:ascii="Times New Roman" w:hAnsi="Times New Roman" w:cs="Times New Roman"/>
+          <w:sz w:val="28"/>
+        </w:rPr>
+        <w:t xml:space="preserve"> div&lt;/div&gt;</w:t>
+      </w:r>
+    </w:p>
+    <w:p>
+      <w:pPr>
+        <w:rPr>
+          <w:rFonts w:ascii="Times New Roman" w:hAnsi="Times New Roman" w:cs="Times New Roman"/>
+          <w:sz w:val="28"/>
+        </w:rPr>
+      </w:pPr>
+      <w:r>
+        <w:rPr>
+          <w:rFonts w:ascii="Times New Roman" w:hAnsi="Times New Roman" w:cs="Times New Roman"/>
+          <w:sz w:val="28"/>
+        </w:rPr>
+        <w:t>&lt;p class=”</w:t>
+      </w:r>
+      <w:proofErr w:type="spellStart"/>
+      <w:r>
+        <w:rPr>
+          <w:rFonts w:ascii="Times New Roman" w:hAnsi="Times New Roman" w:cs="Times New Roman"/>
+          <w:sz w:val="28"/>
+        </w:rPr>
+        <w:t>abc</w:t>
+      </w:r>
+      <w:proofErr w:type="spellEnd"/>
+      <w:r>
+        <w:rPr>
+          <w:rFonts w:ascii="Times New Roman" w:hAnsi="Times New Roman" w:cs="Times New Roman"/>
+          <w:sz w:val="28"/>
+        </w:rPr>
+        <w:t>”</w:t>
+      </w:r>
+      <w:r>
+        <w:rPr>
+          <w:rFonts w:ascii="Times New Roman" w:hAnsi="Times New Roman" w:cs="Times New Roman"/>
+          <w:sz w:val="28"/>
+        </w:rPr>
+        <w:t xml:space="preserve"> id=”a4”</w:t>
+      </w:r>
+      <w:r>
+        <w:rPr>
+          <w:rFonts w:ascii="Times New Roman" w:hAnsi="Times New Roman" w:cs="Times New Roman"/>
+          <w:sz w:val="28"/>
+        </w:rPr>
+        <w:t>&gt;3</w:t>
+      </w:r>
+      <w:r>
+        <w:rPr>
+          <w:rFonts w:ascii="Times New Roman" w:hAnsi="Times New Roman" w:cs="Times New Roman"/>
+          <w:sz w:val="28"/>
+          <w:vertAlign w:val="superscript"/>
+        </w:rPr>
+        <w:t>rd</w:t>
+      </w:r>
+      <w:r>
+        <w:rPr>
+          <w:rFonts w:ascii="Times New Roman" w:hAnsi="Times New Roman" w:cs="Times New Roman"/>
+          <w:sz w:val="28"/>
+        </w:rPr>
+        <w:t xml:space="preserve"> para&lt;/p&gt;</w:t>
+      </w:r>
+    </w:p>
+    <w:p>
+      <w:pPr>
+        <w:rPr>
+          <w:rFonts w:ascii="Times New Roman" w:hAnsi="Times New Roman" w:cs="Times New Roman"/>
+          <w:sz w:val="28"/>
+        </w:rPr>
+      </w:pPr>
+      <w:r>
+        <w:rPr>
+          <w:rFonts w:ascii="Times New Roman" w:hAnsi="Times New Roman" w:cs="Times New Roman"/>
+          <w:sz w:val="28"/>
+        </w:rPr>
+        <w:t>&lt;h1 class=”</w:t>
+      </w:r>
+      <w:proofErr w:type="spellStart"/>
+      <w:r>
+        <w:rPr>
+          <w:rFonts w:ascii="Times New Roman" w:hAnsi="Times New Roman" w:cs="Times New Roman"/>
+          <w:sz w:val="28"/>
+        </w:rPr>
+        <w:t>abc</w:t>
+      </w:r>
+      <w:proofErr w:type="spellEnd"/>
+      <w:r>
+        <w:rPr>
+          <w:rFonts w:ascii="Times New Roman" w:hAnsi="Times New Roman" w:cs="Times New Roman"/>
+          <w:sz w:val="28"/>
+        </w:rPr>
+        <w:t>”</w:t>
+      </w:r>
+      <w:r>
+        <w:rPr>
+          <w:rFonts w:ascii="Times New Roman" w:hAnsi="Times New Roman" w:cs="Times New Roman"/>
+          <w:sz w:val="28"/>
+        </w:rPr>
+        <w:t xml:space="preserve"> id=”a5”</w:t>
+      </w:r>
+      <w:r>
+        <w:rPr>
+          <w:rFonts w:ascii="Times New Roman" w:hAnsi="Times New Roman" w:cs="Times New Roman"/>
+          <w:sz w:val="28"/>
+        </w:rPr>
+        <w:t>&gt;1</w:t>
+      </w:r>
+      <w:r>
+        <w:rPr>
+          <w:rFonts w:ascii="Times New Roman" w:hAnsi="Times New Roman" w:cs="Times New Roman"/>
+          <w:sz w:val="28"/>
+          <w:vertAlign w:val="superscript"/>
+        </w:rPr>
+        <w:t>st</w:t>
+      </w:r>
+      <w:r>
+        <w:rPr>
+          <w:rFonts w:ascii="Times New Roman" w:hAnsi="Times New Roman" w:cs="Times New Roman"/>
+          <w:sz w:val="28"/>
+        </w:rPr>
+        <w:t xml:space="preserve"> h1&lt;/h1&gt;</w:t>
+      </w:r>
+    </w:p>
+    <w:p>
+      <w:pPr>
+        <w:rPr>
+          <w:rFonts w:ascii="Times New Roman" w:hAnsi="Times New Roman" w:cs="Times New Roman"/>
+          <w:sz w:val="28"/>
+        </w:rPr>
+      </w:pPr>
+      <w:r>
+        <w:rPr>
+          <w:rFonts w:ascii="Times New Roman" w:hAnsi="Times New Roman" w:cs="Times New Roman"/>
+          <w:sz w:val="28"/>
+        </w:rPr>
+        <w:t>&lt;h1</w:t>
+      </w:r>
+      <w:r>
+        <w:rPr>
+          <w:rFonts w:ascii="Times New Roman" w:hAnsi="Times New Roman" w:cs="Times New Roman"/>
+          <w:sz w:val="28"/>
+        </w:rPr>
+        <w:t xml:space="preserve"> id=”a6”</w:t>
+      </w:r>
+      <w:r>
+        <w:rPr>
+          <w:rFonts w:ascii="Times New Roman" w:hAnsi="Times New Roman" w:cs="Times New Roman"/>
+          <w:sz w:val="28"/>
+        </w:rPr>
+        <w:t>&gt;2</w:t>
+      </w:r>
+      <w:r>
+        <w:rPr>
+          <w:rFonts w:ascii="Times New Roman" w:hAnsi="Times New Roman" w:cs="Times New Roman"/>
+          <w:sz w:val="28"/>
+          <w:vertAlign w:val="superscript"/>
+        </w:rPr>
+        <w:t>nd</w:t>
+      </w:r>
+      <w:r>
+        <w:rPr>
+          <w:rFonts w:ascii="Times New Roman" w:hAnsi="Times New Roman" w:cs="Times New Roman"/>
+          <w:sz w:val="28"/>
+        </w:rPr>
+        <w:t xml:space="preserve"> h1&lt;/h1&gt;</w:t>
+      </w:r>
+    </w:p>
+    <w:p>
+      <w:pPr>
+        <w:rPr>
+          <w:rFonts w:ascii="Times New Roman" w:hAnsi="Times New Roman" w:cs="Times New Roman"/>
+          <w:sz w:val="28"/>
+        </w:rPr>
+      </w:pPr>
+      <w:proofErr w:type="gramStart"/>
+      <w:r>
+        <w:rPr>
+          <w:rFonts w:ascii="Times New Roman" w:hAnsi="Times New Roman" w:cs="Times New Roman"/>
+          <w:sz w:val="28"/>
+        </w:rPr>
+        <w:t>class :</w:t>
+      </w:r>
+      <w:proofErr w:type="gramEnd"/>
+      <w:r>
+        <w:rPr>
+          <w:rFonts w:ascii="Times New Roman" w:hAnsi="Times New Roman" w:cs="Times New Roman"/>
+          <w:sz w:val="28"/>
+        </w:rPr>
+        <w:t xml:space="preserve"> collection or groups of tags which have same name or different names. </w:t>
+      </w:r>
+    </w:p>
+    <w:p>
+      <w:pPr>
+        <w:rPr>
+          <w:rFonts w:ascii="Times New Roman" w:hAnsi="Times New Roman" w:cs="Times New Roman"/>
+          <w:sz w:val="28"/>
+        </w:rPr>
+      </w:pPr>
+      <w:proofErr w:type="gramStart"/>
+      <w:r>
+        <w:rPr>
+          <w:rFonts w:ascii="Times New Roman" w:hAnsi="Times New Roman" w:cs="Times New Roman"/>
+          <w:sz w:val="28"/>
+        </w:rPr>
+        <w:t>Id :</w:t>
+      </w:r>
+      <w:proofErr w:type="gramEnd"/>
+      <w:r>
+        <w:rPr>
+          <w:rFonts w:ascii="Times New Roman" w:hAnsi="Times New Roman" w:cs="Times New Roman"/>
+          <w:sz w:val="28"/>
+        </w:rPr>
+        <w:t xml:space="preserve"> using id we have tag is unique which have same name or different name. </w:t>
+      </w:r>
+    </w:p>
+    <w:p>
+      <w:pPr>
+        <w:rPr>
+          <w:rFonts w:ascii="Times New Roman" w:hAnsi="Times New Roman" w:cs="Times New Roman"/>
+          <w:sz w:val="28"/>
+        </w:rPr>
+      </w:pPr>
+    </w:p>
+    <w:p>
+      <w:pPr>
+        <w:rPr>
+          <w:rFonts w:ascii="Times New Roman" w:hAnsi="Times New Roman" w:cs="Times New Roman"/>
+          <w:sz w:val="28"/>
+        </w:rPr>
+      </w:pPr>
+      <w:proofErr w:type="gramStart"/>
+      <w:r>
+        <w:rPr>
+          <w:rFonts w:ascii="Times New Roman" w:hAnsi="Times New Roman" w:cs="Times New Roman"/>
+          <w:sz w:val="28"/>
+          <w:highlight w:val="yellow"/>
+        </w:rPr>
+        <w:t>Bootstrap</w:t>
+      </w:r>
+      <w:r>
+        <w:rPr>
+          <w:rFonts w:ascii="Times New Roman" w:hAnsi="Times New Roman" w:cs="Times New Roman"/>
+          <w:sz w:val="28"/>
+        </w:rPr>
+        <w:t xml:space="preserve"> :</w:t>
+      </w:r>
+      <w:proofErr w:type="gramEnd"/>
+      <w:r>
+        <w:rPr>
+          <w:rFonts w:ascii="Times New Roman" w:hAnsi="Times New Roman" w:cs="Times New Roman"/>
+          <w:sz w:val="28"/>
+        </w:rPr>
+        <w:t xml:space="preserve"> it is an external open source CSS responsive web framework which provided lot of pre-defined </w:t>
+      </w:r>
+      <w:proofErr w:type="spellStart"/>
+      <w:r>
+        <w:rPr>
+          <w:rFonts w:ascii="Times New Roman" w:hAnsi="Times New Roman" w:cs="Times New Roman"/>
+          <w:sz w:val="28"/>
+        </w:rPr>
+        <w:t>css</w:t>
+      </w:r>
+      <w:proofErr w:type="spellEnd"/>
+      <w:r>
+        <w:rPr>
+          <w:rFonts w:ascii="Times New Roman" w:hAnsi="Times New Roman" w:cs="Times New Roman"/>
+          <w:sz w:val="28"/>
+        </w:rPr>
+        <w:t xml:space="preserve"> classes which upon the html tags. </w:t>
+      </w:r>
+    </w:p>
+    <w:p>
+      <w:pPr>
+        <w:rPr>
+          <w:rFonts w:ascii="Times New Roman" w:hAnsi="Times New Roman" w:cs="Times New Roman"/>
+          <w:sz w:val="28"/>
+        </w:rPr>
+      </w:pPr>
+    </w:p>
+    <w:p>
+      <w:pPr>
+        <w:rPr>
+          <w:rFonts w:ascii="Times New Roman" w:hAnsi="Times New Roman" w:cs="Times New Roman"/>
+          <w:sz w:val="28"/>
+        </w:rPr>
+      </w:pPr>
+      <w:r>
+        <w:rPr>
+          <w:rFonts w:ascii="Times New Roman" w:hAnsi="Times New Roman" w:cs="Times New Roman"/>
+          <w:sz w:val="28"/>
+          <w:highlight w:val="yellow"/>
+        </w:rPr>
+        <w:t>09</w:t>
+      </w:r>
+      <w:r>
+        <w:rPr>
+          <w:rFonts w:ascii="Times New Roman" w:hAnsi="Times New Roman" w:cs="Times New Roman"/>
+          <w:sz w:val="28"/>
+          <w:highlight w:val="yellow"/>
+        </w:rPr>
+        <w:t>-10-2020</w:t>
+      </w:r>
+    </w:p>
+    <w:p>
+      <w:pPr>
+        <w:rPr>
+          <w:rFonts w:ascii="Times New Roman" w:hAnsi="Times New Roman" w:cs="Times New Roman"/>
+          <w:sz w:val="28"/>
+        </w:rPr>
+      </w:pPr>
+      <w:r>
+        <w:rPr>
+          <w:rFonts w:ascii="Times New Roman" w:hAnsi="Times New Roman" w:cs="Times New Roman"/>
+          <w:sz w:val="28"/>
+          <w:highlight w:val="yellow"/>
+        </w:rPr>
+        <w:t>Day 2</w:t>
+      </w:r>
+    </w:p>
+    <w:p>
+      <w:pPr>
+        <w:rPr>
+          <w:rFonts w:ascii="Times New Roman" w:hAnsi="Times New Roman" w:cs="Times New Roman"/>
+          <w:sz w:val="28"/>
+        </w:rPr>
+      </w:pPr>
+      <w:r>
+        <w:rPr>
+          <w:rFonts w:ascii="Times New Roman" w:hAnsi="Times New Roman" w:cs="Times New Roman"/>
+          <w:sz w:val="28"/>
+        </w:rPr>
+        <w:t>HTML</w:t>
+      </w:r>
+      <w:r>
+        <w:rPr>
+          <w:rFonts w:ascii="Times New Roman" w:hAnsi="Times New Roman" w:cs="Times New Roman"/>
+          <w:sz w:val="28"/>
+        </w:rPr>
+        <w:tab/>
+        <w:t xml:space="preserve">: it is use to display the content on browser. </w:t>
+      </w:r>
+    </w:p>
+    <w:p>
+      <w:pPr>
+        <w:rPr>
+          <w:rFonts w:ascii="Times New Roman" w:hAnsi="Times New Roman" w:cs="Times New Roman"/>
+          <w:sz w:val="28"/>
+        </w:rPr>
+      </w:pPr>
+      <w:r>
+        <w:rPr>
+          <w:rFonts w:ascii="Times New Roman" w:hAnsi="Times New Roman" w:cs="Times New Roman"/>
+          <w:sz w:val="28"/>
+        </w:rPr>
+        <w:t xml:space="preserve">CSS / </w:t>
+      </w:r>
+      <w:proofErr w:type="gramStart"/>
+      <w:r>
+        <w:rPr>
+          <w:rFonts w:ascii="Times New Roman" w:hAnsi="Times New Roman" w:cs="Times New Roman"/>
+          <w:sz w:val="28"/>
+        </w:rPr>
+        <w:t>Bootstrap :</w:t>
+      </w:r>
+      <w:proofErr w:type="gramEnd"/>
+      <w:r>
+        <w:rPr>
+          <w:rFonts w:ascii="Times New Roman" w:hAnsi="Times New Roman" w:cs="Times New Roman"/>
+          <w:sz w:val="28"/>
+        </w:rPr>
+        <w:t xml:space="preserve"> it is use to display the content on browser in proper format. </w:t>
+      </w:r>
+    </w:p>
+    <w:p>
+      <w:pPr>
+        <w:rPr>
+          <w:rFonts w:ascii="Times New Roman" w:hAnsi="Times New Roman" w:cs="Times New Roman"/>
+          <w:sz w:val="28"/>
+        </w:rPr>
+      </w:pPr>
+      <w:proofErr w:type="gramStart"/>
+      <w:r>
+        <w:rPr>
+          <w:rFonts w:ascii="Times New Roman" w:hAnsi="Times New Roman" w:cs="Times New Roman"/>
+          <w:sz w:val="28"/>
+        </w:rPr>
+        <w:t>JavaScript :</w:t>
+      </w:r>
+      <w:proofErr w:type="gramEnd"/>
+      <w:r>
+        <w:rPr>
+          <w:rFonts w:ascii="Times New Roman" w:hAnsi="Times New Roman" w:cs="Times New Roman"/>
+          <w:sz w:val="28"/>
+        </w:rPr>
+        <w:t xml:space="preserve"> it provide programing features on browser without server. </w:t>
+      </w:r>
+    </w:p>
+    <w:p>
+      <w:pPr>
+        <w:rPr>
+          <w:rFonts w:ascii="Times New Roman" w:hAnsi="Times New Roman" w:cs="Times New Roman"/>
+          <w:sz w:val="28"/>
+        </w:rPr>
+      </w:pPr>
+      <w:r>
+        <w:rPr>
+          <w:rFonts w:ascii="Times New Roman" w:hAnsi="Times New Roman" w:cs="Times New Roman"/>
+          <w:sz w:val="28"/>
+        </w:rPr>
+        <w:t xml:space="preserve">JavaScript was object based interpreter scripting language till ES5. </w:t>
+      </w:r>
+    </w:p>
+    <w:p>
+      <w:pPr>
+        <w:rPr>
+          <w:rFonts w:ascii="Times New Roman" w:hAnsi="Times New Roman" w:cs="Times New Roman"/>
+          <w:sz w:val="28"/>
+        </w:rPr>
+      </w:pPr>
+      <w:r>
+        <w:rPr>
+          <w:rFonts w:ascii="Times New Roman" w:hAnsi="Times New Roman" w:cs="Times New Roman"/>
+          <w:sz w:val="28"/>
+        </w:rPr>
+        <w:t xml:space="preserve">From ES6 onwards JavaScript known as object oriented interpreter scripting language. </w:t>
+      </w:r>
+    </w:p>
+    <w:p>
+      <w:pPr>
+        <w:rPr>
+          <w:rFonts w:ascii="Times New Roman" w:hAnsi="Times New Roman" w:cs="Times New Roman"/>
+          <w:sz w:val="28"/>
+        </w:rPr>
+      </w:pPr>
+      <w:proofErr w:type="gramStart"/>
+      <w:r>
+        <w:rPr>
+          <w:rFonts w:ascii="Times New Roman" w:hAnsi="Times New Roman" w:cs="Times New Roman"/>
+          <w:sz w:val="28"/>
+        </w:rPr>
+        <w:t>ES :</w:t>
+      </w:r>
+      <w:proofErr w:type="gramEnd"/>
+      <w:r>
+        <w:rPr>
+          <w:rFonts w:ascii="Times New Roman" w:hAnsi="Times New Roman" w:cs="Times New Roman"/>
+          <w:sz w:val="28"/>
+        </w:rPr>
+        <w:t xml:space="preserve"> ECMA : European Computer Manufacture Association </w:t>
+      </w:r>
+    </w:p>
+    <w:p>
+      <w:pPr>
+        <w:rPr>
+          <w:rFonts w:ascii="Times New Roman" w:hAnsi="Times New Roman" w:cs="Times New Roman"/>
+          <w:sz w:val="28"/>
+        </w:rPr>
+      </w:pPr>
+      <w:r>
+        <w:rPr>
+          <w:rFonts w:ascii="Times New Roman" w:hAnsi="Times New Roman" w:cs="Times New Roman"/>
+          <w:sz w:val="28"/>
+        </w:rPr>
+        <w:t xml:space="preserve">JavaScript is one of the implementation of ES. </w:t>
+      </w:r>
+    </w:p>
+    <w:p>
+      <w:pPr>
+        <w:rPr>
+          <w:rFonts w:ascii="Times New Roman" w:hAnsi="Times New Roman" w:cs="Times New Roman"/>
+          <w:sz w:val="28"/>
+        </w:rPr>
+      </w:pPr>
+      <w:r>
+        <w:rPr>
+          <w:rFonts w:ascii="Times New Roman" w:hAnsi="Times New Roman" w:cs="Times New Roman"/>
+          <w:sz w:val="28"/>
+        </w:rPr>
+        <w:t xml:space="preserve">Object based JS till ES5. In old version JS (Vanilla JS). JS provided lot of pre-defined object as well as we can create user defined without class keyword. Even we can say protocol base scripting language. </w:t>
+      </w:r>
+    </w:p>
+    <w:p>
+      <w:pPr>
+        <w:rPr>
+          <w:rFonts w:ascii="Times New Roman" w:hAnsi="Times New Roman" w:cs="Times New Roman"/>
+          <w:sz w:val="28"/>
+        </w:rPr>
+      </w:pPr>
+      <w:r>
+        <w:rPr>
+          <w:rFonts w:ascii="Times New Roman" w:hAnsi="Times New Roman" w:cs="Times New Roman"/>
+          <w:sz w:val="28"/>
+        </w:rPr>
+        <w:t xml:space="preserve">But from ES6 onward JS also supported class concept. </w:t>
+      </w:r>
+    </w:p>
+    <w:p>
+      <w:pPr>
+        <w:rPr>
+          <w:rFonts w:ascii="Times New Roman" w:hAnsi="Times New Roman" w:cs="Times New Roman"/>
+          <w:sz w:val="28"/>
+        </w:rPr>
+      </w:pPr>
+      <w:proofErr w:type="gramStart"/>
+      <w:r>
+        <w:rPr>
+          <w:rFonts w:ascii="Times New Roman" w:hAnsi="Times New Roman" w:cs="Times New Roman"/>
+          <w:sz w:val="28"/>
+        </w:rPr>
+        <w:t>Interpreter :</w:t>
+      </w:r>
+      <w:proofErr w:type="gramEnd"/>
+      <w:r>
+        <w:rPr>
+          <w:rFonts w:ascii="Times New Roman" w:hAnsi="Times New Roman" w:cs="Times New Roman"/>
+          <w:sz w:val="28"/>
+        </w:rPr>
+        <w:t xml:space="preserve"> check the code line by line. </w:t>
+      </w:r>
+    </w:p>
+    <w:p>
+      <w:pPr>
+        <w:rPr>
+          <w:rFonts w:ascii="Times New Roman" w:hAnsi="Times New Roman" w:cs="Times New Roman"/>
+          <w:sz w:val="28"/>
+        </w:rPr>
+      </w:pPr>
+      <w:r>
+        <w:rPr>
+          <w:rFonts w:ascii="Times New Roman" w:hAnsi="Times New Roman" w:cs="Times New Roman"/>
+          <w:sz w:val="28"/>
+        </w:rPr>
+        <w:lastRenderedPageBreak/>
+        <w:t xml:space="preserve">Syntax of script tag </w:t>
+      </w:r>
+    </w:p>
+    <w:p>
+      <w:pPr>
+        <w:rPr>
+          <w:rFonts w:ascii="Times New Roman" w:hAnsi="Times New Roman" w:cs="Times New Roman"/>
+          <w:sz w:val="28"/>
+        </w:rPr>
+      </w:pPr>
+      <w:r>
+        <w:rPr>
+          <w:rFonts w:ascii="Times New Roman" w:hAnsi="Times New Roman" w:cs="Times New Roman"/>
+          <w:sz w:val="28"/>
+        </w:rPr>
+        <w:t>&lt;script type=”text/JavaScript”&gt;</w:t>
+      </w:r>
+      <w:r>
+        <w:rPr>
+          <w:rFonts w:ascii="Times New Roman" w:hAnsi="Times New Roman" w:cs="Times New Roman"/>
+          <w:sz w:val="28"/>
+        </w:rPr>
+        <w:tab/>
+      </w:r>
+      <w:r>
+        <w:rPr>
+          <w:rFonts w:ascii="Times New Roman" w:hAnsi="Times New Roman" w:cs="Times New Roman"/>
+          <w:sz w:val="28"/>
+        </w:rPr>
+        <w:tab/>
+      </w:r>
+      <w:r>
+        <w:rPr>
+          <w:rFonts w:ascii="Times New Roman" w:hAnsi="Times New Roman" w:cs="Times New Roman"/>
+          <w:sz w:val="28"/>
+        </w:rPr>
+        <w:tab/>
+        <w:t xml:space="preserve">opening tag </w:t>
+      </w:r>
+    </w:p>
+    <w:p>
+      <w:pPr>
+        <w:rPr>
+          <w:rFonts w:ascii="Times New Roman" w:hAnsi="Times New Roman" w:cs="Times New Roman"/>
+          <w:sz w:val="28"/>
+        </w:rPr>
+      </w:pPr>
+    </w:p>
+    <w:p>
+      <w:pPr>
+        <w:rPr>
+          <w:rFonts w:ascii="Times New Roman" w:hAnsi="Times New Roman" w:cs="Times New Roman"/>
+          <w:sz w:val="28"/>
+        </w:rPr>
+      </w:pPr>
+      <w:r>
+        <w:rPr>
+          <w:rFonts w:ascii="Times New Roman" w:hAnsi="Times New Roman" w:cs="Times New Roman"/>
+          <w:sz w:val="28"/>
+        </w:rPr>
+        <w:t>&lt;/script&gt;</w:t>
+      </w:r>
+      <w:r>
+        <w:rPr>
+          <w:rFonts w:ascii="Times New Roman" w:hAnsi="Times New Roman" w:cs="Times New Roman"/>
+          <w:sz w:val="28"/>
+        </w:rPr>
+        <w:tab/>
+      </w:r>
+      <w:r>
+        <w:rPr>
+          <w:rFonts w:ascii="Times New Roman" w:hAnsi="Times New Roman" w:cs="Times New Roman"/>
+          <w:sz w:val="28"/>
+        </w:rPr>
+        <w:tab/>
+      </w:r>
+      <w:r>
+        <w:rPr>
+          <w:rFonts w:ascii="Times New Roman" w:hAnsi="Times New Roman" w:cs="Times New Roman"/>
+          <w:sz w:val="28"/>
+        </w:rPr>
+        <w:tab/>
+      </w:r>
+      <w:r>
+        <w:rPr>
+          <w:rFonts w:ascii="Times New Roman" w:hAnsi="Times New Roman" w:cs="Times New Roman"/>
+          <w:sz w:val="28"/>
+        </w:rPr>
+        <w:tab/>
+      </w:r>
+      <w:r>
+        <w:rPr>
+          <w:rFonts w:ascii="Times New Roman" w:hAnsi="Times New Roman" w:cs="Times New Roman"/>
+          <w:sz w:val="28"/>
+        </w:rPr>
+        <w:tab/>
+      </w:r>
+      <w:r>
+        <w:rPr>
+          <w:rFonts w:ascii="Times New Roman" w:hAnsi="Times New Roman" w:cs="Times New Roman"/>
+          <w:sz w:val="28"/>
+        </w:rPr>
+        <w:tab/>
+        <w:t xml:space="preserve">closing tag </w:t>
+      </w:r>
+    </w:p>
+    <w:p>
+      <w:pPr>
+        <w:rPr>
+          <w:rFonts w:ascii="Times New Roman" w:hAnsi="Times New Roman" w:cs="Times New Roman"/>
+          <w:sz w:val="28"/>
+        </w:rPr>
+      </w:pPr>
+      <w:r>
+        <w:rPr>
+          <w:rFonts w:ascii="Times New Roman" w:hAnsi="Times New Roman" w:cs="Times New Roman"/>
+          <w:sz w:val="28"/>
+        </w:rPr>
+        <w:t xml:space="preserve">This script we can write in between head or body tag of html page. </w:t>
+      </w:r>
+    </w:p>
+    <w:p>
+      <w:pPr>
+        <w:rPr>
+          <w:rFonts w:ascii="Times New Roman" w:hAnsi="Times New Roman" w:cs="Times New Roman"/>
+          <w:sz w:val="28"/>
+        </w:rPr>
+      </w:pPr>
+      <w:r>
+        <w:rPr>
+          <w:rFonts w:ascii="Times New Roman" w:hAnsi="Times New Roman" w:cs="Times New Roman"/>
+          <w:sz w:val="28"/>
+        </w:rPr>
+        <w:t xml:space="preserve">We can write JavaScript </w:t>
+      </w:r>
+      <w:proofErr w:type="spellStart"/>
+      <w:r>
+        <w:rPr>
+          <w:rFonts w:ascii="Times New Roman" w:hAnsi="Times New Roman" w:cs="Times New Roman"/>
+          <w:sz w:val="28"/>
+        </w:rPr>
+        <w:t>ie</w:t>
+      </w:r>
+      <w:proofErr w:type="spellEnd"/>
+      <w:r>
+        <w:rPr>
+          <w:rFonts w:ascii="Times New Roman" w:hAnsi="Times New Roman" w:cs="Times New Roman"/>
+          <w:sz w:val="28"/>
+        </w:rPr>
+        <w:t xml:space="preserve"> internal JavaScript as well as externa JS. </w:t>
+      </w:r>
+    </w:p>
+    <w:p>
+      <w:pPr>
+        <w:rPr>
+          <w:rFonts w:ascii="Times New Roman" w:hAnsi="Times New Roman" w:cs="Times New Roman"/>
+          <w:sz w:val="28"/>
+        </w:rPr>
+      </w:pPr>
+    </w:p>
+    <w:p>
+      <w:pPr>
+        <w:rPr>
+          <w:rFonts w:ascii="Times New Roman" w:hAnsi="Times New Roman" w:cs="Times New Roman"/>
+          <w:sz w:val="28"/>
+        </w:rPr>
+      </w:pPr>
+      <w:r>
+        <w:rPr>
+          <w:rFonts w:ascii="Times New Roman" w:hAnsi="Times New Roman" w:cs="Times New Roman"/>
+          <w:sz w:val="28"/>
+        </w:rPr>
         <w:t xml:space="preserve"> </w:t>
       </w:r>
       <w:r>
@@ -2002,44 +2766,94 @@
           <w:rFonts w:ascii="Times New Roman" w:hAnsi="Times New Roman" w:cs="Times New Roman"/>
           <w:sz w:val="28"/>
         </w:rPr>
-        <w:t>id=”</w:t>
-      </w:r>
-      <w:r>
-        <w:rPr>
-          <w:rFonts w:ascii="Times New Roman" w:hAnsi="Times New Roman" w:cs="Times New Roman"/>
-          <w:sz w:val="28"/>
-        </w:rPr>
-        <w:t>a2</w:t>
-      </w:r>
-      <w:r>
-        <w:rPr>
-          <w:rFonts w:ascii="Times New Roman" w:hAnsi="Times New Roman" w:cs="Times New Roman"/>
-          <w:sz w:val="28"/>
-        </w:rPr>
-        <w:t>”</w:t>
-      </w:r>
-      <w:r>
-        <w:rPr>
-          <w:rFonts w:ascii="Times New Roman" w:hAnsi="Times New Roman" w:cs="Times New Roman"/>
-          <w:sz w:val="28"/>
-        </w:rPr>
-        <w:t>&gt;2nd para&lt;/p&gt;</w:t>
-      </w:r>
-    </w:p>
-    <w:p>
-      <w:pPr>
-        <w:rPr>
-          <w:rFonts w:ascii="Times New Roman" w:hAnsi="Times New Roman" w:cs="Times New Roman"/>
-          <w:sz w:val="28"/>
-        </w:rPr>
-      </w:pPr>
-      <w:r>
-        <w:rPr>
-          <w:rFonts w:ascii="Times New Roman" w:hAnsi="Times New Roman" w:cs="Times New Roman"/>
-          <w:sz w:val="28"/>
-        </w:rPr>
-        <w:t>&lt;div</w:t>
-      </w:r>
+        <w:t xml:space="preserve">In JS to declare a variable we use </w:t>
+      </w:r>
+      <w:proofErr w:type="spellStart"/>
+      <w:r>
+        <w:rPr>
+          <w:rFonts w:ascii="Times New Roman" w:hAnsi="Times New Roman" w:cs="Times New Roman"/>
+          <w:sz w:val="28"/>
+          <w:highlight w:val="yellow"/>
+        </w:rPr>
+        <w:t>var</w:t>
+      </w:r>
+      <w:proofErr w:type="spellEnd"/>
+      <w:r>
+        <w:rPr>
+          <w:rFonts w:ascii="Times New Roman" w:hAnsi="Times New Roman" w:cs="Times New Roman"/>
+          <w:sz w:val="28"/>
+        </w:rPr>
+        <w:t xml:space="preserve"> keyword till ES5 JS. From ES6 onward to declare the variable we can use </w:t>
+      </w:r>
+      <w:proofErr w:type="spellStart"/>
+      <w:r>
+        <w:rPr>
+          <w:rFonts w:ascii="Times New Roman" w:hAnsi="Times New Roman" w:cs="Times New Roman"/>
+          <w:sz w:val="28"/>
+          <w:highlight w:val="yellow"/>
+        </w:rPr>
+        <w:t>var</w:t>
+      </w:r>
+      <w:proofErr w:type="spellEnd"/>
+      <w:r>
+        <w:rPr>
+          <w:rFonts w:ascii="Times New Roman" w:hAnsi="Times New Roman" w:cs="Times New Roman"/>
+          <w:sz w:val="28"/>
+          <w:highlight w:val="yellow"/>
+        </w:rPr>
+        <w:t>, let</w:t>
+      </w:r>
+      <w:r>
+        <w:rPr>
+          <w:rFonts w:ascii="Times New Roman" w:hAnsi="Times New Roman" w:cs="Times New Roman"/>
+          <w:sz w:val="28"/>
+        </w:rPr>
+        <w:t xml:space="preserve"> and </w:t>
+      </w:r>
+      <w:proofErr w:type="spellStart"/>
+      <w:r>
+        <w:rPr>
+          <w:rFonts w:ascii="Times New Roman" w:hAnsi="Times New Roman" w:cs="Times New Roman"/>
+          <w:sz w:val="28"/>
+          <w:highlight w:val="yellow"/>
+        </w:rPr>
+        <w:t>const</w:t>
+      </w:r>
+      <w:proofErr w:type="spellEnd"/>
+      <w:r>
+        <w:rPr>
+          <w:rFonts w:ascii="Times New Roman" w:hAnsi="Times New Roman" w:cs="Times New Roman"/>
+          <w:sz w:val="28"/>
+        </w:rPr>
+        <w:t xml:space="preserve"> keyword. </w:t>
+      </w:r>
+    </w:p>
+    <w:p>
+      <w:pPr>
+        <w:rPr>
+          <w:rFonts w:ascii="Times New Roman" w:hAnsi="Times New Roman" w:cs="Times New Roman"/>
+          <w:sz w:val="28"/>
+        </w:rPr>
+      </w:pPr>
+    </w:p>
+    <w:p>
+      <w:pPr>
+        <w:rPr>
+          <w:rFonts w:ascii="Times New Roman" w:hAnsi="Times New Roman" w:cs="Times New Roman"/>
+          <w:sz w:val="28"/>
+        </w:rPr>
+      </w:pPr>
+      <w:proofErr w:type="spellStart"/>
+      <w:proofErr w:type="gramStart"/>
+      <w:r>
+        <w:rPr>
+          <w:rFonts w:ascii="Times New Roman" w:hAnsi="Times New Roman" w:cs="Times New Roman"/>
+          <w:sz w:val="28"/>
+        </w:rPr>
+        <w:t>var</w:t>
+      </w:r>
+      <w:proofErr w:type="spellEnd"/>
+      <w:proofErr w:type="gramEnd"/>
       <w:r>
         <w:rPr>
           <w:rFonts w:ascii="Times New Roman" w:hAnsi="Times New Roman" w:cs="Times New Roman"/>
@@ -2047,71 +2861,13 @@
         </w:rPr>
         <w:t xml:space="preserve"> </w:t>
       </w:r>
-      <w:r>
-        <w:rPr>
-          <w:rFonts w:ascii="Times New Roman" w:hAnsi="Times New Roman" w:cs="Times New Roman"/>
-          <w:sz w:val="28"/>
-        </w:rPr>
-        <w:t>id=”</w:t>
-      </w:r>
-      <w:r>
-        <w:rPr>
-          <w:rFonts w:ascii="Times New Roman" w:hAnsi="Times New Roman" w:cs="Times New Roman"/>
-          <w:sz w:val="28"/>
-        </w:rPr>
-        <w:t>a3</w:t>
-      </w:r>
-      <w:r>
-        <w:rPr>
-          <w:rFonts w:ascii="Times New Roman" w:hAnsi="Times New Roman" w:cs="Times New Roman"/>
-          <w:sz w:val="28"/>
-        </w:rPr>
-        <w:t>”</w:t>
-      </w:r>
-      <w:r>
-        <w:rPr>
-          <w:rFonts w:ascii="Times New Roman" w:hAnsi="Times New Roman" w:cs="Times New Roman"/>
-          <w:sz w:val="28"/>
-        </w:rPr>
-        <w:t>&gt;1</w:t>
-      </w:r>
-      <w:r>
-        <w:rPr>
-          <w:rFonts w:ascii="Times New Roman" w:hAnsi="Times New Roman" w:cs="Times New Roman"/>
-          <w:sz w:val="28"/>
-          <w:vertAlign w:val="superscript"/>
-        </w:rPr>
-        <w:t>st</w:t>
-      </w:r>
-      <w:r>
-        <w:rPr>
-          <w:rFonts w:ascii="Times New Roman" w:hAnsi="Times New Roman" w:cs="Times New Roman"/>
-          <w:sz w:val="28"/>
-        </w:rPr>
-        <w:t xml:space="preserve"> div&lt;/div&gt;</w:t>
-      </w:r>
-    </w:p>
-    <w:p>
-      <w:pPr>
-        <w:rPr>
-          <w:rFonts w:ascii="Times New Roman" w:hAnsi="Times New Roman" w:cs="Times New Roman"/>
-          <w:sz w:val="28"/>
-        </w:rPr>
-      </w:pPr>
-      <w:r>
-        <w:rPr>
-          <w:rFonts w:ascii="Times New Roman" w:hAnsi="Times New Roman" w:cs="Times New Roman"/>
-          <w:sz w:val="28"/>
-        </w:rPr>
-        <w:t>&lt;p class=”</w:t>
-      </w:r>
       <w:proofErr w:type="spellStart"/>
       <w:r>
         <w:rPr>
           <w:rFonts w:ascii="Times New Roman" w:hAnsi="Times New Roman" w:cs="Times New Roman"/>
           <w:sz w:val="28"/>
         </w:rPr>
-        <w:t>abc</w:t>
+        <w:t>variableName</w:t>
       </w:r>
       <w:proofErr w:type="spellEnd"/>
       <w:r>
@@ -2119,8 +2875,337 @@
           <w:rFonts w:ascii="Times New Roman" w:hAnsi="Times New Roman" w:cs="Times New Roman"/>
           <w:sz w:val="28"/>
         </w:rPr>
-        <w:t>”</w:t>
-      </w:r>
+        <w:t>;</w:t>
+      </w:r>
+    </w:p>
+    <w:p>
+      <w:pPr>
+        <w:rPr>
+          <w:rFonts w:ascii="Times New Roman" w:hAnsi="Times New Roman" w:cs="Times New Roman"/>
+          <w:sz w:val="28"/>
+        </w:rPr>
+      </w:pPr>
+    </w:p>
+    <w:p>
+      <w:pPr>
+        <w:rPr>
+          <w:rFonts w:ascii="Times New Roman" w:hAnsi="Times New Roman" w:cs="Times New Roman"/>
+          <w:sz w:val="28"/>
+        </w:rPr>
+      </w:pPr>
+      <w:proofErr w:type="spellStart"/>
+      <w:proofErr w:type="gramStart"/>
+      <w:r>
+        <w:rPr>
+          <w:rFonts w:ascii="Times New Roman" w:hAnsi="Times New Roman" w:cs="Times New Roman"/>
+          <w:sz w:val="28"/>
+        </w:rPr>
+        <w:t>var</w:t>
+      </w:r>
+      <w:proofErr w:type="spellEnd"/>
+      <w:proofErr w:type="gramEnd"/>
+      <w:r>
+        <w:rPr>
+          <w:rFonts w:ascii="Times New Roman" w:hAnsi="Times New Roman" w:cs="Times New Roman"/>
+          <w:sz w:val="28"/>
+        </w:rPr>
+        <w:t xml:space="preserve"> a;</w:t>
+      </w:r>
+      <w:r>
+        <w:rPr>
+          <w:rFonts w:ascii="Times New Roman" w:hAnsi="Times New Roman" w:cs="Times New Roman"/>
+          <w:sz w:val="28"/>
+        </w:rPr>
+        <w:tab/>
+      </w:r>
+      <w:r>
+        <w:rPr>
+          <w:rFonts w:ascii="Times New Roman" w:hAnsi="Times New Roman" w:cs="Times New Roman"/>
+          <w:sz w:val="28"/>
+        </w:rPr>
+        <w:tab/>
+      </w:r>
+      <w:r>
+        <w:rPr>
+          <w:rFonts w:ascii="Times New Roman" w:hAnsi="Times New Roman" w:cs="Times New Roman"/>
+          <w:sz w:val="28"/>
+        </w:rPr>
+        <w:tab/>
+      </w:r>
+      <w:r>
+        <w:rPr>
+          <w:rFonts w:ascii="Times New Roman" w:hAnsi="Times New Roman" w:cs="Times New Roman"/>
+          <w:sz w:val="28"/>
+        </w:rPr>
+        <w:tab/>
+        <w:t xml:space="preserve">default value of a is undefined. </w:t>
+      </w:r>
+    </w:p>
+    <w:p>
+      <w:pPr>
+        <w:rPr>
+          <w:rFonts w:ascii="Times New Roman" w:hAnsi="Times New Roman" w:cs="Times New Roman"/>
+          <w:sz w:val="28"/>
+        </w:rPr>
+      </w:pPr>
+    </w:p>
+    <w:p>
+      <w:pPr>
+        <w:rPr>
+          <w:rFonts w:ascii="Times New Roman" w:hAnsi="Times New Roman" w:cs="Times New Roman"/>
+          <w:sz w:val="28"/>
+        </w:rPr>
+      </w:pPr>
+      <w:r>
+        <w:rPr>
+          <w:rFonts w:ascii="Times New Roman" w:hAnsi="Times New Roman" w:cs="Times New Roman"/>
+          <w:sz w:val="28"/>
+        </w:rPr>
+        <w:t xml:space="preserve">Data </w:t>
+      </w:r>
+      <w:proofErr w:type="gramStart"/>
+      <w:r>
+        <w:rPr>
+          <w:rFonts w:ascii="Times New Roman" w:hAnsi="Times New Roman" w:cs="Times New Roman"/>
+          <w:sz w:val="28"/>
+        </w:rPr>
+        <w:t>types :</w:t>
+      </w:r>
+      <w:proofErr w:type="gramEnd"/>
+      <w:r>
+        <w:rPr>
+          <w:rFonts w:ascii="Times New Roman" w:hAnsi="Times New Roman" w:cs="Times New Roman"/>
+          <w:sz w:val="28"/>
+        </w:rPr>
+        <w:t xml:space="preserve"> In JavaScript variable behave that type of data types </w:t>
+      </w:r>
+      <w:proofErr w:type="spellStart"/>
+      <w:r>
+        <w:rPr>
+          <w:rFonts w:ascii="Times New Roman" w:hAnsi="Times New Roman" w:cs="Times New Roman"/>
+          <w:sz w:val="28"/>
+        </w:rPr>
+        <w:t>base</w:t>
+      </w:r>
+      <w:proofErr w:type="spellEnd"/>
+      <w:r>
+        <w:rPr>
+          <w:rFonts w:ascii="Times New Roman" w:hAnsi="Times New Roman" w:cs="Times New Roman"/>
+          <w:sz w:val="28"/>
+        </w:rPr>
+        <w:t xml:space="preserve"> upon the value which we assign or stored. </w:t>
+      </w:r>
+    </w:p>
+    <w:p>
+      <w:pPr>
+        <w:rPr>
+          <w:rFonts w:ascii="Times New Roman" w:hAnsi="Times New Roman" w:cs="Times New Roman"/>
+          <w:sz w:val="28"/>
+        </w:rPr>
+      </w:pPr>
+      <w:proofErr w:type="spellStart"/>
+      <w:proofErr w:type="gramStart"/>
+      <w:r>
+        <w:rPr>
+          <w:rFonts w:ascii="Times New Roman" w:hAnsi="Times New Roman" w:cs="Times New Roman"/>
+          <w:sz w:val="28"/>
+        </w:rPr>
+        <w:t>var</w:t>
+      </w:r>
+      <w:proofErr w:type="spellEnd"/>
+      <w:proofErr w:type="gramEnd"/>
+      <w:r>
+        <w:rPr>
+          <w:rFonts w:ascii="Times New Roman" w:hAnsi="Times New Roman" w:cs="Times New Roman"/>
+          <w:sz w:val="28"/>
+        </w:rPr>
+        <w:t xml:space="preserve"> b=10;</w:t>
+      </w:r>
+      <w:r>
+        <w:rPr>
+          <w:rFonts w:ascii="Times New Roman" w:hAnsi="Times New Roman" w:cs="Times New Roman"/>
+          <w:sz w:val="28"/>
+        </w:rPr>
+        <w:tab/>
+      </w:r>
+      <w:r>
+        <w:rPr>
+          <w:rFonts w:ascii="Times New Roman" w:hAnsi="Times New Roman" w:cs="Times New Roman"/>
+          <w:sz w:val="28"/>
+        </w:rPr>
+        <w:tab/>
+      </w:r>
+      <w:r>
+        <w:rPr>
+          <w:rFonts w:ascii="Times New Roman" w:hAnsi="Times New Roman" w:cs="Times New Roman"/>
+          <w:sz w:val="28"/>
+        </w:rPr>
+        <w:tab/>
+      </w:r>
+      <w:r>
+        <w:rPr>
+          <w:rFonts w:ascii="Times New Roman" w:hAnsi="Times New Roman" w:cs="Times New Roman"/>
+          <w:sz w:val="28"/>
+        </w:rPr>
+        <w:tab/>
+        <w:t xml:space="preserve">number type consider </w:t>
+      </w:r>
+    </w:p>
+    <w:p>
+      <w:pPr>
+        <w:rPr>
+          <w:rFonts w:ascii="Times New Roman" w:hAnsi="Times New Roman" w:cs="Times New Roman"/>
+          <w:sz w:val="28"/>
+        </w:rPr>
+      </w:pPr>
+      <w:proofErr w:type="spellStart"/>
+      <w:proofErr w:type="gramStart"/>
+      <w:r>
+        <w:rPr>
+          <w:rFonts w:ascii="Times New Roman" w:hAnsi="Times New Roman" w:cs="Times New Roman"/>
+          <w:sz w:val="28"/>
+        </w:rPr>
+        <w:t>var</w:t>
+      </w:r>
+      <w:proofErr w:type="spellEnd"/>
+      <w:proofErr w:type="gramEnd"/>
+      <w:r>
+        <w:rPr>
+          <w:rFonts w:ascii="Times New Roman" w:hAnsi="Times New Roman" w:cs="Times New Roman"/>
+          <w:sz w:val="28"/>
+        </w:rPr>
+        <w:t xml:space="preserve"> c = 10.20;</w:t>
+      </w:r>
+      <w:r>
+        <w:rPr>
+          <w:rFonts w:ascii="Times New Roman" w:hAnsi="Times New Roman" w:cs="Times New Roman"/>
+          <w:sz w:val="28"/>
+        </w:rPr>
+        <w:tab/>
+      </w:r>
+      <w:r>
+        <w:rPr>
+          <w:rFonts w:ascii="Times New Roman" w:hAnsi="Times New Roman" w:cs="Times New Roman"/>
+          <w:sz w:val="28"/>
+        </w:rPr>
+        <w:tab/>
+      </w:r>
+      <w:r>
+        <w:rPr>
+          <w:rFonts w:ascii="Times New Roman" w:hAnsi="Times New Roman" w:cs="Times New Roman"/>
+          <w:sz w:val="28"/>
+        </w:rPr>
+        <w:tab/>
+        <w:t xml:space="preserve">number type consider </w:t>
+      </w:r>
+    </w:p>
+    <w:p>
+      <w:pPr>
+        <w:rPr>
+          <w:rFonts w:ascii="Times New Roman" w:hAnsi="Times New Roman" w:cs="Times New Roman"/>
+          <w:sz w:val="28"/>
+        </w:rPr>
+      </w:pPr>
+      <w:proofErr w:type="spellStart"/>
+      <w:proofErr w:type="gramStart"/>
+      <w:r>
+        <w:rPr>
+          <w:rFonts w:ascii="Times New Roman" w:hAnsi="Times New Roman" w:cs="Times New Roman"/>
+          <w:sz w:val="28"/>
+        </w:rPr>
+        <w:t>var</w:t>
+      </w:r>
+      <w:proofErr w:type="spellEnd"/>
+      <w:proofErr w:type="gramEnd"/>
+      <w:r>
+        <w:rPr>
+          <w:rFonts w:ascii="Times New Roman" w:hAnsi="Times New Roman" w:cs="Times New Roman"/>
+          <w:sz w:val="28"/>
+        </w:rPr>
+        <w:t xml:space="preserve"> name = “Ravi”;</w:t>
+      </w:r>
+      <w:r>
+        <w:rPr>
+          <w:rFonts w:ascii="Times New Roman" w:hAnsi="Times New Roman" w:cs="Times New Roman"/>
+          <w:sz w:val="28"/>
+        </w:rPr>
+        <w:tab/>
+      </w:r>
+      <w:r>
+        <w:rPr>
+          <w:rFonts w:ascii="Times New Roman" w:hAnsi="Times New Roman" w:cs="Times New Roman"/>
+          <w:sz w:val="28"/>
+        </w:rPr>
+        <w:tab/>
+        <w:t xml:space="preserve">string type consider </w:t>
+      </w:r>
+    </w:p>
+    <w:p>
+      <w:pPr>
+        <w:rPr>
+          <w:rFonts w:ascii="Times New Roman" w:hAnsi="Times New Roman" w:cs="Times New Roman"/>
+          <w:sz w:val="28"/>
+        </w:rPr>
+      </w:pPr>
+      <w:proofErr w:type="spellStart"/>
+      <w:proofErr w:type="gramStart"/>
+      <w:r>
+        <w:rPr>
+          <w:rFonts w:ascii="Times New Roman" w:hAnsi="Times New Roman" w:cs="Times New Roman"/>
+          <w:sz w:val="28"/>
+        </w:rPr>
+        <w:t>var</w:t>
+      </w:r>
+      <w:proofErr w:type="spellEnd"/>
+      <w:proofErr w:type="gramEnd"/>
+      <w:r>
+        <w:rPr>
+          <w:rFonts w:ascii="Times New Roman" w:hAnsi="Times New Roman" w:cs="Times New Roman"/>
+          <w:sz w:val="28"/>
+        </w:rPr>
+        <w:t xml:space="preserve"> result = true;</w:t>
+      </w:r>
+      <w:r>
+        <w:rPr>
+          <w:rFonts w:ascii="Times New Roman" w:hAnsi="Times New Roman" w:cs="Times New Roman"/>
+          <w:sz w:val="28"/>
+        </w:rPr>
+        <w:tab/>
+      </w:r>
+      <w:r>
+        <w:rPr>
+          <w:rFonts w:ascii="Times New Roman" w:hAnsi="Times New Roman" w:cs="Times New Roman"/>
+          <w:sz w:val="28"/>
+        </w:rPr>
+        <w:tab/>
+      </w:r>
+      <w:r>
+        <w:rPr>
+          <w:rFonts w:ascii="Times New Roman" w:hAnsi="Times New Roman" w:cs="Times New Roman"/>
+          <w:sz w:val="28"/>
+        </w:rPr>
+        <w:tab/>
+        <w:t xml:space="preserve">Boolean type consider </w:t>
+      </w:r>
+    </w:p>
+    <w:p>
+      <w:pPr>
+        <w:rPr>
+          <w:rFonts w:ascii="Times New Roman" w:hAnsi="Times New Roman" w:cs="Times New Roman"/>
+          <w:sz w:val="28"/>
+        </w:rPr>
+      </w:pPr>
+      <w:proofErr w:type="spellStart"/>
+      <w:proofErr w:type="gramStart"/>
+      <w:r>
+        <w:rPr>
+          <w:rFonts w:ascii="Times New Roman" w:hAnsi="Times New Roman" w:cs="Times New Roman"/>
+          <w:sz w:val="28"/>
+        </w:rPr>
+        <w:t>var</w:t>
+      </w:r>
+      <w:proofErr w:type="spellEnd"/>
+      <w:proofErr w:type="gramEnd"/>
       <w:r>
         <w:rPr>
           <w:rFonts w:ascii="Times New Roman" w:hAnsi="Times New Roman" w:cs="Times New Roman"/>
@@ -2128,71 +3213,13 @@
         </w:rPr>
         <w:t xml:space="preserve"> </w:t>
       </w:r>
-      <w:r>
-        <w:rPr>
-          <w:rFonts w:ascii="Times New Roman" w:hAnsi="Times New Roman" w:cs="Times New Roman"/>
-          <w:sz w:val="28"/>
-        </w:rPr>
-        <w:t>id=”</w:t>
-      </w:r>
-      <w:r>
-        <w:rPr>
-          <w:rFonts w:ascii="Times New Roman" w:hAnsi="Times New Roman" w:cs="Times New Roman"/>
-          <w:sz w:val="28"/>
-        </w:rPr>
-        <w:t>a4</w:t>
-      </w:r>
-      <w:r>
-        <w:rPr>
-          <w:rFonts w:ascii="Times New Roman" w:hAnsi="Times New Roman" w:cs="Times New Roman"/>
-          <w:sz w:val="28"/>
-        </w:rPr>
-        <w:t>”</w:t>
-      </w:r>
-      <w:r>
-        <w:rPr>
-          <w:rFonts w:ascii="Times New Roman" w:hAnsi="Times New Roman" w:cs="Times New Roman"/>
-          <w:sz w:val="28"/>
-        </w:rPr>
-        <w:t>&gt;3</w:t>
-      </w:r>
-      <w:r>
-        <w:rPr>
-          <w:rFonts w:ascii="Times New Roman" w:hAnsi="Times New Roman" w:cs="Times New Roman"/>
-          <w:sz w:val="28"/>
-          <w:vertAlign w:val="superscript"/>
-        </w:rPr>
-        <w:t>rd</w:t>
-      </w:r>
-      <w:r>
-        <w:rPr>
-          <w:rFonts w:ascii="Times New Roman" w:hAnsi="Times New Roman" w:cs="Times New Roman"/>
-          <w:sz w:val="28"/>
-        </w:rPr>
-        <w:t xml:space="preserve"> para&lt;/p&gt;</w:t>
-      </w:r>
-    </w:p>
-    <w:p>
-      <w:pPr>
-        <w:rPr>
-          <w:rFonts w:ascii="Times New Roman" w:hAnsi="Times New Roman" w:cs="Times New Roman"/>
-          <w:sz w:val="28"/>
-        </w:rPr>
-      </w:pPr>
-      <w:r>
-        <w:rPr>
-          <w:rFonts w:ascii="Times New Roman" w:hAnsi="Times New Roman" w:cs="Times New Roman"/>
-          <w:sz w:val="28"/>
-        </w:rPr>
-        <w:t>&lt;h1 class=”</w:t>
-      </w:r>
       <w:proofErr w:type="spellStart"/>
       <w:r>
         <w:rPr>
           <w:rFonts w:ascii="Times New Roman" w:hAnsi="Times New Roman" w:cs="Times New Roman"/>
           <w:sz w:val="28"/>
         </w:rPr>
-        <w:t>abc</w:t>
+        <w:t>obj</w:t>
       </w:r>
       <w:proofErr w:type="spellEnd"/>
       <w:r>
@@ -2200,73 +3227,429 @@
           <w:rFonts w:ascii="Times New Roman" w:hAnsi="Times New Roman" w:cs="Times New Roman"/>
           <w:sz w:val="28"/>
         </w:rPr>
-        <w:t>”</w:t>
-      </w:r>
-      <w:r>
-        <w:rPr>
-          <w:rFonts w:ascii="Times New Roman" w:hAnsi="Times New Roman" w:cs="Times New Roman"/>
-          <w:sz w:val="28"/>
+        <w:t xml:space="preserve"> = new Date();</w:t>
+      </w:r>
+      <w:r>
+        <w:rPr>
+          <w:rFonts w:ascii="Times New Roman" w:hAnsi="Times New Roman" w:cs="Times New Roman"/>
+          <w:sz w:val="28"/>
+        </w:rPr>
+        <w:tab/>
+      </w:r>
+      <w:r>
+        <w:rPr>
+          <w:rFonts w:ascii="Times New Roman" w:hAnsi="Times New Roman" w:cs="Times New Roman"/>
+          <w:sz w:val="28"/>
+        </w:rPr>
+        <w:tab/>
+        <w:t xml:space="preserve">object type consider </w:t>
+      </w:r>
+    </w:p>
+    <w:p>
+      <w:pPr>
+        <w:rPr>
+          <w:rFonts w:ascii="Times New Roman" w:hAnsi="Times New Roman" w:cs="Times New Roman"/>
+          <w:sz w:val="28"/>
+        </w:rPr>
+      </w:pPr>
+    </w:p>
+    <w:p>
+      <w:pPr>
+        <w:rPr>
+          <w:rFonts w:ascii="Times New Roman" w:hAnsi="Times New Roman" w:cs="Times New Roman"/>
+          <w:sz w:val="28"/>
+        </w:rPr>
+      </w:pPr>
+    </w:p>
+    <w:p>
+      <w:pPr>
+        <w:rPr>
+          <w:rFonts w:ascii="Times New Roman" w:hAnsi="Times New Roman" w:cs="Times New Roman"/>
+          <w:sz w:val="28"/>
+        </w:rPr>
+      </w:pPr>
+    </w:p>
+    <w:p>
+      <w:pPr>
+        <w:rPr>
+          <w:rFonts w:ascii="Times New Roman" w:hAnsi="Times New Roman" w:cs="Times New Roman"/>
+          <w:sz w:val="28"/>
+        </w:rPr>
+      </w:pPr>
+    </w:p>
+    <w:p>
+      <w:pPr>
+        <w:rPr>
+          <w:rFonts w:ascii="Times New Roman" w:hAnsi="Times New Roman" w:cs="Times New Roman"/>
+          <w:sz w:val="28"/>
+        </w:rPr>
+      </w:pPr>
+    </w:p>
+    <w:p>
+      <w:pPr>
+        <w:rPr>
+          <w:rFonts w:ascii="Times New Roman" w:hAnsi="Times New Roman" w:cs="Times New Roman"/>
+          <w:sz w:val="28"/>
+        </w:rPr>
+      </w:pPr>
+      <w:proofErr w:type="gramStart"/>
+      <w:r>
+        <w:rPr>
+          <w:rFonts w:ascii="Times New Roman" w:hAnsi="Times New Roman" w:cs="Times New Roman"/>
+          <w:sz w:val="28"/>
+        </w:rPr>
+        <w:lastRenderedPageBreak/>
+        <w:t>Operators :</w:t>
+      </w:r>
+      <w:proofErr w:type="gramEnd"/>
+    </w:p>
+    <w:p>
+      <w:pPr>
+        <w:rPr>
+          <w:rFonts w:ascii="Times New Roman" w:hAnsi="Times New Roman" w:cs="Times New Roman"/>
+          <w:sz w:val="28"/>
+        </w:rPr>
+      </w:pPr>
+    </w:p>
+    <w:p>
+      <w:pPr>
+        <w:pStyle w:val="ListParagraph"/>
+        <w:numPr>
+          <w:ilvl w:val="0"/>
+          <w:numId w:val="4"/>
+        </w:numPr>
+        <w:rPr>
+          <w:rFonts w:ascii="Times New Roman" w:hAnsi="Times New Roman" w:cs="Times New Roman"/>
+          <w:sz w:val="28"/>
+        </w:rPr>
+      </w:pPr>
+      <w:r>
+        <w:rPr>
+          <w:rFonts w:ascii="Times New Roman" w:hAnsi="Times New Roman" w:cs="Times New Roman"/>
+          <w:sz w:val="28"/>
+        </w:rPr>
+        <w:t>Arithmetic Operator : +, -, *, /, %</w:t>
+      </w:r>
+    </w:p>
+    <w:p>
+      <w:pPr>
+        <w:pStyle w:val="ListParagraph"/>
+        <w:numPr>
+          <w:ilvl w:val="0"/>
+          <w:numId w:val="4"/>
+        </w:numPr>
+        <w:rPr>
+          <w:rFonts w:ascii="Times New Roman" w:hAnsi="Times New Roman" w:cs="Times New Roman"/>
+          <w:sz w:val="28"/>
+        </w:rPr>
+      </w:pPr>
+      <w:r>
+        <w:rPr>
+          <w:rFonts w:ascii="Times New Roman" w:hAnsi="Times New Roman" w:cs="Times New Roman"/>
+          <w:sz w:val="28"/>
+        </w:rPr>
+        <w:t xml:space="preserve">Conditional operator : &gt;, &gt;=, &lt;, &lt;=, ==, </w:t>
+      </w:r>
+      <w:r>
+        <w:rPr>
+          <w:rFonts w:ascii="Times New Roman" w:hAnsi="Times New Roman" w:cs="Times New Roman"/>
+          <w:sz w:val="28"/>
+          <w:highlight w:val="yellow"/>
+        </w:rPr>
+        <w:t>===</w:t>
+      </w:r>
+      <w:proofErr w:type="gramStart"/>
+      <w:r>
+        <w:rPr>
+          <w:rFonts w:ascii="Times New Roman" w:hAnsi="Times New Roman" w:cs="Times New Roman"/>
+          <w:sz w:val="28"/>
+        </w:rPr>
+        <w:t>, !=</w:t>
+      </w:r>
+      <w:proofErr w:type="gramEnd"/>
+    </w:p>
+    <w:p>
+      <w:pPr>
+        <w:pStyle w:val="ListParagraph"/>
+        <w:numPr>
+          <w:ilvl w:val="0"/>
+          <w:numId w:val="4"/>
+        </w:numPr>
+        <w:rPr>
+          <w:rFonts w:ascii="Times New Roman" w:hAnsi="Times New Roman" w:cs="Times New Roman"/>
+          <w:sz w:val="28"/>
+        </w:rPr>
+      </w:pPr>
+      <w:r>
+        <w:rPr>
+          <w:rFonts w:ascii="Times New Roman" w:hAnsi="Times New Roman" w:cs="Times New Roman"/>
+          <w:sz w:val="28"/>
+        </w:rPr>
+        <w:t>Logical operator: &amp;&amp;, ||</w:t>
+      </w:r>
+      <w:proofErr w:type="gramStart"/>
+      <w:r>
+        <w:rPr>
+          <w:rFonts w:ascii="Times New Roman" w:hAnsi="Times New Roman" w:cs="Times New Roman"/>
+          <w:sz w:val="28"/>
+        </w:rPr>
+        <w:t>, !</w:t>
+      </w:r>
+      <w:proofErr w:type="gramEnd"/>
+    </w:p>
+    <w:p>
+      <w:pPr>
+        <w:pStyle w:val="ListParagraph"/>
+        <w:numPr>
+          <w:ilvl w:val="0"/>
+          <w:numId w:val="4"/>
+        </w:numPr>
+        <w:rPr>
+          <w:rFonts w:ascii="Times New Roman" w:hAnsi="Times New Roman" w:cs="Times New Roman"/>
+          <w:sz w:val="28"/>
+        </w:rPr>
+      </w:pPr>
+      <w:r>
+        <w:rPr>
+          <w:rFonts w:ascii="Times New Roman" w:hAnsi="Times New Roman" w:cs="Times New Roman"/>
+          <w:sz w:val="28"/>
+        </w:rPr>
+        <w:t>Assignment operator : =</w:t>
+      </w:r>
+    </w:p>
+    <w:p>
+      <w:pPr>
+        <w:pStyle w:val="ListParagraph"/>
+        <w:numPr>
+          <w:ilvl w:val="0"/>
+          <w:numId w:val="4"/>
+        </w:numPr>
+        <w:rPr>
+          <w:rFonts w:ascii="Times New Roman" w:hAnsi="Times New Roman" w:cs="Times New Roman"/>
+          <w:sz w:val="28"/>
+        </w:rPr>
+      </w:pPr>
+      <w:r>
+        <w:rPr>
+          <w:rFonts w:ascii="Times New Roman" w:hAnsi="Times New Roman" w:cs="Times New Roman"/>
+          <w:sz w:val="28"/>
+        </w:rPr>
+        <w:t xml:space="preserve">Increment and decrement ++, -- </w:t>
+      </w:r>
+    </w:p>
+    <w:p>
+      <w:pPr>
+        <w:pStyle w:val="ListParagraph"/>
+        <w:numPr>
+          <w:ilvl w:val="0"/>
+          <w:numId w:val="4"/>
+        </w:numPr>
+        <w:rPr>
+          <w:rFonts w:ascii="Times New Roman" w:hAnsi="Times New Roman" w:cs="Times New Roman"/>
+          <w:sz w:val="28"/>
+        </w:rPr>
+      </w:pPr>
+      <w:r>
+        <w:rPr>
+          <w:rFonts w:ascii="Times New Roman" w:hAnsi="Times New Roman" w:cs="Times New Roman"/>
+          <w:sz w:val="28"/>
+        </w:rPr>
+        <w:t xml:space="preserve">Ternary operator: </w:t>
+      </w:r>
+      <w:proofErr w:type="gramStart"/>
+      <w:r>
+        <w:rPr>
+          <w:rFonts w:ascii="Times New Roman" w:hAnsi="Times New Roman" w:cs="Times New Roman"/>
+          <w:sz w:val="28"/>
+        </w:rPr>
+        <w:t>condition ?</w:t>
+      </w:r>
+      <w:proofErr w:type="gramEnd"/>
+      <w:r>
+        <w:rPr>
+          <w:rFonts w:ascii="Times New Roman" w:hAnsi="Times New Roman" w:cs="Times New Roman"/>
+          <w:sz w:val="28"/>
+        </w:rPr>
+        <w:t xml:space="preserve"> true : false;</w:t>
+      </w:r>
+    </w:p>
+    <w:p>
+      <w:pPr>
+        <w:pStyle w:val="ListParagraph"/>
+        <w:numPr>
+          <w:ilvl w:val="0"/>
+          <w:numId w:val="4"/>
+        </w:numPr>
+        <w:rPr>
+          <w:rFonts w:ascii="Times New Roman" w:hAnsi="Times New Roman" w:cs="Times New Roman"/>
+          <w:sz w:val="28"/>
+          <w:highlight w:val="yellow"/>
+        </w:rPr>
+      </w:pPr>
+      <w:r>
+        <w:rPr>
+          <w:rFonts w:ascii="Times New Roman" w:hAnsi="Times New Roman" w:cs="Times New Roman"/>
+          <w:sz w:val="28"/>
+        </w:rPr>
+        <w:t xml:space="preserve">Type of operator or function : </w:t>
+      </w:r>
+      <w:proofErr w:type="spellStart"/>
+      <w:r>
+        <w:rPr>
+          <w:rFonts w:ascii="Times New Roman" w:hAnsi="Times New Roman" w:cs="Times New Roman"/>
+          <w:sz w:val="28"/>
+          <w:highlight w:val="yellow"/>
+        </w:rPr>
+        <w:t>typeof</w:t>
+      </w:r>
+      <w:proofErr w:type="spellEnd"/>
+      <w:r>
+        <w:rPr>
+          <w:rFonts w:ascii="Times New Roman" w:hAnsi="Times New Roman" w:cs="Times New Roman"/>
+          <w:sz w:val="28"/>
+          <w:highlight w:val="yellow"/>
         </w:rPr>
         <w:t xml:space="preserve"> </w:t>
       </w:r>
-      <w:r>
-        <w:rPr>
-          <w:rFonts w:ascii="Times New Roman" w:hAnsi="Times New Roman" w:cs="Times New Roman"/>
-          <w:sz w:val="28"/>
-        </w:rPr>
-        <w:t>id=”</w:t>
-      </w:r>
-      <w:r>
-        <w:rPr>
-          <w:rFonts w:ascii="Times New Roman" w:hAnsi="Times New Roman" w:cs="Times New Roman"/>
-          <w:sz w:val="28"/>
-        </w:rPr>
-        <w:t>a5</w:t>
-      </w:r>
-      <w:r>
-        <w:rPr>
-          <w:rFonts w:ascii="Times New Roman" w:hAnsi="Times New Roman" w:cs="Times New Roman"/>
-          <w:sz w:val="28"/>
-        </w:rPr>
-        <w:t>”</w:t>
-      </w:r>
-      <w:r>
-        <w:rPr>
-          <w:rFonts w:ascii="Times New Roman" w:hAnsi="Times New Roman" w:cs="Times New Roman"/>
-          <w:sz w:val="28"/>
-        </w:rPr>
-        <w:t>&gt;1</w:t>
-      </w:r>
-      <w:r>
-        <w:rPr>
-          <w:rFonts w:ascii="Times New Roman" w:hAnsi="Times New Roman" w:cs="Times New Roman"/>
-          <w:sz w:val="28"/>
-          <w:vertAlign w:val="superscript"/>
-        </w:rPr>
-        <w:t>st</w:t>
-      </w:r>
-      <w:r>
-        <w:rPr>
-          <w:rFonts w:ascii="Times New Roman" w:hAnsi="Times New Roman" w:cs="Times New Roman"/>
-          <w:sz w:val="28"/>
-        </w:rPr>
-        <w:t xml:space="preserve"> h1&lt;/h1&gt;</w:t>
-      </w:r>
-    </w:p>
-    <w:p>
-      <w:pPr>
-        <w:rPr>
-          <w:rFonts w:ascii="Times New Roman" w:hAnsi="Times New Roman" w:cs="Times New Roman"/>
-          <w:sz w:val="28"/>
-        </w:rPr>
-      </w:pPr>
-      <w:r>
-        <w:rPr>
-          <w:rFonts w:ascii="Times New Roman" w:hAnsi="Times New Roman" w:cs="Times New Roman"/>
-          <w:sz w:val="28"/>
-        </w:rPr>
-        <w:t>&lt;h1</w:t>
-      </w:r>
+    </w:p>
+    <w:p>
+      <w:pPr>
+        <w:pStyle w:val="ListParagraph"/>
+        <w:rPr>
+          <w:rFonts w:ascii="Times New Roman" w:hAnsi="Times New Roman" w:cs="Times New Roman"/>
+          <w:sz w:val="28"/>
+        </w:rPr>
+      </w:pPr>
+    </w:p>
+    <w:p>
+      <w:pPr>
+        <w:rPr>
+          <w:rFonts w:ascii="Times New Roman" w:hAnsi="Times New Roman" w:cs="Times New Roman"/>
+          <w:sz w:val="28"/>
+        </w:rPr>
+      </w:pPr>
+      <w:r>
+        <w:rPr>
+          <w:rFonts w:ascii="Times New Roman" w:hAnsi="Times New Roman" w:cs="Times New Roman"/>
+          <w:sz w:val="28"/>
+        </w:rPr>
+        <w:t xml:space="preserve">Condition statement </w:t>
+      </w:r>
+    </w:p>
+    <w:p>
+      <w:pPr>
+        <w:pStyle w:val="ListParagraph"/>
+        <w:numPr>
+          <w:ilvl w:val="0"/>
+          <w:numId w:val="5"/>
+        </w:numPr>
+        <w:rPr>
+          <w:rFonts w:ascii="Times New Roman" w:hAnsi="Times New Roman" w:cs="Times New Roman"/>
+          <w:sz w:val="28"/>
+        </w:rPr>
+      </w:pPr>
+      <w:r>
+        <w:rPr>
+          <w:rFonts w:ascii="Times New Roman" w:hAnsi="Times New Roman" w:cs="Times New Roman"/>
+          <w:sz w:val="28"/>
+        </w:rPr>
+        <w:t xml:space="preserve">Simple if </w:t>
+      </w:r>
+    </w:p>
+    <w:p>
+      <w:pPr>
+        <w:pStyle w:val="ListParagraph"/>
+        <w:numPr>
+          <w:ilvl w:val="0"/>
+          <w:numId w:val="5"/>
+        </w:numPr>
+        <w:rPr>
+          <w:rFonts w:ascii="Times New Roman" w:hAnsi="Times New Roman" w:cs="Times New Roman"/>
+          <w:sz w:val="28"/>
+        </w:rPr>
+      </w:pPr>
+      <w:r>
+        <w:rPr>
+          <w:rFonts w:ascii="Times New Roman" w:hAnsi="Times New Roman" w:cs="Times New Roman"/>
+          <w:sz w:val="28"/>
+        </w:rPr>
+        <w:t xml:space="preserve">If else </w:t>
+      </w:r>
+    </w:p>
+    <w:p>
+      <w:pPr>
+        <w:pStyle w:val="ListParagraph"/>
+        <w:numPr>
+          <w:ilvl w:val="0"/>
+          <w:numId w:val="5"/>
+        </w:numPr>
+        <w:rPr>
+          <w:rFonts w:ascii="Times New Roman" w:hAnsi="Times New Roman" w:cs="Times New Roman"/>
+          <w:sz w:val="28"/>
+        </w:rPr>
+      </w:pPr>
+      <w:r>
+        <w:rPr>
+          <w:rFonts w:ascii="Times New Roman" w:hAnsi="Times New Roman" w:cs="Times New Roman"/>
+          <w:sz w:val="28"/>
+        </w:rPr>
+        <w:t xml:space="preserve">If else if </w:t>
+      </w:r>
+    </w:p>
+    <w:p>
+      <w:pPr>
+        <w:pStyle w:val="ListParagraph"/>
+        <w:numPr>
+          <w:ilvl w:val="0"/>
+          <w:numId w:val="5"/>
+        </w:numPr>
+        <w:rPr>
+          <w:rFonts w:ascii="Times New Roman" w:hAnsi="Times New Roman" w:cs="Times New Roman"/>
+          <w:sz w:val="28"/>
+        </w:rPr>
+      </w:pPr>
+      <w:r>
+        <w:rPr>
+          <w:rFonts w:ascii="Times New Roman" w:hAnsi="Times New Roman" w:cs="Times New Roman"/>
+          <w:sz w:val="28"/>
+        </w:rPr>
+        <w:t xml:space="preserve">Switch statement </w:t>
+      </w:r>
+    </w:p>
+    <w:p>
+      <w:pPr>
+        <w:pStyle w:val="ListParagraph"/>
+        <w:rPr>
+          <w:rFonts w:ascii="Times New Roman" w:hAnsi="Times New Roman" w:cs="Times New Roman"/>
+          <w:sz w:val="28"/>
+        </w:rPr>
+      </w:pPr>
+    </w:p>
+    <w:p>
+      <w:pPr>
+        <w:pStyle w:val="ListParagraph"/>
+        <w:rPr>
+          <w:rFonts w:ascii="Times New Roman" w:hAnsi="Times New Roman" w:cs="Times New Roman"/>
+          <w:sz w:val="28"/>
+        </w:rPr>
+      </w:pPr>
+    </w:p>
+    <w:p>
+      <w:pPr>
+        <w:rPr>
+          <w:rFonts w:ascii="Times New Roman" w:hAnsi="Times New Roman" w:cs="Times New Roman"/>
+          <w:sz w:val="28"/>
+        </w:rPr>
+      </w:pPr>
+      <w:proofErr w:type="gramStart"/>
+      <w:r>
+        <w:rPr>
+          <w:rFonts w:ascii="Times New Roman" w:hAnsi="Times New Roman" w:cs="Times New Roman"/>
+          <w:sz w:val="28"/>
+        </w:rPr>
+        <w:t>Looping :</w:t>
+      </w:r>
+      <w:proofErr w:type="gramEnd"/>
       <w:r>
         <w:rPr>
           <w:rFonts w:ascii="Times New Roman" w:hAnsi="Times New Roman" w:cs="Times New Roman"/>
@@ -2274,49 +3657,59 @@
         </w:rPr>
         <w:t xml:space="preserve"> </w:t>
       </w:r>
-      <w:r>
-        <w:rPr>
-          <w:rFonts w:ascii="Times New Roman" w:hAnsi="Times New Roman" w:cs="Times New Roman"/>
-          <w:sz w:val="28"/>
-        </w:rPr>
-        <w:t>id=”</w:t>
-      </w:r>
-      <w:r>
-        <w:rPr>
-          <w:rFonts w:ascii="Times New Roman" w:hAnsi="Times New Roman" w:cs="Times New Roman"/>
-          <w:sz w:val="28"/>
-        </w:rPr>
-        <w:t>a6</w:t>
-      </w:r>
-      <w:r>
-        <w:rPr>
-          <w:rFonts w:ascii="Times New Roman" w:hAnsi="Times New Roman" w:cs="Times New Roman"/>
-          <w:sz w:val="28"/>
-        </w:rPr>
-        <w:t>”</w:t>
-      </w:r>
-      <w:r>
-        <w:rPr>
-          <w:rFonts w:ascii="Times New Roman" w:hAnsi="Times New Roman" w:cs="Times New Roman"/>
-          <w:sz w:val="28"/>
-        </w:rPr>
-        <w:t>&gt;2</w:t>
-      </w:r>
-      <w:r>
-        <w:rPr>
-          <w:rFonts w:ascii="Times New Roman" w:hAnsi="Times New Roman" w:cs="Times New Roman"/>
-          <w:sz w:val="28"/>
-          <w:vertAlign w:val="superscript"/>
-        </w:rPr>
-        <w:t>nd</w:t>
-      </w:r>
-      <w:r>
-        <w:rPr>
-          <w:rFonts w:ascii="Times New Roman" w:hAnsi="Times New Roman" w:cs="Times New Roman"/>
-          <w:sz w:val="28"/>
-        </w:rPr>
-        <w:t xml:space="preserve"> h1&lt;/h1&gt;</w:t>
-      </w:r>
+    </w:p>
+    <w:p>
+      <w:pPr>
+        <w:rPr>
+          <w:rFonts w:ascii="Times New Roman" w:hAnsi="Times New Roman" w:cs="Times New Roman"/>
+          <w:sz w:val="28"/>
+        </w:rPr>
+      </w:pPr>
+      <w:r>
+        <w:rPr>
+          <w:rFonts w:ascii="Times New Roman" w:hAnsi="Times New Roman" w:cs="Times New Roman"/>
+          <w:sz w:val="28"/>
+        </w:rPr>
+        <w:t xml:space="preserve">While loop </w:t>
+      </w:r>
+    </w:p>
+    <w:p>
+      <w:pPr>
+        <w:rPr>
+          <w:rFonts w:ascii="Times New Roman" w:hAnsi="Times New Roman" w:cs="Times New Roman"/>
+          <w:sz w:val="28"/>
+        </w:rPr>
+      </w:pPr>
+      <w:r>
+        <w:rPr>
+          <w:rFonts w:ascii="Times New Roman" w:hAnsi="Times New Roman" w:cs="Times New Roman"/>
+          <w:sz w:val="28"/>
+        </w:rPr>
+        <w:t xml:space="preserve">Do while loop </w:t>
+      </w:r>
+    </w:p>
+    <w:p>
+      <w:pPr>
+        <w:rPr>
+          <w:rFonts w:ascii="Times New Roman" w:hAnsi="Times New Roman" w:cs="Times New Roman"/>
+          <w:sz w:val="28"/>
+        </w:rPr>
+      </w:pPr>
+      <w:r>
+        <w:rPr>
+          <w:rFonts w:ascii="Times New Roman" w:hAnsi="Times New Roman" w:cs="Times New Roman"/>
+          <w:sz w:val="28"/>
+        </w:rPr>
+        <w:t xml:space="preserve">For loop </w:t>
+      </w:r>
+    </w:p>
+    <w:p>
+      <w:pPr>
+        <w:rPr>
+          <w:rFonts w:ascii="Times New Roman" w:hAnsi="Times New Roman" w:cs="Times New Roman"/>
+          <w:sz w:val="28"/>
+        </w:rPr>
+      </w:pPr>
     </w:p>
     <w:p>
       <w:pPr>
@@ -2330,8 +3723,9 @@
         <w:rPr>
           <w:rFonts w:ascii="Times New Roman" w:hAnsi="Times New Roman" w:cs="Times New Roman"/>
           <w:sz w:val="28"/>
-        </w:rPr>
-        <w:t>class :</w:t>
+          <w:highlight w:val="yellow"/>
+        </w:rPr>
+        <w:t>functions</w:t>
       </w:r>
       <w:proofErr w:type="gramEnd"/>
       <w:r>
@@ -2339,7 +3733,7 @@
           <w:rFonts w:ascii="Times New Roman" w:hAnsi="Times New Roman" w:cs="Times New Roman"/>
           <w:sz w:val="28"/>
         </w:rPr>
-        <w:t xml:space="preserve"> collection or groups of tags which have same name or different names. </w:t>
+        <w:t xml:space="preserve"> </w:t>
       </w:r>
     </w:p>
     <w:p>
@@ -2355,7 +3749,7 @@
           <w:rFonts w:ascii="Times New Roman" w:hAnsi="Times New Roman" w:cs="Times New Roman"/>
           <w:sz w:val="28"/>
         </w:rPr>
-        <w:t>Id :</w:t>
+        <w:t>function</w:t>
       </w:r>
       <w:proofErr w:type="gramEnd"/>
       <w:r>
@@ -2363,19 +3757,129 @@
           <w:rFonts w:ascii="Times New Roman" w:hAnsi="Times New Roman" w:cs="Times New Roman"/>
           <w:sz w:val="28"/>
         </w:rPr>
-        <w:t xml:space="preserve"> using id we have tag is unique which have same name or different name. </w:t>
-      </w:r>
-    </w:p>
-    <w:p>
-      <w:pPr>
-        <w:rPr>
-          <w:rFonts w:ascii="Times New Roman" w:hAnsi="Times New Roman" w:cs="Times New Roman"/>
-          <w:sz w:val="28"/>
-        </w:rPr>
-      </w:pPr>
-    </w:p>
-    <w:p>
-      <w:pPr>
+        <w:t xml:space="preserve"> is use to write the set of instruction to perform a specific task. </w:t>
+      </w:r>
+    </w:p>
+    <w:p>
+      <w:pPr>
+        <w:rPr>
+          <w:rFonts w:ascii="Times New Roman" w:hAnsi="Times New Roman" w:cs="Times New Roman"/>
+          <w:sz w:val="28"/>
+        </w:rPr>
+      </w:pPr>
+      <w:r>
+        <w:rPr>
+          <w:rFonts w:ascii="Times New Roman" w:hAnsi="Times New Roman" w:cs="Times New Roman"/>
+          <w:sz w:val="28"/>
+        </w:rPr>
+        <w:t>Function mainly divided into 2 types</w:t>
+      </w:r>
+    </w:p>
+    <w:p>
+      <w:pPr>
+        <w:pStyle w:val="ListParagraph"/>
+        <w:numPr>
+          <w:ilvl w:val="0"/>
+          <w:numId w:val="6"/>
+        </w:numPr>
+        <w:rPr>
+          <w:rFonts w:ascii="Times New Roman" w:hAnsi="Times New Roman" w:cs="Times New Roman"/>
+          <w:sz w:val="28"/>
+        </w:rPr>
+      </w:pPr>
+      <w:proofErr w:type="spellStart"/>
+      <w:r>
+        <w:rPr>
+          <w:rFonts w:ascii="Times New Roman" w:hAnsi="Times New Roman" w:cs="Times New Roman"/>
+          <w:sz w:val="28"/>
+        </w:rPr>
+        <w:t>Pre defined</w:t>
+      </w:r>
+      <w:proofErr w:type="spellEnd"/>
+      <w:r>
+        <w:rPr>
+          <w:rFonts w:ascii="Times New Roman" w:hAnsi="Times New Roman" w:cs="Times New Roman"/>
+          <w:sz w:val="28"/>
+        </w:rPr>
+        <w:t xml:space="preserve"> or global function </w:t>
+      </w:r>
+    </w:p>
+    <w:p>
+      <w:pPr>
+        <w:pStyle w:val="ListParagraph"/>
+        <w:numPr>
+          <w:ilvl w:val="0"/>
+          <w:numId w:val="6"/>
+        </w:numPr>
+        <w:rPr>
+          <w:rFonts w:ascii="Times New Roman" w:hAnsi="Times New Roman" w:cs="Times New Roman"/>
+          <w:sz w:val="28"/>
+        </w:rPr>
+      </w:pPr>
+      <w:r>
+        <w:rPr>
+          <w:rFonts w:ascii="Times New Roman" w:hAnsi="Times New Roman" w:cs="Times New Roman"/>
+          <w:sz w:val="28"/>
+        </w:rPr>
+        <w:t xml:space="preserve">User defined function </w:t>
+      </w:r>
+    </w:p>
+    <w:p>
+      <w:pPr>
+        <w:rPr>
+          <w:rFonts w:ascii="Times New Roman" w:hAnsi="Times New Roman" w:cs="Times New Roman"/>
+          <w:sz w:val="28"/>
+        </w:rPr>
+      </w:pPr>
+    </w:p>
+    <w:p>
+      <w:pPr>
+        <w:rPr>
+          <w:rFonts w:ascii="Times New Roman" w:hAnsi="Times New Roman" w:cs="Times New Roman"/>
+          <w:sz w:val="28"/>
+        </w:rPr>
+      </w:pPr>
+    </w:p>
+    <w:p>
+      <w:pPr>
+        <w:rPr>
+          <w:rFonts w:ascii="Times New Roman" w:hAnsi="Times New Roman" w:cs="Times New Roman"/>
+          <w:sz w:val="28"/>
+        </w:rPr>
+      </w:pPr>
+    </w:p>
+    <w:p>
+      <w:pPr>
+        <w:rPr>
+          <w:rFonts w:ascii="Times New Roman" w:hAnsi="Times New Roman" w:cs="Times New Roman"/>
+          <w:sz w:val="28"/>
+        </w:rPr>
+      </w:pPr>
+      <w:proofErr w:type="spellStart"/>
+      <w:r>
+        <w:rPr>
+          <w:rFonts w:ascii="Times New Roman" w:hAnsi="Times New Roman" w:cs="Times New Roman"/>
+          <w:sz w:val="28"/>
+        </w:rPr>
+        <w:lastRenderedPageBreak/>
+        <w:t>Pre defined</w:t>
+      </w:r>
+      <w:proofErr w:type="spellEnd"/>
+      <w:r>
+        <w:rPr>
+          <w:rFonts w:ascii="Times New Roman" w:hAnsi="Times New Roman" w:cs="Times New Roman"/>
+          <w:sz w:val="28"/>
+        </w:rPr>
+        <w:t xml:space="preserve"> function </w:t>
+      </w:r>
+    </w:p>
+    <w:p>
+      <w:pPr>
+        <w:pStyle w:val="ListParagraph"/>
+        <w:numPr>
+          <w:ilvl w:val="0"/>
+          <w:numId w:val="7"/>
+        </w:numPr>
         <w:rPr>
           <w:rFonts w:ascii="Times New Roman" w:hAnsi="Times New Roman" w:cs="Times New Roman"/>
           <w:sz w:val="28"/>
@@ -2386,16 +3890,3078 @@
         <w:rPr>
           <w:rFonts w:ascii="Times New Roman" w:hAnsi="Times New Roman" w:cs="Times New Roman"/>
           <w:sz w:val="28"/>
+        </w:rPr>
+        <w:t>alert(</w:t>
+      </w:r>
+      <w:proofErr w:type="gramEnd"/>
+      <w:r>
+        <w:rPr>
+          <w:rFonts w:ascii="Times New Roman" w:hAnsi="Times New Roman" w:cs="Times New Roman"/>
+          <w:sz w:val="28"/>
+        </w:rPr>
+        <w:t>“</w:t>
+      </w:r>
+      <w:proofErr w:type="spellStart"/>
+      <w:r>
+        <w:rPr>
+          <w:rFonts w:ascii="Times New Roman" w:hAnsi="Times New Roman" w:cs="Times New Roman"/>
+          <w:sz w:val="28"/>
+        </w:rPr>
+        <w:t>Msg</w:t>
+      </w:r>
+      <w:proofErr w:type="spellEnd"/>
+      <w:r>
+        <w:rPr>
+          <w:rFonts w:ascii="Times New Roman" w:hAnsi="Times New Roman" w:cs="Times New Roman"/>
+          <w:sz w:val="28"/>
+        </w:rPr>
+        <w:t xml:space="preserve">”): it is use to display the pop up message. </w:t>
+      </w:r>
+    </w:p>
+    <w:p>
+      <w:pPr>
+        <w:pStyle w:val="ListParagraph"/>
+        <w:numPr>
+          <w:ilvl w:val="0"/>
+          <w:numId w:val="7"/>
+        </w:numPr>
+        <w:rPr>
+          <w:rFonts w:ascii="Times New Roman" w:hAnsi="Times New Roman" w:cs="Times New Roman"/>
+          <w:sz w:val="28"/>
+        </w:rPr>
+      </w:pPr>
+      <w:proofErr w:type="gramStart"/>
+      <w:r>
+        <w:rPr>
+          <w:rFonts w:ascii="Times New Roman" w:hAnsi="Times New Roman" w:cs="Times New Roman"/>
+          <w:sz w:val="28"/>
+        </w:rPr>
+        <w:t>prompt(</w:t>
+      </w:r>
+      <w:proofErr w:type="gramEnd"/>
+      <w:r>
+        <w:rPr>
+          <w:rFonts w:ascii="Times New Roman" w:hAnsi="Times New Roman" w:cs="Times New Roman"/>
+          <w:sz w:val="28"/>
+        </w:rPr>
+        <w:t xml:space="preserve">) : it is use to take the value through keyboards. </w:t>
+      </w:r>
+    </w:p>
+    <w:p>
+      <w:pPr>
+        <w:pStyle w:val="ListParagraph"/>
+        <w:numPr>
+          <w:ilvl w:val="0"/>
+          <w:numId w:val="7"/>
+        </w:numPr>
+        <w:rPr>
+          <w:rFonts w:ascii="Times New Roman" w:hAnsi="Times New Roman" w:cs="Times New Roman"/>
+          <w:sz w:val="28"/>
+        </w:rPr>
+      </w:pPr>
+      <w:proofErr w:type="spellStart"/>
+      <w:r>
+        <w:rPr>
+          <w:rFonts w:ascii="Times New Roman" w:hAnsi="Times New Roman" w:cs="Times New Roman"/>
+          <w:sz w:val="28"/>
+        </w:rPr>
+        <w:t>parseInt</w:t>
+      </w:r>
+      <w:proofErr w:type="spellEnd"/>
+      <w:r>
+        <w:rPr>
+          <w:rFonts w:ascii="Times New Roman" w:hAnsi="Times New Roman" w:cs="Times New Roman"/>
+          <w:sz w:val="28"/>
+        </w:rPr>
+        <w:t>()</w:t>
+      </w:r>
+      <w:r>
+        <w:rPr>
+          <w:rFonts w:ascii="Times New Roman" w:hAnsi="Times New Roman" w:cs="Times New Roman"/>
+          <w:sz w:val="28"/>
+        </w:rPr>
+        <w:tab/>
+        <w:t xml:space="preserve">: it is use to convert string to integer </w:t>
+      </w:r>
+    </w:p>
+    <w:p>
+      <w:pPr>
+        <w:pStyle w:val="ListParagraph"/>
+        <w:numPr>
+          <w:ilvl w:val="0"/>
+          <w:numId w:val="7"/>
+        </w:numPr>
+        <w:rPr>
+          <w:rFonts w:ascii="Times New Roman" w:hAnsi="Times New Roman" w:cs="Times New Roman"/>
+          <w:sz w:val="28"/>
+        </w:rPr>
+      </w:pPr>
+      <w:proofErr w:type="spellStart"/>
+      <w:r>
+        <w:rPr>
+          <w:rFonts w:ascii="Times New Roman" w:hAnsi="Times New Roman" w:cs="Times New Roman"/>
+          <w:sz w:val="28"/>
+        </w:rPr>
+        <w:t>parseFloat</w:t>
+      </w:r>
+      <w:proofErr w:type="spellEnd"/>
+      <w:r>
+        <w:rPr>
+          <w:rFonts w:ascii="Times New Roman" w:hAnsi="Times New Roman" w:cs="Times New Roman"/>
+          <w:sz w:val="28"/>
+        </w:rPr>
+        <w:t>()</w:t>
+      </w:r>
+      <w:r>
+        <w:rPr>
+          <w:rFonts w:ascii="Times New Roman" w:hAnsi="Times New Roman" w:cs="Times New Roman"/>
+          <w:sz w:val="28"/>
+        </w:rPr>
+        <w:tab/>
+        <w:t xml:space="preserve">it is use to convert string to float </w:t>
+      </w:r>
+    </w:p>
+    <w:p>
+      <w:pPr>
+        <w:pStyle w:val="ListParagraph"/>
+        <w:numPr>
+          <w:ilvl w:val="0"/>
+          <w:numId w:val="7"/>
+        </w:numPr>
+        <w:rPr>
+          <w:rFonts w:ascii="Times New Roman" w:hAnsi="Times New Roman" w:cs="Times New Roman"/>
+          <w:sz w:val="28"/>
+        </w:rPr>
+      </w:pPr>
+      <w:proofErr w:type="spellStart"/>
+      <w:r>
+        <w:rPr>
+          <w:rFonts w:ascii="Times New Roman" w:hAnsi="Times New Roman" w:cs="Times New Roman"/>
+          <w:sz w:val="28"/>
+        </w:rPr>
+        <w:t>eval</w:t>
+      </w:r>
+      <w:proofErr w:type="spellEnd"/>
+      <w:r>
+        <w:rPr>
+          <w:rFonts w:ascii="Times New Roman" w:hAnsi="Times New Roman" w:cs="Times New Roman"/>
+          <w:sz w:val="28"/>
+        </w:rPr>
+        <w:t xml:space="preserve">(): it is use to convert string to number </w:t>
+      </w:r>
+    </w:p>
+    <w:p>
+      <w:pPr>
+        <w:pStyle w:val="ListParagraph"/>
+        <w:numPr>
+          <w:ilvl w:val="0"/>
+          <w:numId w:val="7"/>
+        </w:numPr>
+        <w:rPr>
+          <w:rFonts w:ascii="Times New Roman" w:hAnsi="Times New Roman" w:cs="Times New Roman"/>
+          <w:sz w:val="28"/>
+        </w:rPr>
+      </w:pPr>
+      <w:r>
+        <w:rPr>
+          <w:rFonts w:ascii="Times New Roman" w:hAnsi="Times New Roman" w:cs="Times New Roman"/>
+          <w:sz w:val="28"/>
+        </w:rPr>
+        <w:t xml:space="preserve">confirm() : it display pop message with two button if click ok it return true and if we click cancel it return false. </w:t>
+      </w:r>
+    </w:p>
+    <w:p>
+      <w:pPr>
+        <w:rPr>
+          <w:rFonts w:ascii="Times New Roman" w:hAnsi="Times New Roman" w:cs="Times New Roman"/>
+          <w:sz w:val="28"/>
+        </w:rPr>
+      </w:pPr>
+    </w:p>
+    <w:p>
+      <w:pPr>
+        <w:ind w:left="360"/>
+        <w:rPr>
+          <w:rFonts w:ascii="Times New Roman" w:hAnsi="Times New Roman" w:cs="Times New Roman"/>
+          <w:sz w:val="28"/>
+        </w:rPr>
+      </w:pPr>
+      <w:proofErr w:type="gramStart"/>
+      <w:r>
+        <w:rPr>
+          <w:rFonts w:ascii="Times New Roman" w:hAnsi="Times New Roman" w:cs="Times New Roman"/>
+          <w:sz w:val="28"/>
+        </w:rPr>
+        <w:t>do</w:t>
+      </w:r>
+      <w:proofErr w:type="gramEnd"/>
+      <w:r>
+        <w:rPr>
+          <w:rFonts w:ascii="Times New Roman" w:hAnsi="Times New Roman" w:cs="Times New Roman"/>
+          <w:sz w:val="28"/>
+        </w:rPr>
+        <w:t xml:space="preserve"> {</w:t>
+      </w:r>
+    </w:p>
+    <w:p>
+      <w:pPr>
+        <w:ind w:left="360"/>
+        <w:rPr>
+          <w:rFonts w:ascii="Times New Roman" w:hAnsi="Times New Roman" w:cs="Times New Roman"/>
+          <w:sz w:val="28"/>
+        </w:rPr>
+      </w:pPr>
+      <w:r>
+        <w:rPr>
+          <w:rFonts w:ascii="Times New Roman" w:hAnsi="Times New Roman" w:cs="Times New Roman"/>
+          <w:sz w:val="28"/>
+        </w:rPr>
+        <w:tab/>
+      </w:r>
+      <w:proofErr w:type="gramStart"/>
+      <w:r>
+        <w:rPr>
+          <w:rFonts w:ascii="Times New Roman" w:hAnsi="Times New Roman" w:cs="Times New Roman"/>
+          <w:sz w:val="28"/>
+        </w:rPr>
+        <w:t>alert</w:t>
+      </w:r>
+      <w:proofErr w:type="gramEnd"/>
+      <w:r>
+        <w:rPr>
+          <w:rFonts w:ascii="Times New Roman" w:hAnsi="Times New Roman" w:cs="Times New Roman"/>
+          <w:sz w:val="28"/>
+        </w:rPr>
+        <w:t xml:space="preserve"> 1: Add 2 :Sub </w:t>
+      </w:r>
+    </w:p>
+    <w:p>
+      <w:pPr>
+        <w:ind w:left="360"/>
+        <w:rPr>
+          <w:rFonts w:ascii="Times New Roman" w:hAnsi="Times New Roman" w:cs="Times New Roman"/>
+          <w:sz w:val="28"/>
+        </w:rPr>
+      </w:pPr>
+      <w:r>
+        <w:rPr>
+          <w:rFonts w:ascii="Times New Roman" w:hAnsi="Times New Roman" w:cs="Times New Roman"/>
+          <w:sz w:val="28"/>
+        </w:rPr>
+        <w:tab/>
+      </w:r>
+      <w:proofErr w:type="gramStart"/>
+      <w:r>
+        <w:rPr>
+          <w:rFonts w:ascii="Times New Roman" w:hAnsi="Times New Roman" w:cs="Times New Roman"/>
+          <w:sz w:val="28"/>
+        </w:rPr>
+        <w:t>take</w:t>
+      </w:r>
+      <w:proofErr w:type="gramEnd"/>
+      <w:r>
+        <w:rPr>
+          <w:rFonts w:ascii="Times New Roman" w:hAnsi="Times New Roman" w:cs="Times New Roman"/>
+          <w:sz w:val="28"/>
+        </w:rPr>
+        <w:t xml:space="preserve"> your choice using prompt and convert using </w:t>
+      </w:r>
+      <w:proofErr w:type="spellStart"/>
+      <w:r>
+        <w:rPr>
+          <w:rFonts w:ascii="Times New Roman" w:hAnsi="Times New Roman" w:cs="Times New Roman"/>
+          <w:sz w:val="28"/>
+        </w:rPr>
+        <w:t>eval</w:t>
+      </w:r>
+      <w:proofErr w:type="spellEnd"/>
+      <w:r>
+        <w:rPr>
+          <w:rFonts w:ascii="Times New Roman" w:hAnsi="Times New Roman" w:cs="Times New Roman"/>
+          <w:sz w:val="28"/>
+        </w:rPr>
+        <w:t xml:space="preserve"> </w:t>
+      </w:r>
+    </w:p>
+    <w:p>
+      <w:pPr>
+        <w:ind w:left="360"/>
+        <w:rPr>
+          <w:rFonts w:ascii="Times New Roman" w:hAnsi="Times New Roman" w:cs="Times New Roman"/>
+          <w:sz w:val="28"/>
+        </w:rPr>
+      </w:pPr>
+      <w:r>
+        <w:rPr>
+          <w:rFonts w:ascii="Times New Roman" w:hAnsi="Times New Roman" w:cs="Times New Roman"/>
+          <w:sz w:val="28"/>
+        </w:rPr>
+        <w:tab/>
+      </w:r>
+      <w:proofErr w:type="gramStart"/>
+      <w:r>
+        <w:rPr>
+          <w:rFonts w:ascii="Times New Roman" w:hAnsi="Times New Roman" w:cs="Times New Roman"/>
+          <w:sz w:val="28"/>
+        </w:rPr>
+        <w:t>switch</w:t>
+      </w:r>
+      <w:proofErr w:type="gramEnd"/>
+    </w:p>
+    <w:p>
+      <w:pPr>
+        <w:ind w:left="360"/>
+        <w:rPr>
+          <w:rFonts w:ascii="Times New Roman" w:hAnsi="Times New Roman" w:cs="Times New Roman"/>
+          <w:sz w:val="28"/>
+        </w:rPr>
+      </w:pPr>
+      <w:r>
+        <w:rPr>
+          <w:rFonts w:ascii="Times New Roman" w:hAnsi="Times New Roman" w:cs="Times New Roman"/>
+          <w:sz w:val="28"/>
+        </w:rPr>
+        <w:tab/>
+      </w:r>
+      <w:proofErr w:type="gramStart"/>
+      <w:r>
+        <w:rPr>
+          <w:rFonts w:ascii="Times New Roman" w:hAnsi="Times New Roman" w:cs="Times New Roman"/>
+          <w:sz w:val="28"/>
+        </w:rPr>
+        <w:t>case</w:t>
+      </w:r>
+      <w:proofErr w:type="gramEnd"/>
+      <w:r>
+        <w:rPr>
+          <w:rFonts w:ascii="Times New Roman" w:hAnsi="Times New Roman" w:cs="Times New Roman"/>
+          <w:sz w:val="28"/>
+        </w:rPr>
+        <w:t xml:space="preserve"> 1:</w:t>
+      </w:r>
+      <w:r>
+        <w:rPr>
+          <w:rFonts w:ascii="Times New Roman" w:hAnsi="Times New Roman" w:cs="Times New Roman"/>
+          <w:sz w:val="28"/>
+        </w:rPr>
+        <w:tab/>
+        <w:t xml:space="preserve">ask the value of a and b </w:t>
+      </w:r>
+      <w:r>
+        <w:rPr>
+          <w:rFonts w:ascii="Times New Roman" w:hAnsi="Times New Roman" w:cs="Times New Roman"/>
+          <w:sz w:val="28"/>
+        </w:rPr>
+        <w:t xml:space="preserve">and display sum </w:t>
+      </w:r>
+    </w:p>
+    <w:p>
+      <w:pPr>
+        <w:ind w:left="360"/>
+        <w:rPr>
+          <w:rFonts w:ascii="Times New Roman" w:hAnsi="Times New Roman" w:cs="Times New Roman"/>
+          <w:sz w:val="28"/>
+        </w:rPr>
+      </w:pPr>
+      <w:r>
+        <w:rPr>
+          <w:rFonts w:ascii="Times New Roman" w:hAnsi="Times New Roman" w:cs="Times New Roman"/>
+          <w:sz w:val="28"/>
+        </w:rPr>
+        <w:tab/>
+      </w:r>
+    </w:p>
+    <w:p>
+      <w:pPr>
+        <w:ind w:left="360"/>
+        <w:rPr>
+          <w:rFonts w:ascii="Times New Roman" w:hAnsi="Times New Roman" w:cs="Times New Roman"/>
+          <w:sz w:val="28"/>
+        </w:rPr>
+      </w:pPr>
+      <w:r>
+        <w:rPr>
+          <w:rFonts w:ascii="Times New Roman" w:hAnsi="Times New Roman" w:cs="Times New Roman"/>
+          <w:sz w:val="28"/>
+        </w:rPr>
+        <w:tab/>
+      </w:r>
+      <w:proofErr w:type="gramStart"/>
+      <w:r>
+        <w:rPr>
+          <w:rFonts w:ascii="Times New Roman" w:hAnsi="Times New Roman" w:cs="Times New Roman"/>
+          <w:sz w:val="28"/>
+        </w:rPr>
+        <w:t>case</w:t>
+      </w:r>
+      <w:proofErr w:type="gramEnd"/>
+      <w:r>
+        <w:rPr>
+          <w:rFonts w:ascii="Times New Roman" w:hAnsi="Times New Roman" w:cs="Times New Roman"/>
+          <w:sz w:val="28"/>
+        </w:rPr>
+        <w:t xml:space="preserve"> 2</w:t>
+      </w:r>
+      <w:r>
+        <w:rPr>
+          <w:rFonts w:ascii="Times New Roman" w:hAnsi="Times New Roman" w:cs="Times New Roman"/>
+          <w:sz w:val="28"/>
+        </w:rPr>
+        <w:tab/>
+      </w:r>
+      <w:r>
+        <w:rPr>
+          <w:rFonts w:ascii="Times New Roman" w:hAnsi="Times New Roman" w:cs="Times New Roman"/>
+          <w:sz w:val="28"/>
+        </w:rPr>
+        <w:tab/>
+        <w:t xml:space="preserve">ask the value of a and b display sub </w:t>
+      </w:r>
+    </w:p>
+    <w:p>
+      <w:pPr>
+        <w:ind w:left="360"/>
+        <w:rPr>
+          <w:rFonts w:ascii="Times New Roman" w:hAnsi="Times New Roman" w:cs="Times New Roman"/>
+          <w:sz w:val="28"/>
+        </w:rPr>
+      </w:pPr>
+    </w:p>
+    <w:p>
+      <w:pPr>
+        <w:ind w:left="360"/>
+        <w:rPr>
+          <w:rFonts w:ascii="Times New Roman" w:hAnsi="Times New Roman" w:cs="Times New Roman"/>
+          <w:sz w:val="28"/>
+        </w:rPr>
+      </w:pPr>
+      <w:r>
+        <w:rPr>
+          <w:rFonts w:ascii="Times New Roman" w:hAnsi="Times New Roman" w:cs="Times New Roman"/>
+          <w:sz w:val="28"/>
+        </w:rPr>
+        <w:tab/>
+      </w:r>
+      <w:proofErr w:type="gramStart"/>
+      <w:r>
+        <w:rPr>
+          <w:rFonts w:ascii="Times New Roman" w:hAnsi="Times New Roman" w:cs="Times New Roman"/>
+          <w:sz w:val="28"/>
+        </w:rPr>
+        <w:t>do</w:t>
+      </w:r>
+      <w:proofErr w:type="gramEnd"/>
+      <w:r>
+        <w:rPr>
+          <w:rFonts w:ascii="Times New Roman" w:hAnsi="Times New Roman" w:cs="Times New Roman"/>
+          <w:sz w:val="28"/>
+        </w:rPr>
+        <w:t xml:space="preserve"> you want to continue using confirm </w:t>
+      </w:r>
+    </w:p>
+    <w:p>
+      <w:pPr>
+        <w:ind w:left="360"/>
+        <w:rPr>
+          <w:rFonts w:ascii="Times New Roman" w:hAnsi="Times New Roman" w:cs="Times New Roman"/>
+          <w:sz w:val="28"/>
+        </w:rPr>
+      </w:pPr>
+      <w:proofErr w:type="gramStart"/>
+      <w:r>
+        <w:rPr>
+          <w:rFonts w:ascii="Times New Roman" w:hAnsi="Times New Roman" w:cs="Times New Roman"/>
+          <w:sz w:val="28"/>
+        </w:rPr>
+        <w:t>}while</w:t>
+      </w:r>
+      <w:proofErr w:type="gramEnd"/>
+      <w:r>
+        <w:rPr>
+          <w:rFonts w:ascii="Times New Roman" w:hAnsi="Times New Roman" w:cs="Times New Roman"/>
+          <w:sz w:val="28"/>
+        </w:rPr>
+        <w:t>()</w:t>
+      </w:r>
+    </w:p>
+    <w:p>
+      <w:pPr>
+        <w:ind w:left="360"/>
+        <w:rPr>
+          <w:rFonts w:ascii="Times New Roman" w:hAnsi="Times New Roman" w:cs="Times New Roman"/>
+          <w:sz w:val="28"/>
+        </w:rPr>
+      </w:pPr>
+      <w:proofErr w:type="gramStart"/>
+      <w:r>
+        <w:rPr>
+          <w:rFonts w:ascii="Times New Roman" w:hAnsi="Times New Roman" w:cs="Times New Roman"/>
+          <w:sz w:val="28"/>
+        </w:rPr>
+        <w:t>a</w:t>
+      </w:r>
+      <w:r>
+        <w:rPr>
+          <w:rFonts w:ascii="Times New Roman" w:hAnsi="Times New Roman" w:cs="Times New Roman"/>
+          <w:sz w:val="28"/>
+        </w:rPr>
+        <w:t>lert</w:t>
+      </w:r>
+      <w:proofErr w:type="gramEnd"/>
+      <w:r>
+        <w:rPr>
+          <w:rFonts w:ascii="Times New Roman" w:hAnsi="Times New Roman" w:cs="Times New Roman"/>
+          <w:sz w:val="28"/>
+        </w:rPr>
+        <w:t xml:space="preserve"> </w:t>
+      </w:r>
+      <w:r>
+        <w:rPr>
+          <w:rFonts w:ascii="Times New Roman" w:hAnsi="Times New Roman" w:cs="Times New Roman"/>
+          <w:sz w:val="28"/>
+        </w:rPr>
+        <w:sym w:font="Wingdings" w:char="F0E0"/>
+      </w:r>
+      <w:r>
+        <w:rPr>
+          <w:rFonts w:ascii="Times New Roman" w:hAnsi="Times New Roman" w:cs="Times New Roman"/>
+          <w:sz w:val="28"/>
+        </w:rPr>
+        <w:t xml:space="preserve"> thank you </w:t>
+      </w:r>
+    </w:p>
+    <w:p>
+      <w:pPr>
+        <w:ind w:left="360"/>
+        <w:rPr>
+          <w:rFonts w:ascii="Times New Roman" w:hAnsi="Times New Roman" w:cs="Times New Roman"/>
+          <w:sz w:val="28"/>
+        </w:rPr>
+      </w:pPr>
+    </w:p>
+    <w:p>
+      <w:pPr>
+        <w:ind w:left="360"/>
+        <w:rPr>
+          <w:rFonts w:ascii="Times New Roman" w:hAnsi="Times New Roman" w:cs="Times New Roman"/>
+          <w:sz w:val="28"/>
+        </w:rPr>
+      </w:pPr>
+    </w:p>
+    <w:p>
+      <w:pPr>
+        <w:ind w:left="360"/>
+        <w:rPr>
+          <w:rFonts w:ascii="Times New Roman" w:hAnsi="Times New Roman" w:cs="Times New Roman"/>
+          <w:sz w:val="28"/>
+        </w:rPr>
+      </w:pPr>
+    </w:p>
+    <w:p>
+      <w:pPr>
+        <w:ind w:left="360"/>
+        <w:rPr>
+          <w:rFonts w:ascii="Times New Roman" w:hAnsi="Times New Roman" w:cs="Times New Roman"/>
+          <w:sz w:val="28"/>
+        </w:rPr>
+      </w:pPr>
+    </w:p>
+    <w:p>
+      <w:pPr>
+        <w:ind w:left="360"/>
+        <w:rPr>
+          <w:rFonts w:ascii="Times New Roman" w:hAnsi="Times New Roman" w:cs="Times New Roman"/>
+          <w:sz w:val="28"/>
+        </w:rPr>
+      </w:pPr>
+    </w:p>
+    <w:p>
+      <w:pPr>
+        <w:ind w:left="360"/>
+        <w:rPr>
+          <w:rFonts w:ascii="Times New Roman" w:hAnsi="Times New Roman" w:cs="Times New Roman"/>
+          <w:sz w:val="28"/>
+        </w:rPr>
+      </w:pPr>
+    </w:p>
+    <w:p>
+      <w:pPr>
+        <w:ind w:left="360"/>
+        <w:rPr>
+          <w:rFonts w:ascii="Times New Roman" w:hAnsi="Times New Roman" w:cs="Times New Roman"/>
+          <w:sz w:val="28"/>
+        </w:rPr>
+      </w:pPr>
+    </w:p>
+    <w:p>
+      <w:pPr>
+        <w:ind w:left="360"/>
+        <w:rPr>
+          <w:rFonts w:ascii="Times New Roman" w:hAnsi="Times New Roman" w:cs="Times New Roman"/>
+          <w:sz w:val="28"/>
+        </w:rPr>
+      </w:pPr>
+      <w:proofErr w:type="gramStart"/>
+      <w:r>
+        <w:rPr>
+          <w:rFonts w:ascii="Times New Roman" w:hAnsi="Times New Roman" w:cs="Times New Roman"/>
+          <w:sz w:val="28"/>
+        </w:rPr>
+        <w:lastRenderedPageBreak/>
+        <w:t>user</w:t>
+      </w:r>
+      <w:proofErr w:type="gramEnd"/>
+      <w:r>
+        <w:rPr>
+          <w:rFonts w:ascii="Times New Roman" w:hAnsi="Times New Roman" w:cs="Times New Roman"/>
+          <w:sz w:val="28"/>
+        </w:rPr>
+        <w:t xml:space="preserve"> defined function </w:t>
+      </w:r>
+    </w:p>
+    <w:p>
+      <w:pPr>
+        <w:ind w:left="360"/>
+        <w:rPr>
+          <w:rFonts w:ascii="Times New Roman" w:hAnsi="Times New Roman" w:cs="Times New Roman"/>
+          <w:sz w:val="28"/>
+        </w:rPr>
+      </w:pPr>
+    </w:p>
+    <w:p>
+      <w:pPr>
+        <w:pStyle w:val="ListParagraph"/>
+        <w:numPr>
+          <w:ilvl w:val="0"/>
+          <w:numId w:val="8"/>
+        </w:numPr>
+        <w:rPr>
+          <w:rFonts w:ascii="Times New Roman" w:hAnsi="Times New Roman" w:cs="Times New Roman"/>
+          <w:sz w:val="28"/>
+        </w:rPr>
+      </w:pPr>
+      <w:r>
+        <w:rPr>
+          <w:rFonts w:ascii="Times New Roman" w:hAnsi="Times New Roman" w:cs="Times New Roman"/>
+          <w:sz w:val="28"/>
+        </w:rPr>
+        <w:t xml:space="preserve">normal system for user defined function </w:t>
+      </w:r>
+    </w:p>
+    <w:p>
+      <w:pPr>
+        <w:pStyle w:val="ListParagraph"/>
+        <w:rPr>
+          <w:rFonts w:ascii="Times New Roman" w:hAnsi="Times New Roman" w:cs="Times New Roman"/>
+          <w:sz w:val="28"/>
+        </w:rPr>
+      </w:pPr>
+    </w:p>
+    <w:p>
+      <w:pPr>
+        <w:pStyle w:val="ListParagraph"/>
+        <w:rPr>
+          <w:rFonts w:ascii="Times New Roman" w:hAnsi="Times New Roman" w:cs="Times New Roman"/>
+          <w:sz w:val="28"/>
+        </w:rPr>
+      </w:pPr>
+      <w:proofErr w:type="gramStart"/>
+      <w:r>
+        <w:rPr>
+          <w:rFonts w:ascii="Times New Roman" w:hAnsi="Times New Roman" w:cs="Times New Roman"/>
+          <w:sz w:val="28"/>
+        </w:rPr>
+        <w:t>function</w:t>
+      </w:r>
+      <w:proofErr w:type="gramEnd"/>
+      <w:r>
+        <w:rPr>
+          <w:rFonts w:ascii="Times New Roman" w:hAnsi="Times New Roman" w:cs="Times New Roman"/>
+          <w:sz w:val="28"/>
+        </w:rPr>
+        <w:t xml:space="preserve"> </w:t>
+      </w:r>
+      <w:proofErr w:type="spellStart"/>
+      <w:r>
+        <w:rPr>
+          <w:rFonts w:ascii="Times New Roman" w:hAnsi="Times New Roman" w:cs="Times New Roman"/>
+          <w:sz w:val="28"/>
+        </w:rPr>
+        <w:t>funtionName</w:t>
+      </w:r>
+      <w:proofErr w:type="spellEnd"/>
+      <w:r>
+        <w:rPr>
+          <w:rFonts w:ascii="Times New Roman" w:hAnsi="Times New Roman" w:cs="Times New Roman"/>
+          <w:sz w:val="28"/>
+        </w:rPr>
+        <w:t>(</w:t>
+      </w:r>
+      <w:proofErr w:type="spellStart"/>
+      <w:r>
+        <w:rPr>
+          <w:rFonts w:ascii="Times New Roman" w:hAnsi="Times New Roman" w:cs="Times New Roman"/>
+          <w:sz w:val="28"/>
+        </w:rPr>
+        <w:t>parameterList</w:t>
+      </w:r>
+      <w:proofErr w:type="spellEnd"/>
+      <w:r>
+        <w:rPr>
+          <w:rFonts w:ascii="Times New Roman" w:hAnsi="Times New Roman" w:cs="Times New Roman"/>
+          <w:sz w:val="28"/>
+        </w:rPr>
+        <w:t>) {</w:t>
+      </w:r>
+    </w:p>
+    <w:p>
+      <w:pPr>
+        <w:pStyle w:val="ListParagraph"/>
+        <w:rPr>
+          <w:rFonts w:ascii="Times New Roman" w:hAnsi="Times New Roman" w:cs="Times New Roman"/>
+          <w:sz w:val="28"/>
+        </w:rPr>
+      </w:pPr>
+    </w:p>
+    <w:p>
+      <w:pPr>
+        <w:pStyle w:val="ListParagraph"/>
+        <w:rPr>
+          <w:rFonts w:ascii="Times New Roman" w:hAnsi="Times New Roman" w:cs="Times New Roman"/>
+          <w:sz w:val="28"/>
+        </w:rPr>
+      </w:pPr>
+      <w:r>
+        <w:rPr>
+          <w:rFonts w:ascii="Times New Roman" w:hAnsi="Times New Roman" w:cs="Times New Roman"/>
+          <w:sz w:val="28"/>
+        </w:rPr>
+        <w:t>}</w:t>
+      </w:r>
+    </w:p>
+    <w:p>
+      <w:pPr>
+        <w:pStyle w:val="ListParagraph"/>
+        <w:rPr>
+          <w:rFonts w:ascii="Times New Roman" w:hAnsi="Times New Roman" w:cs="Times New Roman"/>
+          <w:sz w:val="28"/>
+        </w:rPr>
+      </w:pPr>
+    </w:p>
+    <w:p>
+      <w:pPr>
+        <w:pStyle w:val="ListParagraph"/>
+        <w:numPr>
+          <w:ilvl w:val="0"/>
+          <w:numId w:val="9"/>
+        </w:numPr>
+        <w:rPr>
+          <w:rFonts w:ascii="Times New Roman" w:hAnsi="Times New Roman" w:cs="Times New Roman"/>
+          <w:sz w:val="28"/>
+        </w:rPr>
+      </w:pPr>
+      <w:r>
+        <w:rPr>
+          <w:rFonts w:ascii="Times New Roman" w:hAnsi="Times New Roman" w:cs="Times New Roman"/>
+          <w:sz w:val="28"/>
+        </w:rPr>
+        <w:t xml:space="preserve">function no passing parameter and no return type </w:t>
+      </w:r>
+    </w:p>
+    <w:p>
+      <w:pPr>
+        <w:pStyle w:val="ListParagraph"/>
+        <w:numPr>
+          <w:ilvl w:val="0"/>
+          <w:numId w:val="9"/>
+        </w:numPr>
+        <w:rPr>
+          <w:rFonts w:ascii="Times New Roman" w:hAnsi="Times New Roman" w:cs="Times New Roman"/>
+          <w:sz w:val="28"/>
+        </w:rPr>
+      </w:pPr>
+      <w:proofErr w:type="gramStart"/>
+      <w:r>
+        <w:rPr>
+          <w:rFonts w:ascii="Times New Roman" w:hAnsi="Times New Roman" w:cs="Times New Roman"/>
+          <w:sz w:val="28"/>
+        </w:rPr>
+        <w:t>passing</w:t>
+      </w:r>
+      <w:proofErr w:type="gramEnd"/>
+      <w:r>
+        <w:rPr>
+          <w:rFonts w:ascii="Times New Roman" w:hAnsi="Times New Roman" w:cs="Times New Roman"/>
+          <w:sz w:val="28"/>
+        </w:rPr>
+        <w:t xml:space="preserve"> parameter but not return type. </w:t>
+      </w:r>
+    </w:p>
+    <w:p>
+      <w:pPr>
+        <w:pStyle w:val="ListParagraph"/>
+        <w:numPr>
+          <w:ilvl w:val="0"/>
+          <w:numId w:val="9"/>
+        </w:numPr>
+        <w:rPr>
+          <w:rFonts w:ascii="Times New Roman" w:hAnsi="Times New Roman" w:cs="Times New Roman"/>
+          <w:sz w:val="28"/>
+        </w:rPr>
+      </w:pPr>
+      <w:r>
+        <w:rPr>
+          <w:rFonts w:ascii="Times New Roman" w:hAnsi="Times New Roman" w:cs="Times New Roman"/>
+          <w:sz w:val="28"/>
+        </w:rPr>
+        <w:t xml:space="preserve">Passing parameter and return the value </w:t>
+      </w:r>
+    </w:p>
+    <w:p>
+      <w:pPr>
+        <w:pStyle w:val="ListParagraph"/>
+        <w:numPr>
+          <w:ilvl w:val="0"/>
+          <w:numId w:val="9"/>
+        </w:numPr>
+        <w:rPr>
+          <w:rFonts w:ascii="Times New Roman" w:hAnsi="Times New Roman" w:cs="Times New Roman"/>
+          <w:sz w:val="28"/>
+        </w:rPr>
+      </w:pPr>
+      <w:r>
+        <w:rPr>
+          <w:rFonts w:ascii="Times New Roman" w:hAnsi="Times New Roman" w:cs="Times New Roman"/>
+          <w:sz w:val="28"/>
+        </w:rPr>
+        <w:t xml:space="preserve">No passing parameter but return value </w:t>
+      </w:r>
+    </w:p>
+    <w:p>
+      <w:pPr>
+        <w:pStyle w:val="ListParagraph"/>
+        <w:ind w:left="1080"/>
+        <w:rPr>
+          <w:rFonts w:ascii="Times New Roman" w:hAnsi="Times New Roman" w:cs="Times New Roman"/>
+          <w:sz w:val="28"/>
+        </w:rPr>
+      </w:pPr>
+    </w:p>
+    <w:p>
+      <w:pPr>
+        <w:rPr>
+          <w:rFonts w:ascii="Times New Roman" w:hAnsi="Times New Roman" w:cs="Times New Roman"/>
+          <w:sz w:val="28"/>
+        </w:rPr>
+      </w:pPr>
+    </w:p>
+    <w:p>
+      <w:pPr>
+        <w:rPr>
+          <w:rFonts w:ascii="Times New Roman" w:hAnsi="Times New Roman" w:cs="Times New Roman"/>
+          <w:sz w:val="28"/>
+        </w:rPr>
+      </w:pPr>
+      <w:proofErr w:type="gramStart"/>
+      <w:r>
+        <w:rPr>
+          <w:rFonts w:ascii="Times New Roman" w:hAnsi="Times New Roman" w:cs="Times New Roman"/>
+          <w:sz w:val="28"/>
+        </w:rPr>
+        <w:t>Event :</w:t>
+      </w:r>
+      <w:proofErr w:type="gramEnd"/>
+      <w:r>
+        <w:rPr>
+          <w:rFonts w:ascii="Times New Roman" w:hAnsi="Times New Roman" w:cs="Times New Roman"/>
+          <w:sz w:val="28"/>
+        </w:rPr>
+        <w:t xml:space="preserve"> event provide bridge between html and JS code. </w:t>
+      </w:r>
+    </w:p>
+    <w:p>
+      <w:pPr>
+        <w:rPr>
+          <w:rFonts w:ascii="Times New Roman" w:hAnsi="Times New Roman" w:cs="Times New Roman"/>
+          <w:sz w:val="28"/>
+        </w:rPr>
+      </w:pPr>
+      <w:r>
+        <w:rPr>
+          <w:rFonts w:ascii="Times New Roman" w:hAnsi="Times New Roman" w:cs="Times New Roman"/>
+          <w:sz w:val="28"/>
+        </w:rPr>
+        <w:t xml:space="preserve">Types of events </w:t>
+      </w:r>
+    </w:p>
+    <w:p>
+      <w:pPr>
+        <w:rPr>
+          <w:rFonts w:ascii="Times New Roman" w:hAnsi="Times New Roman" w:cs="Times New Roman"/>
+          <w:sz w:val="28"/>
+        </w:rPr>
+      </w:pPr>
+      <w:r>
+        <w:rPr>
+          <w:rFonts w:ascii="Times New Roman" w:hAnsi="Times New Roman" w:cs="Times New Roman"/>
+          <w:sz w:val="28"/>
+        </w:rPr>
+        <w:t>All event in JS start with pre-fix on followed by event name.</w:t>
+      </w:r>
+    </w:p>
+    <w:p>
+      <w:pPr>
+        <w:rPr>
+          <w:rFonts w:ascii="Times New Roman" w:hAnsi="Times New Roman" w:cs="Times New Roman"/>
+          <w:sz w:val="28"/>
+        </w:rPr>
+      </w:pPr>
+      <w:proofErr w:type="spellStart"/>
+      <w:proofErr w:type="gramStart"/>
+      <w:r>
+        <w:rPr>
+          <w:rFonts w:ascii="Times New Roman" w:hAnsi="Times New Roman" w:cs="Times New Roman"/>
+          <w:sz w:val="28"/>
+        </w:rPr>
+        <w:t>onClick</w:t>
+      </w:r>
+      <w:proofErr w:type="spellEnd"/>
+      <w:proofErr w:type="gramEnd"/>
+    </w:p>
+    <w:p>
+      <w:pPr>
+        <w:rPr>
+          <w:rFonts w:ascii="Times New Roman" w:hAnsi="Times New Roman" w:cs="Times New Roman"/>
+          <w:sz w:val="28"/>
+        </w:rPr>
+      </w:pPr>
+      <w:proofErr w:type="spellStart"/>
+      <w:proofErr w:type="gramStart"/>
+      <w:r>
+        <w:rPr>
+          <w:rFonts w:ascii="Times New Roman" w:hAnsi="Times New Roman" w:cs="Times New Roman"/>
+          <w:sz w:val="28"/>
+        </w:rPr>
+        <w:t>onDblclick</w:t>
+      </w:r>
+      <w:proofErr w:type="spellEnd"/>
+      <w:proofErr w:type="gramEnd"/>
+    </w:p>
+    <w:p>
+      <w:pPr>
+        <w:rPr>
+          <w:rFonts w:ascii="Times New Roman" w:hAnsi="Times New Roman" w:cs="Times New Roman"/>
+          <w:sz w:val="28"/>
+        </w:rPr>
+      </w:pPr>
+      <w:proofErr w:type="spellStart"/>
+      <w:proofErr w:type="gramStart"/>
+      <w:r>
+        <w:rPr>
+          <w:rFonts w:ascii="Times New Roman" w:hAnsi="Times New Roman" w:cs="Times New Roman"/>
+          <w:sz w:val="28"/>
+        </w:rPr>
+        <w:t>onMouseOver</w:t>
+      </w:r>
+      <w:proofErr w:type="spellEnd"/>
+      <w:proofErr w:type="gramEnd"/>
+    </w:p>
+    <w:p>
+      <w:pPr>
+        <w:rPr>
+          <w:rFonts w:ascii="Times New Roman" w:hAnsi="Times New Roman" w:cs="Times New Roman"/>
+          <w:sz w:val="28"/>
+        </w:rPr>
+      </w:pPr>
+      <w:proofErr w:type="spellStart"/>
+      <w:proofErr w:type="gramStart"/>
+      <w:r>
+        <w:rPr>
+          <w:rFonts w:ascii="Times New Roman" w:hAnsi="Times New Roman" w:cs="Times New Roman"/>
+          <w:sz w:val="28"/>
+        </w:rPr>
+        <w:t>onMouseOut</w:t>
+      </w:r>
+      <w:proofErr w:type="spellEnd"/>
+      <w:proofErr w:type="gramEnd"/>
+    </w:p>
+    <w:p>
+      <w:pPr>
+        <w:rPr>
+          <w:rFonts w:ascii="Times New Roman" w:hAnsi="Times New Roman" w:cs="Times New Roman"/>
+          <w:sz w:val="28"/>
+        </w:rPr>
+      </w:pPr>
+      <w:proofErr w:type="spellStart"/>
+      <w:proofErr w:type="gramStart"/>
+      <w:r>
+        <w:rPr>
+          <w:rFonts w:ascii="Times New Roman" w:hAnsi="Times New Roman" w:cs="Times New Roman"/>
+          <w:sz w:val="28"/>
+        </w:rPr>
+        <w:t>onKeyUp</w:t>
+      </w:r>
+      <w:proofErr w:type="spellEnd"/>
+      <w:proofErr w:type="gramEnd"/>
+    </w:p>
+    <w:p>
+      <w:pPr>
+        <w:rPr>
+          <w:rFonts w:ascii="Times New Roman" w:hAnsi="Times New Roman" w:cs="Times New Roman"/>
+          <w:sz w:val="28"/>
+        </w:rPr>
+      </w:pPr>
+      <w:proofErr w:type="spellStart"/>
+      <w:proofErr w:type="gramStart"/>
+      <w:r>
+        <w:rPr>
+          <w:rFonts w:ascii="Times New Roman" w:hAnsi="Times New Roman" w:cs="Times New Roman"/>
+          <w:sz w:val="28"/>
+        </w:rPr>
+        <w:t>onKeyDown</w:t>
+      </w:r>
+      <w:proofErr w:type="spellEnd"/>
+      <w:proofErr w:type="gramEnd"/>
+    </w:p>
+    <w:p>
+      <w:pPr>
+        <w:rPr>
+          <w:rFonts w:ascii="Times New Roman" w:hAnsi="Times New Roman" w:cs="Times New Roman"/>
+          <w:sz w:val="28"/>
+        </w:rPr>
+      </w:pPr>
+      <w:proofErr w:type="spellStart"/>
+      <w:proofErr w:type="gramStart"/>
+      <w:r>
+        <w:rPr>
+          <w:rFonts w:ascii="Times New Roman" w:hAnsi="Times New Roman" w:cs="Times New Roman"/>
+          <w:sz w:val="28"/>
+        </w:rPr>
+        <w:t>onChange</w:t>
+      </w:r>
+      <w:proofErr w:type="spellEnd"/>
+      <w:proofErr w:type="gramEnd"/>
+    </w:p>
+    <w:p>
+      <w:pPr>
+        <w:rPr>
+          <w:rFonts w:ascii="Times New Roman" w:hAnsi="Times New Roman" w:cs="Times New Roman"/>
+          <w:sz w:val="28"/>
+        </w:rPr>
+      </w:pPr>
+      <w:proofErr w:type="spellStart"/>
+      <w:proofErr w:type="gramStart"/>
+      <w:r>
+        <w:rPr>
+          <w:rFonts w:ascii="Times New Roman" w:hAnsi="Times New Roman" w:cs="Times New Roman"/>
+          <w:sz w:val="28"/>
+        </w:rPr>
+        <w:t>onSubmit</w:t>
+      </w:r>
+      <w:proofErr w:type="spellEnd"/>
+      <w:proofErr w:type="gramEnd"/>
+    </w:p>
+    <w:p>
+      <w:pPr>
+        <w:rPr>
+          <w:rFonts w:ascii="Times New Roman" w:hAnsi="Times New Roman" w:cs="Times New Roman"/>
+          <w:sz w:val="28"/>
+        </w:rPr>
+      </w:pPr>
+      <w:proofErr w:type="spellStart"/>
+      <w:proofErr w:type="gramStart"/>
+      <w:r>
+        <w:rPr>
+          <w:rFonts w:ascii="Times New Roman" w:hAnsi="Times New Roman" w:cs="Times New Roman"/>
+          <w:sz w:val="28"/>
+        </w:rPr>
+        <w:t>onLoad</w:t>
+      </w:r>
+      <w:proofErr w:type="spellEnd"/>
+      <w:proofErr w:type="gramEnd"/>
+    </w:p>
+    <w:p>
+      <w:pPr>
+        <w:rPr>
+          <w:rFonts w:ascii="Times New Roman" w:hAnsi="Times New Roman" w:cs="Times New Roman"/>
+          <w:sz w:val="28"/>
+        </w:rPr>
+      </w:pPr>
+      <w:proofErr w:type="spellStart"/>
+      <w:proofErr w:type="gramStart"/>
+      <w:r>
+        <w:rPr>
+          <w:rFonts w:ascii="Times New Roman" w:hAnsi="Times New Roman" w:cs="Times New Roman"/>
+          <w:sz w:val="28"/>
+        </w:rPr>
+        <w:t>onUnload</w:t>
+      </w:r>
+      <w:proofErr w:type="spellEnd"/>
+      <w:proofErr w:type="gramEnd"/>
+      <w:r>
+        <w:rPr>
+          <w:rFonts w:ascii="Times New Roman" w:hAnsi="Times New Roman" w:cs="Times New Roman"/>
+          <w:sz w:val="28"/>
+        </w:rPr>
+        <w:t xml:space="preserve"> </w:t>
+      </w:r>
+    </w:p>
+    <w:p>
+      <w:pPr>
+        <w:rPr>
+          <w:rFonts w:ascii="Times New Roman" w:hAnsi="Times New Roman" w:cs="Times New Roman"/>
+          <w:sz w:val="28"/>
+        </w:rPr>
+      </w:pPr>
+      <w:proofErr w:type="spellStart"/>
+      <w:proofErr w:type="gramStart"/>
+      <w:r>
+        <w:rPr>
+          <w:rFonts w:ascii="Times New Roman" w:hAnsi="Times New Roman" w:cs="Times New Roman"/>
+          <w:sz w:val="28"/>
+        </w:rPr>
+        <w:t>onFocus</w:t>
+      </w:r>
+      <w:proofErr w:type="spellEnd"/>
+      <w:proofErr w:type="gramEnd"/>
+    </w:p>
+    <w:p>
+      <w:pPr>
+        <w:rPr>
+          <w:rFonts w:ascii="Times New Roman" w:hAnsi="Times New Roman" w:cs="Times New Roman"/>
+          <w:sz w:val="28"/>
+        </w:rPr>
+      </w:pPr>
+      <w:proofErr w:type="spellStart"/>
+      <w:proofErr w:type="gramStart"/>
+      <w:r>
+        <w:rPr>
+          <w:rFonts w:ascii="Times New Roman" w:hAnsi="Times New Roman" w:cs="Times New Roman"/>
+          <w:sz w:val="28"/>
+        </w:rPr>
+        <w:t>onBlur</w:t>
+      </w:r>
+      <w:proofErr w:type="spellEnd"/>
+      <w:proofErr w:type="gramEnd"/>
+      <w:r>
+        <w:rPr>
+          <w:rFonts w:ascii="Times New Roman" w:hAnsi="Times New Roman" w:cs="Times New Roman"/>
+          <w:sz w:val="28"/>
+        </w:rPr>
+        <w:t xml:space="preserve"> </w:t>
+      </w:r>
+    </w:p>
+    <w:p>
+      <w:pPr>
+        <w:rPr>
+          <w:rFonts w:ascii="Times New Roman" w:hAnsi="Times New Roman" w:cs="Times New Roman"/>
+          <w:sz w:val="28"/>
+        </w:rPr>
+      </w:pPr>
+      <w:proofErr w:type="spellStart"/>
+      <w:proofErr w:type="gramStart"/>
+      <w:r>
+        <w:rPr>
+          <w:rFonts w:ascii="Times New Roman" w:hAnsi="Times New Roman" w:cs="Times New Roman"/>
+          <w:sz w:val="28"/>
+        </w:rPr>
+        <w:lastRenderedPageBreak/>
+        <w:t>etc</w:t>
+      </w:r>
+      <w:proofErr w:type="spellEnd"/>
+      <w:proofErr w:type="gramEnd"/>
+      <w:r>
+        <w:rPr>
+          <w:rFonts w:ascii="Times New Roman" w:hAnsi="Times New Roman" w:cs="Times New Roman"/>
+          <w:sz w:val="28"/>
+        </w:rPr>
+        <w:t xml:space="preserve"> </w:t>
+      </w:r>
+    </w:p>
+    <w:p>
+      <w:pPr>
+        <w:rPr>
+          <w:rFonts w:ascii="Times New Roman" w:hAnsi="Times New Roman" w:cs="Times New Roman"/>
+          <w:sz w:val="28"/>
+        </w:rPr>
+      </w:pPr>
+    </w:p>
+    <w:p>
+      <w:pPr>
+        <w:rPr>
+          <w:rFonts w:ascii="Times New Roman" w:hAnsi="Times New Roman" w:cs="Times New Roman"/>
+          <w:sz w:val="28"/>
+        </w:rPr>
+      </w:pPr>
+    </w:p>
+    <w:p>
+      <w:pPr>
+        <w:rPr>
+          <w:rFonts w:ascii="Times New Roman" w:hAnsi="Times New Roman" w:cs="Times New Roman"/>
+          <w:sz w:val="28"/>
+        </w:rPr>
+      </w:pPr>
+    </w:p>
+    <w:p>
+      <w:pPr>
+        <w:rPr>
+          <w:rFonts w:ascii="Times New Roman" w:hAnsi="Times New Roman" w:cs="Times New Roman"/>
+          <w:sz w:val="28"/>
+        </w:rPr>
+      </w:pPr>
+      <w:r>
+        <w:rPr>
+          <w:rFonts w:ascii="Times New Roman" w:hAnsi="Times New Roman" w:cs="Times New Roman"/>
+          <w:sz w:val="28"/>
+        </w:rPr>
+        <w:t xml:space="preserve">JavaScript </w:t>
+      </w:r>
+      <w:proofErr w:type="gramStart"/>
+      <w:r>
+        <w:rPr>
+          <w:rFonts w:ascii="Times New Roman" w:hAnsi="Times New Roman" w:cs="Times New Roman"/>
+          <w:sz w:val="28"/>
+        </w:rPr>
+        <w:t>Object :</w:t>
+      </w:r>
+      <w:proofErr w:type="gramEnd"/>
+    </w:p>
+    <w:p>
+      <w:pPr>
+        <w:rPr>
+          <w:rFonts w:ascii="Times New Roman" w:hAnsi="Times New Roman" w:cs="Times New Roman"/>
+          <w:sz w:val="28"/>
+        </w:rPr>
+      </w:pPr>
+      <w:proofErr w:type="gramStart"/>
+      <w:r>
+        <w:rPr>
+          <w:rFonts w:ascii="Times New Roman" w:hAnsi="Times New Roman" w:cs="Times New Roman"/>
+          <w:sz w:val="28"/>
+        </w:rPr>
+        <w:t>Object :</w:t>
+      </w:r>
+      <w:proofErr w:type="gramEnd"/>
+      <w:r>
+        <w:rPr>
+          <w:rFonts w:ascii="Times New Roman" w:hAnsi="Times New Roman" w:cs="Times New Roman"/>
+          <w:sz w:val="28"/>
+        </w:rPr>
+        <w:t xml:space="preserve"> object is any real world entity. </w:t>
+      </w:r>
+    </w:p>
+    <w:p>
+      <w:pPr>
+        <w:rPr>
+          <w:rFonts w:ascii="Times New Roman" w:hAnsi="Times New Roman" w:cs="Times New Roman"/>
+          <w:sz w:val="28"/>
+        </w:rPr>
+      </w:pPr>
+      <w:proofErr w:type="gramStart"/>
+      <w:r>
+        <w:rPr>
+          <w:rFonts w:ascii="Times New Roman" w:hAnsi="Times New Roman" w:cs="Times New Roman"/>
+          <w:sz w:val="28"/>
+        </w:rPr>
+        <w:t>Person ,</w:t>
+      </w:r>
+      <w:proofErr w:type="gramEnd"/>
+      <w:r>
+        <w:rPr>
+          <w:rFonts w:ascii="Times New Roman" w:hAnsi="Times New Roman" w:cs="Times New Roman"/>
+          <w:sz w:val="28"/>
+        </w:rPr>
+        <w:t xml:space="preserve"> Place, Bank, Customer etc. </w:t>
+      </w:r>
+    </w:p>
+    <w:p>
+      <w:pPr>
+        <w:rPr>
+          <w:rFonts w:ascii="Times New Roman" w:hAnsi="Times New Roman" w:cs="Times New Roman"/>
+          <w:sz w:val="28"/>
+        </w:rPr>
+      </w:pPr>
+    </w:p>
+    <w:p>
+      <w:pPr>
+        <w:rPr>
+          <w:rFonts w:ascii="Times New Roman" w:hAnsi="Times New Roman" w:cs="Times New Roman"/>
+          <w:sz w:val="28"/>
+        </w:rPr>
+      </w:pPr>
+      <w:r>
+        <w:rPr>
+          <w:rFonts w:ascii="Times New Roman" w:hAnsi="Times New Roman" w:cs="Times New Roman"/>
+          <w:sz w:val="28"/>
+        </w:rPr>
+        <w:t xml:space="preserve">In </w:t>
+      </w:r>
+      <w:proofErr w:type="spellStart"/>
+      <w:r>
+        <w:rPr>
+          <w:rFonts w:ascii="Times New Roman" w:hAnsi="Times New Roman" w:cs="Times New Roman"/>
+          <w:sz w:val="28"/>
+        </w:rPr>
+        <w:t>Js</w:t>
+      </w:r>
+      <w:proofErr w:type="spellEnd"/>
+      <w:r>
+        <w:rPr>
+          <w:rFonts w:ascii="Times New Roman" w:hAnsi="Times New Roman" w:cs="Times New Roman"/>
+          <w:sz w:val="28"/>
+        </w:rPr>
+        <w:t xml:space="preserve"> Object are divided into two types </w:t>
+      </w:r>
+    </w:p>
+    <w:p>
+      <w:pPr>
+        <w:pStyle w:val="ListParagraph"/>
+        <w:numPr>
+          <w:ilvl w:val="0"/>
+          <w:numId w:val="10"/>
+        </w:numPr>
+        <w:rPr>
+          <w:rFonts w:ascii="Times New Roman" w:hAnsi="Times New Roman" w:cs="Times New Roman"/>
+          <w:sz w:val="28"/>
+        </w:rPr>
+      </w:pPr>
+      <w:proofErr w:type="spellStart"/>
+      <w:r>
+        <w:rPr>
+          <w:rFonts w:ascii="Times New Roman" w:hAnsi="Times New Roman" w:cs="Times New Roman"/>
+          <w:sz w:val="28"/>
+        </w:rPr>
+        <w:t>Pre defined</w:t>
+      </w:r>
+      <w:proofErr w:type="spellEnd"/>
+      <w:r>
+        <w:rPr>
+          <w:rFonts w:ascii="Times New Roman" w:hAnsi="Times New Roman" w:cs="Times New Roman"/>
+          <w:sz w:val="28"/>
+        </w:rPr>
+        <w:t xml:space="preserve"> object </w:t>
+      </w:r>
+    </w:p>
+    <w:p>
+      <w:pPr>
+        <w:pStyle w:val="ListParagraph"/>
+        <w:numPr>
+          <w:ilvl w:val="0"/>
+          <w:numId w:val="10"/>
+        </w:numPr>
+        <w:rPr>
+          <w:rFonts w:ascii="Times New Roman" w:hAnsi="Times New Roman" w:cs="Times New Roman"/>
+          <w:sz w:val="28"/>
+        </w:rPr>
+      </w:pPr>
+      <w:r>
+        <w:rPr>
+          <w:rFonts w:ascii="Times New Roman" w:hAnsi="Times New Roman" w:cs="Times New Roman"/>
+          <w:sz w:val="28"/>
+        </w:rPr>
+        <w:t xml:space="preserve">User defined object </w:t>
+      </w:r>
+    </w:p>
+    <w:p>
+      <w:pPr>
+        <w:rPr>
+          <w:rFonts w:ascii="Times New Roman" w:hAnsi="Times New Roman" w:cs="Times New Roman"/>
+          <w:sz w:val="28"/>
+        </w:rPr>
+      </w:pPr>
+    </w:p>
+    <w:p>
+      <w:pPr>
+        <w:rPr>
+          <w:rFonts w:ascii="Times New Roman" w:hAnsi="Times New Roman" w:cs="Times New Roman"/>
+          <w:sz w:val="28"/>
+        </w:rPr>
+      </w:pPr>
+      <w:proofErr w:type="spellStart"/>
+      <w:r>
+        <w:rPr>
+          <w:rFonts w:ascii="Times New Roman" w:hAnsi="Times New Roman" w:cs="Times New Roman"/>
+          <w:sz w:val="28"/>
+        </w:rPr>
+        <w:t>Pre defined</w:t>
+      </w:r>
+      <w:proofErr w:type="spellEnd"/>
+      <w:r>
+        <w:rPr>
+          <w:rFonts w:ascii="Times New Roman" w:hAnsi="Times New Roman" w:cs="Times New Roman"/>
+          <w:sz w:val="28"/>
+        </w:rPr>
+        <w:t xml:space="preserve"> object hierarchy </w:t>
+      </w:r>
+    </w:p>
+    <w:p>
+      <w:pPr>
+        <w:rPr>
+          <w:rFonts w:ascii="Times New Roman" w:hAnsi="Times New Roman" w:cs="Times New Roman"/>
+          <w:sz w:val="28"/>
+        </w:rPr>
+      </w:pPr>
+      <w:r>
+        <w:rPr>
+          <w:rFonts w:ascii="Times New Roman" w:hAnsi="Times New Roman" w:cs="Times New Roman"/>
+          <w:sz w:val="28"/>
+        </w:rPr>
+        <w:t xml:space="preserve">BOM and DOM </w:t>
+      </w:r>
+    </w:p>
+    <w:p>
+      <w:pPr>
+        <w:rPr>
+          <w:rFonts w:ascii="Times New Roman" w:hAnsi="Times New Roman" w:cs="Times New Roman"/>
+          <w:sz w:val="28"/>
+        </w:rPr>
+      </w:pPr>
+      <w:r>
+        <w:rPr>
+          <w:rFonts w:ascii="Times New Roman" w:hAnsi="Times New Roman" w:cs="Times New Roman"/>
+          <w:sz w:val="28"/>
+        </w:rPr>
+        <w:t xml:space="preserve">Browser Object Model </w:t>
+      </w:r>
+    </w:p>
+    <w:p>
+      <w:pPr>
+        <w:rPr>
+          <w:rFonts w:ascii="Times New Roman" w:hAnsi="Times New Roman" w:cs="Times New Roman"/>
+          <w:sz w:val="28"/>
+        </w:rPr>
+      </w:pPr>
+      <w:r>
+        <w:rPr>
+          <w:rFonts w:ascii="Times New Roman" w:hAnsi="Times New Roman" w:cs="Times New Roman"/>
+          <w:sz w:val="28"/>
+        </w:rPr>
+        <w:t xml:space="preserve">Document Object Model </w:t>
+      </w:r>
+    </w:p>
+    <w:p>
+      <w:pPr>
+        <w:rPr>
+          <w:rFonts w:ascii="Times New Roman" w:hAnsi="Times New Roman" w:cs="Times New Roman"/>
+          <w:sz w:val="28"/>
+        </w:rPr>
+      </w:pPr>
+    </w:p>
+    <w:p>
+      <w:pPr>
+        <w:rPr>
+          <w:rFonts w:ascii="Times New Roman" w:hAnsi="Times New Roman" w:cs="Times New Roman"/>
+          <w:sz w:val="28"/>
+        </w:rPr>
+      </w:pPr>
+      <w:r>
+        <w:rPr>
+          <w:rFonts w:ascii="Times New Roman" w:hAnsi="Times New Roman" w:cs="Times New Roman"/>
+          <w:sz w:val="28"/>
+        </w:rPr>
+        <w:t xml:space="preserve">Object   </w:t>
+      </w:r>
+      <w:r>
+        <w:rPr>
+          <w:rFonts w:ascii="Times New Roman" w:hAnsi="Times New Roman" w:cs="Times New Roman"/>
+          <w:sz w:val="28"/>
+        </w:rPr>
+        <w:sym w:font="Wingdings" w:char="F0E0"/>
+      </w:r>
+      <w:r>
+        <w:rPr>
+          <w:rFonts w:ascii="Times New Roman" w:hAnsi="Times New Roman" w:cs="Times New Roman"/>
+          <w:sz w:val="28"/>
+        </w:rPr>
+        <w:t xml:space="preserve"> properties </w:t>
+      </w:r>
+    </w:p>
+    <w:p>
+      <w:pPr>
+        <w:rPr>
+          <w:rFonts w:ascii="Times New Roman" w:hAnsi="Times New Roman" w:cs="Times New Roman"/>
+          <w:sz w:val="28"/>
+        </w:rPr>
+      </w:pPr>
+      <w:r>
+        <w:rPr>
+          <w:rFonts w:ascii="Times New Roman" w:hAnsi="Times New Roman" w:cs="Times New Roman"/>
+          <w:sz w:val="28"/>
+        </w:rPr>
+        <w:tab/>
+      </w:r>
+      <w:r>
+        <w:rPr>
+          <w:rFonts w:ascii="Times New Roman" w:hAnsi="Times New Roman" w:cs="Times New Roman"/>
+          <w:sz w:val="28"/>
+        </w:rPr>
+        <w:tab/>
+        <w:t>Behavior</w:t>
+      </w:r>
+    </w:p>
+    <w:p>
+      <w:pPr>
+        <w:rPr>
+          <w:rFonts w:ascii="Times New Roman" w:hAnsi="Times New Roman" w:cs="Times New Roman"/>
+          <w:sz w:val="28"/>
+        </w:rPr>
+      </w:pPr>
+      <w:r>
+        <w:rPr>
+          <w:rFonts w:ascii="Times New Roman" w:hAnsi="Times New Roman" w:cs="Times New Roman"/>
+          <w:sz w:val="28"/>
+        </w:rPr>
+        <w:tab/>
+      </w:r>
+      <w:r>
+        <w:rPr>
+          <w:rFonts w:ascii="Times New Roman" w:hAnsi="Times New Roman" w:cs="Times New Roman"/>
+          <w:sz w:val="28"/>
+        </w:rPr>
+        <w:tab/>
+        <w:t>Object --</w:t>
+      </w:r>
+      <w:r>
+        <w:rPr>
+          <w:rFonts w:ascii="Times New Roman" w:hAnsi="Times New Roman" w:cs="Times New Roman"/>
+          <w:sz w:val="28"/>
+        </w:rPr>
+        <w:sym w:font="Wingdings" w:char="F0E0"/>
+      </w:r>
+      <w:r>
+        <w:rPr>
+          <w:rFonts w:ascii="Times New Roman" w:hAnsi="Times New Roman" w:cs="Times New Roman"/>
+          <w:sz w:val="28"/>
+        </w:rPr>
+        <w:t xml:space="preserve"> properties </w:t>
+      </w:r>
+    </w:p>
+    <w:p>
+      <w:pPr>
+        <w:rPr>
+          <w:rFonts w:ascii="Times New Roman" w:hAnsi="Times New Roman" w:cs="Times New Roman"/>
+          <w:sz w:val="28"/>
+        </w:rPr>
+      </w:pPr>
+      <w:r>
+        <w:rPr>
+          <w:rFonts w:ascii="Times New Roman" w:hAnsi="Times New Roman" w:cs="Times New Roman"/>
+          <w:sz w:val="28"/>
+        </w:rPr>
+        <w:tab/>
+      </w:r>
+      <w:r>
+        <w:rPr>
+          <w:rFonts w:ascii="Times New Roman" w:hAnsi="Times New Roman" w:cs="Times New Roman"/>
+          <w:sz w:val="28"/>
+        </w:rPr>
+        <w:tab/>
+      </w:r>
+      <w:r>
+        <w:rPr>
+          <w:rFonts w:ascii="Times New Roman" w:hAnsi="Times New Roman" w:cs="Times New Roman"/>
+          <w:sz w:val="28"/>
+        </w:rPr>
+        <w:tab/>
+      </w:r>
+      <w:r>
+        <w:rPr>
+          <w:rFonts w:ascii="Times New Roman" w:hAnsi="Times New Roman" w:cs="Times New Roman"/>
+          <w:sz w:val="28"/>
+        </w:rPr>
+        <w:tab/>
+        <w:t xml:space="preserve">Behavior </w:t>
+      </w:r>
+    </w:p>
+    <w:p>
+      <w:pPr>
+        <w:rPr>
+          <w:rFonts w:ascii="Times New Roman" w:hAnsi="Times New Roman" w:cs="Times New Roman"/>
+          <w:sz w:val="28"/>
+        </w:rPr>
+      </w:pPr>
+      <w:r>
+        <w:rPr>
+          <w:rFonts w:ascii="Times New Roman" w:hAnsi="Times New Roman" w:cs="Times New Roman"/>
+          <w:sz w:val="28"/>
+        </w:rPr>
+        <w:tab/>
+      </w:r>
+      <w:r>
+        <w:rPr>
+          <w:rFonts w:ascii="Times New Roman" w:hAnsi="Times New Roman" w:cs="Times New Roman"/>
+          <w:sz w:val="28"/>
+        </w:rPr>
+        <w:tab/>
+      </w:r>
+      <w:r>
+        <w:rPr>
+          <w:rFonts w:ascii="Times New Roman" w:hAnsi="Times New Roman" w:cs="Times New Roman"/>
+          <w:sz w:val="28"/>
+        </w:rPr>
+        <w:tab/>
+      </w:r>
+      <w:r>
+        <w:rPr>
+          <w:rFonts w:ascii="Times New Roman" w:hAnsi="Times New Roman" w:cs="Times New Roman"/>
+          <w:sz w:val="28"/>
+        </w:rPr>
+        <w:tab/>
+        <w:t>Object --</w:t>
+      </w:r>
+      <w:r>
+        <w:rPr>
+          <w:rFonts w:ascii="Times New Roman" w:hAnsi="Times New Roman" w:cs="Times New Roman"/>
+          <w:sz w:val="28"/>
+        </w:rPr>
+        <w:sym w:font="Wingdings" w:char="F0E0"/>
+      </w:r>
+      <w:r>
+        <w:rPr>
+          <w:rFonts w:ascii="Times New Roman" w:hAnsi="Times New Roman" w:cs="Times New Roman"/>
+          <w:sz w:val="28"/>
+        </w:rPr>
+        <w:t xml:space="preserve"> property </w:t>
+      </w:r>
+    </w:p>
+    <w:p>
+      <w:pPr>
+        <w:rPr>
+          <w:rFonts w:ascii="Times New Roman" w:hAnsi="Times New Roman" w:cs="Times New Roman"/>
+          <w:sz w:val="28"/>
+        </w:rPr>
+      </w:pPr>
+      <w:r>
+        <w:rPr>
+          <w:rFonts w:ascii="Times New Roman" w:hAnsi="Times New Roman" w:cs="Times New Roman"/>
+          <w:sz w:val="28"/>
+        </w:rPr>
+        <w:tab/>
+      </w:r>
+      <w:r>
+        <w:rPr>
+          <w:rFonts w:ascii="Times New Roman" w:hAnsi="Times New Roman" w:cs="Times New Roman"/>
+          <w:sz w:val="28"/>
+        </w:rPr>
+        <w:tab/>
+      </w:r>
+      <w:r>
+        <w:rPr>
+          <w:rFonts w:ascii="Times New Roman" w:hAnsi="Times New Roman" w:cs="Times New Roman"/>
+          <w:sz w:val="28"/>
+        </w:rPr>
+        <w:tab/>
+      </w:r>
+      <w:r>
+        <w:rPr>
+          <w:rFonts w:ascii="Times New Roman" w:hAnsi="Times New Roman" w:cs="Times New Roman"/>
+          <w:sz w:val="28"/>
+        </w:rPr>
+        <w:tab/>
+      </w:r>
+      <w:r>
+        <w:rPr>
+          <w:rFonts w:ascii="Times New Roman" w:hAnsi="Times New Roman" w:cs="Times New Roman"/>
+          <w:sz w:val="28"/>
+        </w:rPr>
+        <w:tab/>
+      </w:r>
+      <w:r>
+        <w:rPr>
+          <w:rFonts w:ascii="Times New Roman" w:hAnsi="Times New Roman" w:cs="Times New Roman"/>
+          <w:sz w:val="28"/>
+        </w:rPr>
+        <w:tab/>
+        <w:t xml:space="preserve">Behavior </w:t>
+      </w:r>
+    </w:p>
+    <w:p>
+      <w:pPr>
+        <w:rPr>
+          <w:rFonts w:ascii="Times New Roman" w:hAnsi="Times New Roman" w:cs="Times New Roman"/>
+          <w:sz w:val="28"/>
+        </w:rPr>
+      </w:pPr>
+      <w:r>
+        <w:rPr>
+          <w:rFonts w:ascii="Times New Roman" w:hAnsi="Times New Roman" w:cs="Times New Roman"/>
+          <w:sz w:val="28"/>
+        </w:rPr>
+        <w:tab/>
+      </w:r>
+      <w:r>
+        <w:rPr>
+          <w:rFonts w:ascii="Times New Roman" w:hAnsi="Times New Roman" w:cs="Times New Roman"/>
+          <w:sz w:val="28"/>
+        </w:rPr>
+        <w:tab/>
+      </w:r>
+      <w:r>
+        <w:rPr>
+          <w:rFonts w:ascii="Times New Roman" w:hAnsi="Times New Roman" w:cs="Times New Roman"/>
+          <w:sz w:val="28"/>
+        </w:rPr>
+        <w:tab/>
+      </w:r>
+      <w:r>
+        <w:rPr>
+          <w:rFonts w:ascii="Times New Roman" w:hAnsi="Times New Roman" w:cs="Times New Roman"/>
+          <w:sz w:val="28"/>
+        </w:rPr>
+        <w:tab/>
+      </w:r>
+      <w:r>
+        <w:rPr>
+          <w:rFonts w:ascii="Times New Roman" w:hAnsi="Times New Roman" w:cs="Times New Roman"/>
+          <w:sz w:val="28"/>
+        </w:rPr>
+        <w:tab/>
+      </w:r>
+      <w:r>
+        <w:rPr>
+          <w:rFonts w:ascii="Times New Roman" w:hAnsi="Times New Roman" w:cs="Times New Roman"/>
+          <w:sz w:val="28"/>
+        </w:rPr>
+        <w:tab/>
+        <w:t xml:space="preserve">Object </w:t>
+      </w:r>
+    </w:p>
+    <w:p>
+      <w:pPr>
+        <w:rPr>
+          <w:rFonts w:ascii="Times New Roman" w:hAnsi="Times New Roman" w:cs="Times New Roman"/>
+          <w:sz w:val="28"/>
+        </w:rPr>
+      </w:pPr>
+    </w:p>
+    <w:p>
+      <w:pPr>
+        <w:rPr>
+          <w:rFonts w:ascii="Times New Roman" w:hAnsi="Times New Roman" w:cs="Times New Roman"/>
+          <w:sz w:val="28"/>
+        </w:rPr>
+      </w:pPr>
+      <w:r>
+        <w:rPr>
+          <w:noProof/>
+        </w:rPr>
+        <w:lastRenderedPageBreak/>
+        <w:drawing>
+          <wp:inline distT="0" distB="0" distL="0" distR="0">
+            <wp:extent cx="5530850" cy="4248150"/>
+            <wp:effectExtent l="0" t="0" r="0" b="0"/>
+            <wp:docPr id="1" name="Picture 1" descr="Object Hierarchy"/>
+            <wp:cNvGraphicFramePr>
+              <a:graphicFrameLocks xmlns:a="http://schemas.openxmlformats.org/drawingml/2006/main" noChangeAspect="1"/>
+            </wp:cNvGraphicFramePr>
+            <a:graphic xmlns:a="http://schemas.openxmlformats.org/drawingml/2006/main">
+              <a:graphicData uri="http://schemas.openxmlformats.org/drawingml/2006/picture">
+                <pic:pic xmlns:pic="http://schemas.openxmlformats.org/drawingml/2006/picture">
+                  <pic:nvPicPr>
+                    <pic:cNvPr id="0" name="Picture 1" descr="Object Hierarchy"/>
+                    <pic:cNvPicPr>
+                      <a:picLocks noChangeAspect="1" noChangeArrowheads="1"/>
+                    </pic:cNvPicPr>
+                  </pic:nvPicPr>
+                  <pic:blipFill>
+                    <a:blip r:embed="rId7">
+                      <a:extLst>
+                        <a:ext uri="{28A0092B-C50C-407E-A947-70E740481C1C}">
+                          <a14:useLocalDpi xmlns:a14="http://schemas.microsoft.com/office/drawing/2010/main" val="0"/>
+                        </a:ext>
+                      </a:extLst>
+                    </a:blip>
+                    <a:srcRect/>
+                    <a:stretch>
+                      <a:fillRect/>
+                    </a:stretch>
+                  </pic:blipFill>
+                  <pic:spPr bwMode="auto">
+                    <a:xfrm>
+                      <a:off x="0" y="0"/>
+                      <a:ext cx="5530850" cy="4248150"/>
+                    </a:xfrm>
+                    <a:prstGeom prst="rect">
+                      <a:avLst/>
+                    </a:prstGeom>
+                    <a:noFill/>
+                    <a:ln>
+                      <a:noFill/>
+                    </a:ln>
+                  </pic:spPr>
+                </pic:pic>
+              </a:graphicData>
+            </a:graphic>
+          </wp:inline>
+        </w:drawing>
+      </w:r>
+    </w:p>
+    <w:p>
+      <w:pPr>
+        <w:rPr>
+          <w:rFonts w:ascii="Times New Roman" w:hAnsi="Times New Roman" w:cs="Times New Roman"/>
+          <w:sz w:val="28"/>
+        </w:rPr>
+      </w:pPr>
+      <w:r>
+        <w:rPr>
+          <w:rFonts w:ascii="Times New Roman" w:hAnsi="Times New Roman" w:cs="Times New Roman"/>
+          <w:sz w:val="28"/>
+        </w:rPr>
+        <w:t>In BOM window is top most object which contains lot of property, behavior and another objects as property</w:t>
+      </w:r>
+    </w:p>
+    <w:p>
+      <w:pPr>
+        <w:rPr>
+          <w:rFonts w:ascii="Times New Roman" w:hAnsi="Times New Roman" w:cs="Times New Roman"/>
+          <w:sz w:val="28"/>
+        </w:rPr>
+      </w:pPr>
+    </w:p>
+    <w:p>
+      <w:pPr>
+        <w:rPr>
+          <w:rFonts w:ascii="Times New Roman" w:hAnsi="Times New Roman" w:cs="Times New Roman"/>
+          <w:sz w:val="28"/>
+        </w:rPr>
+      </w:pPr>
+      <w:proofErr w:type="spellStart"/>
+      <w:proofErr w:type="gramStart"/>
+      <w:r>
+        <w:rPr>
+          <w:rFonts w:ascii="Times New Roman" w:hAnsi="Times New Roman" w:cs="Times New Roman"/>
+          <w:sz w:val="28"/>
+        </w:rPr>
+        <w:t>window.alert</w:t>
+      </w:r>
+      <w:proofErr w:type="spellEnd"/>
+      <w:r>
+        <w:rPr>
+          <w:rFonts w:ascii="Times New Roman" w:hAnsi="Times New Roman" w:cs="Times New Roman"/>
+          <w:sz w:val="28"/>
+        </w:rPr>
+        <w:t>(</w:t>
+      </w:r>
+      <w:proofErr w:type="gramEnd"/>
+      <w:r>
+        <w:rPr>
+          <w:rFonts w:ascii="Times New Roman" w:hAnsi="Times New Roman" w:cs="Times New Roman"/>
+          <w:sz w:val="28"/>
+        </w:rPr>
+        <w:t>“”)</w:t>
+      </w:r>
+    </w:p>
+    <w:p>
+      <w:pPr>
+        <w:rPr>
+          <w:rFonts w:ascii="Times New Roman" w:hAnsi="Times New Roman" w:cs="Times New Roman"/>
+          <w:sz w:val="28"/>
+        </w:rPr>
+      </w:pPr>
+      <w:r>
+        <w:rPr>
+          <w:rFonts w:ascii="Times New Roman" w:hAnsi="Times New Roman" w:cs="Times New Roman"/>
+          <w:sz w:val="28"/>
+        </w:rPr>
+        <w:t xml:space="preserve"> </w:t>
+      </w:r>
+      <w:proofErr w:type="gramStart"/>
+      <w:r>
+        <w:rPr>
+          <w:rFonts w:ascii="Times New Roman" w:hAnsi="Times New Roman" w:cs="Times New Roman"/>
+          <w:sz w:val="28"/>
+        </w:rPr>
+        <w:t>or</w:t>
+      </w:r>
+      <w:proofErr w:type="gramEnd"/>
+      <w:r>
+        <w:rPr>
+          <w:rFonts w:ascii="Times New Roman" w:hAnsi="Times New Roman" w:cs="Times New Roman"/>
+          <w:sz w:val="28"/>
+        </w:rPr>
+        <w:t xml:space="preserve"> </w:t>
+      </w:r>
+    </w:p>
+    <w:p>
+      <w:pPr>
+        <w:rPr>
+          <w:rFonts w:ascii="Times New Roman" w:hAnsi="Times New Roman" w:cs="Times New Roman"/>
+          <w:sz w:val="28"/>
+        </w:rPr>
+      </w:pPr>
+      <w:proofErr w:type="gramStart"/>
+      <w:r>
+        <w:rPr>
+          <w:rFonts w:ascii="Times New Roman" w:hAnsi="Times New Roman" w:cs="Times New Roman"/>
+          <w:sz w:val="28"/>
+        </w:rPr>
+        <w:t>alert(</w:t>
+      </w:r>
+      <w:proofErr w:type="gramEnd"/>
+      <w:r>
+        <w:rPr>
+          <w:rFonts w:ascii="Times New Roman" w:hAnsi="Times New Roman" w:cs="Times New Roman"/>
+          <w:sz w:val="28"/>
+        </w:rPr>
+        <w:t>“”)</w:t>
+      </w:r>
+    </w:p>
+    <w:p>
+      <w:pPr>
+        <w:rPr>
+          <w:rFonts w:ascii="Times New Roman" w:hAnsi="Times New Roman" w:cs="Times New Roman"/>
+          <w:sz w:val="28"/>
+        </w:rPr>
+      </w:pPr>
+      <w:proofErr w:type="spellStart"/>
+      <w:proofErr w:type="gramStart"/>
+      <w:r>
+        <w:rPr>
+          <w:rFonts w:ascii="Times New Roman" w:hAnsi="Times New Roman" w:cs="Times New Roman"/>
+          <w:sz w:val="28"/>
+        </w:rPr>
+        <w:t>window.confirm</w:t>
+      </w:r>
+      <w:proofErr w:type="spellEnd"/>
+      <w:r>
+        <w:rPr>
+          <w:rFonts w:ascii="Times New Roman" w:hAnsi="Times New Roman" w:cs="Times New Roman"/>
+          <w:sz w:val="28"/>
+        </w:rPr>
+        <w:t>()</w:t>
+      </w:r>
+      <w:proofErr w:type="gramEnd"/>
+    </w:p>
+    <w:p>
+      <w:pPr>
+        <w:rPr>
+          <w:rFonts w:ascii="Times New Roman" w:hAnsi="Times New Roman" w:cs="Times New Roman"/>
+          <w:sz w:val="28"/>
+        </w:rPr>
+      </w:pPr>
+      <w:proofErr w:type="gramStart"/>
+      <w:r>
+        <w:rPr>
+          <w:rFonts w:ascii="Times New Roman" w:hAnsi="Times New Roman" w:cs="Times New Roman"/>
+          <w:sz w:val="28"/>
+        </w:rPr>
+        <w:t>or</w:t>
+      </w:r>
+      <w:proofErr w:type="gramEnd"/>
+      <w:r>
+        <w:rPr>
+          <w:rFonts w:ascii="Times New Roman" w:hAnsi="Times New Roman" w:cs="Times New Roman"/>
+          <w:sz w:val="28"/>
+        </w:rPr>
+        <w:t xml:space="preserve"> </w:t>
+      </w:r>
+    </w:p>
+    <w:p>
+      <w:pPr>
+        <w:rPr>
+          <w:rFonts w:ascii="Times New Roman" w:hAnsi="Times New Roman" w:cs="Times New Roman"/>
+          <w:sz w:val="28"/>
+        </w:rPr>
+      </w:pPr>
+      <w:proofErr w:type="gramStart"/>
+      <w:r>
+        <w:rPr>
+          <w:rFonts w:ascii="Times New Roman" w:hAnsi="Times New Roman" w:cs="Times New Roman"/>
+          <w:sz w:val="28"/>
+        </w:rPr>
+        <w:t>confirm()</w:t>
+      </w:r>
+      <w:proofErr w:type="gramEnd"/>
+      <w:r>
+        <w:rPr>
+          <w:rFonts w:ascii="Times New Roman" w:hAnsi="Times New Roman" w:cs="Times New Roman"/>
+          <w:sz w:val="28"/>
+        </w:rPr>
+        <w:t xml:space="preserve"> </w:t>
+      </w:r>
+    </w:p>
+    <w:p>
+      <w:pPr>
+        <w:rPr>
+          <w:rFonts w:ascii="Times New Roman" w:hAnsi="Times New Roman" w:cs="Times New Roman"/>
+          <w:sz w:val="28"/>
+        </w:rPr>
+      </w:pPr>
+    </w:p>
+    <w:p>
+      <w:pPr>
+        <w:rPr>
+          <w:rFonts w:ascii="Times New Roman" w:hAnsi="Times New Roman" w:cs="Times New Roman"/>
+          <w:sz w:val="28"/>
+        </w:rPr>
+      </w:pPr>
+    </w:p>
+    <w:p>
+      <w:pPr>
+        <w:rPr>
+          <w:rFonts w:ascii="Times New Roman" w:hAnsi="Times New Roman" w:cs="Times New Roman"/>
+          <w:sz w:val="28"/>
+        </w:rPr>
+      </w:pPr>
+    </w:p>
+    <w:p>
+      <w:pPr>
+        <w:rPr>
+          <w:rFonts w:ascii="Times New Roman" w:hAnsi="Times New Roman" w:cs="Times New Roman"/>
+          <w:sz w:val="28"/>
+        </w:rPr>
+      </w:pPr>
+      <w:proofErr w:type="spellStart"/>
+      <w:proofErr w:type="gramStart"/>
+      <w:r>
+        <w:rPr>
+          <w:rFonts w:ascii="Times New Roman" w:hAnsi="Times New Roman" w:cs="Times New Roman"/>
+          <w:sz w:val="28"/>
+        </w:rPr>
+        <w:lastRenderedPageBreak/>
+        <w:t>document.write</w:t>
+      </w:r>
+      <w:proofErr w:type="spellEnd"/>
+      <w:r>
+        <w:rPr>
+          <w:rFonts w:ascii="Times New Roman" w:hAnsi="Times New Roman" w:cs="Times New Roman"/>
+          <w:sz w:val="28"/>
+        </w:rPr>
+        <w:t>(</w:t>
+      </w:r>
+      <w:proofErr w:type="gramEnd"/>
+      <w:r>
+        <w:rPr>
+          <w:rFonts w:ascii="Times New Roman" w:hAnsi="Times New Roman" w:cs="Times New Roman"/>
+          <w:sz w:val="28"/>
+        </w:rPr>
+        <w:t>“welcome”)</w:t>
+      </w:r>
+    </w:p>
+    <w:p>
+      <w:pPr>
+        <w:rPr>
+          <w:rFonts w:ascii="Times New Roman" w:hAnsi="Times New Roman" w:cs="Times New Roman"/>
+          <w:sz w:val="28"/>
+        </w:rPr>
+      </w:pPr>
+      <w:proofErr w:type="gramStart"/>
+      <w:r>
+        <w:rPr>
+          <w:rFonts w:ascii="Times New Roman" w:hAnsi="Times New Roman" w:cs="Times New Roman"/>
+          <w:sz w:val="28"/>
+        </w:rPr>
+        <w:t>or</w:t>
+      </w:r>
+      <w:proofErr w:type="gramEnd"/>
+      <w:r>
+        <w:rPr>
+          <w:rFonts w:ascii="Times New Roman" w:hAnsi="Times New Roman" w:cs="Times New Roman"/>
+          <w:sz w:val="28"/>
+        </w:rPr>
+        <w:t xml:space="preserve"> </w:t>
+      </w:r>
+    </w:p>
+    <w:p>
+      <w:pPr>
+        <w:rPr>
+          <w:rFonts w:ascii="Times New Roman" w:hAnsi="Times New Roman" w:cs="Times New Roman"/>
+          <w:sz w:val="28"/>
+        </w:rPr>
+      </w:pPr>
+      <w:proofErr w:type="spellStart"/>
+      <w:proofErr w:type="gramStart"/>
+      <w:r>
+        <w:rPr>
+          <w:rFonts w:ascii="Times New Roman" w:hAnsi="Times New Roman" w:cs="Times New Roman"/>
+          <w:sz w:val="28"/>
+        </w:rPr>
+        <w:t>window.document.write</w:t>
+      </w:r>
+      <w:proofErr w:type="spellEnd"/>
+      <w:r>
+        <w:rPr>
+          <w:rFonts w:ascii="Times New Roman" w:hAnsi="Times New Roman" w:cs="Times New Roman"/>
+          <w:sz w:val="28"/>
+        </w:rPr>
+        <w:t>(</w:t>
+      </w:r>
+      <w:proofErr w:type="gramEnd"/>
+      <w:r>
+        <w:rPr>
+          <w:rFonts w:ascii="Times New Roman" w:hAnsi="Times New Roman" w:cs="Times New Roman"/>
+          <w:sz w:val="28"/>
+        </w:rPr>
+        <w:t>“Welcome”)</w:t>
+      </w:r>
+    </w:p>
+    <w:p>
+      <w:pPr>
+        <w:rPr>
+          <w:rFonts w:ascii="Times New Roman" w:hAnsi="Times New Roman" w:cs="Times New Roman"/>
+          <w:sz w:val="28"/>
+        </w:rPr>
+      </w:pPr>
+    </w:p>
+    <w:p>
+      <w:pPr>
+        <w:rPr>
+          <w:rFonts w:ascii="Times New Roman" w:hAnsi="Times New Roman" w:cs="Times New Roman"/>
+          <w:sz w:val="28"/>
+        </w:rPr>
+      </w:pPr>
+      <w:proofErr w:type="gramStart"/>
+      <w:r>
+        <w:rPr>
+          <w:rFonts w:ascii="Times New Roman" w:hAnsi="Times New Roman" w:cs="Times New Roman"/>
+          <w:sz w:val="28"/>
+        </w:rPr>
+        <w:t>if</w:t>
+      </w:r>
+      <w:proofErr w:type="gramEnd"/>
+      <w:r>
+        <w:rPr>
+          <w:rFonts w:ascii="Times New Roman" w:hAnsi="Times New Roman" w:cs="Times New Roman"/>
+          <w:sz w:val="28"/>
+        </w:rPr>
+        <w:t xml:space="preserve"> we need browser details like history, location of pages, frames details then we have to work on BOM </w:t>
+      </w:r>
+    </w:p>
+    <w:p>
+      <w:pPr>
+        <w:rPr>
+          <w:rFonts w:ascii="Times New Roman" w:hAnsi="Times New Roman" w:cs="Times New Roman"/>
+          <w:sz w:val="28"/>
+        </w:rPr>
+      </w:pPr>
+      <w:proofErr w:type="gramStart"/>
+      <w:r>
+        <w:rPr>
+          <w:rFonts w:ascii="Times New Roman" w:hAnsi="Times New Roman" w:cs="Times New Roman"/>
+          <w:sz w:val="28"/>
+        </w:rPr>
+        <w:t>if</w:t>
+      </w:r>
+      <w:proofErr w:type="gramEnd"/>
+      <w:r>
+        <w:rPr>
+          <w:rFonts w:ascii="Times New Roman" w:hAnsi="Times New Roman" w:cs="Times New Roman"/>
+          <w:sz w:val="28"/>
+        </w:rPr>
+        <w:t xml:space="preserve"> we need content of web page then we have to work on DOM.</w:t>
+      </w:r>
+    </w:p>
+    <w:p>
+      <w:pPr>
+        <w:rPr>
+          <w:rFonts w:ascii="Times New Roman" w:hAnsi="Times New Roman" w:cs="Times New Roman"/>
+          <w:sz w:val="28"/>
+        </w:rPr>
+      </w:pPr>
+      <w:r>
+        <w:rPr>
+          <w:rFonts w:ascii="Times New Roman" w:hAnsi="Times New Roman" w:cs="Times New Roman"/>
+          <w:sz w:val="28"/>
+        </w:rPr>
+        <w:tab/>
+      </w:r>
+      <w:r>
+        <w:rPr>
+          <w:rFonts w:ascii="Times New Roman" w:hAnsi="Times New Roman" w:cs="Times New Roman"/>
+          <w:sz w:val="28"/>
+        </w:rPr>
+        <w:tab/>
+      </w:r>
+      <w:r>
+        <w:rPr>
+          <w:rFonts w:ascii="Times New Roman" w:hAnsi="Times New Roman" w:cs="Times New Roman"/>
+          <w:sz w:val="28"/>
+        </w:rPr>
+        <w:tab/>
+      </w:r>
+      <w:r>
+        <w:rPr>
+          <w:rFonts w:ascii="Times New Roman" w:hAnsi="Times New Roman" w:cs="Times New Roman"/>
+          <w:sz w:val="28"/>
+        </w:rPr>
+        <w:tab/>
+      </w:r>
+      <w:r>
+        <w:rPr>
+          <w:rFonts w:ascii="Times New Roman" w:hAnsi="Times New Roman" w:cs="Times New Roman"/>
+          <w:sz w:val="28"/>
+        </w:rPr>
+        <w:tab/>
+      </w:r>
+    </w:p>
+    <w:p>
+      <w:pPr>
+        <w:rPr>
+          <w:rFonts w:ascii="Times New Roman" w:hAnsi="Times New Roman" w:cs="Times New Roman"/>
+          <w:sz w:val="28"/>
+        </w:rPr>
+      </w:pPr>
+      <w:r>
+        <w:rPr>
+          <w:rFonts w:ascii="Times New Roman" w:hAnsi="Times New Roman" w:cs="Times New Roman"/>
+          <w:sz w:val="28"/>
+        </w:rPr>
+        <w:tab/>
+      </w:r>
+      <w:r>
+        <w:rPr>
+          <w:rFonts w:ascii="Times New Roman" w:hAnsi="Times New Roman" w:cs="Times New Roman"/>
+          <w:sz w:val="28"/>
+        </w:rPr>
+        <w:tab/>
+      </w:r>
+      <w:r>
+        <w:rPr>
+          <w:rFonts w:ascii="Times New Roman" w:hAnsi="Times New Roman" w:cs="Times New Roman"/>
+          <w:sz w:val="28"/>
+        </w:rPr>
+        <w:tab/>
+      </w:r>
+      <w:r>
+        <w:rPr>
+          <w:rFonts w:ascii="Times New Roman" w:hAnsi="Times New Roman" w:cs="Times New Roman"/>
+          <w:sz w:val="28"/>
+        </w:rPr>
+        <w:tab/>
+      </w:r>
+      <w:r>
+        <w:rPr>
+          <w:rFonts w:ascii="Times New Roman" w:hAnsi="Times New Roman" w:cs="Times New Roman"/>
+          <w:sz w:val="28"/>
+        </w:rPr>
+        <w:tab/>
+        <w:t xml:space="preserve">index.html </w:t>
+      </w:r>
+    </w:p>
+    <w:p>
+      <w:pPr>
+        <w:rPr>
+          <w:rFonts w:ascii="Times New Roman" w:hAnsi="Times New Roman" w:cs="Times New Roman"/>
+          <w:sz w:val="28"/>
+        </w:rPr>
+      </w:pPr>
+      <w:r>
+        <w:rPr>
+          <w:rFonts w:ascii="Times New Roman" w:hAnsi="Times New Roman" w:cs="Times New Roman"/>
+          <w:sz w:val="28"/>
+        </w:rPr>
+        <w:tab/>
+      </w:r>
+      <w:r>
+        <w:rPr>
+          <w:rFonts w:ascii="Times New Roman" w:hAnsi="Times New Roman" w:cs="Times New Roman"/>
+          <w:sz w:val="28"/>
+        </w:rPr>
+        <w:tab/>
+      </w:r>
+      <w:r>
+        <w:rPr>
+          <w:rFonts w:ascii="Times New Roman" w:hAnsi="Times New Roman" w:cs="Times New Roman"/>
+          <w:sz w:val="28"/>
+        </w:rPr>
+        <w:tab/>
+      </w:r>
+      <w:r>
+        <w:rPr>
+          <w:rFonts w:ascii="Times New Roman" w:hAnsi="Times New Roman" w:cs="Times New Roman"/>
+          <w:sz w:val="28"/>
+        </w:rPr>
+        <w:tab/>
+      </w:r>
+      <w:r>
+        <w:rPr>
+          <w:rFonts w:ascii="Times New Roman" w:hAnsi="Times New Roman" w:cs="Times New Roman"/>
+          <w:sz w:val="28"/>
+        </w:rPr>
+        <w:tab/>
+        <w:t xml:space="preserve">DOM Hierarchy </w:t>
+      </w:r>
+    </w:p>
+    <w:p>
+      <w:pPr>
+        <w:rPr>
+          <w:rFonts w:ascii="Times New Roman" w:hAnsi="Times New Roman" w:cs="Times New Roman"/>
+          <w:sz w:val="28"/>
+        </w:rPr>
+      </w:pPr>
+    </w:p>
+    <w:p>
+      <w:pPr>
+        <w:rPr>
+          <w:rFonts w:ascii="Times New Roman" w:hAnsi="Times New Roman" w:cs="Times New Roman"/>
+          <w:sz w:val="28"/>
+        </w:rPr>
+      </w:pPr>
+      <w:r>
+        <w:rPr>
+          <w:rFonts w:ascii="Times New Roman" w:hAnsi="Times New Roman" w:cs="Times New Roman"/>
+          <w:sz w:val="28"/>
+        </w:rPr>
+        <w:tab/>
+      </w:r>
+      <w:r>
+        <w:rPr>
+          <w:rFonts w:ascii="Times New Roman" w:hAnsi="Times New Roman" w:cs="Times New Roman"/>
+          <w:sz w:val="28"/>
+        </w:rPr>
+        <w:tab/>
+      </w:r>
+      <w:r>
+        <w:rPr>
+          <w:rFonts w:ascii="Times New Roman" w:hAnsi="Times New Roman" w:cs="Times New Roman"/>
+          <w:sz w:val="28"/>
+        </w:rPr>
+        <w:tab/>
+      </w:r>
+      <w:r>
+        <w:rPr>
+          <w:rFonts w:ascii="Times New Roman" w:hAnsi="Times New Roman" w:cs="Times New Roman"/>
+          <w:sz w:val="28"/>
+        </w:rPr>
+        <w:tab/>
+      </w:r>
+      <w:r>
+        <w:rPr>
+          <w:rFonts w:ascii="Times New Roman" w:hAnsi="Times New Roman" w:cs="Times New Roman"/>
+          <w:sz w:val="28"/>
+        </w:rPr>
+        <w:tab/>
+      </w:r>
+      <w:r>
+        <w:rPr>
+          <w:rFonts w:ascii="Times New Roman" w:hAnsi="Times New Roman" w:cs="Times New Roman"/>
+          <w:sz w:val="28"/>
+        </w:rPr>
+        <w:tab/>
+        <w:t xml:space="preserve">Html </w:t>
+      </w:r>
+    </w:p>
+    <w:p>
+      <w:pPr>
+        <w:rPr>
+          <w:rFonts w:ascii="Times New Roman" w:hAnsi="Times New Roman" w:cs="Times New Roman"/>
+          <w:sz w:val="28"/>
+        </w:rPr>
+      </w:pPr>
+      <w:r>
+        <w:rPr>
+          <w:rFonts w:ascii="Times New Roman" w:hAnsi="Times New Roman" w:cs="Times New Roman"/>
+          <w:sz w:val="28"/>
+        </w:rPr>
+        <w:t xml:space="preserve">Head </w:t>
+      </w:r>
+      <w:r>
+        <w:rPr>
+          <w:rFonts w:ascii="Times New Roman" w:hAnsi="Times New Roman" w:cs="Times New Roman"/>
+          <w:sz w:val="28"/>
+        </w:rPr>
+        <w:tab/>
+      </w:r>
+      <w:r>
+        <w:rPr>
+          <w:rFonts w:ascii="Times New Roman" w:hAnsi="Times New Roman" w:cs="Times New Roman"/>
+          <w:sz w:val="28"/>
+        </w:rPr>
+        <w:tab/>
+      </w:r>
+      <w:r>
+        <w:rPr>
+          <w:rFonts w:ascii="Times New Roman" w:hAnsi="Times New Roman" w:cs="Times New Roman"/>
+          <w:sz w:val="28"/>
+        </w:rPr>
+        <w:tab/>
+      </w:r>
+      <w:r>
+        <w:rPr>
+          <w:rFonts w:ascii="Times New Roman" w:hAnsi="Times New Roman" w:cs="Times New Roman"/>
+          <w:sz w:val="28"/>
+        </w:rPr>
+        <w:tab/>
+      </w:r>
+      <w:r>
+        <w:rPr>
+          <w:rFonts w:ascii="Times New Roman" w:hAnsi="Times New Roman" w:cs="Times New Roman"/>
+          <w:sz w:val="28"/>
+        </w:rPr>
+        <w:tab/>
+      </w:r>
+      <w:r>
+        <w:rPr>
+          <w:rFonts w:ascii="Times New Roman" w:hAnsi="Times New Roman" w:cs="Times New Roman"/>
+          <w:sz w:val="28"/>
+        </w:rPr>
+        <w:tab/>
+      </w:r>
+      <w:r>
+        <w:rPr>
+          <w:rFonts w:ascii="Times New Roman" w:hAnsi="Times New Roman" w:cs="Times New Roman"/>
+          <w:sz w:val="28"/>
+        </w:rPr>
+        <w:tab/>
+      </w:r>
+      <w:r>
+        <w:rPr>
+          <w:rFonts w:ascii="Times New Roman" w:hAnsi="Times New Roman" w:cs="Times New Roman"/>
+          <w:sz w:val="28"/>
+        </w:rPr>
+        <w:tab/>
+      </w:r>
+      <w:r>
+        <w:rPr>
+          <w:rFonts w:ascii="Times New Roman" w:hAnsi="Times New Roman" w:cs="Times New Roman"/>
+          <w:sz w:val="28"/>
+        </w:rPr>
+        <w:tab/>
+      </w:r>
+      <w:r>
+        <w:rPr>
+          <w:rFonts w:ascii="Times New Roman" w:hAnsi="Times New Roman" w:cs="Times New Roman"/>
+          <w:sz w:val="28"/>
+        </w:rPr>
+        <w:tab/>
+        <w:t xml:space="preserve">body </w:t>
+      </w:r>
+    </w:p>
+    <w:p>
+      <w:pPr>
+        <w:rPr>
+          <w:rFonts w:ascii="Times New Roman" w:hAnsi="Times New Roman" w:cs="Times New Roman"/>
+          <w:sz w:val="28"/>
+        </w:rPr>
+      </w:pPr>
+      <w:r>
+        <w:rPr>
+          <w:rFonts w:ascii="Times New Roman" w:hAnsi="Times New Roman" w:cs="Times New Roman"/>
+          <w:sz w:val="28"/>
+        </w:rPr>
+        <w:t xml:space="preserve">Title </w:t>
+      </w:r>
+      <w:r>
+        <w:rPr>
+          <w:rFonts w:ascii="Times New Roman" w:hAnsi="Times New Roman" w:cs="Times New Roman"/>
+          <w:sz w:val="28"/>
+        </w:rPr>
+        <w:tab/>
+      </w:r>
+      <w:r>
+        <w:rPr>
+          <w:rFonts w:ascii="Times New Roman" w:hAnsi="Times New Roman" w:cs="Times New Roman"/>
+          <w:sz w:val="28"/>
+        </w:rPr>
+        <w:tab/>
+      </w:r>
+      <w:r>
+        <w:rPr>
+          <w:rFonts w:ascii="Times New Roman" w:hAnsi="Times New Roman" w:cs="Times New Roman"/>
+          <w:sz w:val="28"/>
+        </w:rPr>
+        <w:tab/>
+      </w:r>
+      <w:r>
+        <w:rPr>
+          <w:rFonts w:ascii="Times New Roman" w:hAnsi="Times New Roman" w:cs="Times New Roman"/>
+          <w:sz w:val="28"/>
+        </w:rPr>
+        <w:tab/>
+      </w:r>
+      <w:r>
+        <w:rPr>
+          <w:rFonts w:ascii="Times New Roman" w:hAnsi="Times New Roman" w:cs="Times New Roman"/>
+          <w:sz w:val="28"/>
+        </w:rPr>
+        <w:tab/>
+      </w:r>
+      <w:r>
+        <w:rPr>
+          <w:rFonts w:ascii="Times New Roman" w:hAnsi="Times New Roman" w:cs="Times New Roman"/>
+          <w:sz w:val="28"/>
+        </w:rPr>
+        <w:tab/>
+      </w:r>
+      <w:r>
+        <w:rPr>
+          <w:rFonts w:ascii="Times New Roman" w:hAnsi="Times New Roman" w:cs="Times New Roman"/>
+          <w:sz w:val="28"/>
+        </w:rPr>
+        <w:tab/>
+      </w:r>
+      <w:r>
+        <w:rPr>
+          <w:rFonts w:ascii="Times New Roman" w:hAnsi="Times New Roman" w:cs="Times New Roman"/>
+          <w:sz w:val="28"/>
+        </w:rPr>
+        <w:tab/>
+      </w:r>
+      <w:r>
+        <w:rPr>
+          <w:rFonts w:ascii="Times New Roman" w:hAnsi="Times New Roman" w:cs="Times New Roman"/>
+          <w:sz w:val="28"/>
+        </w:rPr>
+        <w:tab/>
+      </w:r>
+      <w:r>
+        <w:rPr>
+          <w:rFonts w:ascii="Times New Roman" w:hAnsi="Times New Roman" w:cs="Times New Roman"/>
+          <w:sz w:val="28"/>
+        </w:rPr>
+        <w:tab/>
+      </w:r>
+      <w:r>
+        <w:rPr>
+          <w:rFonts w:ascii="Times New Roman" w:hAnsi="Times New Roman" w:cs="Times New Roman"/>
+          <w:sz w:val="28"/>
+        </w:rPr>
+        <w:tab/>
+      </w:r>
+    </w:p>
+    <w:p>
+      <w:pPr>
+        <w:rPr>
+          <w:rFonts w:ascii="Times New Roman" w:hAnsi="Times New Roman" w:cs="Times New Roman"/>
+          <w:sz w:val="28"/>
+        </w:rPr>
+      </w:pPr>
+      <w:r>
+        <w:rPr>
+          <w:rFonts w:ascii="Times New Roman" w:hAnsi="Times New Roman" w:cs="Times New Roman"/>
+          <w:sz w:val="28"/>
+        </w:rPr>
+        <w:tab/>
+      </w:r>
+      <w:r>
+        <w:rPr>
+          <w:rFonts w:ascii="Times New Roman" w:hAnsi="Times New Roman" w:cs="Times New Roman"/>
+          <w:sz w:val="28"/>
+        </w:rPr>
+        <w:tab/>
+      </w:r>
+      <w:r>
+        <w:rPr>
+          <w:rFonts w:ascii="Times New Roman" w:hAnsi="Times New Roman" w:cs="Times New Roman"/>
+          <w:sz w:val="28"/>
+        </w:rPr>
+        <w:tab/>
+      </w:r>
+      <w:r>
+        <w:rPr>
+          <w:rFonts w:ascii="Times New Roman" w:hAnsi="Times New Roman" w:cs="Times New Roman"/>
+          <w:sz w:val="28"/>
+        </w:rPr>
+        <w:tab/>
+      </w:r>
+      <w:r>
+        <w:rPr>
+          <w:rFonts w:ascii="Times New Roman" w:hAnsi="Times New Roman" w:cs="Times New Roman"/>
+          <w:sz w:val="28"/>
+        </w:rPr>
+        <w:tab/>
+      </w:r>
+      <w:r>
+        <w:rPr>
+          <w:rFonts w:ascii="Times New Roman" w:hAnsi="Times New Roman" w:cs="Times New Roman"/>
+          <w:sz w:val="28"/>
+        </w:rPr>
+        <w:tab/>
+      </w:r>
+      <w:r>
+        <w:rPr>
+          <w:rFonts w:ascii="Times New Roman" w:hAnsi="Times New Roman" w:cs="Times New Roman"/>
+          <w:sz w:val="28"/>
+        </w:rPr>
+        <w:tab/>
+      </w:r>
+      <w:r>
+        <w:rPr>
+          <w:rFonts w:ascii="Times New Roman" w:hAnsi="Times New Roman" w:cs="Times New Roman"/>
+          <w:sz w:val="28"/>
+        </w:rPr>
+        <w:tab/>
+      </w:r>
+      <w:r>
+        <w:rPr>
+          <w:rFonts w:ascii="Times New Roman" w:hAnsi="Times New Roman" w:cs="Times New Roman"/>
+          <w:sz w:val="28"/>
+        </w:rPr>
+        <w:tab/>
+      </w:r>
+      <w:r>
+        <w:rPr>
+          <w:rFonts w:ascii="Times New Roman" w:hAnsi="Times New Roman" w:cs="Times New Roman"/>
+          <w:sz w:val="28"/>
+        </w:rPr>
+        <w:tab/>
+      </w:r>
+      <w:r>
+        <w:rPr>
+          <w:rFonts w:ascii="Times New Roman" w:hAnsi="Times New Roman" w:cs="Times New Roman"/>
+          <w:sz w:val="28"/>
+        </w:rPr>
+        <w:tab/>
+      </w:r>
+      <w:proofErr w:type="spellStart"/>
+      <w:proofErr w:type="gramStart"/>
+      <w:r>
+        <w:rPr>
+          <w:rFonts w:ascii="Times New Roman" w:hAnsi="Times New Roman" w:cs="Times New Roman"/>
+          <w:sz w:val="28"/>
+        </w:rPr>
+        <w:t>textNode</w:t>
+      </w:r>
+      <w:proofErr w:type="spellEnd"/>
+      <w:proofErr w:type="gramEnd"/>
+      <w:r>
+        <w:rPr>
+          <w:rFonts w:ascii="Times New Roman" w:hAnsi="Times New Roman" w:cs="Times New Roman"/>
+          <w:sz w:val="28"/>
+        </w:rPr>
+        <w:t xml:space="preserve"> </w:t>
+      </w:r>
+    </w:p>
+    <w:p>
+      <w:pPr>
+        <w:rPr>
+          <w:rFonts w:ascii="Times New Roman" w:hAnsi="Times New Roman" w:cs="Times New Roman"/>
+          <w:sz w:val="28"/>
+        </w:rPr>
+      </w:pPr>
+      <w:r>
+        <w:rPr>
+          <w:rFonts w:ascii="Times New Roman" w:hAnsi="Times New Roman" w:cs="Times New Roman"/>
+          <w:sz w:val="28"/>
+        </w:rPr>
+        <w:t xml:space="preserve">Meta </w:t>
+      </w:r>
+      <w:r>
+        <w:rPr>
+          <w:rFonts w:ascii="Times New Roman" w:hAnsi="Times New Roman" w:cs="Times New Roman"/>
+          <w:sz w:val="28"/>
+        </w:rPr>
+        <w:tab/>
+      </w:r>
+      <w:r>
+        <w:rPr>
+          <w:rFonts w:ascii="Times New Roman" w:hAnsi="Times New Roman" w:cs="Times New Roman"/>
+          <w:sz w:val="28"/>
+        </w:rPr>
+        <w:tab/>
+      </w:r>
+      <w:r>
+        <w:rPr>
+          <w:rFonts w:ascii="Times New Roman" w:hAnsi="Times New Roman" w:cs="Times New Roman"/>
+          <w:sz w:val="28"/>
+        </w:rPr>
+        <w:tab/>
+      </w:r>
+      <w:r>
+        <w:rPr>
+          <w:rFonts w:ascii="Times New Roman" w:hAnsi="Times New Roman" w:cs="Times New Roman"/>
+          <w:sz w:val="28"/>
+        </w:rPr>
+        <w:tab/>
+      </w:r>
+      <w:r>
+        <w:rPr>
+          <w:rFonts w:ascii="Times New Roman" w:hAnsi="Times New Roman" w:cs="Times New Roman"/>
+          <w:sz w:val="28"/>
+        </w:rPr>
+        <w:tab/>
+      </w:r>
+      <w:r>
+        <w:rPr>
+          <w:rFonts w:ascii="Times New Roman" w:hAnsi="Times New Roman" w:cs="Times New Roman"/>
+          <w:sz w:val="28"/>
+        </w:rPr>
+        <w:tab/>
+      </w:r>
+      <w:r>
+        <w:rPr>
+          <w:rFonts w:ascii="Times New Roman" w:hAnsi="Times New Roman" w:cs="Times New Roman"/>
+          <w:sz w:val="28"/>
+        </w:rPr>
+        <w:tab/>
+      </w:r>
+      <w:r>
+        <w:rPr>
+          <w:rFonts w:ascii="Times New Roman" w:hAnsi="Times New Roman" w:cs="Times New Roman"/>
+          <w:sz w:val="28"/>
+        </w:rPr>
+        <w:tab/>
+      </w:r>
+      <w:r>
+        <w:rPr>
+          <w:rFonts w:ascii="Times New Roman" w:hAnsi="Times New Roman" w:cs="Times New Roman"/>
+          <w:sz w:val="28"/>
+        </w:rPr>
+        <w:tab/>
+      </w:r>
+      <w:r>
+        <w:rPr>
+          <w:rFonts w:ascii="Times New Roman" w:hAnsi="Times New Roman" w:cs="Times New Roman"/>
+          <w:sz w:val="28"/>
+        </w:rPr>
+        <w:tab/>
+        <w:t>p</w:t>
+      </w:r>
+    </w:p>
+    <w:p>
+      <w:pPr>
+        <w:rPr>
+          <w:rFonts w:ascii="Times New Roman" w:hAnsi="Times New Roman" w:cs="Times New Roman"/>
+          <w:sz w:val="28"/>
+        </w:rPr>
+      </w:pPr>
+      <w:r>
+        <w:rPr>
+          <w:rFonts w:ascii="Times New Roman" w:hAnsi="Times New Roman" w:cs="Times New Roman"/>
+          <w:sz w:val="28"/>
+        </w:rPr>
+        <w:t xml:space="preserve">Script </w:t>
+      </w:r>
+      <w:r>
+        <w:rPr>
+          <w:rFonts w:ascii="Times New Roman" w:hAnsi="Times New Roman" w:cs="Times New Roman"/>
+          <w:sz w:val="28"/>
+        </w:rPr>
+        <w:tab/>
+      </w:r>
+      <w:r>
+        <w:rPr>
+          <w:rFonts w:ascii="Times New Roman" w:hAnsi="Times New Roman" w:cs="Times New Roman"/>
+          <w:sz w:val="28"/>
+        </w:rPr>
+        <w:tab/>
+      </w:r>
+      <w:r>
+        <w:rPr>
+          <w:rFonts w:ascii="Times New Roman" w:hAnsi="Times New Roman" w:cs="Times New Roman"/>
+          <w:sz w:val="28"/>
+        </w:rPr>
+        <w:tab/>
+      </w:r>
+      <w:r>
+        <w:rPr>
+          <w:rFonts w:ascii="Times New Roman" w:hAnsi="Times New Roman" w:cs="Times New Roman"/>
+          <w:sz w:val="28"/>
+        </w:rPr>
+        <w:tab/>
+      </w:r>
+      <w:r>
+        <w:rPr>
+          <w:rFonts w:ascii="Times New Roman" w:hAnsi="Times New Roman" w:cs="Times New Roman"/>
+          <w:sz w:val="28"/>
+        </w:rPr>
+        <w:tab/>
+      </w:r>
+      <w:r>
+        <w:rPr>
+          <w:rFonts w:ascii="Times New Roman" w:hAnsi="Times New Roman" w:cs="Times New Roman"/>
+          <w:sz w:val="28"/>
+        </w:rPr>
+        <w:tab/>
+      </w:r>
+      <w:r>
+        <w:rPr>
+          <w:rFonts w:ascii="Times New Roman" w:hAnsi="Times New Roman" w:cs="Times New Roman"/>
+          <w:sz w:val="28"/>
+        </w:rPr>
+        <w:tab/>
+      </w:r>
+      <w:r>
+        <w:rPr>
+          <w:rFonts w:ascii="Times New Roman" w:hAnsi="Times New Roman" w:cs="Times New Roman"/>
+          <w:sz w:val="28"/>
+        </w:rPr>
+        <w:tab/>
+      </w:r>
+      <w:r>
+        <w:rPr>
+          <w:rFonts w:ascii="Times New Roman" w:hAnsi="Times New Roman" w:cs="Times New Roman"/>
+          <w:sz w:val="28"/>
+        </w:rPr>
+        <w:tab/>
+        <w:t>h1</w:t>
+      </w:r>
+    </w:p>
+    <w:p>
+      <w:pPr>
+        <w:rPr>
+          <w:rFonts w:ascii="Times New Roman" w:hAnsi="Times New Roman" w:cs="Times New Roman"/>
+          <w:sz w:val="28"/>
+        </w:rPr>
+      </w:pPr>
+      <w:r>
+        <w:rPr>
+          <w:rFonts w:ascii="Times New Roman" w:hAnsi="Times New Roman" w:cs="Times New Roman"/>
+          <w:sz w:val="28"/>
+        </w:rPr>
+        <w:t xml:space="preserve">Style </w:t>
+      </w:r>
+    </w:p>
+    <w:p>
+      <w:pPr>
+        <w:rPr>
+          <w:rFonts w:ascii="Times New Roman" w:hAnsi="Times New Roman" w:cs="Times New Roman"/>
+          <w:sz w:val="28"/>
+        </w:rPr>
+      </w:pPr>
+      <w:r>
+        <w:rPr>
+          <w:rFonts w:ascii="Times New Roman" w:hAnsi="Times New Roman" w:cs="Times New Roman"/>
+          <w:sz w:val="28"/>
+        </w:rPr>
+        <w:t xml:space="preserve">DOM API Document Object Model Application Programming interface. Lot of programming language like Java, Python, C# as well as JS provided lot of function or methods which help to read, write and update DOM element dynamically. </w:t>
+      </w:r>
+    </w:p>
+    <w:p>
+      <w:pPr>
+        <w:rPr>
+          <w:rFonts w:ascii="Times New Roman" w:hAnsi="Times New Roman" w:cs="Times New Roman"/>
+          <w:sz w:val="28"/>
+        </w:rPr>
+      </w:pPr>
+    </w:p>
+    <w:p>
+      <w:pPr>
+        <w:rPr>
+          <w:rFonts w:ascii="Times New Roman" w:hAnsi="Times New Roman" w:cs="Times New Roman"/>
+          <w:sz w:val="28"/>
+        </w:rPr>
+      </w:pPr>
+    </w:p>
+    <w:p>
+      <w:pPr>
+        <w:rPr>
+          <w:rFonts w:ascii="Times New Roman" w:hAnsi="Times New Roman" w:cs="Times New Roman"/>
+          <w:sz w:val="28"/>
           <w:highlight w:val="yellow"/>
         </w:rPr>
-        <w:t>Bootstrap</w:t>
-      </w:r>
-      <w:r>
-        <w:rPr>
-          <w:rFonts w:ascii="Times New Roman" w:hAnsi="Times New Roman" w:cs="Times New Roman"/>
-          <w:sz w:val="28"/>
-        </w:rPr>
-        <w:t xml:space="preserve"> :</w:t>
+      </w:pPr>
+    </w:p>
+    <w:p>
+      <w:pPr>
+        <w:rPr>
+          <w:rFonts w:ascii="Times New Roman" w:hAnsi="Times New Roman" w:cs="Times New Roman"/>
+          <w:sz w:val="28"/>
+          <w:highlight w:val="yellow"/>
+        </w:rPr>
+      </w:pPr>
+    </w:p>
+    <w:p>
+      <w:pPr>
+        <w:rPr>
+          <w:rFonts w:ascii="Times New Roman" w:hAnsi="Times New Roman" w:cs="Times New Roman"/>
+          <w:sz w:val="28"/>
+          <w:highlight w:val="yellow"/>
+        </w:rPr>
+      </w:pPr>
+    </w:p>
+    <w:p>
+      <w:pPr>
+        <w:rPr>
+          <w:rFonts w:ascii="Times New Roman" w:hAnsi="Times New Roman" w:cs="Times New Roman"/>
+          <w:sz w:val="28"/>
+        </w:rPr>
+      </w:pPr>
+      <w:r>
+        <w:rPr>
+          <w:rFonts w:ascii="Times New Roman" w:hAnsi="Times New Roman" w:cs="Times New Roman"/>
+          <w:sz w:val="28"/>
+          <w:highlight w:val="yellow"/>
+        </w:rPr>
+        <w:lastRenderedPageBreak/>
+        <w:t>15</w:t>
+      </w:r>
+      <w:r>
+        <w:rPr>
+          <w:rFonts w:ascii="Times New Roman" w:hAnsi="Times New Roman" w:cs="Times New Roman"/>
+          <w:sz w:val="28"/>
+          <w:highlight w:val="yellow"/>
+        </w:rPr>
+        <w:t>-10-2020</w:t>
+      </w:r>
+    </w:p>
+    <w:p>
+      <w:pPr>
+        <w:rPr>
+          <w:rFonts w:ascii="Times New Roman" w:hAnsi="Times New Roman" w:cs="Times New Roman"/>
+          <w:sz w:val="28"/>
+        </w:rPr>
+      </w:pPr>
+      <w:r>
+        <w:rPr>
+          <w:rFonts w:ascii="Times New Roman" w:hAnsi="Times New Roman" w:cs="Times New Roman"/>
+          <w:sz w:val="28"/>
+          <w:highlight w:val="yellow"/>
+        </w:rPr>
+        <w:t>Day 3</w:t>
+      </w:r>
+    </w:p>
+    <w:p>
+      <w:pPr>
+        <w:rPr>
+          <w:rFonts w:ascii="Times New Roman" w:hAnsi="Times New Roman" w:cs="Times New Roman"/>
+          <w:sz w:val="28"/>
+        </w:rPr>
+      </w:pPr>
+    </w:p>
+    <w:p>
+      <w:pPr>
+        <w:rPr>
+          <w:rFonts w:ascii="Times New Roman" w:hAnsi="Times New Roman" w:cs="Times New Roman"/>
+          <w:sz w:val="28"/>
+        </w:rPr>
+      </w:pPr>
+      <w:r>
+        <w:rPr>
+          <w:rFonts w:ascii="Times New Roman" w:hAnsi="Times New Roman" w:cs="Times New Roman"/>
+          <w:sz w:val="28"/>
+        </w:rPr>
+        <w:t xml:space="preserve">DOM Operation using External JS File </w:t>
+      </w:r>
+    </w:p>
+    <w:p>
+      <w:pPr>
+        <w:rPr>
+          <w:rFonts w:ascii="Times New Roman" w:hAnsi="Times New Roman" w:cs="Times New Roman"/>
+          <w:sz w:val="28"/>
+        </w:rPr>
+      </w:pPr>
+    </w:p>
+    <w:p>
+      <w:pPr>
+        <w:rPr>
+          <w:rFonts w:ascii="Times New Roman" w:hAnsi="Times New Roman" w:cs="Times New Roman"/>
+          <w:sz w:val="28"/>
+        </w:rPr>
+      </w:pPr>
+      <w:r>
+        <w:rPr>
+          <w:rFonts w:ascii="Times New Roman" w:hAnsi="Times New Roman" w:cs="Times New Roman"/>
+          <w:sz w:val="28"/>
+          <w:highlight w:val="yellow"/>
+        </w:rPr>
+        <w:t>ES6 JavaScript</w:t>
+      </w:r>
+      <w:r>
+        <w:rPr>
+          <w:rFonts w:ascii="Times New Roman" w:hAnsi="Times New Roman" w:cs="Times New Roman"/>
+          <w:sz w:val="28"/>
+        </w:rPr>
+        <w:t xml:space="preserve"> </w:t>
+      </w:r>
+    </w:p>
+    <w:p>
+      <w:pPr>
+        <w:rPr>
+          <w:rFonts w:ascii="Times New Roman" w:hAnsi="Times New Roman" w:cs="Times New Roman"/>
+          <w:sz w:val="28"/>
+        </w:rPr>
+      </w:pPr>
+    </w:p>
+    <w:p>
+      <w:pPr>
+        <w:rPr>
+          <w:rFonts w:ascii="Times New Roman" w:hAnsi="Times New Roman" w:cs="Times New Roman"/>
+          <w:sz w:val="28"/>
+        </w:rPr>
+      </w:pPr>
+      <w:r>
+        <w:rPr>
+          <w:rFonts w:ascii="Times New Roman" w:hAnsi="Times New Roman" w:cs="Times New Roman"/>
+          <w:sz w:val="28"/>
+        </w:rPr>
+        <w:t xml:space="preserve">ES6 Features </w:t>
+      </w:r>
+    </w:p>
+    <w:p>
+      <w:pPr>
+        <w:pStyle w:val="ListParagraph"/>
+        <w:numPr>
+          <w:ilvl w:val="0"/>
+          <w:numId w:val="11"/>
+        </w:numPr>
+        <w:rPr>
+          <w:rFonts w:ascii="Times New Roman" w:hAnsi="Times New Roman" w:cs="Times New Roman"/>
+          <w:sz w:val="28"/>
+        </w:rPr>
+      </w:pPr>
+      <w:r>
+        <w:rPr>
+          <w:rFonts w:ascii="Times New Roman" w:hAnsi="Times New Roman" w:cs="Times New Roman"/>
+          <w:sz w:val="28"/>
+        </w:rPr>
+        <w:t xml:space="preserve">From ES6 onwards we can declare the variable using let, </w:t>
+      </w:r>
+      <w:proofErr w:type="spellStart"/>
+      <w:r>
+        <w:rPr>
+          <w:rFonts w:ascii="Times New Roman" w:hAnsi="Times New Roman" w:cs="Times New Roman"/>
+          <w:sz w:val="28"/>
+        </w:rPr>
+        <w:t>const</w:t>
+      </w:r>
+      <w:proofErr w:type="spellEnd"/>
+      <w:r>
+        <w:rPr>
+          <w:rFonts w:ascii="Times New Roman" w:hAnsi="Times New Roman" w:cs="Times New Roman"/>
+          <w:sz w:val="28"/>
+        </w:rPr>
+        <w:t xml:space="preserve"> to declare the variable </w:t>
+      </w:r>
+    </w:p>
+    <w:p>
+      <w:pPr>
+        <w:ind w:left="360"/>
+        <w:rPr>
+          <w:rFonts w:ascii="Times New Roman" w:hAnsi="Times New Roman" w:cs="Times New Roman"/>
+          <w:sz w:val="28"/>
+        </w:rPr>
+      </w:pPr>
+      <w:r>
+        <w:rPr>
+          <w:rFonts w:ascii="Times New Roman" w:hAnsi="Times New Roman" w:cs="Times New Roman"/>
+          <w:sz w:val="28"/>
+        </w:rPr>
+        <w:t xml:space="preserve">If we declare variable using </w:t>
+      </w:r>
+      <w:proofErr w:type="spellStart"/>
+      <w:r>
+        <w:rPr>
+          <w:rFonts w:ascii="Times New Roman" w:hAnsi="Times New Roman" w:cs="Times New Roman"/>
+          <w:sz w:val="28"/>
+        </w:rPr>
+        <w:t>var</w:t>
+      </w:r>
+      <w:proofErr w:type="spellEnd"/>
+      <w:r>
+        <w:rPr>
+          <w:rFonts w:ascii="Times New Roman" w:hAnsi="Times New Roman" w:cs="Times New Roman"/>
+          <w:sz w:val="28"/>
+        </w:rPr>
+        <w:t xml:space="preserve"> keyword. It consider as global scope. </w:t>
+      </w:r>
+    </w:p>
+    <w:p>
+      <w:pPr>
+        <w:ind w:left="360"/>
+        <w:rPr>
+          <w:rFonts w:ascii="Times New Roman" w:hAnsi="Times New Roman" w:cs="Times New Roman"/>
+          <w:sz w:val="28"/>
+        </w:rPr>
+      </w:pPr>
+      <w:proofErr w:type="gramStart"/>
+      <w:r>
+        <w:rPr>
+          <w:rFonts w:ascii="Times New Roman" w:hAnsi="Times New Roman" w:cs="Times New Roman"/>
+          <w:sz w:val="28"/>
+        </w:rPr>
+        <w:t>if</w:t>
       </w:r>
       <w:proofErr w:type="gramEnd"/>
       <w:r>
@@ -2403,7 +6969,32 @@
           <w:rFonts w:ascii="Times New Roman" w:hAnsi="Times New Roman" w:cs="Times New Roman"/>
           <w:sz w:val="28"/>
         </w:rPr>
-        <w:t xml:space="preserve"> it is an external open source CSS responsive web framework which provided lot of pre-defined </w:t>
+        <w:t xml:space="preserve"> we declare variable using let keyword. It consider as block scope. </w:t>
+      </w:r>
+    </w:p>
+    <w:p>
+      <w:pPr>
+        <w:ind w:left="360"/>
+        <w:rPr>
+          <w:rFonts w:ascii="Times New Roman" w:hAnsi="Times New Roman" w:cs="Times New Roman"/>
+          <w:sz w:val="28"/>
+        </w:rPr>
+      </w:pPr>
+    </w:p>
+    <w:p>
+      <w:pPr>
+        <w:ind w:left="360"/>
+        <w:rPr>
+          <w:rFonts w:ascii="Times New Roman" w:hAnsi="Times New Roman" w:cs="Times New Roman"/>
+          <w:sz w:val="28"/>
+        </w:rPr>
+      </w:pPr>
+      <w:r>
+        <w:rPr>
+          <w:rFonts w:ascii="Times New Roman" w:hAnsi="Times New Roman" w:cs="Times New Roman"/>
+          <w:sz w:val="28"/>
+        </w:rPr>
+        <w:t xml:space="preserve">Using </w:t>
       </w:r>
       <w:proofErr w:type="spellStart"/>
       <w:r>
@@ -2411,7 +7002,7 @@
           <w:rFonts w:ascii="Times New Roman" w:hAnsi="Times New Roman" w:cs="Times New Roman"/>
           <w:sz w:val="28"/>
         </w:rPr>
-        <w:t>css</w:t>
+        <w:t>var</w:t>
       </w:r>
       <w:proofErr w:type="spellEnd"/>
       <w:r>
@@ -2419,33 +7010,1012 @@
           <w:rFonts w:ascii="Times New Roman" w:hAnsi="Times New Roman" w:cs="Times New Roman"/>
           <w:sz w:val="28"/>
         </w:rPr>
-        <w:t xml:space="preserve"> classes which upon the html tags. </w:t>
-      </w:r>
+        <w:t xml:space="preserve"> we can declare same variable once again with same value or different value. </w:t>
+      </w:r>
+    </w:p>
+    <w:p>
+      <w:pPr>
+        <w:ind w:left="360"/>
+        <w:rPr>
+          <w:rFonts w:ascii="Times New Roman" w:hAnsi="Times New Roman" w:cs="Times New Roman"/>
+          <w:sz w:val="28"/>
+        </w:rPr>
+      </w:pPr>
+      <w:r>
+        <w:rPr>
+          <w:rFonts w:ascii="Times New Roman" w:hAnsi="Times New Roman" w:cs="Times New Roman"/>
+          <w:sz w:val="28"/>
+        </w:rPr>
+        <w:t xml:space="preserve">But using let keyword we can’t re-declare same variable once again. </w:t>
+      </w:r>
+    </w:p>
+    <w:p>
+      <w:pPr>
+        <w:ind w:left="360"/>
+        <w:rPr>
+          <w:rFonts w:ascii="Times New Roman" w:hAnsi="Times New Roman" w:cs="Times New Roman"/>
+          <w:sz w:val="28"/>
+        </w:rPr>
+      </w:pPr>
+      <w:proofErr w:type="spellStart"/>
+      <w:proofErr w:type="gramStart"/>
+      <w:r>
+        <w:rPr>
+          <w:rFonts w:ascii="Times New Roman" w:hAnsi="Times New Roman" w:cs="Times New Roman"/>
+          <w:sz w:val="28"/>
+        </w:rPr>
+        <w:t>var</w:t>
+      </w:r>
+      <w:proofErr w:type="spellEnd"/>
+      <w:proofErr w:type="gramEnd"/>
+      <w:r>
+        <w:rPr>
+          <w:rFonts w:ascii="Times New Roman" w:hAnsi="Times New Roman" w:cs="Times New Roman"/>
+          <w:sz w:val="28"/>
+        </w:rPr>
+        <w:t xml:space="preserve"> a=10;</w:t>
+      </w:r>
+      <w:r>
+        <w:rPr>
+          <w:rFonts w:ascii="Times New Roman" w:hAnsi="Times New Roman" w:cs="Times New Roman"/>
+          <w:sz w:val="28"/>
+        </w:rPr>
+        <w:tab/>
+      </w:r>
+      <w:r>
+        <w:rPr>
+          <w:rFonts w:ascii="Times New Roman" w:hAnsi="Times New Roman" w:cs="Times New Roman"/>
+          <w:sz w:val="28"/>
+        </w:rPr>
+        <w:tab/>
+      </w:r>
+      <w:r>
+        <w:rPr>
+          <w:rFonts w:ascii="Times New Roman" w:hAnsi="Times New Roman" w:cs="Times New Roman"/>
+          <w:sz w:val="28"/>
+        </w:rPr>
+        <w:tab/>
+      </w:r>
+      <w:r>
+        <w:rPr>
+          <w:rFonts w:ascii="Times New Roman" w:hAnsi="Times New Roman" w:cs="Times New Roman"/>
+          <w:sz w:val="28"/>
+        </w:rPr>
+        <w:tab/>
+      </w:r>
+      <w:r>
+        <w:rPr>
+          <w:rFonts w:ascii="Times New Roman" w:hAnsi="Times New Roman" w:cs="Times New Roman"/>
+          <w:sz w:val="28"/>
+        </w:rPr>
+        <w:tab/>
+      </w:r>
+      <w:proofErr w:type="spellStart"/>
+      <w:r>
+        <w:rPr>
+          <w:rFonts w:ascii="Times New Roman" w:hAnsi="Times New Roman" w:cs="Times New Roman"/>
+          <w:sz w:val="28"/>
+        </w:rPr>
+        <w:t>int</w:t>
+      </w:r>
+      <w:proofErr w:type="spellEnd"/>
+      <w:r>
+        <w:rPr>
+          <w:rFonts w:ascii="Times New Roman" w:hAnsi="Times New Roman" w:cs="Times New Roman"/>
+          <w:sz w:val="28"/>
+        </w:rPr>
+        <w:t xml:space="preserve"> a=10;</w:t>
+      </w:r>
+    </w:p>
+    <w:p>
+      <w:pPr>
+        <w:ind w:left="360"/>
+        <w:rPr>
+          <w:rFonts w:ascii="Times New Roman" w:hAnsi="Times New Roman" w:cs="Times New Roman"/>
+          <w:sz w:val="28"/>
+        </w:rPr>
+      </w:pPr>
+      <w:r>
+        <w:rPr>
+          <w:rFonts w:ascii="Times New Roman" w:hAnsi="Times New Roman" w:cs="Times New Roman"/>
+          <w:sz w:val="28"/>
+        </w:rPr>
+        <w:t>a=20;</w:t>
+      </w:r>
+      <w:r>
+        <w:rPr>
+          <w:rFonts w:ascii="Times New Roman" w:hAnsi="Times New Roman" w:cs="Times New Roman"/>
+          <w:sz w:val="28"/>
+        </w:rPr>
+        <w:tab/>
+      </w:r>
+      <w:r>
+        <w:rPr>
+          <w:rFonts w:ascii="Times New Roman" w:hAnsi="Times New Roman" w:cs="Times New Roman"/>
+          <w:sz w:val="28"/>
+        </w:rPr>
+        <w:tab/>
+      </w:r>
+      <w:r>
+        <w:rPr>
+          <w:rFonts w:ascii="Times New Roman" w:hAnsi="Times New Roman" w:cs="Times New Roman"/>
+          <w:sz w:val="28"/>
+        </w:rPr>
+        <w:tab/>
+      </w:r>
+      <w:r>
+        <w:rPr>
+          <w:rFonts w:ascii="Times New Roman" w:hAnsi="Times New Roman" w:cs="Times New Roman"/>
+          <w:sz w:val="28"/>
+        </w:rPr>
+        <w:tab/>
+      </w:r>
+      <w:r>
+        <w:rPr>
+          <w:rFonts w:ascii="Times New Roman" w:hAnsi="Times New Roman" w:cs="Times New Roman"/>
+          <w:sz w:val="28"/>
+        </w:rPr>
+        <w:tab/>
+        <w:t>a=20;</w:t>
+      </w:r>
+    </w:p>
+    <w:p>
+      <w:pPr>
+        <w:ind w:left="360"/>
+        <w:rPr>
+          <w:rFonts w:ascii="Times New Roman" w:hAnsi="Times New Roman" w:cs="Times New Roman"/>
+          <w:sz w:val="28"/>
+        </w:rPr>
+      </w:pPr>
+      <w:proofErr w:type="spellStart"/>
+      <w:proofErr w:type="gramStart"/>
+      <w:r>
+        <w:rPr>
+          <w:rFonts w:ascii="Times New Roman" w:hAnsi="Times New Roman" w:cs="Times New Roman"/>
+          <w:sz w:val="28"/>
+        </w:rPr>
+        <w:t>var</w:t>
+      </w:r>
+      <w:proofErr w:type="spellEnd"/>
+      <w:proofErr w:type="gramEnd"/>
+      <w:r>
+        <w:rPr>
+          <w:rFonts w:ascii="Times New Roman" w:hAnsi="Times New Roman" w:cs="Times New Roman"/>
+          <w:sz w:val="28"/>
+        </w:rPr>
+        <w:t xml:space="preserve"> a=30;</w:t>
+      </w:r>
+      <w:r>
+        <w:rPr>
+          <w:rFonts w:ascii="Times New Roman" w:hAnsi="Times New Roman" w:cs="Times New Roman"/>
+          <w:sz w:val="28"/>
+        </w:rPr>
+        <w:tab/>
+      </w:r>
+      <w:r>
+        <w:rPr>
+          <w:rFonts w:ascii="Times New Roman" w:hAnsi="Times New Roman" w:cs="Times New Roman"/>
+          <w:sz w:val="28"/>
+        </w:rPr>
+        <w:tab/>
+      </w:r>
+      <w:r>
+        <w:rPr>
+          <w:rFonts w:ascii="Times New Roman" w:hAnsi="Times New Roman" w:cs="Times New Roman"/>
+          <w:sz w:val="28"/>
+        </w:rPr>
+        <w:tab/>
+      </w:r>
+      <w:r>
+        <w:rPr>
+          <w:rFonts w:ascii="Times New Roman" w:hAnsi="Times New Roman" w:cs="Times New Roman"/>
+          <w:sz w:val="28"/>
+        </w:rPr>
+        <w:tab/>
+      </w:r>
+      <w:r>
+        <w:rPr>
+          <w:rFonts w:ascii="Times New Roman" w:hAnsi="Times New Roman" w:cs="Times New Roman"/>
+          <w:sz w:val="28"/>
+        </w:rPr>
+        <w:tab/>
+      </w:r>
+      <w:proofErr w:type="spellStart"/>
+      <w:r>
+        <w:rPr>
+          <w:rFonts w:ascii="Times New Roman" w:hAnsi="Times New Roman" w:cs="Times New Roman"/>
+          <w:sz w:val="28"/>
+          <w:highlight w:val="yellow"/>
+        </w:rPr>
+        <w:t>int</w:t>
+      </w:r>
+      <w:proofErr w:type="spellEnd"/>
+      <w:r>
+        <w:rPr>
+          <w:rFonts w:ascii="Times New Roman" w:hAnsi="Times New Roman" w:cs="Times New Roman"/>
+          <w:sz w:val="28"/>
+          <w:highlight w:val="yellow"/>
+        </w:rPr>
+        <w:t xml:space="preserve"> a=30;</w:t>
+      </w:r>
+      <w:r>
+        <w:rPr>
+          <w:rFonts w:ascii="Times New Roman" w:hAnsi="Times New Roman" w:cs="Times New Roman"/>
+          <w:sz w:val="28"/>
+        </w:rPr>
+        <w:tab/>
+        <w:t xml:space="preserve">Error </w:t>
+      </w:r>
+    </w:p>
+    <w:p>
+      <w:pPr>
+        <w:ind w:left="360"/>
+        <w:rPr>
+          <w:rFonts w:ascii="Times New Roman" w:hAnsi="Times New Roman" w:cs="Times New Roman"/>
+          <w:sz w:val="28"/>
+        </w:rPr>
+      </w:pPr>
+    </w:p>
+    <w:p>
+      <w:pPr>
+        <w:ind w:left="360"/>
+        <w:rPr>
+          <w:rFonts w:ascii="Times New Roman" w:hAnsi="Times New Roman" w:cs="Times New Roman"/>
+          <w:sz w:val="28"/>
+        </w:rPr>
+      </w:pPr>
+      <w:proofErr w:type="gramStart"/>
+      <w:r>
+        <w:rPr>
+          <w:rFonts w:ascii="Times New Roman" w:hAnsi="Times New Roman" w:cs="Times New Roman"/>
+          <w:sz w:val="28"/>
+        </w:rPr>
+        <w:t>let</w:t>
+      </w:r>
+      <w:proofErr w:type="gramEnd"/>
+      <w:r>
+        <w:rPr>
+          <w:rFonts w:ascii="Times New Roman" w:hAnsi="Times New Roman" w:cs="Times New Roman"/>
+          <w:sz w:val="28"/>
+        </w:rPr>
+        <w:t xml:space="preserve"> b=10;</w:t>
+      </w:r>
+    </w:p>
+    <w:p>
+      <w:pPr>
+        <w:ind w:left="360"/>
+        <w:rPr>
+          <w:rFonts w:ascii="Times New Roman" w:hAnsi="Times New Roman" w:cs="Times New Roman"/>
+          <w:sz w:val="28"/>
+        </w:rPr>
+      </w:pPr>
+      <w:r>
+        <w:rPr>
+          <w:rFonts w:ascii="Times New Roman" w:hAnsi="Times New Roman" w:cs="Times New Roman"/>
+          <w:sz w:val="28"/>
+        </w:rPr>
+        <w:t>b=20;</w:t>
+      </w:r>
+    </w:p>
+    <w:p>
+      <w:pPr>
+        <w:ind w:left="360"/>
+        <w:rPr>
+          <w:rFonts w:ascii="Times New Roman" w:hAnsi="Times New Roman" w:cs="Times New Roman"/>
+          <w:sz w:val="28"/>
+        </w:rPr>
+      </w:pPr>
+      <w:proofErr w:type="gramStart"/>
+      <w:r>
+        <w:rPr>
+          <w:rFonts w:ascii="Times New Roman" w:hAnsi="Times New Roman" w:cs="Times New Roman"/>
+          <w:sz w:val="28"/>
+        </w:rPr>
+        <w:t>let</w:t>
+      </w:r>
+      <w:proofErr w:type="gramEnd"/>
+      <w:r>
+        <w:rPr>
+          <w:rFonts w:ascii="Times New Roman" w:hAnsi="Times New Roman" w:cs="Times New Roman"/>
+          <w:sz w:val="28"/>
+        </w:rPr>
+        <w:t xml:space="preserve"> b=30;</w:t>
+      </w:r>
+      <w:r>
+        <w:rPr>
+          <w:rFonts w:ascii="Times New Roman" w:hAnsi="Times New Roman" w:cs="Times New Roman"/>
+          <w:sz w:val="28"/>
+        </w:rPr>
+        <w:tab/>
+      </w:r>
+      <w:r>
+        <w:rPr>
+          <w:rFonts w:ascii="Times New Roman" w:hAnsi="Times New Roman" w:cs="Times New Roman"/>
+          <w:sz w:val="28"/>
+        </w:rPr>
+        <w:tab/>
+        <w:t xml:space="preserve">//Error  </w:t>
+      </w:r>
+    </w:p>
+    <w:p>
+      <w:pPr>
+        <w:rPr>
+          <w:rFonts w:ascii="Times New Roman" w:hAnsi="Times New Roman" w:cs="Times New Roman"/>
+          <w:sz w:val="28"/>
+        </w:rPr>
+      </w:pPr>
+      <w:r>
+        <w:rPr>
+          <w:rFonts w:ascii="Times New Roman" w:hAnsi="Times New Roman" w:cs="Times New Roman"/>
+          <w:sz w:val="28"/>
+        </w:rPr>
+        <w:t xml:space="preserve">     </w:t>
+      </w:r>
+    </w:p>
+    <w:p>
+      <w:pPr>
+        <w:rPr>
+          <w:rFonts w:ascii="Times New Roman" w:hAnsi="Times New Roman" w:cs="Times New Roman"/>
+          <w:sz w:val="28"/>
+        </w:rPr>
+      </w:pPr>
+    </w:p>
+    <w:p>
+      <w:pPr>
+        <w:rPr>
+          <w:rFonts w:ascii="Times New Roman" w:hAnsi="Times New Roman" w:cs="Times New Roman"/>
+          <w:sz w:val="28"/>
+        </w:rPr>
+      </w:pPr>
+    </w:p>
+    <w:p>
+      <w:pPr>
+        <w:rPr>
+          <w:rFonts w:ascii="Times New Roman" w:hAnsi="Times New Roman" w:cs="Times New Roman"/>
+          <w:sz w:val="28"/>
+        </w:rPr>
+      </w:pPr>
+      <w:proofErr w:type="gramStart"/>
+      <w:r>
+        <w:rPr>
+          <w:rFonts w:ascii="Times New Roman" w:hAnsi="Times New Roman" w:cs="Times New Roman"/>
+          <w:sz w:val="28"/>
+        </w:rPr>
+        <w:lastRenderedPageBreak/>
+        <w:t>for(</w:t>
+      </w:r>
+      <w:proofErr w:type="spellStart"/>
+      <w:proofErr w:type="gramEnd"/>
+      <w:r>
+        <w:rPr>
+          <w:rFonts w:ascii="Times New Roman" w:hAnsi="Times New Roman" w:cs="Times New Roman"/>
+          <w:sz w:val="28"/>
+        </w:rPr>
+        <w:t>var</w:t>
+      </w:r>
+      <w:proofErr w:type="spellEnd"/>
+      <w:r>
+        <w:rPr>
+          <w:rFonts w:ascii="Times New Roman" w:hAnsi="Times New Roman" w:cs="Times New Roman"/>
+          <w:sz w:val="28"/>
+        </w:rPr>
+        <w:t xml:space="preserve"> </w:t>
+      </w:r>
+      <w:proofErr w:type="spellStart"/>
+      <w:r>
+        <w:rPr>
+          <w:rFonts w:ascii="Times New Roman" w:hAnsi="Times New Roman" w:cs="Times New Roman"/>
+          <w:sz w:val="28"/>
+        </w:rPr>
+        <w:t>i</w:t>
+      </w:r>
+      <w:proofErr w:type="spellEnd"/>
+      <w:r>
+        <w:rPr>
+          <w:rFonts w:ascii="Times New Roman" w:hAnsi="Times New Roman" w:cs="Times New Roman"/>
+          <w:sz w:val="28"/>
+        </w:rPr>
+        <w:t>=0;i&lt;=10000;i++{</w:t>
+      </w:r>
+    </w:p>
+    <w:p>
+      <w:pPr>
+        <w:rPr>
+          <w:rFonts w:ascii="Times New Roman" w:hAnsi="Times New Roman" w:cs="Times New Roman"/>
+          <w:sz w:val="28"/>
+        </w:rPr>
+      </w:pPr>
+    </w:p>
+    <w:p>
+      <w:pPr>
+        <w:rPr>
+          <w:rFonts w:ascii="Times New Roman" w:hAnsi="Times New Roman" w:cs="Times New Roman"/>
+          <w:sz w:val="28"/>
+        </w:rPr>
+      </w:pPr>
+      <w:r>
+        <w:rPr>
+          <w:rFonts w:ascii="Times New Roman" w:hAnsi="Times New Roman" w:cs="Times New Roman"/>
+          <w:sz w:val="28"/>
+        </w:rPr>
+        <w:t xml:space="preserve"> }</w:t>
+      </w:r>
+    </w:p>
+    <w:p>
+      <w:pPr>
+        <w:rPr>
+          <w:rFonts w:ascii="Times New Roman" w:hAnsi="Times New Roman" w:cs="Times New Roman"/>
+          <w:sz w:val="28"/>
+        </w:rPr>
+      </w:pPr>
+      <w:proofErr w:type="spellStart"/>
+      <w:proofErr w:type="gramStart"/>
+      <w:r>
+        <w:rPr>
+          <w:rFonts w:ascii="Times New Roman" w:hAnsi="Times New Roman" w:cs="Times New Roman"/>
+          <w:sz w:val="28"/>
+        </w:rPr>
+        <w:t>document.write</w:t>
+      </w:r>
+      <w:proofErr w:type="spellEnd"/>
+      <w:r>
+        <w:rPr>
+          <w:rFonts w:ascii="Times New Roman" w:hAnsi="Times New Roman" w:cs="Times New Roman"/>
+          <w:sz w:val="28"/>
+        </w:rPr>
+        <w:t>(</w:t>
+      </w:r>
+      <w:proofErr w:type="spellStart"/>
+      <w:proofErr w:type="gramEnd"/>
+      <w:r>
+        <w:rPr>
+          <w:rFonts w:ascii="Times New Roman" w:hAnsi="Times New Roman" w:cs="Times New Roman"/>
+          <w:sz w:val="28"/>
+        </w:rPr>
+        <w:t>i</w:t>
+      </w:r>
+      <w:proofErr w:type="spellEnd"/>
+      <w:r>
+        <w:rPr>
+          <w:rFonts w:ascii="Times New Roman" w:hAnsi="Times New Roman" w:cs="Times New Roman"/>
+          <w:sz w:val="28"/>
+        </w:rPr>
+        <w:t>);</w:t>
+      </w:r>
+      <w:r>
+        <w:rPr>
+          <w:rFonts w:ascii="Times New Roman" w:hAnsi="Times New Roman" w:cs="Times New Roman"/>
+          <w:sz w:val="28"/>
+        </w:rPr>
+        <w:tab/>
+      </w:r>
+    </w:p>
+    <w:p>
+      <w:pPr>
+        <w:rPr>
+          <w:rFonts w:ascii="Times New Roman" w:hAnsi="Times New Roman" w:cs="Times New Roman"/>
+          <w:sz w:val="28"/>
+        </w:rPr>
+      </w:pPr>
+    </w:p>
+    <w:p>
+      <w:pPr>
+        <w:rPr>
+          <w:rFonts w:ascii="Times New Roman" w:hAnsi="Times New Roman" w:cs="Times New Roman"/>
+          <w:sz w:val="28"/>
+        </w:rPr>
+      </w:pPr>
+      <w:proofErr w:type="gramStart"/>
+      <w:r>
+        <w:rPr>
+          <w:rFonts w:ascii="Times New Roman" w:hAnsi="Times New Roman" w:cs="Times New Roman"/>
+          <w:sz w:val="28"/>
+        </w:rPr>
+        <w:t>for(</w:t>
+      </w:r>
+      <w:proofErr w:type="gramEnd"/>
+      <w:r>
+        <w:rPr>
+          <w:rFonts w:ascii="Times New Roman" w:hAnsi="Times New Roman" w:cs="Times New Roman"/>
+          <w:sz w:val="28"/>
+        </w:rPr>
+        <w:t>let j=0;j&lt;=10000;j</w:t>
+      </w:r>
+      <w:r>
+        <w:rPr>
+          <w:rFonts w:ascii="Times New Roman" w:hAnsi="Times New Roman" w:cs="Times New Roman"/>
+          <w:sz w:val="28"/>
+        </w:rPr>
+        <w:t>++{</w:t>
+      </w:r>
+    </w:p>
+    <w:p>
+      <w:pPr>
+        <w:rPr>
+          <w:rFonts w:ascii="Times New Roman" w:hAnsi="Times New Roman" w:cs="Times New Roman"/>
+          <w:sz w:val="28"/>
+        </w:rPr>
+      </w:pPr>
+    </w:p>
+    <w:p>
+      <w:pPr>
+        <w:rPr>
+          <w:rFonts w:ascii="Times New Roman" w:hAnsi="Times New Roman" w:cs="Times New Roman"/>
+          <w:sz w:val="28"/>
+        </w:rPr>
+      </w:pPr>
+      <w:r>
+        <w:rPr>
+          <w:rFonts w:ascii="Times New Roman" w:hAnsi="Times New Roman" w:cs="Times New Roman"/>
+          <w:sz w:val="28"/>
+        </w:rPr>
+        <w:t xml:space="preserve"> }</w:t>
+      </w:r>
+    </w:p>
+    <w:p>
+      <w:pPr>
+        <w:rPr>
+          <w:rFonts w:ascii="Times New Roman" w:hAnsi="Times New Roman" w:cs="Times New Roman"/>
+          <w:sz w:val="28"/>
+        </w:rPr>
+      </w:pPr>
+      <w:proofErr w:type="spellStart"/>
+      <w:proofErr w:type="gramStart"/>
+      <w:r>
+        <w:rPr>
+          <w:rFonts w:ascii="Times New Roman" w:hAnsi="Times New Roman" w:cs="Times New Roman"/>
+          <w:sz w:val="28"/>
+        </w:rPr>
+        <w:t>document.</w:t>
+      </w:r>
+      <w:r>
+        <w:rPr>
+          <w:rFonts w:ascii="Times New Roman" w:hAnsi="Times New Roman" w:cs="Times New Roman"/>
+          <w:sz w:val="28"/>
+        </w:rPr>
+        <w:t>write</w:t>
+      </w:r>
+      <w:proofErr w:type="spellEnd"/>
+      <w:r>
+        <w:rPr>
+          <w:rFonts w:ascii="Times New Roman" w:hAnsi="Times New Roman" w:cs="Times New Roman"/>
+          <w:sz w:val="28"/>
+        </w:rPr>
+        <w:t>(</w:t>
+      </w:r>
+      <w:proofErr w:type="gramEnd"/>
+      <w:r>
+        <w:rPr>
+          <w:rFonts w:ascii="Times New Roman" w:hAnsi="Times New Roman" w:cs="Times New Roman"/>
+          <w:sz w:val="28"/>
+        </w:rPr>
+        <w:t>j</w:t>
+      </w:r>
+      <w:r>
+        <w:rPr>
+          <w:rFonts w:ascii="Times New Roman" w:hAnsi="Times New Roman" w:cs="Times New Roman"/>
+          <w:sz w:val="28"/>
+        </w:rPr>
+        <w:t>);</w:t>
+      </w:r>
+      <w:r>
+        <w:rPr>
+          <w:rFonts w:ascii="Times New Roman" w:hAnsi="Times New Roman" w:cs="Times New Roman"/>
+          <w:sz w:val="28"/>
+        </w:rPr>
+        <w:tab/>
+      </w:r>
+      <w:r>
+        <w:rPr>
+          <w:rFonts w:ascii="Times New Roman" w:hAnsi="Times New Roman" w:cs="Times New Roman"/>
+          <w:sz w:val="28"/>
+        </w:rPr>
+        <w:tab/>
+        <w:t xml:space="preserve">//Error </w:t>
+      </w:r>
+      <w:r>
+        <w:rPr>
+          <w:rFonts w:ascii="Times New Roman" w:hAnsi="Times New Roman" w:cs="Times New Roman"/>
+          <w:sz w:val="28"/>
+        </w:rPr>
+        <w:tab/>
+      </w:r>
+    </w:p>
+    <w:p>
+      <w:pPr>
+        <w:rPr>
+          <w:rFonts w:ascii="Times New Roman" w:hAnsi="Times New Roman" w:cs="Times New Roman"/>
+          <w:sz w:val="28"/>
+        </w:rPr>
+      </w:pPr>
+    </w:p>
+    <w:p>
+      <w:pPr>
+        <w:rPr>
+          <w:rFonts w:ascii="Times New Roman" w:hAnsi="Times New Roman" w:cs="Times New Roman"/>
+          <w:sz w:val="28"/>
+        </w:rPr>
+      </w:pPr>
+      <w:proofErr w:type="spellStart"/>
+      <w:proofErr w:type="gramStart"/>
+      <w:r>
+        <w:rPr>
+          <w:rFonts w:ascii="Times New Roman" w:hAnsi="Times New Roman" w:cs="Times New Roman"/>
+          <w:sz w:val="28"/>
+        </w:rPr>
+        <w:t>const</w:t>
+      </w:r>
+      <w:proofErr w:type="spellEnd"/>
+      <w:proofErr w:type="gramEnd"/>
+      <w:r>
+        <w:rPr>
+          <w:rFonts w:ascii="Times New Roman" w:hAnsi="Times New Roman" w:cs="Times New Roman"/>
+          <w:sz w:val="28"/>
+        </w:rPr>
+        <w:t xml:space="preserve"> k =1000;</w:t>
+      </w:r>
+    </w:p>
+    <w:p>
+      <w:pPr>
+        <w:rPr>
+          <w:rFonts w:ascii="Times New Roman" w:hAnsi="Times New Roman" w:cs="Times New Roman"/>
+          <w:sz w:val="28"/>
+        </w:rPr>
+      </w:pPr>
+      <w:r>
+        <w:rPr>
+          <w:rFonts w:ascii="Times New Roman" w:hAnsi="Times New Roman" w:cs="Times New Roman"/>
+          <w:sz w:val="28"/>
+        </w:rPr>
+        <w:t>k = 2000;</w:t>
+      </w:r>
+    </w:p>
+    <w:p>
+      <w:pPr>
+        <w:rPr>
+          <w:rFonts w:ascii="Times New Roman" w:hAnsi="Times New Roman" w:cs="Times New Roman"/>
+          <w:sz w:val="28"/>
+        </w:rPr>
+      </w:pPr>
+    </w:p>
+    <w:p>
+      <w:pPr>
+        <w:rPr>
+          <w:rFonts w:ascii="Times New Roman" w:hAnsi="Times New Roman" w:cs="Times New Roman"/>
+          <w:sz w:val="28"/>
+        </w:rPr>
+      </w:pPr>
+      <w:proofErr w:type="gramStart"/>
+      <w:r>
+        <w:rPr>
+          <w:rFonts w:ascii="Times New Roman" w:hAnsi="Times New Roman" w:cs="Times New Roman"/>
+          <w:sz w:val="28"/>
+        </w:rPr>
+        <w:t>Array :</w:t>
+      </w:r>
+      <w:proofErr w:type="gramEnd"/>
+      <w:r>
+        <w:rPr>
+          <w:rFonts w:ascii="Times New Roman" w:hAnsi="Times New Roman" w:cs="Times New Roman"/>
+          <w:sz w:val="28"/>
+        </w:rPr>
+        <w:t xml:space="preserve"> array is consider as </w:t>
+      </w:r>
+      <w:proofErr w:type="spellStart"/>
+      <w:r>
+        <w:rPr>
+          <w:rFonts w:ascii="Times New Roman" w:hAnsi="Times New Roman" w:cs="Times New Roman"/>
+          <w:sz w:val="28"/>
+        </w:rPr>
+        <w:t>pre defined</w:t>
+      </w:r>
+      <w:proofErr w:type="spellEnd"/>
+      <w:r>
+        <w:rPr>
+          <w:rFonts w:ascii="Times New Roman" w:hAnsi="Times New Roman" w:cs="Times New Roman"/>
+          <w:sz w:val="28"/>
+        </w:rPr>
+        <w:t xml:space="preserve"> basic object which help to store more than one value of same or different types. Array provided lot of </w:t>
+      </w:r>
+      <w:proofErr w:type="spellStart"/>
+      <w:r>
+        <w:rPr>
+          <w:rFonts w:ascii="Times New Roman" w:hAnsi="Times New Roman" w:cs="Times New Roman"/>
+          <w:sz w:val="28"/>
+        </w:rPr>
+        <w:t>pre defined</w:t>
+      </w:r>
+      <w:proofErr w:type="spellEnd"/>
+      <w:r>
+        <w:rPr>
+          <w:rFonts w:ascii="Times New Roman" w:hAnsi="Times New Roman" w:cs="Times New Roman"/>
+          <w:sz w:val="28"/>
+        </w:rPr>
+        <w:t xml:space="preserve"> methods. </w:t>
+      </w:r>
+    </w:p>
+    <w:p>
+      <w:pPr>
+        <w:rPr>
+          <w:rFonts w:ascii="Times New Roman" w:hAnsi="Times New Roman" w:cs="Times New Roman"/>
+          <w:sz w:val="28"/>
+        </w:rPr>
+      </w:pPr>
+    </w:p>
+    <w:p>
+      <w:pPr>
+        <w:rPr>
+          <w:rFonts w:ascii="Times New Roman" w:hAnsi="Times New Roman" w:cs="Times New Roman"/>
+          <w:sz w:val="28"/>
+        </w:rPr>
+      </w:pPr>
+      <w:r>
+        <w:rPr>
+          <w:rFonts w:ascii="Times New Roman" w:hAnsi="Times New Roman" w:cs="Times New Roman"/>
+          <w:sz w:val="28"/>
+          <w:highlight w:val="yellow"/>
+        </w:rPr>
+        <w:t>Types of functions</w:t>
+      </w:r>
+    </w:p>
+    <w:p>
+      <w:pPr>
+        <w:rPr>
+          <w:rFonts w:ascii="Times New Roman" w:hAnsi="Times New Roman" w:cs="Times New Roman"/>
+          <w:sz w:val="28"/>
+        </w:rPr>
+      </w:pPr>
+    </w:p>
+    <w:p>
+      <w:pPr>
+        <w:pStyle w:val="ListParagraph"/>
+        <w:numPr>
+          <w:ilvl w:val="0"/>
+          <w:numId w:val="12"/>
+        </w:numPr>
+        <w:rPr>
+          <w:rFonts w:ascii="Times New Roman" w:hAnsi="Times New Roman" w:cs="Times New Roman"/>
+          <w:sz w:val="28"/>
+        </w:rPr>
+      </w:pPr>
+      <w:r>
+        <w:rPr>
+          <w:rFonts w:ascii="Times New Roman" w:hAnsi="Times New Roman" w:cs="Times New Roman"/>
+          <w:sz w:val="28"/>
+        </w:rPr>
+        <w:t xml:space="preserve">Normal function </w:t>
+      </w:r>
+    </w:p>
+    <w:p>
+      <w:pPr>
+        <w:pStyle w:val="ListParagraph"/>
+        <w:numPr>
+          <w:ilvl w:val="0"/>
+          <w:numId w:val="12"/>
+        </w:numPr>
+        <w:rPr>
+          <w:rFonts w:ascii="Times New Roman" w:hAnsi="Times New Roman" w:cs="Times New Roman"/>
+          <w:sz w:val="28"/>
+        </w:rPr>
+      </w:pPr>
+      <w:r>
+        <w:rPr>
+          <w:rFonts w:ascii="Times New Roman" w:hAnsi="Times New Roman" w:cs="Times New Roman"/>
+          <w:sz w:val="28"/>
+        </w:rPr>
+        <w:t xml:space="preserve">Expression style function </w:t>
+      </w:r>
+    </w:p>
+    <w:p>
+      <w:pPr>
+        <w:pStyle w:val="ListParagraph"/>
+        <w:rPr>
+          <w:rFonts w:ascii="Times New Roman" w:hAnsi="Times New Roman" w:cs="Times New Roman"/>
+          <w:sz w:val="28"/>
+        </w:rPr>
+      </w:pPr>
+    </w:p>
+    <w:p>
+      <w:pPr>
+        <w:pStyle w:val="ListParagraph"/>
+        <w:rPr>
+          <w:rFonts w:ascii="Times New Roman" w:hAnsi="Times New Roman" w:cs="Times New Roman"/>
+          <w:sz w:val="28"/>
+        </w:rPr>
+      </w:pPr>
+      <w:proofErr w:type="spellStart"/>
+      <w:proofErr w:type="gramStart"/>
+      <w:r>
+        <w:rPr>
+          <w:rFonts w:ascii="Times New Roman" w:hAnsi="Times New Roman" w:cs="Times New Roman"/>
+          <w:sz w:val="28"/>
+        </w:rPr>
+        <w:t>var</w:t>
+      </w:r>
+      <w:proofErr w:type="spellEnd"/>
+      <w:r>
+        <w:rPr>
+          <w:rFonts w:ascii="Times New Roman" w:hAnsi="Times New Roman" w:cs="Times New Roman"/>
+          <w:sz w:val="28"/>
+        </w:rPr>
+        <w:t>/let</w:t>
+      </w:r>
+      <w:proofErr w:type="gramEnd"/>
+      <w:r>
+        <w:rPr>
+          <w:rFonts w:ascii="Times New Roman" w:hAnsi="Times New Roman" w:cs="Times New Roman"/>
+          <w:sz w:val="28"/>
+        </w:rPr>
+        <w:t xml:space="preserve"> </w:t>
+      </w:r>
+      <w:proofErr w:type="spellStart"/>
+      <w:r>
+        <w:rPr>
+          <w:rFonts w:ascii="Times New Roman" w:hAnsi="Times New Roman" w:cs="Times New Roman"/>
+          <w:sz w:val="28"/>
+        </w:rPr>
+        <w:t>functionName</w:t>
+      </w:r>
+      <w:proofErr w:type="spellEnd"/>
+      <w:r>
+        <w:rPr>
+          <w:rFonts w:ascii="Times New Roman" w:hAnsi="Times New Roman" w:cs="Times New Roman"/>
+          <w:sz w:val="28"/>
+        </w:rPr>
+        <w:t xml:space="preserve">  = </w:t>
+      </w:r>
+      <w:proofErr w:type="spellStart"/>
+      <w:r>
+        <w:rPr>
+          <w:rFonts w:ascii="Times New Roman" w:hAnsi="Times New Roman" w:cs="Times New Roman"/>
+          <w:sz w:val="28"/>
+        </w:rPr>
+        <w:t>functionBody</w:t>
+      </w:r>
+      <w:proofErr w:type="spellEnd"/>
+      <w:r>
+        <w:rPr>
+          <w:rFonts w:ascii="Times New Roman" w:hAnsi="Times New Roman" w:cs="Times New Roman"/>
+          <w:sz w:val="28"/>
+        </w:rPr>
+        <w:t>() {</w:t>
+      </w:r>
+    </w:p>
+    <w:p>
+      <w:pPr>
+        <w:pStyle w:val="ListParagraph"/>
+        <w:rPr>
+          <w:rFonts w:ascii="Times New Roman" w:hAnsi="Times New Roman" w:cs="Times New Roman"/>
+          <w:sz w:val="28"/>
+        </w:rPr>
+      </w:pPr>
+    </w:p>
+    <w:p>
+      <w:pPr>
+        <w:pStyle w:val="ListParagraph"/>
+        <w:rPr>
+          <w:rFonts w:ascii="Times New Roman" w:hAnsi="Times New Roman" w:cs="Times New Roman"/>
+          <w:sz w:val="28"/>
+        </w:rPr>
+      </w:pPr>
+      <w:r>
+        <w:rPr>
+          <w:rFonts w:ascii="Times New Roman" w:hAnsi="Times New Roman" w:cs="Times New Roman"/>
+          <w:sz w:val="28"/>
+        </w:rPr>
+        <w:t xml:space="preserve">} </w:t>
+      </w:r>
+    </w:p>
+    <w:p>
+      <w:pPr>
+        <w:rPr>
+          <w:rFonts w:ascii="Times New Roman" w:hAnsi="Times New Roman" w:cs="Times New Roman"/>
+          <w:sz w:val="28"/>
+        </w:rPr>
+      </w:pPr>
+    </w:p>
+    <w:p>
+      <w:pPr>
+        <w:rPr>
+          <w:rFonts w:ascii="Times New Roman" w:hAnsi="Times New Roman" w:cs="Times New Roman"/>
+          <w:sz w:val="28"/>
+        </w:rPr>
+      </w:pPr>
+    </w:p>
+    <w:p>
+      <w:pPr>
+        <w:rPr>
+          <w:rFonts w:ascii="Times New Roman" w:hAnsi="Times New Roman" w:cs="Times New Roman"/>
+          <w:sz w:val="28"/>
+        </w:rPr>
+      </w:pPr>
+    </w:p>
+    <w:p>
+      <w:pPr>
+        <w:pStyle w:val="ListParagraph"/>
+        <w:numPr>
+          <w:ilvl w:val="0"/>
+          <w:numId w:val="12"/>
+        </w:numPr>
+        <w:rPr>
+          <w:rFonts w:ascii="Times New Roman" w:hAnsi="Times New Roman" w:cs="Times New Roman"/>
+          <w:sz w:val="28"/>
+        </w:rPr>
+      </w:pPr>
+      <w:r>
+        <w:rPr>
+          <w:rFonts w:ascii="Times New Roman" w:hAnsi="Times New Roman" w:cs="Times New Roman"/>
+          <w:sz w:val="28"/>
+        </w:rPr>
+        <w:lastRenderedPageBreak/>
+        <w:t xml:space="preserve">Arrow </w:t>
+      </w:r>
+      <w:proofErr w:type="gramStart"/>
+      <w:r>
+        <w:rPr>
+          <w:rFonts w:ascii="Times New Roman" w:hAnsi="Times New Roman" w:cs="Times New Roman"/>
+          <w:sz w:val="28"/>
+        </w:rPr>
+        <w:t>function :</w:t>
+      </w:r>
+      <w:proofErr w:type="gramEnd"/>
+      <w:r>
+        <w:rPr>
+          <w:rFonts w:ascii="Times New Roman" w:hAnsi="Times New Roman" w:cs="Times New Roman"/>
+          <w:sz w:val="28"/>
+        </w:rPr>
+        <w:t xml:space="preserve"> arrow function also known as anonymous function. This function created using expression style function. In Arrow function </w:t>
+      </w:r>
+      <w:proofErr w:type="spellStart"/>
+      <w:r>
+        <w:rPr>
+          <w:rFonts w:ascii="Times New Roman" w:hAnsi="Times New Roman" w:cs="Times New Roman"/>
+          <w:sz w:val="28"/>
+        </w:rPr>
+        <w:t>function</w:t>
+      </w:r>
+      <w:proofErr w:type="spellEnd"/>
+      <w:r>
+        <w:rPr>
+          <w:rFonts w:ascii="Times New Roman" w:hAnsi="Times New Roman" w:cs="Times New Roman"/>
+          <w:sz w:val="28"/>
+        </w:rPr>
+        <w:t xml:space="preserve"> keyword replace by arrow. It is like a lambda expression in java. </w:t>
+      </w:r>
+    </w:p>
+    <w:p>
+      <w:pPr>
+        <w:pStyle w:val="ListParagraph"/>
+        <w:rPr>
+          <w:rFonts w:ascii="Times New Roman" w:hAnsi="Times New Roman" w:cs="Times New Roman"/>
+          <w:sz w:val="28"/>
+        </w:rPr>
+      </w:pPr>
+      <w:r>
+        <w:rPr>
+          <w:rFonts w:ascii="Times New Roman" w:hAnsi="Times New Roman" w:cs="Times New Roman"/>
+          <w:sz w:val="28"/>
+        </w:rPr>
+        <w:t xml:space="preserve">In Arrow style function we can return the value without return keyword. </w:t>
+      </w:r>
+      <w:r>
+        <w:rPr>
+          <w:rFonts w:ascii="Times New Roman" w:hAnsi="Times New Roman" w:cs="Times New Roman"/>
+          <w:sz w:val="28"/>
+        </w:rPr>
+        <w:t xml:space="preserve">In arrow style if we want to write multi line statement then we have to use curly braces and we have to return value using return keyword. </w:t>
+      </w:r>
+    </w:p>
+    <w:p>
+      <w:pPr>
+        <w:pStyle w:val="ListParagraph"/>
+        <w:rPr>
+          <w:rFonts w:ascii="Times New Roman" w:hAnsi="Times New Roman" w:cs="Times New Roman"/>
+          <w:sz w:val="28"/>
+        </w:rPr>
+      </w:pPr>
       <w:bookmarkStart w:id="0" w:name="_GoBack"/>
       <w:bookmarkEnd w:id="0"/>
-    </w:p>
-    <w:p>
-      <w:pPr>
-        <w:rPr>
-          <w:rFonts w:ascii="Times New Roman" w:hAnsi="Times New Roman" w:cs="Times New Roman"/>
-          <w:sz w:val="28"/>
-        </w:rPr>
-      </w:pPr>
-    </w:p>
-    <w:p>
-      <w:pPr>
-        <w:rPr>
-          <w:rFonts w:ascii="Times New Roman" w:hAnsi="Times New Roman" w:cs="Times New Roman"/>
-          <w:sz w:val="28"/>
-        </w:rPr>
-      </w:pPr>
-      <w:r>
-        <w:rPr>
-          <w:rFonts w:ascii="Times New Roman" w:hAnsi="Times New Roman" w:cs="Times New Roman"/>
-          <w:sz w:val="28"/>
-        </w:rPr>
-        <w:t xml:space="preserve"> </w:t>
-      </w:r>
     </w:p>
     <w:sectPr>
       <w:pgSz w:w="12240" w:h="15840"/>
@@ -2460,6 +8030,273 @@
 <file path=word/numbering.xml><?xml version="1.0" encoding="utf-8"?>
 <w:numbering xmlns:wpc="http://schemas.microsoft.com/office/word/2010/wordprocessingCanvas" xmlns:mc="http://schemas.openxmlformats.org/markup-compatibility/2006" xmlns:o="urn:schemas-microsoft-com:office:office" xmlns:r="http://schemas.openxmlformats.org/officeDocument/2006/relationships" xmlns:m="http://schemas.openxmlformats.org/officeDocument/2006/math" xmlns:v="urn:schemas-microsoft-com:vml" xmlns:wp14="http://schemas.microsoft.com/office/word/2010/wordprocessingDrawing" xmlns:wp="http://schemas.openxmlformats.org/drawingml/2006/wordprocessingDrawing" xmlns:w10="urn:schemas-microsoft-com:office:word" xmlns:w="http://schemas.openxmlformats.org/wordprocessingml/2006/main" xmlns:w14="http://schemas.microsoft.com/office/word/2010/wordml" xmlns:w15="http://schemas.microsoft.com/office/word/2012/wordml" xmlns:wpg="http://schemas.microsoft.com/office/word/2010/wordprocessingGroup" xmlns:wpi="http://schemas.microsoft.com/office/word/2010/wordprocessingInk" xmlns:wne="http://schemas.microsoft.com/office/word/2006/wordml" xmlns:wps="http://schemas.microsoft.com/office/word/2010/wordprocessingShape" mc:Ignorable="w14 w15 wp14">
   <w:abstractNum w:abstractNumId="0" w15:restartNumberingAfterBreak="0">
+    <w:nsid w:val="062F6728"/>
+    <w:multiLevelType w:val="hybridMultilevel"/>
+    <w:tmpl w:val="C5E455FE"/>
+    <w:lvl w:ilvl="0" w:tplc="0409000F">
+      <w:start w:val="1"/>
+      <w:numFmt w:val="decimal"/>
+      <w:lvlText w:val="%1."/>
+      <w:lvlJc w:val="left"/>
+      <w:pPr>
+        <w:ind w:left="720" w:hanging="360"/>
+      </w:pPr>
+      <w:rPr>
+        <w:rFonts w:hint="default"/>
+      </w:rPr>
+    </w:lvl>
+    <w:lvl w:ilvl="1" w:tplc="04090019" w:tentative="1">
+      <w:start w:val="1"/>
+      <w:numFmt w:val="lowerLetter"/>
+      <w:lvlText w:val="%2."/>
+      <w:lvlJc w:val="left"/>
+      <w:pPr>
+        <w:ind w:left="1440" w:hanging="360"/>
+      </w:pPr>
+    </w:lvl>
+    <w:lvl w:ilvl="2" w:tplc="0409001B" w:tentative="1">
+      <w:start w:val="1"/>
+      <w:numFmt w:val="lowerRoman"/>
+      <w:lvlText w:val="%3."/>
+      <w:lvlJc w:val="right"/>
+      <w:pPr>
+        <w:ind w:left="2160" w:hanging="180"/>
+      </w:pPr>
+    </w:lvl>
+    <w:lvl w:ilvl="3" w:tplc="0409000F" w:tentative="1">
+      <w:start w:val="1"/>
+      <w:numFmt w:val="decimal"/>
+      <w:lvlText w:val="%4."/>
+      <w:lvlJc w:val="left"/>
+      <w:pPr>
+        <w:ind w:left="2880" w:hanging="360"/>
+      </w:pPr>
+    </w:lvl>
+    <w:lvl w:ilvl="4" w:tplc="04090019" w:tentative="1">
+      <w:start w:val="1"/>
+      <w:numFmt w:val="lowerLetter"/>
+      <w:lvlText w:val="%5."/>
+      <w:lvlJc w:val="left"/>
+      <w:pPr>
+        <w:ind w:left="3600" w:hanging="360"/>
+      </w:pPr>
+    </w:lvl>
+    <w:lvl w:ilvl="5" w:tplc="0409001B" w:tentative="1">
+      <w:start w:val="1"/>
+      <w:numFmt w:val="lowerRoman"/>
+      <w:lvlText w:val="%6."/>
+      <w:lvlJc w:val="right"/>
+      <w:pPr>
+        <w:ind w:left="4320" w:hanging="180"/>
+      </w:pPr>
+    </w:lvl>
+    <w:lvl w:ilvl="6" w:tplc="0409000F" w:tentative="1">
+      <w:start w:val="1"/>
+      <w:numFmt w:val="decimal"/>
+      <w:lvlText w:val="%7."/>
+      <w:lvlJc w:val="left"/>
+      <w:pPr>
+        <w:ind w:left="5040" w:hanging="360"/>
+      </w:pPr>
+    </w:lvl>
+    <w:lvl w:ilvl="7" w:tplc="04090019" w:tentative="1">
+      <w:start w:val="1"/>
+      <w:numFmt w:val="lowerLetter"/>
+      <w:lvlText w:val="%8."/>
+      <w:lvlJc w:val="left"/>
+      <w:pPr>
+        <w:ind w:left="5760" w:hanging="360"/>
+      </w:pPr>
+    </w:lvl>
+    <w:lvl w:ilvl="8" w:tplc="0409001B" w:tentative="1">
+      <w:start w:val="1"/>
+      <w:numFmt w:val="lowerRoman"/>
+      <w:lvlText w:val="%9."/>
+      <w:lvlJc w:val="right"/>
+      <w:pPr>
+        <w:ind w:left="6480" w:hanging="180"/>
+      </w:pPr>
+    </w:lvl>
+  </w:abstractNum>
+  <w:abstractNum w:abstractNumId="1" w15:restartNumberingAfterBreak="0">
+    <w:nsid w:val="09996BF0"/>
+    <w:multiLevelType w:val="hybridMultilevel"/>
+    <w:tmpl w:val="8C1470CC"/>
+    <w:lvl w:ilvl="0" w:tplc="0409000F">
+      <w:start w:val="1"/>
+      <w:numFmt w:val="decimal"/>
+      <w:lvlText w:val="%1."/>
+      <w:lvlJc w:val="left"/>
+      <w:pPr>
+        <w:ind w:left="720" w:hanging="360"/>
+      </w:pPr>
+      <w:rPr>
+        <w:rFonts w:hint="default"/>
+      </w:rPr>
+    </w:lvl>
+    <w:lvl w:ilvl="1" w:tplc="04090019" w:tentative="1">
+      <w:start w:val="1"/>
+      <w:numFmt w:val="lowerLetter"/>
+      <w:lvlText w:val="%2."/>
+      <w:lvlJc w:val="left"/>
+      <w:pPr>
+        <w:ind w:left="1440" w:hanging="360"/>
+      </w:pPr>
+    </w:lvl>
+    <w:lvl w:ilvl="2" w:tplc="0409001B" w:tentative="1">
+      <w:start w:val="1"/>
+      <w:numFmt w:val="lowerRoman"/>
+      <w:lvlText w:val="%3."/>
+      <w:lvlJc w:val="right"/>
+      <w:pPr>
+        <w:ind w:left="2160" w:hanging="180"/>
+      </w:pPr>
+    </w:lvl>
+    <w:lvl w:ilvl="3" w:tplc="0409000F" w:tentative="1">
+      <w:start w:val="1"/>
+      <w:numFmt w:val="decimal"/>
+      <w:lvlText w:val="%4."/>
+      <w:lvlJc w:val="left"/>
+      <w:pPr>
+        <w:ind w:left="2880" w:hanging="360"/>
+      </w:pPr>
+    </w:lvl>
+    <w:lvl w:ilvl="4" w:tplc="04090019" w:tentative="1">
+      <w:start w:val="1"/>
+      <w:numFmt w:val="lowerLetter"/>
+      <w:lvlText w:val="%5."/>
+      <w:lvlJc w:val="left"/>
+      <w:pPr>
+        <w:ind w:left="3600" w:hanging="360"/>
+      </w:pPr>
+    </w:lvl>
+    <w:lvl w:ilvl="5" w:tplc="0409001B" w:tentative="1">
+      <w:start w:val="1"/>
+      <w:numFmt w:val="lowerRoman"/>
+      <w:lvlText w:val="%6."/>
+      <w:lvlJc w:val="right"/>
+      <w:pPr>
+        <w:ind w:left="4320" w:hanging="180"/>
+      </w:pPr>
+    </w:lvl>
+    <w:lvl w:ilvl="6" w:tplc="0409000F" w:tentative="1">
+      <w:start w:val="1"/>
+      <w:numFmt w:val="decimal"/>
+      <w:lvlText w:val="%7."/>
+      <w:lvlJc w:val="left"/>
+      <w:pPr>
+        <w:ind w:left="5040" w:hanging="360"/>
+      </w:pPr>
+    </w:lvl>
+    <w:lvl w:ilvl="7" w:tplc="04090019" w:tentative="1">
+      <w:start w:val="1"/>
+      <w:numFmt w:val="lowerLetter"/>
+      <w:lvlText w:val="%8."/>
+      <w:lvlJc w:val="left"/>
+      <w:pPr>
+        <w:ind w:left="5760" w:hanging="360"/>
+      </w:pPr>
+    </w:lvl>
+    <w:lvl w:ilvl="8" w:tplc="0409001B" w:tentative="1">
+      <w:start w:val="1"/>
+      <w:numFmt w:val="lowerRoman"/>
+      <w:lvlText w:val="%9."/>
+      <w:lvlJc w:val="right"/>
+      <w:pPr>
+        <w:ind w:left="6480" w:hanging="180"/>
+      </w:pPr>
+    </w:lvl>
+  </w:abstractNum>
+  <w:abstractNum w:abstractNumId="2" w15:restartNumberingAfterBreak="0">
+    <w:nsid w:val="1DF32712"/>
+    <w:multiLevelType w:val="hybridMultilevel"/>
+    <w:tmpl w:val="1F30C7C0"/>
+    <w:lvl w:ilvl="0" w:tplc="0409000F">
+      <w:start w:val="1"/>
+      <w:numFmt w:val="decimal"/>
+      <w:lvlText w:val="%1."/>
+      <w:lvlJc w:val="left"/>
+      <w:pPr>
+        <w:ind w:left="720" w:hanging="360"/>
+      </w:pPr>
+      <w:rPr>
+        <w:rFonts w:hint="default"/>
+      </w:rPr>
+    </w:lvl>
+    <w:lvl w:ilvl="1" w:tplc="04090019" w:tentative="1">
+      <w:start w:val="1"/>
+      <w:numFmt w:val="lowerLetter"/>
+      <w:lvlText w:val="%2."/>
+      <w:lvlJc w:val="left"/>
+      <w:pPr>
+        <w:ind w:left="1440" w:hanging="360"/>
+      </w:pPr>
+    </w:lvl>
+    <w:lvl w:ilvl="2" w:tplc="0409001B" w:tentative="1">
+      <w:start w:val="1"/>
+      <w:numFmt w:val="lowerRoman"/>
+      <w:lvlText w:val="%3."/>
+      <w:lvlJc w:val="right"/>
+      <w:pPr>
+        <w:ind w:left="2160" w:hanging="180"/>
+      </w:pPr>
+    </w:lvl>
+    <w:lvl w:ilvl="3" w:tplc="0409000F" w:tentative="1">
+      <w:start w:val="1"/>
+      <w:numFmt w:val="decimal"/>
+      <w:lvlText w:val="%4."/>
+      <w:lvlJc w:val="left"/>
+      <w:pPr>
+        <w:ind w:left="2880" w:hanging="360"/>
+      </w:pPr>
+    </w:lvl>
+    <w:lvl w:ilvl="4" w:tplc="04090019" w:tentative="1">
+      <w:start w:val="1"/>
+      <w:numFmt w:val="lowerLetter"/>
+      <w:lvlText w:val="%5."/>
+      <w:lvlJc w:val="left"/>
+      <w:pPr>
+        <w:ind w:left="3600" w:hanging="360"/>
+      </w:pPr>
+    </w:lvl>
+    <w:lvl w:ilvl="5" w:tplc="0409001B" w:tentative="1">
+      <w:start w:val="1"/>
+      <w:numFmt w:val="lowerRoman"/>
+      <w:lvlText w:val="%6."/>
+      <w:lvlJc w:val="right"/>
+      <w:pPr>
+        <w:ind w:left="4320" w:hanging="180"/>
+      </w:pPr>
+    </w:lvl>
+    <w:lvl w:ilvl="6" w:tplc="0409000F" w:tentative="1">
+      <w:start w:val="1"/>
+      <w:numFmt w:val="decimal"/>
+      <w:lvlText w:val="%7."/>
+      <w:lvlJc w:val="left"/>
+      <w:pPr>
+        <w:ind w:left="5040" w:hanging="360"/>
+      </w:pPr>
+    </w:lvl>
+    <w:lvl w:ilvl="7" w:tplc="04090019" w:tentative="1">
+      <w:start w:val="1"/>
+      <w:numFmt w:val="lowerLetter"/>
+      <w:lvlText w:val="%8."/>
+      <w:lvlJc w:val="left"/>
+      <w:pPr>
+        <w:ind w:left="5760" w:hanging="360"/>
+      </w:pPr>
+    </w:lvl>
+    <w:lvl w:ilvl="8" w:tplc="0409001B" w:tentative="1">
+      <w:start w:val="1"/>
+      <w:numFmt w:val="lowerRoman"/>
+      <w:lvlText w:val="%9."/>
+      <w:lvlJc w:val="right"/>
+      <w:pPr>
+        <w:ind w:left="6480" w:hanging="180"/>
+      </w:pPr>
+    </w:lvl>
+  </w:abstractNum>
+  <w:abstractNum w:abstractNumId="3" w15:restartNumberingAfterBreak="0">
     <w:nsid w:val="31C33F46"/>
     <w:multiLevelType w:val="hybridMultilevel"/>
     <w:tmpl w:val="C666EB42"/>
@@ -2548,7 +8385,7 @@
       </w:pPr>
     </w:lvl>
   </w:abstractNum>
-  <w:abstractNum w:abstractNumId="1" w15:restartNumberingAfterBreak="0">
+  <w:abstractNum w:abstractNumId="4" w15:restartNumberingAfterBreak="0">
     <w:nsid w:val="34043123"/>
     <w:multiLevelType w:val="hybridMultilevel"/>
     <w:tmpl w:val="1C902A84"/>
@@ -2637,7 +8474,96 @@
       </w:pPr>
     </w:lvl>
   </w:abstractNum>
-  <w:abstractNum w:abstractNumId="2" w15:restartNumberingAfterBreak="0">
+  <w:abstractNum w:abstractNumId="5" w15:restartNumberingAfterBreak="0">
+    <w:nsid w:val="37266089"/>
+    <w:multiLevelType w:val="hybridMultilevel"/>
+    <w:tmpl w:val="8E220F52"/>
+    <w:lvl w:ilvl="0" w:tplc="0409000F">
+      <w:start w:val="1"/>
+      <w:numFmt w:val="decimal"/>
+      <w:lvlText w:val="%1."/>
+      <w:lvlJc w:val="left"/>
+      <w:pPr>
+        <w:ind w:left="720" w:hanging="360"/>
+      </w:pPr>
+      <w:rPr>
+        <w:rFonts w:hint="default"/>
+      </w:rPr>
+    </w:lvl>
+    <w:lvl w:ilvl="1" w:tplc="04090019" w:tentative="1">
+      <w:start w:val="1"/>
+      <w:numFmt w:val="lowerLetter"/>
+      <w:lvlText w:val="%2."/>
+      <w:lvlJc w:val="left"/>
+      <w:pPr>
+        <w:ind w:left="1440" w:hanging="360"/>
+      </w:pPr>
+    </w:lvl>
+    <w:lvl w:ilvl="2" w:tplc="0409001B" w:tentative="1">
+      <w:start w:val="1"/>
+      <w:numFmt w:val="lowerRoman"/>
+      <w:lvlText w:val="%3."/>
+      <w:lvlJc w:val="right"/>
+      <w:pPr>
+        <w:ind w:left="2160" w:hanging="180"/>
+      </w:pPr>
+    </w:lvl>
+    <w:lvl w:ilvl="3" w:tplc="0409000F" w:tentative="1">
+      <w:start w:val="1"/>
+      <w:numFmt w:val="decimal"/>
+      <w:lvlText w:val="%4."/>
+      <w:lvlJc w:val="left"/>
+      <w:pPr>
+        <w:ind w:left="2880" w:hanging="360"/>
+      </w:pPr>
+    </w:lvl>
+    <w:lvl w:ilvl="4" w:tplc="04090019" w:tentative="1">
+      <w:start w:val="1"/>
+      <w:numFmt w:val="lowerLetter"/>
+      <w:lvlText w:val="%5."/>
+      <w:lvlJc w:val="left"/>
+      <w:pPr>
+        <w:ind w:left="3600" w:hanging="360"/>
+      </w:pPr>
+    </w:lvl>
+    <w:lvl w:ilvl="5" w:tplc="0409001B" w:tentative="1">
+      <w:start w:val="1"/>
+      <w:numFmt w:val="lowerRoman"/>
+      <w:lvlText w:val="%6."/>
+      <w:lvlJc w:val="right"/>
+      <w:pPr>
+        <w:ind w:left="4320" w:hanging="180"/>
+      </w:pPr>
+    </w:lvl>
+    <w:lvl w:ilvl="6" w:tplc="0409000F" w:tentative="1">
+      <w:start w:val="1"/>
+      <w:numFmt w:val="decimal"/>
+      <w:lvlText w:val="%7."/>
+      <w:lvlJc w:val="left"/>
+      <w:pPr>
+        <w:ind w:left="5040" w:hanging="360"/>
+      </w:pPr>
+    </w:lvl>
+    <w:lvl w:ilvl="7" w:tplc="04090019" w:tentative="1">
+      <w:start w:val="1"/>
+      <w:numFmt w:val="lowerLetter"/>
+      <w:lvlText w:val="%8."/>
+      <w:lvlJc w:val="left"/>
+      <w:pPr>
+        <w:ind w:left="5760" w:hanging="360"/>
+      </w:pPr>
+    </w:lvl>
+    <w:lvl w:ilvl="8" w:tplc="0409001B" w:tentative="1">
+      <w:start w:val="1"/>
+      <w:numFmt w:val="lowerRoman"/>
+      <w:lvlText w:val="%9."/>
+      <w:lvlJc w:val="right"/>
+      <w:pPr>
+        <w:ind w:left="6480" w:hanging="180"/>
+      </w:pPr>
+    </w:lvl>
+  </w:abstractNum>
+  <w:abstractNum w:abstractNumId="6" w15:restartNumberingAfterBreak="0">
     <w:nsid w:val="4E9272DF"/>
     <w:multiLevelType w:val="hybridMultilevel"/>
     <w:tmpl w:val="6B8A23CA"/>
@@ -2726,14 +8652,486 @@
       </w:pPr>
     </w:lvl>
   </w:abstractNum>
+  <w:abstractNum w:abstractNumId="7" w15:restartNumberingAfterBreak="0">
+    <w:nsid w:val="4F2E4BEB"/>
+    <w:multiLevelType w:val="hybridMultilevel"/>
+    <w:tmpl w:val="637ADCDC"/>
+    <w:lvl w:ilvl="0" w:tplc="0409000F">
+      <w:start w:val="1"/>
+      <w:numFmt w:val="decimal"/>
+      <w:lvlText w:val="%1."/>
+      <w:lvlJc w:val="left"/>
+      <w:pPr>
+        <w:ind w:left="720" w:hanging="360"/>
+      </w:pPr>
+      <w:rPr>
+        <w:rFonts w:hint="default"/>
+      </w:rPr>
+    </w:lvl>
+    <w:lvl w:ilvl="1" w:tplc="04090019" w:tentative="1">
+      <w:start w:val="1"/>
+      <w:numFmt w:val="lowerLetter"/>
+      <w:lvlText w:val="%2."/>
+      <w:lvlJc w:val="left"/>
+      <w:pPr>
+        <w:ind w:left="1440" w:hanging="360"/>
+      </w:pPr>
+    </w:lvl>
+    <w:lvl w:ilvl="2" w:tplc="0409001B" w:tentative="1">
+      <w:start w:val="1"/>
+      <w:numFmt w:val="lowerRoman"/>
+      <w:lvlText w:val="%3."/>
+      <w:lvlJc w:val="right"/>
+      <w:pPr>
+        <w:ind w:left="2160" w:hanging="180"/>
+      </w:pPr>
+    </w:lvl>
+    <w:lvl w:ilvl="3" w:tplc="0409000F" w:tentative="1">
+      <w:start w:val="1"/>
+      <w:numFmt w:val="decimal"/>
+      <w:lvlText w:val="%4."/>
+      <w:lvlJc w:val="left"/>
+      <w:pPr>
+        <w:ind w:left="2880" w:hanging="360"/>
+      </w:pPr>
+    </w:lvl>
+    <w:lvl w:ilvl="4" w:tplc="04090019" w:tentative="1">
+      <w:start w:val="1"/>
+      <w:numFmt w:val="lowerLetter"/>
+      <w:lvlText w:val="%5."/>
+      <w:lvlJc w:val="left"/>
+      <w:pPr>
+        <w:ind w:left="3600" w:hanging="360"/>
+      </w:pPr>
+    </w:lvl>
+    <w:lvl w:ilvl="5" w:tplc="0409001B" w:tentative="1">
+      <w:start w:val="1"/>
+      <w:numFmt w:val="lowerRoman"/>
+      <w:lvlText w:val="%6."/>
+      <w:lvlJc w:val="right"/>
+      <w:pPr>
+        <w:ind w:left="4320" w:hanging="180"/>
+      </w:pPr>
+    </w:lvl>
+    <w:lvl w:ilvl="6" w:tplc="0409000F" w:tentative="1">
+      <w:start w:val="1"/>
+      <w:numFmt w:val="decimal"/>
+      <w:lvlText w:val="%7."/>
+      <w:lvlJc w:val="left"/>
+      <w:pPr>
+        <w:ind w:left="5040" w:hanging="360"/>
+      </w:pPr>
+    </w:lvl>
+    <w:lvl w:ilvl="7" w:tplc="04090019" w:tentative="1">
+      <w:start w:val="1"/>
+      <w:numFmt w:val="lowerLetter"/>
+      <w:lvlText w:val="%8."/>
+      <w:lvlJc w:val="left"/>
+      <w:pPr>
+        <w:ind w:left="5760" w:hanging="360"/>
+      </w:pPr>
+    </w:lvl>
+    <w:lvl w:ilvl="8" w:tplc="0409001B" w:tentative="1">
+      <w:start w:val="1"/>
+      <w:numFmt w:val="lowerRoman"/>
+      <w:lvlText w:val="%9."/>
+      <w:lvlJc w:val="right"/>
+      <w:pPr>
+        <w:ind w:left="6480" w:hanging="180"/>
+      </w:pPr>
+    </w:lvl>
+  </w:abstractNum>
+  <w:abstractNum w:abstractNumId="8" w15:restartNumberingAfterBreak="0">
+    <w:nsid w:val="55E0274C"/>
+    <w:multiLevelType w:val="hybridMultilevel"/>
+    <w:tmpl w:val="F226205C"/>
+    <w:lvl w:ilvl="0" w:tplc="0409000F">
+      <w:start w:val="1"/>
+      <w:numFmt w:val="decimal"/>
+      <w:lvlText w:val="%1."/>
+      <w:lvlJc w:val="left"/>
+      <w:pPr>
+        <w:ind w:left="720" w:hanging="360"/>
+      </w:pPr>
+      <w:rPr>
+        <w:rFonts w:hint="default"/>
+      </w:rPr>
+    </w:lvl>
+    <w:lvl w:ilvl="1" w:tplc="04090019" w:tentative="1">
+      <w:start w:val="1"/>
+      <w:numFmt w:val="lowerLetter"/>
+      <w:lvlText w:val="%2."/>
+      <w:lvlJc w:val="left"/>
+      <w:pPr>
+        <w:ind w:left="1440" w:hanging="360"/>
+      </w:pPr>
+    </w:lvl>
+    <w:lvl w:ilvl="2" w:tplc="0409001B" w:tentative="1">
+      <w:start w:val="1"/>
+      <w:numFmt w:val="lowerRoman"/>
+      <w:lvlText w:val="%3."/>
+      <w:lvlJc w:val="right"/>
+      <w:pPr>
+        <w:ind w:left="2160" w:hanging="180"/>
+      </w:pPr>
+    </w:lvl>
+    <w:lvl w:ilvl="3" w:tplc="0409000F" w:tentative="1">
+      <w:start w:val="1"/>
+      <w:numFmt w:val="decimal"/>
+      <w:lvlText w:val="%4."/>
+      <w:lvlJc w:val="left"/>
+      <w:pPr>
+        <w:ind w:left="2880" w:hanging="360"/>
+      </w:pPr>
+    </w:lvl>
+    <w:lvl w:ilvl="4" w:tplc="04090019" w:tentative="1">
+      <w:start w:val="1"/>
+      <w:numFmt w:val="lowerLetter"/>
+      <w:lvlText w:val="%5."/>
+      <w:lvlJc w:val="left"/>
+      <w:pPr>
+        <w:ind w:left="3600" w:hanging="360"/>
+      </w:pPr>
+    </w:lvl>
+    <w:lvl w:ilvl="5" w:tplc="0409001B" w:tentative="1">
+      <w:start w:val="1"/>
+      <w:numFmt w:val="lowerRoman"/>
+      <w:lvlText w:val="%6."/>
+      <w:lvlJc w:val="right"/>
+      <w:pPr>
+        <w:ind w:left="4320" w:hanging="180"/>
+      </w:pPr>
+    </w:lvl>
+    <w:lvl w:ilvl="6" w:tplc="0409000F" w:tentative="1">
+      <w:start w:val="1"/>
+      <w:numFmt w:val="decimal"/>
+      <w:lvlText w:val="%7."/>
+      <w:lvlJc w:val="left"/>
+      <w:pPr>
+        <w:ind w:left="5040" w:hanging="360"/>
+      </w:pPr>
+    </w:lvl>
+    <w:lvl w:ilvl="7" w:tplc="04090019" w:tentative="1">
+      <w:start w:val="1"/>
+      <w:numFmt w:val="lowerLetter"/>
+      <w:lvlText w:val="%8."/>
+      <w:lvlJc w:val="left"/>
+      <w:pPr>
+        <w:ind w:left="5760" w:hanging="360"/>
+      </w:pPr>
+    </w:lvl>
+    <w:lvl w:ilvl="8" w:tplc="0409001B" w:tentative="1">
+      <w:start w:val="1"/>
+      <w:numFmt w:val="lowerRoman"/>
+      <w:lvlText w:val="%9."/>
+      <w:lvlJc w:val="right"/>
+      <w:pPr>
+        <w:ind w:left="6480" w:hanging="180"/>
+      </w:pPr>
+    </w:lvl>
+  </w:abstractNum>
+  <w:abstractNum w:abstractNumId="9" w15:restartNumberingAfterBreak="0">
+    <w:nsid w:val="56E31B9E"/>
+    <w:multiLevelType w:val="hybridMultilevel"/>
+    <w:tmpl w:val="B5FAC06A"/>
+    <w:lvl w:ilvl="0" w:tplc="B2526AEE">
+      <w:start w:val="1"/>
+      <w:numFmt w:val="lowerLetter"/>
+      <w:lvlText w:val="%1."/>
+      <w:lvlJc w:val="left"/>
+      <w:pPr>
+        <w:ind w:left="1080" w:hanging="360"/>
+      </w:pPr>
+      <w:rPr>
+        <w:rFonts w:hint="default"/>
+      </w:rPr>
+    </w:lvl>
+    <w:lvl w:ilvl="1" w:tplc="04090019" w:tentative="1">
+      <w:start w:val="1"/>
+      <w:numFmt w:val="lowerLetter"/>
+      <w:lvlText w:val="%2."/>
+      <w:lvlJc w:val="left"/>
+      <w:pPr>
+        <w:ind w:left="1800" w:hanging="360"/>
+      </w:pPr>
+    </w:lvl>
+    <w:lvl w:ilvl="2" w:tplc="0409001B" w:tentative="1">
+      <w:start w:val="1"/>
+      <w:numFmt w:val="lowerRoman"/>
+      <w:lvlText w:val="%3."/>
+      <w:lvlJc w:val="right"/>
+      <w:pPr>
+        <w:ind w:left="2520" w:hanging="180"/>
+      </w:pPr>
+    </w:lvl>
+    <w:lvl w:ilvl="3" w:tplc="0409000F" w:tentative="1">
+      <w:start w:val="1"/>
+      <w:numFmt w:val="decimal"/>
+      <w:lvlText w:val="%4."/>
+      <w:lvlJc w:val="left"/>
+      <w:pPr>
+        <w:ind w:left="3240" w:hanging="360"/>
+      </w:pPr>
+    </w:lvl>
+    <w:lvl w:ilvl="4" w:tplc="04090019" w:tentative="1">
+      <w:start w:val="1"/>
+      <w:numFmt w:val="lowerLetter"/>
+      <w:lvlText w:val="%5."/>
+      <w:lvlJc w:val="left"/>
+      <w:pPr>
+        <w:ind w:left="3960" w:hanging="360"/>
+      </w:pPr>
+    </w:lvl>
+    <w:lvl w:ilvl="5" w:tplc="0409001B" w:tentative="1">
+      <w:start w:val="1"/>
+      <w:numFmt w:val="lowerRoman"/>
+      <w:lvlText w:val="%6."/>
+      <w:lvlJc w:val="right"/>
+      <w:pPr>
+        <w:ind w:left="4680" w:hanging="180"/>
+      </w:pPr>
+    </w:lvl>
+    <w:lvl w:ilvl="6" w:tplc="0409000F" w:tentative="1">
+      <w:start w:val="1"/>
+      <w:numFmt w:val="decimal"/>
+      <w:lvlText w:val="%7."/>
+      <w:lvlJc w:val="left"/>
+      <w:pPr>
+        <w:ind w:left="5400" w:hanging="360"/>
+      </w:pPr>
+    </w:lvl>
+    <w:lvl w:ilvl="7" w:tplc="04090019" w:tentative="1">
+      <w:start w:val="1"/>
+      <w:numFmt w:val="lowerLetter"/>
+      <w:lvlText w:val="%8."/>
+      <w:lvlJc w:val="left"/>
+      <w:pPr>
+        <w:ind w:left="6120" w:hanging="360"/>
+      </w:pPr>
+    </w:lvl>
+    <w:lvl w:ilvl="8" w:tplc="0409001B" w:tentative="1">
+      <w:start w:val="1"/>
+      <w:numFmt w:val="lowerRoman"/>
+      <w:lvlText w:val="%9."/>
+      <w:lvlJc w:val="right"/>
+      <w:pPr>
+        <w:ind w:left="6840" w:hanging="180"/>
+      </w:pPr>
+    </w:lvl>
+  </w:abstractNum>
+  <w:abstractNum w:abstractNumId="10" w15:restartNumberingAfterBreak="0">
+    <w:nsid w:val="61CF1EFB"/>
+    <w:multiLevelType w:val="hybridMultilevel"/>
+    <w:tmpl w:val="396A0776"/>
+    <w:lvl w:ilvl="0" w:tplc="0409000F">
+      <w:start w:val="1"/>
+      <w:numFmt w:val="decimal"/>
+      <w:lvlText w:val="%1."/>
+      <w:lvlJc w:val="left"/>
+      <w:pPr>
+        <w:ind w:left="720" w:hanging="360"/>
+      </w:pPr>
+      <w:rPr>
+        <w:rFonts w:hint="default"/>
+      </w:rPr>
+    </w:lvl>
+    <w:lvl w:ilvl="1" w:tplc="04090019" w:tentative="1">
+      <w:start w:val="1"/>
+      <w:numFmt w:val="lowerLetter"/>
+      <w:lvlText w:val="%2."/>
+      <w:lvlJc w:val="left"/>
+      <w:pPr>
+        <w:ind w:left="1440" w:hanging="360"/>
+      </w:pPr>
+    </w:lvl>
+    <w:lvl w:ilvl="2" w:tplc="0409001B" w:tentative="1">
+      <w:start w:val="1"/>
+      <w:numFmt w:val="lowerRoman"/>
+      <w:lvlText w:val="%3."/>
+      <w:lvlJc w:val="right"/>
+      <w:pPr>
+        <w:ind w:left="2160" w:hanging="180"/>
+      </w:pPr>
+    </w:lvl>
+    <w:lvl w:ilvl="3" w:tplc="0409000F" w:tentative="1">
+      <w:start w:val="1"/>
+      <w:numFmt w:val="decimal"/>
+      <w:lvlText w:val="%4."/>
+      <w:lvlJc w:val="left"/>
+      <w:pPr>
+        <w:ind w:left="2880" w:hanging="360"/>
+      </w:pPr>
+    </w:lvl>
+    <w:lvl w:ilvl="4" w:tplc="04090019" w:tentative="1">
+      <w:start w:val="1"/>
+      <w:numFmt w:val="lowerLetter"/>
+      <w:lvlText w:val="%5."/>
+      <w:lvlJc w:val="left"/>
+      <w:pPr>
+        <w:ind w:left="3600" w:hanging="360"/>
+      </w:pPr>
+    </w:lvl>
+    <w:lvl w:ilvl="5" w:tplc="0409001B" w:tentative="1">
+      <w:start w:val="1"/>
+      <w:numFmt w:val="lowerRoman"/>
+      <w:lvlText w:val="%6."/>
+      <w:lvlJc w:val="right"/>
+      <w:pPr>
+        <w:ind w:left="4320" w:hanging="180"/>
+      </w:pPr>
+    </w:lvl>
+    <w:lvl w:ilvl="6" w:tplc="0409000F" w:tentative="1">
+      <w:start w:val="1"/>
+      <w:numFmt w:val="decimal"/>
+      <w:lvlText w:val="%7."/>
+      <w:lvlJc w:val="left"/>
+      <w:pPr>
+        <w:ind w:left="5040" w:hanging="360"/>
+      </w:pPr>
+    </w:lvl>
+    <w:lvl w:ilvl="7" w:tplc="04090019" w:tentative="1">
+      <w:start w:val="1"/>
+      <w:numFmt w:val="lowerLetter"/>
+      <w:lvlText w:val="%8."/>
+      <w:lvlJc w:val="left"/>
+      <w:pPr>
+        <w:ind w:left="5760" w:hanging="360"/>
+      </w:pPr>
+    </w:lvl>
+    <w:lvl w:ilvl="8" w:tplc="0409001B" w:tentative="1">
+      <w:start w:val="1"/>
+      <w:numFmt w:val="lowerRoman"/>
+      <w:lvlText w:val="%9."/>
+      <w:lvlJc w:val="right"/>
+      <w:pPr>
+        <w:ind w:left="6480" w:hanging="180"/>
+      </w:pPr>
+    </w:lvl>
+  </w:abstractNum>
+  <w:abstractNum w:abstractNumId="11" w15:restartNumberingAfterBreak="0">
+    <w:nsid w:val="7F913FE7"/>
+    <w:multiLevelType w:val="hybridMultilevel"/>
+    <w:tmpl w:val="4F4C672E"/>
+    <w:lvl w:ilvl="0" w:tplc="0409000F">
+      <w:start w:val="1"/>
+      <w:numFmt w:val="decimal"/>
+      <w:lvlText w:val="%1."/>
+      <w:lvlJc w:val="left"/>
+      <w:pPr>
+        <w:ind w:left="720" w:hanging="360"/>
+      </w:pPr>
+      <w:rPr>
+        <w:rFonts w:hint="default"/>
+      </w:rPr>
+    </w:lvl>
+    <w:lvl w:ilvl="1" w:tplc="04090019" w:tentative="1">
+      <w:start w:val="1"/>
+      <w:numFmt w:val="lowerLetter"/>
+      <w:lvlText w:val="%2."/>
+      <w:lvlJc w:val="left"/>
+      <w:pPr>
+        <w:ind w:left="1440" w:hanging="360"/>
+      </w:pPr>
+    </w:lvl>
+    <w:lvl w:ilvl="2" w:tplc="0409001B" w:tentative="1">
+      <w:start w:val="1"/>
+      <w:numFmt w:val="lowerRoman"/>
+      <w:lvlText w:val="%3."/>
+      <w:lvlJc w:val="right"/>
+      <w:pPr>
+        <w:ind w:left="2160" w:hanging="180"/>
+      </w:pPr>
+    </w:lvl>
+    <w:lvl w:ilvl="3" w:tplc="0409000F" w:tentative="1">
+      <w:start w:val="1"/>
+      <w:numFmt w:val="decimal"/>
+      <w:lvlText w:val="%4."/>
+      <w:lvlJc w:val="left"/>
+      <w:pPr>
+        <w:ind w:left="2880" w:hanging="360"/>
+      </w:pPr>
+    </w:lvl>
+    <w:lvl w:ilvl="4" w:tplc="04090019" w:tentative="1">
+      <w:start w:val="1"/>
+      <w:numFmt w:val="lowerLetter"/>
+      <w:lvlText w:val="%5."/>
+      <w:lvlJc w:val="left"/>
+      <w:pPr>
+        <w:ind w:left="3600" w:hanging="360"/>
+      </w:pPr>
+    </w:lvl>
+    <w:lvl w:ilvl="5" w:tplc="0409001B" w:tentative="1">
+      <w:start w:val="1"/>
+      <w:numFmt w:val="lowerRoman"/>
+      <w:lvlText w:val="%6."/>
+      <w:lvlJc w:val="right"/>
+      <w:pPr>
+        <w:ind w:left="4320" w:hanging="180"/>
+      </w:pPr>
+    </w:lvl>
+    <w:lvl w:ilvl="6" w:tplc="0409000F" w:tentative="1">
+      <w:start w:val="1"/>
+      <w:numFmt w:val="decimal"/>
+      <w:lvlText w:val="%7."/>
+      <w:lvlJc w:val="left"/>
+      <w:pPr>
+        <w:ind w:left="5040" w:hanging="360"/>
+      </w:pPr>
+    </w:lvl>
+    <w:lvl w:ilvl="7" w:tplc="04090019" w:tentative="1">
+      <w:start w:val="1"/>
+      <w:numFmt w:val="lowerLetter"/>
+      <w:lvlText w:val="%8."/>
+      <w:lvlJc w:val="left"/>
+      <w:pPr>
+        <w:ind w:left="5760" w:hanging="360"/>
+      </w:pPr>
+    </w:lvl>
+    <w:lvl w:ilvl="8" w:tplc="0409001B" w:tentative="1">
+      <w:start w:val="1"/>
+      <w:numFmt w:val="lowerRoman"/>
+      <w:lvlText w:val="%9."/>
+      <w:lvlJc w:val="right"/>
+      <w:pPr>
+        <w:ind w:left="6480" w:hanging="180"/>
+      </w:pPr>
+    </w:lvl>
+  </w:abstractNum>
   <w:num w:numId="1">
+    <w:abstractNumId w:val="6"/>
+  </w:num>
+  <w:num w:numId="2">
+    <w:abstractNumId w:val="3"/>
+  </w:num>
+  <w:num w:numId="3">
+    <w:abstractNumId w:val="4"/>
+  </w:num>
+  <w:num w:numId="4">
+    <w:abstractNumId w:val="11"/>
+  </w:num>
+  <w:num w:numId="5">
+    <w:abstractNumId w:val="0"/>
+  </w:num>
+  <w:num w:numId="6">
+    <w:abstractNumId w:val="1"/>
+  </w:num>
+  <w:num w:numId="7">
+    <w:abstractNumId w:val="7"/>
+  </w:num>
+  <w:num w:numId="8">
+    <w:abstractNumId w:val="5"/>
+  </w:num>
+  <w:num w:numId="9">
+    <w:abstractNumId w:val="9"/>
+  </w:num>
+  <w:num w:numId="10">
+    <w:abstractNumId w:val="8"/>
+  </w:num>
+  <w:num w:numId="11">
     <w:abstractNumId w:val="2"/>
   </w:num>
-  <w:num w:numId="2">
-    <w:abstractNumId w:val="0"/>
-  </w:num>
-  <w:num w:numId="3">
-    <w:abstractNumId w:val="1"/>
+  <w:num w:numId="12">
+    <w:abstractNumId w:val="10"/>
   </w:num>
 </w:numbering>
 </file>

--- a/Phase 4 Notes.docx
+++ b/Phase 4 Notes.docx
@@ -7519,14 +7519,7 @@
           <w:rFonts w:ascii="Times New Roman" w:hAnsi="Times New Roman" w:cs="Times New Roman"/>
           <w:sz w:val="28"/>
         </w:rPr>
-        <w:t>let j=0;j&lt;=10000;j</w:t>
-      </w:r>
-      <w:r>
-        <w:rPr>
-          <w:rFonts w:ascii="Times New Roman" w:hAnsi="Times New Roman" w:cs="Times New Roman"/>
-          <w:sz w:val="28"/>
-        </w:rPr>
-        <w:t>++{</w:t>
+        <w:t>let j=0;j&lt;=10000;j++{</w:t>
       </w:r>
     </w:p>
     <w:p>
@@ -7566,14 +7559,7 @@
           <w:rFonts w:ascii="Times New Roman" w:hAnsi="Times New Roman" w:cs="Times New Roman"/>
           <w:sz w:val="28"/>
         </w:rPr>
-        <w:t>document.</w:t>
-      </w:r>
-      <w:r>
-        <w:rPr>
-          <w:rFonts w:ascii="Times New Roman" w:hAnsi="Times New Roman" w:cs="Times New Roman"/>
-          <w:sz w:val="28"/>
-        </w:rPr>
-        <w:t>write</w:t>
+        <w:t>document.write</w:t>
       </w:r>
       <w:proofErr w:type="spellEnd"/>
       <w:r>
@@ -7589,14 +7575,7 @@
           <w:rFonts w:ascii="Times New Roman" w:hAnsi="Times New Roman" w:cs="Times New Roman"/>
           <w:sz w:val="28"/>
         </w:rPr>
-        <w:t>j</w:t>
-      </w:r>
-      <w:r>
-        <w:rPr>
-          <w:rFonts w:ascii="Times New Roman" w:hAnsi="Times New Roman" w:cs="Times New Roman"/>
-          <w:sz w:val="28"/>
-        </w:rPr>
-        <w:t>);</w:t>
+        <w:t>j);</w:t>
       </w:r>
       <w:r>
         <w:rPr>
@@ -8009,13 +7988,2618 @@
     <w:p>
       <w:pPr>
         <w:pStyle w:val="ListParagraph"/>
-        <w:rPr>
-          <w:rFonts w:ascii="Times New Roman" w:hAnsi="Times New Roman" w:cs="Times New Roman"/>
-          <w:sz w:val="28"/>
-        </w:rPr>
-      </w:pPr>
+        <w:numPr>
+          <w:ilvl w:val="0"/>
+          <w:numId w:val="12"/>
+        </w:numPr>
+        <w:rPr>
+          <w:rFonts w:ascii="Times New Roman" w:hAnsi="Times New Roman" w:cs="Times New Roman"/>
+          <w:sz w:val="28"/>
+        </w:rPr>
+      </w:pPr>
+      <w:r>
+        <w:rPr>
+          <w:rFonts w:ascii="Times New Roman" w:hAnsi="Times New Roman" w:cs="Times New Roman"/>
+          <w:sz w:val="28"/>
+        </w:rPr>
+        <w:t xml:space="preserve">Callback </w:t>
+      </w:r>
+      <w:proofErr w:type="gramStart"/>
+      <w:r>
+        <w:rPr>
+          <w:rFonts w:ascii="Times New Roman" w:hAnsi="Times New Roman" w:cs="Times New Roman"/>
+          <w:sz w:val="28"/>
+        </w:rPr>
+        <w:t>function :</w:t>
+      </w:r>
+      <w:proofErr w:type="gramEnd"/>
+      <w:r>
+        <w:rPr>
+          <w:rFonts w:ascii="Times New Roman" w:hAnsi="Times New Roman" w:cs="Times New Roman"/>
+          <w:sz w:val="28"/>
+        </w:rPr>
+        <w:t xml:space="preserve"> passing the function name or function body or function itself to another function as a parameter is known as callback function. </w:t>
+      </w:r>
+    </w:p>
+    <w:p>
+      <w:pPr>
+        <w:pStyle w:val="ListParagraph"/>
+        <w:rPr>
+          <w:rFonts w:ascii="Times New Roman" w:hAnsi="Times New Roman" w:cs="Times New Roman"/>
+          <w:sz w:val="28"/>
+        </w:rPr>
+      </w:pPr>
+    </w:p>
+    <w:p>
+      <w:pPr>
+        <w:pStyle w:val="ListParagraph"/>
+        <w:rPr>
+          <w:rFonts w:ascii="Times New Roman" w:hAnsi="Times New Roman" w:cs="Times New Roman"/>
+          <w:sz w:val="28"/>
+        </w:rPr>
+      </w:pPr>
+    </w:p>
+    <w:p>
+      <w:pPr>
+        <w:pStyle w:val="ListParagraph"/>
+        <w:rPr>
+          <w:rFonts w:ascii="Times New Roman" w:hAnsi="Times New Roman" w:cs="Times New Roman"/>
+          <w:sz w:val="28"/>
+        </w:rPr>
+      </w:pPr>
+    </w:p>
+    <w:p>
+      <w:pPr>
+        <w:pStyle w:val="ListParagraph"/>
+        <w:rPr>
+          <w:rFonts w:ascii="Times New Roman" w:hAnsi="Times New Roman" w:cs="Times New Roman"/>
+          <w:sz w:val="28"/>
+        </w:rPr>
+      </w:pPr>
+      <w:proofErr w:type="gramStart"/>
+      <w:r>
+        <w:rPr>
+          <w:rFonts w:ascii="Times New Roman" w:hAnsi="Times New Roman" w:cs="Times New Roman"/>
+          <w:sz w:val="28"/>
+        </w:rPr>
+        <w:t>Object :</w:t>
+      </w:r>
+      <w:proofErr w:type="gramEnd"/>
+      <w:r>
+        <w:rPr>
+          <w:rFonts w:ascii="Times New Roman" w:hAnsi="Times New Roman" w:cs="Times New Roman"/>
+          <w:sz w:val="28"/>
+        </w:rPr>
+        <w:t xml:space="preserve"> any real world entity </w:t>
+      </w:r>
+    </w:p>
+    <w:p>
+      <w:pPr>
+        <w:pStyle w:val="ListParagraph"/>
+        <w:rPr>
+          <w:rFonts w:ascii="Times New Roman" w:hAnsi="Times New Roman" w:cs="Times New Roman"/>
+          <w:sz w:val="28"/>
+        </w:rPr>
+      </w:pPr>
+      <w:r>
+        <w:rPr>
+          <w:rFonts w:ascii="Times New Roman" w:hAnsi="Times New Roman" w:cs="Times New Roman"/>
+          <w:sz w:val="28"/>
+        </w:rPr>
+        <w:t xml:space="preserve">Person </w:t>
+      </w:r>
+    </w:p>
+    <w:p>
+      <w:pPr>
+        <w:pStyle w:val="ListParagraph"/>
+        <w:rPr>
+          <w:rFonts w:ascii="Times New Roman" w:hAnsi="Times New Roman" w:cs="Times New Roman"/>
+          <w:sz w:val="28"/>
+        </w:rPr>
+      </w:pPr>
+      <w:r>
+        <w:rPr>
+          <w:rFonts w:ascii="Times New Roman" w:hAnsi="Times New Roman" w:cs="Times New Roman"/>
+          <w:sz w:val="28"/>
+        </w:rPr>
+        <w:t>Employee</w:t>
+      </w:r>
+    </w:p>
+    <w:p>
+      <w:pPr>
+        <w:pStyle w:val="ListParagraph"/>
+        <w:rPr>
+          <w:rFonts w:ascii="Times New Roman" w:hAnsi="Times New Roman" w:cs="Times New Roman"/>
+          <w:sz w:val="28"/>
+        </w:rPr>
+      </w:pPr>
+      <w:r>
+        <w:rPr>
+          <w:rFonts w:ascii="Times New Roman" w:hAnsi="Times New Roman" w:cs="Times New Roman"/>
+          <w:sz w:val="28"/>
+        </w:rPr>
+        <w:t>Customer</w:t>
+      </w:r>
+    </w:p>
+    <w:p>
+      <w:pPr>
+        <w:pStyle w:val="ListParagraph"/>
+        <w:rPr>
+          <w:rFonts w:ascii="Times New Roman" w:hAnsi="Times New Roman" w:cs="Times New Roman"/>
+          <w:sz w:val="28"/>
+        </w:rPr>
+      </w:pPr>
+      <w:r>
+        <w:rPr>
+          <w:rFonts w:ascii="Times New Roman" w:hAnsi="Times New Roman" w:cs="Times New Roman"/>
+          <w:sz w:val="28"/>
+        </w:rPr>
+        <w:t xml:space="preserve">Bank </w:t>
+      </w:r>
+    </w:p>
+    <w:p>
+      <w:pPr>
+        <w:pStyle w:val="ListParagraph"/>
+        <w:rPr>
+          <w:rFonts w:ascii="Times New Roman" w:hAnsi="Times New Roman" w:cs="Times New Roman"/>
+          <w:sz w:val="28"/>
+        </w:rPr>
+      </w:pPr>
+      <w:r>
+        <w:rPr>
+          <w:rFonts w:ascii="Times New Roman" w:hAnsi="Times New Roman" w:cs="Times New Roman"/>
+          <w:sz w:val="28"/>
+        </w:rPr>
+        <w:t xml:space="preserve">Car </w:t>
+      </w:r>
+    </w:p>
+    <w:p>
+      <w:pPr>
+        <w:pStyle w:val="ListParagraph"/>
+        <w:rPr>
+          <w:rFonts w:ascii="Times New Roman" w:hAnsi="Times New Roman" w:cs="Times New Roman"/>
+          <w:sz w:val="28"/>
+        </w:rPr>
+      </w:pPr>
+    </w:p>
+    <w:p>
+      <w:pPr>
+        <w:pStyle w:val="ListParagraph"/>
+        <w:rPr>
+          <w:rFonts w:ascii="Times New Roman" w:hAnsi="Times New Roman" w:cs="Times New Roman"/>
+          <w:sz w:val="28"/>
+        </w:rPr>
+      </w:pPr>
+      <w:r>
+        <w:rPr>
+          <w:rFonts w:ascii="Times New Roman" w:hAnsi="Times New Roman" w:cs="Times New Roman"/>
+          <w:sz w:val="28"/>
+        </w:rPr>
+        <w:t xml:space="preserve">We can describe the object in JS using 3 ways. </w:t>
+      </w:r>
+    </w:p>
+    <w:p>
+      <w:pPr>
+        <w:pStyle w:val="ListParagraph"/>
+        <w:numPr>
+          <w:ilvl w:val="0"/>
+          <w:numId w:val="13"/>
+        </w:numPr>
+        <w:rPr>
+          <w:rFonts w:ascii="Times New Roman" w:hAnsi="Times New Roman" w:cs="Times New Roman"/>
+          <w:sz w:val="28"/>
+        </w:rPr>
+      </w:pPr>
+      <w:r>
+        <w:rPr>
+          <w:rFonts w:ascii="Times New Roman" w:hAnsi="Times New Roman" w:cs="Times New Roman"/>
+          <w:sz w:val="28"/>
+        </w:rPr>
+        <w:t xml:space="preserve">Literal style : ES5 </w:t>
+      </w:r>
+    </w:p>
+    <w:p>
+      <w:pPr>
+        <w:pStyle w:val="ListParagraph"/>
+        <w:numPr>
+          <w:ilvl w:val="0"/>
+          <w:numId w:val="13"/>
+        </w:numPr>
+        <w:rPr>
+          <w:rFonts w:ascii="Times New Roman" w:hAnsi="Times New Roman" w:cs="Times New Roman"/>
+          <w:sz w:val="28"/>
+        </w:rPr>
+      </w:pPr>
+      <w:r>
+        <w:rPr>
+          <w:rFonts w:ascii="Times New Roman" w:hAnsi="Times New Roman" w:cs="Times New Roman"/>
+          <w:sz w:val="28"/>
+        </w:rPr>
+        <w:t xml:space="preserve">Function style : ES5 </w:t>
+      </w:r>
+    </w:p>
+    <w:p>
+      <w:pPr>
+        <w:pStyle w:val="ListParagraph"/>
+        <w:numPr>
+          <w:ilvl w:val="0"/>
+          <w:numId w:val="13"/>
+        </w:numPr>
+        <w:rPr>
+          <w:rFonts w:ascii="Times New Roman" w:hAnsi="Times New Roman" w:cs="Times New Roman"/>
+          <w:sz w:val="28"/>
+        </w:rPr>
+      </w:pPr>
+      <w:r>
+        <w:rPr>
+          <w:rFonts w:ascii="Times New Roman" w:hAnsi="Times New Roman" w:cs="Times New Roman"/>
+          <w:sz w:val="28"/>
+        </w:rPr>
+        <w:t xml:space="preserve">Class style : ES6 </w:t>
+      </w:r>
+    </w:p>
+    <w:p>
+      <w:pPr>
+        <w:rPr>
+          <w:rFonts w:ascii="Times New Roman" w:hAnsi="Times New Roman" w:cs="Times New Roman"/>
+          <w:sz w:val="28"/>
+        </w:rPr>
+      </w:pPr>
+    </w:p>
+    <w:p>
+      <w:pPr>
+        <w:rPr>
+          <w:rFonts w:ascii="Times New Roman" w:hAnsi="Times New Roman" w:cs="Times New Roman"/>
+          <w:sz w:val="28"/>
+        </w:rPr>
+      </w:pPr>
+      <w:proofErr w:type="gramStart"/>
+      <w:r>
+        <w:rPr>
+          <w:rFonts w:ascii="Times New Roman" w:hAnsi="Times New Roman" w:cs="Times New Roman"/>
+          <w:sz w:val="28"/>
+          <w:highlight w:val="yellow"/>
+        </w:rPr>
+        <w:t>Typescript :</w:t>
+      </w:r>
+      <w:proofErr w:type="gramEnd"/>
+      <w:r>
+        <w:rPr>
+          <w:rFonts w:ascii="Times New Roman" w:hAnsi="Times New Roman" w:cs="Times New Roman"/>
+          <w:sz w:val="28"/>
+        </w:rPr>
+        <w:t xml:space="preserve">  Typescript is type of scripting language which help to create the web page. Typescript also known as super set of JavaScript. Typescript support data types. Browser doesn’t support doesn’t support typescript program directly. So we have to convert </w:t>
+      </w:r>
+      <w:proofErr w:type="spellStart"/>
+      <w:r>
+        <w:rPr>
+          <w:rFonts w:ascii="Times New Roman" w:hAnsi="Times New Roman" w:cs="Times New Roman"/>
+          <w:sz w:val="28"/>
+        </w:rPr>
+        <w:t>ts</w:t>
+      </w:r>
+      <w:proofErr w:type="spellEnd"/>
+      <w:r>
+        <w:rPr>
+          <w:rFonts w:ascii="Times New Roman" w:hAnsi="Times New Roman" w:cs="Times New Roman"/>
+          <w:sz w:val="28"/>
+        </w:rPr>
+        <w:t xml:space="preserve"> to </w:t>
+      </w:r>
+      <w:proofErr w:type="spellStart"/>
+      <w:r>
+        <w:rPr>
+          <w:rFonts w:ascii="Times New Roman" w:hAnsi="Times New Roman" w:cs="Times New Roman"/>
+          <w:sz w:val="28"/>
+        </w:rPr>
+        <w:t>js</w:t>
+      </w:r>
+      <w:proofErr w:type="spellEnd"/>
+      <w:r>
+        <w:rPr>
+          <w:rFonts w:ascii="Times New Roman" w:hAnsi="Times New Roman" w:cs="Times New Roman"/>
+          <w:sz w:val="28"/>
+        </w:rPr>
+        <w:t xml:space="preserve"> using </w:t>
+      </w:r>
+      <w:proofErr w:type="spellStart"/>
+      <w:r>
+        <w:rPr>
+          <w:rFonts w:ascii="Times New Roman" w:hAnsi="Times New Roman" w:cs="Times New Roman"/>
+          <w:sz w:val="28"/>
+        </w:rPr>
+        <w:t>transpiler</w:t>
+      </w:r>
+      <w:proofErr w:type="spellEnd"/>
+      <w:r>
+        <w:rPr>
+          <w:rFonts w:ascii="Times New Roman" w:hAnsi="Times New Roman" w:cs="Times New Roman"/>
+          <w:sz w:val="28"/>
+        </w:rPr>
+        <w:t xml:space="preserve">. </w:t>
+      </w:r>
+    </w:p>
+    <w:p>
+      <w:pPr>
+        <w:rPr>
+          <w:rFonts w:ascii="Times New Roman" w:hAnsi="Times New Roman" w:cs="Times New Roman"/>
+          <w:sz w:val="28"/>
+        </w:rPr>
+      </w:pPr>
+    </w:p>
+    <w:p>
+      <w:pPr>
+        <w:rPr>
+          <w:rFonts w:ascii="Times New Roman" w:hAnsi="Times New Roman" w:cs="Times New Roman"/>
+          <w:sz w:val="28"/>
+        </w:rPr>
+      </w:pPr>
+      <w:r>
+        <w:rPr>
+          <w:rFonts w:ascii="Times New Roman" w:hAnsi="Times New Roman" w:cs="Times New Roman"/>
+          <w:sz w:val="28"/>
+          <w:highlight w:val="yellow"/>
+        </w:rPr>
+        <w:t xml:space="preserve">Node </w:t>
+      </w:r>
+      <w:proofErr w:type="gramStart"/>
+      <w:r>
+        <w:rPr>
+          <w:rFonts w:ascii="Times New Roman" w:hAnsi="Times New Roman" w:cs="Times New Roman"/>
+          <w:sz w:val="28"/>
+          <w:highlight w:val="yellow"/>
+        </w:rPr>
+        <w:t>JS</w:t>
+      </w:r>
+      <w:r>
+        <w:rPr>
+          <w:rFonts w:ascii="Times New Roman" w:hAnsi="Times New Roman" w:cs="Times New Roman"/>
+          <w:sz w:val="28"/>
+        </w:rPr>
+        <w:t xml:space="preserve"> :</w:t>
+      </w:r>
+      <w:proofErr w:type="gramEnd"/>
+      <w:r>
+        <w:rPr>
+          <w:rFonts w:ascii="Times New Roman" w:hAnsi="Times New Roman" w:cs="Times New Roman"/>
+          <w:sz w:val="28"/>
+        </w:rPr>
+        <w:t xml:space="preserve"> Node </w:t>
+      </w:r>
+      <w:proofErr w:type="spellStart"/>
+      <w:r>
+        <w:rPr>
+          <w:rFonts w:ascii="Times New Roman" w:hAnsi="Times New Roman" w:cs="Times New Roman"/>
+          <w:sz w:val="28"/>
+        </w:rPr>
+        <w:t>js</w:t>
+      </w:r>
+      <w:proofErr w:type="spellEnd"/>
+      <w:r>
+        <w:rPr>
+          <w:rFonts w:ascii="Times New Roman" w:hAnsi="Times New Roman" w:cs="Times New Roman"/>
+          <w:sz w:val="28"/>
+        </w:rPr>
+        <w:t xml:space="preserve"> is known as run time environment for JavaScript program </w:t>
+      </w:r>
+      <w:proofErr w:type="spellStart"/>
+      <w:r>
+        <w:rPr>
+          <w:rFonts w:ascii="Times New Roman" w:hAnsi="Times New Roman" w:cs="Times New Roman"/>
+          <w:sz w:val="28"/>
+        </w:rPr>
+        <w:t>ie</w:t>
+      </w:r>
+      <w:proofErr w:type="spellEnd"/>
+      <w:r>
+        <w:rPr>
+          <w:rFonts w:ascii="Times New Roman" w:hAnsi="Times New Roman" w:cs="Times New Roman"/>
+          <w:sz w:val="28"/>
+        </w:rPr>
+        <w:t xml:space="preserve"> may normal program or library or framework. </w:t>
+      </w:r>
+    </w:p>
+    <w:p>
+      <w:pPr>
+        <w:rPr>
+          <w:rFonts w:ascii="Times New Roman" w:hAnsi="Times New Roman" w:cs="Times New Roman"/>
+          <w:sz w:val="28"/>
+        </w:rPr>
+      </w:pPr>
+      <w:r>
+        <w:rPr>
+          <w:rFonts w:ascii="Times New Roman" w:hAnsi="Times New Roman" w:cs="Times New Roman"/>
+          <w:sz w:val="28"/>
+        </w:rPr>
+        <w:t xml:space="preserve">Before Node JS JavaScript known as client side scripting language. But from Node JS, JavaScript is known as Client side as well as server side scripting language. </w:t>
+      </w:r>
+    </w:p>
+    <w:p>
+      <w:pPr>
+        <w:rPr>
+          <w:rFonts w:ascii="Times New Roman" w:hAnsi="Times New Roman" w:cs="Times New Roman"/>
+          <w:sz w:val="28"/>
+        </w:rPr>
+      </w:pPr>
+      <w:r>
+        <w:rPr>
+          <w:rFonts w:ascii="Times New Roman" w:hAnsi="Times New Roman" w:cs="Times New Roman"/>
+          <w:sz w:val="28"/>
+        </w:rPr>
+        <w:lastRenderedPageBreak/>
+        <w:t xml:space="preserve">With help of node </w:t>
+      </w:r>
+      <w:proofErr w:type="spellStart"/>
+      <w:r>
+        <w:rPr>
+          <w:rFonts w:ascii="Times New Roman" w:hAnsi="Times New Roman" w:cs="Times New Roman"/>
+          <w:sz w:val="28"/>
+        </w:rPr>
+        <w:t>js</w:t>
+      </w:r>
+      <w:proofErr w:type="spellEnd"/>
+      <w:r>
+        <w:rPr>
+          <w:rFonts w:ascii="Times New Roman" w:hAnsi="Times New Roman" w:cs="Times New Roman"/>
+          <w:sz w:val="28"/>
+        </w:rPr>
+        <w:t xml:space="preserve"> we can create server side programming language </w:t>
+      </w:r>
+      <w:proofErr w:type="spellStart"/>
+      <w:r>
+        <w:rPr>
+          <w:rFonts w:ascii="Times New Roman" w:hAnsi="Times New Roman" w:cs="Times New Roman"/>
+          <w:sz w:val="28"/>
+        </w:rPr>
+        <w:t>ie</w:t>
+      </w:r>
+      <w:proofErr w:type="spellEnd"/>
+      <w:r>
+        <w:rPr>
+          <w:rFonts w:ascii="Times New Roman" w:hAnsi="Times New Roman" w:cs="Times New Roman"/>
+          <w:sz w:val="28"/>
+        </w:rPr>
+        <w:t xml:space="preserve"> web service, connecting database like </w:t>
+      </w:r>
+      <w:proofErr w:type="spellStart"/>
+      <w:r>
+        <w:rPr>
+          <w:rFonts w:ascii="Times New Roman" w:hAnsi="Times New Roman" w:cs="Times New Roman"/>
+          <w:sz w:val="28"/>
+        </w:rPr>
+        <w:t>mysql</w:t>
+      </w:r>
+      <w:proofErr w:type="spellEnd"/>
+      <w:r>
+        <w:rPr>
+          <w:rFonts w:ascii="Times New Roman" w:hAnsi="Times New Roman" w:cs="Times New Roman"/>
+          <w:sz w:val="28"/>
+        </w:rPr>
+        <w:t xml:space="preserve"> or oracle or mongo </w:t>
+      </w:r>
+      <w:proofErr w:type="spellStart"/>
+      <w:r>
+        <w:rPr>
+          <w:rFonts w:ascii="Times New Roman" w:hAnsi="Times New Roman" w:cs="Times New Roman"/>
+          <w:sz w:val="28"/>
+        </w:rPr>
+        <w:t>db</w:t>
+      </w:r>
+      <w:proofErr w:type="spellEnd"/>
+      <w:r>
+        <w:rPr>
+          <w:rFonts w:ascii="Times New Roman" w:hAnsi="Times New Roman" w:cs="Times New Roman"/>
+          <w:sz w:val="28"/>
+        </w:rPr>
+        <w:t xml:space="preserve">, storing data in file, security program etc. </w:t>
+      </w:r>
+    </w:p>
+    <w:p>
+      <w:pPr>
+        <w:rPr>
+          <w:rFonts w:ascii="Times New Roman" w:hAnsi="Times New Roman" w:cs="Times New Roman"/>
+          <w:sz w:val="28"/>
+        </w:rPr>
+      </w:pPr>
+      <w:r>
+        <w:rPr>
+          <w:rFonts w:ascii="Times New Roman" w:hAnsi="Times New Roman" w:cs="Times New Roman"/>
+          <w:sz w:val="28"/>
+        </w:rPr>
+        <w:t xml:space="preserve">Node </w:t>
+      </w:r>
+      <w:proofErr w:type="spellStart"/>
+      <w:r>
+        <w:rPr>
+          <w:rFonts w:ascii="Times New Roman" w:hAnsi="Times New Roman" w:cs="Times New Roman"/>
+          <w:sz w:val="28"/>
+        </w:rPr>
+        <w:t>js</w:t>
+      </w:r>
+      <w:proofErr w:type="spellEnd"/>
+      <w:r>
+        <w:rPr>
+          <w:rFonts w:ascii="Times New Roman" w:hAnsi="Times New Roman" w:cs="Times New Roman"/>
+          <w:sz w:val="28"/>
+        </w:rPr>
+        <w:t xml:space="preserve"> provided </w:t>
+      </w:r>
+      <w:proofErr w:type="spellStart"/>
+      <w:r>
+        <w:rPr>
+          <w:rFonts w:ascii="Times New Roman" w:hAnsi="Times New Roman" w:cs="Times New Roman"/>
+          <w:sz w:val="28"/>
+          <w:highlight w:val="yellow"/>
+        </w:rPr>
+        <w:t>npm</w:t>
+      </w:r>
+      <w:proofErr w:type="spellEnd"/>
+      <w:r>
+        <w:rPr>
+          <w:rFonts w:ascii="Times New Roman" w:hAnsi="Times New Roman" w:cs="Times New Roman"/>
+          <w:sz w:val="28"/>
+        </w:rPr>
+        <w:t xml:space="preserve"> (node package manager) which help to download </w:t>
+      </w:r>
+      <w:r>
+        <w:rPr>
+          <w:rFonts w:ascii="Times New Roman" w:hAnsi="Times New Roman" w:cs="Times New Roman"/>
+          <w:sz w:val="28"/>
+          <w:highlight w:val="yellow"/>
+        </w:rPr>
+        <w:t xml:space="preserve">external node </w:t>
+      </w:r>
+      <w:proofErr w:type="spellStart"/>
+      <w:r>
+        <w:rPr>
+          <w:rFonts w:ascii="Times New Roman" w:hAnsi="Times New Roman" w:cs="Times New Roman"/>
+          <w:sz w:val="28"/>
+          <w:highlight w:val="yellow"/>
+        </w:rPr>
+        <w:t>js</w:t>
+      </w:r>
+      <w:proofErr w:type="spellEnd"/>
+      <w:r>
+        <w:rPr>
+          <w:rFonts w:ascii="Times New Roman" w:hAnsi="Times New Roman" w:cs="Times New Roman"/>
+          <w:sz w:val="28"/>
+          <w:highlight w:val="yellow"/>
+        </w:rPr>
+        <w:t xml:space="preserve"> modules</w:t>
+      </w:r>
+      <w:r>
+        <w:rPr>
+          <w:rFonts w:ascii="Times New Roman" w:hAnsi="Times New Roman" w:cs="Times New Roman"/>
+          <w:sz w:val="28"/>
+        </w:rPr>
+        <w:t xml:space="preserve">. </w:t>
+      </w:r>
+      <w:proofErr w:type="spellStart"/>
+      <w:r>
+        <w:rPr>
+          <w:rFonts w:ascii="Times New Roman" w:hAnsi="Times New Roman" w:cs="Times New Roman"/>
+          <w:sz w:val="28"/>
+        </w:rPr>
+        <w:t>Npm</w:t>
+      </w:r>
+      <w:proofErr w:type="spellEnd"/>
+      <w:r>
+        <w:rPr>
+          <w:rFonts w:ascii="Times New Roman" w:hAnsi="Times New Roman" w:cs="Times New Roman"/>
+          <w:sz w:val="28"/>
+        </w:rPr>
+        <w:t xml:space="preserve"> like </w:t>
+      </w:r>
+      <w:proofErr w:type="gramStart"/>
+      <w:r>
+        <w:rPr>
+          <w:rFonts w:ascii="Times New Roman" w:hAnsi="Times New Roman" w:cs="Times New Roman"/>
+          <w:sz w:val="28"/>
+        </w:rPr>
+        <w:t>a</w:t>
+      </w:r>
+      <w:proofErr w:type="gramEnd"/>
+      <w:r>
+        <w:rPr>
+          <w:rFonts w:ascii="Times New Roman" w:hAnsi="Times New Roman" w:cs="Times New Roman"/>
+          <w:sz w:val="28"/>
+        </w:rPr>
+        <w:t xml:space="preserve"> </w:t>
+      </w:r>
+      <w:proofErr w:type="spellStart"/>
+      <w:r>
+        <w:rPr>
+          <w:rFonts w:ascii="Times New Roman" w:hAnsi="Times New Roman" w:cs="Times New Roman"/>
+          <w:sz w:val="28"/>
+        </w:rPr>
+        <w:t>mvn</w:t>
+      </w:r>
+      <w:proofErr w:type="spellEnd"/>
+      <w:r>
+        <w:rPr>
+          <w:rFonts w:ascii="Times New Roman" w:hAnsi="Times New Roman" w:cs="Times New Roman"/>
+          <w:sz w:val="28"/>
+        </w:rPr>
+        <w:t xml:space="preserve"> in package (maven). </w:t>
+      </w:r>
+    </w:p>
+    <w:p>
+      <w:pPr>
+        <w:rPr>
+          <w:rFonts w:ascii="Times New Roman" w:hAnsi="Times New Roman" w:cs="Times New Roman"/>
+          <w:sz w:val="28"/>
+        </w:rPr>
+      </w:pPr>
+      <w:r>
+        <w:rPr>
+          <w:rFonts w:ascii="Times New Roman" w:hAnsi="Times New Roman" w:cs="Times New Roman"/>
+          <w:sz w:val="28"/>
+        </w:rPr>
+        <w:t xml:space="preserve"> </w:t>
+      </w:r>
+    </w:p>
+    <w:p>
+      <w:pPr>
+        <w:rPr>
+          <w:rFonts w:ascii="Times New Roman" w:hAnsi="Times New Roman" w:cs="Times New Roman"/>
+          <w:sz w:val="28"/>
+        </w:rPr>
+      </w:pPr>
+      <w:r>
+        <w:rPr>
+          <w:rFonts w:ascii="Times New Roman" w:hAnsi="Times New Roman" w:cs="Times New Roman"/>
+          <w:sz w:val="28"/>
+        </w:rPr>
+        <w:t xml:space="preserve">Node JS doesn’t provide BOM and DOM. </w:t>
+      </w:r>
+    </w:p>
+    <w:p>
+      <w:pPr>
+        <w:rPr>
+          <w:rFonts w:ascii="Times New Roman" w:hAnsi="Times New Roman" w:cs="Times New Roman"/>
+          <w:sz w:val="28"/>
+        </w:rPr>
+      </w:pPr>
+    </w:p>
+    <w:p>
+      <w:pPr>
+        <w:rPr>
+          <w:rFonts w:ascii="Times New Roman" w:hAnsi="Times New Roman" w:cs="Times New Roman"/>
+          <w:sz w:val="28"/>
+        </w:rPr>
+      </w:pPr>
+    </w:p>
+    <w:p>
+      <w:pPr>
+        <w:rPr>
+          <w:rFonts w:ascii="Times New Roman" w:hAnsi="Times New Roman" w:cs="Times New Roman"/>
+          <w:sz w:val="28"/>
+        </w:rPr>
+      </w:pPr>
+      <w:proofErr w:type="spellStart"/>
+      <w:proofErr w:type="gramStart"/>
+      <w:r>
+        <w:rPr>
+          <w:rFonts w:ascii="Times New Roman" w:hAnsi="Times New Roman" w:cs="Times New Roman"/>
+          <w:sz w:val="28"/>
+        </w:rPr>
+        <w:t>npm</w:t>
+      </w:r>
+      <w:proofErr w:type="spellEnd"/>
+      <w:proofErr w:type="gramEnd"/>
+      <w:r>
+        <w:rPr>
+          <w:rFonts w:ascii="Times New Roman" w:hAnsi="Times New Roman" w:cs="Times New Roman"/>
+          <w:sz w:val="28"/>
+        </w:rPr>
+        <w:t xml:space="preserve"> --version </w:t>
+      </w:r>
+    </w:p>
+    <w:p>
+      <w:pPr>
+        <w:rPr>
+          <w:rFonts w:ascii="Times New Roman" w:hAnsi="Times New Roman" w:cs="Times New Roman"/>
+          <w:sz w:val="28"/>
+        </w:rPr>
+      </w:pPr>
+    </w:p>
+    <w:p>
+      <w:pPr>
+        <w:rPr>
+          <w:rFonts w:ascii="Times New Roman" w:hAnsi="Times New Roman" w:cs="Times New Roman"/>
+          <w:sz w:val="28"/>
+        </w:rPr>
+      </w:pPr>
+      <w:proofErr w:type="spellStart"/>
+      <w:proofErr w:type="gramStart"/>
+      <w:r>
+        <w:rPr>
+          <w:rFonts w:ascii="Times New Roman" w:hAnsi="Times New Roman" w:cs="Times New Roman"/>
+          <w:sz w:val="28"/>
+        </w:rPr>
+        <w:t>npm</w:t>
+      </w:r>
+      <w:proofErr w:type="spellEnd"/>
+      <w:r>
+        <w:rPr>
+          <w:rFonts w:ascii="Times New Roman" w:hAnsi="Times New Roman" w:cs="Times New Roman"/>
+          <w:sz w:val="28"/>
+        </w:rPr>
+        <w:t xml:space="preserve">  install</w:t>
+      </w:r>
+      <w:proofErr w:type="gramEnd"/>
+      <w:r>
+        <w:rPr>
+          <w:rFonts w:ascii="Times New Roman" w:hAnsi="Times New Roman" w:cs="Times New Roman"/>
+          <w:sz w:val="28"/>
+        </w:rPr>
+        <w:t xml:space="preserve"> typescript –g </w:t>
+      </w:r>
+    </w:p>
+    <w:p>
+      <w:pPr>
+        <w:rPr>
+          <w:rFonts w:ascii="Times New Roman" w:hAnsi="Times New Roman" w:cs="Times New Roman"/>
+          <w:sz w:val="28"/>
+        </w:rPr>
+      </w:pPr>
+      <w:proofErr w:type="gramStart"/>
+      <w:r>
+        <w:rPr>
+          <w:rFonts w:ascii="Times New Roman" w:hAnsi="Times New Roman" w:cs="Times New Roman"/>
+          <w:sz w:val="28"/>
+        </w:rPr>
+        <w:t>or</w:t>
+      </w:r>
+      <w:proofErr w:type="gramEnd"/>
+      <w:r>
+        <w:rPr>
+          <w:rFonts w:ascii="Times New Roman" w:hAnsi="Times New Roman" w:cs="Times New Roman"/>
+          <w:sz w:val="28"/>
+        </w:rPr>
+        <w:t xml:space="preserve"> </w:t>
+      </w:r>
+    </w:p>
+    <w:p>
+      <w:pPr>
+        <w:rPr>
+          <w:rFonts w:ascii="Times New Roman" w:hAnsi="Times New Roman" w:cs="Times New Roman"/>
+          <w:sz w:val="28"/>
+        </w:rPr>
+      </w:pPr>
+      <w:proofErr w:type="spellStart"/>
+      <w:proofErr w:type="gramStart"/>
+      <w:r>
+        <w:rPr>
+          <w:rFonts w:ascii="Times New Roman" w:hAnsi="Times New Roman" w:cs="Times New Roman"/>
+          <w:sz w:val="28"/>
+        </w:rPr>
+        <w:t>npm</w:t>
+      </w:r>
+      <w:proofErr w:type="spellEnd"/>
+      <w:proofErr w:type="gramEnd"/>
+      <w:r>
+        <w:rPr>
+          <w:rFonts w:ascii="Times New Roman" w:hAnsi="Times New Roman" w:cs="Times New Roman"/>
+          <w:sz w:val="28"/>
+        </w:rPr>
+        <w:t xml:space="preserve"> install typescript --location=global</w:t>
+      </w:r>
+    </w:p>
+    <w:p>
+      <w:pPr>
+        <w:rPr>
+          <w:rFonts w:ascii="Times New Roman" w:hAnsi="Times New Roman" w:cs="Times New Roman"/>
+          <w:sz w:val="28"/>
+        </w:rPr>
+      </w:pPr>
+    </w:p>
+    <w:p>
+      <w:pPr>
+        <w:pStyle w:val="ListParagraph"/>
+        <w:numPr>
+          <w:ilvl w:val="0"/>
+          <w:numId w:val="14"/>
+        </w:numPr>
+        <w:rPr>
+          <w:rFonts w:ascii="Times New Roman" w:hAnsi="Times New Roman" w:cs="Times New Roman"/>
+          <w:sz w:val="28"/>
+        </w:rPr>
+      </w:pPr>
+      <w:r>
+        <w:rPr>
+          <w:rFonts w:ascii="Times New Roman" w:hAnsi="Times New Roman" w:cs="Times New Roman"/>
+          <w:sz w:val="28"/>
+        </w:rPr>
+        <w:t xml:space="preserve">Typescript support datatypes concept </w:t>
+      </w:r>
+    </w:p>
+    <w:p>
+      <w:pPr>
+        <w:pStyle w:val="ListParagraph"/>
+        <w:rPr>
+          <w:rFonts w:ascii="Times New Roman" w:hAnsi="Times New Roman" w:cs="Times New Roman"/>
+          <w:sz w:val="28"/>
+        </w:rPr>
+      </w:pPr>
+    </w:p>
+    <w:p>
+      <w:pPr>
+        <w:pStyle w:val="ListParagraph"/>
+        <w:rPr>
+          <w:rFonts w:ascii="Times New Roman" w:hAnsi="Times New Roman" w:cs="Times New Roman"/>
+          <w:sz w:val="28"/>
+        </w:rPr>
+      </w:pPr>
+      <w:proofErr w:type="spellStart"/>
+      <w:proofErr w:type="gramStart"/>
+      <w:r>
+        <w:rPr>
+          <w:rFonts w:ascii="Times New Roman" w:hAnsi="Times New Roman" w:cs="Times New Roman"/>
+          <w:sz w:val="28"/>
+        </w:rPr>
+        <w:t>var</w:t>
+      </w:r>
+      <w:proofErr w:type="spellEnd"/>
+      <w:r>
+        <w:rPr>
+          <w:rFonts w:ascii="Times New Roman" w:hAnsi="Times New Roman" w:cs="Times New Roman"/>
+          <w:sz w:val="28"/>
+        </w:rPr>
+        <w:t>/let</w:t>
+      </w:r>
+      <w:proofErr w:type="gramEnd"/>
+      <w:r>
+        <w:rPr>
+          <w:rFonts w:ascii="Times New Roman" w:hAnsi="Times New Roman" w:cs="Times New Roman"/>
+          <w:sz w:val="28"/>
+        </w:rPr>
+        <w:t xml:space="preserve"> </w:t>
+      </w:r>
+      <w:proofErr w:type="spellStart"/>
+      <w:r>
+        <w:rPr>
+          <w:rFonts w:ascii="Times New Roman" w:hAnsi="Times New Roman" w:cs="Times New Roman"/>
+          <w:sz w:val="28"/>
+        </w:rPr>
+        <w:t>variableName:datatype</w:t>
+      </w:r>
+      <w:proofErr w:type="spellEnd"/>
+      <w:r>
+        <w:rPr>
+          <w:rFonts w:ascii="Times New Roman" w:hAnsi="Times New Roman" w:cs="Times New Roman"/>
+          <w:sz w:val="28"/>
+        </w:rPr>
+        <w:t>;</w:t>
+      </w:r>
+    </w:p>
+    <w:p>
+      <w:pPr>
+        <w:pStyle w:val="ListParagraph"/>
+        <w:numPr>
+          <w:ilvl w:val="0"/>
+          <w:numId w:val="14"/>
+        </w:numPr>
+        <w:rPr>
+          <w:rFonts w:ascii="Times New Roman" w:hAnsi="Times New Roman" w:cs="Times New Roman"/>
+          <w:sz w:val="28"/>
+        </w:rPr>
+      </w:pPr>
+      <w:r>
+        <w:rPr>
+          <w:rFonts w:ascii="Times New Roman" w:hAnsi="Times New Roman" w:cs="Times New Roman"/>
+          <w:sz w:val="28"/>
+        </w:rPr>
+        <w:t xml:space="preserve">array with datatypes </w:t>
+      </w:r>
+    </w:p>
+    <w:p>
+      <w:pPr>
+        <w:pStyle w:val="ListParagraph"/>
+        <w:numPr>
+          <w:ilvl w:val="0"/>
+          <w:numId w:val="14"/>
+        </w:numPr>
+        <w:rPr>
+          <w:rFonts w:ascii="Times New Roman" w:hAnsi="Times New Roman" w:cs="Times New Roman"/>
+          <w:sz w:val="28"/>
+        </w:rPr>
+      </w:pPr>
+      <w:proofErr w:type="gramStart"/>
+      <w:r>
+        <w:rPr>
+          <w:rFonts w:ascii="Times New Roman" w:hAnsi="Times New Roman" w:cs="Times New Roman"/>
+          <w:sz w:val="28"/>
+        </w:rPr>
+        <w:t>function</w:t>
+      </w:r>
+      <w:proofErr w:type="gramEnd"/>
+      <w:r>
+        <w:rPr>
+          <w:rFonts w:ascii="Times New Roman" w:hAnsi="Times New Roman" w:cs="Times New Roman"/>
+          <w:sz w:val="28"/>
+        </w:rPr>
+        <w:t xml:space="preserve"> with data types. </w:t>
+      </w:r>
+    </w:p>
+    <w:p>
+      <w:pPr>
+        <w:pStyle w:val="ListParagraph"/>
+        <w:numPr>
+          <w:ilvl w:val="0"/>
+          <w:numId w:val="14"/>
+        </w:numPr>
+        <w:rPr>
+          <w:rFonts w:ascii="Times New Roman" w:hAnsi="Times New Roman" w:cs="Times New Roman"/>
+          <w:sz w:val="28"/>
+        </w:rPr>
+      </w:pPr>
+      <w:r>
+        <w:rPr>
+          <w:rFonts w:ascii="Times New Roman" w:hAnsi="Times New Roman" w:cs="Times New Roman"/>
+          <w:sz w:val="28"/>
+        </w:rPr>
+        <w:t xml:space="preserve">User defined object creation using class style with data types. </w:t>
+      </w:r>
+    </w:p>
+    <w:p>
+      <w:pPr>
+        <w:pStyle w:val="ListParagraph"/>
+        <w:numPr>
+          <w:ilvl w:val="0"/>
+          <w:numId w:val="14"/>
+        </w:numPr>
+        <w:rPr>
+          <w:rFonts w:ascii="Times New Roman" w:hAnsi="Times New Roman" w:cs="Times New Roman"/>
+          <w:sz w:val="28"/>
+        </w:rPr>
+      </w:pPr>
+      <w:r>
+        <w:rPr>
+          <w:rFonts w:ascii="Times New Roman" w:hAnsi="Times New Roman" w:cs="Times New Roman"/>
+          <w:sz w:val="28"/>
+        </w:rPr>
+        <w:t>Typescript support interface</w:t>
+      </w:r>
+    </w:p>
+    <w:p>
+      <w:pPr>
+        <w:pStyle w:val="ListParagraph"/>
+        <w:numPr>
+          <w:ilvl w:val="0"/>
+          <w:numId w:val="14"/>
+        </w:numPr>
+        <w:rPr>
+          <w:rFonts w:ascii="Times New Roman" w:hAnsi="Times New Roman" w:cs="Times New Roman"/>
+          <w:sz w:val="28"/>
+        </w:rPr>
+      </w:pPr>
+      <w:proofErr w:type="gramStart"/>
+      <w:r>
+        <w:rPr>
+          <w:rFonts w:ascii="Times New Roman" w:hAnsi="Times New Roman" w:cs="Times New Roman"/>
+          <w:sz w:val="28"/>
+        </w:rPr>
+        <w:t>Modules :</w:t>
+      </w:r>
+      <w:proofErr w:type="gramEnd"/>
+      <w:r>
+        <w:rPr>
+          <w:rFonts w:ascii="Times New Roman" w:hAnsi="Times New Roman" w:cs="Times New Roman"/>
+          <w:sz w:val="28"/>
+        </w:rPr>
+        <w:t xml:space="preserve"> modules is a collection of classes, interfaces, variable and function which have same name but different purpose use. Module is like package in java. </w:t>
+      </w:r>
+    </w:p>
+    <w:p>
+      <w:pPr>
+        <w:pStyle w:val="ListParagraph"/>
+        <w:rPr>
+          <w:rFonts w:ascii="Times New Roman" w:hAnsi="Times New Roman" w:cs="Times New Roman"/>
+          <w:sz w:val="28"/>
+        </w:rPr>
+      </w:pPr>
+      <w:r>
+        <w:rPr>
+          <w:rFonts w:ascii="Times New Roman" w:hAnsi="Times New Roman" w:cs="Times New Roman"/>
+          <w:sz w:val="28"/>
+        </w:rPr>
+        <w:t xml:space="preserve">Using import and export we will connect more than one file code (module code). </w:t>
+      </w:r>
+    </w:p>
+    <w:p>
+      <w:pPr>
+        <w:pStyle w:val="ListParagraph"/>
+        <w:rPr>
+          <w:rFonts w:ascii="Times New Roman" w:hAnsi="Times New Roman" w:cs="Times New Roman"/>
+          <w:sz w:val="28"/>
+        </w:rPr>
+      </w:pPr>
+    </w:p>
+    <w:p>
+      <w:pPr>
+        <w:pStyle w:val="ListParagraph"/>
+        <w:rPr>
+          <w:rFonts w:ascii="Times New Roman" w:hAnsi="Times New Roman" w:cs="Times New Roman"/>
+          <w:sz w:val="28"/>
+        </w:rPr>
+      </w:pPr>
+    </w:p>
+    <w:p>
+      <w:pPr>
+        <w:pStyle w:val="ListParagraph"/>
+        <w:rPr>
+          <w:rFonts w:ascii="Times New Roman" w:hAnsi="Times New Roman" w:cs="Times New Roman"/>
+          <w:sz w:val="28"/>
+        </w:rPr>
+      </w:pPr>
+    </w:p>
+    <w:p>
+      <w:pPr>
+        <w:pStyle w:val="ListParagraph"/>
+        <w:rPr>
+          <w:rFonts w:ascii="Times New Roman" w:hAnsi="Times New Roman" w:cs="Times New Roman"/>
+          <w:sz w:val="28"/>
+        </w:rPr>
+      </w:pPr>
+    </w:p>
+    <w:p>
+      <w:pPr>
+        <w:pStyle w:val="ListParagraph"/>
+        <w:rPr>
+          <w:rFonts w:ascii="Times New Roman" w:hAnsi="Times New Roman" w:cs="Times New Roman"/>
+          <w:sz w:val="28"/>
+        </w:rPr>
+      </w:pPr>
+      <w:r>
+        <w:rPr>
+          <w:rFonts w:ascii="Times New Roman" w:hAnsi="Times New Roman" w:cs="Times New Roman"/>
+          <w:sz w:val="28"/>
+        </w:rPr>
+        <w:lastRenderedPageBreak/>
+        <w:t xml:space="preserve">Angular JS </w:t>
+      </w:r>
+    </w:p>
+    <w:p>
+      <w:pPr>
+        <w:pStyle w:val="ListParagraph"/>
+        <w:rPr>
+          <w:rFonts w:ascii="Times New Roman" w:hAnsi="Times New Roman" w:cs="Times New Roman"/>
+          <w:sz w:val="28"/>
+        </w:rPr>
+      </w:pPr>
+      <w:proofErr w:type="spellStart"/>
+      <w:r>
+        <w:rPr>
+          <w:rFonts w:ascii="Times New Roman" w:hAnsi="Times New Roman" w:cs="Times New Roman"/>
+          <w:sz w:val="28"/>
+        </w:rPr>
+        <w:t>Base</w:t>
+      </w:r>
+      <w:proofErr w:type="spellEnd"/>
+      <w:r>
+        <w:rPr>
+          <w:rFonts w:ascii="Times New Roman" w:hAnsi="Times New Roman" w:cs="Times New Roman"/>
+          <w:sz w:val="28"/>
+        </w:rPr>
+        <w:t xml:space="preserve"> upon html, </w:t>
+      </w:r>
+      <w:proofErr w:type="spellStart"/>
+      <w:r>
+        <w:rPr>
+          <w:rFonts w:ascii="Times New Roman" w:hAnsi="Times New Roman" w:cs="Times New Roman"/>
+          <w:sz w:val="28"/>
+        </w:rPr>
+        <w:t>css</w:t>
+      </w:r>
+      <w:proofErr w:type="spellEnd"/>
+      <w:r>
+        <w:rPr>
+          <w:rFonts w:ascii="Times New Roman" w:hAnsi="Times New Roman" w:cs="Times New Roman"/>
+          <w:sz w:val="28"/>
+        </w:rPr>
+        <w:t xml:space="preserve"> and JS using ES5.</w:t>
+      </w:r>
+    </w:p>
+    <w:p>
+      <w:pPr>
+        <w:pStyle w:val="ListParagraph"/>
+        <w:numPr>
+          <w:ilvl w:val="1"/>
+          <w:numId w:val="11"/>
+        </w:numPr>
+        <w:rPr>
+          <w:rFonts w:ascii="Times New Roman" w:hAnsi="Times New Roman" w:cs="Times New Roman"/>
+          <w:sz w:val="28"/>
+        </w:rPr>
+      </w:pPr>
+      <w:r>
+        <w:rPr>
+          <w:rFonts w:ascii="Times New Roman" w:hAnsi="Times New Roman" w:cs="Times New Roman"/>
+          <w:sz w:val="28"/>
+        </w:rPr>
+        <w:t xml:space="preserve">1.x </w:t>
+      </w:r>
+    </w:p>
+    <w:p>
+      <w:pPr>
+        <w:pStyle w:val="ListParagraph"/>
+        <w:ind w:left="4320"/>
+        <w:rPr>
+          <w:rFonts w:ascii="Times New Roman" w:hAnsi="Times New Roman" w:cs="Times New Roman"/>
+          <w:sz w:val="28"/>
+        </w:rPr>
+      </w:pPr>
+    </w:p>
+    <w:p>
+      <w:pPr>
+        <w:pStyle w:val="ListParagraph"/>
+        <w:rPr>
+          <w:rFonts w:ascii="Times New Roman" w:hAnsi="Times New Roman" w:cs="Times New Roman"/>
+          <w:sz w:val="28"/>
+        </w:rPr>
+      </w:pPr>
+      <w:r>
+        <w:rPr>
+          <w:rFonts w:ascii="Times New Roman" w:hAnsi="Times New Roman" w:cs="Times New Roman"/>
+          <w:sz w:val="28"/>
+        </w:rPr>
+        <w:t>Angular Framework 2.x</w:t>
+      </w:r>
+      <w:r>
+        <w:rPr>
+          <w:rFonts w:ascii="Times New Roman" w:hAnsi="Times New Roman" w:cs="Times New Roman"/>
+          <w:sz w:val="28"/>
+        </w:rPr>
+        <w:tab/>
+      </w:r>
+      <w:r>
+        <w:rPr>
+          <w:rFonts w:ascii="Times New Roman" w:hAnsi="Times New Roman" w:cs="Times New Roman"/>
+          <w:sz w:val="28"/>
+        </w:rPr>
+        <w:tab/>
+      </w:r>
+      <w:r>
+        <w:rPr>
+          <w:rFonts w:ascii="Times New Roman" w:hAnsi="Times New Roman" w:cs="Times New Roman"/>
+          <w:sz w:val="28"/>
+        </w:rPr>
+        <w:tab/>
+      </w:r>
+      <w:r>
+        <w:rPr>
+          <w:rFonts w:ascii="Times New Roman" w:hAnsi="Times New Roman" w:cs="Times New Roman"/>
+          <w:sz w:val="28"/>
+        </w:rPr>
+        <w:tab/>
+      </w:r>
+      <w:r>
+        <w:rPr>
+          <w:rFonts w:ascii="Times New Roman" w:hAnsi="Times New Roman" w:cs="Times New Roman"/>
+          <w:sz w:val="28"/>
+        </w:rPr>
+        <w:tab/>
+        <w:t>to</w:t>
+      </w:r>
+      <w:r>
+        <w:rPr>
+          <w:rFonts w:ascii="Times New Roman" w:hAnsi="Times New Roman" w:cs="Times New Roman"/>
+          <w:sz w:val="28"/>
+        </w:rPr>
+        <w:tab/>
+      </w:r>
+      <w:r>
+        <w:rPr>
+          <w:rFonts w:ascii="Times New Roman" w:hAnsi="Times New Roman" w:cs="Times New Roman"/>
+          <w:sz w:val="28"/>
+        </w:rPr>
+        <w:tab/>
+        <w:t xml:space="preserve">14.x </w:t>
+      </w:r>
+    </w:p>
+    <w:p>
+      <w:pPr>
+        <w:pStyle w:val="ListParagraph"/>
+        <w:rPr>
+          <w:rFonts w:ascii="Times New Roman" w:hAnsi="Times New Roman" w:cs="Times New Roman"/>
+          <w:sz w:val="28"/>
+        </w:rPr>
+      </w:pPr>
+    </w:p>
+    <w:p>
+      <w:pPr>
+        <w:pStyle w:val="ListParagraph"/>
+        <w:rPr>
+          <w:rFonts w:ascii="Times New Roman" w:hAnsi="Times New Roman" w:cs="Times New Roman"/>
+          <w:sz w:val="28"/>
+        </w:rPr>
+      </w:pPr>
+      <w:proofErr w:type="spellStart"/>
+      <w:r>
+        <w:rPr>
+          <w:rFonts w:ascii="Times New Roman" w:hAnsi="Times New Roman" w:cs="Times New Roman"/>
+          <w:sz w:val="28"/>
+        </w:rPr>
+        <w:t>Base</w:t>
+      </w:r>
+      <w:proofErr w:type="spellEnd"/>
+      <w:r>
+        <w:rPr>
+          <w:rFonts w:ascii="Times New Roman" w:hAnsi="Times New Roman" w:cs="Times New Roman"/>
+          <w:sz w:val="28"/>
+        </w:rPr>
+        <w:t xml:space="preserve"> upon html, </w:t>
+      </w:r>
+      <w:proofErr w:type="spellStart"/>
+      <w:proofErr w:type="gramStart"/>
+      <w:r>
+        <w:rPr>
+          <w:rFonts w:ascii="Times New Roman" w:hAnsi="Times New Roman" w:cs="Times New Roman"/>
+          <w:sz w:val="28"/>
+        </w:rPr>
+        <w:t>css</w:t>
+      </w:r>
+      <w:proofErr w:type="spellEnd"/>
+      <w:r>
+        <w:rPr>
+          <w:rFonts w:ascii="Times New Roman" w:hAnsi="Times New Roman" w:cs="Times New Roman"/>
+          <w:sz w:val="28"/>
+        </w:rPr>
+        <w:t xml:space="preserve"> ,</w:t>
+      </w:r>
+      <w:proofErr w:type="gramEnd"/>
+      <w:r>
+        <w:rPr>
+          <w:rFonts w:ascii="Times New Roman" w:hAnsi="Times New Roman" w:cs="Times New Roman"/>
+          <w:sz w:val="28"/>
+        </w:rPr>
+        <w:t xml:space="preserve"> </w:t>
+      </w:r>
+      <w:proofErr w:type="spellStart"/>
+      <w:r>
+        <w:rPr>
+          <w:rFonts w:ascii="Times New Roman" w:hAnsi="Times New Roman" w:cs="Times New Roman"/>
+          <w:sz w:val="28"/>
+        </w:rPr>
+        <w:t>js</w:t>
+      </w:r>
+      <w:proofErr w:type="spellEnd"/>
+      <w:r>
+        <w:rPr>
+          <w:rFonts w:ascii="Times New Roman" w:hAnsi="Times New Roman" w:cs="Times New Roman"/>
+          <w:sz w:val="28"/>
+        </w:rPr>
+        <w:t xml:space="preserve"> and </w:t>
+      </w:r>
+      <w:proofErr w:type="spellStart"/>
+      <w:r>
+        <w:rPr>
+          <w:rFonts w:ascii="Times New Roman" w:hAnsi="Times New Roman" w:cs="Times New Roman"/>
+          <w:sz w:val="28"/>
+        </w:rPr>
+        <w:t>TypeScript</w:t>
+      </w:r>
+      <w:proofErr w:type="spellEnd"/>
+      <w:r>
+        <w:rPr>
+          <w:rFonts w:ascii="Times New Roman" w:hAnsi="Times New Roman" w:cs="Times New Roman"/>
+          <w:sz w:val="28"/>
+        </w:rPr>
+        <w:t xml:space="preserve"> and Node JS</w:t>
+      </w:r>
+    </w:p>
+    <w:p>
+      <w:pPr>
+        <w:pStyle w:val="ListParagraph"/>
+        <w:rPr>
+          <w:rFonts w:ascii="Times New Roman" w:hAnsi="Times New Roman" w:cs="Times New Roman"/>
+          <w:sz w:val="28"/>
+        </w:rPr>
+      </w:pPr>
+    </w:p>
+    <w:p>
+      <w:pPr>
+        <w:pStyle w:val="ListParagraph"/>
+        <w:rPr>
+          <w:rFonts w:ascii="Times New Roman" w:hAnsi="Times New Roman" w:cs="Times New Roman"/>
+          <w:sz w:val="28"/>
+        </w:rPr>
+      </w:pPr>
+      <w:r>
+        <w:rPr>
+          <w:rFonts w:ascii="Times New Roman" w:hAnsi="Times New Roman" w:cs="Times New Roman"/>
+          <w:sz w:val="28"/>
+        </w:rPr>
+        <w:t xml:space="preserve">Both are open source web framework provided by google. </w:t>
+      </w:r>
+    </w:p>
+    <w:p>
+      <w:pPr>
+        <w:pStyle w:val="ListParagraph"/>
+        <w:rPr>
+          <w:rFonts w:ascii="Times New Roman" w:hAnsi="Times New Roman" w:cs="Times New Roman"/>
+          <w:sz w:val="28"/>
+        </w:rPr>
+      </w:pPr>
+    </w:p>
+    <w:p>
+      <w:pPr>
+        <w:pStyle w:val="ListParagraph"/>
+        <w:rPr>
+          <w:rFonts w:ascii="Times New Roman" w:hAnsi="Times New Roman" w:cs="Times New Roman"/>
+          <w:sz w:val="28"/>
+        </w:rPr>
+      </w:pPr>
+      <w:r>
+        <w:rPr>
+          <w:rFonts w:ascii="Times New Roman" w:hAnsi="Times New Roman" w:cs="Times New Roman"/>
+          <w:sz w:val="28"/>
+        </w:rPr>
+        <w:t xml:space="preserve">Angular JS based upon MVC architecture framework. </w:t>
+      </w:r>
+    </w:p>
+    <w:p>
+      <w:pPr>
+        <w:pStyle w:val="ListParagraph"/>
+        <w:rPr>
+          <w:rFonts w:ascii="Times New Roman" w:hAnsi="Times New Roman" w:cs="Times New Roman"/>
+          <w:sz w:val="28"/>
+        </w:rPr>
+      </w:pPr>
+    </w:p>
+    <w:p>
+      <w:pPr>
+        <w:pStyle w:val="ListParagraph"/>
+        <w:rPr>
+          <w:rFonts w:ascii="Times New Roman" w:hAnsi="Times New Roman" w:cs="Times New Roman"/>
+          <w:sz w:val="28"/>
+        </w:rPr>
+      </w:pPr>
+      <w:r>
+        <w:rPr>
+          <w:rFonts w:ascii="Times New Roman" w:hAnsi="Times New Roman" w:cs="Times New Roman"/>
+          <w:sz w:val="28"/>
+        </w:rPr>
+        <w:t xml:space="preserve">But Angular Framework controller is replaced by component. It is </w:t>
+      </w:r>
+      <w:proofErr w:type="spellStart"/>
+      <w:r>
+        <w:rPr>
+          <w:rFonts w:ascii="Times New Roman" w:hAnsi="Times New Roman" w:cs="Times New Roman"/>
+          <w:sz w:val="28"/>
+        </w:rPr>
+        <w:t>base</w:t>
+      </w:r>
+      <w:proofErr w:type="spellEnd"/>
+      <w:r>
+        <w:rPr>
+          <w:rFonts w:ascii="Times New Roman" w:hAnsi="Times New Roman" w:cs="Times New Roman"/>
+          <w:sz w:val="28"/>
+        </w:rPr>
+        <w:t xml:space="preserve"> upon </w:t>
+      </w:r>
+      <w:r>
+        <w:rPr>
+          <w:rFonts w:ascii="Times New Roman" w:hAnsi="Times New Roman" w:cs="Times New Roman"/>
+          <w:sz w:val="28"/>
+          <w:highlight w:val="yellow"/>
+        </w:rPr>
+        <w:t>component</w:t>
+      </w:r>
+      <w:r>
+        <w:rPr>
+          <w:rFonts w:ascii="Times New Roman" w:hAnsi="Times New Roman" w:cs="Times New Roman"/>
+          <w:sz w:val="28"/>
+        </w:rPr>
+        <w:t xml:space="preserve"> or component based architecture framework. </w:t>
+      </w:r>
+    </w:p>
+    <w:p>
+      <w:pPr>
+        <w:pStyle w:val="ListParagraph"/>
+        <w:rPr>
+          <w:rFonts w:ascii="Times New Roman" w:hAnsi="Times New Roman" w:cs="Times New Roman"/>
+          <w:sz w:val="28"/>
+        </w:rPr>
+      </w:pPr>
+    </w:p>
+    <w:p>
+      <w:pPr>
+        <w:pStyle w:val="ListParagraph"/>
+        <w:rPr>
+          <w:rFonts w:ascii="Times New Roman" w:hAnsi="Times New Roman" w:cs="Times New Roman"/>
+          <w:sz w:val="28"/>
+        </w:rPr>
+      </w:pPr>
+      <w:r>
+        <w:rPr>
+          <w:rFonts w:ascii="Times New Roman" w:hAnsi="Times New Roman" w:cs="Times New Roman"/>
+          <w:sz w:val="28"/>
+        </w:rPr>
+        <w:t xml:space="preserve">Angular Vs React JS </w:t>
+      </w:r>
+    </w:p>
+    <w:p>
+      <w:pPr>
+        <w:pStyle w:val="ListParagraph"/>
+        <w:rPr>
+          <w:rFonts w:ascii="Times New Roman" w:hAnsi="Times New Roman" w:cs="Times New Roman"/>
+          <w:sz w:val="28"/>
+        </w:rPr>
+      </w:pPr>
+    </w:p>
+    <w:p>
+      <w:pPr>
+        <w:pStyle w:val="ListParagraph"/>
+        <w:rPr>
+          <w:rFonts w:ascii="Times New Roman" w:hAnsi="Times New Roman" w:cs="Times New Roman"/>
+          <w:sz w:val="28"/>
+        </w:rPr>
+      </w:pPr>
+      <w:r>
+        <w:rPr>
+          <w:rFonts w:ascii="Times New Roman" w:hAnsi="Times New Roman" w:cs="Times New Roman"/>
+          <w:sz w:val="28"/>
+        </w:rPr>
+        <w:t xml:space="preserve">Both are </w:t>
+      </w:r>
+      <w:proofErr w:type="spellStart"/>
+      <w:r>
+        <w:rPr>
+          <w:rFonts w:ascii="Times New Roman" w:hAnsi="Times New Roman" w:cs="Times New Roman"/>
+          <w:sz w:val="28"/>
+        </w:rPr>
+        <w:t>use</w:t>
+      </w:r>
+      <w:proofErr w:type="spellEnd"/>
+      <w:r>
+        <w:rPr>
+          <w:rFonts w:ascii="Times New Roman" w:hAnsi="Times New Roman" w:cs="Times New Roman"/>
+          <w:sz w:val="28"/>
+        </w:rPr>
+        <w:t xml:space="preserve"> to create SPA (Single Page Application). </w:t>
+      </w:r>
+    </w:p>
+    <w:p>
+      <w:pPr>
+        <w:pStyle w:val="ListParagraph"/>
+        <w:rPr>
+          <w:rFonts w:ascii="Times New Roman" w:hAnsi="Times New Roman" w:cs="Times New Roman"/>
+          <w:sz w:val="28"/>
+        </w:rPr>
+      </w:pPr>
+    </w:p>
+    <w:p>
+      <w:pPr>
+        <w:pStyle w:val="ListParagraph"/>
+        <w:rPr>
+          <w:rFonts w:ascii="Times New Roman" w:hAnsi="Times New Roman" w:cs="Times New Roman"/>
+          <w:sz w:val="28"/>
+        </w:rPr>
+      </w:pPr>
+      <w:r>
+        <w:rPr>
+          <w:rFonts w:ascii="Times New Roman" w:hAnsi="Times New Roman" w:cs="Times New Roman"/>
+          <w:sz w:val="28"/>
+        </w:rPr>
+        <w:t xml:space="preserve">Index.html or </w:t>
+      </w:r>
+      <w:proofErr w:type="spellStart"/>
+      <w:r>
+        <w:rPr>
+          <w:rFonts w:ascii="Times New Roman" w:hAnsi="Times New Roman" w:cs="Times New Roman"/>
+          <w:sz w:val="28"/>
+        </w:rPr>
+        <w:t>index.jsp</w:t>
+      </w:r>
+      <w:proofErr w:type="spellEnd"/>
+      <w:r>
+        <w:rPr>
+          <w:rFonts w:ascii="Times New Roman" w:hAnsi="Times New Roman" w:cs="Times New Roman"/>
+          <w:sz w:val="28"/>
+        </w:rPr>
+        <w:t xml:space="preserve"> </w:t>
+      </w:r>
+      <w:r>
+        <w:rPr>
+          <w:rFonts w:ascii="Times New Roman" w:hAnsi="Times New Roman" w:cs="Times New Roman"/>
+          <w:sz w:val="28"/>
+        </w:rPr>
+        <w:tab/>
+      </w:r>
+      <w:r>
+        <w:rPr>
+          <w:rFonts w:ascii="Times New Roman" w:hAnsi="Times New Roman" w:cs="Times New Roman"/>
+          <w:sz w:val="28"/>
+        </w:rPr>
+        <w:tab/>
+      </w:r>
+      <w:r>
+        <w:rPr>
+          <w:rFonts w:ascii="Times New Roman" w:hAnsi="Times New Roman" w:cs="Times New Roman"/>
+          <w:sz w:val="28"/>
+        </w:rPr>
+        <w:tab/>
+      </w:r>
+      <w:r>
+        <w:rPr>
+          <w:rFonts w:ascii="Times New Roman" w:hAnsi="Times New Roman" w:cs="Times New Roman"/>
+          <w:sz w:val="28"/>
+        </w:rPr>
+        <w:tab/>
+      </w:r>
+      <w:r>
+        <w:rPr>
+          <w:rFonts w:ascii="Times New Roman" w:hAnsi="Times New Roman" w:cs="Times New Roman"/>
+          <w:sz w:val="28"/>
+        </w:rPr>
+        <w:tab/>
+      </w:r>
+      <w:r>
+        <w:rPr>
+          <w:rFonts w:ascii="Times New Roman" w:hAnsi="Times New Roman" w:cs="Times New Roman"/>
+          <w:sz w:val="28"/>
+        </w:rPr>
+        <w:tab/>
+        <w:t xml:space="preserve">welcome.html </w:t>
+      </w:r>
+    </w:p>
+    <w:p>
+      <w:pPr>
+        <w:pStyle w:val="ListParagraph"/>
+        <w:rPr>
+          <w:rFonts w:ascii="Times New Roman" w:hAnsi="Times New Roman" w:cs="Times New Roman"/>
+          <w:sz w:val="28"/>
+        </w:rPr>
+      </w:pPr>
+    </w:p>
+    <w:p>
+      <w:pPr>
+        <w:pStyle w:val="ListParagraph"/>
+        <w:rPr>
+          <w:rFonts w:ascii="Times New Roman" w:hAnsi="Times New Roman" w:cs="Times New Roman"/>
+          <w:sz w:val="28"/>
+        </w:rPr>
+      </w:pPr>
+      <w:r>
+        <w:rPr>
+          <w:rFonts w:ascii="Times New Roman" w:hAnsi="Times New Roman" w:cs="Times New Roman"/>
+          <w:sz w:val="28"/>
+        </w:rPr>
+        <w:t>Hyper link</w:t>
+      </w:r>
+    </w:p>
+    <w:p>
+      <w:pPr>
+        <w:pStyle w:val="ListParagraph"/>
+        <w:rPr>
+          <w:rFonts w:ascii="Times New Roman" w:hAnsi="Times New Roman" w:cs="Times New Roman"/>
+          <w:sz w:val="28"/>
+        </w:rPr>
+      </w:pPr>
+      <w:r>
+        <w:rPr>
+          <w:rFonts w:ascii="Times New Roman" w:hAnsi="Times New Roman" w:cs="Times New Roman"/>
+          <w:sz w:val="28"/>
+        </w:rPr>
+        <w:t xml:space="preserve">Submit button </w:t>
+      </w:r>
+    </w:p>
+    <w:p>
+      <w:pPr>
+        <w:pStyle w:val="ListParagraph"/>
+        <w:rPr>
+          <w:rFonts w:ascii="Times New Roman" w:hAnsi="Times New Roman" w:cs="Times New Roman"/>
+          <w:sz w:val="28"/>
+        </w:rPr>
+      </w:pPr>
+      <w:r>
+        <w:rPr>
+          <w:rFonts w:ascii="Times New Roman" w:hAnsi="Times New Roman" w:cs="Times New Roman"/>
+          <w:sz w:val="28"/>
+        </w:rPr>
+        <w:t>Using JS code</w:t>
+      </w:r>
+    </w:p>
+    <w:p>
+      <w:pPr>
+        <w:pStyle w:val="ListParagraph"/>
+        <w:rPr>
+          <w:rFonts w:ascii="Times New Roman" w:hAnsi="Times New Roman" w:cs="Times New Roman"/>
+          <w:sz w:val="28"/>
+        </w:rPr>
+      </w:pPr>
+      <w:r>
+        <w:rPr>
+          <w:rFonts w:ascii="Times New Roman" w:hAnsi="Times New Roman" w:cs="Times New Roman"/>
+          <w:sz w:val="28"/>
+        </w:rPr>
+        <w:t xml:space="preserve">Angular is a framework and react </w:t>
+      </w:r>
+      <w:proofErr w:type="spellStart"/>
+      <w:r>
+        <w:rPr>
+          <w:rFonts w:ascii="Times New Roman" w:hAnsi="Times New Roman" w:cs="Times New Roman"/>
+          <w:sz w:val="28"/>
+        </w:rPr>
+        <w:t>js</w:t>
+      </w:r>
+      <w:proofErr w:type="spellEnd"/>
+      <w:r>
+        <w:rPr>
+          <w:rFonts w:ascii="Times New Roman" w:hAnsi="Times New Roman" w:cs="Times New Roman"/>
+          <w:sz w:val="28"/>
+        </w:rPr>
+        <w:t xml:space="preserve"> is library. </w:t>
+      </w:r>
+    </w:p>
+    <w:p>
+      <w:pPr>
+        <w:pStyle w:val="ListParagraph"/>
+        <w:rPr>
+          <w:rFonts w:ascii="Times New Roman" w:hAnsi="Times New Roman" w:cs="Times New Roman"/>
+          <w:sz w:val="28"/>
+        </w:rPr>
+      </w:pPr>
+      <w:r>
+        <w:rPr>
+          <w:rFonts w:ascii="Times New Roman" w:hAnsi="Times New Roman" w:cs="Times New Roman"/>
+          <w:sz w:val="28"/>
+        </w:rPr>
+        <w:t xml:space="preserve">Library doesn’t follow standard but framework follow standard. </w:t>
+      </w:r>
+    </w:p>
+    <w:p>
+      <w:pPr>
+        <w:pStyle w:val="ListParagraph"/>
+        <w:rPr>
+          <w:rFonts w:ascii="Times New Roman" w:hAnsi="Times New Roman" w:cs="Times New Roman"/>
+          <w:sz w:val="28"/>
+        </w:rPr>
+      </w:pPr>
+      <w:r>
+        <w:rPr>
+          <w:rFonts w:ascii="Times New Roman" w:hAnsi="Times New Roman" w:cs="Times New Roman"/>
+          <w:sz w:val="28"/>
+        </w:rPr>
+        <w:t xml:space="preserve">React JS is only View in MVC. </w:t>
+      </w:r>
+    </w:p>
+    <w:p>
+      <w:pPr>
+        <w:pStyle w:val="ListParagraph"/>
+        <w:rPr>
+          <w:rFonts w:ascii="Times New Roman" w:hAnsi="Times New Roman" w:cs="Times New Roman"/>
+          <w:sz w:val="28"/>
+        </w:rPr>
+      </w:pPr>
+      <w:r>
+        <w:rPr>
+          <w:rFonts w:ascii="Times New Roman" w:hAnsi="Times New Roman" w:cs="Times New Roman"/>
+          <w:sz w:val="28"/>
+        </w:rPr>
+        <w:t xml:space="preserve">But in Angular follow whole MVC (model view component / controller). </w:t>
+      </w:r>
+    </w:p>
+    <w:p>
+      <w:pPr>
+        <w:pStyle w:val="ListParagraph"/>
+        <w:rPr>
+          <w:rFonts w:ascii="Times New Roman" w:hAnsi="Times New Roman" w:cs="Times New Roman"/>
+          <w:sz w:val="28"/>
+        </w:rPr>
+      </w:pPr>
+      <w:r>
+        <w:rPr>
+          <w:rFonts w:ascii="Times New Roman" w:hAnsi="Times New Roman" w:cs="Times New Roman"/>
+          <w:sz w:val="28"/>
+        </w:rPr>
+        <w:t xml:space="preserve">Angular support </w:t>
+      </w:r>
+      <w:r>
+        <w:rPr>
+          <w:rFonts w:ascii="Times New Roman" w:hAnsi="Times New Roman" w:cs="Times New Roman"/>
+          <w:sz w:val="28"/>
+          <w:highlight w:val="yellow"/>
+        </w:rPr>
+        <w:t>class</w:t>
+      </w:r>
+      <w:r>
+        <w:rPr>
+          <w:rFonts w:ascii="Times New Roman" w:hAnsi="Times New Roman" w:cs="Times New Roman"/>
+          <w:sz w:val="28"/>
+        </w:rPr>
+        <w:t xml:space="preserve"> style component. </w:t>
+      </w:r>
+    </w:p>
+    <w:p>
+      <w:pPr>
+        <w:pStyle w:val="ListParagraph"/>
+        <w:rPr>
+          <w:rFonts w:ascii="Times New Roman" w:hAnsi="Times New Roman" w:cs="Times New Roman"/>
+          <w:sz w:val="28"/>
+        </w:rPr>
+      </w:pPr>
+      <w:r>
+        <w:rPr>
+          <w:rFonts w:ascii="Times New Roman" w:hAnsi="Times New Roman" w:cs="Times New Roman"/>
+          <w:sz w:val="28"/>
+        </w:rPr>
+        <w:t xml:space="preserve">React JS support both style of component </w:t>
+      </w:r>
+      <w:r>
+        <w:rPr>
+          <w:rFonts w:ascii="Times New Roman" w:hAnsi="Times New Roman" w:cs="Times New Roman"/>
+          <w:sz w:val="28"/>
+          <w:highlight w:val="yellow"/>
+        </w:rPr>
+        <w:t>function and class</w:t>
+      </w:r>
+      <w:r>
+        <w:rPr>
+          <w:rFonts w:ascii="Times New Roman" w:hAnsi="Times New Roman" w:cs="Times New Roman"/>
+          <w:sz w:val="28"/>
+        </w:rPr>
+        <w:t xml:space="preserve"> style. </w:t>
+      </w:r>
+    </w:p>
+    <w:p>
+      <w:pPr>
+        <w:pStyle w:val="ListParagraph"/>
+        <w:rPr>
+          <w:rFonts w:ascii="Times New Roman" w:hAnsi="Times New Roman" w:cs="Times New Roman"/>
+          <w:sz w:val="28"/>
+        </w:rPr>
+      </w:pPr>
+    </w:p>
+    <w:p>
+      <w:pPr>
+        <w:pStyle w:val="ListParagraph"/>
+        <w:rPr>
+          <w:rFonts w:ascii="Times New Roman" w:hAnsi="Times New Roman" w:cs="Times New Roman"/>
+          <w:sz w:val="28"/>
+        </w:rPr>
+      </w:pPr>
+      <w:r>
+        <w:rPr>
+          <w:rFonts w:ascii="Times New Roman" w:hAnsi="Times New Roman" w:cs="Times New Roman"/>
+          <w:sz w:val="28"/>
+        </w:rPr>
+        <w:t>Component control the view o</w:t>
+      </w:r>
+      <w:r>
+        <w:rPr>
+          <w:rFonts w:ascii="Times New Roman" w:hAnsi="Times New Roman" w:cs="Times New Roman"/>
+          <w:sz w:val="28"/>
+        </w:rPr>
+        <w:t xml:space="preserve">r part of the view of web page and every component work independently. </w:t>
+      </w:r>
+    </w:p>
+    <w:p>
+      <w:pPr>
+        <w:pStyle w:val="ListParagraph"/>
+        <w:rPr>
+          <w:rFonts w:ascii="Times New Roman" w:hAnsi="Times New Roman" w:cs="Times New Roman"/>
+          <w:sz w:val="28"/>
+        </w:rPr>
+      </w:pPr>
+    </w:p>
+    <w:p>
+      <w:pPr>
+        <w:pStyle w:val="ListParagraph"/>
+        <w:rPr>
+          <w:rFonts w:ascii="Times New Roman" w:hAnsi="Times New Roman" w:cs="Times New Roman"/>
+          <w:sz w:val="28"/>
+        </w:rPr>
+      </w:pPr>
+      <w:r>
+        <w:rPr>
+          <w:rFonts w:ascii="Times New Roman" w:hAnsi="Times New Roman" w:cs="Times New Roman"/>
+          <w:noProof/>
+          <w:sz w:val="28"/>
+        </w:rPr>
+        <w:lastRenderedPageBreak/>
+        <w:drawing>
+          <wp:inline distT="0" distB="0" distL="0" distR="0">
+            <wp:extent cx="5937885" cy="3417570"/>
+            <wp:effectExtent l="0" t="0" r="5715" b="0"/>
+            <wp:docPr id="2" name="Picture 2"/>
+            <wp:cNvGraphicFramePr>
+              <a:graphicFrameLocks xmlns:a="http://schemas.openxmlformats.org/drawingml/2006/main" noChangeAspect="1"/>
+            </wp:cNvGraphicFramePr>
+            <a:graphic xmlns:a="http://schemas.openxmlformats.org/drawingml/2006/main">
+              <a:graphicData uri="http://schemas.openxmlformats.org/drawingml/2006/picture">
+                <pic:pic xmlns:pic="http://schemas.openxmlformats.org/drawingml/2006/picture">
+                  <pic:nvPicPr>
+                    <pic:cNvPr id="0" name="Picture 1"/>
+                    <pic:cNvPicPr>
+                      <a:picLocks noChangeAspect="1" noChangeArrowheads="1"/>
+                    </pic:cNvPicPr>
+                  </pic:nvPicPr>
+                  <pic:blipFill>
+                    <a:blip r:embed="rId8">
+                      <a:extLst>
+                        <a:ext uri="{28A0092B-C50C-407E-A947-70E740481C1C}">
+                          <a14:useLocalDpi xmlns:a14="http://schemas.microsoft.com/office/drawing/2010/main" val="0"/>
+                        </a:ext>
+                      </a:extLst>
+                    </a:blip>
+                    <a:srcRect/>
+                    <a:stretch>
+                      <a:fillRect/>
+                    </a:stretch>
+                  </pic:blipFill>
+                  <pic:spPr bwMode="auto">
+                    <a:xfrm>
+                      <a:off x="0" y="0"/>
+                      <a:ext cx="5937885" cy="3417570"/>
+                    </a:xfrm>
+                    <a:prstGeom prst="rect">
+                      <a:avLst/>
+                    </a:prstGeom>
+                    <a:noFill/>
+                    <a:ln>
+                      <a:noFill/>
+                    </a:ln>
+                  </pic:spPr>
+                </pic:pic>
+              </a:graphicData>
+            </a:graphic>
+          </wp:inline>
+        </w:drawing>
+      </w:r>
+    </w:p>
+    <w:p>
+      <w:pPr>
+        <w:pStyle w:val="ListParagraph"/>
+        <w:rPr>
+          <w:rFonts w:ascii="Times New Roman" w:hAnsi="Times New Roman" w:cs="Times New Roman"/>
+          <w:sz w:val="28"/>
+        </w:rPr>
+      </w:pPr>
+    </w:p>
+    <w:p>
+      <w:pPr>
+        <w:pStyle w:val="ListParagraph"/>
+        <w:rPr>
+          <w:rFonts w:ascii="Times New Roman" w:hAnsi="Times New Roman" w:cs="Times New Roman"/>
+          <w:sz w:val="28"/>
+        </w:rPr>
+      </w:pPr>
+    </w:p>
+    <w:p>
+      <w:pPr>
+        <w:pStyle w:val="ListParagraph"/>
+        <w:rPr>
+          <w:rFonts w:ascii="Times New Roman" w:hAnsi="Times New Roman" w:cs="Times New Roman"/>
+          <w:sz w:val="28"/>
+        </w:rPr>
+      </w:pPr>
+    </w:p>
+    <w:p>
+      <w:pPr>
+        <w:pStyle w:val="ListParagraph"/>
+        <w:rPr>
+          <w:rFonts w:ascii="Times New Roman" w:hAnsi="Times New Roman" w:cs="Times New Roman"/>
+          <w:sz w:val="28"/>
+        </w:rPr>
+      </w:pPr>
+      <w:r>
+        <w:rPr>
+          <w:rFonts w:ascii="Times New Roman" w:hAnsi="Times New Roman" w:cs="Times New Roman"/>
+          <w:sz w:val="28"/>
+        </w:rPr>
+        <w:t xml:space="preserve">Google provided angular cli (command line interface) which help to create the project </w:t>
+      </w:r>
+    </w:p>
+    <w:p>
+      <w:pPr>
+        <w:pStyle w:val="ListParagraph"/>
+        <w:rPr>
+          <w:rFonts w:ascii="Times New Roman" w:hAnsi="Times New Roman" w:cs="Times New Roman"/>
+          <w:sz w:val="28"/>
+        </w:rPr>
+      </w:pPr>
+    </w:p>
+    <w:p>
+      <w:pPr>
+        <w:pStyle w:val="ListParagraph"/>
+        <w:rPr>
+          <w:rFonts w:ascii="Times New Roman" w:hAnsi="Times New Roman" w:cs="Times New Roman"/>
+          <w:sz w:val="28"/>
+        </w:rPr>
+      </w:pPr>
+    </w:p>
+    <w:p>
+      <w:pPr>
+        <w:pStyle w:val="ListParagraph"/>
+        <w:rPr>
+          <w:rFonts w:ascii="Times New Roman" w:hAnsi="Times New Roman" w:cs="Times New Roman"/>
+          <w:sz w:val="28"/>
+        </w:rPr>
+      </w:pPr>
+      <w:proofErr w:type="spellStart"/>
+      <w:proofErr w:type="gramStart"/>
+      <w:r>
+        <w:rPr>
+          <w:rFonts w:ascii="Times New Roman" w:hAnsi="Times New Roman" w:cs="Times New Roman"/>
+          <w:sz w:val="28"/>
+        </w:rPr>
+        <w:t>npm</w:t>
+      </w:r>
+      <w:proofErr w:type="spellEnd"/>
+      <w:proofErr w:type="gramEnd"/>
+      <w:r>
+        <w:rPr>
+          <w:rFonts w:ascii="Times New Roman" w:hAnsi="Times New Roman" w:cs="Times New Roman"/>
+          <w:sz w:val="28"/>
+        </w:rPr>
+        <w:t xml:space="preserve"> install @angular/cli –g </w:t>
+      </w:r>
+    </w:p>
+    <w:p>
+      <w:pPr>
+        <w:pStyle w:val="ListParagraph"/>
+        <w:rPr>
+          <w:rFonts w:ascii="Times New Roman" w:hAnsi="Times New Roman" w:cs="Times New Roman"/>
+          <w:sz w:val="28"/>
+        </w:rPr>
+      </w:pPr>
+    </w:p>
+    <w:p>
+      <w:pPr>
+        <w:pStyle w:val="ListParagraph"/>
+        <w:rPr>
+          <w:rFonts w:ascii="Times New Roman" w:hAnsi="Times New Roman" w:cs="Times New Roman"/>
+          <w:sz w:val="28"/>
+        </w:rPr>
+      </w:pPr>
+      <w:proofErr w:type="gramStart"/>
+      <w:r>
+        <w:rPr>
+          <w:rFonts w:ascii="Times New Roman" w:hAnsi="Times New Roman" w:cs="Times New Roman"/>
+          <w:sz w:val="28"/>
+        </w:rPr>
+        <w:t>or</w:t>
+      </w:r>
+      <w:proofErr w:type="gramEnd"/>
+      <w:r>
+        <w:rPr>
+          <w:rFonts w:ascii="Times New Roman" w:hAnsi="Times New Roman" w:cs="Times New Roman"/>
+          <w:sz w:val="28"/>
+        </w:rPr>
+        <w:t xml:space="preserve"> </w:t>
+      </w:r>
+    </w:p>
+    <w:p>
+      <w:pPr>
+        <w:pStyle w:val="ListParagraph"/>
+        <w:rPr>
+          <w:rFonts w:ascii="Times New Roman" w:hAnsi="Times New Roman" w:cs="Times New Roman"/>
+          <w:sz w:val="28"/>
+        </w:rPr>
+      </w:pPr>
+    </w:p>
+    <w:p>
+      <w:pPr>
+        <w:pStyle w:val="ListParagraph"/>
+        <w:rPr>
+          <w:rFonts w:ascii="Times New Roman" w:hAnsi="Times New Roman" w:cs="Times New Roman"/>
+          <w:sz w:val="28"/>
+        </w:rPr>
+      </w:pPr>
+      <w:proofErr w:type="spellStart"/>
+      <w:proofErr w:type="gramStart"/>
+      <w:r>
+        <w:rPr>
+          <w:rFonts w:ascii="Times New Roman" w:hAnsi="Times New Roman" w:cs="Times New Roman"/>
+          <w:sz w:val="28"/>
+        </w:rPr>
+        <w:t>npm</w:t>
+      </w:r>
+      <w:proofErr w:type="spellEnd"/>
+      <w:proofErr w:type="gramEnd"/>
+      <w:r>
+        <w:rPr>
+          <w:rFonts w:ascii="Times New Roman" w:hAnsi="Times New Roman" w:cs="Times New Roman"/>
+          <w:sz w:val="28"/>
+        </w:rPr>
+        <w:t xml:space="preserve"> install @angular/cli --location=global </w:t>
+      </w:r>
+    </w:p>
+    <w:p>
+      <w:pPr>
+        <w:pStyle w:val="ListParagraph"/>
+        <w:rPr>
+          <w:rFonts w:ascii="Times New Roman" w:hAnsi="Times New Roman" w:cs="Times New Roman"/>
+          <w:sz w:val="28"/>
+        </w:rPr>
+      </w:pPr>
+    </w:p>
+    <w:p>
+      <w:pPr>
+        <w:pStyle w:val="ListParagraph"/>
+        <w:rPr>
+          <w:rFonts w:ascii="Times New Roman" w:hAnsi="Times New Roman" w:cs="Times New Roman"/>
+          <w:sz w:val="28"/>
+        </w:rPr>
+      </w:pPr>
+    </w:p>
+    <w:p>
+      <w:pPr>
+        <w:pStyle w:val="ListParagraph"/>
+        <w:rPr>
+          <w:rFonts w:ascii="Times New Roman" w:hAnsi="Times New Roman" w:cs="Times New Roman"/>
+          <w:sz w:val="28"/>
+        </w:rPr>
+      </w:pPr>
+      <w:r>
+        <w:rPr>
+          <w:rFonts w:ascii="Times New Roman" w:hAnsi="Times New Roman" w:cs="Times New Roman"/>
+          <w:sz w:val="28"/>
+        </w:rPr>
+        <w:t>A</w:t>
+      </w:r>
+      <w:r>
+        <w:rPr>
+          <w:rFonts w:ascii="Times New Roman" w:hAnsi="Times New Roman" w:cs="Times New Roman"/>
+          <w:sz w:val="28"/>
+          <w:highlight w:val="yellow"/>
+        </w:rPr>
+        <w:t>ng</w:t>
+      </w:r>
+      <w:r>
+        <w:rPr>
+          <w:rFonts w:ascii="Times New Roman" w:hAnsi="Times New Roman" w:cs="Times New Roman"/>
+          <w:sz w:val="28"/>
+        </w:rPr>
+        <w:t xml:space="preserve">ular </w:t>
+      </w:r>
+    </w:p>
+    <w:p>
+      <w:pPr>
+        <w:pStyle w:val="ListParagraph"/>
+        <w:rPr>
+          <w:rFonts w:ascii="Times New Roman" w:hAnsi="Times New Roman" w:cs="Times New Roman"/>
+          <w:sz w:val="28"/>
+        </w:rPr>
+      </w:pPr>
+      <w:proofErr w:type="gramStart"/>
+      <w:r>
+        <w:rPr>
+          <w:rFonts w:ascii="Times New Roman" w:hAnsi="Times New Roman" w:cs="Times New Roman"/>
+          <w:sz w:val="28"/>
+          <w:highlight w:val="yellow"/>
+        </w:rPr>
+        <w:t>Ng</w:t>
+      </w:r>
+      <w:r>
+        <w:rPr>
+          <w:rFonts w:ascii="Times New Roman" w:hAnsi="Times New Roman" w:cs="Times New Roman"/>
+          <w:sz w:val="28"/>
+        </w:rPr>
+        <w:t xml:space="preserve"> :next</w:t>
+      </w:r>
+      <w:proofErr w:type="gramEnd"/>
+      <w:r>
+        <w:rPr>
+          <w:rFonts w:ascii="Times New Roman" w:hAnsi="Times New Roman" w:cs="Times New Roman"/>
+          <w:sz w:val="28"/>
+        </w:rPr>
+        <w:t xml:space="preserve"> generation for web page or web application </w:t>
+      </w:r>
+    </w:p>
+    <w:p>
+      <w:pPr>
+        <w:pStyle w:val="ListParagraph"/>
+        <w:rPr>
+          <w:rFonts w:ascii="Times New Roman" w:hAnsi="Times New Roman" w:cs="Times New Roman"/>
+          <w:sz w:val="28"/>
+        </w:rPr>
+      </w:pPr>
+    </w:p>
+    <w:p>
+      <w:pPr>
+        <w:pStyle w:val="ListParagraph"/>
+        <w:rPr>
+          <w:rFonts w:ascii="Times New Roman" w:hAnsi="Times New Roman" w:cs="Times New Roman"/>
+          <w:sz w:val="28"/>
+        </w:rPr>
+      </w:pPr>
+    </w:p>
+    <w:p>
+      <w:pPr>
+        <w:pStyle w:val="ListParagraph"/>
+        <w:rPr>
+          <w:rFonts w:ascii="Times New Roman" w:hAnsi="Times New Roman" w:cs="Times New Roman"/>
+          <w:sz w:val="28"/>
+          <w:highlight w:val="yellow"/>
+        </w:rPr>
+      </w:pPr>
+    </w:p>
+    <w:p>
+      <w:pPr>
+        <w:pStyle w:val="ListParagraph"/>
+        <w:rPr>
+          <w:rFonts w:ascii="Times New Roman" w:hAnsi="Times New Roman" w:cs="Times New Roman"/>
+          <w:sz w:val="28"/>
+          <w:highlight w:val="yellow"/>
+        </w:rPr>
+      </w:pPr>
+    </w:p>
+    <w:p>
+      <w:pPr>
+        <w:pStyle w:val="ListParagraph"/>
+        <w:rPr>
+          <w:rFonts w:ascii="Times New Roman" w:hAnsi="Times New Roman" w:cs="Times New Roman"/>
+          <w:sz w:val="28"/>
+          <w:highlight w:val="yellow"/>
+        </w:rPr>
+      </w:pPr>
+    </w:p>
+    <w:p>
+      <w:pPr>
+        <w:pStyle w:val="ListParagraph"/>
+        <w:rPr>
+          <w:rFonts w:ascii="Times New Roman" w:hAnsi="Times New Roman" w:cs="Times New Roman"/>
+          <w:sz w:val="28"/>
+        </w:rPr>
+      </w:pPr>
+      <w:proofErr w:type="gramStart"/>
+      <w:r>
+        <w:rPr>
+          <w:rFonts w:ascii="Times New Roman" w:hAnsi="Times New Roman" w:cs="Times New Roman"/>
+          <w:sz w:val="28"/>
+          <w:highlight w:val="yellow"/>
+        </w:rPr>
+        <w:lastRenderedPageBreak/>
+        <w:t>ng</w:t>
+      </w:r>
+      <w:proofErr w:type="gramEnd"/>
+      <w:r>
+        <w:rPr>
+          <w:rFonts w:ascii="Times New Roman" w:hAnsi="Times New Roman" w:cs="Times New Roman"/>
+          <w:sz w:val="28"/>
+          <w:highlight w:val="yellow"/>
+        </w:rPr>
+        <w:t xml:space="preserve"> new demo-app</w:t>
+      </w:r>
+    </w:p>
+    <w:p>
+      <w:pPr>
+        <w:pStyle w:val="ListParagraph"/>
+        <w:rPr>
+          <w:rFonts w:ascii="Times New Roman" w:hAnsi="Times New Roman" w:cs="Times New Roman"/>
+          <w:sz w:val="28"/>
+        </w:rPr>
+      </w:pPr>
+      <w:r>
+        <w:rPr>
+          <w:rFonts w:ascii="Times New Roman" w:hAnsi="Times New Roman" w:cs="Times New Roman"/>
+          <w:sz w:val="28"/>
+        </w:rPr>
+        <w:t xml:space="preserve">  </w:t>
+      </w:r>
+    </w:p>
+    <w:p>
+      <w:pPr>
+        <w:pStyle w:val="ListParagraph"/>
+        <w:rPr>
+          <w:rFonts w:ascii="Times New Roman" w:hAnsi="Times New Roman" w:cs="Times New Roman"/>
+          <w:sz w:val="28"/>
+        </w:rPr>
+      </w:pPr>
+      <w:proofErr w:type="gramStart"/>
+      <w:r>
+        <w:rPr>
+          <w:rFonts w:ascii="Times New Roman" w:hAnsi="Times New Roman" w:cs="Times New Roman"/>
+          <w:sz w:val="28"/>
+        </w:rPr>
+        <w:t>do</w:t>
+      </w:r>
+      <w:proofErr w:type="gramEnd"/>
+      <w:r>
+        <w:rPr>
+          <w:rFonts w:ascii="Times New Roman" w:hAnsi="Times New Roman" w:cs="Times New Roman"/>
+          <w:sz w:val="28"/>
+        </w:rPr>
+        <w:t xml:space="preserve"> you want routing file -</w:t>
+      </w:r>
+      <w:r>
+        <w:rPr>
+          <w:rFonts w:ascii="Times New Roman" w:hAnsi="Times New Roman" w:cs="Times New Roman"/>
+          <w:sz w:val="28"/>
+        </w:rPr>
+        <w:sym w:font="Wingdings" w:char="F0E0"/>
+      </w:r>
+      <w:r>
+        <w:rPr>
+          <w:rFonts w:ascii="Times New Roman" w:hAnsi="Times New Roman" w:cs="Times New Roman"/>
+          <w:sz w:val="28"/>
+        </w:rPr>
+        <w:t xml:space="preserve"> no </w:t>
+      </w:r>
+    </w:p>
+    <w:p>
+      <w:pPr>
+        <w:pStyle w:val="ListParagraph"/>
+        <w:rPr>
+          <w:rFonts w:ascii="Times New Roman" w:hAnsi="Times New Roman" w:cs="Times New Roman"/>
+          <w:sz w:val="28"/>
+        </w:rPr>
+      </w:pPr>
+      <w:proofErr w:type="gramStart"/>
+      <w:r>
+        <w:rPr>
+          <w:rFonts w:ascii="Times New Roman" w:hAnsi="Times New Roman" w:cs="Times New Roman"/>
+          <w:sz w:val="28"/>
+        </w:rPr>
+        <w:t>styling</w:t>
+      </w:r>
+      <w:proofErr w:type="gramEnd"/>
+      <w:r>
+        <w:rPr>
+          <w:rFonts w:ascii="Times New Roman" w:hAnsi="Times New Roman" w:cs="Times New Roman"/>
+          <w:sz w:val="28"/>
+        </w:rPr>
+        <w:t xml:space="preserve"> --</w:t>
+      </w:r>
+      <w:r>
+        <w:rPr>
+          <w:rFonts w:ascii="Times New Roman" w:hAnsi="Times New Roman" w:cs="Times New Roman"/>
+          <w:sz w:val="28"/>
+        </w:rPr>
+        <w:sym w:font="Wingdings" w:char="F0E0"/>
+      </w:r>
+      <w:r>
+        <w:rPr>
+          <w:rFonts w:ascii="Times New Roman" w:hAnsi="Times New Roman" w:cs="Times New Roman"/>
+          <w:sz w:val="28"/>
+        </w:rPr>
+        <w:t xml:space="preserve"> CSS </w:t>
+      </w:r>
+    </w:p>
+    <w:p>
+      <w:pPr>
+        <w:pStyle w:val="ListParagraph"/>
+        <w:rPr>
+          <w:rFonts w:ascii="Times New Roman" w:hAnsi="Times New Roman" w:cs="Times New Roman"/>
+          <w:sz w:val="28"/>
+        </w:rPr>
+      </w:pPr>
+    </w:p>
+    <w:p>
+      <w:pPr>
+        <w:pStyle w:val="ListParagraph"/>
+        <w:rPr>
+          <w:rFonts w:ascii="Times New Roman" w:hAnsi="Times New Roman" w:cs="Times New Roman"/>
+          <w:sz w:val="28"/>
+        </w:rPr>
+      </w:pPr>
+      <w:proofErr w:type="gramStart"/>
+      <w:r>
+        <w:rPr>
+          <w:rFonts w:ascii="Times New Roman" w:hAnsi="Times New Roman" w:cs="Times New Roman"/>
+          <w:sz w:val="28"/>
+        </w:rPr>
+        <w:t>once</w:t>
+      </w:r>
+      <w:proofErr w:type="gramEnd"/>
+      <w:r>
+        <w:rPr>
+          <w:rFonts w:ascii="Times New Roman" w:hAnsi="Times New Roman" w:cs="Times New Roman"/>
+          <w:sz w:val="28"/>
+        </w:rPr>
+        <w:t xml:space="preserve"> project created using command prompt move inside a project folder. </w:t>
+      </w:r>
+    </w:p>
+    <w:p>
+      <w:pPr>
+        <w:pStyle w:val="ListParagraph"/>
+        <w:rPr>
+          <w:rFonts w:ascii="Times New Roman" w:hAnsi="Times New Roman" w:cs="Times New Roman"/>
+          <w:sz w:val="28"/>
+        </w:rPr>
+      </w:pPr>
+    </w:p>
+    <w:p>
+      <w:pPr>
+        <w:pStyle w:val="ListParagraph"/>
+        <w:rPr>
+          <w:rFonts w:ascii="Times New Roman" w:hAnsi="Times New Roman" w:cs="Times New Roman"/>
+          <w:sz w:val="28"/>
+        </w:rPr>
+      </w:pPr>
+      <w:proofErr w:type="gramStart"/>
+      <w:r>
+        <w:rPr>
+          <w:rFonts w:ascii="Times New Roman" w:hAnsi="Times New Roman" w:cs="Times New Roman"/>
+          <w:sz w:val="28"/>
+          <w:highlight w:val="yellow"/>
+        </w:rPr>
+        <w:t>cd</w:t>
+      </w:r>
+      <w:proofErr w:type="gramEnd"/>
+      <w:r>
+        <w:rPr>
+          <w:rFonts w:ascii="Times New Roman" w:hAnsi="Times New Roman" w:cs="Times New Roman"/>
+          <w:sz w:val="28"/>
+          <w:highlight w:val="yellow"/>
+        </w:rPr>
+        <w:t xml:space="preserve"> demo-app</w:t>
+      </w:r>
+    </w:p>
+    <w:p>
+      <w:pPr>
+        <w:pStyle w:val="ListParagraph"/>
+        <w:rPr>
+          <w:rFonts w:ascii="Times New Roman" w:hAnsi="Times New Roman" w:cs="Times New Roman"/>
+          <w:sz w:val="28"/>
+        </w:rPr>
+      </w:pPr>
+    </w:p>
+    <w:p>
+      <w:pPr>
+        <w:pStyle w:val="ListParagraph"/>
+        <w:rPr>
+          <w:rFonts w:ascii="Times New Roman" w:hAnsi="Times New Roman" w:cs="Times New Roman"/>
+          <w:sz w:val="28"/>
+        </w:rPr>
+      </w:pPr>
+      <w:proofErr w:type="gramStart"/>
+      <w:r>
+        <w:rPr>
+          <w:rFonts w:ascii="Times New Roman" w:hAnsi="Times New Roman" w:cs="Times New Roman"/>
+          <w:sz w:val="28"/>
+          <w:highlight w:val="yellow"/>
+        </w:rPr>
+        <w:t>ng</w:t>
+      </w:r>
+      <w:proofErr w:type="gramEnd"/>
+      <w:r>
+        <w:rPr>
+          <w:rFonts w:ascii="Times New Roman" w:hAnsi="Times New Roman" w:cs="Times New Roman"/>
+          <w:sz w:val="28"/>
+          <w:highlight w:val="yellow"/>
+        </w:rPr>
+        <w:t xml:space="preserve"> serve</w:t>
+      </w:r>
+      <w:r>
+        <w:rPr>
+          <w:rFonts w:ascii="Times New Roman" w:hAnsi="Times New Roman" w:cs="Times New Roman"/>
+          <w:sz w:val="28"/>
+        </w:rPr>
+        <w:t xml:space="preserve"> </w:t>
+      </w:r>
+      <w:r>
+        <w:rPr>
+          <w:rFonts w:ascii="Times New Roman" w:hAnsi="Times New Roman" w:cs="Times New Roman"/>
+          <w:sz w:val="28"/>
+        </w:rPr>
+        <w:tab/>
+      </w:r>
+      <w:r>
+        <w:rPr>
+          <w:rFonts w:ascii="Times New Roman" w:hAnsi="Times New Roman" w:cs="Times New Roman"/>
+          <w:sz w:val="28"/>
+        </w:rPr>
+        <w:tab/>
+        <w:t xml:space="preserve">: This command is use to run the project. </w:t>
+      </w:r>
+    </w:p>
+    <w:p>
+      <w:pPr>
+        <w:pStyle w:val="ListParagraph"/>
+        <w:rPr>
+          <w:rFonts w:ascii="Times New Roman" w:hAnsi="Times New Roman" w:cs="Times New Roman"/>
+          <w:sz w:val="28"/>
+        </w:rPr>
+      </w:pPr>
+    </w:p>
+    <w:p>
+      <w:pPr>
+        <w:pStyle w:val="ListParagraph"/>
+        <w:rPr>
+          <w:rFonts w:ascii="Times New Roman" w:hAnsi="Times New Roman" w:cs="Times New Roman"/>
+          <w:sz w:val="28"/>
+        </w:rPr>
+      </w:pPr>
+    </w:p>
+    <w:p>
+      <w:pPr>
+        <w:pStyle w:val="ListParagraph"/>
+        <w:rPr>
+          <w:rFonts w:ascii="Times New Roman" w:hAnsi="Times New Roman" w:cs="Times New Roman"/>
+          <w:sz w:val="28"/>
+        </w:rPr>
+      </w:pPr>
+      <w:r>
+        <w:rPr>
+          <w:rFonts w:ascii="Times New Roman" w:hAnsi="Times New Roman" w:cs="Times New Roman"/>
+          <w:sz w:val="28"/>
+        </w:rPr>
+        <w:t xml:space="preserve">After 100% project complied open the browser and hit the URL as </w:t>
+      </w:r>
+    </w:p>
+    <w:p>
+      <w:pPr>
+        <w:pStyle w:val="ListParagraph"/>
+        <w:rPr>
+          <w:rFonts w:ascii="Times New Roman" w:hAnsi="Times New Roman" w:cs="Times New Roman"/>
+          <w:sz w:val="28"/>
+        </w:rPr>
+      </w:pPr>
+    </w:p>
+    <w:p>
+      <w:pPr>
+        <w:pStyle w:val="ListParagraph"/>
+        <w:rPr>
+          <w:rFonts w:ascii="Times New Roman" w:hAnsi="Times New Roman" w:cs="Times New Roman"/>
+          <w:sz w:val="28"/>
+        </w:rPr>
+      </w:pPr>
+      <w:hyperlink r:id="rId9" w:history="1">
+        <w:r>
+          <w:rPr>
+            <w:rStyle w:val="Hyperlink"/>
+            <w:rFonts w:ascii="Times New Roman" w:hAnsi="Times New Roman" w:cs="Times New Roman"/>
+            <w:sz w:val="28"/>
+          </w:rPr>
+          <w:t>http://localhost:4200</w:t>
+        </w:r>
+      </w:hyperlink>
+    </w:p>
+    <w:p>
+      <w:pPr>
+        <w:pStyle w:val="ListParagraph"/>
+        <w:rPr>
+          <w:rFonts w:ascii="Times New Roman" w:hAnsi="Times New Roman" w:cs="Times New Roman"/>
+          <w:sz w:val="28"/>
+        </w:rPr>
+      </w:pPr>
+    </w:p>
+    <w:p>
+      <w:pPr>
+        <w:pStyle w:val="ListParagraph"/>
+        <w:rPr>
+          <w:rFonts w:ascii="Times New Roman" w:hAnsi="Times New Roman" w:cs="Times New Roman"/>
+          <w:sz w:val="28"/>
+        </w:rPr>
+      </w:pPr>
+    </w:p>
+    <w:p>
+      <w:pPr>
+        <w:pStyle w:val="ListParagraph"/>
+        <w:rPr>
+          <w:rFonts w:ascii="Times New Roman" w:hAnsi="Times New Roman" w:cs="Times New Roman"/>
+          <w:sz w:val="28"/>
+        </w:rPr>
+      </w:pPr>
+      <w:proofErr w:type="gramStart"/>
+      <w:r>
+        <w:rPr>
+          <w:rFonts w:ascii="Times New Roman" w:hAnsi="Times New Roman" w:cs="Times New Roman"/>
+          <w:sz w:val="28"/>
+        </w:rPr>
+        <w:t>open</w:t>
+      </w:r>
+      <w:proofErr w:type="gramEnd"/>
+      <w:r>
+        <w:rPr>
+          <w:rFonts w:ascii="Times New Roman" w:hAnsi="Times New Roman" w:cs="Times New Roman"/>
+          <w:sz w:val="28"/>
+        </w:rPr>
+        <w:t xml:space="preserve"> </w:t>
+      </w:r>
+    </w:p>
+    <w:p>
+      <w:pPr>
+        <w:pStyle w:val="ListParagraph"/>
+        <w:rPr>
+          <w:rFonts w:ascii="Times New Roman" w:hAnsi="Times New Roman" w:cs="Times New Roman"/>
+          <w:sz w:val="28"/>
+        </w:rPr>
+      </w:pPr>
+      <w:proofErr w:type="spellStart"/>
+      <w:proofErr w:type="gramStart"/>
+      <w:r>
+        <w:rPr>
+          <w:rFonts w:ascii="Times New Roman" w:hAnsi="Times New Roman" w:cs="Times New Roman"/>
+          <w:sz w:val="28"/>
+        </w:rPr>
+        <w:t>src</w:t>
+      </w:r>
+      <w:proofErr w:type="spellEnd"/>
+      <w:proofErr w:type="gramEnd"/>
+      <w:r>
+        <w:rPr>
+          <w:rFonts w:ascii="Times New Roman" w:hAnsi="Times New Roman" w:cs="Times New Roman"/>
+          <w:sz w:val="28"/>
+        </w:rPr>
+        <w:t xml:space="preserve"> </w:t>
+      </w:r>
+    </w:p>
+    <w:p>
+      <w:pPr>
+        <w:pStyle w:val="ListParagraph"/>
+        <w:rPr>
+          <w:rFonts w:ascii="Times New Roman" w:hAnsi="Times New Roman" w:cs="Times New Roman"/>
+          <w:sz w:val="28"/>
+        </w:rPr>
+      </w:pPr>
+      <w:r>
+        <w:rPr>
+          <w:rFonts w:ascii="Times New Roman" w:hAnsi="Times New Roman" w:cs="Times New Roman"/>
+          <w:sz w:val="28"/>
+        </w:rPr>
+        <w:tab/>
+      </w:r>
+      <w:proofErr w:type="gramStart"/>
+      <w:r>
+        <w:rPr>
+          <w:rFonts w:ascii="Times New Roman" w:hAnsi="Times New Roman" w:cs="Times New Roman"/>
+          <w:sz w:val="28"/>
+        </w:rPr>
+        <w:t>app</w:t>
+      </w:r>
+      <w:proofErr w:type="gramEnd"/>
+      <w:r>
+        <w:rPr>
+          <w:rFonts w:ascii="Times New Roman" w:hAnsi="Times New Roman" w:cs="Times New Roman"/>
+          <w:sz w:val="28"/>
+        </w:rPr>
+        <w:t xml:space="preserve"> </w:t>
+      </w:r>
+    </w:p>
+    <w:p>
+      <w:pPr>
+        <w:pStyle w:val="ListParagraph"/>
+        <w:rPr>
+          <w:rFonts w:ascii="Times New Roman" w:hAnsi="Times New Roman" w:cs="Times New Roman"/>
+          <w:sz w:val="28"/>
+        </w:rPr>
+      </w:pPr>
+      <w:r>
+        <w:rPr>
+          <w:rFonts w:ascii="Times New Roman" w:hAnsi="Times New Roman" w:cs="Times New Roman"/>
+          <w:sz w:val="28"/>
+        </w:rPr>
+        <w:tab/>
+      </w:r>
+      <w:r>
+        <w:rPr>
+          <w:rFonts w:ascii="Times New Roman" w:hAnsi="Times New Roman" w:cs="Times New Roman"/>
+          <w:sz w:val="28"/>
+        </w:rPr>
+        <w:tab/>
+        <w:t>app.component.html --</w:t>
+      </w:r>
+      <w:r>
+        <w:rPr>
+          <w:rFonts w:ascii="Times New Roman" w:hAnsi="Times New Roman" w:cs="Times New Roman"/>
+          <w:sz w:val="28"/>
+        </w:rPr>
+        <w:sym w:font="Wingdings" w:char="F0E0"/>
+      </w:r>
+      <w:r>
+        <w:rPr>
+          <w:rFonts w:ascii="Times New Roman" w:hAnsi="Times New Roman" w:cs="Times New Roman"/>
+          <w:sz w:val="28"/>
+        </w:rPr>
+        <w:t xml:space="preserve"> </w:t>
+      </w:r>
       <w:bookmarkStart w:id="0" w:name="_GoBack"/>
       <w:bookmarkEnd w:id="0"/>
+    </w:p>
+    <w:p>
+      <w:pPr>
+        <w:pStyle w:val="ListParagraph"/>
+        <w:rPr>
+          <w:rFonts w:ascii="Times New Roman" w:hAnsi="Times New Roman" w:cs="Times New Roman"/>
+          <w:sz w:val="28"/>
+        </w:rPr>
+      </w:pPr>
     </w:p>
     <w:sectPr>
       <w:pgSz w:w="12240" w:h="15840"/>
@@ -8209,8 +10793,128 @@
   </w:abstractNum>
   <w:abstractNum w:abstractNumId="2" w15:restartNumberingAfterBreak="0">
     <w:nsid w:val="1DF32712"/>
+    <w:multiLevelType w:val="multilevel"/>
+    <w:tmpl w:val="C1F674A8"/>
+    <w:lvl w:ilvl="0">
+      <w:start w:val="1"/>
+      <w:numFmt w:val="decimal"/>
+      <w:lvlText w:val="%1."/>
+      <w:lvlJc w:val="left"/>
+      <w:pPr>
+        <w:ind w:left="720" w:hanging="360"/>
+      </w:pPr>
+      <w:rPr>
+        <w:rFonts w:hint="default"/>
+      </w:rPr>
+    </w:lvl>
+    <w:lvl w:ilvl="1">
+      <w:numFmt w:val="decimal"/>
+      <w:isLgl/>
+      <w:lvlText w:val="%1.%2"/>
+      <w:lvlJc w:val="left"/>
+      <w:pPr>
+        <w:ind w:left="4320" w:hanging="3600"/>
+      </w:pPr>
+      <w:rPr>
+        <w:rFonts w:hint="default"/>
+      </w:rPr>
+    </w:lvl>
+    <w:lvl w:ilvl="2">
+      <w:start w:val="1"/>
+      <w:numFmt w:val="decimal"/>
+      <w:isLgl/>
+      <w:lvlText w:val="%1.%2.%3"/>
+      <w:lvlJc w:val="left"/>
+      <w:pPr>
+        <w:ind w:left="4680" w:hanging="3600"/>
+      </w:pPr>
+      <w:rPr>
+        <w:rFonts w:hint="default"/>
+      </w:rPr>
+    </w:lvl>
+    <w:lvl w:ilvl="3">
+      <w:start w:val="1"/>
+      <w:numFmt w:val="decimal"/>
+      <w:isLgl/>
+      <w:lvlText w:val="%1.%2.%3.%4"/>
+      <w:lvlJc w:val="left"/>
+      <w:pPr>
+        <w:ind w:left="5040" w:hanging="3600"/>
+      </w:pPr>
+      <w:rPr>
+        <w:rFonts w:hint="default"/>
+      </w:rPr>
+    </w:lvl>
+    <w:lvl w:ilvl="4">
+      <w:start w:val="1"/>
+      <w:numFmt w:val="decimal"/>
+      <w:isLgl/>
+      <w:lvlText w:val="%1.%2.%3.%4.%5"/>
+      <w:lvlJc w:val="left"/>
+      <w:pPr>
+        <w:ind w:left="5400" w:hanging="3600"/>
+      </w:pPr>
+      <w:rPr>
+        <w:rFonts w:hint="default"/>
+      </w:rPr>
+    </w:lvl>
+    <w:lvl w:ilvl="5">
+      <w:start w:val="1"/>
+      <w:numFmt w:val="decimal"/>
+      <w:isLgl/>
+      <w:lvlText w:val="%1.%2.%3.%4.%5.%6"/>
+      <w:lvlJc w:val="left"/>
+      <w:pPr>
+        <w:ind w:left="5760" w:hanging="3600"/>
+      </w:pPr>
+      <w:rPr>
+        <w:rFonts w:hint="default"/>
+      </w:rPr>
+    </w:lvl>
+    <w:lvl w:ilvl="6">
+      <w:start w:val="1"/>
+      <w:numFmt w:val="decimal"/>
+      <w:isLgl/>
+      <w:lvlText w:val="%1.%2.%3.%4.%5.%6.%7"/>
+      <w:lvlJc w:val="left"/>
+      <w:pPr>
+        <w:ind w:left="6120" w:hanging="3600"/>
+      </w:pPr>
+      <w:rPr>
+        <w:rFonts w:hint="default"/>
+      </w:rPr>
+    </w:lvl>
+    <w:lvl w:ilvl="7">
+      <w:start w:val="1"/>
+      <w:numFmt w:val="decimal"/>
+      <w:isLgl/>
+      <w:lvlText w:val="%1.%2.%3.%4.%5.%6.%7.%8"/>
+      <w:lvlJc w:val="left"/>
+      <w:pPr>
+        <w:ind w:left="6480" w:hanging="3600"/>
+      </w:pPr>
+      <w:rPr>
+        <w:rFonts w:hint="default"/>
+      </w:rPr>
+    </w:lvl>
+    <w:lvl w:ilvl="8">
+      <w:start w:val="1"/>
+      <w:numFmt w:val="decimal"/>
+      <w:isLgl/>
+      <w:lvlText w:val="%1.%2.%3.%4.%5.%6.%7.%8.%9"/>
+      <w:lvlJc w:val="left"/>
+      <w:pPr>
+        <w:ind w:left="6840" w:hanging="3600"/>
+      </w:pPr>
+      <w:rPr>
+        <w:rFonts w:hint="default"/>
+      </w:rPr>
+    </w:lvl>
+  </w:abstractNum>
+  <w:abstractNum w:abstractNumId="3" w15:restartNumberingAfterBreak="0">
+    <w:nsid w:val="245E5395"/>
     <w:multiLevelType w:val="hybridMultilevel"/>
-    <w:tmpl w:val="1F30C7C0"/>
+    <w:tmpl w:val="39F6E716"/>
     <w:lvl w:ilvl="0" w:tplc="0409000F">
       <w:start w:val="1"/>
       <w:numFmt w:val="decimal"/>
@@ -8296,7 +11000,7 @@
       </w:pPr>
     </w:lvl>
   </w:abstractNum>
-  <w:abstractNum w:abstractNumId="3" w15:restartNumberingAfterBreak="0">
+  <w:abstractNum w:abstractNumId="4" w15:restartNumberingAfterBreak="0">
     <w:nsid w:val="31C33F46"/>
     <w:multiLevelType w:val="hybridMultilevel"/>
     <w:tmpl w:val="C666EB42"/>
@@ -8385,7 +11089,7 @@
       </w:pPr>
     </w:lvl>
   </w:abstractNum>
-  <w:abstractNum w:abstractNumId="4" w15:restartNumberingAfterBreak="0">
+  <w:abstractNum w:abstractNumId="5" w15:restartNumberingAfterBreak="0">
     <w:nsid w:val="34043123"/>
     <w:multiLevelType w:val="hybridMultilevel"/>
     <w:tmpl w:val="1C902A84"/>
@@ -8474,7 +11178,7 @@
       </w:pPr>
     </w:lvl>
   </w:abstractNum>
-  <w:abstractNum w:abstractNumId="5" w15:restartNumberingAfterBreak="0">
+  <w:abstractNum w:abstractNumId="6" w15:restartNumberingAfterBreak="0">
     <w:nsid w:val="37266089"/>
     <w:multiLevelType w:val="hybridMultilevel"/>
     <w:tmpl w:val="8E220F52"/>
@@ -8563,7 +11267,7 @@
       </w:pPr>
     </w:lvl>
   </w:abstractNum>
-  <w:abstractNum w:abstractNumId="6" w15:restartNumberingAfterBreak="0">
+  <w:abstractNum w:abstractNumId="7" w15:restartNumberingAfterBreak="0">
     <w:nsid w:val="4E9272DF"/>
     <w:multiLevelType w:val="hybridMultilevel"/>
     <w:tmpl w:val="6B8A23CA"/>
@@ -8652,7 +11356,7 @@
       </w:pPr>
     </w:lvl>
   </w:abstractNum>
-  <w:abstractNum w:abstractNumId="7" w15:restartNumberingAfterBreak="0">
+  <w:abstractNum w:abstractNumId="8" w15:restartNumberingAfterBreak="0">
     <w:nsid w:val="4F2E4BEB"/>
     <w:multiLevelType w:val="hybridMultilevel"/>
     <w:tmpl w:val="637ADCDC"/>
@@ -8741,7 +11445,7 @@
       </w:pPr>
     </w:lvl>
   </w:abstractNum>
-  <w:abstractNum w:abstractNumId="8" w15:restartNumberingAfterBreak="0">
+  <w:abstractNum w:abstractNumId="9" w15:restartNumberingAfterBreak="0">
     <w:nsid w:val="55E0274C"/>
     <w:multiLevelType w:val="hybridMultilevel"/>
     <w:tmpl w:val="F226205C"/>
@@ -8830,7 +11534,7 @@
       </w:pPr>
     </w:lvl>
   </w:abstractNum>
-  <w:abstractNum w:abstractNumId="9" w15:restartNumberingAfterBreak="0">
+  <w:abstractNum w:abstractNumId="10" w15:restartNumberingAfterBreak="0">
     <w:nsid w:val="56E31B9E"/>
     <w:multiLevelType w:val="hybridMultilevel"/>
     <w:tmpl w:val="B5FAC06A"/>
@@ -8919,7 +11623,7 @@
       </w:pPr>
     </w:lvl>
   </w:abstractNum>
-  <w:abstractNum w:abstractNumId="10" w15:restartNumberingAfterBreak="0">
+  <w:abstractNum w:abstractNumId="11" w15:restartNumberingAfterBreak="0">
     <w:nsid w:val="61CF1EFB"/>
     <w:multiLevelType w:val="hybridMultilevel"/>
     <w:tmpl w:val="396A0776"/>
@@ -9008,17 +11712,17 @@
       </w:pPr>
     </w:lvl>
   </w:abstractNum>
-  <w:abstractNum w:abstractNumId="11" w15:restartNumberingAfterBreak="0">
-    <w:nsid w:val="7F913FE7"/>
+  <w:abstractNum w:abstractNumId="12" w15:restartNumberingAfterBreak="0">
+    <w:nsid w:val="67697B55"/>
     <w:multiLevelType w:val="hybridMultilevel"/>
-    <w:tmpl w:val="4F4C672E"/>
-    <w:lvl w:ilvl="0" w:tplc="0409000F">
+    <w:tmpl w:val="2760D5B4"/>
+    <w:lvl w:ilvl="0" w:tplc="C19E5C16">
       <w:start w:val="1"/>
       <w:numFmt w:val="decimal"/>
       <w:lvlText w:val="%1."/>
       <w:lvlJc w:val="left"/>
       <w:pPr>
-        <w:ind w:left="720" w:hanging="360"/>
+        <w:ind w:left="1080" w:hanging="360"/>
       </w:pPr>
       <w:rPr>
         <w:rFonts w:hint="default"/>
@@ -9030,7 +11734,7 @@
       <w:lvlText w:val="%2."/>
       <w:lvlJc w:val="left"/>
       <w:pPr>
-        <w:ind w:left="1440" w:hanging="360"/>
+        <w:ind w:left="1800" w:hanging="360"/>
       </w:pPr>
     </w:lvl>
     <w:lvl w:ilvl="2" w:tplc="0409001B" w:tentative="1">
@@ -9039,7 +11743,7 @@
       <w:lvlText w:val="%3."/>
       <w:lvlJc w:val="right"/>
       <w:pPr>
-        <w:ind w:left="2160" w:hanging="180"/>
+        <w:ind w:left="2520" w:hanging="180"/>
       </w:pPr>
     </w:lvl>
     <w:lvl w:ilvl="3" w:tplc="0409000F" w:tentative="1">
@@ -9048,7 +11752,7 @@
       <w:lvlText w:val="%4."/>
       <w:lvlJc w:val="left"/>
       <w:pPr>
-        <w:ind w:left="2880" w:hanging="360"/>
+        <w:ind w:left="3240" w:hanging="360"/>
       </w:pPr>
     </w:lvl>
     <w:lvl w:ilvl="4" w:tplc="04090019" w:tentative="1">
@@ -9057,7 +11761,7 @@
       <w:lvlText w:val="%5."/>
       <w:lvlJc w:val="left"/>
       <w:pPr>
-        <w:ind w:left="3600" w:hanging="360"/>
+        <w:ind w:left="3960" w:hanging="360"/>
       </w:pPr>
     </w:lvl>
     <w:lvl w:ilvl="5" w:tplc="0409001B" w:tentative="1">
@@ -9066,7 +11770,7 @@
       <w:lvlText w:val="%6."/>
       <w:lvlJc w:val="right"/>
       <w:pPr>
-        <w:ind w:left="4320" w:hanging="180"/>
+        <w:ind w:left="4680" w:hanging="180"/>
       </w:pPr>
     </w:lvl>
     <w:lvl w:ilvl="6" w:tplc="0409000F" w:tentative="1">
@@ -9075,7 +11779,7 @@
       <w:lvlText w:val="%7."/>
       <w:lvlJc w:val="left"/>
       <w:pPr>
-        <w:ind w:left="5040" w:hanging="360"/>
+        <w:ind w:left="5400" w:hanging="360"/>
       </w:pPr>
     </w:lvl>
     <w:lvl w:ilvl="7" w:tplc="04090019" w:tentative="1">
@@ -9084,7 +11788,7 @@
       <w:lvlText w:val="%8."/>
       <w:lvlJc w:val="left"/>
       <w:pPr>
-        <w:ind w:left="5760" w:hanging="360"/>
+        <w:ind w:left="6120" w:hanging="360"/>
       </w:pPr>
     </w:lvl>
     <w:lvl w:ilvl="8" w:tplc="0409001B" w:tentative="1">
@@ -9093,21 +11797,110 @@
       <w:lvlText w:val="%9."/>
       <w:lvlJc w:val="right"/>
       <w:pPr>
+        <w:ind w:left="6840" w:hanging="180"/>
+      </w:pPr>
+    </w:lvl>
+  </w:abstractNum>
+  <w:abstractNum w:abstractNumId="13" w15:restartNumberingAfterBreak="0">
+    <w:nsid w:val="7F913FE7"/>
+    <w:multiLevelType w:val="hybridMultilevel"/>
+    <w:tmpl w:val="4F4C672E"/>
+    <w:lvl w:ilvl="0" w:tplc="0409000F">
+      <w:start w:val="1"/>
+      <w:numFmt w:val="decimal"/>
+      <w:lvlText w:val="%1."/>
+      <w:lvlJc w:val="left"/>
+      <w:pPr>
+        <w:ind w:left="720" w:hanging="360"/>
+      </w:pPr>
+      <w:rPr>
+        <w:rFonts w:hint="default"/>
+      </w:rPr>
+    </w:lvl>
+    <w:lvl w:ilvl="1" w:tplc="04090019" w:tentative="1">
+      <w:start w:val="1"/>
+      <w:numFmt w:val="lowerLetter"/>
+      <w:lvlText w:val="%2."/>
+      <w:lvlJc w:val="left"/>
+      <w:pPr>
+        <w:ind w:left="1440" w:hanging="360"/>
+      </w:pPr>
+    </w:lvl>
+    <w:lvl w:ilvl="2" w:tplc="0409001B" w:tentative="1">
+      <w:start w:val="1"/>
+      <w:numFmt w:val="lowerRoman"/>
+      <w:lvlText w:val="%3."/>
+      <w:lvlJc w:val="right"/>
+      <w:pPr>
+        <w:ind w:left="2160" w:hanging="180"/>
+      </w:pPr>
+    </w:lvl>
+    <w:lvl w:ilvl="3" w:tplc="0409000F" w:tentative="1">
+      <w:start w:val="1"/>
+      <w:numFmt w:val="decimal"/>
+      <w:lvlText w:val="%4."/>
+      <w:lvlJc w:val="left"/>
+      <w:pPr>
+        <w:ind w:left="2880" w:hanging="360"/>
+      </w:pPr>
+    </w:lvl>
+    <w:lvl w:ilvl="4" w:tplc="04090019" w:tentative="1">
+      <w:start w:val="1"/>
+      <w:numFmt w:val="lowerLetter"/>
+      <w:lvlText w:val="%5."/>
+      <w:lvlJc w:val="left"/>
+      <w:pPr>
+        <w:ind w:left="3600" w:hanging="360"/>
+      </w:pPr>
+    </w:lvl>
+    <w:lvl w:ilvl="5" w:tplc="0409001B" w:tentative="1">
+      <w:start w:val="1"/>
+      <w:numFmt w:val="lowerRoman"/>
+      <w:lvlText w:val="%6."/>
+      <w:lvlJc w:val="right"/>
+      <w:pPr>
+        <w:ind w:left="4320" w:hanging="180"/>
+      </w:pPr>
+    </w:lvl>
+    <w:lvl w:ilvl="6" w:tplc="0409000F" w:tentative="1">
+      <w:start w:val="1"/>
+      <w:numFmt w:val="decimal"/>
+      <w:lvlText w:val="%7."/>
+      <w:lvlJc w:val="left"/>
+      <w:pPr>
+        <w:ind w:left="5040" w:hanging="360"/>
+      </w:pPr>
+    </w:lvl>
+    <w:lvl w:ilvl="7" w:tplc="04090019" w:tentative="1">
+      <w:start w:val="1"/>
+      <w:numFmt w:val="lowerLetter"/>
+      <w:lvlText w:val="%8."/>
+      <w:lvlJc w:val="left"/>
+      <w:pPr>
+        <w:ind w:left="5760" w:hanging="360"/>
+      </w:pPr>
+    </w:lvl>
+    <w:lvl w:ilvl="8" w:tplc="0409001B" w:tentative="1">
+      <w:start w:val="1"/>
+      <w:numFmt w:val="lowerRoman"/>
+      <w:lvlText w:val="%9."/>
+      <w:lvlJc w:val="right"/>
+      <w:pPr>
         <w:ind w:left="6480" w:hanging="180"/>
       </w:pPr>
     </w:lvl>
   </w:abstractNum>
   <w:num w:numId="1">
-    <w:abstractNumId w:val="6"/>
+    <w:abstractNumId w:val="7"/>
   </w:num>
   <w:num w:numId="2">
-    <w:abstractNumId w:val="3"/>
+    <w:abstractNumId w:val="4"/>
   </w:num>
   <w:num w:numId="3">
-    <w:abstractNumId w:val="4"/>
+    <w:abstractNumId w:val="5"/>
   </w:num>
   <w:num w:numId="4">
-    <w:abstractNumId w:val="11"/>
+    <w:abstractNumId w:val="13"/>
   </w:num>
   <w:num w:numId="5">
     <w:abstractNumId w:val="0"/>
@@ -9116,22 +11909,28 @@
     <w:abstractNumId w:val="1"/>
   </w:num>
   <w:num w:numId="7">
-    <w:abstractNumId w:val="7"/>
+    <w:abstractNumId w:val="8"/>
   </w:num>
   <w:num w:numId="8">
-    <w:abstractNumId w:val="5"/>
+    <w:abstractNumId w:val="6"/>
   </w:num>
   <w:num w:numId="9">
-    <w:abstractNumId w:val="9"/>
+    <w:abstractNumId w:val="10"/>
   </w:num>
   <w:num w:numId="10">
-    <w:abstractNumId w:val="8"/>
+    <w:abstractNumId w:val="9"/>
   </w:num>
   <w:num w:numId="11">
     <w:abstractNumId w:val="2"/>
   </w:num>
   <w:num w:numId="12">
-    <w:abstractNumId w:val="10"/>
+    <w:abstractNumId w:val="11"/>
+  </w:num>
+  <w:num w:numId="13">
+    <w:abstractNumId w:val="12"/>
+  </w:num>
+  <w:num w:numId="14">
+    <w:abstractNumId w:val="3"/>
   </w:num>
 </w:numbering>
 </file>

--- a/Phase 4 Notes.docx
+++ b/Phase 4 Notes.docx
@@ -10589,8 +10589,4755 @@
         </w:rPr>
         <w:t xml:space="preserve"> </w:t>
       </w:r>
+      <w:r>
+        <w:rPr>
+          <w:rFonts w:ascii="Times New Roman" w:hAnsi="Times New Roman" w:cs="Times New Roman"/>
+          <w:sz w:val="28"/>
+        </w:rPr>
+        <w:t xml:space="preserve">template page </w:t>
+      </w:r>
+    </w:p>
+    <w:p>
+      <w:pPr>
+        <w:pStyle w:val="ListParagraph"/>
+        <w:rPr>
+          <w:rFonts w:ascii="Times New Roman" w:hAnsi="Times New Roman" w:cs="Times New Roman"/>
+          <w:sz w:val="28"/>
+        </w:rPr>
+      </w:pPr>
+      <w:r>
+        <w:rPr>
+          <w:rFonts w:ascii="Times New Roman" w:hAnsi="Times New Roman" w:cs="Times New Roman"/>
+          <w:sz w:val="28"/>
+        </w:rPr>
+        <w:tab/>
+      </w:r>
+      <w:r>
+        <w:rPr>
+          <w:rFonts w:ascii="Times New Roman" w:hAnsi="Times New Roman" w:cs="Times New Roman"/>
+          <w:sz w:val="28"/>
+        </w:rPr>
+        <w:tab/>
+        <w:t>app.component.css -</w:t>
+      </w:r>
+      <w:r>
+        <w:rPr>
+          <w:rFonts w:ascii="Times New Roman" w:hAnsi="Times New Roman" w:cs="Times New Roman"/>
+          <w:sz w:val="28"/>
+        </w:rPr>
+        <w:sym w:font="Wingdings" w:char="F0E0"/>
+      </w:r>
+      <w:r>
+        <w:rPr>
+          <w:rFonts w:ascii="Times New Roman" w:hAnsi="Times New Roman" w:cs="Times New Roman"/>
+          <w:sz w:val="28"/>
+        </w:rPr>
+        <w:t xml:space="preserve"> styling page </w:t>
+      </w:r>
+    </w:p>
+    <w:p>
+      <w:pPr>
+        <w:pStyle w:val="ListParagraph"/>
+        <w:rPr>
+          <w:rFonts w:ascii="Times New Roman" w:hAnsi="Times New Roman" w:cs="Times New Roman"/>
+          <w:sz w:val="28"/>
+        </w:rPr>
+      </w:pPr>
+    </w:p>
+    <w:p>
+      <w:pPr>
+        <w:pStyle w:val="ListParagraph"/>
+        <w:rPr>
+          <w:rFonts w:ascii="Times New Roman" w:hAnsi="Times New Roman" w:cs="Times New Roman"/>
+          <w:sz w:val="28"/>
+        </w:rPr>
+      </w:pPr>
+      <w:r>
+        <w:rPr>
+          <w:rFonts w:ascii="Times New Roman" w:hAnsi="Times New Roman" w:cs="Times New Roman"/>
+          <w:sz w:val="28"/>
+        </w:rPr>
+        <w:tab/>
+      </w:r>
+      <w:r>
+        <w:rPr>
+          <w:rFonts w:ascii="Times New Roman" w:hAnsi="Times New Roman" w:cs="Times New Roman"/>
+          <w:sz w:val="28"/>
+        </w:rPr>
+        <w:tab/>
+      </w:r>
+      <w:proofErr w:type="spellStart"/>
+      <w:r>
+        <w:rPr>
+          <w:rFonts w:ascii="Times New Roman" w:hAnsi="Times New Roman" w:cs="Times New Roman"/>
+          <w:sz w:val="28"/>
+        </w:rPr>
+        <w:t>app.component.ts</w:t>
+      </w:r>
+      <w:proofErr w:type="spellEnd"/>
+      <w:r>
+        <w:rPr>
+          <w:rFonts w:ascii="Times New Roman" w:hAnsi="Times New Roman" w:cs="Times New Roman"/>
+          <w:sz w:val="28"/>
+        </w:rPr>
+        <w:t xml:space="preserve"> -</w:t>
+      </w:r>
+      <w:r>
+        <w:rPr>
+          <w:rFonts w:ascii="Times New Roman" w:hAnsi="Times New Roman" w:cs="Times New Roman"/>
+          <w:sz w:val="28"/>
+        </w:rPr>
+        <w:sym w:font="Wingdings" w:char="F0E0"/>
+      </w:r>
+      <w:r>
+        <w:rPr>
+          <w:rFonts w:ascii="Times New Roman" w:hAnsi="Times New Roman" w:cs="Times New Roman"/>
+          <w:sz w:val="28"/>
+        </w:rPr>
+        <w:t xml:space="preserve"> component file (typescript file)</w:t>
+      </w:r>
+    </w:p>
+    <w:p>
+      <w:pPr>
+        <w:pStyle w:val="ListParagraph"/>
+        <w:rPr>
+          <w:rFonts w:ascii="Times New Roman" w:hAnsi="Times New Roman" w:cs="Times New Roman"/>
+          <w:sz w:val="28"/>
+        </w:rPr>
+      </w:pPr>
+    </w:p>
+    <w:p>
+      <w:pPr>
+        <w:pStyle w:val="ListParagraph"/>
+        <w:rPr>
+          <w:rFonts w:ascii="Times New Roman" w:hAnsi="Times New Roman" w:cs="Times New Roman"/>
+          <w:sz w:val="28"/>
+        </w:rPr>
+      </w:pPr>
+    </w:p>
+    <w:p>
+      <w:pPr>
+        <w:pStyle w:val="ListParagraph"/>
+        <w:rPr>
+          <w:rFonts w:ascii="Times New Roman" w:hAnsi="Times New Roman" w:cs="Times New Roman"/>
+          <w:sz w:val="28"/>
+        </w:rPr>
+      </w:pPr>
+    </w:p>
+    <w:p>
+      <w:pPr>
+        <w:pStyle w:val="ListParagraph"/>
+        <w:rPr>
+          <w:rFonts w:ascii="Times New Roman" w:hAnsi="Times New Roman" w:cs="Times New Roman"/>
+          <w:sz w:val="28"/>
+        </w:rPr>
+      </w:pPr>
+      <w:proofErr w:type="gramStart"/>
+      <w:r>
+        <w:rPr>
+          <w:rFonts w:ascii="Times New Roman" w:hAnsi="Times New Roman" w:cs="Times New Roman"/>
+          <w:sz w:val="28"/>
+        </w:rPr>
+        <w:t>decorator :</w:t>
+      </w:r>
+      <w:proofErr w:type="gramEnd"/>
+      <w:r>
+        <w:rPr>
+          <w:rFonts w:ascii="Times New Roman" w:hAnsi="Times New Roman" w:cs="Times New Roman"/>
+          <w:sz w:val="28"/>
+        </w:rPr>
+        <w:t xml:space="preserve"> decorator like an annotation in Java. Which </w:t>
+      </w:r>
+      <w:r>
+        <w:rPr>
+          <w:rFonts w:ascii="Times New Roman" w:hAnsi="Times New Roman" w:cs="Times New Roman"/>
+          <w:sz w:val="28"/>
+        </w:rPr>
+        <w:t xml:space="preserve">provide </w:t>
+      </w:r>
+      <w:proofErr w:type="gramStart"/>
+      <w:r>
+        <w:rPr>
+          <w:rFonts w:ascii="Times New Roman" w:hAnsi="Times New Roman" w:cs="Times New Roman"/>
+          <w:sz w:val="28"/>
+        </w:rPr>
+        <w:t>meta</w:t>
+      </w:r>
+      <w:proofErr w:type="gramEnd"/>
+      <w:r>
+        <w:rPr>
+          <w:rFonts w:ascii="Times New Roman" w:hAnsi="Times New Roman" w:cs="Times New Roman"/>
+          <w:sz w:val="28"/>
+        </w:rPr>
+        <w:t xml:space="preserve"> data information. Using decorator we can make class or property or function type of special function or class or property. </w:t>
+      </w:r>
+    </w:p>
+    <w:p>
+      <w:pPr>
+        <w:pStyle w:val="ListParagraph"/>
+        <w:rPr>
+          <w:rFonts w:ascii="Times New Roman" w:hAnsi="Times New Roman" w:cs="Times New Roman"/>
+          <w:sz w:val="28"/>
+        </w:rPr>
+      </w:pPr>
+      <w:r>
+        <w:rPr>
+          <w:rFonts w:ascii="Times New Roman" w:hAnsi="Times New Roman" w:cs="Times New Roman"/>
+          <w:sz w:val="28"/>
+        </w:rPr>
+        <w:t xml:space="preserve">Angular created lot of pre-defined decorator. All decorator start with pre-fix @ followed by decorator name. </w:t>
+      </w:r>
+    </w:p>
+    <w:p>
+      <w:pPr>
+        <w:pStyle w:val="ListParagraph"/>
+        <w:rPr>
+          <w:rFonts w:ascii="Times New Roman" w:hAnsi="Times New Roman" w:cs="Times New Roman"/>
+          <w:sz w:val="28"/>
+        </w:rPr>
+      </w:pPr>
+    </w:p>
+    <w:p>
+      <w:pPr>
+        <w:pStyle w:val="ListParagraph"/>
+        <w:rPr>
+          <w:rFonts w:ascii="Times New Roman" w:hAnsi="Times New Roman" w:cs="Times New Roman"/>
+          <w:sz w:val="28"/>
+        </w:rPr>
+      </w:pPr>
+      <w:r>
+        <w:rPr>
+          <w:rFonts w:ascii="Times New Roman" w:hAnsi="Times New Roman" w:cs="Times New Roman"/>
+          <w:sz w:val="28"/>
+        </w:rPr>
+        <w:t xml:space="preserve">@Component </w:t>
+      </w:r>
+    </w:p>
+    <w:p>
+      <w:pPr>
+        <w:pStyle w:val="ListParagraph"/>
+        <w:rPr>
+          <w:rFonts w:ascii="Times New Roman" w:hAnsi="Times New Roman" w:cs="Times New Roman"/>
+          <w:sz w:val="28"/>
+        </w:rPr>
+      </w:pPr>
+      <w:r>
+        <w:rPr>
+          <w:rFonts w:ascii="Times New Roman" w:hAnsi="Times New Roman" w:cs="Times New Roman"/>
+          <w:sz w:val="28"/>
+        </w:rPr>
+        <w:t>@</w:t>
+      </w:r>
+      <w:proofErr w:type="spellStart"/>
+      <w:r>
+        <w:rPr>
+          <w:rFonts w:ascii="Times New Roman" w:hAnsi="Times New Roman" w:cs="Times New Roman"/>
+          <w:sz w:val="28"/>
+        </w:rPr>
+        <w:t>NgModule</w:t>
+      </w:r>
+      <w:proofErr w:type="spellEnd"/>
+      <w:r>
+        <w:rPr>
+          <w:rFonts w:ascii="Times New Roman" w:hAnsi="Times New Roman" w:cs="Times New Roman"/>
+          <w:sz w:val="28"/>
+        </w:rPr>
+        <w:t xml:space="preserve"> </w:t>
+      </w:r>
+    </w:p>
+    <w:p>
+      <w:pPr>
+        <w:pStyle w:val="ListParagraph"/>
+        <w:rPr>
+          <w:rFonts w:ascii="Times New Roman" w:hAnsi="Times New Roman" w:cs="Times New Roman"/>
+          <w:sz w:val="28"/>
+        </w:rPr>
+      </w:pPr>
+      <w:r>
+        <w:rPr>
+          <w:rFonts w:ascii="Times New Roman" w:hAnsi="Times New Roman" w:cs="Times New Roman"/>
+          <w:sz w:val="28"/>
+        </w:rPr>
+        <w:t xml:space="preserve">@Injectable </w:t>
+      </w:r>
+    </w:p>
+    <w:p>
+      <w:pPr>
+        <w:pStyle w:val="ListParagraph"/>
+        <w:rPr>
+          <w:rFonts w:ascii="Times New Roman" w:hAnsi="Times New Roman" w:cs="Times New Roman"/>
+          <w:sz w:val="28"/>
+        </w:rPr>
+      </w:pPr>
+      <w:r>
+        <w:rPr>
+          <w:rFonts w:ascii="Times New Roman" w:hAnsi="Times New Roman" w:cs="Times New Roman"/>
+          <w:sz w:val="28"/>
+        </w:rPr>
+        <w:t>@Input</w:t>
+      </w:r>
+    </w:p>
+    <w:p>
+      <w:pPr>
+        <w:pStyle w:val="ListParagraph"/>
+        <w:rPr>
+          <w:rFonts w:ascii="Times New Roman" w:hAnsi="Times New Roman" w:cs="Times New Roman"/>
+          <w:sz w:val="28"/>
+        </w:rPr>
+      </w:pPr>
+      <w:r>
+        <w:rPr>
+          <w:rFonts w:ascii="Times New Roman" w:hAnsi="Times New Roman" w:cs="Times New Roman"/>
+          <w:sz w:val="28"/>
+        </w:rPr>
+        <w:lastRenderedPageBreak/>
+        <w:t xml:space="preserve">@Output </w:t>
+      </w:r>
+    </w:p>
+    <w:p>
+      <w:pPr>
+        <w:pStyle w:val="ListParagraph"/>
+        <w:rPr>
+          <w:rFonts w:ascii="Times New Roman" w:hAnsi="Times New Roman" w:cs="Times New Roman"/>
+          <w:sz w:val="28"/>
+        </w:rPr>
+      </w:pPr>
+      <w:r>
+        <w:rPr>
+          <w:rFonts w:ascii="Times New Roman" w:hAnsi="Times New Roman" w:cs="Times New Roman"/>
+          <w:sz w:val="28"/>
+        </w:rPr>
+        <w:t xml:space="preserve">@Pipe </w:t>
+      </w:r>
+    </w:p>
+    <w:p>
+      <w:pPr>
+        <w:pStyle w:val="ListParagraph"/>
+        <w:rPr>
+          <w:rFonts w:ascii="Times New Roman" w:hAnsi="Times New Roman" w:cs="Times New Roman"/>
+          <w:sz w:val="28"/>
+        </w:rPr>
+      </w:pPr>
+    </w:p>
+    <w:p>
+      <w:pPr>
+        <w:pStyle w:val="ListParagraph"/>
+        <w:rPr>
+          <w:rFonts w:ascii="Times New Roman" w:hAnsi="Times New Roman" w:cs="Times New Roman"/>
+          <w:sz w:val="28"/>
+        </w:rPr>
+      </w:pPr>
+      <w:proofErr w:type="spellStart"/>
+      <w:r>
+        <w:rPr>
+          <w:rFonts w:ascii="Times New Roman" w:hAnsi="Times New Roman" w:cs="Times New Roman"/>
+          <w:sz w:val="28"/>
+        </w:rPr>
+        <w:t>Etc</w:t>
+      </w:r>
+      <w:proofErr w:type="spellEnd"/>
+      <w:r>
+        <w:rPr>
+          <w:rFonts w:ascii="Times New Roman" w:hAnsi="Times New Roman" w:cs="Times New Roman"/>
+          <w:sz w:val="28"/>
+        </w:rPr>
+        <w:t xml:space="preserve"> </w:t>
+      </w:r>
+    </w:p>
+    <w:p>
+      <w:pPr>
+        <w:pStyle w:val="ListParagraph"/>
+        <w:rPr>
+          <w:rFonts w:ascii="Times New Roman" w:hAnsi="Times New Roman" w:cs="Times New Roman"/>
+          <w:sz w:val="28"/>
+        </w:rPr>
+      </w:pPr>
+    </w:p>
+    <w:p>
+      <w:pPr>
+        <w:pStyle w:val="ListParagraph"/>
+        <w:rPr>
+          <w:rFonts w:ascii="Times New Roman" w:hAnsi="Times New Roman" w:cs="Times New Roman"/>
+          <w:sz w:val="28"/>
+        </w:rPr>
+      </w:pPr>
+      <w:r>
+        <w:rPr>
+          <w:rFonts w:ascii="Times New Roman" w:hAnsi="Times New Roman" w:cs="Times New Roman"/>
+          <w:sz w:val="28"/>
+        </w:rPr>
+        <w:t xml:space="preserve">@Component is a type of decorator we can use on class to make normal typescript class a component class. </w:t>
+      </w:r>
+    </w:p>
+    <w:p>
+      <w:pPr>
+        <w:pStyle w:val="ListParagraph"/>
+        <w:rPr>
+          <w:rFonts w:ascii="Times New Roman" w:hAnsi="Times New Roman" w:cs="Times New Roman"/>
+          <w:sz w:val="28"/>
+        </w:rPr>
+      </w:pPr>
+    </w:p>
+    <w:p>
+      <w:pPr>
+        <w:pStyle w:val="ListParagraph"/>
+        <w:rPr>
+          <w:rFonts w:ascii="Times New Roman" w:hAnsi="Times New Roman" w:cs="Times New Roman"/>
+          <w:sz w:val="28"/>
+        </w:rPr>
+      </w:pPr>
+      <w:r>
+        <w:rPr>
+          <w:rFonts w:ascii="Times New Roman" w:hAnsi="Times New Roman" w:cs="Times New Roman"/>
+          <w:sz w:val="28"/>
+        </w:rPr>
+        <w:t xml:space="preserve">@Component decorator container lot of properties or attribute </w:t>
+      </w:r>
+    </w:p>
+    <w:p>
+      <w:pPr>
+        <w:pStyle w:val="ListParagraph"/>
+        <w:rPr>
+          <w:rFonts w:ascii="Times New Roman" w:hAnsi="Times New Roman" w:cs="Times New Roman"/>
+          <w:sz w:val="28"/>
+        </w:rPr>
+      </w:pPr>
+      <w:proofErr w:type="gramStart"/>
+      <w:r>
+        <w:rPr>
+          <w:rFonts w:ascii="Times New Roman" w:hAnsi="Times New Roman" w:cs="Times New Roman"/>
+          <w:sz w:val="28"/>
+        </w:rPr>
+        <w:t>Selector :</w:t>
+      </w:r>
+      <w:proofErr w:type="gramEnd"/>
+      <w:r>
+        <w:rPr>
+          <w:rFonts w:ascii="Times New Roman" w:hAnsi="Times New Roman" w:cs="Times New Roman"/>
+          <w:sz w:val="28"/>
+        </w:rPr>
+        <w:t xml:space="preserve"> “my-tag”, This attribute is use to create the user defined tags. </w:t>
+      </w:r>
+    </w:p>
+    <w:p>
+      <w:pPr>
+        <w:pStyle w:val="ListParagraph"/>
+        <w:rPr>
+          <w:rFonts w:ascii="Times New Roman" w:hAnsi="Times New Roman" w:cs="Times New Roman"/>
+          <w:sz w:val="28"/>
+        </w:rPr>
+      </w:pPr>
+      <w:proofErr w:type="spellStart"/>
+      <w:proofErr w:type="gramStart"/>
+      <w:r>
+        <w:rPr>
+          <w:rFonts w:ascii="Times New Roman" w:hAnsi="Times New Roman" w:cs="Times New Roman"/>
+          <w:sz w:val="28"/>
+        </w:rPr>
+        <w:t>templateUrl</w:t>
+      </w:r>
+      <w:proofErr w:type="spellEnd"/>
+      <w:r>
+        <w:rPr>
+          <w:rFonts w:ascii="Times New Roman" w:hAnsi="Times New Roman" w:cs="Times New Roman"/>
+          <w:sz w:val="28"/>
+        </w:rPr>
+        <w:t xml:space="preserve"> :</w:t>
+      </w:r>
+      <w:proofErr w:type="gramEnd"/>
+      <w:r>
+        <w:rPr>
+          <w:rFonts w:ascii="Times New Roman" w:hAnsi="Times New Roman" w:cs="Times New Roman"/>
+          <w:sz w:val="28"/>
+        </w:rPr>
+        <w:t xml:space="preserve"> This attribute is use to connect to html page. </w:t>
+      </w:r>
+    </w:p>
+    <w:p>
+      <w:pPr>
+        <w:pStyle w:val="ListParagraph"/>
+        <w:rPr>
+          <w:rFonts w:ascii="Times New Roman" w:hAnsi="Times New Roman" w:cs="Times New Roman"/>
+          <w:sz w:val="28"/>
+        </w:rPr>
+      </w:pPr>
+      <w:proofErr w:type="spellStart"/>
+      <w:proofErr w:type="gramStart"/>
+      <w:r>
+        <w:rPr>
+          <w:rFonts w:ascii="Times New Roman" w:hAnsi="Times New Roman" w:cs="Times New Roman"/>
+          <w:sz w:val="28"/>
+        </w:rPr>
+        <w:t>styleUlr</w:t>
+      </w:r>
+      <w:proofErr w:type="spellEnd"/>
+      <w:proofErr w:type="gramEnd"/>
+      <w:r>
+        <w:rPr>
+          <w:rFonts w:ascii="Times New Roman" w:hAnsi="Times New Roman" w:cs="Times New Roman"/>
+          <w:sz w:val="28"/>
+        </w:rPr>
+        <w:t xml:space="preserve">: this attribute is use to connect </w:t>
+      </w:r>
+      <w:proofErr w:type="spellStart"/>
+      <w:r>
+        <w:rPr>
+          <w:rFonts w:ascii="Times New Roman" w:hAnsi="Times New Roman" w:cs="Times New Roman"/>
+          <w:sz w:val="28"/>
+        </w:rPr>
+        <w:t>css</w:t>
+      </w:r>
+      <w:proofErr w:type="spellEnd"/>
+      <w:r>
+        <w:rPr>
+          <w:rFonts w:ascii="Times New Roman" w:hAnsi="Times New Roman" w:cs="Times New Roman"/>
+          <w:sz w:val="28"/>
+        </w:rPr>
+        <w:t xml:space="preserve"> file like link tag.</w:t>
+      </w:r>
+    </w:p>
+    <w:p>
+      <w:pPr>
+        <w:pStyle w:val="ListParagraph"/>
+        <w:rPr>
+          <w:rFonts w:ascii="Times New Roman" w:hAnsi="Times New Roman" w:cs="Times New Roman"/>
+          <w:sz w:val="28"/>
+        </w:rPr>
+      </w:pPr>
+    </w:p>
+    <w:p>
+      <w:pPr>
+        <w:pStyle w:val="ListParagraph"/>
+        <w:rPr>
+          <w:rFonts w:ascii="Times New Roman" w:hAnsi="Times New Roman" w:cs="Times New Roman"/>
+          <w:sz w:val="28"/>
+        </w:rPr>
+      </w:pPr>
+    </w:p>
+    <w:p>
+      <w:pPr>
+        <w:pStyle w:val="ListParagraph"/>
+        <w:rPr>
+          <w:rFonts w:ascii="Times New Roman" w:hAnsi="Times New Roman" w:cs="Times New Roman"/>
+          <w:sz w:val="28"/>
+        </w:rPr>
+      </w:pPr>
+      <w:r>
+        <w:rPr>
+          <w:rFonts w:ascii="Times New Roman" w:hAnsi="Times New Roman" w:cs="Times New Roman"/>
+          <w:sz w:val="28"/>
+          <w:highlight w:val="yellow"/>
+        </w:rPr>
+        <w:t>29-10-2022</w:t>
+      </w:r>
+    </w:p>
+    <w:p>
+      <w:pPr>
+        <w:pStyle w:val="ListParagraph"/>
+        <w:rPr>
+          <w:rFonts w:ascii="Times New Roman" w:hAnsi="Times New Roman" w:cs="Times New Roman"/>
+          <w:sz w:val="28"/>
+        </w:rPr>
+      </w:pPr>
+      <w:r>
+        <w:rPr>
+          <w:rFonts w:ascii="Times New Roman" w:hAnsi="Times New Roman" w:cs="Times New Roman"/>
+          <w:sz w:val="28"/>
+        </w:rPr>
+        <w:t xml:space="preserve"> </w:t>
+      </w:r>
+    </w:p>
+    <w:p>
+      <w:pPr>
+        <w:pStyle w:val="ListParagraph"/>
+        <w:rPr>
+          <w:rFonts w:ascii="Times New Roman" w:hAnsi="Times New Roman" w:cs="Times New Roman"/>
+          <w:sz w:val="28"/>
+        </w:rPr>
+      </w:pPr>
+    </w:p>
+    <w:p>
+      <w:pPr>
+        <w:pStyle w:val="ListParagraph"/>
+        <w:rPr>
+          <w:rFonts w:ascii="Times New Roman" w:hAnsi="Times New Roman" w:cs="Times New Roman"/>
+          <w:sz w:val="28"/>
+        </w:rPr>
+      </w:pPr>
+      <w:r>
+        <w:rPr>
+          <w:rFonts w:ascii="Times New Roman" w:hAnsi="Times New Roman" w:cs="Times New Roman"/>
+          <w:sz w:val="28"/>
+        </w:rPr>
+        <w:t xml:space="preserve">In Angular project </w:t>
+      </w:r>
+    </w:p>
+    <w:p>
+      <w:pPr>
+        <w:pStyle w:val="ListParagraph"/>
+        <w:rPr>
+          <w:rFonts w:ascii="Times New Roman" w:hAnsi="Times New Roman" w:cs="Times New Roman"/>
+          <w:sz w:val="28"/>
+        </w:rPr>
+      </w:pPr>
+    </w:p>
+    <w:p>
+      <w:pPr>
+        <w:pStyle w:val="ListParagraph"/>
+        <w:rPr>
+          <w:rFonts w:ascii="Times New Roman" w:hAnsi="Times New Roman" w:cs="Times New Roman"/>
+          <w:sz w:val="28"/>
+        </w:rPr>
+      </w:pPr>
+      <w:proofErr w:type="spellStart"/>
+      <w:r>
+        <w:rPr>
+          <w:rFonts w:ascii="Times New Roman" w:hAnsi="Times New Roman" w:cs="Times New Roman"/>
+          <w:sz w:val="28"/>
+        </w:rPr>
+        <w:t>app.module.ts</w:t>
+      </w:r>
+      <w:proofErr w:type="spellEnd"/>
+      <w:r>
+        <w:rPr>
+          <w:rFonts w:ascii="Times New Roman" w:hAnsi="Times New Roman" w:cs="Times New Roman"/>
+          <w:sz w:val="28"/>
+        </w:rPr>
+        <w:t xml:space="preserve"> </w:t>
+      </w:r>
+    </w:p>
+    <w:p>
+      <w:pPr>
+        <w:pStyle w:val="ListParagraph"/>
+        <w:rPr>
+          <w:rFonts w:ascii="Times New Roman" w:hAnsi="Times New Roman" w:cs="Times New Roman"/>
+          <w:sz w:val="28"/>
+        </w:rPr>
+      </w:pPr>
+    </w:p>
+    <w:p>
+      <w:pPr>
+        <w:pStyle w:val="ListParagraph"/>
+        <w:rPr>
+          <w:rFonts w:ascii="Times New Roman" w:hAnsi="Times New Roman" w:cs="Times New Roman"/>
+          <w:sz w:val="28"/>
+        </w:rPr>
+      </w:pPr>
+    </w:p>
+    <w:p>
+      <w:pPr>
+        <w:pStyle w:val="ListParagraph"/>
+        <w:rPr>
+          <w:rFonts w:ascii="Times New Roman" w:hAnsi="Times New Roman" w:cs="Times New Roman"/>
+          <w:sz w:val="28"/>
+        </w:rPr>
+      </w:pPr>
+      <w:proofErr w:type="gramStart"/>
+      <w:r>
+        <w:rPr>
+          <w:rFonts w:ascii="Times New Roman" w:hAnsi="Times New Roman" w:cs="Times New Roman"/>
+          <w:sz w:val="28"/>
+        </w:rPr>
+        <w:t>@</w:t>
+      </w:r>
+      <w:proofErr w:type="spellStart"/>
+      <w:r>
+        <w:rPr>
+          <w:rFonts w:ascii="Times New Roman" w:hAnsi="Times New Roman" w:cs="Times New Roman"/>
+          <w:sz w:val="28"/>
+        </w:rPr>
+        <w:t>NgModule</w:t>
+      </w:r>
+      <w:proofErr w:type="spellEnd"/>
+      <w:r>
+        <w:rPr>
+          <w:rFonts w:ascii="Times New Roman" w:hAnsi="Times New Roman" w:cs="Times New Roman"/>
+          <w:sz w:val="28"/>
+        </w:rPr>
+        <w:t xml:space="preserve"> :</w:t>
+      </w:r>
+      <w:proofErr w:type="gramEnd"/>
+      <w:r>
+        <w:rPr>
+          <w:rFonts w:ascii="Times New Roman" w:hAnsi="Times New Roman" w:cs="Times New Roman"/>
+          <w:sz w:val="28"/>
+        </w:rPr>
+        <w:t xml:space="preserve"> decorator </w:t>
+      </w:r>
+    </w:p>
+    <w:p>
+      <w:pPr>
+        <w:pStyle w:val="ListParagraph"/>
+        <w:rPr>
+          <w:rFonts w:ascii="Times New Roman" w:hAnsi="Times New Roman" w:cs="Times New Roman"/>
+          <w:sz w:val="28"/>
+        </w:rPr>
+      </w:pPr>
+    </w:p>
+    <w:p>
+      <w:pPr>
+        <w:pStyle w:val="ListParagraph"/>
+        <w:rPr>
+          <w:rFonts w:ascii="Times New Roman" w:hAnsi="Times New Roman" w:cs="Times New Roman"/>
+          <w:sz w:val="28"/>
+        </w:rPr>
+      </w:pPr>
+      <w:r>
+        <w:rPr>
+          <w:rFonts w:ascii="Times New Roman" w:hAnsi="Times New Roman" w:cs="Times New Roman"/>
+          <w:sz w:val="28"/>
+        </w:rPr>
+        <w:t xml:space="preserve">Module is a collection more than one components. </w:t>
+      </w:r>
+    </w:p>
+    <w:p>
+      <w:pPr>
+        <w:pStyle w:val="ListParagraph"/>
+        <w:rPr>
+          <w:rFonts w:ascii="Times New Roman" w:hAnsi="Times New Roman" w:cs="Times New Roman"/>
+          <w:sz w:val="28"/>
+        </w:rPr>
+      </w:pPr>
+    </w:p>
+    <w:p>
+      <w:pPr>
+        <w:pStyle w:val="ListParagraph"/>
+        <w:rPr>
+          <w:rFonts w:ascii="Times New Roman" w:hAnsi="Times New Roman" w:cs="Times New Roman"/>
+          <w:sz w:val="28"/>
+        </w:rPr>
+      </w:pPr>
+      <w:r>
+        <w:rPr>
+          <w:rFonts w:ascii="Times New Roman" w:hAnsi="Times New Roman" w:cs="Times New Roman"/>
+          <w:sz w:val="28"/>
+        </w:rPr>
+        <w:t xml:space="preserve">Attribute </w:t>
+      </w:r>
+    </w:p>
+    <w:p>
+      <w:pPr>
+        <w:pStyle w:val="ListParagraph"/>
+        <w:rPr>
+          <w:rFonts w:ascii="Times New Roman" w:hAnsi="Times New Roman" w:cs="Times New Roman"/>
+          <w:sz w:val="28"/>
+        </w:rPr>
+      </w:pPr>
+      <w:proofErr w:type="gramStart"/>
+      <w:r>
+        <w:rPr>
+          <w:rFonts w:ascii="Times New Roman" w:hAnsi="Times New Roman" w:cs="Times New Roman"/>
+          <w:sz w:val="28"/>
+        </w:rPr>
+        <w:t>declaration :</w:t>
+      </w:r>
+      <w:proofErr w:type="gramEnd"/>
+      <w:r>
+        <w:rPr>
+          <w:rFonts w:ascii="Times New Roman" w:hAnsi="Times New Roman" w:cs="Times New Roman"/>
+          <w:sz w:val="28"/>
+        </w:rPr>
+        <w:t xml:space="preserve"> in this section we have to provide all component details. </w:t>
+      </w:r>
+    </w:p>
+    <w:p>
+      <w:pPr>
+        <w:pStyle w:val="ListParagraph"/>
+        <w:rPr>
+          <w:rFonts w:ascii="Times New Roman" w:hAnsi="Times New Roman" w:cs="Times New Roman"/>
+          <w:sz w:val="28"/>
+        </w:rPr>
+      </w:pPr>
+      <w:proofErr w:type="gramStart"/>
+      <w:r>
+        <w:rPr>
+          <w:rFonts w:ascii="Times New Roman" w:hAnsi="Times New Roman" w:cs="Times New Roman"/>
+          <w:sz w:val="28"/>
+        </w:rPr>
+        <w:t>import :</w:t>
+      </w:r>
+      <w:proofErr w:type="gramEnd"/>
+      <w:r>
+        <w:rPr>
+          <w:rFonts w:ascii="Times New Roman" w:hAnsi="Times New Roman" w:cs="Times New Roman"/>
+          <w:sz w:val="28"/>
+        </w:rPr>
+        <w:t xml:space="preserve"> in this section we have provide all pre-defined or user defined module details. </w:t>
+      </w:r>
+      <w:proofErr w:type="spellStart"/>
+      <w:r>
+        <w:rPr>
+          <w:rFonts w:ascii="Times New Roman" w:hAnsi="Times New Roman" w:cs="Times New Roman"/>
+          <w:sz w:val="28"/>
+        </w:rPr>
+        <w:t>Ie</w:t>
+      </w:r>
+      <w:proofErr w:type="spellEnd"/>
+      <w:r>
+        <w:rPr>
+          <w:rFonts w:ascii="Times New Roman" w:hAnsi="Times New Roman" w:cs="Times New Roman"/>
+          <w:sz w:val="28"/>
+        </w:rPr>
+        <w:t xml:space="preserve"> </w:t>
+      </w:r>
+      <w:proofErr w:type="spellStart"/>
+      <w:r>
+        <w:rPr>
+          <w:rFonts w:ascii="Times New Roman" w:hAnsi="Times New Roman" w:cs="Times New Roman"/>
+          <w:sz w:val="28"/>
+        </w:rPr>
+        <w:t>BrowserModule</w:t>
+      </w:r>
+      <w:proofErr w:type="spellEnd"/>
+      <w:r>
+        <w:rPr>
+          <w:rFonts w:ascii="Times New Roman" w:hAnsi="Times New Roman" w:cs="Times New Roman"/>
+          <w:sz w:val="28"/>
+        </w:rPr>
+        <w:t xml:space="preserve"> this module help to display the output in browsing area. </w:t>
+      </w:r>
+    </w:p>
+    <w:p>
+      <w:pPr>
+        <w:pStyle w:val="ListParagraph"/>
+        <w:rPr>
+          <w:rFonts w:ascii="Times New Roman" w:hAnsi="Times New Roman" w:cs="Times New Roman"/>
+          <w:sz w:val="28"/>
+        </w:rPr>
+      </w:pPr>
+      <w:proofErr w:type="gramStart"/>
+      <w:r>
+        <w:rPr>
+          <w:rFonts w:ascii="Times New Roman" w:hAnsi="Times New Roman" w:cs="Times New Roman"/>
+          <w:sz w:val="28"/>
+        </w:rPr>
+        <w:t>Providers :</w:t>
+      </w:r>
+      <w:proofErr w:type="gramEnd"/>
+      <w:r>
+        <w:rPr>
+          <w:rFonts w:ascii="Times New Roman" w:hAnsi="Times New Roman" w:cs="Times New Roman"/>
+          <w:sz w:val="28"/>
+        </w:rPr>
+        <w:t xml:space="preserve"> in this section we have to provide angular service class details. </w:t>
+      </w:r>
+    </w:p>
+    <w:p>
+      <w:pPr>
+        <w:pStyle w:val="ListParagraph"/>
+        <w:rPr>
+          <w:rFonts w:ascii="Times New Roman" w:hAnsi="Times New Roman" w:cs="Times New Roman"/>
+          <w:sz w:val="28"/>
+        </w:rPr>
+      </w:pPr>
+      <w:proofErr w:type="gramStart"/>
+      <w:r>
+        <w:rPr>
+          <w:rFonts w:ascii="Times New Roman" w:hAnsi="Times New Roman" w:cs="Times New Roman"/>
+          <w:sz w:val="28"/>
+        </w:rPr>
+        <w:t>Bootstrap :</w:t>
+      </w:r>
+      <w:proofErr w:type="gramEnd"/>
+      <w:r>
+        <w:rPr>
+          <w:rFonts w:ascii="Times New Roman" w:hAnsi="Times New Roman" w:cs="Times New Roman"/>
+          <w:sz w:val="28"/>
+        </w:rPr>
+        <w:t xml:space="preserve"> in this section we will provide the parent component details. </w:t>
+      </w:r>
+    </w:p>
+    <w:p>
+      <w:pPr>
+        <w:pStyle w:val="ListParagraph"/>
+        <w:rPr>
+          <w:rFonts w:ascii="Times New Roman" w:hAnsi="Times New Roman" w:cs="Times New Roman"/>
+          <w:sz w:val="28"/>
+        </w:rPr>
+      </w:pPr>
+    </w:p>
+    <w:p>
+      <w:pPr>
+        <w:pStyle w:val="ListParagraph"/>
+        <w:rPr>
+          <w:rFonts w:ascii="Times New Roman" w:hAnsi="Times New Roman" w:cs="Times New Roman"/>
+          <w:sz w:val="28"/>
+        </w:rPr>
+      </w:pPr>
+      <w:proofErr w:type="spellStart"/>
+      <w:r>
+        <w:rPr>
+          <w:rFonts w:ascii="Times New Roman" w:hAnsi="Times New Roman" w:cs="Times New Roman"/>
+          <w:sz w:val="28"/>
+        </w:rPr>
+        <w:t>main.ts</w:t>
+      </w:r>
+      <w:proofErr w:type="spellEnd"/>
+      <w:r>
+        <w:rPr>
+          <w:rFonts w:ascii="Times New Roman" w:hAnsi="Times New Roman" w:cs="Times New Roman"/>
+          <w:sz w:val="28"/>
+        </w:rPr>
+        <w:t xml:space="preserve"> </w:t>
+      </w:r>
+    </w:p>
+    <w:p>
+      <w:pPr>
+        <w:pStyle w:val="ListParagraph"/>
+        <w:rPr>
+          <w:rFonts w:ascii="Times New Roman" w:hAnsi="Times New Roman" w:cs="Times New Roman"/>
+          <w:sz w:val="28"/>
+        </w:rPr>
+      </w:pPr>
+    </w:p>
+    <w:p>
+      <w:pPr>
+        <w:pStyle w:val="ListParagraph"/>
+        <w:rPr>
+          <w:rFonts w:ascii="Times New Roman" w:hAnsi="Times New Roman" w:cs="Times New Roman"/>
+          <w:sz w:val="28"/>
+        </w:rPr>
+      </w:pPr>
+    </w:p>
+    <w:p>
+      <w:pPr>
+        <w:pStyle w:val="ListParagraph"/>
+        <w:rPr>
+          <w:rFonts w:ascii="Times New Roman" w:hAnsi="Times New Roman" w:cs="Times New Roman"/>
+          <w:sz w:val="28"/>
+        </w:rPr>
+      </w:pPr>
+      <w:proofErr w:type="gramStart"/>
+      <w:r>
+        <w:rPr>
+          <w:rFonts w:ascii="Times New Roman" w:hAnsi="Times New Roman" w:cs="Times New Roman"/>
+          <w:sz w:val="28"/>
+        </w:rPr>
+        <w:lastRenderedPageBreak/>
+        <w:t>while</w:t>
+      </w:r>
+      <w:proofErr w:type="gramEnd"/>
+      <w:r>
+        <w:rPr>
+          <w:rFonts w:ascii="Times New Roman" w:hAnsi="Times New Roman" w:cs="Times New Roman"/>
+          <w:sz w:val="28"/>
+        </w:rPr>
+        <w:t xml:space="preserve"> developing enterprise application we will create more than one module. </w:t>
+      </w:r>
+    </w:p>
+    <w:p>
+      <w:pPr>
+        <w:pStyle w:val="ListParagraph"/>
+        <w:rPr>
+          <w:rFonts w:ascii="Times New Roman" w:hAnsi="Times New Roman" w:cs="Times New Roman"/>
+          <w:sz w:val="28"/>
+        </w:rPr>
+      </w:pPr>
+    </w:p>
+    <w:p>
+      <w:pPr>
+        <w:pStyle w:val="ListParagraph"/>
+        <w:rPr>
+          <w:rFonts w:ascii="Times New Roman" w:hAnsi="Times New Roman" w:cs="Times New Roman"/>
+          <w:sz w:val="28"/>
+        </w:rPr>
+      </w:pPr>
+      <w:proofErr w:type="spellStart"/>
+      <w:r>
+        <w:rPr>
+          <w:rFonts w:ascii="Times New Roman" w:hAnsi="Times New Roman" w:cs="Times New Roman"/>
+          <w:sz w:val="28"/>
+        </w:rPr>
+        <w:t>LoginModule</w:t>
+      </w:r>
+      <w:proofErr w:type="spellEnd"/>
+      <w:r>
+        <w:rPr>
+          <w:rFonts w:ascii="Times New Roman" w:hAnsi="Times New Roman" w:cs="Times New Roman"/>
+          <w:sz w:val="28"/>
+        </w:rPr>
+        <w:tab/>
+      </w:r>
+      <w:proofErr w:type="spellStart"/>
+      <w:r>
+        <w:rPr>
+          <w:rFonts w:ascii="Times New Roman" w:hAnsi="Times New Roman" w:cs="Times New Roman"/>
+          <w:sz w:val="28"/>
+        </w:rPr>
+        <w:t>AccountModule</w:t>
+      </w:r>
+      <w:proofErr w:type="spellEnd"/>
+      <w:r>
+        <w:rPr>
+          <w:rFonts w:ascii="Times New Roman" w:hAnsi="Times New Roman" w:cs="Times New Roman"/>
+          <w:sz w:val="28"/>
+        </w:rPr>
+        <w:tab/>
+      </w:r>
+      <w:r>
+        <w:rPr>
+          <w:rFonts w:ascii="Times New Roman" w:hAnsi="Times New Roman" w:cs="Times New Roman"/>
+          <w:sz w:val="28"/>
+        </w:rPr>
+        <w:tab/>
+      </w:r>
+      <w:proofErr w:type="spellStart"/>
+      <w:r>
+        <w:rPr>
+          <w:rFonts w:ascii="Times New Roman" w:hAnsi="Times New Roman" w:cs="Times New Roman"/>
+          <w:sz w:val="28"/>
+        </w:rPr>
+        <w:t>EmployeeModule</w:t>
+      </w:r>
+      <w:proofErr w:type="spellEnd"/>
+      <w:r>
+        <w:rPr>
+          <w:rFonts w:ascii="Times New Roman" w:hAnsi="Times New Roman" w:cs="Times New Roman"/>
+          <w:sz w:val="28"/>
+        </w:rPr>
+        <w:tab/>
+      </w:r>
+      <w:proofErr w:type="spellStart"/>
+      <w:r>
+        <w:rPr>
+          <w:rFonts w:ascii="Times New Roman" w:hAnsi="Times New Roman" w:cs="Times New Roman"/>
+          <w:sz w:val="28"/>
+        </w:rPr>
+        <w:t>CustomerM</w:t>
+      </w:r>
+      <w:proofErr w:type="spellEnd"/>
+    </w:p>
+    <w:p>
+      <w:pPr>
+        <w:pStyle w:val="ListParagraph"/>
+        <w:rPr>
+          <w:rFonts w:ascii="Times New Roman" w:hAnsi="Times New Roman" w:cs="Times New Roman"/>
+          <w:sz w:val="28"/>
+        </w:rPr>
+      </w:pPr>
+    </w:p>
+    <w:p>
+      <w:pPr>
+        <w:pStyle w:val="ListParagraph"/>
+        <w:rPr>
+          <w:rFonts w:ascii="Times New Roman" w:hAnsi="Times New Roman" w:cs="Times New Roman"/>
+          <w:sz w:val="28"/>
+        </w:rPr>
+      </w:pPr>
+      <w:r>
+        <w:rPr>
+          <w:rFonts w:ascii="Times New Roman" w:hAnsi="Times New Roman" w:cs="Times New Roman"/>
+          <w:sz w:val="28"/>
+        </w:rPr>
+        <w:t xml:space="preserve">Every module contains more than one component and each component </w:t>
+      </w:r>
+    </w:p>
+    <w:p>
+      <w:pPr>
+        <w:pStyle w:val="ListParagraph"/>
+        <w:rPr>
+          <w:rFonts w:ascii="Times New Roman" w:hAnsi="Times New Roman" w:cs="Times New Roman"/>
+          <w:sz w:val="28"/>
+        </w:rPr>
+      </w:pPr>
+      <w:proofErr w:type="gramStart"/>
+      <w:r>
+        <w:rPr>
+          <w:rFonts w:ascii="Times New Roman" w:hAnsi="Times New Roman" w:cs="Times New Roman"/>
+          <w:sz w:val="28"/>
+        </w:rPr>
+        <w:t>provide</w:t>
+      </w:r>
+      <w:proofErr w:type="gramEnd"/>
+      <w:r>
+        <w:rPr>
+          <w:rFonts w:ascii="Times New Roman" w:hAnsi="Times New Roman" w:cs="Times New Roman"/>
+          <w:sz w:val="28"/>
+        </w:rPr>
+        <w:t xml:space="preserve"> one html page. </w:t>
+      </w:r>
+    </w:p>
+    <w:p>
+      <w:pPr>
+        <w:pStyle w:val="ListParagraph"/>
+        <w:rPr>
+          <w:rFonts w:ascii="Times New Roman" w:hAnsi="Times New Roman" w:cs="Times New Roman"/>
+          <w:sz w:val="28"/>
+        </w:rPr>
+      </w:pPr>
+    </w:p>
+    <w:p>
+      <w:pPr>
+        <w:pStyle w:val="ListParagraph"/>
+        <w:rPr>
+          <w:rFonts w:ascii="Times New Roman" w:hAnsi="Times New Roman" w:cs="Times New Roman"/>
+          <w:sz w:val="28"/>
+        </w:rPr>
+      </w:pPr>
+    </w:p>
+    <w:p>
+      <w:pPr>
+        <w:pStyle w:val="ListParagraph"/>
+        <w:rPr>
+          <w:rFonts w:ascii="Times New Roman" w:hAnsi="Times New Roman" w:cs="Times New Roman"/>
+          <w:sz w:val="28"/>
+        </w:rPr>
+      </w:pPr>
+      <w:proofErr w:type="spellStart"/>
+      <w:r>
+        <w:rPr>
+          <w:rFonts w:ascii="Times New Roman" w:hAnsi="Times New Roman" w:cs="Times New Roman"/>
+          <w:sz w:val="28"/>
+        </w:rPr>
+        <w:t>Main.ts</w:t>
+      </w:r>
+      <w:proofErr w:type="spellEnd"/>
+      <w:r>
+        <w:rPr>
+          <w:rFonts w:ascii="Times New Roman" w:hAnsi="Times New Roman" w:cs="Times New Roman"/>
+          <w:sz w:val="28"/>
+        </w:rPr>
+        <w:t xml:space="preserve"> file provide the parent module details. </w:t>
+      </w:r>
+    </w:p>
+    <w:p>
+      <w:pPr>
+        <w:pStyle w:val="ListParagraph"/>
+        <w:rPr>
+          <w:rFonts w:ascii="Times New Roman" w:hAnsi="Times New Roman" w:cs="Times New Roman"/>
+          <w:sz w:val="28"/>
+        </w:rPr>
+      </w:pPr>
+    </w:p>
+    <w:p>
+      <w:pPr>
+        <w:pStyle w:val="ListParagraph"/>
+        <w:rPr>
+          <w:rFonts w:ascii="Times New Roman" w:hAnsi="Times New Roman" w:cs="Times New Roman"/>
+          <w:sz w:val="28"/>
+        </w:rPr>
+      </w:pPr>
+    </w:p>
+    <w:p>
+      <w:pPr>
+        <w:pStyle w:val="ListParagraph"/>
+        <w:rPr>
+          <w:rFonts w:ascii="Times New Roman" w:hAnsi="Times New Roman" w:cs="Times New Roman"/>
+          <w:sz w:val="28"/>
+        </w:rPr>
+      </w:pPr>
+      <w:proofErr w:type="spellStart"/>
+      <w:r>
+        <w:rPr>
+          <w:rFonts w:ascii="Times New Roman" w:hAnsi="Times New Roman" w:cs="Times New Roman"/>
+          <w:sz w:val="28"/>
+        </w:rPr>
+        <w:t>Angular.json</w:t>
+      </w:r>
+      <w:proofErr w:type="spellEnd"/>
+      <w:r>
+        <w:rPr>
+          <w:rFonts w:ascii="Times New Roman" w:hAnsi="Times New Roman" w:cs="Times New Roman"/>
+          <w:sz w:val="28"/>
+        </w:rPr>
+        <w:t xml:space="preserve"> </w:t>
+      </w:r>
+    </w:p>
+    <w:p>
+      <w:pPr>
+        <w:pStyle w:val="ListParagraph"/>
+        <w:rPr>
+          <w:rFonts w:ascii="Times New Roman" w:hAnsi="Times New Roman" w:cs="Times New Roman"/>
+          <w:sz w:val="28"/>
+        </w:rPr>
+      </w:pPr>
+      <w:r>
+        <w:rPr>
+          <w:rFonts w:ascii="Times New Roman" w:hAnsi="Times New Roman" w:cs="Times New Roman"/>
+          <w:sz w:val="28"/>
+        </w:rPr>
+        <w:tab/>
+      </w:r>
+    </w:p>
+    <w:p>
+      <w:pPr>
+        <w:pStyle w:val="ListParagraph"/>
+        <w:rPr>
+          <w:rFonts w:ascii="Times New Roman" w:hAnsi="Times New Roman" w:cs="Times New Roman"/>
+          <w:sz w:val="28"/>
+        </w:rPr>
+      </w:pPr>
+    </w:p>
+    <w:p>
+      <w:pPr>
+        <w:shd w:val="clear" w:color="auto" w:fill="FFFFFF"/>
+        <w:spacing w:after="0" w:line="285" w:lineRule="atLeast"/>
+        <w:ind w:left="720" w:firstLine="720"/>
+        <w:rPr>
+          <w:rFonts w:ascii="Consolas" w:eastAsia="Times New Roman" w:hAnsi="Consolas" w:cs="Times New Roman"/>
+          <w:color w:val="000000"/>
+          <w:sz w:val="21"/>
+          <w:szCs w:val="21"/>
+        </w:rPr>
+      </w:pPr>
+      <w:r>
+        <w:rPr>
+          <w:rFonts w:ascii="Consolas" w:eastAsia="Times New Roman" w:hAnsi="Consolas" w:cs="Times New Roman"/>
+          <w:color w:val="0451A5"/>
+          <w:sz w:val="21"/>
+          <w:szCs w:val="21"/>
+        </w:rPr>
+        <w:t>"</w:t>
+      </w:r>
+      <w:proofErr w:type="gramStart"/>
+      <w:r>
+        <w:rPr>
+          <w:rFonts w:ascii="Consolas" w:eastAsia="Times New Roman" w:hAnsi="Consolas" w:cs="Times New Roman"/>
+          <w:color w:val="0451A5"/>
+          <w:sz w:val="21"/>
+          <w:szCs w:val="21"/>
+        </w:rPr>
+        <w:t>index</w:t>
+      </w:r>
+      <w:proofErr w:type="gramEnd"/>
+      <w:r>
+        <w:rPr>
+          <w:rFonts w:ascii="Consolas" w:eastAsia="Times New Roman" w:hAnsi="Consolas" w:cs="Times New Roman"/>
+          <w:color w:val="0451A5"/>
+          <w:sz w:val="21"/>
+          <w:szCs w:val="21"/>
+        </w:rPr>
+        <w:t>"</w:t>
+      </w:r>
+      <w:r>
+        <w:rPr>
+          <w:rFonts w:ascii="Consolas" w:eastAsia="Times New Roman" w:hAnsi="Consolas" w:cs="Times New Roman"/>
+          <w:color w:val="000000"/>
+          <w:sz w:val="21"/>
+          <w:szCs w:val="21"/>
+        </w:rPr>
+        <w:t xml:space="preserve">: </w:t>
+      </w:r>
+      <w:r>
+        <w:rPr>
+          <w:rFonts w:ascii="Consolas" w:eastAsia="Times New Roman" w:hAnsi="Consolas" w:cs="Times New Roman"/>
+          <w:color w:val="A31515"/>
+          <w:sz w:val="21"/>
+          <w:szCs w:val="21"/>
+        </w:rPr>
+        <w:t>"</w:t>
+      </w:r>
+      <w:proofErr w:type="spellStart"/>
+      <w:r>
+        <w:rPr>
+          <w:rFonts w:ascii="Consolas" w:eastAsia="Times New Roman" w:hAnsi="Consolas" w:cs="Times New Roman"/>
+          <w:color w:val="A31515"/>
+          <w:sz w:val="21"/>
+          <w:szCs w:val="21"/>
+        </w:rPr>
+        <w:t>src</w:t>
+      </w:r>
+      <w:proofErr w:type="spellEnd"/>
+      <w:r>
+        <w:rPr>
+          <w:rFonts w:ascii="Consolas" w:eastAsia="Times New Roman" w:hAnsi="Consolas" w:cs="Times New Roman"/>
+          <w:color w:val="A31515"/>
+          <w:sz w:val="21"/>
+          <w:szCs w:val="21"/>
+        </w:rPr>
+        <w:t>/index.html"</w:t>
+      </w:r>
+      <w:r>
+        <w:rPr>
+          <w:rFonts w:ascii="Consolas" w:eastAsia="Times New Roman" w:hAnsi="Consolas" w:cs="Times New Roman"/>
+          <w:color w:val="000000"/>
+          <w:sz w:val="21"/>
+          <w:szCs w:val="21"/>
+        </w:rPr>
+        <w:t>,</w:t>
+      </w:r>
+    </w:p>
+    <w:p>
+      <w:pPr>
+        <w:shd w:val="clear" w:color="auto" w:fill="FFFFFF"/>
+        <w:spacing w:after="0" w:line="285" w:lineRule="atLeast"/>
+        <w:rPr>
+          <w:rFonts w:ascii="Consolas" w:eastAsia="Times New Roman" w:hAnsi="Consolas" w:cs="Times New Roman"/>
+          <w:color w:val="000000"/>
+          <w:sz w:val="21"/>
+          <w:szCs w:val="21"/>
+        </w:rPr>
+      </w:pPr>
+      <w:r>
+        <w:rPr>
+          <w:rFonts w:ascii="Consolas" w:eastAsia="Times New Roman" w:hAnsi="Consolas" w:cs="Times New Roman"/>
+          <w:color w:val="000000"/>
+          <w:sz w:val="21"/>
+          <w:szCs w:val="21"/>
+        </w:rPr>
+        <w:t xml:space="preserve">            </w:t>
+      </w:r>
+      <w:r>
+        <w:rPr>
+          <w:rFonts w:ascii="Consolas" w:eastAsia="Times New Roman" w:hAnsi="Consolas" w:cs="Times New Roman"/>
+          <w:color w:val="0451A5"/>
+          <w:sz w:val="21"/>
+          <w:szCs w:val="21"/>
+        </w:rPr>
+        <w:t>"</w:t>
+      </w:r>
+      <w:proofErr w:type="gramStart"/>
+      <w:r>
+        <w:rPr>
+          <w:rFonts w:ascii="Consolas" w:eastAsia="Times New Roman" w:hAnsi="Consolas" w:cs="Times New Roman"/>
+          <w:color w:val="0451A5"/>
+          <w:sz w:val="21"/>
+          <w:szCs w:val="21"/>
+        </w:rPr>
+        <w:t>main</w:t>
+      </w:r>
+      <w:proofErr w:type="gramEnd"/>
+      <w:r>
+        <w:rPr>
+          <w:rFonts w:ascii="Consolas" w:eastAsia="Times New Roman" w:hAnsi="Consolas" w:cs="Times New Roman"/>
+          <w:color w:val="0451A5"/>
+          <w:sz w:val="21"/>
+          <w:szCs w:val="21"/>
+        </w:rPr>
+        <w:t>"</w:t>
+      </w:r>
+      <w:r>
+        <w:rPr>
+          <w:rFonts w:ascii="Consolas" w:eastAsia="Times New Roman" w:hAnsi="Consolas" w:cs="Times New Roman"/>
+          <w:color w:val="000000"/>
+          <w:sz w:val="21"/>
+          <w:szCs w:val="21"/>
+        </w:rPr>
+        <w:t xml:space="preserve">: </w:t>
+      </w:r>
+      <w:r>
+        <w:rPr>
+          <w:rFonts w:ascii="Consolas" w:eastAsia="Times New Roman" w:hAnsi="Consolas" w:cs="Times New Roman"/>
+          <w:color w:val="A31515"/>
+          <w:sz w:val="21"/>
+          <w:szCs w:val="21"/>
+        </w:rPr>
+        <w:t>"</w:t>
+      </w:r>
+      <w:proofErr w:type="spellStart"/>
+      <w:r>
+        <w:rPr>
+          <w:rFonts w:ascii="Consolas" w:eastAsia="Times New Roman" w:hAnsi="Consolas" w:cs="Times New Roman"/>
+          <w:color w:val="A31515"/>
+          <w:sz w:val="21"/>
+          <w:szCs w:val="21"/>
+        </w:rPr>
+        <w:t>src</w:t>
+      </w:r>
+      <w:proofErr w:type="spellEnd"/>
+      <w:r>
+        <w:rPr>
+          <w:rFonts w:ascii="Consolas" w:eastAsia="Times New Roman" w:hAnsi="Consolas" w:cs="Times New Roman"/>
+          <w:color w:val="A31515"/>
+          <w:sz w:val="21"/>
+          <w:szCs w:val="21"/>
+        </w:rPr>
+        <w:t>/</w:t>
+      </w:r>
+      <w:proofErr w:type="spellStart"/>
+      <w:r>
+        <w:rPr>
+          <w:rFonts w:ascii="Consolas" w:eastAsia="Times New Roman" w:hAnsi="Consolas" w:cs="Times New Roman"/>
+          <w:color w:val="A31515"/>
+          <w:sz w:val="21"/>
+          <w:szCs w:val="21"/>
+        </w:rPr>
+        <w:t>main.ts</w:t>
+      </w:r>
+      <w:proofErr w:type="spellEnd"/>
+      <w:r>
+        <w:rPr>
+          <w:rFonts w:ascii="Consolas" w:eastAsia="Times New Roman" w:hAnsi="Consolas" w:cs="Times New Roman"/>
+          <w:color w:val="A31515"/>
+          <w:sz w:val="21"/>
+          <w:szCs w:val="21"/>
+        </w:rPr>
+        <w:t>"</w:t>
+      </w:r>
+      <w:r>
+        <w:rPr>
+          <w:rFonts w:ascii="Consolas" w:eastAsia="Times New Roman" w:hAnsi="Consolas" w:cs="Times New Roman"/>
+          <w:color w:val="000000"/>
+          <w:sz w:val="21"/>
+          <w:szCs w:val="21"/>
+        </w:rPr>
+        <w:t>,</w:t>
+      </w:r>
+    </w:p>
+    <w:p>
+      <w:pPr>
+        <w:pStyle w:val="ListParagraph"/>
+        <w:rPr>
+          <w:rFonts w:ascii="Times New Roman" w:hAnsi="Times New Roman" w:cs="Times New Roman"/>
+          <w:sz w:val="28"/>
+        </w:rPr>
+      </w:pPr>
+    </w:p>
+    <w:p>
+      <w:pPr>
+        <w:pStyle w:val="ListParagraph"/>
+        <w:rPr>
+          <w:rFonts w:ascii="Times New Roman" w:hAnsi="Times New Roman" w:cs="Times New Roman"/>
+          <w:sz w:val="28"/>
+        </w:rPr>
+      </w:pPr>
+    </w:p>
+    <w:p>
+      <w:pPr>
+        <w:pStyle w:val="ListParagraph"/>
+        <w:rPr>
+          <w:rFonts w:ascii="Times New Roman" w:hAnsi="Times New Roman" w:cs="Times New Roman"/>
+          <w:sz w:val="28"/>
+        </w:rPr>
+      </w:pPr>
+    </w:p>
+    <w:p>
+      <w:pPr>
+        <w:pStyle w:val="ListParagraph"/>
+        <w:rPr>
+          <w:rFonts w:ascii="Times New Roman" w:hAnsi="Times New Roman" w:cs="Times New Roman"/>
+          <w:sz w:val="28"/>
+        </w:rPr>
+      </w:pPr>
+      <w:r>
+        <w:rPr>
+          <w:rFonts w:ascii="Times New Roman" w:hAnsi="Times New Roman" w:cs="Times New Roman"/>
+          <w:sz w:val="28"/>
+        </w:rPr>
+        <w:t xml:space="preserve">We will create user defined component </w:t>
+      </w:r>
+    </w:p>
+    <w:p>
+      <w:pPr>
+        <w:pStyle w:val="ListParagraph"/>
+        <w:rPr>
+          <w:rFonts w:ascii="Times New Roman" w:hAnsi="Times New Roman" w:cs="Times New Roman"/>
+          <w:sz w:val="28"/>
+        </w:rPr>
+      </w:pPr>
+    </w:p>
+    <w:p>
+      <w:pPr>
+        <w:rPr>
+          <w:rFonts w:ascii="Times New Roman" w:hAnsi="Times New Roman" w:cs="Times New Roman"/>
+          <w:sz w:val="28"/>
+        </w:rPr>
+      </w:pPr>
+      <w:r>
+        <w:rPr>
+          <w:rFonts w:ascii="Times New Roman" w:hAnsi="Times New Roman" w:cs="Times New Roman"/>
+          <w:sz w:val="28"/>
+        </w:rPr>
+        <w:t xml:space="preserve">Using angular CLI we can create the component </w:t>
+      </w:r>
+    </w:p>
+    <w:p>
+      <w:pPr>
+        <w:rPr>
+          <w:rFonts w:ascii="Times New Roman" w:hAnsi="Times New Roman" w:cs="Times New Roman"/>
+          <w:sz w:val="28"/>
+        </w:rPr>
+      </w:pPr>
+    </w:p>
+    <w:p>
+      <w:pPr>
+        <w:rPr>
+          <w:rFonts w:ascii="Times New Roman" w:hAnsi="Times New Roman" w:cs="Times New Roman"/>
+          <w:sz w:val="28"/>
+        </w:rPr>
+      </w:pPr>
+      <w:r>
+        <w:rPr>
+          <w:rFonts w:ascii="Times New Roman" w:hAnsi="Times New Roman" w:cs="Times New Roman"/>
+          <w:sz w:val="28"/>
+        </w:rPr>
+        <w:t xml:space="preserve">Command Line interface (ng) </w:t>
+      </w:r>
+    </w:p>
+    <w:p>
+      <w:pPr>
+        <w:rPr>
+          <w:rFonts w:ascii="Times New Roman" w:hAnsi="Times New Roman" w:cs="Times New Roman"/>
+          <w:sz w:val="28"/>
+        </w:rPr>
+      </w:pPr>
+      <w:proofErr w:type="gramStart"/>
+      <w:r>
+        <w:rPr>
+          <w:rFonts w:ascii="Times New Roman" w:hAnsi="Times New Roman" w:cs="Times New Roman"/>
+          <w:sz w:val="28"/>
+        </w:rPr>
+        <w:t>ng</w:t>
+      </w:r>
+      <w:proofErr w:type="gramEnd"/>
+      <w:r>
+        <w:rPr>
+          <w:rFonts w:ascii="Times New Roman" w:hAnsi="Times New Roman" w:cs="Times New Roman"/>
+          <w:sz w:val="28"/>
+        </w:rPr>
+        <w:t xml:space="preserve"> generate component </w:t>
+      </w:r>
+      <w:proofErr w:type="spellStart"/>
+      <w:r>
+        <w:rPr>
+          <w:rFonts w:ascii="Times New Roman" w:hAnsi="Times New Roman" w:cs="Times New Roman"/>
+          <w:sz w:val="28"/>
+        </w:rPr>
+        <w:t>componentname</w:t>
+      </w:r>
+      <w:proofErr w:type="spellEnd"/>
+      <w:r>
+        <w:rPr>
+          <w:rFonts w:ascii="Times New Roman" w:hAnsi="Times New Roman" w:cs="Times New Roman"/>
+          <w:sz w:val="28"/>
+        </w:rPr>
+        <w:t xml:space="preserve"> </w:t>
+      </w:r>
+    </w:p>
+    <w:p>
+      <w:pPr>
+        <w:ind w:firstLine="720"/>
+        <w:rPr>
+          <w:rFonts w:ascii="Times New Roman" w:hAnsi="Times New Roman" w:cs="Times New Roman"/>
+          <w:sz w:val="28"/>
+        </w:rPr>
+      </w:pPr>
+      <w:r>
+        <w:rPr>
+          <w:rFonts w:ascii="Times New Roman" w:hAnsi="Times New Roman" w:cs="Times New Roman"/>
+          <w:sz w:val="28"/>
+        </w:rPr>
+        <w:t xml:space="preserve">Or </w:t>
+      </w:r>
+    </w:p>
+    <w:p>
+      <w:pPr>
+        <w:rPr>
+          <w:rFonts w:ascii="Times New Roman" w:hAnsi="Times New Roman" w:cs="Times New Roman"/>
+          <w:sz w:val="28"/>
+        </w:rPr>
+      </w:pPr>
+      <w:proofErr w:type="gramStart"/>
+      <w:r>
+        <w:rPr>
+          <w:rFonts w:ascii="Times New Roman" w:hAnsi="Times New Roman" w:cs="Times New Roman"/>
+          <w:sz w:val="28"/>
+        </w:rPr>
+        <w:t>ng</w:t>
+      </w:r>
+      <w:proofErr w:type="gramEnd"/>
+      <w:r>
+        <w:rPr>
+          <w:rFonts w:ascii="Times New Roman" w:hAnsi="Times New Roman" w:cs="Times New Roman"/>
+          <w:sz w:val="28"/>
+        </w:rPr>
+        <w:t xml:space="preserve"> g c </w:t>
+      </w:r>
+      <w:proofErr w:type="spellStart"/>
+      <w:r>
+        <w:rPr>
+          <w:rFonts w:ascii="Times New Roman" w:hAnsi="Times New Roman" w:cs="Times New Roman"/>
+          <w:sz w:val="28"/>
+        </w:rPr>
+        <w:t>componentname</w:t>
+      </w:r>
+      <w:proofErr w:type="spellEnd"/>
+      <w:r>
+        <w:rPr>
+          <w:rFonts w:ascii="Times New Roman" w:hAnsi="Times New Roman" w:cs="Times New Roman"/>
+          <w:sz w:val="28"/>
+        </w:rPr>
+        <w:t xml:space="preserve"> </w:t>
+      </w:r>
+    </w:p>
+    <w:p>
+      <w:pPr>
+        <w:rPr>
+          <w:rFonts w:ascii="Times New Roman" w:hAnsi="Times New Roman" w:cs="Times New Roman"/>
+          <w:sz w:val="28"/>
+        </w:rPr>
+      </w:pPr>
+    </w:p>
+    <w:p>
+      <w:pPr>
+        <w:rPr>
+          <w:rFonts w:ascii="Times New Roman" w:hAnsi="Times New Roman" w:cs="Times New Roman"/>
+          <w:sz w:val="28"/>
+        </w:rPr>
+      </w:pPr>
+    </w:p>
+    <w:p>
+      <w:pPr>
+        <w:rPr>
+          <w:rFonts w:ascii="Times New Roman" w:hAnsi="Times New Roman" w:cs="Times New Roman"/>
+          <w:sz w:val="28"/>
+          <w:highlight w:val="yellow"/>
+        </w:rPr>
+      </w:pPr>
+    </w:p>
+    <w:p>
+      <w:pPr>
+        <w:rPr>
+          <w:rFonts w:ascii="Times New Roman" w:hAnsi="Times New Roman" w:cs="Times New Roman"/>
+          <w:sz w:val="28"/>
+          <w:highlight w:val="yellow"/>
+        </w:rPr>
+      </w:pPr>
+    </w:p>
+    <w:p>
+      <w:pPr>
+        <w:rPr>
+          <w:rFonts w:ascii="Times New Roman" w:hAnsi="Times New Roman" w:cs="Times New Roman"/>
+          <w:sz w:val="28"/>
+          <w:highlight w:val="yellow"/>
+        </w:rPr>
+      </w:pPr>
+    </w:p>
+    <w:p>
+      <w:pPr>
+        <w:rPr>
+          <w:rFonts w:ascii="Times New Roman" w:hAnsi="Times New Roman" w:cs="Times New Roman"/>
+          <w:sz w:val="28"/>
+        </w:rPr>
+      </w:pPr>
+      <w:r>
+        <w:rPr>
+          <w:rFonts w:ascii="Times New Roman" w:hAnsi="Times New Roman" w:cs="Times New Roman"/>
+          <w:sz w:val="28"/>
+          <w:highlight w:val="yellow"/>
+        </w:rPr>
+        <w:t>Angular Data binding</w:t>
+      </w:r>
+      <w:r>
+        <w:rPr>
+          <w:rFonts w:ascii="Times New Roman" w:hAnsi="Times New Roman" w:cs="Times New Roman"/>
+          <w:sz w:val="28"/>
+        </w:rPr>
+        <w:t xml:space="preserve"> </w:t>
+      </w:r>
+    </w:p>
+    <w:p>
+      <w:pPr>
+        <w:rPr>
+          <w:rFonts w:ascii="Times New Roman" w:hAnsi="Times New Roman" w:cs="Times New Roman"/>
+          <w:sz w:val="28"/>
+        </w:rPr>
+      </w:pPr>
+    </w:p>
+    <w:p>
+      <w:pPr>
+        <w:rPr>
+          <w:rFonts w:ascii="Times New Roman" w:hAnsi="Times New Roman" w:cs="Times New Roman"/>
+          <w:sz w:val="28"/>
+        </w:rPr>
+      </w:pPr>
+      <w:proofErr w:type="gramStart"/>
+      <w:r>
+        <w:rPr>
+          <w:rFonts w:ascii="Times New Roman" w:hAnsi="Times New Roman" w:cs="Times New Roman"/>
+          <w:sz w:val="28"/>
+        </w:rPr>
+        <w:t>ng</w:t>
+      </w:r>
+      <w:proofErr w:type="gramEnd"/>
+      <w:r>
+        <w:rPr>
+          <w:rFonts w:ascii="Times New Roman" w:hAnsi="Times New Roman" w:cs="Times New Roman"/>
+          <w:sz w:val="28"/>
+        </w:rPr>
+        <w:t xml:space="preserve"> new angular-data-binding </w:t>
+      </w:r>
+    </w:p>
+    <w:p>
+      <w:pPr>
+        <w:rPr>
+          <w:rFonts w:ascii="Times New Roman" w:hAnsi="Times New Roman" w:cs="Times New Roman"/>
+          <w:sz w:val="28"/>
+        </w:rPr>
+      </w:pPr>
+    </w:p>
+    <w:p>
+      <w:pPr>
+        <w:rPr>
+          <w:rFonts w:ascii="Times New Roman" w:hAnsi="Times New Roman" w:cs="Times New Roman"/>
+          <w:sz w:val="28"/>
+        </w:rPr>
+      </w:pPr>
+      <w:proofErr w:type="gramStart"/>
+      <w:r>
+        <w:rPr>
+          <w:rFonts w:ascii="Times New Roman" w:hAnsi="Times New Roman" w:cs="Times New Roman"/>
+          <w:sz w:val="28"/>
+        </w:rPr>
+        <w:t>routing</w:t>
+      </w:r>
+      <w:proofErr w:type="gramEnd"/>
+      <w:r>
+        <w:rPr>
+          <w:rFonts w:ascii="Times New Roman" w:hAnsi="Times New Roman" w:cs="Times New Roman"/>
+          <w:sz w:val="28"/>
+        </w:rPr>
+        <w:t xml:space="preserve"> -</w:t>
+      </w:r>
+      <w:r>
+        <w:rPr>
+          <w:rFonts w:ascii="Times New Roman" w:hAnsi="Times New Roman" w:cs="Times New Roman"/>
+          <w:sz w:val="28"/>
+        </w:rPr>
+        <w:sym w:font="Wingdings" w:char="F0E0"/>
+      </w:r>
+      <w:r>
+        <w:rPr>
+          <w:rFonts w:ascii="Times New Roman" w:hAnsi="Times New Roman" w:cs="Times New Roman"/>
+          <w:sz w:val="28"/>
+        </w:rPr>
+        <w:t xml:space="preserve"> no</w:t>
+      </w:r>
+    </w:p>
+    <w:p>
+      <w:pPr>
+        <w:rPr>
+          <w:rFonts w:ascii="Times New Roman" w:hAnsi="Times New Roman" w:cs="Times New Roman"/>
+          <w:sz w:val="28"/>
+        </w:rPr>
+      </w:pPr>
+      <w:proofErr w:type="gramStart"/>
+      <w:r>
+        <w:rPr>
+          <w:rFonts w:ascii="Times New Roman" w:hAnsi="Times New Roman" w:cs="Times New Roman"/>
+          <w:sz w:val="28"/>
+        </w:rPr>
+        <w:t>styling</w:t>
+      </w:r>
+      <w:proofErr w:type="gramEnd"/>
+      <w:r>
+        <w:rPr>
+          <w:rFonts w:ascii="Times New Roman" w:hAnsi="Times New Roman" w:cs="Times New Roman"/>
+          <w:sz w:val="28"/>
+        </w:rPr>
+        <w:t xml:space="preserve"> </w:t>
+      </w:r>
+      <w:r>
+        <w:rPr>
+          <w:rFonts w:ascii="Times New Roman" w:hAnsi="Times New Roman" w:cs="Times New Roman"/>
+          <w:sz w:val="28"/>
+        </w:rPr>
+        <w:sym w:font="Wingdings" w:char="F0E0"/>
+      </w:r>
+      <w:r>
+        <w:rPr>
+          <w:rFonts w:ascii="Times New Roman" w:hAnsi="Times New Roman" w:cs="Times New Roman"/>
+          <w:sz w:val="28"/>
+        </w:rPr>
+        <w:t xml:space="preserve"> </w:t>
+      </w:r>
+      <w:proofErr w:type="spellStart"/>
+      <w:r>
+        <w:rPr>
+          <w:rFonts w:ascii="Times New Roman" w:hAnsi="Times New Roman" w:cs="Times New Roman"/>
+          <w:sz w:val="28"/>
+        </w:rPr>
+        <w:t>css</w:t>
+      </w:r>
+      <w:proofErr w:type="spellEnd"/>
+      <w:r>
+        <w:rPr>
+          <w:rFonts w:ascii="Times New Roman" w:hAnsi="Times New Roman" w:cs="Times New Roman"/>
+          <w:sz w:val="28"/>
+        </w:rPr>
+        <w:t xml:space="preserve"> </w:t>
+      </w:r>
+    </w:p>
+    <w:p>
+      <w:pPr>
+        <w:rPr>
+          <w:rFonts w:ascii="Times New Roman" w:hAnsi="Times New Roman" w:cs="Times New Roman"/>
+          <w:sz w:val="28"/>
+        </w:rPr>
+      </w:pPr>
+    </w:p>
+    <w:p>
+      <w:pPr>
+        <w:rPr>
+          <w:rFonts w:ascii="Times New Roman" w:hAnsi="Times New Roman" w:cs="Times New Roman"/>
+          <w:sz w:val="28"/>
+        </w:rPr>
+      </w:pPr>
+      <w:r>
+        <w:rPr>
+          <w:rFonts w:ascii="Times New Roman" w:hAnsi="Times New Roman" w:cs="Times New Roman"/>
+          <w:sz w:val="28"/>
+        </w:rPr>
+        <w:t xml:space="preserve">Data </w:t>
+      </w:r>
+      <w:proofErr w:type="gramStart"/>
+      <w:r>
+        <w:rPr>
+          <w:rFonts w:ascii="Times New Roman" w:hAnsi="Times New Roman" w:cs="Times New Roman"/>
+          <w:sz w:val="28"/>
+        </w:rPr>
+        <w:t>binding :</w:t>
+      </w:r>
+      <w:proofErr w:type="gramEnd"/>
+      <w:r>
+        <w:rPr>
+          <w:rFonts w:ascii="Times New Roman" w:hAnsi="Times New Roman" w:cs="Times New Roman"/>
+          <w:sz w:val="28"/>
+        </w:rPr>
+        <w:t xml:space="preserve"> it provide the bridge between component to view or template. Using data binding we can share the data between template to component and vice-versa. </w:t>
+      </w:r>
+    </w:p>
+    <w:p>
+      <w:pPr>
+        <w:rPr>
+          <w:rFonts w:ascii="Times New Roman" w:hAnsi="Times New Roman" w:cs="Times New Roman"/>
+          <w:sz w:val="28"/>
+        </w:rPr>
+      </w:pPr>
+    </w:p>
+    <w:p>
+      <w:pPr>
+        <w:rPr>
+          <w:rFonts w:ascii="Times New Roman" w:hAnsi="Times New Roman" w:cs="Times New Roman"/>
+          <w:sz w:val="28"/>
+        </w:rPr>
+      </w:pPr>
+      <w:r>
+        <w:rPr>
+          <w:rFonts w:ascii="Times New Roman" w:hAnsi="Times New Roman" w:cs="Times New Roman"/>
+          <w:sz w:val="28"/>
+        </w:rPr>
+        <w:t xml:space="preserve">Two types of data binding </w:t>
+      </w:r>
+    </w:p>
+    <w:p>
+      <w:pPr>
+        <w:pStyle w:val="ListParagraph"/>
+        <w:numPr>
+          <w:ilvl w:val="0"/>
+          <w:numId w:val="15"/>
+        </w:numPr>
+        <w:rPr>
+          <w:rFonts w:ascii="Times New Roman" w:hAnsi="Times New Roman" w:cs="Times New Roman"/>
+          <w:sz w:val="28"/>
+        </w:rPr>
+      </w:pPr>
+      <w:r>
+        <w:rPr>
+          <w:rFonts w:ascii="Times New Roman" w:hAnsi="Times New Roman" w:cs="Times New Roman"/>
+          <w:sz w:val="28"/>
+        </w:rPr>
+        <w:t xml:space="preserve">One way data binding </w:t>
+      </w:r>
+    </w:p>
+    <w:p>
+      <w:pPr>
+        <w:pStyle w:val="ListParagraph"/>
+        <w:numPr>
+          <w:ilvl w:val="1"/>
+          <w:numId w:val="15"/>
+        </w:numPr>
+        <w:rPr>
+          <w:rFonts w:ascii="Times New Roman" w:hAnsi="Times New Roman" w:cs="Times New Roman"/>
+          <w:sz w:val="28"/>
+        </w:rPr>
+      </w:pPr>
+      <w:r>
+        <w:rPr>
+          <w:rFonts w:ascii="Times New Roman" w:hAnsi="Times New Roman" w:cs="Times New Roman"/>
+          <w:sz w:val="28"/>
+        </w:rPr>
+        <w:t xml:space="preserve">String interpolation : the flow </w:t>
+      </w:r>
+      <w:r>
+        <w:rPr>
+          <w:rFonts w:ascii="Times New Roman" w:hAnsi="Times New Roman" w:cs="Times New Roman"/>
+          <w:sz w:val="28"/>
+        </w:rPr>
+        <w:t xml:space="preserve">of </w:t>
+      </w:r>
+      <w:r>
+        <w:rPr>
+          <w:rFonts w:ascii="Times New Roman" w:hAnsi="Times New Roman" w:cs="Times New Roman"/>
+          <w:sz w:val="28"/>
+        </w:rPr>
+        <w:t xml:space="preserve">the application </w:t>
+      </w:r>
+      <w:r>
+        <w:rPr>
+          <w:rFonts w:ascii="Times New Roman" w:hAnsi="Times New Roman" w:cs="Times New Roman"/>
+          <w:sz w:val="28"/>
+          <w:highlight w:val="yellow"/>
+        </w:rPr>
+        <w:t>component --</w:t>
+      </w:r>
+      <w:r>
+        <w:rPr>
+          <w:rFonts w:ascii="Times New Roman" w:hAnsi="Times New Roman" w:cs="Times New Roman"/>
+          <w:sz w:val="28"/>
+          <w:highlight w:val="yellow"/>
+        </w:rPr>
+        <w:sym w:font="Wingdings" w:char="F0E0"/>
+      </w:r>
+      <w:r>
+        <w:rPr>
+          <w:rFonts w:ascii="Times New Roman" w:hAnsi="Times New Roman" w:cs="Times New Roman"/>
+          <w:sz w:val="28"/>
+          <w:highlight w:val="yellow"/>
+        </w:rPr>
+        <w:t>view</w:t>
+      </w:r>
+      <w:r>
+        <w:rPr>
+          <w:rFonts w:ascii="Times New Roman" w:hAnsi="Times New Roman" w:cs="Times New Roman"/>
+          <w:sz w:val="28"/>
+        </w:rPr>
+        <w:t xml:space="preserve"> </w:t>
+      </w:r>
+    </w:p>
+    <w:p>
+      <w:pPr>
+        <w:pStyle w:val="ListParagraph"/>
+        <w:ind w:left="1440"/>
+        <w:rPr>
+          <w:rFonts w:ascii="Times New Roman" w:hAnsi="Times New Roman" w:cs="Times New Roman"/>
+          <w:sz w:val="28"/>
+        </w:rPr>
+      </w:pPr>
+      <w:r>
+        <w:rPr>
+          <w:rFonts w:ascii="Times New Roman" w:hAnsi="Times New Roman" w:cs="Times New Roman"/>
+          <w:sz w:val="28"/>
+        </w:rPr>
+        <w:t xml:space="preserve">It is a type of one way data binding. To achieve this type of data binding we use </w:t>
+      </w:r>
+      <w:r>
+        <w:rPr>
+          <w:rFonts w:ascii="Times New Roman" w:hAnsi="Times New Roman" w:cs="Times New Roman"/>
+          <w:sz w:val="28"/>
+          <w:highlight w:val="yellow"/>
+        </w:rPr>
+        <w:t>{{}}</w:t>
+      </w:r>
+      <w:r>
+        <w:rPr>
+          <w:rFonts w:ascii="Times New Roman" w:hAnsi="Times New Roman" w:cs="Times New Roman"/>
+          <w:sz w:val="28"/>
+        </w:rPr>
+        <w:t xml:space="preserve">. This symbol we have to use in template. </w:t>
+      </w:r>
+    </w:p>
+    <w:p>
+      <w:pPr>
+        <w:pStyle w:val="ListParagraph"/>
+        <w:ind w:left="1440"/>
+        <w:rPr>
+          <w:rFonts w:ascii="Times New Roman" w:hAnsi="Times New Roman" w:cs="Times New Roman"/>
+          <w:sz w:val="28"/>
+        </w:rPr>
+      </w:pPr>
+    </w:p>
+    <w:p>
+      <w:pPr>
+        <w:pStyle w:val="ListParagraph"/>
+        <w:ind w:left="1440"/>
+        <w:rPr>
+          <w:rFonts w:ascii="Times New Roman" w:hAnsi="Times New Roman" w:cs="Times New Roman"/>
+          <w:sz w:val="28"/>
+        </w:rPr>
+      </w:pPr>
+      <w:r>
+        <w:rPr>
+          <w:rFonts w:ascii="Times New Roman" w:hAnsi="Times New Roman" w:cs="Times New Roman"/>
+          <w:sz w:val="28"/>
+        </w:rPr>
+        <w:t>{{</w:t>
+      </w:r>
+      <w:proofErr w:type="spellStart"/>
+      <w:proofErr w:type="gramStart"/>
+      <w:r>
+        <w:rPr>
+          <w:rFonts w:ascii="Times New Roman" w:hAnsi="Times New Roman" w:cs="Times New Roman"/>
+          <w:sz w:val="28"/>
+        </w:rPr>
+        <w:t>variableName</w:t>
+      </w:r>
+      <w:proofErr w:type="spellEnd"/>
+      <w:proofErr w:type="gramEnd"/>
+      <w:r>
+        <w:rPr>
+          <w:rFonts w:ascii="Times New Roman" w:hAnsi="Times New Roman" w:cs="Times New Roman"/>
+          <w:sz w:val="28"/>
+        </w:rPr>
+        <w:t>}}</w:t>
+      </w:r>
+    </w:p>
+    <w:p>
+      <w:pPr>
+        <w:pStyle w:val="ListParagraph"/>
+        <w:ind w:left="1440"/>
+        <w:rPr>
+          <w:rFonts w:ascii="Times New Roman" w:hAnsi="Times New Roman" w:cs="Times New Roman"/>
+          <w:sz w:val="28"/>
+        </w:rPr>
+      </w:pPr>
+      <w:r>
+        <w:rPr>
+          <w:rFonts w:ascii="Times New Roman" w:hAnsi="Times New Roman" w:cs="Times New Roman"/>
+          <w:sz w:val="28"/>
+        </w:rPr>
+        <w:t>{{10+40}}</w:t>
+      </w:r>
+    </w:p>
+    <w:p>
+      <w:pPr>
+        <w:pStyle w:val="ListParagraph"/>
+        <w:ind w:left="1440"/>
+        <w:rPr>
+          <w:rFonts w:ascii="Times New Roman" w:hAnsi="Times New Roman" w:cs="Times New Roman"/>
+          <w:sz w:val="28"/>
+        </w:rPr>
+      </w:pPr>
+      <w:r>
+        <w:rPr>
+          <w:rFonts w:ascii="Times New Roman" w:hAnsi="Times New Roman" w:cs="Times New Roman"/>
+          <w:sz w:val="28"/>
+        </w:rPr>
+        <w:t>{{</w:t>
+      </w:r>
+      <w:proofErr w:type="spellStart"/>
+      <w:proofErr w:type="gramStart"/>
+      <w:r>
+        <w:rPr>
+          <w:rFonts w:ascii="Times New Roman" w:hAnsi="Times New Roman" w:cs="Times New Roman"/>
+          <w:sz w:val="28"/>
+        </w:rPr>
+        <w:t>functionName</w:t>
+      </w:r>
+      <w:proofErr w:type="spellEnd"/>
+      <w:r>
+        <w:rPr>
+          <w:rFonts w:ascii="Times New Roman" w:hAnsi="Times New Roman" w:cs="Times New Roman"/>
+          <w:sz w:val="28"/>
+        </w:rPr>
+        <w:t>(</w:t>
+      </w:r>
+      <w:proofErr w:type="gramEnd"/>
+      <w:r>
+        <w:rPr>
+          <w:rFonts w:ascii="Times New Roman" w:hAnsi="Times New Roman" w:cs="Times New Roman"/>
+          <w:sz w:val="28"/>
+        </w:rPr>
+        <w:t>)}}</w:t>
+      </w:r>
+    </w:p>
+    <w:p>
+      <w:pPr>
+        <w:pStyle w:val="ListParagraph"/>
+        <w:ind w:left="1440"/>
+        <w:rPr>
+          <w:rFonts w:ascii="Times New Roman" w:hAnsi="Times New Roman" w:cs="Times New Roman"/>
+          <w:sz w:val="28"/>
+        </w:rPr>
+      </w:pPr>
+    </w:p>
+    <w:p>
+      <w:pPr>
+        <w:pStyle w:val="ListParagraph"/>
+        <w:ind w:left="1440"/>
+        <w:rPr>
+          <w:rFonts w:ascii="Times New Roman" w:hAnsi="Times New Roman" w:cs="Times New Roman"/>
+          <w:sz w:val="28"/>
+        </w:rPr>
+      </w:pPr>
+      <w:proofErr w:type="gramStart"/>
+      <w:r>
+        <w:rPr>
+          <w:rFonts w:ascii="Times New Roman" w:hAnsi="Times New Roman" w:cs="Times New Roman"/>
+          <w:sz w:val="28"/>
+          <w:highlight w:val="yellow"/>
+        </w:rPr>
+        <w:t>ng</w:t>
+      </w:r>
+      <w:proofErr w:type="gramEnd"/>
+      <w:r>
+        <w:rPr>
+          <w:rFonts w:ascii="Times New Roman" w:hAnsi="Times New Roman" w:cs="Times New Roman"/>
+          <w:sz w:val="28"/>
+          <w:highlight w:val="yellow"/>
+        </w:rPr>
+        <w:t xml:space="preserve"> g c string-interpolation</w:t>
+      </w:r>
+    </w:p>
+    <w:p>
+      <w:pPr>
+        <w:pStyle w:val="ListParagraph"/>
+        <w:ind w:left="1440"/>
+        <w:rPr>
+          <w:rFonts w:ascii="Times New Roman" w:hAnsi="Times New Roman" w:cs="Times New Roman"/>
+          <w:sz w:val="28"/>
+        </w:rPr>
+      </w:pPr>
+    </w:p>
+    <w:p>
+      <w:pPr>
+        <w:pStyle w:val="ListParagraph"/>
+        <w:numPr>
+          <w:ilvl w:val="1"/>
+          <w:numId w:val="15"/>
+        </w:numPr>
+        <w:rPr>
+          <w:rFonts w:ascii="Times New Roman" w:hAnsi="Times New Roman" w:cs="Times New Roman"/>
+          <w:sz w:val="28"/>
+        </w:rPr>
+      </w:pPr>
+      <w:r>
+        <w:rPr>
+          <w:rFonts w:ascii="Times New Roman" w:hAnsi="Times New Roman" w:cs="Times New Roman"/>
+          <w:sz w:val="28"/>
+        </w:rPr>
+        <w:t xml:space="preserve">Property binding : the flow of the application </w:t>
+      </w:r>
+      <w:r>
+        <w:rPr>
+          <w:rFonts w:ascii="Times New Roman" w:hAnsi="Times New Roman" w:cs="Times New Roman"/>
+          <w:sz w:val="28"/>
+          <w:highlight w:val="yellow"/>
+        </w:rPr>
+        <w:t>component -</w:t>
+      </w:r>
+      <w:r>
+        <w:rPr>
+          <w:rFonts w:ascii="Times New Roman" w:hAnsi="Times New Roman" w:cs="Times New Roman"/>
+          <w:sz w:val="28"/>
+          <w:highlight w:val="yellow"/>
+        </w:rPr>
+        <w:sym w:font="Wingdings" w:char="F0E0"/>
+      </w:r>
+      <w:r>
+        <w:rPr>
+          <w:rFonts w:ascii="Times New Roman" w:hAnsi="Times New Roman" w:cs="Times New Roman"/>
+          <w:sz w:val="28"/>
+          <w:highlight w:val="yellow"/>
+        </w:rPr>
+        <w:t>View</w:t>
+      </w:r>
+    </w:p>
+    <w:p>
+      <w:pPr>
+        <w:pStyle w:val="ListParagraph"/>
+        <w:ind w:left="1440"/>
+        <w:rPr>
+          <w:rFonts w:ascii="Times New Roman" w:hAnsi="Times New Roman" w:cs="Times New Roman"/>
+          <w:sz w:val="28"/>
+        </w:rPr>
+      </w:pPr>
+      <w:r>
+        <w:rPr>
+          <w:rFonts w:ascii="Times New Roman" w:hAnsi="Times New Roman" w:cs="Times New Roman"/>
+          <w:sz w:val="28"/>
+        </w:rPr>
+        <w:t xml:space="preserve">It is a type of one way data binding. To achieve this type of data binding we need to use </w:t>
+      </w:r>
+      <w:r>
+        <w:rPr>
+          <w:rFonts w:ascii="Times New Roman" w:hAnsi="Times New Roman" w:cs="Times New Roman"/>
+          <w:sz w:val="28"/>
+          <w:highlight w:val="yellow"/>
+        </w:rPr>
+        <w:t>[]</w:t>
+      </w:r>
+    </w:p>
+    <w:p>
+      <w:pPr>
+        <w:pStyle w:val="ListParagraph"/>
+        <w:ind w:left="1440"/>
+        <w:rPr>
+          <w:rFonts w:ascii="Times New Roman" w:hAnsi="Times New Roman" w:cs="Times New Roman"/>
+          <w:sz w:val="28"/>
+        </w:rPr>
+      </w:pPr>
+    </w:p>
+    <w:p>
+      <w:pPr>
+        <w:pStyle w:val="ListParagraph"/>
+        <w:ind w:left="1440"/>
+        <w:rPr>
+          <w:rFonts w:ascii="Times New Roman" w:hAnsi="Times New Roman" w:cs="Times New Roman"/>
+          <w:sz w:val="28"/>
+        </w:rPr>
+      </w:pPr>
+      <w:r>
+        <w:rPr>
+          <w:rFonts w:ascii="Times New Roman" w:hAnsi="Times New Roman" w:cs="Times New Roman"/>
+          <w:sz w:val="28"/>
+        </w:rPr>
+        <w:t>&lt;input type=”text”/&gt;</w:t>
+      </w:r>
+    </w:p>
+    <w:p>
+      <w:pPr>
+        <w:pStyle w:val="ListParagraph"/>
+        <w:ind w:left="1440"/>
+        <w:rPr>
+          <w:rFonts w:ascii="Times New Roman" w:hAnsi="Times New Roman" w:cs="Times New Roman"/>
+          <w:sz w:val="28"/>
+        </w:rPr>
+      </w:pPr>
+      <w:r>
+        <w:rPr>
+          <w:rFonts w:ascii="Times New Roman" w:hAnsi="Times New Roman" w:cs="Times New Roman"/>
+          <w:sz w:val="28"/>
+        </w:rPr>
+        <w:t>&lt;input type=”text” value=”Ravi”/&gt;</w:t>
+      </w:r>
+    </w:p>
+    <w:p>
+      <w:pPr>
+        <w:pStyle w:val="ListParagraph"/>
+        <w:ind w:left="1440"/>
+        <w:rPr>
+          <w:rFonts w:ascii="Times New Roman" w:hAnsi="Times New Roman" w:cs="Times New Roman"/>
+          <w:sz w:val="28"/>
+        </w:rPr>
+      </w:pPr>
+      <w:r>
+        <w:rPr>
+          <w:rFonts w:ascii="Times New Roman" w:hAnsi="Times New Roman" w:cs="Times New Roman"/>
+          <w:sz w:val="28"/>
+        </w:rPr>
+        <w:t>&lt;input type=”text” value=”</w:t>
+      </w:r>
+      <w:proofErr w:type="spellStart"/>
+      <w:r>
+        <w:rPr>
+          <w:rFonts w:ascii="Times New Roman" w:hAnsi="Times New Roman" w:cs="Times New Roman"/>
+          <w:sz w:val="28"/>
+        </w:rPr>
+        <w:t>lname</w:t>
+      </w:r>
+      <w:proofErr w:type="spellEnd"/>
+      <w:r>
+        <w:rPr>
+          <w:rFonts w:ascii="Times New Roman" w:hAnsi="Times New Roman" w:cs="Times New Roman"/>
+          <w:sz w:val="28"/>
+        </w:rPr>
+        <w:t>”/&gt;</w:t>
+      </w:r>
+    </w:p>
+    <w:p>
+      <w:pPr>
+        <w:pStyle w:val="ListParagraph"/>
+        <w:ind w:left="1440"/>
+        <w:rPr>
+          <w:rFonts w:ascii="Times New Roman" w:hAnsi="Times New Roman" w:cs="Times New Roman"/>
+          <w:sz w:val="28"/>
+        </w:rPr>
+      </w:pPr>
+      <w:r>
+        <w:rPr>
+          <w:rFonts w:ascii="Times New Roman" w:hAnsi="Times New Roman" w:cs="Times New Roman"/>
+          <w:sz w:val="28"/>
+        </w:rPr>
+        <w:t xml:space="preserve">&lt;input type=”text” </w:t>
+      </w:r>
+      <w:r>
+        <w:rPr>
+          <w:rFonts w:ascii="Times New Roman" w:hAnsi="Times New Roman" w:cs="Times New Roman"/>
+          <w:sz w:val="28"/>
+          <w:highlight w:val="yellow"/>
+        </w:rPr>
+        <w:t>[</w:t>
+      </w:r>
+      <w:r>
+        <w:rPr>
+          <w:rFonts w:ascii="Times New Roman" w:hAnsi="Times New Roman" w:cs="Times New Roman"/>
+          <w:sz w:val="28"/>
+        </w:rPr>
+        <w:t>value</w:t>
+      </w:r>
+      <w:proofErr w:type="gramStart"/>
+      <w:r>
+        <w:rPr>
+          <w:rFonts w:ascii="Times New Roman" w:hAnsi="Times New Roman" w:cs="Times New Roman"/>
+          <w:sz w:val="28"/>
+          <w:highlight w:val="yellow"/>
+        </w:rPr>
+        <w:t>]</w:t>
+      </w:r>
+      <w:r>
+        <w:rPr>
+          <w:rFonts w:ascii="Times New Roman" w:hAnsi="Times New Roman" w:cs="Times New Roman"/>
+          <w:sz w:val="28"/>
+        </w:rPr>
+        <w:t>=</w:t>
+      </w:r>
+      <w:proofErr w:type="gramEnd"/>
+      <w:r>
+        <w:rPr>
+          <w:rFonts w:ascii="Times New Roman" w:hAnsi="Times New Roman" w:cs="Times New Roman"/>
+          <w:sz w:val="28"/>
+        </w:rPr>
+        <w:t>”</w:t>
+      </w:r>
+      <w:proofErr w:type="spellStart"/>
+      <w:r>
+        <w:rPr>
+          <w:rFonts w:ascii="Times New Roman" w:hAnsi="Times New Roman" w:cs="Times New Roman"/>
+          <w:sz w:val="28"/>
+        </w:rPr>
+        <w:t>lname</w:t>
+      </w:r>
+      <w:proofErr w:type="spellEnd"/>
+      <w:r>
+        <w:rPr>
+          <w:rFonts w:ascii="Times New Roman" w:hAnsi="Times New Roman" w:cs="Times New Roman"/>
+          <w:sz w:val="28"/>
+        </w:rPr>
+        <w:t>”/&gt;</w:t>
+      </w:r>
+      <w:r>
+        <w:rPr>
+          <w:rFonts w:ascii="Times New Roman" w:hAnsi="Times New Roman" w:cs="Times New Roman"/>
+          <w:sz w:val="28"/>
+        </w:rPr>
+        <w:tab/>
+      </w:r>
+      <w:proofErr w:type="spellStart"/>
+      <w:r>
+        <w:rPr>
+          <w:rFonts w:ascii="Times New Roman" w:hAnsi="Times New Roman" w:cs="Times New Roman"/>
+          <w:sz w:val="28"/>
+        </w:rPr>
+        <w:t>lname</w:t>
+      </w:r>
+      <w:proofErr w:type="spellEnd"/>
+      <w:r>
+        <w:rPr>
+          <w:rFonts w:ascii="Times New Roman" w:hAnsi="Times New Roman" w:cs="Times New Roman"/>
+          <w:sz w:val="28"/>
+        </w:rPr>
+        <w:t xml:space="preserve"> variable must be part of component. The value </w:t>
+      </w:r>
+      <w:proofErr w:type="spellStart"/>
+      <w:r>
+        <w:rPr>
+          <w:rFonts w:ascii="Times New Roman" w:hAnsi="Times New Roman" w:cs="Times New Roman"/>
+          <w:sz w:val="28"/>
+        </w:rPr>
+        <w:t>lname</w:t>
+      </w:r>
+      <w:proofErr w:type="spellEnd"/>
+      <w:r>
+        <w:rPr>
+          <w:rFonts w:ascii="Times New Roman" w:hAnsi="Times New Roman" w:cs="Times New Roman"/>
+          <w:sz w:val="28"/>
+        </w:rPr>
+        <w:t xml:space="preserve"> will display in </w:t>
+      </w:r>
+      <w:proofErr w:type="spellStart"/>
+      <w:r>
+        <w:rPr>
+          <w:rFonts w:ascii="Times New Roman" w:hAnsi="Times New Roman" w:cs="Times New Roman"/>
+          <w:sz w:val="28"/>
+        </w:rPr>
+        <w:t>textfield</w:t>
+      </w:r>
+      <w:proofErr w:type="spellEnd"/>
+      <w:r>
+        <w:rPr>
+          <w:rFonts w:ascii="Times New Roman" w:hAnsi="Times New Roman" w:cs="Times New Roman"/>
+          <w:sz w:val="28"/>
+        </w:rPr>
+        <w:t xml:space="preserve">. </w:t>
+      </w:r>
+    </w:p>
+    <w:p>
+      <w:pPr>
+        <w:pStyle w:val="ListParagraph"/>
+        <w:ind w:left="1440"/>
+        <w:rPr>
+          <w:rFonts w:ascii="Times New Roman" w:hAnsi="Times New Roman" w:cs="Times New Roman"/>
+          <w:sz w:val="28"/>
+        </w:rPr>
+      </w:pPr>
+      <w:r>
+        <w:rPr>
+          <w:rFonts w:ascii="Times New Roman" w:hAnsi="Times New Roman" w:cs="Times New Roman"/>
+          <w:sz w:val="28"/>
+        </w:rPr>
+        <w:lastRenderedPageBreak/>
+        <w:t xml:space="preserve">&lt;p </w:t>
+      </w:r>
+      <w:r>
+        <w:rPr>
+          <w:rFonts w:ascii="Times New Roman" w:hAnsi="Times New Roman" w:cs="Times New Roman"/>
+          <w:sz w:val="28"/>
+          <w:highlight w:val="yellow"/>
+        </w:rPr>
+        <w:t>[</w:t>
+      </w:r>
+      <w:proofErr w:type="spellStart"/>
+      <w:r>
+        <w:rPr>
+          <w:rFonts w:ascii="Times New Roman" w:hAnsi="Times New Roman" w:cs="Times New Roman"/>
+          <w:sz w:val="28"/>
+        </w:rPr>
+        <w:t>innerText</w:t>
+      </w:r>
+      <w:proofErr w:type="spellEnd"/>
+      <w:proofErr w:type="gramStart"/>
+      <w:r>
+        <w:rPr>
+          <w:rFonts w:ascii="Times New Roman" w:hAnsi="Times New Roman" w:cs="Times New Roman"/>
+          <w:sz w:val="28"/>
+          <w:highlight w:val="yellow"/>
+        </w:rPr>
+        <w:t>]</w:t>
+      </w:r>
+      <w:r>
+        <w:rPr>
+          <w:rFonts w:ascii="Times New Roman" w:hAnsi="Times New Roman" w:cs="Times New Roman"/>
+          <w:sz w:val="28"/>
+        </w:rPr>
+        <w:t>=</w:t>
+      </w:r>
+      <w:proofErr w:type="gramEnd"/>
+      <w:r>
+        <w:rPr>
+          <w:rFonts w:ascii="Times New Roman" w:hAnsi="Times New Roman" w:cs="Times New Roman"/>
+          <w:sz w:val="28"/>
+        </w:rPr>
+        <w:t>”</w:t>
+      </w:r>
+      <w:proofErr w:type="spellStart"/>
+      <w:r>
+        <w:rPr>
+          <w:rFonts w:ascii="Times New Roman" w:hAnsi="Times New Roman" w:cs="Times New Roman"/>
+          <w:sz w:val="28"/>
+        </w:rPr>
+        <w:t>lname</w:t>
+      </w:r>
+      <w:proofErr w:type="spellEnd"/>
+      <w:r>
+        <w:rPr>
+          <w:rFonts w:ascii="Times New Roman" w:hAnsi="Times New Roman" w:cs="Times New Roman"/>
+          <w:sz w:val="28"/>
+        </w:rPr>
+        <w:t>”&gt;&lt;/p&gt;</w:t>
+      </w:r>
+    </w:p>
+    <w:p>
+      <w:pPr>
+        <w:pStyle w:val="ListParagraph"/>
+        <w:ind w:left="1440"/>
+        <w:rPr>
+          <w:rFonts w:ascii="Times New Roman" w:hAnsi="Times New Roman" w:cs="Times New Roman"/>
+          <w:sz w:val="28"/>
+        </w:rPr>
+      </w:pPr>
+      <w:r>
+        <w:rPr>
+          <w:rFonts w:ascii="Times New Roman" w:hAnsi="Times New Roman" w:cs="Times New Roman"/>
+          <w:sz w:val="28"/>
+        </w:rPr>
+        <w:t>&lt;div [</w:t>
+      </w:r>
+      <w:proofErr w:type="spellStart"/>
+      <w:r>
+        <w:rPr>
+          <w:rFonts w:ascii="Times New Roman" w:hAnsi="Times New Roman" w:cs="Times New Roman"/>
+          <w:sz w:val="28"/>
+        </w:rPr>
+        <w:t>innerText</w:t>
+      </w:r>
+      <w:proofErr w:type="spellEnd"/>
+      <w:proofErr w:type="gramStart"/>
+      <w:r>
+        <w:rPr>
+          <w:rFonts w:ascii="Times New Roman" w:hAnsi="Times New Roman" w:cs="Times New Roman"/>
+          <w:sz w:val="28"/>
+        </w:rPr>
+        <w:t>]=</w:t>
+      </w:r>
+      <w:proofErr w:type="gramEnd"/>
+      <w:r>
+        <w:rPr>
+          <w:rFonts w:ascii="Times New Roman" w:hAnsi="Times New Roman" w:cs="Times New Roman"/>
+          <w:sz w:val="28"/>
+        </w:rPr>
+        <w:t>”</w:t>
+      </w:r>
+      <w:proofErr w:type="spellStart"/>
+      <w:r>
+        <w:rPr>
+          <w:rFonts w:ascii="Times New Roman" w:hAnsi="Times New Roman" w:cs="Times New Roman"/>
+          <w:sz w:val="28"/>
+        </w:rPr>
+        <w:t>lname</w:t>
+      </w:r>
+      <w:proofErr w:type="spellEnd"/>
+      <w:r>
+        <w:rPr>
+          <w:rFonts w:ascii="Times New Roman" w:hAnsi="Times New Roman" w:cs="Times New Roman"/>
+          <w:sz w:val="28"/>
+        </w:rPr>
+        <w:t>”&gt;&lt;/div&gt;</w:t>
+      </w:r>
+    </w:p>
+    <w:p>
+      <w:pPr>
+        <w:pStyle w:val="ListParagraph"/>
+        <w:ind w:left="1440"/>
+        <w:rPr>
+          <w:rFonts w:ascii="Times New Roman" w:hAnsi="Times New Roman" w:cs="Times New Roman"/>
+          <w:sz w:val="28"/>
+        </w:rPr>
+      </w:pPr>
+    </w:p>
+    <w:p>
+      <w:pPr>
+        <w:pStyle w:val="ListParagraph"/>
+        <w:ind w:left="1440"/>
+        <w:rPr>
+          <w:rFonts w:ascii="Times New Roman" w:hAnsi="Times New Roman" w:cs="Times New Roman"/>
+          <w:sz w:val="28"/>
+        </w:rPr>
+      </w:pPr>
+      <w:proofErr w:type="gramStart"/>
+      <w:r>
+        <w:rPr>
+          <w:rFonts w:ascii="Times New Roman" w:hAnsi="Times New Roman" w:cs="Times New Roman"/>
+          <w:sz w:val="28"/>
+          <w:highlight w:val="yellow"/>
+        </w:rPr>
+        <w:t>ng</w:t>
+      </w:r>
+      <w:proofErr w:type="gramEnd"/>
+      <w:r>
+        <w:rPr>
+          <w:rFonts w:ascii="Times New Roman" w:hAnsi="Times New Roman" w:cs="Times New Roman"/>
+          <w:sz w:val="28"/>
+          <w:highlight w:val="yellow"/>
+        </w:rPr>
+        <w:t xml:space="preserve"> g c property-binding</w:t>
+      </w:r>
+      <w:r>
+        <w:rPr>
+          <w:rFonts w:ascii="Times New Roman" w:hAnsi="Times New Roman" w:cs="Times New Roman"/>
+          <w:sz w:val="28"/>
+        </w:rPr>
+        <w:t xml:space="preserve"> </w:t>
+      </w:r>
+    </w:p>
+    <w:p>
+      <w:pPr>
+        <w:pStyle w:val="ListParagraph"/>
+        <w:ind w:left="1440"/>
+        <w:rPr>
+          <w:rFonts w:ascii="Times New Roman" w:hAnsi="Times New Roman" w:cs="Times New Roman"/>
+          <w:sz w:val="28"/>
+        </w:rPr>
+      </w:pPr>
+    </w:p>
+    <w:p>
+      <w:pPr>
+        <w:pStyle w:val="ListParagraph"/>
+        <w:numPr>
+          <w:ilvl w:val="1"/>
+          <w:numId w:val="15"/>
+        </w:numPr>
+        <w:rPr>
+          <w:rFonts w:ascii="Times New Roman" w:hAnsi="Times New Roman" w:cs="Times New Roman"/>
+          <w:sz w:val="28"/>
+        </w:rPr>
+      </w:pPr>
+      <w:r>
+        <w:rPr>
+          <w:rFonts w:ascii="Times New Roman" w:hAnsi="Times New Roman" w:cs="Times New Roman"/>
+          <w:sz w:val="28"/>
+        </w:rPr>
+        <w:t xml:space="preserve">Event </w:t>
+      </w:r>
+      <w:proofErr w:type="gramStart"/>
+      <w:r>
+        <w:rPr>
+          <w:rFonts w:ascii="Times New Roman" w:hAnsi="Times New Roman" w:cs="Times New Roman"/>
+          <w:sz w:val="28"/>
+        </w:rPr>
+        <w:t>binding :</w:t>
+      </w:r>
+      <w:proofErr w:type="gramEnd"/>
+      <w:r>
+        <w:rPr>
+          <w:rFonts w:ascii="Times New Roman" w:hAnsi="Times New Roman" w:cs="Times New Roman"/>
+          <w:sz w:val="28"/>
+        </w:rPr>
+        <w:t xml:space="preserve"> it is type of one way data binding. The flow the application </w:t>
+      </w:r>
+      <w:r>
+        <w:rPr>
+          <w:rFonts w:ascii="Times New Roman" w:hAnsi="Times New Roman" w:cs="Times New Roman"/>
+          <w:sz w:val="28"/>
+          <w:highlight w:val="yellow"/>
+        </w:rPr>
+        <w:t>view to component</w:t>
+      </w:r>
+      <w:r>
+        <w:rPr>
+          <w:rFonts w:ascii="Times New Roman" w:hAnsi="Times New Roman" w:cs="Times New Roman"/>
+          <w:sz w:val="28"/>
+        </w:rPr>
+        <w:t xml:space="preserve">. To achieve event binding angular use </w:t>
+      </w:r>
+      <w:r>
+        <w:rPr>
+          <w:rFonts w:ascii="Times New Roman" w:hAnsi="Times New Roman" w:cs="Times New Roman"/>
+          <w:sz w:val="28"/>
+          <w:highlight w:val="yellow"/>
+        </w:rPr>
+        <w:t>()</w:t>
+      </w:r>
+    </w:p>
+    <w:p>
+      <w:pPr>
+        <w:ind w:left="1440"/>
+        <w:rPr>
+          <w:rFonts w:ascii="Times New Roman" w:hAnsi="Times New Roman" w:cs="Times New Roman"/>
+          <w:sz w:val="28"/>
+        </w:rPr>
+      </w:pPr>
+      <w:r>
+        <w:rPr>
+          <w:rFonts w:ascii="Times New Roman" w:hAnsi="Times New Roman" w:cs="Times New Roman"/>
+          <w:sz w:val="28"/>
+        </w:rPr>
+        <w:t>Angular use same event provided by JavaScript. They remove pre-fix on and all event name wrap with ().</w:t>
+      </w:r>
+    </w:p>
+    <w:p>
+      <w:pPr>
+        <w:ind w:left="1440"/>
+        <w:rPr>
+          <w:rFonts w:ascii="Times New Roman" w:hAnsi="Times New Roman" w:cs="Times New Roman"/>
+          <w:sz w:val="28"/>
+        </w:rPr>
+      </w:pPr>
+    </w:p>
+    <w:p>
+      <w:pPr>
+        <w:ind w:left="1440"/>
+        <w:rPr>
+          <w:rFonts w:ascii="Times New Roman" w:hAnsi="Times New Roman" w:cs="Times New Roman"/>
+          <w:sz w:val="28"/>
+        </w:rPr>
+      </w:pPr>
+      <w:r>
+        <w:rPr>
+          <w:rFonts w:ascii="Times New Roman" w:hAnsi="Times New Roman" w:cs="Times New Roman"/>
+          <w:sz w:val="28"/>
+        </w:rPr>
+        <w:t xml:space="preserve">JavaScript Event </w:t>
+      </w:r>
+      <w:r>
+        <w:rPr>
+          <w:rFonts w:ascii="Times New Roman" w:hAnsi="Times New Roman" w:cs="Times New Roman"/>
+          <w:sz w:val="28"/>
+        </w:rPr>
+        <w:tab/>
+      </w:r>
+      <w:r>
+        <w:rPr>
+          <w:rFonts w:ascii="Times New Roman" w:hAnsi="Times New Roman" w:cs="Times New Roman"/>
+          <w:sz w:val="28"/>
+        </w:rPr>
+        <w:tab/>
+      </w:r>
+      <w:r>
+        <w:rPr>
+          <w:rFonts w:ascii="Times New Roman" w:hAnsi="Times New Roman" w:cs="Times New Roman"/>
+          <w:sz w:val="28"/>
+        </w:rPr>
+        <w:tab/>
+      </w:r>
+      <w:r>
+        <w:rPr>
+          <w:rFonts w:ascii="Times New Roman" w:hAnsi="Times New Roman" w:cs="Times New Roman"/>
+          <w:sz w:val="28"/>
+        </w:rPr>
+        <w:tab/>
+      </w:r>
+      <w:r>
+        <w:rPr>
+          <w:rFonts w:ascii="Times New Roman" w:hAnsi="Times New Roman" w:cs="Times New Roman"/>
+          <w:sz w:val="28"/>
+        </w:rPr>
+        <w:tab/>
+      </w:r>
+      <w:r>
+        <w:rPr>
+          <w:rFonts w:ascii="Times New Roman" w:hAnsi="Times New Roman" w:cs="Times New Roman"/>
+          <w:sz w:val="28"/>
+        </w:rPr>
+        <w:tab/>
+        <w:t xml:space="preserve">Angular event </w:t>
+      </w:r>
+    </w:p>
+    <w:p>
+      <w:pPr>
+        <w:ind w:left="1440"/>
+        <w:rPr>
+          <w:rFonts w:ascii="Times New Roman" w:hAnsi="Times New Roman" w:cs="Times New Roman"/>
+          <w:sz w:val="28"/>
+        </w:rPr>
+      </w:pPr>
+      <w:proofErr w:type="spellStart"/>
+      <w:proofErr w:type="gramStart"/>
+      <w:r>
+        <w:rPr>
+          <w:rFonts w:ascii="Times New Roman" w:hAnsi="Times New Roman" w:cs="Times New Roman"/>
+          <w:sz w:val="28"/>
+        </w:rPr>
+        <w:t>onClick</w:t>
+      </w:r>
+      <w:proofErr w:type="spellEnd"/>
+      <w:proofErr w:type="gramEnd"/>
+      <w:r>
+        <w:rPr>
+          <w:rFonts w:ascii="Times New Roman" w:hAnsi="Times New Roman" w:cs="Times New Roman"/>
+          <w:sz w:val="28"/>
+        </w:rPr>
+        <w:tab/>
+      </w:r>
+      <w:r>
+        <w:rPr>
+          <w:rFonts w:ascii="Times New Roman" w:hAnsi="Times New Roman" w:cs="Times New Roman"/>
+          <w:sz w:val="28"/>
+        </w:rPr>
+        <w:tab/>
+      </w:r>
+      <w:r>
+        <w:rPr>
+          <w:rFonts w:ascii="Times New Roman" w:hAnsi="Times New Roman" w:cs="Times New Roman"/>
+          <w:sz w:val="28"/>
+        </w:rPr>
+        <w:tab/>
+      </w:r>
+      <w:r>
+        <w:rPr>
+          <w:rFonts w:ascii="Times New Roman" w:hAnsi="Times New Roman" w:cs="Times New Roman"/>
+          <w:sz w:val="28"/>
+        </w:rPr>
+        <w:tab/>
+      </w:r>
+      <w:r>
+        <w:rPr>
+          <w:rFonts w:ascii="Times New Roman" w:hAnsi="Times New Roman" w:cs="Times New Roman"/>
+          <w:sz w:val="28"/>
+        </w:rPr>
+        <w:tab/>
+      </w:r>
+      <w:r>
+        <w:rPr>
+          <w:rFonts w:ascii="Times New Roman" w:hAnsi="Times New Roman" w:cs="Times New Roman"/>
+          <w:sz w:val="28"/>
+        </w:rPr>
+        <w:tab/>
+      </w:r>
+      <w:r>
+        <w:rPr>
+          <w:rFonts w:ascii="Times New Roman" w:hAnsi="Times New Roman" w:cs="Times New Roman"/>
+          <w:sz w:val="28"/>
+        </w:rPr>
+        <w:tab/>
+        <w:t>(click)</w:t>
+      </w:r>
+    </w:p>
+    <w:p>
+      <w:pPr>
+        <w:ind w:left="1440"/>
+        <w:rPr>
+          <w:rFonts w:ascii="Times New Roman" w:hAnsi="Times New Roman" w:cs="Times New Roman"/>
+          <w:sz w:val="28"/>
+        </w:rPr>
+      </w:pPr>
+      <w:proofErr w:type="spellStart"/>
+      <w:proofErr w:type="gramStart"/>
+      <w:r>
+        <w:rPr>
+          <w:rFonts w:ascii="Times New Roman" w:hAnsi="Times New Roman" w:cs="Times New Roman"/>
+          <w:sz w:val="28"/>
+        </w:rPr>
+        <w:t>onDblClick</w:t>
+      </w:r>
+      <w:proofErr w:type="spellEnd"/>
+      <w:proofErr w:type="gramEnd"/>
+      <w:r>
+        <w:rPr>
+          <w:rFonts w:ascii="Times New Roman" w:hAnsi="Times New Roman" w:cs="Times New Roman"/>
+          <w:sz w:val="28"/>
+        </w:rPr>
+        <w:tab/>
+      </w:r>
+      <w:r>
+        <w:rPr>
+          <w:rFonts w:ascii="Times New Roman" w:hAnsi="Times New Roman" w:cs="Times New Roman"/>
+          <w:sz w:val="28"/>
+        </w:rPr>
+        <w:tab/>
+      </w:r>
+      <w:r>
+        <w:rPr>
+          <w:rFonts w:ascii="Times New Roman" w:hAnsi="Times New Roman" w:cs="Times New Roman"/>
+          <w:sz w:val="28"/>
+        </w:rPr>
+        <w:tab/>
+      </w:r>
+      <w:r>
+        <w:rPr>
+          <w:rFonts w:ascii="Times New Roman" w:hAnsi="Times New Roman" w:cs="Times New Roman"/>
+          <w:sz w:val="28"/>
+        </w:rPr>
+        <w:tab/>
+      </w:r>
+      <w:r>
+        <w:rPr>
+          <w:rFonts w:ascii="Times New Roman" w:hAnsi="Times New Roman" w:cs="Times New Roman"/>
+          <w:sz w:val="28"/>
+        </w:rPr>
+        <w:tab/>
+      </w:r>
+      <w:r>
+        <w:rPr>
+          <w:rFonts w:ascii="Times New Roman" w:hAnsi="Times New Roman" w:cs="Times New Roman"/>
+          <w:sz w:val="28"/>
+        </w:rPr>
+        <w:tab/>
+      </w:r>
+      <w:r>
+        <w:rPr>
+          <w:rFonts w:ascii="Times New Roman" w:hAnsi="Times New Roman" w:cs="Times New Roman"/>
+          <w:sz w:val="28"/>
+        </w:rPr>
+        <w:tab/>
+        <w:t>(</w:t>
+      </w:r>
+      <w:proofErr w:type="spellStart"/>
+      <w:r>
+        <w:rPr>
+          <w:rFonts w:ascii="Times New Roman" w:hAnsi="Times New Roman" w:cs="Times New Roman"/>
+          <w:sz w:val="28"/>
+        </w:rPr>
+        <w:t>dblclick</w:t>
+      </w:r>
+      <w:proofErr w:type="spellEnd"/>
+      <w:r>
+        <w:rPr>
+          <w:rFonts w:ascii="Times New Roman" w:hAnsi="Times New Roman" w:cs="Times New Roman"/>
+          <w:sz w:val="28"/>
+        </w:rPr>
+        <w:t>)</w:t>
+      </w:r>
+    </w:p>
+    <w:p>
+      <w:pPr>
+        <w:ind w:left="1440"/>
+        <w:rPr>
+          <w:rFonts w:ascii="Times New Roman" w:hAnsi="Times New Roman" w:cs="Times New Roman"/>
+          <w:sz w:val="28"/>
+        </w:rPr>
+      </w:pPr>
+      <w:proofErr w:type="spellStart"/>
+      <w:proofErr w:type="gramStart"/>
+      <w:r>
+        <w:rPr>
+          <w:rFonts w:ascii="Times New Roman" w:hAnsi="Times New Roman" w:cs="Times New Roman"/>
+          <w:sz w:val="28"/>
+        </w:rPr>
+        <w:t>onMouseOver</w:t>
+      </w:r>
+      <w:proofErr w:type="spellEnd"/>
+      <w:proofErr w:type="gramEnd"/>
+      <w:r>
+        <w:rPr>
+          <w:rFonts w:ascii="Times New Roman" w:hAnsi="Times New Roman" w:cs="Times New Roman"/>
+          <w:sz w:val="28"/>
+        </w:rPr>
+        <w:tab/>
+      </w:r>
+      <w:r>
+        <w:rPr>
+          <w:rFonts w:ascii="Times New Roman" w:hAnsi="Times New Roman" w:cs="Times New Roman"/>
+          <w:sz w:val="28"/>
+        </w:rPr>
+        <w:tab/>
+      </w:r>
+      <w:r>
+        <w:rPr>
+          <w:rFonts w:ascii="Times New Roman" w:hAnsi="Times New Roman" w:cs="Times New Roman"/>
+          <w:sz w:val="28"/>
+        </w:rPr>
+        <w:tab/>
+      </w:r>
+      <w:r>
+        <w:rPr>
+          <w:rFonts w:ascii="Times New Roman" w:hAnsi="Times New Roman" w:cs="Times New Roman"/>
+          <w:sz w:val="28"/>
+        </w:rPr>
+        <w:tab/>
+      </w:r>
+      <w:r>
+        <w:rPr>
+          <w:rFonts w:ascii="Times New Roman" w:hAnsi="Times New Roman" w:cs="Times New Roman"/>
+          <w:sz w:val="28"/>
+        </w:rPr>
+        <w:tab/>
+      </w:r>
+      <w:r>
+        <w:rPr>
+          <w:rFonts w:ascii="Times New Roman" w:hAnsi="Times New Roman" w:cs="Times New Roman"/>
+          <w:sz w:val="28"/>
+        </w:rPr>
+        <w:tab/>
+        <w:t>(</w:t>
+      </w:r>
+      <w:proofErr w:type="spellStart"/>
+      <w:r>
+        <w:rPr>
+          <w:rFonts w:ascii="Times New Roman" w:hAnsi="Times New Roman" w:cs="Times New Roman"/>
+          <w:sz w:val="28"/>
+        </w:rPr>
+        <w:t>mouseover</w:t>
+      </w:r>
+      <w:proofErr w:type="spellEnd"/>
+      <w:r>
+        <w:rPr>
+          <w:rFonts w:ascii="Times New Roman" w:hAnsi="Times New Roman" w:cs="Times New Roman"/>
+          <w:sz w:val="28"/>
+        </w:rPr>
+        <w:t>)</w:t>
+      </w:r>
+    </w:p>
+    <w:p>
+      <w:pPr>
+        <w:ind w:left="1440"/>
+        <w:rPr>
+          <w:rFonts w:ascii="Times New Roman" w:hAnsi="Times New Roman" w:cs="Times New Roman"/>
+          <w:sz w:val="28"/>
+        </w:rPr>
+      </w:pPr>
+      <w:proofErr w:type="spellStart"/>
+      <w:proofErr w:type="gramStart"/>
+      <w:r>
+        <w:rPr>
+          <w:rFonts w:ascii="Times New Roman" w:hAnsi="Times New Roman" w:cs="Times New Roman"/>
+          <w:sz w:val="28"/>
+        </w:rPr>
+        <w:t>onSubmit</w:t>
+      </w:r>
+      <w:proofErr w:type="spellEnd"/>
+      <w:proofErr w:type="gramEnd"/>
+      <w:r>
+        <w:rPr>
+          <w:rFonts w:ascii="Times New Roman" w:hAnsi="Times New Roman" w:cs="Times New Roman"/>
+          <w:sz w:val="28"/>
+        </w:rPr>
+        <w:tab/>
+      </w:r>
+      <w:r>
+        <w:rPr>
+          <w:rFonts w:ascii="Times New Roman" w:hAnsi="Times New Roman" w:cs="Times New Roman"/>
+          <w:sz w:val="28"/>
+        </w:rPr>
+        <w:tab/>
+      </w:r>
+      <w:r>
+        <w:rPr>
+          <w:rFonts w:ascii="Times New Roman" w:hAnsi="Times New Roman" w:cs="Times New Roman"/>
+          <w:sz w:val="28"/>
+        </w:rPr>
+        <w:tab/>
+      </w:r>
+      <w:r>
+        <w:rPr>
+          <w:rFonts w:ascii="Times New Roman" w:hAnsi="Times New Roman" w:cs="Times New Roman"/>
+          <w:sz w:val="28"/>
+        </w:rPr>
+        <w:tab/>
+      </w:r>
+      <w:r>
+        <w:rPr>
+          <w:rFonts w:ascii="Times New Roman" w:hAnsi="Times New Roman" w:cs="Times New Roman"/>
+          <w:sz w:val="28"/>
+        </w:rPr>
+        <w:tab/>
+      </w:r>
+      <w:r>
+        <w:rPr>
+          <w:rFonts w:ascii="Times New Roman" w:hAnsi="Times New Roman" w:cs="Times New Roman"/>
+          <w:sz w:val="28"/>
+        </w:rPr>
+        <w:tab/>
+      </w:r>
+      <w:r>
+        <w:rPr>
+          <w:rFonts w:ascii="Times New Roman" w:hAnsi="Times New Roman" w:cs="Times New Roman"/>
+          <w:sz w:val="28"/>
+        </w:rPr>
+        <w:tab/>
+        <w:t>(</w:t>
+      </w:r>
+      <w:proofErr w:type="spellStart"/>
+      <w:r>
+        <w:rPr>
+          <w:rFonts w:ascii="Times New Roman" w:hAnsi="Times New Roman" w:cs="Times New Roman"/>
+          <w:sz w:val="28"/>
+        </w:rPr>
+        <w:t>ngSubmit</w:t>
+      </w:r>
+      <w:proofErr w:type="spellEnd"/>
+      <w:r>
+        <w:rPr>
+          <w:rFonts w:ascii="Times New Roman" w:hAnsi="Times New Roman" w:cs="Times New Roman"/>
+          <w:sz w:val="28"/>
+        </w:rPr>
+        <w:t>)</w:t>
+      </w:r>
+    </w:p>
+    <w:p>
+      <w:pPr>
+        <w:ind w:left="1440"/>
+        <w:rPr>
+          <w:rFonts w:ascii="Times New Roman" w:hAnsi="Times New Roman" w:cs="Times New Roman"/>
+          <w:sz w:val="28"/>
+        </w:rPr>
+      </w:pPr>
+    </w:p>
+    <w:p>
+      <w:pPr>
+        <w:ind w:left="1440"/>
+        <w:rPr>
+          <w:rFonts w:ascii="Times New Roman" w:hAnsi="Times New Roman" w:cs="Times New Roman"/>
+          <w:sz w:val="28"/>
+        </w:rPr>
+      </w:pPr>
+      <w:proofErr w:type="spellStart"/>
+      <w:proofErr w:type="gramStart"/>
+      <w:r>
+        <w:rPr>
+          <w:rFonts w:ascii="Times New Roman" w:hAnsi="Times New Roman" w:cs="Times New Roman"/>
+          <w:sz w:val="28"/>
+        </w:rPr>
+        <w:t>etc</w:t>
+      </w:r>
+      <w:proofErr w:type="spellEnd"/>
+      <w:proofErr w:type="gramEnd"/>
+      <w:r>
+        <w:rPr>
+          <w:rFonts w:ascii="Times New Roman" w:hAnsi="Times New Roman" w:cs="Times New Roman"/>
+          <w:sz w:val="28"/>
+        </w:rPr>
+        <w:tab/>
+      </w:r>
+      <w:r>
+        <w:rPr>
+          <w:rFonts w:ascii="Times New Roman" w:hAnsi="Times New Roman" w:cs="Times New Roman"/>
+          <w:sz w:val="28"/>
+        </w:rPr>
+        <w:tab/>
+      </w:r>
+      <w:r>
+        <w:rPr>
+          <w:rFonts w:ascii="Times New Roman" w:hAnsi="Times New Roman" w:cs="Times New Roman"/>
+          <w:sz w:val="28"/>
+        </w:rPr>
+        <w:tab/>
+      </w:r>
+      <w:r>
+        <w:rPr>
+          <w:rFonts w:ascii="Times New Roman" w:hAnsi="Times New Roman" w:cs="Times New Roman"/>
+          <w:sz w:val="28"/>
+        </w:rPr>
+        <w:tab/>
+      </w:r>
+      <w:r>
+        <w:rPr>
+          <w:rFonts w:ascii="Times New Roman" w:hAnsi="Times New Roman" w:cs="Times New Roman"/>
+          <w:sz w:val="28"/>
+        </w:rPr>
+        <w:tab/>
+      </w:r>
+      <w:r>
+        <w:rPr>
+          <w:rFonts w:ascii="Times New Roman" w:hAnsi="Times New Roman" w:cs="Times New Roman"/>
+          <w:sz w:val="28"/>
+        </w:rPr>
+        <w:tab/>
+      </w:r>
+      <w:r>
+        <w:rPr>
+          <w:rFonts w:ascii="Times New Roman" w:hAnsi="Times New Roman" w:cs="Times New Roman"/>
+          <w:sz w:val="28"/>
+        </w:rPr>
+        <w:tab/>
+      </w:r>
+      <w:r>
+        <w:rPr>
+          <w:rFonts w:ascii="Times New Roman" w:hAnsi="Times New Roman" w:cs="Times New Roman"/>
+          <w:sz w:val="28"/>
+        </w:rPr>
+        <w:tab/>
+      </w:r>
+      <w:proofErr w:type="spellStart"/>
+      <w:r>
+        <w:rPr>
+          <w:rFonts w:ascii="Times New Roman" w:hAnsi="Times New Roman" w:cs="Times New Roman"/>
+          <w:sz w:val="28"/>
+        </w:rPr>
+        <w:t>etc</w:t>
+      </w:r>
+      <w:proofErr w:type="spellEnd"/>
+      <w:r>
+        <w:rPr>
+          <w:rFonts w:ascii="Times New Roman" w:hAnsi="Times New Roman" w:cs="Times New Roman"/>
+          <w:sz w:val="28"/>
+        </w:rPr>
+        <w:t xml:space="preserve"> </w:t>
+      </w:r>
+    </w:p>
+    <w:p>
+      <w:pPr>
+        <w:ind w:left="1440"/>
+        <w:rPr>
+          <w:rFonts w:ascii="Times New Roman" w:hAnsi="Times New Roman" w:cs="Times New Roman"/>
+          <w:sz w:val="28"/>
+        </w:rPr>
+      </w:pPr>
+    </w:p>
+    <w:p>
+      <w:pPr>
+        <w:ind w:left="1440"/>
+        <w:rPr>
+          <w:rFonts w:ascii="Times New Roman" w:hAnsi="Times New Roman" w:cs="Times New Roman"/>
+          <w:sz w:val="28"/>
+        </w:rPr>
+      </w:pPr>
+      <w:proofErr w:type="gramStart"/>
+      <w:r>
+        <w:rPr>
+          <w:rFonts w:ascii="Times New Roman" w:hAnsi="Times New Roman" w:cs="Times New Roman"/>
+          <w:sz w:val="28"/>
+          <w:highlight w:val="yellow"/>
+        </w:rPr>
+        <w:t>ng</w:t>
+      </w:r>
+      <w:proofErr w:type="gramEnd"/>
+      <w:r>
+        <w:rPr>
+          <w:rFonts w:ascii="Times New Roman" w:hAnsi="Times New Roman" w:cs="Times New Roman"/>
+          <w:sz w:val="28"/>
+          <w:highlight w:val="yellow"/>
+        </w:rPr>
+        <w:t xml:space="preserve"> g c event-binding</w:t>
+      </w:r>
+      <w:r>
+        <w:rPr>
+          <w:rFonts w:ascii="Times New Roman" w:hAnsi="Times New Roman" w:cs="Times New Roman"/>
+          <w:sz w:val="28"/>
+        </w:rPr>
+        <w:t xml:space="preserve"> </w:t>
+      </w:r>
+    </w:p>
+    <w:p>
+      <w:pPr>
+        <w:ind w:left="1440"/>
+        <w:rPr>
+          <w:rFonts w:ascii="Times New Roman" w:hAnsi="Times New Roman" w:cs="Times New Roman"/>
+          <w:sz w:val="28"/>
+        </w:rPr>
+      </w:pPr>
+    </w:p>
+    <w:p>
+      <w:pPr>
+        <w:ind w:left="1440"/>
+        <w:rPr>
+          <w:rFonts w:ascii="Times New Roman" w:hAnsi="Times New Roman" w:cs="Times New Roman"/>
+          <w:sz w:val="28"/>
+        </w:rPr>
+      </w:pPr>
+      <w:proofErr w:type="gramStart"/>
+      <w:r>
+        <w:rPr>
+          <w:rFonts w:ascii="Times New Roman" w:hAnsi="Times New Roman" w:cs="Times New Roman"/>
+          <w:sz w:val="28"/>
+        </w:rPr>
+        <w:t>using</w:t>
+      </w:r>
+      <w:proofErr w:type="gramEnd"/>
+      <w:r>
+        <w:rPr>
+          <w:rFonts w:ascii="Times New Roman" w:hAnsi="Times New Roman" w:cs="Times New Roman"/>
+          <w:sz w:val="28"/>
+        </w:rPr>
+        <w:t xml:space="preserve"> event binding and spring interpolation or property binding we can achieve two way data binding. </w:t>
+      </w:r>
+    </w:p>
+    <w:p>
+      <w:pPr>
+        <w:ind w:left="1440"/>
+        <w:rPr>
+          <w:rFonts w:ascii="Times New Roman" w:hAnsi="Times New Roman" w:cs="Times New Roman"/>
+          <w:sz w:val="28"/>
+        </w:rPr>
+      </w:pPr>
+      <w:proofErr w:type="gramStart"/>
+      <w:r>
+        <w:rPr>
+          <w:rFonts w:ascii="Times New Roman" w:hAnsi="Times New Roman" w:cs="Times New Roman"/>
+          <w:sz w:val="28"/>
+          <w:highlight w:val="yellow"/>
+        </w:rPr>
+        <w:t>template</w:t>
+      </w:r>
+      <w:proofErr w:type="gramEnd"/>
+      <w:r>
+        <w:rPr>
+          <w:rFonts w:ascii="Times New Roman" w:hAnsi="Times New Roman" w:cs="Times New Roman"/>
+          <w:sz w:val="28"/>
+          <w:highlight w:val="yellow"/>
+        </w:rPr>
+        <w:t xml:space="preserve"> reference :</w:t>
+      </w:r>
+    </w:p>
+    <w:p>
+      <w:pPr>
+        <w:ind w:left="1440"/>
+        <w:rPr>
+          <w:rFonts w:ascii="Times New Roman" w:hAnsi="Times New Roman" w:cs="Times New Roman"/>
+          <w:sz w:val="28"/>
+        </w:rPr>
+      </w:pPr>
+      <w:proofErr w:type="gramStart"/>
+      <w:r>
+        <w:rPr>
+          <w:rFonts w:ascii="Times New Roman" w:hAnsi="Times New Roman" w:cs="Times New Roman"/>
+          <w:sz w:val="28"/>
+        </w:rPr>
+        <w:t>syntax</w:t>
+      </w:r>
+      <w:proofErr w:type="gramEnd"/>
+      <w:r>
+        <w:rPr>
+          <w:rFonts w:ascii="Times New Roman" w:hAnsi="Times New Roman" w:cs="Times New Roman"/>
+          <w:sz w:val="28"/>
+        </w:rPr>
+        <w:t xml:space="preserve"> </w:t>
+      </w:r>
+    </w:p>
+    <w:p>
+      <w:pPr>
+        <w:ind w:left="1440"/>
+        <w:rPr>
+          <w:rFonts w:ascii="Times New Roman" w:hAnsi="Times New Roman" w:cs="Times New Roman"/>
+          <w:sz w:val="28"/>
+        </w:rPr>
+      </w:pPr>
+      <w:r>
+        <w:rPr>
+          <w:rFonts w:ascii="Times New Roman" w:hAnsi="Times New Roman" w:cs="Times New Roman"/>
+          <w:sz w:val="28"/>
+        </w:rPr>
+        <w:t>&lt;input type=”text” #</w:t>
+      </w:r>
+      <w:proofErr w:type="spellStart"/>
+      <w:r>
+        <w:rPr>
+          <w:rFonts w:ascii="Times New Roman" w:hAnsi="Times New Roman" w:cs="Times New Roman"/>
+          <w:sz w:val="28"/>
+        </w:rPr>
+        <w:t>referenceName</w:t>
+      </w:r>
+      <w:proofErr w:type="spellEnd"/>
+      <w:r>
+        <w:rPr>
+          <w:rFonts w:ascii="Times New Roman" w:hAnsi="Times New Roman" w:cs="Times New Roman"/>
+          <w:sz w:val="28"/>
+        </w:rPr>
+        <w:t>/&gt;</w:t>
+      </w:r>
+    </w:p>
+    <w:p>
+      <w:pPr>
+        <w:ind w:left="1440"/>
+        <w:rPr>
+          <w:rFonts w:ascii="Times New Roman" w:hAnsi="Times New Roman" w:cs="Times New Roman"/>
+          <w:sz w:val="28"/>
+        </w:rPr>
+      </w:pPr>
+    </w:p>
+    <w:p>
+      <w:pPr>
+        <w:ind w:left="1440"/>
+        <w:rPr>
+          <w:rFonts w:ascii="Times New Roman" w:hAnsi="Times New Roman" w:cs="Times New Roman"/>
+          <w:sz w:val="28"/>
+        </w:rPr>
+      </w:pPr>
+    </w:p>
+    <w:p>
+      <w:pPr>
+        <w:ind w:left="1440"/>
+        <w:rPr>
+          <w:rFonts w:ascii="Times New Roman" w:hAnsi="Times New Roman" w:cs="Times New Roman"/>
+          <w:sz w:val="28"/>
+        </w:rPr>
+      </w:pPr>
+    </w:p>
+    <w:p>
+      <w:pPr>
+        <w:pStyle w:val="ListParagraph"/>
+        <w:numPr>
+          <w:ilvl w:val="0"/>
+          <w:numId w:val="15"/>
+        </w:numPr>
+        <w:rPr>
+          <w:rFonts w:ascii="Times New Roman" w:hAnsi="Times New Roman" w:cs="Times New Roman"/>
+          <w:sz w:val="28"/>
+        </w:rPr>
+      </w:pPr>
+      <w:r>
+        <w:rPr>
+          <w:rFonts w:ascii="Times New Roman" w:hAnsi="Times New Roman" w:cs="Times New Roman"/>
+          <w:sz w:val="28"/>
+        </w:rPr>
+        <w:t xml:space="preserve">Two way data </w:t>
+      </w:r>
+      <w:proofErr w:type="gramStart"/>
+      <w:r>
+        <w:rPr>
+          <w:rFonts w:ascii="Times New Roman" w:hAnsi="Times New Roman" w:cs="Times New Roman"/>
+          <w:sz w:val="28"/>
+        </w:rPr>
+        <w:t xml:space="preserve">binding </w:t>
+      </w:r>
+      <w:r>
+        <w:rPr>
+          <w:rFonts w:ascii="Times New Roman" w:hAnsi="Times New Roman" w:cs="Times New Roman"/>
+          <w:sz w:val="28"/>
+        </w:rPr>
+        <w:t>:</w:t>
+      </w:r>
+      <w:proofErr w:type="gramEnd"/>
+      <w:r>
+        <w:rPr>
+          <w:rFonts w:ascii="Times New Roman" w:hAnsi="Times New Roman" w:cs="Times New Roman"/>
+          <w:sz w:val="28"/>
+        </w:rPr>
+        <w:t xml:space="preserve"> angular support two data binding using </w:t>
+      </w:r>
+      <w:proofErr w:type="spellStart"/>
+      <w:r>
+        <w:rPr>
+          <w:rFonts w:ascii="Times New Roman" w:hAnsi="Times New Roman" w:cs="Times New Roman"/>
+          <w:sz w:val="28"/>
+          <w:highlight w:val="yellow"/>
+        </w:rPr>
+        <w:t>ngModel</w:t>
+      </w:r>
+      <w:proofErr w:type="spellEnd"/>
+      <w:r>
+        <w:rPr>
+          <w:rFonts w:ascii="Times New Roman" w:hAnsi="Times New Roman" w:cs="Times New Roman"/>
+          <w:sz w:val="28"/>
+        </w:rPr>
+        <w:t xml:space="preserve">. If we do any changes in component it will update automatically in view and vice-versa. </w:t>
+      </w:r>
+    </w:p>
+    <w:p>
+      <w:pPr>
+        <w:pStyle w:val="ListParagraph"/>
+        <w:rPr>
+          <w:rFonts w:ascii="Times New Roman" w:hAnsi="Times New Roman" w:cs="Times New Roman"/>
+          <w:sz w:val="28"/>
+        </w:rPr>
+      </w:pPr>
+      <w:r>
+        <w:rPr>
+          <w:rFonts w:ascii="Times New Roman" w:hAnsi="Times New Roman" w:cs="Times New Roman"/>
+          <w:sz w:val="28"/>
+        </w:rPr>
+        <w:t xml:space="preserve">Two achieve two way data binding we have to use </w:t>
+      </w:r>
+      <w:proofErr w:type="spellStart"/>
+      <w:r>
+        <w:rPr>
+          <w:rFonts w:ascii="Times New Roman" w:hAnsi="Times New Roman" w:cs="Times New Roman"/>
+          <w:sz w:val="28"/>
+        </w:rPr>
+        <w:t>ngModel</w:t>
+      </w:r>
+      <w:proofErr w:type="spellEnd"/>
+      <w:r>
+        <w:rPr>
+          <w:rFonts w:ascii="Times New Roman" w:hAnsi="Times New Roman" w:cs="Times New Roman"/>
+          <w:sz w:val="28"/>
+        </w:rPr>
+        <w:t xml:space="preserve"> attribute with </w:t>
+      </w:r>
+      <w:r>
+        <w:rPr>
+          <w:rFonts w:ascii="Times New Roman" w:hAnsi="Times New Roman" w:cs="Times New Roman"/>
+          <w:sz w:val="28"/>
+          <w:highlight w:val="yellow"/>
+        </w:rPr>
+        <w:t>[()]</w:t>
+      </w:r>
+    </w:p>
+    <w:p>
+      <w:pPr>
+        <w:pStyle w:val="ListParagraph"/>
+        <w:rPr>
+          <w:rFonts w:ascii="Times New Roman" w:hAnsi="Times New Roman" w:cs="Times New Roman"/>
+          <w:sz w:val="28"/>
+        </w:rPr>
+      </w:pPr>
+    </w:p>
+    <w:p>
+      <w:pPr>
+        <w:rPr>
+          <w:rFonts w:ascii="Times New Roman" w:hAnsi="Times New Roman" w:cs="Times New Roman"/>
+          <w:sz w:val="28"/>
+        </w:rPr>
+      </w:pPr>
+      <w:r>
+        <w:rPr>
+          <w:rFonts w:ascii="Times New Roman" w:hAnsi="Times New Roman" w:cs="Times New Roman"/>
+          <w:sz w:val="28"/>
+        </w:rPr>
+        <w:tab/>
+        <w:t xml:space="preserve">&lt;input type=”text” name=”salary” </w:t>
+      </w:r>
+      <w:r>
+        <w:rPr>
+          <w:rFonts w:ascii="Times New Roman" w:hAnsi="Times New Roman" w:cs="Times New Roman"/>
+          <w:sz w:val="28"/>
+          <w:highlight w:val="yellow"/>
+        </w:rPr>
+        <w:t>[(</w:t>
+      </w:r>
+      <w:proofErr w:type="spellStart"/>
+      <w:r>
+        <w:rPr>
+          <w:rFonts w:ascii="Times New Roman" w:hAnsi="Times New Roman" w:cs="Times New Roman"/>
+          <w:sz w:val="28"/>
+          <w:highlight w:val="yellow"/>
+        </w:rPr>
+        <w:t>ngModel</w:t>
+      </w:r>
+      <w:proofErr w:type="spellEnd"/>
+      <w:r>
+        <w:rPr>
+          <w:rFonts w:ascii="Times New Roman" w:hAnsi="Times New Roman" w:cs="Times New Roman"/>
+          <w:sz w:val="28"/>
+          <w:highlight w:val="yellow"/>
+        </w:rPr>
+        <w:t>)</w:t>
+      </w:r>
+      <w:proofErr w:type="gramStart"/>
+      <w:r>
+        <w:rPr>
+          <w:rFonts w:ascii="Times New Roman" w:hAnsi="Times New Roman" w:cs="Times New Roman"/>
+          <w:sz w:val="28"/>
+          <w:highlight w:val="yellow"/>
+        </w:rPr>
+        <w:t>]</w:t>
+      </w:r>
+      <w:r>
+        <w:rPr>
+          <w:rFonts w:ascii="Times New Roman" w:hAnsi="Times New Roman" w:cs="Times New Roman"/>
+          <w:sz w:val="28"/>
+        </w:rPr>
+        <w:t>=</w:t>
+      </w:r>
+      <w:proofErr w:type="gramEnd"/>
+      <w:r>
+        <w:rPr>
+          <w:rFonts w:ascii="Times New Roman" w:hAnsi="Times New Roman" w:cs="Times New Roman"/>
+          <w:sz w:val="28"/>
+        </w:rPr>
+        <w:t>”salary”/&gt;</w:t>
+      </w:r>
+    </w:p>
+    <w:p>
+      <w:pPr>
+        <w:rPr>
+          <w:rFonts w:ascii="Times New Roman" w:hAnsi="Times New Roman" w:cs="Times New Roman"/>
+          <w:sz w:val="28"/>
+        </w:rPr>
+      </w:pPr>
+      <w:r>
+        <w:rPr>
+          <w:rFonts w:ascii="Times New Roman" w:hAnsi="Times New Roman" w:cs="Times New Roman"/>
+          <w:sz w:val="28"/>
+        </w:rPr>
+        <w:tab/>
+      </w:r>
+      <w:proofErr w:type="spellStart"/>
+      <w:proofErr w:type="gramStart"/>
+      <w:r>
+        <w:rPr>
+          <w:rFonts w:ascii="Times New Roman" w:hAnsi="Times New Roman" w:cs="Times New Roman"/>
+          <w:sz w:val="28"/>
+        </w:rPr>
+        <w:t>ngModel</w:t>
+      </w:r>
+      <w:proofErr w:type="spellEnd"/>
+      <w:proofErr w:type="gramEnd"/>
+      <w:r>
+        <w:rPr>
+          <w:rFonts w:ascii="Times New Roman" w:hAnsi="Times New Roman" w:cs="Times New Roman"/>
+          <w:sz w:val="28"/>
+        </w:rPr>
+        <w:t xml:space="preserve"> is a </w:t>
+      </w:r>
+      <w:proofErr w:type="spellStart"/>
+      <w:r>
+        <w:rPr>
+          <w:rFonts w:ascii="Times New Roman" w:hAnsi="Times New Roman" w:cs="Times New Roman"/>
+          <w:sz w:val="28"/>
+        </w:rPr>
+        <w:t>pre defined</w:t>
+      </w:r>
+      <w:proofErr w:type="spellEnd"/>
+      <w:r>
+        <w:rPr>
+          <w:rFonts w:ascii="Times New Roman" w:hAnsi="Times New Roman" w:cs="Times New Roman"/>
+          <w:sz w:val="28"/>
+        </w:rPr>
+        <w:t xml:space="preserve"> attribute part for </w:t>
+      </w:r>
+      <w:proofErr w:type="spellStart"/>
+      <w:r>
+        <w:rPr>
+          <w:rFonts w:ascii="Times New Roman" w:hAnsi="Times New Roman" w:cs="Times New Roman"/>
+          <w:sz w:val="28"/>
+        </w:rPr>
+        <w:t>FormsModule</w:t>
+      </w:r>
+      <w:proofErr w:type="spellEnd"/>
+      <w:r>
+        <w:rPr>
+          <w:rFonts w:ascii="Times New Roman" w:hAnsi="Times New Roman" w:cs="Times New Roman"/>
+          <w:sz w:val="28"/>
+        </w:rPr>
+        <w:t xml:space="preserve">. So we have to import </w:t>
+      </w:r>
+      <w:proofErr w:type="spellStart"/>
+      <w:r>
+        <w:rPr>
+          <w:rFonts w:ascii="Times New Roman" w:hAnsi="Times New Roman" w:cs="Times New Roman"/>
+          <w:sz w:val="28"/>
+        </w:rPr>
+        <w:t>FormsModule</w:t>
+      </w:r>
+      <w:proofErr w:type="spellEnd"/>
+      <w:r>
+        <w:rPr>
+          <w:rFonts w:ascii="Times New Roman" w:hAnsi="Times New Roman" w:cs="Times New Roman"/>
+          <w:sz w:val="28"/>
+        </w:rPr>
+        <w:t xml:space="preserve"> in </w:t>
+      </w:r>
+      <w:proofErr w:type="spellStart"/>
+      <w:r>
+        <w:rPr>
+          <w:rFonts w:ascii="Times New Roman" w:hAnsi="Times New Roman" w:cs="Times New Roman"/>
+          <w:sz w:val="28"/>
+        </w:rPr>
+        <w:t>app.module.ts</w:t>
+      </w:r>
+      <w:proofErr w:type="spellEnd"/>
+      <w:r>
+        <w:rPr>
+          <w:rFonts w:ascii="Times New Roman" w:hAnsi="Times New Roman" w:cs="Times New Roman"/>
+          <w:sz w:val="28"/>
+        </w:rPr>
+        <w:t xml:space="preserve"> in import section. </w:t>
+      </w:r>
+    </w:p>
+    <w:p>
+      <w:pPr>
+        <w:rPr>
+          <w:rFonts w:ascii="Times New Roman" w:hAnsi="Times New Roman" w:cs="Times New Roman"/>
+          <w:sz w:val="28"/>
+        </w:rPr>
+      </w:pPr>
+    </w:p>
+    <w:p>
+      <w:pPr>
+        <w:rPr>
+          <w:rFonts w:ascii="Times New Roman" w:hAnsi="Times New Roman" w:cs="Times New Roman"/>
+          <w:sz w:val="28"/>
+        </w:rPr>
+      </w:pPr>
+      <w:proofErr w:type="gramStart"/>
+      <w:r>
+        <w:rPr>
+          <w:rFonts w:ascii="Times New Roman" w:hAnsi="Times New Roman" w:cs="Times New Roman"/>
+          <w:sz w:val="28"/>
+          <w:highlight w:val="yellow"/>
+        </w:rPr>
+        <w:t>ng</w:t>
+      </w:r>
+      <w:proofErr w:type="gramEnd"/>
+      <w:r>
+        <w:rPr>
+          <w:rFonts w:ascii="Times New Roman" w:hAnsi="Times New Roman" w:cs="Times New Roman"/>
+          <w:sz w:val="28"/>
+          <w:highlight w:val="yellow"/>
+        </w:rPr>
+        <w:t xml:space="preserve"> g c two-data-binding</w:t>
+      </w:r>
+      <w:r>
+        <w:rPr>
+          <w:rFonts w:ascii="Times New Roman" w:hAnsi="Times New Roman" w:cs="Times New Roman"/>
+          <w:sz w:val="28"/>
+        </w:rPr>
+        <w:t xml:space="preserve"> </w:t>
+      </w:r>
+    </w:p>
+    <w:p>
+      <w:pPr>
+        <w:rPr>
+          <w:rFonts w:ascii="Times New Roman" w:hAnsi="Times New Roman" w:cs="Times New Roman"/>
+          <w:sz w:val="28"/>
+        </w:rPr>
+      </w:pPr>
+    </w:p>
+    <w:p>
+      <w:pPr>
+        <w:rPr>
+          <w:rFonts w:ascii="Times New Roman" w:hAnsi="Times New Roman" w:cs="Times New Roman"/>
+          <w:sz w:val="28"/>
+        </w:rPr>
+      </w:pPr>
+    </w:p>
+    <w:p>
+      <w:pPr>
+        <w:rPr>
+          <w:rFonts w:ascii="Times New Roman" w:hAnsi="Times New Roman" w:cs="Times New Roman"/>
+          <w:sz w:val="28"/>
+        </w:rPr>
+      </w:pPr>
+      <w:r>
+        <w:rPr>
+          <w:rFonts w:ascii="Times New Roman" w:hAnsi="Times New Roman" w:cs="Times New Roman"/>
+          <w:sz w:val="28"/>
+          <w:highlight w:val="yellow"/>
+        </w:rPr>
+        <w:t>Directives and types of directives</w:t>
+      </w:r>
+      <w:r>
+        <w:rPr>
+          <w:rFonts w:ascii="Times New Roman" w:hAnsi="Times New Roman" w:cs="Times New Roman"/>
+          <w:sz w:val="28"/>
+        </w:rPr>
+        <w:t xml:space="preserve"> </w:t>
+      </w:r>
+    </w:p>
+    <w:p>
+      <w:pPr>
+        <w:rPr>
+          <w:rFonts w:ascii="Times New Roman" w:hAnsi="Times New Roman" w:cs="Times New Roman"/>
+          <w:sz w:val="28"/>
+        </w:rPr>
+      </w:pPr>
+      <w:proofErr w:type="gramStart"/>
+      <w:r>
+        <w:rPr>
+          <w:rFonts w:ascii="Times New Roman" w:hAnsi="Times New Roman" w:cs="Times New Roman"/>
+          <w:sz w:val="28"/>
+        </w:rPr>
+        <w:t>ng</w:t>
+      </w:r>
+      <w:proofErr w:type="gramEnd"/>
+      <w:r>
+        <w:rPr>
+          <w:rFonts w:ascii="Times New Roman" w:hAnsi="Times New Roman" w:cs="Times New Roman"/>
+          <w:sz w:val="28"/>
+        </w:rPr>
+        <w:t xml:space="preserve"> new types-of-directives </w:t>
+      </w:r>
+    </w:p>
+    <w:p>
+      <w:pPr>
+        <w:rPr>
+          <w:rFonts w:ascii="Times New Roman" w:hAnsi="Times New Roman" w:cs="Times New Roman"/>
+          <w:sz w:val="28"/>
+        </w:rPr>
+      </w:pPr>
+      <w:r>
+        <w:rPr>
+          <w:rFonts w:ascii="Times New Roman" w:hAnsi="Times New Roman" w:cs="Times New Roman"/>
+          <w:sz w:val="28"/>
+        </w:rPr>
+        <w:tab/>
+      </w:r>
+      <w:proofErr w:type="gramStart"/>
+      <w:r>
+        <w:rPr>
+          <w:rFonts w:ascii="Times New Roman" w:hAnsi="Times New Roman" w:cs="Times New Roman"/>
+          <w:sz w:val="28"/>
+        </w:rPr>
+        <w:t>routing</w:t>
+      </w:r>
+      <w:proofErr w:type="gramEnd"/>
+      <w:r>
+        <w:rPr>
+          <w:rFonts w:ascii="Times New Roman" w:hAnsi="Times New Roman" w:cs="Times New Roman"/>
+          <w:sz w:val="28"/>
+        </w:rPr>
+        <w:t xml:space="preserve"> </w:t>
+      </w:r>
+      <w:r>
+        <w:rPr>
+          <w:rFonts w:ascii="Times New Roman" w:hAnsi="Times New Roman" w:cs="Times New Roman"/>
+          <w:sz w:val="28"/>
+        </w:rPr>
+        <w:sym w:font="Wingdings" w:char="F0E0"/>
+      </w:r>
+      <w:r>
+        <w:rPr>
+          <w:rFonts w:ascii="Times New Roman" w:hAnsi="Times New Roman" w:cs="Times New Roman"/>
+          <w:sz w:val="28"/>
+        </w:rPr>
+        <w:t>no</w:t>
+      </w:r>
+    </w:p>
+    <w:p>
+      <w:pPr>
+        <w:rPr>
+          <w:rFonts w:ascii="Times New Roman" w:hAnsi="Times New Roman" w:cs="Times New Roman"/>
+          <w:sz w:val="28"/>
+        </w:rPr>
+      </w:pPr>
+      <w:r>
+        <w:rPr>
+          <w:rFonts w:ascii="Times New Roman" w:hAnsi="Times New Roman" w:cs="Times New Roman"/>
+          <w:sz w:val="28"/>
+        </w:rPr>
+        <w:tab/>
+      </w:r>
+      <w:proofErr w:type="gramStart"/>
+      <w:r>
+        <w:rPr>
+          <w:rFonts w:ascii="Times New Roman" w:hAnsi="Times New Roman" w:cs="Times New Roman"/>
+          <w:sz w:val="28"/>
+        </w:rPr>
+        <w:t>styling</w:t>
+      </w:r>
+      <w:proofErr w:type="gramEnd"/>
+      <w:r>
+        <w:rPr>
+          <w:rFonts w:ascii="Times New Roman" w:hAnsi="Times New Roman" w:cs="Times New Roman"/>
+          <w:sz w:val="28"/>
+        </w:rPr>
+        <w:t xml:space="preserve"> </w:t>
+      </w:r>
+      <w:r>
+        <w:rPr>
+          <w:rFonts w:ascii="Times New Roman" w:hAnsi="Times New Roman" w:cs="Times New Roman"/>
+          <w:sz w:val="28"/>
+        </w:rPr>
+        <w:sym w:font="Wingdings" w:char="F0E0"/>
+      </w:r>
+      <w:r>
+        <w:rPr>
+          <w:rFonts w:ascii="Times New Roman" w:hAnsi="Times New Roman" w:cs="Times New Roman"/>
+          <w:sz w:val="28"/>
+        </w:rPr>
+        <w:t xml:space="preserve"> </w:t>
+      </w:r>
+      <w:proofErr w:type="spellStart"/>
+      <w:r>
+        <w:rPr>
+          <w:rFonts w:ascii="Times New Roman" w:hAnsi="Times New Roman" w:cs="Times New Roman"/>
+          <w:sz w:val="28"/>
+        </w:rPr>
+        <w:t>css</w:t>
+      </w:r>
+      <w:proofErr w:type="spellEnd"/>
+    </w:p>
+    <w:p>
+      <w:pPr>
+        <w:rPr>
+          <w:rFonts w:ascii="Times New Roman" w:hAnsi="Times New Roman" w:cs="Times New Roman"/>
+          <w:sz w:val="28"/>
+        </w:rPr>
+      </w:pPr>
+    </w:p>
+    <w:p>
+      <w:pPr>
+        <w:rPr>
+          <w:rFonts w:ascii="Times New Roman" w:hAnsi="Times New Roman" w:cs="Times New Roman"/>
+          <w:sz w:val="28"/>
+        </w:rPr>
+      </w:pPr>
+      <w:proofErr w:type="gramStart"/>
+      <w:r>
+        <w:rPr>
+          <w:rFonts w:ascii="Times New Roman" w:hAnsi="Times New Roman" w:cs="Times New Roman"/>
+          <w:sz w:val="28"/>
+          <w:highlight w:val="yellow"/>
+        </w:rPr>
+        <w:t>Directives</w:t>
+      </w:r>
+      <w:r>
+        <w:rPr>
+          <w:rFonts w:ascii="Times New Roman" w:hAnsi="Times New Roman" w:cs="Times New Roman"/>
+          <w:sz w:val="28"/>
+        </w:rPr>
+        <w:t xml:space="preserve"> :</w:t>
+      </w:r>
+      <w:proofErr w:type="gramEnd"/>
+      <w:r>
+        <w:rPr>
+          <w:rFonts w:ascii="Times New Roman" w:hAnsi="Times New Roman" w:cs="Times New Roman"/>
+          <w:sz w:val="28"/>
+        </w:rPr>
+        <w:t xml:space="preserve"> Directives help us to add extra behavior or functionality for existing </w:t>
+      </w:r>
+      <w:proofErr w:type="spellStart"/>
+      <w:r>
+        <w:rPr>
+          <w:rFonts w:ascii="Times New Roman" w:hAnsi="Times New Roman" w:cs="Times New Roman"/>
+          <w:sz w:val="28"/>
+        </w:rPr>
+        <w:t>dom</w:t>
+      </w:r>
+      <w:proofErr w:type="spellEnd"/>
+      <w:r>
+        <w:rPr>
+          <w:rFonts w:ascii="Times New Roman" w:hAnsi="Times New Roman" w:cs="Times New Roman"/>
+          <w:sz w:val="28"/>
+        </w:rPr>
+        <w:t xml:space="preserve"> or html tags. </w:t>
+      </w:r>
+    </w:p>
+    <w:p>
+      <w:pPr>
+        <w:rPr>
+          <w:rFonts w:ascii="Times New Roman" w:hAnsi="Times New Roman" w:cs="Times New Roman"/>
+          <w:sz w:val="28"/>
+        </w:rPr>
+      </w:pPr>
+      <w:r>
+        <w:rPr>
+          <w:rFonts w:ascii="Times New Roman" w:hAnsi="Times New Roman" w:cs="Times New Roman"/>
+          <w:sz w:val="28"/>
+        </w:rPr>
+        <w:t xml:space="preserve">3 types of directives </w:t>
+      </w:r>
+    </w:p>
+    <w:p>
+      <w:pPr>
+        <w:rPr>
+          <w:rFonts w:ascii="Times New Roman" w:hAnsi="Times New Roman" w:cs="Times New Roman"/>
+          <w:sz w:val="28"/>
+        </w:rPr>
+      </w:pPr>
+    </w:p>
+    <w:p>
+      <w:pPr>
+        <w:rPr>
+          <w:rFonts w:ascii="Times New Roman" w:hAnsi="Times New Roman" w:cs="Times New Roman"/>
+          <w:sz w:val="28"/>
+        </w:rPr>
+      </w:pPr>
+    </w:p>
+    <w:p>
+      <w:pPr>
+        <w:rPr>
+          <w:rFonts w:ascii="Times New Roman" w:hAnsi="Times New Roman" w:cs="Times New Roman"/>
+          <w:sz w:val="28"/>
+        </w:rPr>
+      </w:pPr>
+    </w:p>
+    <w:p>
+      <w:pPr>
+        <w:rPr>
+          <w:rFonts w:ascii="Times New Roman" w:hAnsi="Times New Roman" w:cs="Times New Roman"/>
+          <w:sz w:val="28"/>
+        </w:rPr>
+      </w:pPr>
+    </w:p>
+    <w:p>
+      <w:pPr>
+        <w:rPr>
+          <w:rFonts w:ascii="Times New Roman" w:hAnsi="Times New Roman" w:cs="Times New Roman"/>
+          <w:sz w:val="28"/>
+        </w:rPr>
+      </w:pPr>
+    </w:p>
+    <w:p>
+      <w:pPr>
+        <w:pStyle w:val="ListParagraph"/>
+        <w:numPr>
+          <w:ilvl w:val="0"/>
+          <w:numId w:val="16"/>
+        </w:numPr>
+        <w:rPr>
+          <w:rFonts w:ascii="Times New Roman" w:hAnsi="Times New Roman" w:cs="Times New Roman"/>
+          <w:sz w:val="28"/>
+        </w:rPr>
+      </w:pPr>
+      <w:r>
+        <w:rPr>
+          <w:rFonts w:ascii="Times New Roman" w:hAnsi="Times New Roman" w:cs="Times New Roman"/>
+          <w:sz w:val="28"/>
+        </w:rPr>
+        <w:lastRenderedPageBreak/>
+        <w:t xml:space="preserve">Component </w:t>
+      </w:r>
+      <w:proofErr w:type="gramStart"/>
+      <w:r>
+        <w:rPr>
+          <w:rFonts w:ascii="Times New Roman" w:hAnsi="Times New Roman" w:cs="Times New Roman"/>
+          <w:sz w:val="28"/>
+        </w:rPr>
+        <w:t>directive :</w:t>
+      </w:r>
+      <w:proofErr w:type="gramEnd"/>
+      <w:r>
+        <w:rPr>
+          <w:rFonts w:ascii="Times New Roman" w:hAnsi="Times New Roman" w:cs="Times New Roman"/>
+          <w:sz w:val="28"/>
+        </w:rPr>
+        <w:t xml:space="preserve"> component it a type of directive which help to create user defined tags. </w:t>
+      </w:r>
+    </w:p>
+    <w:p>
+      <w:pPr>
+        <w:pStyle w:val="ListParagraph"/>
+        <w:rPr>
+          <w:rFonts w:ascii="Times New Roman" w:hAnsi="Times New Roman" w:cs="Times New Roman"/>
+          <w:sz w:val="28"/>
+        </w:rPr>
+      </w:pPr>
+      <w:proofErr w:type="gramStart"/>
+      <w:r>
+        <w:rPr>
+          <w:rFonts w:ascii="Times New Roman" w:hAnsi="Times New Roman" w:cs="Times New Roman"/>
+          <w:sz w:val="28"/>
+        </w:rPr>
+        <w:t>@Component({</w:t>
+      </w:r>
+      <w:proofErr w:type="gramEnd"/>
+    </w:p>
+    <w:p>
+      <w:pPr>
+        <w:pStyle w:val="ListParagraph"/>
+        <w:rPr>
+          <w:rFonts w:ascii="Times New Roman" w:hAnsi="Times New Roman" w:cs="Times New Roman"/>
+          <w:sz w:val="28"/>
+        </w:rPr>
+      </w:pPr>
+      <w:r>
+        <w:rPr>
+          <w:rFonts w:ascii="Times New Roman" w:hAnsi="Times New Roman" w:cs="Times New Roman"/>
+          <w:sz w:val="28"/>
+        </w:rPr>
+        <w:tab/>
+      </w:r>
+      <w:proofErr w:type="gramStart"/>
+      <w:r>
+        <w:rPr>
+          <w:rFonts w:ascii="Times New Roman" w:hAnsi="Times New Roman" w:cs="Times New Roman"/>
+          <w:sz w:val="28"/>
+        </w:rPr>
+        <w:t>selector :</w:t>
+      </w:r>
+      <w:proofErr w:type="gramEnd"/>
+      <w:r>
+        <w:rPr>
+          <w:rFonts w:ascii="Times New Roman" w:hAnsi="Times New Roman" w:cs="Times New Roman"/>
+          <w:sz w:val="28"/>
+        </w:rPr>
+        <w:t>”my-tag”,</w:t>
+      </w:r>
+    </w:p>
+    <w:p>
+      <w:pPr>
+        <w:pStyle w:val="ListParagraph"/>
+        <w:rPr>
+          <w:rFonts w:ascii="Times New Roman" w:hAnsi="Times New Roman" w:cs="Times New Roman"/>
+          <w:sz w:val="28"/>
+        </w:rPr>
+      </w:pPr>
+      <w:r>
+        <w:rPr>
+          <w:rFonts w:ascii="Times New Roman" w:hAnsi="Times New Roman" w:cs="Times New Roman"/>
+          <w:sz w:val="28"/>
+        </w:rPr>
+        <w:tab/>
+      </w:r>
+      <w:proofErr w:type="spellStart"/>
+      <w:r>
+        <w:rPr>
+          <w:rFonts w:ascii="Times New Roman" w:hAnsi="Times New Roman" w:cs="Times New Roman"/>
+          <w:sz w:val="28"/>
+        </w:rPr>
+        <w:t>templateUrl</w:t>
+      </w:r>
+      <w:proofErr w:type="spellEnd"/>
+      <w:r>
+        <w:rPr>
+          <w:rFonts w:ascii="Times New Roman" w:hAnsi="Times New Roman" w:cs="Times New Roman"/>
+          <w:sz w:val="28"/>
+        </w:rPr>
+        <w:t>:”./mypage.html”</w:t>
+      </w:r>
+    </w:p>
+    <w:p>
+      <w:pPr>
+        <w:pStyle w:val="ListParagraph"/>
+        <w:rPr>
+          <w:rFonts w:ascii="Times New Roman" w:hAnsi="Times New Roman" w:cs="Times New Roman"/>
+          <w:sz w:val="28"/>
+        </w:rPr>
+      </w:pPr>
+      <w:r>
+        <w:rPr>
+          <w:rFonts w:ascii="Times New Roman" w:hAnsi="Times New Roman" w:cs="Times New Roman"/>
+          <w:sz w:val="28"/>
+        </w:rPr>
+        <w:t>})</w:t>
+      </w:r>
+    </w:p>
+    <w:p>
+      <w:pPr>
+        <w:pStyle w:val="ListParagraph"/>
+        <w:rPr>
+          <w:rFonts w:ascii="Times New Roman" w:hAnsi="Times New Roman" w:cs="Times New Roman"/>
+          <w:sz w:val="28"/>
+        </w:rPr>
+      </w:pPr>
+      <w:proofErr w:type="gramStart"/>
+      <w:r>
+        <w:rPr>
+          <w:rFonts w:ascii="Times New Roman" w:hAnsi="Times New Roman" w:cs="Times New Roman"/>
+          <w:sz w:val="28"/>
+        </w:rPr>
+        <w:t>export</w:t>
+      </w:r>
+      <w:proofErr w:type="gramEnd"/>
+      <w:r>
+        <w:rPr>
+          <w:rFonts w:ascii="Times New Roman" w:hAnsi="Times New Roman" w:cs="Times New Roman"/>
+          <w:sz w:val="28"/>
+        </w:rPr>
+        <w:t xml:space="preserve"> class </w:t>
+      </w:r>
+      <w:proofErr w:type="spellStart"/>
+      <w:r>
+        <w:rPr>
+          <w:rFonts w:ascii="Times New Roman" w:hAnsi="Times New Roman" w:cs="Times New Roman"/>
+          <w:sz w:val="28"/>
+        </w:rPr>
+        <w:t>MyComponent</w:t>
+      </w:r>
+      <w:proofErr w:type="spellEnd"/>
+      <w:r>
+        <w:rPr>
+          <w:rFonts w:ascii="Times New Roman" w:hAnsi="Times New Roman" w:cs="Times New Roman"/>
+          <w:sz w:val="28"/>
+        </w:rPr>
+        <w:t xml:space="preserve"> {</w:t>
+      </w:r>
+    </w:p>
+    <w:p>
+      <w:pPr>
+        <w:pStyle w:val="ListParagraph"/>
+        <w:rPr>
+          <w:rFonts w:ascii="Times New Roman" w:hAnsi="Times New Roman" w:cs="Times New Roman"/>
+          <w:sz w:val="28"/>
+        </w:rPr>
+      </w:pPr>
+    </w:p>
+    <w:p>
+      <w:pPr>
+        <w:pStyle w:val="ListParagraph"/>
+        <w:rPr>
+          <w:rFonts w:ascii="Times New Roman" w:hAnsi="Times New Roman" w:cs="Times New Roman"/>
+          <w:sz w:val="28"/>
+        </w:rPr>
+      </w:pPr>
+      <w:r>
+        <w:rPr>
+          <w:rFonts w:ascii="Times New Roman" w:hAnsi="Times New Roman" w:cs="Times New Roman"/>
+          <w:sz w:val="28"/>
+        </w:rPr>
+        <w:t>}</w:t>
+      </w:r>
+    </w:p>
+    <w:p>
+      <w:pPr>
+        <w:pStyle w:val="ListParagraph"/>
+        <w:rPr>
+          <w:rFonts w:ascii="Times New Roman" w:hAnsi="Times New Roman" w:cs="Times New Roman"/>
+          <w:sz w:val="28"/>
+        </w:rPr>
+      </w:pPr>
+    </w:p>
+    <w:p>
+      <w:pPr>
+        <w:pStyle w:val="ListParagraph"/>
+        <w:numPr>
+          <w:ilvl w:val="0"/>
+          <w:numId w:val="16"/>
+        </w:numPr>
+        <w:rPr>
+          <w:rFonts w:ascii="Times New Roman" w:hAnsi="Times New Roman" w:cs="Times New Roman"/>
+          <w:sz w:val="28"/>
+        </w:rPr>
+      </w:pPr>
+      <w:r>
+        <w:rPr>
+          <w:rFonts w:ascii="Times New Roman" w:hAnsi="Times New Roman" w:cs="Times New Roman"/>
+          <w:sz w:val="28"/>
+        </w:rPr>
+        <w:t xml:space="preserve">Structure </w:t>
+      </w:r>
+      <w:proofErr w:type="gramStart"/>
+      <w:r>
+        <w:rPr>
+          <w:rFonts w:ascii="Times New Roman" w:hAnsi="Times New Roman" w:cs="Times New Roman"/>
+          <w:sz w:val="28"/>
+        </w:rPr>
+        <w:t>directive :</w:t>
+      </w:r>
+      <w:proofErr w:type="gramEnd"/>
+      <w:r>
+        <w:rPr>
+          <w:rFonts w:ascii="Times New Roman" w:hAnsi="Times New Roman" w:cs="Times New Roman"/>
+          <w:sz w:val="28"/>
+        </w:rPr>
+        <w:t xml:space="preserve"> using structure directive we can add or remove </w:t>
+      </w:r>
+      <w:proofErr w:type="spellStart"/>
+      <w:r>
+        <w:rPr>
+          <w:rFonts w:ascii="Times New Roman" w:hAnsi="Times New Roman" w:cs="Times New Roman"/>
+          <w:sz w:val="28"/>
+        </w:rPr>
+        <w:t>dom</w:t>
+      </w:r>
+      <w:proofErr w:type="spellEnd"/>
+      <w:r>
+        <w:rPr>
+          <w:rFonts w:ascii="Times New Roman" w:hAnsi="Times New Roman" w:cs="Times New Roman"/>
+          <w:sz w:val="28"/>
+        </w:rPr>
+        <w:t xml:space="preserve"> elements from html page. </w:t>
+      </w:r>
+    </w:p>
+    <w:p>
+      <w:pPr>
+        <w:pStyle w:val="ListParagraph"/>
+        <w:rPr>
+          <w:rFonts w:ascii="Times New Roman" w:hAnsi="Times New Roman" w:cs="Times New Roman"/>
+          <w:sz w:val="28"/>
+        </w:rPr>
+      </w:pPr>
+      <w:r>
+        <w:rPr>
+          <w:rFonts w:ascii="Times New Roman" w:hAnsi="Times New Roman" w:cs="Times New Roman"/>
+          <w:sz w:val="28"/>
+        </w:rPr>
+        <w:t>*</w:t>
+      </w:r>
+      <w:proofErr w:type="spellStart"/>
+      <w:r>
+        <w:rPr>
+          <w:rFonts w:ascii="Times New Roman" w:hAnsi="Times New Roman" w:cs="Times New Roman"/>
+          <w:sz w:val="28"/>
+        </w:rPr>
+        <w:t>ngIf</w:t>
+      </w:r>
+      <w:proofErr w:type="spellEnd"/>
+    </w:p>
+    <w:p>
+      <w:pPr>
+        <w:pStyle w:val="ListParagraph"/>
+        <w:rPr>
+          <w:rFonts w:ascii="Times New Roman" w:hAnsi="Times New Roman" w:cs="Times New Roman"/>
+          <w:sz w:val="28"/>
+        </w:rPr>
+      </w:pPr>
+      <w:r>
+        <w:rPr>
+          <w:rFonts w:ascii="Times New Roman" w:hAnsi="Times New Roman" w:cs="Times New Roman"/>
+          <w:sz w:val="28"/>
+        </w:rPr>
+        <w:t>*</w:t>
+      </w:r>
+      <w:proofErr w:type="spellStart"/>
+      <w:r>
+        <w:rPr>
+          <w:rFonts w:ascii="Times New Roman" w:hAnsi="Times New Roman" w:cs="Times New Roman"/>
+          <w:sz w:val="28"/>
+        </w:rPr>
+        <w:t>ngFor</w:t>
+      </w:r>
+      <w:proofErr w:type="spellEnd"/>
+      <w:r>
+        <w:rPr>
+          <w:rFonts w:ascii="Times New Roman" w:hAnsi="Times New Roman" w:cs="Times New Roman"/>
+          <w:sz w:val="28"/>
+        </w:rPr>
+        <w:t xml:space="preserve"> </w:t>
+      </w:r>
+    </w:p>
+    <w:p>
+      <w:pPr>
+        <w:pStyle w:val="ListParagraph"/>
+        <w:rPr>
+          <w:rFonts w:ascii="Times New Roman" w:hAnsi="Times New Roman" w:cs="Times New Roman"/>
+          <w:sz w:val="28"/>
+        </w:rPr>
+      </w:pPr>
+      <w:r>
+        <w:rPr>
+          <w:rFonts w:ascii="Times New Roman" w:hAnsi="Times New Roman" w:cs="Times New Roman"/>
+          <w:sz w:val="28"/>
+        </w:rPr>
+        <w:t xml:space="preserve">Using structure directive we can use if and looping in html page. </w:t>
+      </w:r>
+    </w:p>
+    <w:p>
+      <w:pPr>
+        <w:pStyle w:val="ListParagraph"/>
+        <w:rPr>
+          <w:rFonts w:ascii="Times New Roman" w:hAnsi="Times New Roman" w:cs="Times New Roman"/>
+          <w:sz w:val="28"/>
+        </w:rPr>
+      </w:pPr>
+    </w:p>
+    <w:p>
+      <w:pPr>
+        <w:pStyle w:val="ListParagraph"/>
+        <w:rPr>
+          <w:rFonts w:ascii="Times New Roman" w:hAnsi="Times New Roman" w:cs="Times New Roman"/>
+          <w:sz w:val="28"/>
+        </w:rPr>
+      </w:pPr>
+      <w:proofErr w:type="gramStart"/>
+      <w:r>
+        <w:rPr>
+          <w:rFonts w:ascii="Times New Roman" w:hAnsi="Times New Roman" w:cs="Times New Roman"/>
+          <w:sz w:val="28"/>
+          <w:highlight w:val="yellow"/>
+        </w:rPr>
+        <w:t>ng</w:t>
+      </w:r>
+      <w:proofErr w:type="gramEnd"/>
+      <w:r>
+        <w:rPr>
+          <w:rFonts w:ascii="Times New Roman" w:hAnsi="Times New Roman" w:cs="Times New Roman"/>
+          <w:sz w:val="28"/>
+          <w:highlight w:val="yellow"/>
+        </w:rPr>
+        <w:t xml:space="preserve"> g c structure-directive</w:t>
+      </w:r>
+      <w:r>
+        <w:rPr>
+          <w:rFonts w:ascii="Times New Roman" w:hAnsi="Times New Roman" w:cs="Times New Roman"/>
+          <w:sz w:val="28"/>
+        </w:rPr>
+        <w:t xml:space="preserve"> </w:t>
+      </w:r>
+    </w:p>
+    <w:p>
+      <w:pPr>
+        <w:pStyle w:val="ListParagraph"/>
+        <w:rPr>
+          <w:rFonts w:ascii="Times New Roman" w:hAnsi="Times New Roman" w:cs="Times New Roman"/>
+          <w:sz w:val="28"/>
+        </w:rPr>
+      </w:pPr>
+    </w:p>
+    <w:p>
+      <w:pPr>
+        <w:pStyle w:val="ListParagraph"/>
+        <w:numPr>
+          <w:ilvl w:val="0"/>
+          <w:numId w:val="16"/>
+        </w:numPr>
+        <w:rPr>
+          <w:rFonts w:ascii="Times New Roman" w:hAnsi="Times New Roman" w:cs="Times New Roman"/>
+          <w:sz w:val="28"/>
+        </w:rPr>
+      </w:pPr>
+      <w:r>
+        <w:rPr>
+          <w:rFonts w:ascii="Times New Roman" w:hAnsi="Times New Roman" w:cs="Times New Roman"/>
+          <w:sz w:val="28"/>
+        </w:rPr>
+        <w:t xml:space="preserve">Attribute </w:t>
+      </w:r>
+      <w:proofErr w:type="gramStart"/>
+      <w:r>
+        <w:rPr>
+          <w:rFonts w:ascii="Times New Roman" w:hAnsi="Times New Roman" w:cs="Times New Roman"/>
+          <w:sz w:val="28"/>
+        </w:rPr>
+        <w:t>directive :</w:t>
+      </w:r>
+      <w:proofErr w:type="gramEnd"/>
+      <w:r>
+        <w:rPr>
+          <w:rFonts w:ascii="Times New Roman" w:hAnsi="Times New Roman" w:cs="Times New Roman"/>
+          <w:sz w:val="28"/>
+        </w:rPr>
+        <w:t xml:space="preserve"> using attributed directive we can add styling for html page.</w:t>
+      </w:r>
+    </w:p>
+    <w:p>
+      <w:pPr>
+        <w:pStyle w:val="ListParagraph"/>
+        <w:rPr>
+          <w:rFonts w:ascii="Times New Roman" w:hAnsi="Times New Roman" w:cs="Times New Roman"/>
+          <w:sz w:val="28"/>
+        </w:rPr>
+      </w:pPr>
+      <w:proofErr w:type="spellStart"/>
+      <w:proofErr w:type="gramStart"/>
+      <w:r>
+        <w:rPr>
+          <w:rFonts w:ascii="Times New Roman" w:hAnsi="Times New Roman" w:cs="Times New Roman"/>
+          <w:sz w:val="28"/>
+        </w:rPr>
+        <w:t>ngStyle</w:t>
+      </w:r>
+      <w:proofErr w:type="spellEnd"/>
+      <w:proofErr w:type="gramEnd"/>
+      <w:r>
+        <w:rPr>
+          <w:rFonts w:ascii="Times New Roman" w:hAnsi="Times New Roman" w:cs="Times New Roman"/>
+          <w:sz w:val="28"/>
+        </w:rPr>
+        <w:t xml:space="preserve"> </w:t>
+      </w:r>
+    </w:p>
+    <w:p>
+      <w:pPr>
+        <w:pStyle w:val="ListParagraph"/>
+        <w:rPr>
+          <w:rFonts w:ascii="Times New Roman" w:hAnsi="Times New Roman" w:cs="Times New Roman"/>
+          <w:sz w:val="28"/>
+        </w:rPr>
+      </w:pPr>
+      <w:proofErr w:type="spellStart"/>
+      <w:proofErr w:type="gramStart"/>
+      <w:r>
+        <w:rPr>
+          <w:rFonts w:ascii="Times New Roman" w:hAnsi="Times New Roman" w:cs="Times New Roman"/>
+          <w:sz w:val="28"/>
+        </w:rPr>
+        <w:t>ngClass</w:t>
+      </w:r>
+      <w:proofErr w:type="spellEnd"/>
+      <w:proofErr w:type="gramEnd"/>
+      <w:r>
+        <w:rPr>
+          <w:rFonts w:ascii="Times New Roman" w:hAnsi="Times New Roman" w:cs="Times New Roman"/>
+          <w:sz w:val="28"/>
+        </w:rPr>
+        <w:t xml:space="preserve"> </w:t>
+      </w:r>
+    </w:p>
+    <w:p>
+      <w:pPr>
+        <w:pStyle w:val="ListParagraph"/>
+        <w:rPr>
+          <w:rFonts w:ascii="Times New Roman" w:hAnsi="Times New Roman" w:cs="Times New Roman"/>
+          <w:sz w:val="28"/>
+        </w:rPr>
+      </w:pPr>
+    </w:p>
+    <w:p>
+      <w:pPr>
+        <w:pStyle w:val="ListParagraph"/>
+        <w:rPr>
+          <w:rFonts w:ascii="Times New Roman" w:hAnsi="Times New Roman" w:cs="Times New Roman"/>
+          <w:sz w:val="28"/>
+        </w:rPr>
+      </w:pPr>
+    </w:p>
+    <w:p>
+      <w:pPr>
+        <w:pStyle w:val="ListParagraph"/>
+        <w:rPr>
+          <w:rFonts w:ascii="Times New Roman" w:hAnsi="Times New Roman" w:cs="Times New Roman"/>
+          <w:sz w:val="28"/>
+        </w:rPr>
+      </w:pPr>
+    </w:p>
+    <w:p>
+      <w:pPr>
+        <w:pStyle w:val="ListParagraph"/>
+        <w:rPr>
+          <w:rFonts w:ascii="Times New Roman" w:hAnsi="Times New Roman" w:cs="Times New Roman"/>
+          <w:sz w:val="28"/>
+        </w:rPr>
+      </w:pPr>
+      <w:proofErr w:type="gramStart"/>
+      <w:r>
+        <w:rPr>
+          <w:rFonts w:ascii="Times New Roman" w:hAnsi="Times New Roman" w:cs="Times New Roman"/>
+          <w:sz w:val="28"/>
+        </w:rPr>
+        <w:t>ng</w:t>
+      </w:r>
+      <w:proofErr w:type="gramEnd"/>
+      <w:r>
+        <w:rPr>
+          <w:rFonts w:ascii="Times New Roman" w:hAnsi="Times New Roman" w:cs="Times New Roman"/>
+          <w:sz w:val="28"/>
+        </w:rPr>
+        <w:t xml:space="preserve"> new angular-forms </w:t>
+      </w:r>
+    </w:p>
+    <w:p>
+      <w:pPr>
+        <w:pStyle w:val="ListParagraph"/>
+        <w:rPr>
+          <w:rFonts w:ascii="Times New Roman" w:hAnsi="Times New Roman" w:cs="Times New Roman"/>
+          <w:sz w:val="28"/>
+        </w:rPr>
+      </w:pPr>
+      <w:r>
+        <w:rPr>
+          <w:rFonts w:ascii="Times New Roman" w:hAnsi="Times New Roman" w:cs="Times New Roman"/>
+          <w:sz w:val="28"/>
+        </w:rPr>
+        <w:tab/>
+      </w:r>
+      <w:proofErr w:type="gramStart"/>
+      <w:r>
+        <w:rPr>
+          <w:rFonts w:ascii="Times New Roman" w:hAnsi="Times New Roman" w:cs="Times New Roman"/>
+          <w:sz w:val="28"/>
+        </w:rPr>
+        <w:t>routing</w:t>
+      </w:r>
+      <w:proofErr w:type="gramEnd"/>
+      <w:r>
+        <w:rPr>
+          <w:rFonts w:ascii="Times New Roman" w:hAnsi="Times New Roman" w:cs="Times New Roman"/>
+          <w:sz w:val="28"/>
+        </w:rPr>
+        <w:t xml:space="preserve"> </w:t>
+      </w:r>
+      <w:r>
+        <w:rPr>
+          <w:rFonts w:ascii="Times New Roman" w:hAnsi="Times New Roman" w:cs="Times New Roman"/>
+          <w:sz w:val="28"/>
+        </w:rPr>
+        <w:sym w:font="Wingdings" w:char="F0E0"/>
+      </w:r>
+      <w:r>
+        <w:rPr>
+          <w:rFonts w:ascii="Times New Roman" w:hAnsi="Times New Roman" w:cs="Times New Roman"/>
+          <w:sz w:val="28"/>
+        </w:rPr>
+        <w:t>no</w:t>
+      </w:r>
+    </w:p>
+    <w:p>
+      <w:pPr>
+        <w:pStyle w:val="ListParagraph"/>
+        <w:rPr>
+          <w:rFonts w:ascii="Times New Roman" w:hAnsi="Times New Roman" w:cs="Times New Roman"/>
+          <w:sz w:val="28"/>
+        </w:rPr>
+      </w:pPr>
+      <w:r>
+        <w:rPr>
+          <w:rFonts w:ascii="Times New Roman" w:hAnsi="Times New Roman" w:cs="Times New Roman"/>
+          <w:sz w:val="28"/>
+        </w:rPr>
+        <w:tab/>
+      </w:r>
+      <w:proofErr w:type="gramStart"/>
+      <w:r>
+        <w:rPr>
+          <w:rFonts w:ascii="Times New Roman" w:hAnsi="Times New Roman" w:cs="Times New Roman"/>
+          <w:sz w:val="28"/>
+        </w:rPr>
+        <w:t>styling</w:t>
+      </w:r>
+      <w:proofErr w:type="gramEnd"/>
+      <w:r>
+        <w:rPr>
+          <w:rFonts w:ascii="Times New Roman" w:hAnsi="Times New Roman" w:cs="Times New Roman"/>
+          <w:sz w:val="28"/>
+        </w:rPr>
+        <w:t xml:space="preserve"> </w:t>
+      </w:r>
+      <w:r>
+        <w:rPr>
+          <w:rFonts w:ascii="Times New Roman" w:hAnsi="Times New Roman" w:cs="Times New Roman"/>
+          <w:sz w:val="28"/>
+        </w:rPr>
+        <w:sym w:font="Wingdings" w:char="F0E0"/>
+      </w:r>
+      <w:r>
+        <w:rPr>
+          <w:rFonts w:ascii="Times New Roman" w:hAnsi="Times New Roman" w:cs="Times New Roman"/>
+          <w:sz w:val="28"/>
+        </w:rPr>
+        <w:t xml:space="preserve"> </w:t>
+      </w:r>
+      <w:proofErr w:type="spellStart"/>
+      <w:r>
+        <w:rPr>
+          <w:rFonts w:ascii="Times New Roman" w:hAnsi="Times New Roman" w:cs="Times New Roman"/>
+          <w:sz w:val="28"/>
+        </w:rPr>
+        <w:t>css</w:t>
+      </w:r>
+      <w:proofErr w:type="spellEnd"/>
+    </w:p>
+    <w:p>
+      <w:pPr>
+        <w:pStyle w:val="ListParagraph"/>
+        <w:rPr>
+          <w:rFonts w:ascii="Times New Roman" w:hAnsi="Times New Roman" w:cs="Times New Roman"/>
+          <w:sz w:val="28"/>
+        </w:rPr>
+      </w:pPr>
+    </w:p>
+    <w:p>
+      <w:pPr>
+        <w:pStyle w:val="ListParagraph"/>
+        <w:rPr>
+          <w:rFonts w:ascii="Times New Roman" w:hAnsi="Times New Roman" w:cs="Times New Roman"/>
+          <w:sz w:val="28"/>
+        </w:rPr>
+      </w:pPr>
+      <w:proofErr w:type="gramStart"/>
+      <w:r>
+        <w:rPr>
+          <w:rFonts w:ascii="Times New Roman" w:hAnsi="Times New Roman" w:cs="Times New Roman"/>
+          <w:sz w:val="28"/>
+        </w:rPr>
+        <w:t>ng</w:t>
+      </w:r>
+      <w:proofErr w:type="gramEnd"/>
+      <w:r>
+        <w:rPr>
+          <w:rFonts w:ascii="Times New Roman" w:hAnsi="Times New Roman" w:cs="Times New Roman"/>
+          <w:sz w:val="28"/>
+        </w:rPr>
+        <w:t xml:space="preserve"> new angular-service</w:t>
+      </w:r>
+    </w:p>
+    <w:p>
+      <w:pPr>
+        <w:pStyle w:val="ListParagraph"/>
+        <w:rPr>
+          <w:rFonts w:ascii="Times New Roman" w:hAnsi="Times New Roman" w:cs="Times New Roman"/>
+          <w:sz w:val="28"/>
+        </w:rPr>
+      </w:pPr>
+      <w:r>
+        <w:rPr>
+          <w:rFonts w:ascii="Times New Roman" w:hAnsi="Times New Roman" w:cs="Times New Roman"/>
+          <w:sz w:val="28"/>
+        </w:rPr>
+        <w:tab/>
+      </w:r>
+      <w:proofErr w:type="gramStart"/>
+      <w:r>
+        <w:rPr>
+          <w:rFonts w:ascii="Times New Roman" w:hAnsi="Times New Roman" w:cs="Times New Roman"/>
+          <w:sz w:val="28"/>
+        </w:rPr>
+        <w:t>routing</w:t>
+      </w:r>
+      <w:proofErr w:type="gramEnd"/>
+      <w:r>
+        <w:rPr>
+          <w:rFonts w:ascii="Times New Roman" w:hAnsi="Times New Roman" w:cs="Times New Roman"/>
+          <w:sz w:val="28"/>
+        </w:rPr>
+        <w:t xml:space="preserve"> </w:t>
+      </w:r>
+      <w:r>
+        <w:rPr>
+          <w:rFonts w:ascii="Times New Roman" w:hAnsi="Times New Roman" w:cs="Times New Roman"/>
+          <w:sz w:val="28"/>
+        </w:rPr>
+        <w:sym w:font="Wingdings" w:char="F0E0"/>
+      </w:r>
+      <w:r>
+        <w:rPr>
+          <w:rFonts w:ascii="Times New Roman" w:hAnsi="Times New Roman" w:cs="Times New Roman"/>
+          <w:sz w:val="28"/>
+        </w:rPr>
+        <w:t xml:space="preserve"> no </w:t>
+      </w:r>
+    </w:p>
+    <w:p>
+      <w:pPr>
+        <w:pStyle w:val="ListParagraph"/>
+        <w:rPr>
+          <w:rFonts w:ascii="Times New Roman" w:hAnsi="Times New Roman" w:cs="Times New Roman"/>
+          <w:sz w:val="28"/>
+        </w:rPr>
+      </w:pPr>
+      <w:r>
+        <w:rPr>
+          <w:rFonts w:ascii="Times New Roman" w:hAnsi="Times New Roman" w:cs="Times New Roman"/>
+          <w:sz w:val="28"/>
+        </w:rPr>
+        <w:tab/>
+      </w:r>
+      <w:proofErr w:type="gramStart"/>
+      <w:r>
+        <w:rPr>
+          <w:rFonts w:ascii="Times New Roman" w:hAnsi="Times New Roman" w:cs="Times New Roman"/>
+          <w:sz w:val="28"/>
+        </w:rPr>
+        <w:t>styling</w:t>
+      </w:r>
+      <w:proofErr w:type="gramEnd"/>
+      <w:r>
+        <w:rPr>
+          <w:rFonts w:ascii="Times New Roman" w:hAnsi="Times New Roman" w:cs="Times New Roman"/>
+          <w:sz w:val="28"/>
+        </w:rPr>
+        <w:t xml:space="preserve"> </w:t>
+      </w:r>
+      <w:r>
+        <w:rPr>
+          <w:rFonts w:ascii="Times New Roman" w:hAnsi="Times New Roman" w:cs="Times New Roman"/>
+          <w:sz w:val="28"/>
+        </w:rPr>
+        <w:sym w:font="Wingdings" w:char="F0E0"/>
+      </w:r>
+      <w:r>
+        <w:rPr>
+          <w:rFonts w:ascii="Times New Roman" w:hAnsi="Times New Roman" w:cs="Times New Roman"/>
+          <w:sz w:val="28"/>
+        </w:rPr>
+        <w:t xml:space="preserve">no  </w:t>
+      </w:r>
+    </w:p>
+    <w:p>
+      <w:pPr>
+        <w:pStyle w:val="ListParagraph"/>
+        <w:rPr>
+          <w:rFonts w:ascii="Times New Roman" w:hAnsi="Times New Roman" w:cs="Times New Roman"/>
+          <w:sz w:val="28"/>
+        </w:rPr>
+      </w:pPr>
+    </w:p>
+    <w:p>
+      <w:pPr>
+        <w:pStyle w:val="ListParagraph"/>
+        <w:rPr>
+          <w:rFonts w:ascii="Times New Roman" w:hAnsi="Times New Roman" w:cs="Times New Roman"/>
+          <w:sz w:val="28"/>
+        </w:rPr>
+      </w:pPr>
+    </w:p>
+    <w:p>
+      <w:pPr>
+        <w:pStyle w:val="ListParagraph"/>
+        <w:rPr>
+          <w:rFonts w:ascii="Times New Roman" w:hAnsi="Times New Roman" w:cs="Times New Roman"/>
+          <w:sz w:val="28"/>
+        </w:rPr>
+      </w:pPr>
       <w:bookmarkStart w:id="0" w:name="_GoBack"/>
       <w:bookmarkEnd w:id="0"/>
+    </w:p>
+    <w:p>
+      <w:pPr>
+        <w:rPr>
+          <w:rFonts w:ascii="Times New Roman" w:hAnsi="Times New Roman" w:cs="Times New Roman"/>
+          <w:sz w:val="28"/>
+        </w:rPr>
+      </w:pPr>
+    </w:p>
+    <w:p>
+      <w:pPr>
+        <w:rPr>
+          <w:rFonts w:ascii="Times New Roman" w:hAnsi="Times New Roman" w:cs="Times New Roman"/>
+          <w:sz w:val="28"/>
+        </w:rPr>
+      </w:pPr>
+    </w:p>
+    <w:p>
+      <w:pPr>
+        <w:rPr>
+          <w:rFonts w:ascii="Times New Roman" w:hAnsi="Times New Roman" w:cs="Times New Roman"/>
+          <w:sz w:val="28"/>
+        </w:rPr>
+      </w:pPr>
+    </w:p>
+    <w:p>
+      <w:pPr>
+        <w:rPr>
+          <w:rFonts w:ascii="Times New Roman" w:hAnsi="Times New Roman" w:cs="Times New Roman"/>
+          <w:sz w:val="28"/>
+        </w:rPr>
+      </w:pPr>
+    </w:p>
+    <w:p>
+      <w:pPr>
+        <w:rPr>
+          <w:rFonts w:ascii="Times New Roman" w:hAnsi="Times New Roman" w:cs="Times New Roman"/>
+          <w:sz w:val="28"/>
+        </w:rPr>
+      </w:pPr>
+    </w:p>
+    <w:p>
+      <w:pPr>
+        <w:rPr>
+          <w:rFonts w:ascii="Times New Roman" w:hAnsi="Times New Roman" w:cs="Times New Roman"/>
+          <w:sz w:val="28"/>
+        </w:rPr>
+      </w:pPr>
+    </w:p>
+    <w:p>
+      <w:pPr>
+        <w:rPr>
+          <w:rFonts w:ascii="Times New Roman" w:hAnsi="Times New Roman" w:cs="Times New Roman"/>
+          <w:sz w:val="28"/>
+        </w:rPr>
+      </w:pPr>
+    </w:p>
+    <w:p>
+      <w:pPr>
+        <w:pStyle w:val="ListParagraph"/>
+        <w:rPr>
+          <w:rFonts w:ascii="Times New Roman" w:hAnsi="Times New Roman" w:cs="Times New Roman"/>
+          <w:sz w:val="28"/>
+        </w:rPr>
+      </w:pPr>
     </w:p>
     <w:p>
       <w:pPr>
@@ -11001,9 +15748,9 @@
     </w:lvl>
   </w:abstractNum>
   <w:abstractNum w:abstractNumId="4" w15:restartNumberingAfterBreak="0">
-    <w:nsid w:val="31C33F46"/>
+    <w:nsid w:val="27F3555B"/>
     <w:multiLevelType w:val="hybridMultilevel"/>
-    <w:tmpl w:val="C666EB42"/>
+    <w:tmpl w:val="CDBC61E8"/>
     <w:lvl w:ilvl="0" w:tplc="0409000F">
       <w:start w:val="1"/>
       <w:numFmt w:val="decimal"/>
@@ -11090,6 +15837,95 @@
     </w:lvl>
   </w:abstractNum>
   <w:abstractNum w:abstractNumId="5" w15:restartNumberingAfterBreak="0">
+    <w:nsid w:val="31C33F46"/>
+    <w:multiLevelType w:val="hybridMultilevel"/>
+    <w:tmpl w:val="C666EB42"/>
+    <w:lvl w:ilvl="0" w:tplc="0409000F">
+      <w:start w:val="1"/>
+      <w:numFmt w:val="decimal"/>
+      <w:lvlText w:val="%1."/>
+      <w:lvlJc w:val="left"/>
+      <w:pPr>
+        <w:ind w:left="720" w:hanging="360"/>
+      </w:pPr>
+      <w:rPr>
+        <w:rFonts w:hint="default"/>
+      </w:rPr>
+    </w:lvl>
+    <w:lvl w:ilvl="1" w:tplc="04090019" w:tentative="1">
+      <w:start w:val="1"/>
+      <w:numFmt w:val="lowerLetter"/>
+      <w:lvlText w:val="%2."/>
+      <w:lvlJc w:val="left"/>
+      <w:pPr>
+        <w:ind w:left="1440" w:hanging="360"/>
+      </w:pPr>
+    </w:lvl>
+    <w:lvl w:ilvl="2" w:tplc="0409001B" w:tentative="1">
+      <w:start w:val="1"/>
+      <w:numFmt w:val="lowerRoman"/>
+      <w:lvlText w:val="%3."/>
+      <w:lvlJc w:val="right"/>
+      <w:pPr>
+        <w:ind w:left="2160" w:hanging="180"/>
+      </w:pPr>
+    </w:lvl>
+    <w:lvl w:ilvl="3" w:tplc="0409000F" w:tentative="1">
+      <w:start w:val="1"/>
+      <w:numFmt w:val="decimal"/>
+      <w:lvlText w:val="%4."/>
+      <w:lvlJc w:val="left"/>
+      <w:pPr>
+        <w:ind w:left="2880" w:hanging="360"/>
+      </w:pPr>
+    </w:lvl>
+    <w:lvl w:ilvl="4" w:tplc="04090019" w:tentative="1">
+      <w:start w:val="1"/>
+      <w:numFmt w:val="lowerLetter"/>
+      <w:lvlText w:val="%5."/>
+      <w:lvlJc w:val="left"/>
+      <w:pPr>
+        <w:ind w:left="3600" w:hanging="360"/>
+      </w:pPr>
+    </w:lvl>
+    <w:lvl w:ilvl="5" w:tplc="0409001B" w:tentative="1">
+      <w:start w:val="1"/>
+      <w:numFmt w:val="lowerRoman"/>
+      <w:lvlText w:val="%6."/>
+      <w:lvlJc w:val="right"/>
+      <w:pPr>
+        <w:ind w:left="4320" w:hanging="180"/>
+      </w:pPr>
+    </w:lvl>
+    <w:lvl w:ilvl="6" w:tplc="0409000F" w:tentative="1">
+      <w:start w:val="1"/>
+      <w:numFmt w:val="decimal"/>
+      <w:lvlText w:val="%7."/>
+      <w:lvlJc w:val="left"/>
+      <w:pPr>
+        <w:ind w:left="5040" w:hanging="360"/>
+      </w:pPr>
+    </w:lvl>
+    <w:lvl w:ilvl="7" w:tplc="04090019" w:tentative="1">
+      <w:start w:val="1"/>
+      <w:numFmt w:val="lowerLetter"/>
+      <w:lvlText w:val="%8."/>
+      <w:lvlJc w:val="left"/>
+      <w:pPr>
+        <w:ind w:left="5760" w:hanging="360"/>
+      </w:pPr>
+    </w:lvl>
+    <w:lvl w:ilvl="8" w:tplc="0409001B" w:tentative="1">
+      <w:start w:val="1"/>
+      <w:numFmt w:val="lowerRoman"/>
+      <w:lvlText w:val="%9."/>
+      <w:lvlJc w:val="right"/>
+      <w:pPr>
+        <w:ind w:left="6480" w:hanging="180"/>
+      </w:pPr>
+    </w:lvl>
+  </w:abstractNum>
+  <w:abstractNum w:abstractNumId="6" w15:restartNumberingAfterBreak="0">
     <w:nsid w:val="34043123"/>
     <w:multiLevelType w:val="hybridMultilevel"/>
     <w:tmpl w:val="1C902A84"/>
@@ -11178,7 +16014,7 @@
       </w:pPr>
     </w:lvl>
   </w:abstractNum>
-  <w:abstractNum w:abstractNumId="6" w15:restartNumberingAfterBreak="0">
+  <w:abstractNum w:abstractNumId="7" w15:restartNumberingAfterBreak="0">
     <w:nsid w:val="37266089"/>
     <w:multiLevelType w:val="hybridMultilevel"/>
     <w:tmpl w:val="8E220F52"/>
@@ -11267,7 +16103,7 @@
       </w:pPr>
     </w:lvl>
   </w:abstractNum>
-  <w:abstractNum w:abstractNumId="7" w15:restartNumberingAfterBreak="0">
+  <w:abstractNum w:abstractNumId="8" w15:restartNumberingAfterBreak="0">
     <w:nsid w:val="4E9272DF"/>
     <w:multiLevelType w:val="hybridMultilevel"/>
     <w:tmpl w:val="6B8A23CA"/>
@@ -11356,7 +16192,7 @@
       </w:pPr>
     </w:lvl>
   </w:abstractNum>
-  <w:abstractNum w:abstractNumId="8" w15:restartNumberingAfterBreak="0">
+  <w:abstractNum w:abstractNumId="9" w15:restartNumberingAfterBreak="0">
     <w:nsid w:val="4F2E4BEB"/>
     <w:multiLevelType w:val="hybridMultilevel"/>
     <w:tmpl w:val="637ADCDC"/>
@@ -11445,7 +16281,7 @@
       </w:pPr>
     </w:lvl>
   </w:abstractNum>
-  <w:abstractNum w:abstractNumId="9" w15:restartNumberingAfterBreak="0">
+  <w:abstractNum w:abstractNumId="10" w15:restartNumberingAfterBreak="0">
     <w:nsid w:val="55E0274C"/>
     <w:multiLevelType w:val="hybridMultilevel"/>
     <w:tmpl w:val="F226205C"/>
@@ -11534,7 +16370,7 @@
       </w:pPr>
     </w:lvl>
   </w:abstractNum>
-  <w:abstractNum w:abstractNumId="10" w15:restartNumberingAfterBreak="0">
+  <w:abstractNum w:abstractNumId="11" w15:restartNumberingAfterBreak="0">
     <w:nsid w:val="56E31B9E"/>
     <w:multiLevelType w:val="hybridMultilevel"/>
     <w:tmpl w:val="B5FAC06A"/>
@@ -11623,7 +16459,96 @@
       </w:pPr>
     </w:lvl>
   </w:abstractNum>
-  <w:abstractNum w:abstractNumId="11" w15:restartNumberingAfterBreak="0">
+  <w:abstractNum w:abstractNumId="12" w15:restartNumberingAfterBreak="0">
+    <w:nsid w:val="5F8956C9"/>
+    <w:multiLevelType w:val="hybridMultilevel"/>
+    <w:tmpl w:val="AA9482B2"/>
+    <w:lvl w:ilvl="0" w:tplc="0409000F">
+      <w:start w:val="1"/>
+      <w:numFmt w:val="decimal"/>
+      <w:lvlText w:val="%1."/>
+      <w:lvlJc w:val="left"/>
+      <w:pPr>
+        <w:ind w:left="720" w:hanging="360"/>
+      </w:pPr>
+      <w:rPr>
+        <w:rFonts w:hint="default"/>
+      </w:rPr>
+    </w:lvl>
+    <w:lvl w:ilvl="1" w:tplc="04090019">
+      <w:start w:val="1"/>
+      <w:numFmt w:val="lowerLetter"/>
+      <w:lvlText w:val="%2."/>
+      <w:lvlJc w:val="left"/>
+      <w:pPr>
+        <w:ind w:left="1440" w:hanging="360"/>
+      </w:pPr>
+    </w:lvl>
+    <w:lvl w:ilvl="2" w:tplc="0409001B" w:tentative="1">
+      <w:start w:val="1"/>
+      <w:numFmt w:val="lowerRoman"/>
+      <w:lvlText w:val="%3."/>
+      <w:lvlJc w:val="right"/>
+      <w:pPr>
+        <w:ind w:left="2160" w:hanging="180"/>
+      </w:pPr>
+    </w:lvl>
+    <w:lvl w:ilvl="3" w:tplc="0409000F" w:tentative="1">
+      <w:start w:val="1"/>
+      <w:numFmt w:val="decimal"/>
+      <w:lvlText w:val="%4."/>
+      <w:lvlJc w:val="left"/>
+      <w:pPr>
+        <w:ind w:left="2880" w:hanging="360"/>
+      </w:pPr>
+    </w:lvl>
+    <w:lvl w:ilvl="4" w:tplc="04090019" w:tentative="1">
+      <w:start w:val="1"/>
+      <w:numFmt w:val="lowerLetter"/>
+      <w:lvlText w:val="%5."/>
+      <w:lvlJc w:val="left"/>
+      <w:pPr>
+        <w:ind w:left="3600" w:hanging="360"/>
+      </w:pPr>
+    </w:lvl>
+    <w:lvl w:ilvl="5" w:tplc="0409001B" w:tentative="1">
+      <w:start w:val="1"/>
+      <w:numFmt w:val="lowerRoman"/>
+      <w:lvlText w:val="%6."/>
+      <w:lvlJc w:val="right"/>
+      <w:pPr>
+        <w:ind w:left="4320" w:hanging="180"/>
+      </w:pPr>
+    </w:lvl>
+    <w:lvl w:ilvl="6" w:tplc="0409000F" w:tentative="1">
+      <w:start w:val="1"/>
+      <w:numFmt w:val="decimal"/>
+      <w:lvlText w:val="%7."/>
+      <w:lvlJc w:val="left"/>
+      <w:pPr>
+        <w:ind w:left="5040" w:hanging="360"/>
+      </w:pPr>
+    </w:lvl>
+    <w:lvl w:ilvl="7" w:tplc="04090019" w:tentative="1">
+      <w:start w:val="1"/>
+      <w:numFmt w:val="lowerLetter"/>
+      <w:lvlText w:val="%8."/>
+      <w:lvlJc w:val="left"/>
+      <w:pPr>
+        <w:ind w:left="5760" w:hanging="360"/>
+      </w:pPr>
+    </w:lvl>
+    <w:lvl w:ilvl="8" w:tplc="0409001B" w:tentative="1">
+      <w:start w:val="1"/>
+      <w:numFmt w:val="lowerRoman"/>
+      <w:lvlText w:val="%9."/>
+      <w:lvlJc w:val="right"/>
+      <w:pPr>
+        <w:ind w:left="6480" w:hanging="180"/>
+      </w:pPr>
+    </w:lvl>
+  </w:abstractNum>
+  <w:abstractNum w:abstractNumId="13" w15:restartNumberingAfterBreak="0">
     <w:nsid w:val="61CF1EFB"/>
     <w:multiLevelType w:val="hybridMultilevel"/>
     <w:tmpl w:val="396A0776"/>
@@ -11712,7 +16637,7 @@
       </w:pPr>
     </w:lvl>
   </w:abstractNum>
-  <w:abstractNum w:abstractNumId="12" w15:restartNumberingAfterBreak="0">
+  <w:abstractNum w:abstractNumId="14" w15:restartNumberingAfterBreak="0">
     <w:nsid w:val="67697B55"/>
     <w:multiLevelType w:val="hybridMultilevel"/>
     <w:tmpl w:val="2760D5B4"/>
@@ -11801,7 +16726,7 @@
       </w:pPr>
     </w:lvl>
   </w:abstractNum>
-  <w:abstractNum w:abstractNumId="13" w15:restartNumberingAfterBreak="0">
+  <w:abstractNum w:abstractNumId="15" w15:restartNumberingAfterBreak="0">
     <w:nsid w:val="7F913FE7"/>
     <w:multiLevelType w:val="hybridMultilevel"/>
     <w:tmpl w:val="4F4C672E"/>
@@ -11891,16 +16816,16 @@
     </w:lvl>
   </w:abstractNum>
   <w:num w:numId="1">
-    <w:abstractNumId w:val="7"/>
+    <w:abstractNumId w:val="8"/>
   </w:num>
   <w:num w:numId="2">
-    <w:abstractNumId w:val="4"/>
+    <w:abstractNumId w:val="5"/>
   </w:num>
   <w:num w:numId="3">
-    <w:abstractNumId w:val="5"/>
+    <w:abstractNumId w:val="6"/>
   </w:num>
   <w:num w:numId="4">
-    <w:abstractNumId w:val="13"/>
+    <w:abstractNumId w:val="15"/>
   </w:num>
   <w:num w:numId="5">
     <w:abstractNumId w:val="0"/>
@@ -11909,28 +16834,34 @@
     <w:abstractNumId w:val="1"/>
   </w:num>
   <w:num w:numId="7">
-    <w:abstractNumId w:val="8"/>
+    <w:abstractNumId w:val="9"/>
   </w:num>
   <w:num w:numId="8">
-    <w:abstractNumId w:val="6"/>
+    <w:abstractNumId w:val="7"/>
   </w:num>
   <w:num w:numId="9">
-    <w:abstractNumId w:val="10"/>
+    <w:abstractNumId w:val="11"/>
   </w:num>
   <w:num w:numId="10">
-    <w:abstractNumId w:val="9"/>
+    <w:abstractNumId w:val="10"/>
   </w:num>
   <w:num w:numId="11">
     <w:abstractNumId w:val="2"/>
   </w:num>
   <w:num w:numId="12">
-    <w:abstractNumId w:val="11"/>
+    <w:abstractNumId w:val="13"/>
   </w:num>
   <w:num w:numId="13">
-    <w:abstractNumId w:val="12"/>
+    <w:abstractNumId w:val="14"/>
   </w:num>
   <w:num w:numId="14">
     <w:abstractNumId w:val="3"/>
+  </w:num>
+  <w:num w:numId="15">
+    <w:abstractNumId w:val="12"/>
+  </w:num>
+  <w:num w:numId="16">
+    <w:abstractNumId w:val="4"/>
   </w:num>
 </w:numbering>
 </file>

--- a/Phase 4 Notes.docx
+++ b/Phase 4 Notes.docx
@@ -15271,64 +15271,2826 @@
           <w:sz w:val="28"/>
         </w:rPr>
       </w:pPr>
+    </w:p>
+    <w:p>
+      <w:pPr>
+        <w:rPr>
+          <w:rFonts w:ascii="Times New Roman" w:hAnsi="Times New Roman" w:cs="Times New Roman"/>
+          <w:sz w:val="28"/>
+        </w:rPr>
+      </w:pPr>
+    </w:p>
+    <w:p>
+      <w:pPr>
+        <w:rPr>
+          <w:rFonts w:ascii="Times New Roman" w:hAnsi="Times New Roman" w:cs="Times New Roman"/>
+          <w:sz w:val="28"/>
+        </w:rPr>
+      </w:pPr>
+      <w:r>
+        <w:rPr>
+          <w:rFonts w:ascii="Times New Roman" w:hAnsi="Times New Roman" w:cs="Times New Roman"/>
+          <w:sz w:val="28"/>
+          <w:highlight w:val="yellow"/>
+        </w:rPr>
+        <w:lastRenderedPageBreak/>
+        <w:t>30-10-2022</w:t>
+      </w:r>
+    </w:p>
+    <w:p>
+      <w:pPr>
+        <w:rPr>
+          <w:rFonts w:ascii="Times New Roman" w:hAnsi="Times New Roman" w:cs="Times New Roman"/>
+          <w:sz w:val="28"/>
+        </w:rPr>
+      </w:pPr>
+    </w:p>
+    <w:p>
+      <w:pPr>
+        <w:rPr>
+          <w:rFonts w:ascii="Times New Roman" w:hAnsi="Times New Roman" w:cs="Times New Roman"/>
+          <w:sz w:val="28"/>
+        </w:rPr>
+      </w:pPr>
+      <w:r>
+        <w:rPr>
+          <w:rFonts w:ascii="Times New Roman" w:hAnsi="Times New Roman" w:cs="Times New Roman"/>
+          <w:sz w:val="28"/>
+        </w:rPr>
+        <w:t xml:space="preserve">Using template reference we can pass the value from template to complete. </w:t>
+      </w:r>
+    </w:p>
+    <w:p>
+      <w:pPr>
+        <w:rPr>
+          <w:rFonts w:ascii="Times New Roman" w:hAnsi="Times New Roman" w:cs="Times New Roman"/>
+          <w:sz w:val="28"/>
+        </w:rPr>
+      </w:pPr>
+      <w:r>
+        <w:rPr>
+          <w:rFonts w:ascii="Times New Roman" w:hAnsi="Times New Roman" w:cs="Times New Roman"/>
+          <w:sz w:val="28"/>
+        </w:rPr>
+        <w:t xml:space="preserve">Angular </w:t>
+      </w:r>
+      <w:proofErr w:type="gramStart"/>
+      <w:r>
+        <w:rPr>
+          <w:rFonts w:ascii="Times New Roman" w:hAnsi="Times New Roman" w:cs="Times New Roman"/>
+          <w:sz w:val="28"/>
+        </w:rPr>
+        <w:t>forms :</w:t>
+      </w:r>
+      <w:proofErr w:type="gramEnd"/>
+      <w:r>
+        <w:rPr>
+          <w:rFonts w:ascii="Times New Roman" w:hAnsi="Times New Roman" w:cs="Times New Roman"/>
+          <w:sz w:val="28"/>
+        </w:rPr>
+        <w:t xml:space="preserve"> using Angular forms we can pass group of values in the form </w:t>
+      </w:r>
+      <w:proofErr w:type="spellStart"/>
+      <w:r>
+        <w:rPr>
+          <w:rFonts w:ascii="Times New Roman" w:hAnsi="Times New Roman" w:cs="Times New Roman"/>
+          <w:sz w:val="28"/>
+        </w:rPr>
+        <w:t>json</w:t>
+      </w:r>
+      <w:proofErr w:type="spellEnd"/>
+      <w:r>
+        <w:rPr>
+          <w:rFonts w:ascii="Times New Roman" w:hAnsi="Times New Roman" w:cs="Times New Roman"/>
+          <w:sz w:val="28"/>
+        </w:rPr>
+        <w:t xml:space="preserve"> from template to component. </w:t>
+      </w:r>
+    </w:p>
+    <w:p>
+      <w:pPr>
+        <w:rPr>
+          <w:rFonts w:ascii="Times New Roman" w:hAnsi="Times New Roman" w:cs="Times New Roman"/>
+          <w:sz w:val="28"/>
+        </w:rPr>
+      </w:pPr>
+      <w:r>
+        <w:rPr>
+          <w:rFonts w:ascii="Times New Roman" w:hAnsi="Times New Roman" w:cs="Times New Roman"/>
+          <w:sz w:val="28"/>
+        </w:rPr>
+        <w:t xml:space="preserve">2 types of forms </w:t>
+      </w:r>
+    </w:p>
+    <w:p>
+      <w:pPr>
+        <w:pStyle w:val="ListParagraph"/>
+        <w:numPr>
+          <w:ilvl w:val="0"/>
+          <w:numId w:val="17"/>
+        </w:numPr>
+        <w:rPr>
+          <w:rFonts w:ascii="Times New Roman" w:hAnsi="Times New Roman" w:cs="Times New Roman"/>
+          <w:sz w:val="28"/>
+        </w:rPr>
+      </w:pPr>
+      <w:r>
+        <w:rPr>
+          <w:rFonts w:ascii="Times New Roman" w:hAnsi="Times New Roman" w:cs="Times New Roman"/>
+          <w:sz w:val="28"/>
+        </w:rPr>
+        <w:t xml:space="preserve">Template driven form or </w:t>
+      </w:r>
+      <w:proofErr w:type="spellStart"/>
+      <w:r>
+        <w:rPr>
+          <w:rFonts w:ascii="Times New Roman" w:hAnsi="Times New Roman" w:cs="Times New Roman"/>
+          <w:sz w:val="28"/>
+        </w:rPr>
+        <w:t>tdf</w:t>
+      </w:r>
+      <w:proofErr w:type="spellEnd"/>
+    </w:p>
+    <w:p>
+      <w:pPr>
+        <w:pStyle w:val="ListParagraph"/>
+        <w:rPr>
+          <w:rFonts w:ascii="Times New Roman" w:hAnsi="Times New Roman" w:cs="Times New Roman"/>
+          <w:sz w:val="28"/>
+        </w:rPr>
+      </w:pPr>
+      <w:r>
+        <w:rPr>
+          <w:rFonts w:ascii="Times New Roman" w:hAnsi="Times New Roman" w:cs="Times New Roman"/>
+          <w:sz w:val="28"/>
+        </w:rPr>
+        <w:t xml:space="preserve">The flow of the application template to component. </w:t>
+      </w:r>
+    </w:p>
+    <w:p>
+      <w:pPr>
+        <w:pStyle w:val="ListParagraph"/>
+        <w:rPr>
+          <w:rFonts w:ascii="Times New Roman" w:hAnsi="Times New Roman" w:cs="Times New Roman"/>
+          <w:sz w:val="28"/>
+        </w:rPr>
+      </w:pPr>
+      <w:r>
+        <w:rPr>
+          <w:rFonts w:ascii="Times New Roman" w:hAnsi="Times New Roman" w:cs="Times New Roman"/>
+          <w:sz w:val="28"/>
+        </w:rPr>
+        <w:t xml:space="preserve">It is easy to develop and good for simple form. </w:t>
+      </w:r>
+    </w:p>
+    <w:p>
+      <w:pPr>
+        <w:pStyle w:val="ListParagraph"/>
+        <w:rPr>
+          <w:rFonts w:ascii="Times New Roman" w:hAnsi="Times New Roman" w:cs="Times New Roman"/>
+          <w:sz w:val="28"/>
+        </w:rPr>
+      </w:pPr>
+      <w:r>
+        <w:rPr>
+          <w:rFonts w:ascii="Times New Roman" w:hAnsi="Times New Roman" w:cs="Times New Roman"/>
+          <w:sz w:val="28"/>
+        </w:rPr>
+        <w:t xml:space="preserve">The people from html or </w:t>
+      </w:r>
+      <w:proofErr w:type="spellStart"/>
+      <w:r>
+        <w:rPr>
+          <w:rFonts w:ascii="Times New Roman" w:hAnsi="Times New Roman" w:cs="Times New Roman"/>
+          <w:sz w:val="28"/>
+        </w:rPr>
+        <w:t>css</w:t>
+      </w:r>
+      <w:proofErr w:type="spellEnd"/>
+      <w:r>
+        <w:rPr>
+          <w:rFonts w:ascii="Times New Roman" w:hAnsi="Times New Roman" w:cs="Times New Roman"/>
+          <w:sz w:val="28"/>
+        </w:rPr>
+        <w:t xml:space="preserve"> </w:t>
+      </w:r>
+      <w:proofErr w:type="gramStart"/>
+      <w:r>
+        <w:rPr>
+          <w:rFonts w:ascii="Times New Roman" w:hAnsi="Times New Roman" w:cs="Times New Roman"/>
+          <w:sz w:val="28"/>
+        </w:rPr>
+        <w:t>background  they</w:t>
+      </w:r>
+      <w:proofErr w:type="gramEnd"/>
+      <w:r>
+        <w:rPr>
+          <w:rFonts w:ascii="Times New Roman" w:hAnsi="Times New Roman" w:cs="Times New Roman"/>
+          <w:sz w:val="28"/>
+        </w:rPr>
+        <w:t xml:space="preserve"> prefer this type of form. </w:t>
+      </w:r>
+    </w:p>
+    <w:p>
+      <w:pPr>
+        <w:pStyle w:val="ListParagraph"/>
+        <w:rPr>
+          <w:rFonts w:ascii="Times New Roman" w:hAnsi="Times New Roman" w:cs="Times New Roman"/>
+          <w:sz w:val="28"/>
+        </w:rPr>
+      </w:pPr>
+      <w:r>
+        <w:rPr>
+          <w:rFonts w:ascii="Times New Roman" w:hAnsi="Times New Roman" w:cs="Times New Roman"/>
+          <w:sz w:val="28"/>
+        </w:rPr>
+        <w:t xml:space="preserve">To achieve template driven form we need to use </w:t>
+      </w:r>
+      <w:proofErr w:type="spellStart"/>
+      <w:r>
+        <w:rPr>
+          <w:rFonts w:ascii="Times New Roman" w:hAnsi="Times New Roman" w:cs="Times New Roman"/>
+          <w:sz w:val="28"/>
+          <w:highlight w:val="yellow"/>
+        </w:rPr>
+        <w:t>ngForm</w:t>
+      </w:r>
+      <w:proofErr w:type="spellEnd"/>
+      <w:r>
+        <w:rPr>
+          <w:rFonts w:ascii="Times New Roman" w:hAnsi="Times New Roman" w:cs="Times New Roman"/>
+          <w:sz w:val="28"/>
+        </w:rPr>
+        <w:t xml:space="preserve"> and </w:t>
+      </w:r>
+      <w:proofErr w:type="spellStart"/>
+      <w:r>
+        <w:rPr>
+          <w:rFonts w:ascii="Times New Roman" w:hAnsi="Times New Roman" w:cs="Times New Roman"/>
+          <w:sz w:val="28"/>
+          <w:highlight w:val="yellow"/>
+        </w:rPr>
+        <w:t>ngModel</w:t>
+      </w:r>
+      <w:proofErr w:type="spellEnd"/>
+      <w:r>
+        <w:rPr>
+          <w:rFonts w:ascii="Times New Roman" w:hAnsi="Times New Roman" w:cs="Times New Roman"/>
+          <w:sz w:val="28"/>
+        </w:rPr>
+        <w:t xml:space="preserve"> attribute. These attribute are part of </w:t>
+      </w:r>
+      <w:proofErr w:type="spellStart"/>
+      <w:r>
+        <w:rPr>
+          <w:rFonts w:ascii="Times New Roman" w:hAnsi="Times New Roman" w:cs="Times New Roman"/>
+          <w:sz w:val="28"/>
+          <w:highlight w:val="yellow"/>
+        </w:rPr>
+        <w:t>FormsModule</w:t>
+      </w:r>
+      <w:proofErr w:type="spellEnd"/>
+      <w:r>
+        <w:rPr>
+          <w:rFonts w:ascii="Times New Roman" w:hAnsi="Times New Roman" w:cs="Times New Roman"/>
+          <w:sz w:val="28"/>
+        </w:rPr>
+        <w:t xml:space="preserve">. So we need to import </w:t>
+      </w:r>
+      <w:proofErr w:type="spellStart"/>
+      <w:r>
+        <w:rPr>
+          <w:rFonts w:ascii="Times New Roman" w:hAnsi="Times New Roman" w:cs="Times New Roman"/>
+          <w:sz w:val="28"/>
+        </w:rPr>
+        <w:t>FormsModule</w:t>
+      </w:r>
+      <w:proofErr w:type="spellEnd"/>
+      <w:r>
+        <w:rPr>
+          <w:rFonts w:ascii="Times New Roman" w:hAnsi="Times New Roman" w:cs="Times New Roman"/>
+          <w:sz w:val="28"/>
+        </w:rPr>
+        <w:t xml:space="preserve"> in </w:t>
+      </w:r>
+      <w:proofErr w:type="spellStart"/>
+      <w:r>
+        <w:rPr>
+          <w:rFonts w:ascii="Times New Roman" w:hAnsi="Times New Roman" w:cs="Times New Roman"/>
+          <w:sz w:val="28"/>
+        </w:rPr>
+        <w:t>app.module.ts</w:t>
+      </w:r>
+      <w:proofErr w:type="spellEnd"/>
+      <w:r>
+        <w:rPr>
+          <w:rFonts w:ascii="Times New Roman" w:hAnsi="Times New Roman" w:cs="Times New Roman"/>
+          <w:sz w:val="28"/>
+        </w:rPr>
+        <w:t xml:space="preserve"> file. </w:t>
+      </w:r>
+    </w:p>
+    <w:p>
+      <w:pPr>
+        <w:rPr>
+          <w:rFonts w:ascii="Times New Roman" w:hAnsi="Times New Roman" w:cs="Times New Roman"/>
+          <w:sz w:val="28"/>
+        </w:rPr>
+      </w:pPr>
+      <w:r>
+        <w:rPr>
+          <w:rFonts w:ascii="Times New Roman" w:hAnsi="Times New Roman" w:cs="Times New Roman"/>
+          <w:sz w:val="28"/>
+        </w:rPr>
+        <w:tab/>
+      </w:r>
+      <w:proofErr w:type="gramStart"/>
+      <w:r>
+        <w:rPr>
+          <w:rFonts w:ascii="Times New Roman" w:hAnsi="Times New Roman" w:cs="Times New Roman"/>
+          <w:sz w:val="28"/>
+          <w:highlight w:val="yellow"/>
+        </w:rPr>
+        <w:t>ng</w:t>
+      </w:r>
+      <w:proofErr w:type="gramEnd"/>
+      <w:r>
+        <w:rPr>
+          <w:rFonts w:ascii="Times New Roman" w:hAnsi="Times New Roman" w:cs="Times New Roman"/>
+          <w:sz w:val="28"/>
+          <w:highlight w:val="yellow"/>
+        </w:rPr>
+        <w:t xml:space="preserve"> g c login-</w:t>
+      </w:r>
+      <w:proofErr w:type="spellStart"/>
+      <w:r>
+        <w:rPr>
+          <w:rFonts w:ascii="Times New Roman" w:hAnsi="Times New Roman" w:cs="Times New Roman"/>
+          <w:sz w:val="28"/>
+          <w:highlight w:val="yellow"/>
+        </w:rPr>
+        <w:t>tdf</w:t>
+      </w:r>
+      <w:proofErr w:type="spellEnd"/>
+    </w:p>
+    <w:p>
+      <w:pPr>
+        <w:rPr>
+          <w:rFonts w:ascii="Times New Roman" w:hAnsi="Times New Roman" w:cs="Times New Roman"/>
+          <w:sz w:val="28"/>
+        </w:rPr>
+      </w:pPr>
+    </w:p>
+    <w:p>
+      <w:pPr>
+        <w:rPr>
+          <w:rFonts w:ascii="Times New Roman" w:hAnsi="Times New Roman" w:cs="Times New Roman"/>
+          <w:sz w:val="28"/>
+        </w:rPr>
+      </w:pPr>
+      <w:r>
+        <w:rPr>
+          <w:rFonts w:ascii="Times New Roman" w:hAnsi="Times New Roman" w:cs="Times New Roman"/>
+          <w:sz w:val="28"/>
+        </w:rPr>
+        <w:tab/>
+      </w:r>
+      <w:proofErr w:type="gramStart"/>
+      <w:r>
+        <w:rPr>
+          <w:rFonts w:ascii="Times New Roman" w:hAnsi="Times New Roman" w:cs="Times New Roman"/>
+          <w:sz w:val="28"/>
+        </w:rPr>
+        <w:t>in</w:t>
+      </w:r>
+      <w:proofErr w:type="gramEnd"/>
+      <w:r>
+        <w:rPr>
+          <w:rFonts w:ascii="Times New Roman" w:hAnsi="Times New Roman" w:cs="Times New Roman"/>
+          <w:sz w:val="28"/>
+        </w:rPr>
+        <w:t xml:space="preserve"> template driven from we have to create the reference of form using </w:t>
+      </w:r>
+      <w:proofErr w:type="spellStart"/>
+      <w:r>
+        <w:rPr>
+          <w:rFonts w:ascii="Times New Roman" w:hAnsi="Times New Roman" w:cs="Times New Roman"/>
+          <w:sz w:val="28"/>
+        </w:rPr>
+        <w:t>ngForm</w:t>
+      </w:r>
+      <w:proofErr w:type="spellEnd"/>
+      <w:r>
+        <w:rPr>
+          <w:rFonts w:ascii="Times New Roman" w:hAnsi="Times New Roman" w:cs="Times New Roman"/>
+          <w:sz w:val="28"/>
+        </w:rPr>
+        <w:t xml:space="preserve"> attribute. </w:t>
+      </w:r>
+    </w:p>
+    <w:p>
+      <w:pPr>
+        <w:rPr>
+          <w:rFonts w:ascii="Times New Roman" w:hAnsi="Times New Roman" w:cs="Times New Roman"/>
+          <w:sz w:val="28"/>
+        </w:rPr>
+      </w:pPr>
+      <w:r>
+        <w:rPr>
+          <w:rFonts w:ascii="Times New Roman" w:hAnsi="Times New Roman" w:cs="Times New Roman"/>
+          <w:sz w:val="28"/>
+        </w:rPr>
+        <w:tab/>
+        <w:t>&lt;form #</w:t>
+      </w:r>
+      <w:proofErr w:type="spellStart"/>
+      <w:r>
+        <w:rPr>
+          <w:rFonts w:ascii="Times New Roman" w:hAnsi="Times New Roman" w:cs="Times New Roman"/>
+          <w:sz w:val="28"/>
+        </w:rPr>
+        <w:t>loginRef</w:t>
+      </w:r>
+      <w:proofErr w:type="spellEnd"/>
+      <w:r>
+        <w:rPr>
+          <w:rFonts w:ascii="Times New Roman" w:hAnsi="Times New Roman" w:cs="Times New Roman"/>
+          <w:sz w:val="28"/>
+        </w:rPr>
+        <w:t>=”</w:t>
+      </w:r>
+      <w:proofErr w:type="spellStart"/>
+      <w:r>
+        <w:rPr>
+          <w:rFonts w:ascii="Times New Roman" w:hAnsi="Times New Roman" w:cs="Times New Roman"/>
+          <w:sz w:val="28"/>
+          <w:highlight w:val="yellow"/>
+        </w:rPr>
+        <w:t>ngForm</w:t>
+      </w:r>
+      <w:proofErr w:type="spellEnd"/>
+      <w:r>
+        <w:rPr>
+          <w:rFonts w:ascii="Times New Roman" w:hAnsi="Times New Roman" w:cs="Times New Roman"/>
+          <w:sz w:val="28"/>
+        </w:rPr>
+        <w:t>”&gt;</w:t>
+      </w:r>
+    </w:p>
+    <w:p>
+      <w:pPr>
+        <w:rPr>
+          <w:rFonts w:ascii="Times New Roman" w:hAnsi="Times New Roman" w:cs="Times New Roman"/>
+          <w:sz w:val="28"/>
+        </w:rPr>
+      </w:pPr>
+    </w:p>
+    <w:p>
+      <w:pPr>
+        <w:rPr>
+          <w:rFonts w:ascii="Times New Roman" w:hAnsi="Times New Roman" w:cs="Times New Roman"/>
+          <w:sz w:val="28"/>
+        </w:rPr>
+      </w:pPr>
+      <w:r>
+        <w:rPr>
+          <w:rFonts w:ascii="Times New Roman" w:hAnsi="Times New Roman" w:cs="Times New Roman"/>
+          <w:sz w:val="28"/>
+        </w:rPr>
+        <w:tab/>
+        <w:t>&lt;/form&gt;</w:t>
+      </w:r>
+    </w:p>
+    <w:p>
+      <w:pPr>
+        <w:pStyle w:val="ListParagraph"/>
+        <w:numPr>
+          <w:ilvl w:val="0"/>
+          <w:numId w:val="17"/>
+        </w:numPr>
+        <w:rPr>
+          <w:rFonts w:ascii="Times New Roman" w:hAnsi="Times New Roman" w:cs="Times New Roman"/>
+          <w:sz w:val="28"/>
+        </w:rPr>
+      </w:pPr>
+      <w:r>
+        <w:rPr>
+          <w:rFonts w:ascii="Times New Roman" w:hAnsi="Times New Roman" w:cs="Times New Roman"/>
+          <w:sz w:val="28"/>
+        </w:rPr>
+        <w:t xml:space="preserve">Model driven or reactive forms or </w:t>
+      </w:r>
+      <w:proofErr w:type="spellStart"/>
+      <w:r>
+        <w:rPr>
+          <w:rFonts w:ascii="Times New Roman" w:hAnsi="Times New Roman" w:cs="Times New Roman"/>
+          <w:sz w:val="28"/>
+        </w:rPr>
+        <w:t>mdf</w:t>
+      </w:r>
+      <w:proofErr w:type="spellEnd"/>
+      <w:r>
+        <w:rPr>
+          <w:rFonts w:ascii="Times New Roman" w:hAnsi="Times New Roman" w:cs="Times New Roman"/>
+          <w:sz w:val="28"/>
+        </w:rPr>
+        <w:t xml:space="preserve">  </w:t>
+      </w:r>
+    </w:p>
+    <w:p>
+      <w:pPr>
+        <w:pStyle w:val="ListParagraph"/>
+        <w:rPr>
+          <w:rFonts w:ascii="Times New Roman" w:hAnsi="Times New Roman" w:cs="Times New Roman"/>
+          <w:sz w:val="28"/>
+        </w:rPr>
+      </w:pPr>
+      <w:r>
+        <w:rPr>
+          <w:rFonts w:ascii="Times New Roman" w:hAnsi="Times New Roman" w:cs="Times New Roman"/>
+          <w:sz w:val="28"/>
+        </w:rPr>
+        <w:t>The flow of the application component to template.</w:t>
+      </w:r>
+    </w:p>
+    <w:p>
+      <w:pPr>
+        <w:pStyle w:val="ListParagraph"/>
+        <w:rPr>
+          <w:rFonts w:ascii="Times New Roman" w:hAnsi="Times New Roman" w:cs="Times New Roman"/>
+          <w:sz w:val="28"/>
+        </w:rPr>
+      </w:pPr>
+      <w:r>
+        <w:rPr>
+          <w:rFonts w:ascii="Times New Roman" w:hAnsi="Times New Roman" w:cs="Times New Roman"/>
+          <w:sz w:val="28"/>
+        </w:rPr>
+        <w:t xml:space="preserve">It is complex to develop and good for complex form.  </w:t>
+      </w:r>
+    </w:p>
+    <w:p>
+      <w:pPr>
+        <w:pStyle w:val="ListParagraph"/>
+        <w:rPr>
+          <w:rFonts w:ascii="Times New Roman" w:hAnsi="Times New Roman" w:cs="Times New Roman"/>
+          <w:sz w:val="28"/>
+        </w:rPr>
+      </w:pPr>
+      <w:r>
+        <w:rPr>
+          <w:rFonts w:ascii="Times New Roman" w:hAnsi="Times New Roman" w:cs="Times New Roman"/>
+          <w:sz w:val="28"/>
+        </w:rPr>
+        <w:t xml:space="preserve">The people from typescript and angular background they prefer this type of form. To achieve model driven form we need to use </w:t>
+      </w:r>
+      <w:proofErr w:type="spellStart"/>
+      <w:r>
+        <w:rPr>
+          <w:rFonts w:ascii="Times New Roman" w:hAnsi="Times New Roman" w:cs="Times New Roman"/>
+          <w:sz w:val="28"/>
+          <w:highlight w:val="yellow"/>
+        </w:rPr>
+        <w:t>FormGroup</w:t>
+      </w:r>
+      <w:proofErr w:type="spellEnd"/>
+      <w:r>
+        <w:rPr>
+          <w:rFonts w:ascii="Times New Roman" w:hAnsi="Times New Roman" w:cs="Times New Roman"/>
+          <w:sz w:val="28"/>
+          <w:highlight w:val="yellow"/>
+        </w:rPr>
+        <w:t xml:space="preserve">, </w:t>
+      </w:r>
+      <w:proofErr w:type="spellStart"/>
+      <w:r>
+        <w:rPr>
+          <w:rFonts w:ascii="Times New Roman" w:hAnsi="Times New Roman" w:cs="Times New Roman"/>
+          <w:sz w:val="28"/>
+          <w:highlight w:val="yellow"/>
+        </w:rPr>
+        <w:t>FormControl</w:t>
+      </w:r>
+      <w:proofErr w:type="spellEnd"/>
+      <w:r>
+        <w:rPr>
+          <w:rFonts w:ascii="Times New Roman" w:hAnsi="Times New Roman" w:cs="Times New Roman"/>
+          <w:sz w:val="28"/>
+          <w:highlight w:val="yellow"/>
+        </w:rPr>
+        <w:t xml:space="preserve">, </w:t>
+      </w:r>
+      <w:proofErr w:type="spellStart"/>
+      <w:proofErr w:type="gramStart"/>
+      <w:r>
+        <w:rPr>
+          <w:rFonts w:ascii="Times New Roman" w:hAnsi="Times New Roman" w:cs="Times New Roman"/>
+          <w:sz w:val="28"/>
+          <w:highlight w:val="yellow"/>
+        </w:rPr>
+        <w:t>FormArray</w:t>
+      </w:r>
+      <w:proofErr w:type="spellEnd"/>
+      <w:proofErr w:type="gramEnd"/>
+      <w:r>
+        <w:rPr>
+          <w:rFonts w:ascii="Times New Roman" w:hAnsi="Times New Roman" w:cs="Times New Roman"/>
+          <w:sz w:val="28"/>
+        </w:rPr>
+        <w:t xml:space="preserve"> API in component side and </w:t>
+      </w:r>
+      <w:proofErr w:type="spellStart"/>
+      <w:r>
+        <w:rPr>
+          <w:rFonts w:ascii="Times New Roman" w:hAnsi="Times New Roman" w:cs="Times New Roman"/>
+          <w:sz w:val="28"/>
+          <w:highlight w:val="yellow"/>
+        </w:rPr>
+        <w:t>formGroup</w:t>
+      </w:r>
+      <w:proofErr w:type="spellEnd"/>
+      <w:r>
+        <w:rPr>
+          <w:rFonts w:ascii="Times New Roman" w:hAnsi="Times New Roman" w:cs="Times New Roman"/>
+          <w:sz w:val="28"/>
+        </w:rPr>
+        <w:t xml:space="preserve"> and </w:t>
+      </w:r>
+      <w:proofErr w:type="spellStart"/>
+      <w:r>
+        <w:rPr>
+          <w:rFonts w:ascii="Times New Roman" w:hAnsi="Times New Roman" w:cs="Times New Roman"/>
+          <w:sz w:val="28"/>
+          <w:highlight w:val="yellow"/>
+        </w:rPr>
+        <w:t>formControlName</w:t>
+      </w:r>
+      <w:proofErr w:type="spellEnd"/>
+      <w:r>
+        <w:rPr>
+          <w:rFonts w:ascii="Times New Roman" w:hAnsi="Times New Roman" w:cs="Times New Roman"/>
+          <w:sz w:val="28"/>
+        </w:rPr>
+        <w:t xml:space="preserve"> attribute in template side. These attribute are part of </w:t>
+      </w:r>
+      <w:proofErr w:type="spellStart"/>
+      <w:r>
+        <w:rPr>
+          <w:rFonts w:ascii="Times New Roman" w:hAnsi="Times New Roman" w:cs="Times New Roman"/>
+          <w:sz w:val="28"/>
+        </w:rPr>
+        <w:t>ReactiveFormsModule</w:t>
+      </w:r>
+      <w:proofErr w:type="spellEnd"/>
+      <w:r>
+        <w:rPr>
+          <w:rFonts w:ascii="Times New Roman" w:hAnsi="Times New Roman" w:cs="Times New Roman"/>
+          <w:sz w:val="28"/>
+        </w:rPr>
+        <w:t xml:space="preserve">. So we need to import </w:t>
+      </w:r>
+      <w:proofErr w:type="spellStart"/>
+      <w:r>
+        <w:rPr>
+          <w:rFonts w:ascii="Times New Roman" w:hAnsi="Times New Roman" w:cs="Times New Roman"/>
+          <w:sz w:val="28"/>
+          <w:highlight w:val="yellow"/>
+        </w:rPr>
+        <w:t>ReactiveFormsModule</w:t>
+      </w:r>
+      <w:proofErr w:type="spellEnd"/>
+      <w:r>
+        <w:rPr>
+          <w:rFonts w:ascii="Times New Roman" w:hAnsi="Times New Roman" w:cs="Times New Roman"/>
+          <w:sz w:val="28"/>
+        </w:rPr>
+        <w:t xml:space="preserve"> in </w:t>
+      </w:r>
+      <w:proofErr w:type="spellStart"/>
+      <w:r>
+        <w:rPr>
+          <w:rFonts w:ascii="Times New Roman" w:hAnsi="Times New Roman" w:cs="Times New Roman"/>
+          <w:sz w:val="28"/>
+        </w:rPr>
+        <w:t>app.module.ts</w:t>
+      </w:r>
+      <w:proofErr w:type="spellEnd"/>
+      <w:r>
+        <w:rPr>
+          <w:rFonts w:ascii="Times New Roman" w:hAnsi="Times New Roman" w:cs="Times New Roman"/>
+          <w:sz w:val="28"/>
+        </w:rPr>
+        <w:t xml:space="preserve"> file. </w:t>
+      </w:r>
+    </w:p>
+    <w:p>
+      <w:pPr>
+        <w:pStyle w:val="ListParagraph"/>
+        <w:rPr>
+          <w:rFonts w:ascii="Times New Roman" w:hAnsi="Times New Roman" w:cs="Times New Roman"/>
+          <w:sz w:val="28"/>
+        </w:rPr>
+      </w:pPr>
+    </w:p>
+    <w:p>
+      <w:pPr>
+        <w:pStyle w:val="ListParagraph"/>
+        <w:rPr>
+          <w:rFonts w:ascii="Times New Roman" w:hAnsi="Times New Roman" w:cs="Times New Roman"/>
+          <w:sz w:val="28"/>
+        </w:rPr>
+      </w:pPr>
+      <w:proofErr w:type="gramStart"/>
+      <w:r>
+        <w:rPr>
+          <w:rFonts w:ascii="Times New Roman" w:hAnsi="Times New Roman" w:cs="Times New Roman"/>
+          <w:sz w:val="28"/>
+          <w:highlight w:val="yellow"/>
+        </w:rPr>
+        <w:t>n</w:t>
+      </w:r>
+      <w:r>
+        <w:rPr>
+          <w:rFonts w:ascii="Times New Roman" w:hAnsi="Times New Roman" w:cs="Times New Roman"/>
+          <w:sz w:val="28"/>
+          <w:highlight w:val="yellow"/>
+        </w:rPr>
+        <w:t>g</w:t>
+      </w:r>
+      <w:proofErr w:type="gramEnd"/>
+      <w:r>
+        <w:rPr>
+          <w:rFonts w:ascii="Times New Roman" w:hAnsi="Times New Roman" w:cs="Times New Roman"/>
+          <w:sz w:val="28"/>
+          <w:highlight w:val="yellow"/>
+        </w:rPr>
+        <w:t xml:space="preserve"> g c login-</w:t>
+      </w:r>
+      <w:proofErr w:type="spellStart"/>
+      <w:r>
+        <w:rPr>
+          <w:rFonts w:ascii="Times New Roman" w:hAnsi="Times New Roman" w:cs="Times New Roman"/>
+          <w:sz w:val="28"/>
+          <w:highlight w:val="yellow"/>
+        </w:rPr>
+        <w:t>mdf</w:t>
+      </w:r>
+      <w:proofErr w:type="spellEnd"/>
+    </w:p>
+    <w:p>
+      <w:pPr>
+        <w:rPr>
+          <w:rFonts w:ascii="Times New Roman" w:hAnsi="Times New Roman" w:cs="Times New Roman"/>
+          <w:sz w:val="28"/>
+        </w:rPr>
+      </w:pPr>
+      <w:r>
+        <w:rPr>
+          <w:rFonts w:ascii="Times New Roman" w:hAnsi="Times New Roman" w:cs="Times New Roman"/>
+          <w:sz w:val="28"/>
+        </w:rPr>
+        <w:lastRenderedPageBreak/>
+        <w:tab/>
+        <w:t xml:space="preserve">In model driven form we need to create the reference of </w:t>
+      </w:r>
+      <w:proofErr w:type="spellStart"/>
+      <w:r>
+        <w:rPr>
+          <w:rFonts w:ascii="Times New Roman" w:hAnsi="Times New Roman" w:cs="Times New Roman"/>
+          <w:sz w:val="28"/>
+        </w:rPr>
+        <w:t>FormGroup</w:t>
+      </w:r>
+      <w:proofErr w:type="spellEnd"/>
+      <w:r>
+        <w:rPr>
+          <w:rFonts w:ascii="Times New Roman" w:hAnsi="Times New Roman" w:cs="Times New Roman"/>
+          <w:sz w:val="28"/>
+        </w:rPr>
+        <w:t xml:space="preserve"> and </w:t>
+      </w:r>
+      <w:proofErr w:type="spellStart"/>
+      <w:r>
+        <w:rPr>
+          <w:rFonts w:ascii="Times New Roman" w:hAnsi="Times New Roman" w:cs="Times New Roman"/>
+          <w:sz w:val="28"/>
+        </w:rPr>
+        <w:t>FormControl</w:t>
+      </w:r>
+      <w:proofErr w:type="spellEnd"/>
+      <w:r>
+        <w:rPr>
+          <w:rFonts w:ascii="Times New Roman" w:hAnsi="Times New Roman" w:cs="Times New Roman"/>
+          <w:sz w:val="28"/>
+        </w:rPr>
+        <w:t xml:space="preserve">. </w:t>
+      </w:r>
+    </w:p>
+    <w:p>
+      <w:pPr>
+        <w:rPr>
+          <w:rFonts w:ascii="Times New Roman" w:hAnsi="Times New Roman" w:cs="Times New Roman"/>
+          <w:sz w:val="28"/>
+        </w:rPr>
+      </w:pPr>
+      <w:r>
+        <w:rPr>
+          <w:rFonts w:ascii="Times New Roman" w:hAnsi="Times New Roman" w:cs="Times New Roman"/>
+          <w:sz w:val="28"/>
+        </w:rPr>
+        <w:t xml:space="preserve">According to model driven approach </w:t>
+      </w:r>
+      <w:proofErr w:type="spellStart"/>
+      <w:r>
+        <w:rPr>
+          <w:rFonts w:ascii="Times New Roman" w:hAnsi="Times New Roman" w:cs="Times New Roman"/>
+          <w:sz w:val="28"/>
+        </w:rPr>
+        <w:t>textfield</w:t>
+      </w:r>
+      <w:proofErr w:type="spellEnd"/>
+      <w:r>
+        <w:rPr>
+          <w:rFonts w:ascii="Times New Roman" w:hAnsi="Times New Roman" w:cs="Times New Roman"/>
+          <w:sz w:val="28"/>
+        </w:rPr>
+        <w:t xml:space="preserve">, </w:t>
+      </w:r>
+      <w:proofErr w:type="spellStart"/>
+      <w:r>
+        <w:rPr>
+          <w:rFonts w:ascii="Times New Roman" w:hAnsi="Times New Roman" w:cs="Times New Roman"/>
+          <w:sz w:val="28"/>
+        </w:rPr>
+        <w:t>passwordfield</w:t>
+      </w:r>
+      <w:proofErr w:type="spellEnd"/>
+      <w:r>
+        <w:rPr>
+          <w:rFonts w:ascii="Times New Roman" w:hAnsi="Times New Roman" w:cs="Times New Roman"/>
+          <w:sz w:val="28"/>
+        </w:rPr>
+        <w:t xml:space="preserve">, </w:t>
+      </w:r>
+      <w:proofErr w:type="spellStart"/>
+      <w:r>
+        <w:rPr>
+          <w:rFonts w:ascii="Times New Roman" w:hAnsi="Times New Roman" w:cs="Times New Roman"/>
+          <w:sz w:val="28"/>
+        </w:rPr>
+        <w:t>radiobutton</w:t>
+      </w:r>
+      <w:proofErr w:type="spellEnd"/>
+      <w:r>
+        <w:rPr>
+          <w:rFonts w:ascii="Times New Roman" w:hAnsi="Times New Roman" w:cs="Times New Roman"/>
+          <w:sz w:val="28"/>
+        </w:rPr>
+        <w:t xml:space="preserve"> </w:t>
+      </w:r>
+      <w:proofErr w:type="spellStart"/>
+      <w:r>
+        <w:rPr>
+          <w:rFonts w:ascii="Times New Roman" w:hAnsi="Times New Roman" w:cs="Times New Roman"/>
+          <w:sz w:val="28"/>
+        </w:rPr>
+        <w:t>etc</w:t>
+      </w:r>
+      <w:proofErr w:type="spellEnd"/>
+      <w:r>
+        <w:rPr>
+          <w:rFonts w:ascii="Times New Roman" w:hAnsi="Times New Roman" w:cs="Times New Roman"/>
+          <w:sz w:val="28"/>
+        </w:rPr>
+        <w:t xml:space="preserve"> is known as </w:t>
+      </w:r>
+      <w:proofErr w:type="spellStart"/>
+      <w:r>
+        <w:rPr>
+          <w:rFonts w:ascii="Times New Roman" w:hAnsi="Times New Roman" w:cs="Times New Roman"/>
+          <w:sz w:val="28"/>
+        </w:rPr>
+        <w:t>FormControl</w:t>
+      </w:r>
+      <w:proofErr w:type="spellEnd"/>
+      <w:r>
+        <w:rPr>
+          <w:rFonts w:ascii="Times New Roman" w:hAnsi="Times New Roman" w:cs="Times New Roman"/>
+          <w:sz w:val="28"/>
+        </w:rPr>
+        <w:t xml:space="preserve">. </w:t>
+      </w:r>
+      <w:proofErr w:type="spellStart"/>
+      <w:r>
+        <w:rPr>
+          <w:rFonts w:ascii="Times New Roman" w:hAnsi="Times New Roman" w:cs="Times New Roman"/>
+          <w:sz w:val="28"/>
+        </w:rPr>
+        <w:t>FormGroup</w:t>
+      </w:r>
+      <w:proofErr w:type="spellEnd"/>
+      <w:r>
+        <w:rPr>
+          <w:rFonts w:ascii="Times New Roman" w:hAnsi="Times New Roman" w:cs="Times New Roman"/>
+          <w:sz w:val="28"/>
+        </w:rPr>
+        <w:t xml:space="preserve"> is collection of more than one </w:t>
+      </w:r>
+      <w:proofErr w:type="spellStart"/>
+      <w:r>
+        <w:rPr>
+          <w:rFonts w:ascii="Times New Roman" w:hAnsi="Times New Roman" w:cs="Times New Roman"/>
+          <w:sz w:val="28"/>
+        </w:rPr>
+        <w:t>formcontrol</w:t>
+      </w:r>
+      <w:proofErr w:type="spellEnd"/>
+      <w:r>
+        <w:rPr>
+          <w:rFonts w:ascii="Times New Roman" w:hAnsi="Times New Roman" w:cs="Times New Roman"/>
+          <w:sz w:val="28"/>
+        </w:rPr>
+        <w:t xml:space="preserve">. </w:t>
+      </w:r>
+    </w:p>
+    <w:p>
+      <w:pPr>
+        <w:rPr>
+          <w:rFonts w:ascii="Times New Roman" w:hAnsi="Times New Roman" w:cs="Times New Roman"/>
+          <w:sz w:val="28"/>
+        </w:rPr>
+      </w:pPr>
+      <w:r>
+        <w:rPr>
+          <w:rFonts w:ascii="Times New Roman" w:hAnsi="Times New Roman" w:cs="Times New Roman"/>
+          <w:sz w:val="28"/>
+        </w:rPr>
+        <w:tab/>
+      </w:r>
+    </w:p>
+    <w:p>
+      <w:pPr>
+        <w:rPr>
+          <w:rFonts w:ascii="Times New Roman" w:hAnsi="Times New Roman" w:cs="Times New Roman"/>
+          <w:sz w:val="28"/>
+        </w:rPr>
+      </w:pPr>
+      <w:r>
+        <w:rPr>
+          <w:rFonts w:ascii="Times New Roman" w:hAnsi="Times New Roman" w:cs="Times New Roman"/>
+          <w:sz w:val="28"/>
+          <w:highlight w:val="yellow"/>
+        </w:rPr>
+        <w:t xml:space="preserve">Angular </w:t>
+      </w:r>
+      <w:proofErr w:type="gramStart"/>
+      <w:r>
+        <w:rPr>
+          <w:rFonts w:ascii="Times New Roman" w:hAnsi="Times New Roman" w:cs="Times New Roman"/>
+          <w:sz w:val="28"/>
+          <w:highlight w:val="yellow"/>
+        </w:rPr>
+        <w:t>Service :</w:t>
+      </w:r>
+      <w:proofErr w:type="gramEnd"/>
+      <w:r>
+        <w:rPr>
+          <w:rFonts w:ascii="Times New Roman" w:hAnsi="Times New Roman" w:cs="Times New Roman"/>
+          <w:sz w:val="28"/>
+        </w:rPr>
+        <w:t xml:space="preserve"> service layer is use to write the business logic. </w:t>
+      </w:r>
+    </w:p>
+    <w:p>
+      <w:pPr>
+        <w:rPr>
+          <w:rFonts w:ascii="Times New Roman" w:hAnsi="Times New Roman" w:cs="Times New Roman"/>
+          <w:sz w:val="28"/>
+        </w:rPr>
+      </w:pPr>
+    </w:p>
+    <w:p>
+      <w:pPr>
+        <w:rPr>
+          <w:rFonts w:ascii="Times New Roman" w:hAnsi="Times New Roman" w:cs="Times New Roman"/>
+          <w:sz w:val="28"/>
+        </w:rPr>
+      </w:pPr>
+      <w:r>
+        <w:rPr>
+          <w:rFonts w:ascii="Times New Roman" w:hAnsi="Times New Roman" w:cs="Times New Roman"/>
+          <w:sz w:val="28"/>
+        </w:rPr>
+        <w:t xml:space="preserve">If we write any simple or complex business logic in component that code become local to that component and we can access within that component or that component template page. </w:t>
+      </w:r>
+    </w:p>
+    <w:p>
+      <w:pPr>
+        <w:rPr>
+          <w:rFonts w:ascii="Times New Roman" w:hAnsi="Times New Roman" w:cs="Times New Roman"/>
+          <w:sz w:val="28"/>
+        </w:rPr>
+      </w:pPr>
+    </w:p>
+    <w:p>
+      <w:pPr>
+        <w:rPr>
+          <w:rFonts w:ascii="Times New Roman" w:hAnsi="Times New Roman" w:cs="Times New Roman"/>
+          <w:sz w:val="28"/>
+        </w:rPr>
+      </w:pPr>
+      <w:r>
+        <w:rPr>
+          <w:rFonts w:ascii="Times New Roman" w:hAnsi="Times New Roman" w:cs="Times New Roman"/>
+          <w:sz w:val="28"/>
+        </w:rPr>
+        <w:t xml:space="preserve">Template </w:t>
+      </w:r>
+      <w:r>
+        <w:rPr>
+          <w:rFonts w:ascii="Times New Roman" w:hAnsi="Times New Roman" w:cs="Times New Roman"/>
+          <w:sz w:val="28"/>
+        </w:rPr>
+        <w:tab/>
+      </w:r>
+      <w:r>
+        <w:rPr>
+          <w:rFonts w:ascii="Times New Roman" w:hAnsi="Times New Roman" w:cs="Times New Roman"/>
+          <w:sz w:val="28"/>
+        </w:rPr>
+        <w:tab/>
+      </w:r>
+      <w:r>
+        <w:rPr>
+          <w:rFonts w:ascii="Times New Roman" w:hAnsi="Times New Roman" w:cs="Times New Roman"/>
+          <w:sz w:val="28"/>
+        </w:rPr>
+        <w:tab/>
+      </w:r>
+      <w:r>
+        <w:rPr>
+          <w:rFonts w:ascii="Times New Roman" w:hAnsi="Times New Roman" w:cs="Times New Roman"/>
+          <w:sz w:val="28"/>
+        </w:rPr>
+        <w:tab/>
+        <w:t xml:space="preserve">component </w:t>
+      </w:r>
+      <w:r>
+        <w:rPr>
+          <w:rFonts w:ascii="Times New Roman" w:hAnsi="Times New Roman" w:cs="Times New Roman"/>
+          <w:sz w:val="28"/>
+        </w:rPr>
+        <w:tab/>
+      </w:r>
+      <w:r>
+        <w:rPr>
+          <w:rFonts w:ascii="Times New Roman" w:hAnsi="Times New Roman" w:cs="Times New Roman"/>
+          <w:sz w:val="28"/>
+        </w:rPr>
+        <w:tab/>
+      </w:r>
+      <w:r>
+        <w:rPr>
+          <w:rFonts w:ascii="Times New Roman" w:hAnsi="Times New Roman" w:cs="Times New Roman"/>
+          <w:sz w:val="28"/>
+        </w:rPr>
+        <w:tab/>
+      </w:r>
+      <w:r>
+        <w:rPr>
+          <w:rFonts w:ascii="Times New Roman" w:hAnsi="Times New Roman" w:cs="Times New Roman"/>
+          <w:sz w:val="28"/>
+        </w:rPr>
+        <w:tab/>
+      </w:r>
+      <w:r>
+        <w:rPr>
+          <w:rFonts w:ascii="Times New Roman" w:hAnsi="Times New Roman" w:cs="Times New Roman"/>
+          <w:sz w:val="28"/>
+        </w:rPr>
+        <w:tab/>
+        <w:t xml:space="preserve">service </w:t>
+      </w:r>
+    </w:p>
+    <w:p>
+      <w:pPr>
+        <w:rPr>
+          <w:rFonts w:ascii="Times New Roman" w:hAnsi="Times New Roman" w:cs="Times New Roman"/>
+          <w:sz w:val="28"/>
+        </w:rPr>
+      </w:pPr>
+    </w:p>
+    <w:p>
+      <w:pPr>
+        <w:rPr>
+          <w:rFonts w:ascii="Times New Roman" w:hAnsi="Times New Roman" w:cs="Times New Roman"/>
+          <w:sz w:val="28"/>
+        </w:rPr>
+      </w:pPr>
+      <w:r>
+        <w:rPr>
+          <w:rFonts w:ascii="Times New Roman" w:hAnsi="Times New Roman" w:cs="Times New Roman"/>
+          <w:noProof/>
+          <w:sz w:val="28"/>
+        </w:rPr>
+        <mc:AlternateContent>
+          <mc:Choice Requires="wps">
+            <w:drawing>
+              <wp:anchor distT="0" distB="0" distL="114300" distR="114300" simplePos="0" relativeHeight="251661312" behindDoc="0" locked="0" layoutInCell="1" allowOverlap="1">
+                <wp:simplePos x="0" y="0"/>
+                <wp:positionH relativeFrom="column">
+                  <wp:posOffset>3821722</wp:posOffset>
+                </wp:positionH>
+                <wp:positionV relativeFrom="paragraph">
+                  <wp:posOffset>179705</wp:posOffset>
+                </wp:positionV>
+                <wp:extent cx="1230923" cy="281354"/>
+                <wp:effectExtent l="0" t="0" r="83820" b="80645"/>
+                <wp:wrapNone/>
+                <wp:docPr id="5" name="Straight Arrow Connector 5"/>
+                <wp:cNvGraphicFramePr/>
+                <a:graphic xmlns:a="http://schemas.openxmlformats.org/drawingml/2006/main">
+                  <a:graphicData uri="http://schemas.microsoft.com/office/word/2010/wordprocessingShape">
+                    <wps:wsp>
+                      <wps:cNvCnPr/>
+                      <wps:spPr>
+                        <a:xfrm>
+                          <a:off x="0" y="0"/>
+                          <a:ext cx="1230923" cy="281354"/>
+                        </a:xfrm>
+                        <a:prstGeom prst="straightConnector1">
+                          <a:avLst/>
+                        </a:prstGeom>
+                        <a:ln>
+                          <a:tailEnd type="triangle"/>
+                        </a:ln>
+                      </wps:spPr>
+                      <wps:style>
+                        <a:lnRef idx="1">
+                          <a:schemeClr val="accent1"/>
+                        </a:lnRef>
+                        <a:fillRef idx="0">
+                          <a:schemeClr val="accent1"/>
+                        </a:fillRef>
+                        <a:effectRef idx="0">
+                          <a:schemeClr val="accent1"/>
+                        </a:effectRef>
+                        <a:fontRef idx="minor">
+                          <a:schemeClr val="tx1"/>
+                        </a:fontRef>
+                      </wps:style>
+                      <wps:bodyPr/>
+                    </wps:wsp>
+                  </a:graphicData>
+                </a:graphic>
+              </wp:anchor>
+            </w:drawing>
+          </mc:Choice>
+          <mc:Fallback>
+            <w:pict>
+              <v:shapetype w14:anchorId="712FD81C" id="_x0000_t32" coordsize="21600,21600" o:spt="32" o:oned="t" path="m,l21600,21600e" filled="f">
+                <v:path arrowok="t" fillok="f" o:connecttype="none"/>
+                <o:lock v:ext="edit" shapetype="t"/>
+              </v:shapetype>
+              <v:shape id="Straight Arrow Connector 5" o:spid="_x0000_s1026" type="#_x0000_t32" style="position:absolute;margin-left:300.9pt;margin-top:14.15pt;width:96.9pt;height:22.15pt;z-index:251661312;visibility:visible;mso-wrap-style:square;mso-wrap-distance-left:9pt;mso-wrap-distance-top:0;mso-wrap-distance-right:9pt;mso-wrap-distance-bottom:0;mso-position-horizontal:absolute;mso-position-horizontal-relative:text;mso-position-vertical:absolute;mso-position-vertical-relative:text" o:gfxdata="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" strokecolor="#5b9bd5 [3204]" strokeweight=".5pt">
+                <v:stroke endarrow="block" joinstyle="miter"/>
+              </v:shape>
+            </w:pict>
+          </mc:Fallback>
+        </mc:AlternateContent>
+      </w:r>
+      <w:r>
+        <w:rPr>
+          <w:rFonts w:ascii="Times New Roman" w:hAnsi="Times New Roman" w:cs="Times New Roman"/>
+          <w:noProof/>
+          <w:sz w:val="28"/>
+        </w:rPr>
+        <mc:AlternateContent>
+          <mc:Choice Requires="wps">
+            <w:drawing>
+              <wp:anchor distT="0" distB="0" distL="114300" distR="114300" simplePos="0" relativeHeight="251659264" behindDoc="0" locked="0" layoutInCell="1" allowOverlap="1">
+                <wp:simplePos x="0" y="0"/>
+                <wp:positionH relativeFrom="column">
+                  <wp:posOffset>1066799</wp:posOffset>
+                </wp:positionH>
+                <wp:positionV relativeFrom="paragraph">
+                  <wp:posOffset>115228</wp:posOffset>
+                </wp:positionV>
+                <wp:extent cx="1283677" cy="11723"/>
+                <wp:effectExtent l="0" t="57150" r="31115" b="102870"/>
+                <wp:wrapNone/>
+                <wp:docPr id="3" name="Straight Arrow Connector 3"/>
+                <wp:cNvGraphicFramePr/>
+                <a:graphic xmlns:a="http://schemas.openxmlformats.org/drawingml/2006/main">
+                  <a:graphicData uri="http://schemas.microsoft.com/office/word/2010/wordprocessingShape">
+                    <wps:wsp>
+                      <wps:cNvCnPr/>
+                      <wps:spPr>
+                        <a:xfrm>
+                          <a:off x="0" y="0"/>
+                          <a:ext cx="1283677" cy="11723"/>
+                        </a:xfrm>
+                        <a:prstGeom prst="straightConnector1">
+                          <a:avLst/>
+                        </a:prstGeom>
+                        <a:ln>
+                          <a:tailEnd type="triangle"/>
+                        </a:ln>
+                      </wps:spPr>
+                      <wps:style>
+                        <a:lnRef idx="1">
+                          <a:schemeClr val="accent1"/>
+                        </a:lnRef>
+                        <a:fillRef idx="0">
+                          <a:schemeClr val="accent1"/>
+                        </a:fillRef>
+                        <a:effectRef idx="0">
+                          <a:schemeClr val="accent1"/>
+                        </a:effectRef>
+                        <a:fontRef idx="minor">
+                          <a:schemeClr val="tx1"/>
+                        </a:fontRef>
+                      </wps:style>
+                      <wps:bodyPr/>
+                    </wps:wsp>
+                  </a:graphicData>
+                </a:graphic>
+              </wp:anchor>
+            </w:drawing>
+          </mc:Choice>
+          <mc:Fallback>
+            <w:pict>
+              <v:shape w14:anchorId="5A215E62" id="Straight Arrow Connector 3" o:spid="_x0000_s1026" type="#_x0000_t32" style="position:absolute;margin-left:84pt;margin-top:9.05pt;width:101.1pt;height:.9pt;z-index:251659264;visibility:visible;mso-wrap-style:square;mso-wrap-distance-left:9pt;mso-wrap-distance-top:0;mso-wrap-distance-right:9pt;mso-wrap-distance-bottom:0;mso-position-horizontal:absolute;mso-position-horizontal-relative:text;mso-position-vertical:absolute;mso-position-vertical-relative:text" o:gfxdata="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" strokecolor="#5b9bd5 [3204]" strokeweight=".5pt">
+                <v:stroke endarrow="block" joinstyle="miter"/>
+              </v:shape>
+            </w:pict>
+          </mc:Fallback>
+        </mc:AlternateContent>
+      </w:r>
+      <w:r>
+        <w:rPr>
+          <w:rFonts w:ascii="Times New Roman" w:hAnsi="Times New Roman" w:cs="Times New Roman"/>
+          <w:sz w:val="28"/>
+        </w:rPr>
+        <w:t xml:space="preserve">Login-tdf.html </w:t>
+      </w:r>
+      <w:r>
+        <w:rPr>
+          <w:rFonts w:ascii="Times New Roman" w:hAnsi="Times New Roman" w:cs="Times New Roman"/>
+          <w:sz w:val="28"/>
+        </w:rPr>
+        <w:tab/>
+      </w:r>
+      <w:r>
+        <w:rPr>
+          <w:rFonts w:ascii="Times New Roman" w:hAnsi="Times New Roman" w:cs="Times New Roman"/>
+          <w:sz w:val="28"/>
+        </w:rPr>
+        <w:tab/>
+      </w:r>
+      <w:r>
+        <w:rPr>
+          <w:rFonts w:ascii="Times New Roman" w:hAnsi="Times New Roman" w:cs="Times New Roman"/>
+          <w:sz w:val="28"/>
+        </w:rPr>
+        <w:tab/>
+        <w:t>login-</w:t>
+      </w:r>
+      <w:proofErr w:type="spellStart"/>
+      <w:r>
+        <w:rPr>
+          <w:rFonts w:ascii="Times New Roman" w:hAnsi="Times New Roman" w:cs="Times New Roman"/>
+          <w:sz w:val="28"/>
+        </w:rPr>
+        <w:t>tdf</w:t>
+      </w:r>
+      <w:proofErr w:type="spellEnd"/>
+      <w:r>
+        <w:rPr>
+          <w:rFonts w:ascii="Times New Roman" w:hAnsi="Times New Roman" w:cs="Times New Roman"/>
+          <w:sz w:val="28"/>
+        </w:rPr>
+        <w:t xml:space="preserve"> component </w:t>
+      </w:r>
+    </w:p>
+    <w:p>
+      <w:pPr>
+        <w:rPr>
+          <w:rFonts w:ascii="Times New Roman" w:hAnsi="Times New Roman" w:cs="Times New Roman"/>
+          <w:sz w:val="28"/>
+        </w:rPr>
+      </w:pPr>
+      <w:r>
+        <w:rPr>
+          <w:rFonts w:ascii="Times New Roman" w:hAnsi="Times New Roman" w:cs="Times New Roman"/>
+          <w:noProof/>
+          <w:sz w:val="28"/>
+        </w:rPr>
+        <mc:AlternateContent>
+          <mc:Choice Requires="wps">
+            <w:drawing>
+              <wp:anchor distT="0" distB="0" distL="114300" distR="114300" simplePos="0" relativeHeight="251662336" behindDoc="0" locked="0" layoutInCell="1" allowOverlap="1">
+                <wp:simplePos x="0" y="0"/>
+                <wp:positionH relativeFrom="column">
+                  <wp:posOffset>3956537</wp:posOffset>
+                </wp:positionH>
+                <wp:positionV relativeFrom="paragraph">
+                  <wp:posOffset>174283</wp:posOffset>
+                </wp:positionV>
+                <wp:extent cx="1055077" cy="316523"/>
+                <wp:effectExtent l="0" t="38100" r="50165" b="26670"/>
+                <wp:wrapNone/>
+                <wp:docPr id="6" name="Straight Arrow Connector 6"/>
+                <wp:cNvGraphicFramePr/>
+                <a:graphic xmlns:a="http://schemas.openxmlformats.org/drawingml/2006/main">
+                  <a:graphicData uri="http://schemas.microsoft.com/office/word/2010/wordprocessingShape">
+                    <wps:wsp>
+                      <wps:cNvCnPr/>
+                      <wps:spPr>
+                        <a:xfrm flipV="1">
+                          <a:off x="0" y="0"/>
+                          <a:ext cx="1055077" cy="316523"/>
+                        </a:xfrm>
+                        <a:prstGeom prst="straightConnector1">
+                          <a:avLst/>
+                        </a:prstGeom>
+                        <a:ln>
+                          <a:tailEnd type="triangle"/>
+                        </a:ln>
+                      </wps:spPr>
+                      <wps:style>
+                        <a:lnRef idx="1">
+                          <a:schemeClr val="accent1"/>
+                        </a:lnRef>
+                        <a:fillRef idx="0">
+                          <a:schemeClr val="accent1"/>
+                        </a:fillRef>
+                        <a:effectRef idx="0">
+                          <a:schemeClr val="accent1"/>
+                        </a:effectRef>
+                        <a:fontRef idx="minor">
+                          <a:schemeClr val="tx1"/>
+                        </a:fontRef>
+                      </wps:style>
+                      <wps:bodyPr/>
+                    </wps:wsp>
+                  </a:graphicData>
+                </a:graphic>
+              </wp:anchor>
+            </w:drawing>
+          </mc:Choice>
+          <mc:Fallback>
+            <w:pict>
+              <v:shape w14:anchorId="57D63CED" id="Straight Arrow Connector 6" o:spid="_x0000_s1026" type="#_x0000_t32" style="position:absolute;margin-left:311.55pt;margin-top:13.7pt;width:83.1pt;height:24.9pt;flip:y;z-index:251662336;visibility:visible;mso-wrap-style:square;mso-wrap-distance-left:9pt;mso-wrap-distance-top:0;mso-wrap-distance-right:9pt;mso-wrap-distance-bottom:0;mso-position-horizontal:absolute;mso-position-horizontal-relative:text;mso-position-vertical:absolute;mso-position-vertical-relative:text" o:gfxdata="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" strokecolor="#5b9bd5 [3204]" strokeweight=".5pt">
+                <v:stroke endarrow="block" joinstyle="miter"/>
+              </v:shape>
+            </w:pict>
+          </mc:Fallback>
+        </mc:AlternateContent>
+      </w:r>
+      <w:r>
+        <w:rPr>
+          <w:rFonts w:ascii="Times New Roman" w:hAnsi="Times New Roman" w:cs="Times New Roman"/>
+          <w:sz w:val="28"/>
+        </w:rPr>
+        <w:tab/>
+      </w:r>
+      <w:r>
+        <w:rPr>
+          <w:rFonts w:ascii="Times New Roman" w:hAnsi="Times New Roman" w:cs="Times New Roman"/>
+          <w:sz w:val="28"/>
+        </w:rPr>
+        <w:tab/>
+      </w:r>
+      <w:r>
+        <w:rPr>
+          <w:rFonts w:ascii="Times New Roman" w:hAnsi="Times New Roman" w:cs="Times New Roman"/>
+          <w:sz w:val="28"/>
+        </w:rPr>
+        <w:tab/>
+      </w:r>
+      <w:r>
+        <w:rPr>
+          <w:rFonts w:ascii="Times New Roman" w:hAnsi="Times New Roman" w:cs="Times New Roman"/>
+          <w:sz w:val="28"/>
+        </w:rPr>
+        <w:tab/>
+      </w:r>
+      <w:r>
+        <w:rPr>
+          <w:rFonts w:ascii="Times New Roman" w:hAnsi="Times New Roman" w:cs="Times New Roman"/>
+          <w:sz w:val="28"/>
+        </w:rPr>
+        <w:tab/>
+      </w:r>
+      <w:proofErr w:type="spellStart"/>
+      <w:r>
+        <w:rPr>
+          <w:rFonts w:ascii="Times New Roman" w:hAnsi="Times New Roman" w:cs="Times New Roman"/>
+          <w:sz w:val="28"/>
+        </w:rPr>
+        <w:t>Checkuser</w:t>
+      </w:r>
+      <w:proofErr w:type="spellEnd"/>
+      <w:r>
+        <w:rPr>
+          <w:rFonts w:ascii="Times New Roman" w:hAnsi="Times New Roman" w:cs="Times New Roman"/>
+          <w:sz w:val="28"/>
+        </w:rPr>
+        <w:tab/>
+      </w:r>
+      <w:r>
+        <w:rPr>
+          <w:rFonts w:ascii="Times New Roman" w:hAnsi="Times New Roman" w:cs="Times New Roman"/>
+          <w:sz w:val="28"/>
+        </w:rPr>
+        <w:tab/>
+      </w:r>
+      <w:r>
+        <w:rPr>
+          <w:rFonts w:ascii="Times New Roman" w:hAnsi="Times New Roman" w:cs="Times New Roman"/>
+          <w:sz w:val="28"/>
+        </w:rPr>
+        <w:tab/>
+      </w:r>
+      <w:r>
+        <w:rPr>
+          <w:rFonts w:ascii="Times New Roman" w:hAnsi="Times New Roman" w:cs="Times New Roman"/>
+          <w:sz w:val="28"/>
+        </w:rPr>
+        <w:tab/>
+      </w:r>
+      <w:r>
+        <w:rPr>
+          <w:rFonts w:ascii="Times New Roman" w:hAnsi="Times New Roman" w:cs="Times New Roman"/>
+          <w:sz w:val="28"/>
+        </w:rPr>
+        <w:tab/>
+      </w:r>
+      <w:proofErr w:type="spellStart"/>
+      <w:proofErr w:type="gramStart"/>
+      <w:r>
+        <w:rPr>
+          <w:rFonts w:ascii="Times New Roman" w:hAnsi="Times New Roman" w:cs="Times New Roman"/>
+          <w:sz w:val="28"/>
+        </w:rPr>
+        <w:t>checkUser</w:t>
+      </w:r>
+      <w:proofErr w:type="spellEnd"/>
+      <w:r>
+        <w:rPr>
+          <w:rFonts w:ascii="Times New Roman" w:hAnsi="Times New Roman" w:cs="Times New Roman"/>
+          <w:sz w:val="28"/>
+        </w:rPr>
+        <w:t>()</w:t>
+      </w:r>
+      <w:proofErr w:type="gramEnd"/>
+    </w:p>
+    <w:p>
+      <w:pPr>
+        <w:rPr>
+          <w:rFonts w:ascii="Times New Roman" w:hAnsi="Times New Roman" w:cs="Times New Roman"/>
+          <w:sz w:val="28"/>
+        </w:rPr>
+      </w:pPr>
+      <w:r>
+        <w:rPr>
+          <w:rFonts w:ascii="Times New Roman" w:hAnsi="Times New Roman" w:cs="Times New Roman"/>
+          <w:noProof/>
+          <w:sz w:val="28"/>
+        </w:rPr>
+        <mc:AlternateContent>
+          <mc:Choice Requires="wps">
+            <w:drawing>
+              <wp:anchor distT="0" distB="0" distL="114300" distR="114300" simplePos="0" relativeHeight="251660288" behindDoc="0" locked="0" layoutInCell="1" allowOverlap="1">
+                <wp:simplePos x="0" y="0"/>
+                <wp:positionH relativeFrom="column">
+                  <wp:posOffset>1178168</wp:posOffset>
+                </wp:positionH>
+                <wp:positionV relativeFrom="paragraph">
+                  <wp:posOffset>138918</wp:posOffset>
+                </wp:positionV>
+                <wp:extent cx="1084385" cy="11724"/>
+                <wp:effectExtent l="0" t="57150" r="20955" b="102870"/>
+                <wp:wrapNone/>
+                <wp:docPr id="4" name="Straight Arrow Connector 4"/>
+                <wp:cNvGraphicFramePr/>
+                <a:graphic xmlns:a="http://schemas.openxmlformats.org/drawingml/2006/main">
+                  <a:graphicData uri="http://schemas.microsoft.com/office/word/2010/wordprocessingShape">
+                    <wps:wsp>
+                      <wps:cNvCnPr/>
+                      <wps:spPr>
+                        <a:xfrm>
+                          <a:off x="0" y="0"/>
+                          <a:ext cx="1084385" cy="11724"/>
+                        </a:xfrm>
+                        <a:prstGeom prst="straightConnector1">
+                          <a:avLst/>
+                        </a:prstGeom>
+                        <a:ln>
+                          <a:tailEnd type="triangle"/>
+                        </a:ln>
+                      </wps:spPr>
+                      <wps:style>
+                        <a:lnRef idx="1">
+                          <a:schemeClr val="accent1"/>
+                        </a:lnRef>
+                        <a:fillRef idx="0">
+                          <a:schemeClr val="accent1"/>
+                        </a:fillRef>
+                        <a:effectRef idx="0">
+                          <a:schemeClr val="accent1"/>
+                        </a:effectRef>
+                        <a:fontRef idx="minor">
+                          <a:schemeClr val="tx1"/>
+                        </a:fontRef>
+                      </wps:style>
+                      <wps:bodyPr/>
+                    </wps:wsp>
+                  </a:graphicData>
+                </a:graphic>
+              </wp:anchor>
+            </w:drawing>
+          </mc:Choice>
+          <mc:Fallback>
+            <w:pict>
+              <v:shape w14:anchorId="29702CF8" id="Straight Arrow Connector 4" o:spid="_x0000_s1026" type="#_x0000_t32" style="position:absolute;margin-left:92.75pt;margin-top:10.95pt;width:85.4pt;height:.9pt;z-index:251660288;visibility:visible;mso-wrap-style:square;mso-wrap-distance-left:9pt;mso-wrap-distance-top:0;mso-wrap-distance-right:9pt;mso-wrap-distance-bottom:0;mso-position-horizontal:absolute;mso-position-horizontal-relative:text;mso-position-vertical:absolute;mso-position-vertical-relative:text" o:gfxdata="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" strokecolor="#5b9bd5 [3204]" strokeweight=".5pt">
+                <v:stroke endarrow="block" joinstyle="miter"/>
+              </v:shape>
+            </w:pict>
+          </mc:Fallback>
+        </mc:AlternateContent>
+      </w:r>
+      <w:r>
+        <w:rPr>
+          <w:rFonts w:ascii="Times New Roman" w:hAnsi="Times New Roman" w:cs="Times New Roman"/>
+          <w:sz w:val="28"/>
+        </w:rPr>
+        <w:t xml:space="preserve">Login-mdf.html </w:t>
+      </w:r>
+      <w:r>
+        <w:rPr>
+          <w:rFonts w:ascii="Times New Roman" w:hAnsi="Times New Roman" w:cs="Times New Roman"/>
+          <w:sz w:val="28"/>
+        </w:rPr>
+        <w:tab/>
+      </w:r>
+      <w:r>
+        <w:rPr>
+          <w:rFonts w:ascii="Times New Roman" w:hAnsi="Times New Roman" w:cs="Times New Roman"/>
+          <w:sz w:val="28"/>
+        </w:rPr>
+        <w:tab/>
+      </w:r>
+      <w:r>
+        <w:rPr>
+          <w:rFonts w:ascii="Times New Roman" w:hAnsi="Times New Roman" w:cs="Times New Roman"/>
+          <w:sz w:val="28"/>
+        </w:rPr>
+        <w:tab/>
+        <w:t>login-</w:t>
+      </w:r>
+      <w:proofErr w:type="spellStart"/>
+      <w:r>
+        <w:rPr>
+          <w:rFonts w:ascii="Times New Roman" w:hAnsi="Times New Roman" w:cs="Times New Roman"/>
+          <w:sz w:val="28"/>
+        </w:rPr>
+        <w:t>mdf</w:t>
+      </w:r>
+      <w:proofErr w:type="spellEnd"/>
+      <w:r>
+        <w:rPr>
+          <w:rFonts w:ascii="Times New Roman" w:hAnsi="Times New Roman" w:cs="Times New Roman"/>
+          <w:sz w:val="28"/>
+        </w:rPr>
+        <w:t xml:space="preserve"> component </w:t>
+      </w:r>
+    </w:p>
+    <w:p>
+      <w:pPr>
+        <w:rPr>
+          <w:rFonts w:ascii="Times New Roman" w:hAnsi="Times New Roman" w:cs="Times New Roman"/>
+          <w:sz w:val="28"/>
+        </w:rPr>
+      </w:pPr>
+      <w:r>
+        <w:rPr>
+          <w:rFonts w:ascii="Times New Roman" w:hAnsi="Times New Roman" w:cs="Times New Roman"/>
+          <w:sz w:val="28"/>
+        </w:rPr>
+        <w:tab/>
+      </w:r>
+      <w:r>
+        <w:rPr>
+          <w:rFonts w:ascii="Times New Roman" w:hAnsi="Times New Roman" w:cs="Times New Roman"/>
+          <w:sz w:val="28"/>
+        </w:rPr>
+        <w:tab/>
+      </w:r>
+      <w:r>
+        <w:rPr>
+          <w:rFonts w:ascii="Times New Roman" w:hAnsi="Times New Roman" w:cs="Times New Roman"/>
+          <w:sz w:val="28"/>
+        </w:rPr>
+        <w:tab/>
+      </w:r>
+      <w:r>
+        <w:rPr>
+          <w:rFonts w:ascii="Times New Roman" w:hAnsi="Times New Roman" w:cs="Times New Roman"/>
+          <w:sz w:val="28"/>
+        </w:rPr>
+        <w:tab/>
+      </w:r>
+      <w:r>
+        <w:rPr>
+          <w:rFonts w:ascii="Times New Roman" w:hAnsi="Times New Roman" w:cs="Times New Roman"/>
+          <w:sz w:val="28"/>
+        </w:rPr>
+        <w:tab/>
+      </w:r>
+      <w:proofErr w:type="spellStart"/>
+      <w:r>
+        <w:rPr>
+          <w:rFonts w:ascii="Times New Roman" w:hAnsi="Times New Roman" w:cs="Times New Roman"/>
+          <w:sz w:val="28"/>
+        </w:rPr>
+        <w:t>Checkuser</w:t>
+      </w:r>
+      <w:proofErr w:type="spellEnd"/>
+      <w:r>
+        <w:rPr>
+          <w:rFonts w:ascii="Times New Roman" w:hAnsi="Times New Roman" w:cs="Times New Roman"/>
+          <w:sz w:val="28"/>
+        </w:rPr>
+        <w:t xml:space="preserve"> </w:t>
+      </w:r>
+    </w:p>
+    <w:p>
+      <w:pPr>
+        <w:rPr>
+          <w:rFonts w:ascii="Times New Roman" w:hAnsi="Times New Roman" w:cs="Times New Roman"/>
+          <w:sz w:val="28"/>
+        </w:rPr>
+      </w:pPr>
+    </w:p>
+    <w:p>
+      <w:pPr>
+        <w:rPr>
+          <w:rFonts w:ascii="Times New Roman" w:hAnsi="Times New Roman" w:cs="Times New Roman"/>
+          <w:sz w:val="28"/>
+        </w:rPr>
+      </w:pPr>
+      <w:r>
+        <w:rPr>
+          <w:rFonts w:ascii="Times New Roman" w:hAnsi="Times New Roman" w:cs="Times New Roman"/>
+          <w:sz w:val="28"/>
+        </w:rPr>
+        <w:t xml:space="preserve">In Angular we can create two types of service </w:t>
+      </w:r>
+    </w:p>
+    <w:p>
+      <w:pPr>
+        <w:pStyle w:val="ListParagraph"/>
+        <w:numPr>
+          <w:ilvl w:val="0"/>
+          <w:numId w:val="18"/>
+        </w:numPr>
+        <w:rPr>
+          <w:rFonts w:ascii="Times New Roman" w:hAnsi="Times New Roman" w:cs="Times New Roman"/>
+          <w:sz w:val="28"/>
+        </w:rPr>
+      </w:pPr>
+      <w:r>
+        <w:rPr>
+          <w:rFonts w:ascii="Times New Roman" w:hAnsi="Times New Roman" w:cs="Times New Roman"/>
+          <w:sz w:val="28"/>
+        </w:rPr>
+        <w:t xml:space="preserve">User defined service </w:t>
+      </w:r>
+    </w:p>
+    <w:p>
+      <w:pPr>
+        <w:pStyle w:val="ListParagraph"/>
+        <w:numPr>
+          <w:ilvl w:val="0"/>
+          <w:numId w:val="19"/>
+        </w:numPr>
+        <w:rPr>
+          <w:rFonts w:ascii="Times New Roman" w:hAnsi="Times New Roman" w:cs="Times New Roman"/>
+          <w:sz w:val="28"/>
+        </w:rPr>
+      </w:pPr>
+      <w:r>
+        <w:rPr>
+          <w:rFonts w:ascii="Times New Roman" w:hAnsi="Times New Roman" w:cs="Times New Roman"/>
+          <w:sz w:val="28"/>
+        </w:rPr>
+        <w:t xml:space="preserve">Creating service class object using new keyword. </w:t>
+      </w:r>
+    </w:p>
+    <w:p>
+      <w:pPr>
+        <w:pStyle w:val="ListParagraph"/>
+        <w:numPr>
+          <w:ilvl w:val="0"/>
+          <w:numId w:val="19"/>
+        </w:numPr>
+        <w:rPr>
+          <w:rFonts w:ascii="Times New Roman" w:hAnsi="Times New Roman" w:cs="Times New Roman"/>
+          <w:sz w:val="28"/>
+        </w:rPr>
+      </w:pPr>
+      <w:r>
+        <w:rPr>
+          <w:rFonts w:ascii="Times New Roman" w:hAnsi="Times New Roman" w:cs="Times New Roman"/>
+          <w:sz w:val="28"/>
+        </w:rPr>
+        <w:t xml:space="preserve">Creating service class object using DI (dependency injection) </w:t>
+      </w:r>
+    </w:p>
+    <w:p>
+      <w:pPr>
+        <w:pStyle w:val="ListParagraph"/>
+        <w:ind w:left="1080"/>
+        <w:rPr>
+          <w:rFonts w:ascii="Times New Roman" w:hAnsi="Times New Roman" w:cs="Times New Roman"/>
+          <w:sz w:val="28"/>
+        </w:rPr>
+      </w:pPr>
+      <w:r>
+        <w:rPr>
+          <w:rFonts w:ascii="Times New Roman" w:hAnsi="Times New Roman" w:cs="Times New Roman"/>
+          <w:sz w:val="28"/>
+        </w:rPr>
+        <w:t xml:space="preserve">Angular support only constructor base DI. </w:t>
+      </w:r>
+    </w:p>
+    <w:p>
+      <w:pPr>
+        <w:pStyle w:val="ListParagraph"/>
+        <w:ind w:left="1080"/>
+        <w:rPr>
+          <w:rFonts w:ascii="Times New Roman" w:hAnsi="Times New Roman" w:cs="Times New Roman"/>
+          <w:sz w:val="28"/>
+        </w:rPr>
+      </w:pPr>
+    </w:p>
+    <w:p>
+      <w:pPr>
+        <w:pStyle w:val="ListParagraph"/>
+        <w:ind w:left="1080"/>
+        <w:rPr>
+          <w:rFonts w:ascii="Times New Roman" w:hAnsi="Times New Roman" w:cs="Times New Roman"/>
+          <w:sz w:val="28"/>
+        </w:rPr>
+      </w:pPr>
+      <w:r>
+        <w:rPr>
+          <w:rFonts w:ascii="Times New Roman" w:hAnsi="Times New Roman" w:cs="Times New Roman"/>
+          <w:sz w:val="28"/>
+        </w:rPr>
+        <w:t xml:space="preserve">Create normal typescript class with decorator @Injectable. </w:t>
+      </w:r>
+    </w:p>
+    <w:p>
+      <w:pPr>
+        <w:pStyle w:val="ListParagraph"/>
+        <w:ind w:left="1080"/>
+        <w:rPr>
+          <w:rFonts w:ascii="Times New Roman" w:hAnsi="Times New Roman" w:cs="Times New Roman"/>
+          <w:sz w:val="28"/>
+        </w:rPr>
+      </w:pPr>
+      <w:r>
+        <w:rPr>
+          <w:rFonts w:ascii="Times New Roman" w:hAnsi="Times New Roman" w:cs="Times New Roman"/>
+          <w:sz w:val="28"/>
+        </w:rPr>
+        <w:t xml:space="preserve">Now we have provide the service class details in module level or component level with help of provider attribute. </w:t>
+      </w:r>
+    </w:p>
+    <w:p>
+      <w:pPr>
+        <w:pStyle w:val="ListParagraph"/>
+        <w:ind w:left="1080"/>
+        <w:rPr>
+          <w:rFonts w:ascii="Times New Roman" w:hAnsi="Times New Roman" w:cs="Times New Roman"/>
+          <w:sz w:val="28"/>
+        </w:rPr>
+      </w:pPr>
+      <w:r>
+        <w:rPr>
+          <w:rFonts w:ascii="Times New Roman" w:hAnsi="Times New Roman" w:cs="Times New Roman"/>
+          <w:sz w:val="28"/>
+        </w:rPr>
+        <w:t xml:space="preserve">In component with help of constructor we have pull the object </w:t>
+      </w:r>
+      <w:proofErr w:type="spellStart"/>
+      <w:r>
+        <w:rPr>
+          <w:rFonts w:ascii="Times New Roman" w:hAnsi="Times New Roman" w:cs="Times New Roman"/>
+          <w:sz w:val="28"/>
+        </w:rPr>
+        <w:t>ie</w:t>
+      </w:r>
+      <w:proofErr w:type="spellEnd"/>
+      <w:r>
+        <w:rPr>
+          <w:rFonts w:ascii="Times New Roman" w:hAnsi="Times New Roman" w:cs="Times New Roman"/>
+          <w:sz w:val="28"/>
+        </w:rPr>
+        <w:t xml:space="preserve"> DI. </w:t>
+      </w:r>
+    </w:p>
+    <w:p>
+      <w:pPr>
+        <w:pStyle w:val="ListParagraph"/>
+        <w:ind w:left="1080"/>
+        <w:rPr>
+          <w:rFonts w:ascii="Times New Roman" w:hAnsi="Times New Roman" w:cs="Times New Roman"/>
+          <w:sz w:val="28"/>
+        </w:rPr>
+      </w:pPr>
+    </w:p>
+    <w:p>
+      <w:pPr>
+        <w:pStyle w:val="ListParagraph"/>
+        <w:ind w:left="1080"/>
+        <w:rPr>
+          <w:rFonts w:ascii="Times New Roman" w:hAnsi="Times New Roman" w:cs="Times New Roman"/>
+          <w:sz w:val="28"/>
+        </w:rPr>
+      </w:pPr>
+    </w:p>
+    <w:p>
+      <w:pPr>
+        <w:pStyle w:val="ListParagraph"/>
+        <w:ind w:left="1080"/>
+        <w:rPr>
+          <w:rFonts w:ascii="Times New Roman" w:hAnsi="Times New Roman" w:cs="Times New Roman"/>
+          <w:sz w:val="28"/>
+        </w:rPr>
+      </w:pPr>
+      <w:proofErr w:type="gramStart"/>
+      <w:r>
+        <w:rPr>
+          <w:rFonts w:ascii="Times New Roman" w:hAnsi="Times New Roman" w:cs="Times New Roman"/>
+          <w:sz w:val="28"/>
+        </w:rPr>
+        <w:lastRenderedPageBreak/>
+        <w:t>ng</w:t>
+      </w:r>
+      <w:proofErr w:type="gramEnd"/>
+      <w:r>
+        <w:rPr>
+          <w:rFonts w:ascii="Times New Roman" w:hAnsi="Times New Roman" w:cs="Times New Roman"/>
+          <w:sz w:val="28"/>
+        </w:rPr>
+        <w:t xml:space="preserve"> new angular-service-read-</w:t>
+      </w:r>
+      <w:proofErr w:type="spellStart"/>
+      <w:r>
+        <w:rPr>
+          <w:rFonts w:ascii="Times New Roman" w:hAnsi="Times New Roman" w:cs="Times New Roman"/>
+          <w:sz w:val="28"/>
+        </w:rPr>
+        <w:t>jsondata</w:t>
+      </w:r>
+      <w:proofErr w:type="spellEnd"/>
+    </w:p>
+    <w:p>
+      <w:pPr>
+        <w:pStyle w:val="ListParagraph"/>
+        <w:ind w:left="1080"/>
+        <w:rPr>
+          <w:rFonts w:ascii="Times New Roman" w:hAnsi="Times New Roman" w:cs="Times New Roman"/>
+          <w:sz w:val="28"/>
+        </w:rPr>
+      </w:pPr>
+      <w:r>
+        <w:rPr>
+          <w:rFonts w:ascii="Times New Roman" w:hAnsi="Times New Roman" w:cs="Times New Roman"/>
+          <w:sz w:val="28"/>
+        </w:rPr>
+        <w:t xml:space="preserve">Routing </w:t>
+      </w:r>
+      <w:r>
+        <w:rPr>
+          <w:rFonts w:ascii="Times New Roman" w:hAnsi="Times New Roman" w:cs="Times New Roman"/>
+          <w:sz w:val="28"/>
+        </w:rPr>
+        <w:sym w:font="Wingdings" w:char="F0E0"/>
+      </w:r>
+      <w:r>
+        <w:rPr>
+          <w:rFonts w:ascii="Times New Roman" w:hAnsi="Times New Roman" w:cs="Times New Roman"/>
+          <w:sz w:val="28"/>
+        </w:rPr>
+        <w:t xml:space="preserve"> no </w:t>
+      </w:r>
+    </w:p>
+    <w:p>
+      <w:pPr>
+        <w:pStyle w:val="ListParagraph"/>
+        <w:ind w:left="1080"/>
+        <w:rPr>
+          <w:rFonts w:ascii="Times New Roman" w:hAnsi="Times New Roman" w:cs="Times New Roman"/>
+          <w:sz w:val="28"/>
+        </w:rPr>
+      </w:pPr>
+      <w:r>
+        <w:rPr>
+          <w:rFonts w:ascii="Times New Roman" w:hAnsi="Times New Roman" w:cs="Times New Roman"/>
+          <w:sz w:val="28"/>
+        </w:rPr>
+        <w:t xml:space="preserve">Styling </w:t>
+      </w:r>
+      <w:r>
+        <w:rPr>
+          <w:rFonts w:ascii="Times New Roman" w:hAnsi="Times New Roman" w:cs="Times New Roman"/>
+          <w:sz w:val="28"/>
+        </w:rPr>
+        <w:sym w:font="Wingdings" w:char="F0E0"/>
+      </w:r>
+      <w:r>
+        <w:rPr>
+          <w:rFonts w:ascii="Times New Roman" w:hAnsi="Times New Roman" w:cs="Times New Roman"/>
+          <w:sz w:val="28"/>
+        </w:rPr>
+        <w:t xml:space="preserve"> </w:t>
+      </w:r>
+      <w:proofErr w:type="spellStart"/>
+      <w:r>
+        <w:rPr>
+          <w:rFonts w:ascii="Times New Roman" w:hAnsi="Times New Roman" w:cs="Times New Roman"/>
+          <w:sz w:val="28"/>
+        </w:rPr>
+        <w:t>css</w:t>
+      </w:r>
+      <w:proofErr w:type="spellEnd"/>
+    </w:p>
+    <w:p>
+      <w:pPr>
+        <w:pStyle w:val="ListParagraph"/>
+        <w:ind w:left="1080"/>
+        <w:rPr>
+          <w:rFonts w:ascii="Times New Roman" w:hAnsi="Times New Roman" w:cs="Times New Roman"/>
+          <w:sz w:val="28"/>
+        </w:rPr>
+      </w:pPr>
+    </w:p>
+    <w:p>
+      <w:pPr>
+        <w:pStyle w:val="ListParagraph"/>
+        <w:numPr>
+          <w:ilvl w:val="0"/>
+          <w:numId w:val="18"/>
+        </w:numPr>
+        <w:rPr>
+          <w:rFonts w:ascii="Times New Roman" w:hAnsi="Times New Roman" w:cs="Times New Roman"/>
+          <w:sz w:val="28"/>
+        </w:rPr>
+      </w:pPr>
+      <w:proofErr w:type="spellStart"/>
+      <w:r>
+        <w:rPr>
+          <w:rFonts w:ascii="Times New Roman" w:hAnsi="Times New Roman" w:cs="Times New Roman"/>
+          <w:sz w:val="28"/>
+        </w:rPr>
+        <w:t>Pre defined</w:t>
+      </w:r>
+      <w:proofErr w:type="spellEnd"/>
+      <w:r>
+        <w:rPr>
+          <w:rFonts w:ascii="Times New Roman" w:hAnsi="Times New Roman" w:cs="Times New Roman"/>
+          <w:sz w:val="28"/>
+        </w:rPr>
+        <w:t xml:space="preserve"> or build in service </w:t>
+      </w:r>
+    </w:p>
+    <w:p>
+      <w:pPr>
+        <w:ind w:left="720"/>
+        <w:rPr>
+          <w:rFonts w:ascii="Times New Roman" w:hAnsi="Times New Roman" w:cs="Times New Roman"/>
+          <w:sz w:val="28"/>
+        </w:rPr>
+      </w:pPr>
+      <w:r>
+        <w:rPr>
+          <w:rFonts w:ascii="Times New Roman" w:hAnsi="Times New Roman" w:cs="Times New Roman"/>
+          <w:sz w:val="28"/>
+        </w:rPr>
+        <w:t xml:space="preserve">Angular provided </w:t>
+      </w:r>
+      <w:proofErr w:type="spellStart"/>
+      <w:r>
+        <w:rPr>
+          <w:rFonts w:ascii="Times New Roman" w:hAnsi="Times New Roman" w:cs="Times New Roman"/>
+          <w:sz w:val="28"/>
+        </w:rPr>
+        <w:t>pre defined</w:t>
+      </w:r>
+      <w:proofErr w:type="spellEnd"/>
+      <w:r>
+        <w:rPr>
+          <w:rFonts w:ascii="Times New Roman" w:hAnsi="Times New Roman" w:cs="Times New Roman"/>
+          <w:sz w:val="28"/>
+        </w:rPr>
+        <w:t xml:space="preserve"> API </w:t>
+      </w:r>
+      <w:proofErr w:type="spellStart"/>
+      <w:r>
+        <w:rPr>
+          <w:rFonts w:ascii="Times New Roman" w:hAnsi="Times New Roman" w:cs="Times New Roman"/>
+          <w:sz w:val="28"/>
+        </w:rPr>
+        <w:t>ie</w:t>
+      </w:r>
+      <w:proofErr w:type="spellEnd"/>
+      <w:r>
+        <w:rPr>
+          <w:rFonts w:ascii="Times New Roman" w:hAnsi="Times New Roman" w:cs="Times New Roman"/>
+          <w:sz w:val="28"/>
+        </w:rPr>
+        <w:t xml:space="preserve"> </w:t>
+      </w:r>
+      <w:proofErr w:type="spellStart"/>
+      <w:r>
+        <w:rPr>
+          <w:rFonts w:ascii="Times New Roman" w:hAnsi="Times New Roman" w:cs="Times New Roman"/>
+          <w:sz w:val="28"/>
+          <w:highlight w:val="yellow"/>
+        </w:rPr>
+        <w:t>HttpClient</w:t>
+      </w:r>
+      <w:proofErr w:type="spellEnd"/>
+      <w:r>
+        <w:rPr>
+          <w:rFonts w:ascii="Times New Roman" w:hAnsi="Times New Roman" w:cs="Times New Roman"/>
+          <w:sz w:val="28"/>
+        </w:rPr>
+        <w:t xml:space="preserve">. This API help use to read the data from </w:t>
+      </w:r>
+      <w:proofErr w:type="spellStart"/>
+      <w:r>
+        <w:rPr>
+          <w:rFonts w:ascii="Times New Roman" w:hAnsi="Times New Roman" w:cs="Times New Roman"/>
+          <w:sz w:val="28"/>
+        </w:rPr>
+        <w:t>json</w:t>
+      </w:r>
+      <w:proofErr w:type="spellEnd"/>
+      <w:r>
+        <w:rPr>
+          <w:rFonts w:ascii="Times New Roman" w:hAnsi="Times New Roman" w:cs="Times New Roman"/>
+          <w:sz w:val="28"/>
+        </w:rPr>
+        <w:t xml:space="preserve"> file or read backend technologies REST API. </w:t>
+      </w:r>
+    </w:p>
+    <w:p>
+      <w:pPr>
+        <w:ind w:left="720"/>
+        <w:rPr>
+          <w:rFonts w:ascii="Times New Roman" w:hAnsi="Times New Roman" w:cs="Times New Roman"/>
+          <w:sz w:val="28"/>
+        </w:rPr>
+      </w:pPr>
+      <w:r>
+        <w:rPr>
+          <w:rFonts w:ascii="Times New Roman" w:hAnsi="Times New Roman" w:cs="Times New Roman"/>
+          <w:sz w:val="28"/>
+        </w:rPr>
+        <w:t xml:space="preserve">This API is part of </w:t>
+      </w:r>
+      <w:proofErr w:type="spellStart"/>
+      <w:r>
+        <w:rPr>
+          <w:rFonts w:ascii="Times New Roman" w:hAnsi="Times New Roman" w:cs="Times New Roman"/>
+          <w:sz w:val="28"/>
+          <w:highlight w:val="yellow"/>
+        </w:rPr>
+        <w:t>HttpClientModule</w:t>
+      </w:r>
+      <w:proofErr w:type="spellEnd"/>
+      <w:r>
+        <w:rPr>
+          <w:rFonts w:ascii="Times New Roman" w:hAnsi="Times New Roman" w:cs="Times New Roman"/>
+          <w:sz w:val="28"/>
+        </w:rPr>
+        <w:t xml:space="preserve">. So while using </w:t>
+      </w:r>
+      <w:proofErr w:type="spellStart"/>
+      <w:r>
+        <w:rPr>
+          <w:rFonts w:ascii="Times New Roman" w:hAnsi="Times New Roman" w:cs="Times New Roman"/>
+          <w:sz w:val="28"/>
+        </w:rPr>
+        <w:t>HttpClient</w:t>
+      </w:r>
+      <w:proofErr w:type="spellEnd"/>
+      <w:r>
+        <w:rPr>
+          <w:rFonts w:ascii="Times New Roman" w:hAnsi="Times New Roman" w:cs="Times New Roman"/>
+          <w:sz w:val="28"/>
+        </w:rPr>
+        <w:t xml:space="preserve"> API we need to import </w:t>
+      </w:r>
+      <w:proofErr w:type="spellStart"/>
+      <w:r>
+        <w:rPr>
+          <w:rFonts w:ascii="Times New Roman" w:hAnsi="Times New Roman" w:cs="Times New Roman"/>
+          <w:sz w:val="28"/>
+        </w:rPr>
+        <w:t>HttpClientModule</w:t>
+      </w:r>
+      <w:proofErr w:type="spellEnd"/>
+      <w:r>
+        <w:rPr>
+          <w:rFonts w:ascii="Times New Roman" w:hAnsi="Times New Roman" w:cs="Times New Roman"/>
+          <w:sz w:val="28"/>
+        </w:rPr>
+        <w:t xml:space="preserve"> in </w:t>
+      </w:r>
+      <w:proofErr w:type="spellStart"/>
+      <w:r>
+        <w:rPr>
+          <w:rFonts w:ascii="Times New Roman" w:hAnsi="Times New Roman" w:cs="Times New Roman"/>
+          <w:sz w:val="28"/>
+        </w:rPr>
+        <w:t>app.module.ts</w:t>
+      </w:r>
+      <w:proofErr w:type="spellEnd"/>
+      <w:r>
+        <w:rPr>
+          <w:rFonts w:ascii="Times New Roman" w:hAnsi="Times New Roman" w:cs="Times New Roman"/>
+          <w:sz w:val="28"/>
+        </w:rPr>
+        <w:t xml:space="preserve"> file in import section. </w:t>
+      </w:r>
+    </w:p>
+    <w:p>
+      <w:pPr>
+        <w:ind w:left="720"/>
+        <w:rPr>
+          <w:rFonts w:ascii="Times New Roman" w:hAnsi="Times New Roman" w:cs="Times New Roman"/>
+          <w:sz w:val="28"/>
+        </w:rPr>
+      </w:pPr>
+      <w:r>
+        <w:rPr>
+          <w:rFonts w:ascii="Times New Roman" w:hAnsi="Times New Roman" w:cs="Times New Roman"/>
+          <w:sz w:val="28"/>
+        </w:rPr>
+        <w:t xml:space="preserve">Then in user defined service class we have to do the DI for </w:t>
+      </w:r>
+      <w:proofErr w:type="spellStart"/>
+      <w:r>
+        <w:rPr>
+          <w:rFonts w:ascii="Times New Roman" w:hAnsi="Times New Roman" w:cs="Times New Roman"/>
+          <w:sz w:val="28"/>
+        </w:rPr>
+        <w:t>HttpClient</w:t>
+      </w:r>
+      <w:proofErr w:type="spellEnd"/>
+      <w:r>
+        <w:rPr>
+          <w:rFonts w:ascii="Times New Roman" w:hAnsi="Times New Roman" w:cs="Times New Roman"/>
+          <w:sz w:val="28"/>
+        </w:rPr>
+        <w:t xml:space="preserve"> API.</w:t>
+      </w:r>
+    </w:p>
+    <w:p>
+      <w:pPr>
+        <w:ind w:left="720"/>
+        <w:rPr>
+          <w:rFonts w:ascii="Times New Roman" w:hAnsi="Times New Roman" w:cs="Times New Roman"/>
+          <w:sz w:val="28"/>
+        </w:rPr>
+      </w:pPr>
+      <w:r>
+        <w:rPr>
+          <w:rFonts w:ascii="Times New Roman" w:hAnsi="Times New Roman" w:cs="Times New Roman"/>
+          <w:sz w:val="28"/>
+        </w:rPr>
+        <w:t xml:space="preserve">Using </w:t>
+      </w:r>
+      <w:proofErr w:type="spellStart"/>
+      <w:r>
+        <w:rPr>
+          <w:rFonts w:ascii="Times New Roman" w:hAnsi="Times New Roman" w:cs="Times New Roman"/>
+          <w:sz w:val="28"/>
+        </w:rPr>
+        <w:t>HttpClient</w:t>
+      </w:r>
+      <w:proofErr w:type="spellEnd"/>
+      <w:r>
+        <w:rPr>
+          <w:rFonts w:ascii="Times New Roman" w:hAnsi="Times New Roman" w:cs="Times New Roman"/>
+          <w:sz w:val="28"/>
+        </w:rPr>
+        <w:t xml:space="preserve"> </w:t>
+      </w:r>
+      <w:proofErr w:type="spellStart"/>
+      <w:proofErr w:type="gramStart"/>
+      <w:r>
+        <w:rPr>
+          <w:rFonts w:ascii="Times New Roman" w:hAnsi="Times New Roman" w:cs="Times New Roman"/>
+          <w:sz w:val="28"/>
+        </w:rPr>
+        <w:t>api</w:t>
+      </w:r>
+      <w:proofErr w:type="spellEnd"/>
+      <w:proofErr w:type="gramEnd"/>
+      <w:r>
+        <w:rPr>
+          <w:rFonts w:ascii="Times New Roman" w:hAnsi="Times New Roman" w:cs="Times New Roman"/>
+          <w:sz w:val="28"/>
+        </w:rPr>
+        <w:t xml:space="preserve"> reference we can use below method. </w:t>
+      </w:r>
+    </w:p>
+    <w:p>
+      <w:pPr>
+        <w:ind w:left="720"/>
+        <w:rPr>
+          <w:rFonts w:ascii="Times New Roman" w:hAnsi="Times New Roman" w:cs="Times New Roman"/>
+          <w:sz w:val="28"/>
+        </w:rPr>
+      </w:pPr>
+      <w:proofErr w:type="gramStart"/>
+      <w:r>
+        <w:rPr>
+          <w:rFonts w:ascii="Times New Roman" w:hAnsi="Times New Roman" w:cs="Times New Roman"/>
+          <w:sz w:val="28"/>
+        </w:rPr>
+        <w:t>get(</w:t>
+      </w:r>
+      <w:proofErr w:type="gramEnd"/>
+      <w:r>
+        <w:rPr>
+          <w:rFonts w:ascii="Times New Roman" w:hAnsi="Times New Roman" w:cs="Times New Roman"/>
+          <w:sz w:val="28"/>
+        </w:rPr>
+        <w:t xml:space="preserve">), post(), put() , patch() and delete() </w:t>
+      </w:r>
+    </w:p>
+    <w:p>
+      <w:pPr>
+        <w:ind w:left="720"/>
+        <w:rPr>
+          <w:rFonts w:ascii="Times New Roman" w:hAnsi="Times New Roman" w:cs="Times New Roman"/>
+          <w:sz w:val="28"/>
+        </w:rPr>
+      </w:pPr>
+      <w:proofErr w:type="gramStart"/>
+      <w:r>
+        <w:rPr>
+          <w:rFonts w:ascii="Times New Roman" w:hAnsi="Times New Roman" w:cs="Times New Roman"/>
+          <w:sz w:val="28"/>
+        </w:rPr>
+        <w:t>all</w:t>
+      </w:r>
+      <w:proofErr w:type="gramEnd"/>
+      <w:r>
+        <w:rPr>
+          <w:rFonts w:ascii="Times New Roman" w:hAnsi="Times New Roman" w:cs="Times New Roman"/>
+          <w:sz w:val="28"/>
+        </w:rPr>
+        <w:t xml:space="preserve"> these methods return type is </w:t>
+      </w:r>
+      <w:r>
+        <w:rPr>
+          <w:rFonts w:ascii="Times New Roman" w:hAnsi="Times New Roman" w:cs="Times New Roman"/>
+          <w:sz w:val="28"/>
+          <w:highlight w:val="yellow"/>
+        </w:rPr>
+        <w:t>Observable</w:t>
+      </w:r>
+      <w:r>
+        <w:rPr>
+          <w:rFonts w:ascii="Times New Roman" w:hAnsi="Times New Roman" w:cs="Times New Roman"/>
+          <w:sz w:val="28"/>
+        </w:rPr>
+        <w:t xml:space="preserve">. Observable is use to handle asynchronous event of data. </w:t>
+      </w:r>
+    </w:p>
+    <w:p>
+      <w:pPr>
+        <w:ind w:left="720"/>
+        <w:rPr>
+          <w:rFonts w:ascii="Times New Roman" w:hAnsi="Times New Roman" w:cs="Times New Roman"/>
+          <w:sz w:val="28"/>
+        </w:rPr>
+      </w:pPr>
+      <w:r>
+        <w:rPr>
+          <w:rFonts w:ascii="Times New Roman" w:hAnsi="Times New Roman" w:cs="Times New Roman"/>
+          <w:sz w:val="28"/>
+        </w:rPr>
+        <w:t xml:space="preserve">Promise </w:t>
+      </w:r>
+    </w:p>
+    <w:p>
+      <w:pPr>
+        <w:ind w:left="720"/>
+        <w:rPr>
+          <w:rFonts w:ascii="Times New Roman" w:hAnsi="Times New Roman" w:cs="Times New Roman"/>
+          <w:sz w:val="28"/>
+        </w:rPr>
+      </w:pPr>
+      <w:r>
+        <w:rPr>
+          <w:rFonts w:ascii="Times New Roman" w:hAnsi="Times New Roman" w:cs="Times New Roman"/>
+          <w:sz w:val="28"/>
+        </w:rPr>
+        <w:t xml:space="preserve">Observable </w:t>
+      </w:r>
+    </w:p>
+    <w:p>
+      <w:pPr>
+        <w:ind w:left="720"/>
+        <w:rPr>
+          <w:rFonts w:ascii="Times New Roman" w:hAnsi="Times New Roman" w:cs="Times New Roman"/>
+          <w:sz w:val="28"/>
+        </w:rPr>
+      </w:pPr>
+      <w:r>
+        <w:rPr>
+          <w:rFonts w:ascii="Times New Roman" w:hAnsi="Times New Roman" w:cs="Times New Roman"/>
+          <w:sz w:val="28"/>
+        </w:rPr>
+        <w:t xml:space="preserve">Observable is a part of </w:t>
+      </w:r>
+      <w:proofErr w:type="spellStart"/>
+      <w:r>
+        <w:rPr>
+          <w:rFonts w:ascii="Times New Roman" w:hAnsi="Times New Roman" w:cs="Times New Roman"/>
+          <w:sz w:val="28"/>
+        </w:rPr>
+        <w:t>RxJS</w:t>
+      </w:r>
+      <w:proofErr w:type="spellEnd"/>
+      <w:r>
+        <w:rPr>
+          <w:rFonts w:ascii="Times New Roman" w:hAnsi="Times New Roman" w:cs="Times New Roman"/>
+          <w:sz w:val="28"/>
+        </w:rPr>
+        <w:t xml:space="preserve">. (reactive </w:t>
+      </w:r>
+      <w:proofErr w:type="spellStart"/>
+      <w:r>
+        <w:rPr>
+          <w:rFonts w:ascii="Times New Roman" w:hAnsi="Times New Roman" w:cs="Times New Roman"/>
+          <w:sz w:val="28"/>
+        </w:rPr>
+        <w:t>js</w:t>
+      </w:r>
+      <w:proofErr w:type="spellEnd"/>
+      <w:r>
+        <w:rPr>
+          <w:rFonts w:ascii="Times New Roman" w:hAnsi="Times New Roman" w:cs="Times New Roman"/>
+          <w:sz w:val="28"/>
+        </w:rPr>
+        <w:t xml:space="preserve">). </w:t>
+      </w:r>
+    </w:p>
+    <w:p>
+      <w:pPr>
+        <w:ind w:left="720"/>
+        <w:rPr>
+          <w:rFonts w:ascii="Times New Roman" w:hAnsi="Times New Roman" w:cs="Times New Roman"/>
+          <w:sz w:val="28"/>
+        </w:rPr>
+      </w:pPr>
+      <w:r>
+        <w:rPr>
+          <w:rFonts w:ascii="Times New Roman" w:hAnsi="Times New Roman" w:cs="Times New Roman"/>
+          <w:sz w:val="28"/>
+        </w:rPr>
+        <w:t xml:space="preserve">To load the data from Observable we need to call </w:t>
+      </w:r>
+      <w:proofErr w:type="gramStart"/>
+      <w:r>
+        <w:rPr>
+          <w:rFonts w:ascii="Times New Roman" w:hAnsi="Times New Roman" w:cs="Times New Roman"/>
+          <w:sz w:val="28"/>
+          <w:highlight w:val="yellow"/>
+        </w:rPr>
+        <w:t>subscribe(</w:t>
+      </w:r>
+      <w:proofErr w:type="gramEnd"/>
+      <w:r>
+        <w:rPr>
+          <w:rFonts w:ascii="Times New Roman" w:hAnsi="Times New Roman" w:cs="Times New Roman"/>
+          <w:sz w:val="28"/>
+          <w:highlight w:val="yellow"/>
+        </w:rPr>
+        <w:t>)</w:t>
+      </w:r>
+      <w:r>
+        <w:rPr>
+          <w:rFonts w:ascii="Times New Roman" w:hAnsi="Times New Roman" w:cs="Times New Roman"/>
+          <w:sz w:val="28"/>
+        </w:rPr>
+        <w:t xml:space="preserve">. Subscribe method take 3 callback parameter </w:t>
+      </w:r>
+    </w:p>
+    <w:p>
+      <w:pPr>
+        <w:ind w:left="720"/>
+        <w:rPr>
+          <w:rFonts w:ascii="Times New Roman" w:hAnsi="Times New Roman" w:cs="Times New Roman"/>
+          <w:sz w:val="28"/>
+        </w:rPr>
+      </w:pPr>
+      <w:proofErr w:type="gramStart"/>
+      <w:r>
+        <w:rPr>
+          <w:rFonts w:ascii="Times New Roman" w:hAnsi="Times New Roman" w:cs="Times New Roman"/>
+          <w:sz w:val="28"/>
+        </w:rPr>
+        <w:t>1</w:t>
+      </w:r>
+      <w:r>
+        <w:rPr>
+          <w:rFonts w:ascii="Times New Roman" w:hAnsi="Times New Roman" w:cs="Times New Roman"/>
+          <w:sz w:val="28"/>
+          <w:vertAlign w:val="superscript"/>
+        </w:rPr>
+        <w:t>st</w:t>
+      </w:r>
+      <w:r>
+        <w:rPr>
+          <w:rFonts w:ascii="Times New Roman" w:hAnsi="Times New Roman" w:cs="Times New Roman"/>
+          <w:sz w:val="28"/>
+        </w:rPr>
+        <w:t xml:space="preserve"> :</w:t>
+      </w:r>
+      <w:proofErr w:type="gramEnd"/>
+      <w:r>
+        <w:rPr>
+          <w:rFonts w:ascii="Times New Roman" w:hAnsi="Times New Roman" w:cs="Times New Roman"/>
+          <w:sz w:val="28"/>
+        </w:rPr>
+        <w:t xml:space="preserve"> next : it is use to load the data one by one </w:t>
+      </w:r>
+    </w:p>
+    <w:p>
+      <w:pPr>
+        <w:ind w:left="720"/>
+        <w:rPr>
+          <w:rFonts w:ascii="Times New Roman" w:hAnsi="Times New Roman" w:cs="Times New Roman"/>
+          <w:sz w:val="28"/>
+        </w:rPr>
+      </w:pPr>
+      <w:r>
+        <w:rPr>
+          <w:rFonts w:ascii="Times New Roman" w:hAnsi="Times New Roman" w:cs="Times New Roman"/>
+          <w:sz w:val="28"/>
+        </w:rPr>
+        <w:t>2</w:t>
+      </w:r>
+      <w:r>
+        <w:rPr>
+          <w:rFonts w:ascii="Times New Roman" w:hAnsi="Times New Roman" w:cs="Times New Roman"/>
+          <w:sz w:val="28"/>
+          <w:vertAlign w:val="superscript"/>
+        </w:rPr>
+        <w:t>nd</w:t>
+      </w:r>
+      <w:r>
+        <w:rPr>
+          <w:rFonts w:ascii="Times New Roman" w:hAnsi="Times New Roman" w:cs="Times New Roman"/>
+          <w:sz w:val="28"/>
+        </w:rPr>
+        <w:t xml:space="preserve"> </w:t>
+      </w:r>
+      <w:proofErr w:type="gramStart"/>
+      <w:r>
+        <w:rPr>
+          <w:rFonts w:ascii="Times New Roman" w:hAnsi="Times New Roman" w:cs="Times New Roman"/>
+          <w:sz w:val="28"/>
+        </w:rPr>
+        <w:t>error :</w:t>
+      </w:r>
+      <w:proofErr w:type="gramEnd"/>
+      <w:r>
+        <w:rPr>
+          <w:rFonts w:ascii="Times New Roman" w:hAnsi="Times New Roman" w:cs="Times New Roman"/>
+          <w:sz w:val="28"/>
+        </w:rPr>
+        <w:t xml:space="preserve"> if any error generate while loading data then 2</w:t>
+      </w:r>
+      <w:r>
+        <w:rPr>
+          <w:rFonts w:ascii="Times New Roman" w:hAnsi="Times New Roman" w:cs="Times New Roman"/>
+          <w:sz w:val="28"/>
+          <w:vertAlign w:val="superscript"/>
+        </w:rPr>
+        <w:t>nd</w:t>
+      </w:r>
+      <w:r>
+        <w:rPr>
+          <w:rFonts w:ascii="Times New Roman" w:hAnsi="Times New Roman" w:cs="Times New Roman"/>
+          <w:sz w:val="28"/>
+        </w:rPr>
+        <w:t xml:space="preserve"> parameter get called. </w:t>
+      </w:r>
+    </w:p>
+    <w:p>
+      <w:pPr>
+        <w:ind w:left="720"/>
+        <w:rPr>
+          <w:rFonts w:ascii="Times New Roman" w:hAnsi="Times New Roman" w:cs="Times New Roman"/>
+          <w:sz w:val="28"/>
+        </w:rPr>
+      </w:pPr>
+      <w:proofErr w:type="gramStart"/>
+      <w:r>
+        <w:rPr>
+          <w:rFonts w:ascii="Times New Roman" w:hAnsi="Times New Roman" w:cs="Times New Roman"/>
+          <w:sz w:val="28"/>
+        </w:rPr>
+        <w:t>3</w:t>
+      </w:r>
+      <w:r>
+        <w:rPr>
+          <w:rFonts w:ascii="Times New Roman" w:hAnsi="Times New Roman" w:cs="Times New Roman"/>
+          <w:sz w:val="28"/>
+          <w:vertAlign w:val="superscript"/>
+        </w:rPr>
+        <w:t>rd</w:t>
+      </w:r>
+      <w:r>
+        <w:rPr>
+          <w:rFonts w:ascii="Times New Roman" w:hAnsi="Times New Roman" w:cs="Times New Roman"/>
+          <w:sz w:val="28"/>
+        </w:rPr>
+        <w:t xml:space="preserve"> :</w:t>
+      </w:r>
+      <w:proofErr w:type="gramEnd"/>
+      <w:r>
+        <w:rPr>
+          <w:rFonts w:ascii="Times New Roman" w:hAnsi="Times New Roman" w:cs="Times New Roman"/>
+          <w:sz w:val="28"/>
+        </w:rPr>
+        <w:t xml:space="preserve"> complete : after loaded the data successfully third parameter get called. </w:t>
+      </w:r>
+    </w:p>
+    <w:p>
+      <w:pPr>
+        <w:ind w:left="720"/>
+        <w:rPr>
+          <w:rFonts w:ascii="Times New Roman" w:hAnsi="Times New Roman" w:cs="Times New Roman"/>
+          <w:sz w:val="28"/>
+        </w:rPr>
+      </w:pPr>
+    </w:p>
+    <w:p>
+      <w:pPr>
+        <w:rPr>
+          <w:rFonts w:ascii="Times New Roman" w:hAnsi="Times New Roman" w:cs="Times New Roman"/>
+          <w:sz w:val="28"/>
+        </w:rPr>
+      </w:pPr>
+      <w:r>
+        <w:rPr>
+          <w:rFonts w:ascii="Times New Roman" w:hAnsi="Times New Roman" w:cs="Times New Roman"/>
+          <w:sz w:val="28"/>
+        </w:rPr>
+        <w:tab/>
+      </w:r>
+      <w:r>
+        <w:rPr>
+          <w:rFonts w:ascii="Times New Roman" w:hAnsi="Times New Roman" w:cs="Times New Roman"/>
+          <w:sz w:val="28"/>
+        </w:rPr>
+        <w:tab/>
+      </w:r>
+      <w:r>
+        <w:rPr>
+          <w:rFonts w:ascii="Times New Roman" w:hAnsi="Times New Roman" w:cs="Times New Roman"/>
+          <w:sz w:val="28"/>
+        </w:rPr>
+        <w:tab/>
+      </w:r>
+      <w:r>
+        <w:rPr>
+          <w:rFonts w:ascii="Times New Roman" w:hAnsi="Times New Roman" w:cs="Times New Roman"/>
+          <w:sz w:val="28"/>
+        </w:rPr>
+        <w:tab/>
+      </w:r>
+    </w:p>
+    <w:p>
+      <w:pPr>
+        <w:rPr>
+          <w:rFonts w:ascii="Times New Roman" w:hAnsi="Times New Roman" w:cs="Times New Roman"/>
+          <w:sz w:val="28"/>
+        </w:rPr>
+      </w:pPr>
+    </w:p>
+    <w:p>
+      <w:pPr>
+        <w:rPr>
+          <w:rFonts w:ascii="Times New Roman" w:hAnsi="Times New Roman" w:cs="Times New Roman"/>
+          <w:sz w:val="28"/>
+        </w:rPr>
+      </w:pPr>
+    </w:p>
+    <w:p>
+      <w:pPr>
+        <w:rPr>
+          <w:rFonts w:ascii="Times New Roman" w:hAnsi="Times New Roman" w:cs="Times New Roman"/>
+          <w:sz w:val="28"/>
+        </w:rPr>
+      </w:pPr>
+    </w:p>
+    <w:p>
+      <w:pPr>
+        <w:rPr>
+          <w:rFonts w:ascii="Times New Roman" w:hAnsi="Times New Roman" w:cs="Times New Roman"/>
+          <w:sz w:val="28"/>
+        </w:rPr>
+      </w:pPr>
+    </w:p>
+    <w:p>
+      <w:pPr>
+        <w:pStyle w:val="ListParagraph"/>
+        <w:rPr>
+          <w:rFonts w:ascii="Times New Roman" w:hAnsi="Times New Roman" w:cs="Times New Roman"/>
+          <w:sz w:val="28"/>
+        </w:rPr>
+      </w:pPr>
+    </w:p>
+    <w:p>
+      <w:pPr>
+        <w:pStyle w:val="ListParagraph"/>
+        <w:rPr>
+          <w:rFonts w:ascii="Times New Roman" w:hAnsi="Times New Roman" w:cs="Times New Roman"/>
+          <w:sz w:val="28"/>
+        </w:rPr>
+      </w:pPr>
+      <w:proofErr w:type="gramStart"/>
+      <w:r>
+        <w:rPr>
+          <w:rFonts w:ascii="Times New Roman" w:hAnsi="Times New Roman" w:cs="Times New Roman"/>
+          <w:sz w:val="28"/>
+        </w:rPr>
+        <w:t>ng</w:t>
+      </w:r>
+      <w:proofErr w:type="gramEnd"/>
+      <w:r>
+        <w:rPr>
+          <w:rFonts w:ascii="Times New Roman" w:hAnsi="Times New Roman" w:cs="Times New Roman"/>
+          <w:sz w:val="28"/>
+        </w:rPr>
+        <w:t xml:space="preserve"> g c product :</w:t>
+      </w:r>
+      <w:r>
+        <w:rPr>
+          <w:rFonts w:ascii="Times New Roman" w:hAnsi="Times New Roman" w:cs="Times New Roman"/>
+          <w:sz w:val="28"/>
+        </w:rPr>
+        <w:tab/>
+      </w:r>
+      <w:r>
+        <w:rPr>
+          <w:rFonts w:ascii="Times New Roman" w:hAnsi="Times New Roman" w:cs="Times New Roman"/>
+          <w:sz w:val="28"/>
+        </w:rPr>
+        <w:tab/>
+        <w:t xml:space="preserve">it is use to create the component </w:t>
+      </w:r>
+    </w:p>
+    <w:p>
+      <w:pPr>
+        <w:pStyle w:val="ListParagraph"/>
+        <w:rPr>
+          <w:rFonts w:ascii="Times New Roman" w:hAnsi="Times New Roman" w:cs="Times New Roman"/>
+          <w:sz w:val="28"/>
+        </w:rPr>
+      </w:pPr>
+      <w:proofErr w:type="gramStart"/>
+      <w:r>
+        <w:rPr>
+          <w:rFonts w:ascii="Times New Roman" w:hAnsi="Times New Roman" w:cs="Times New Roman"/>
+          <w:sz w:val="28"/>
+        </w:rPr>
+        <w:t>ng</w:t>
+      </w:r>
+      <w:proofErr w:type="gramEnd"/>
+      <w:r>
+        <w:rPr>
+          <w:rFonts w:ascii="Times New Roman" w:hAnsi="Times New Roman" w:cs="Times New Roman"/>
+          <w:sz w:val="28"/>
+        </w:rPr>
+        <w:t xml:space="preserve"> g class product</w:t>
+      </w:r>
+      <w:r>
+        <w:rPr>
+          <w:rFonts w:ascii="Times New Roman" w:hAnsi="Times New Roman" w:cs="Times New Roman"/>
+          <w:sz w:val="28"/>
+        </w:rPr>
+        <w:tab/>
+      </w:r>
+      <w:r>
+        <w:rPr>
+          <w:rFonts w:ascii="Times New Roman" w:hAnsi="Times New Roman" w:cs="Times New Roman"/>
+          <w:sz w:val="28"/>
+        </w:rPr>
+        <w:tab/>
+        <w:t xml:space="preserve">it is use to create the model Or normal typescript. This class is uses to map the </w:t>
+      </w:r>
+      <w:proofErr w:type="spellStart"/>
+      <w:r>
+        <w:rPr>
+          <w:rFonts w:ascii="Times New Roman" w:hAnsi="Times New Roman" w:cs="Times New Roman"/>
+          <w:sz w:val="28"/>
+        </w:rPr>
+        <w:t>json</w:t>
+      </w:r>
+      <w:proofErr w:type="spellEnd"/>
+      <w:r>
+        <w:rPr>
+          <w:rFonts w:ascii="Times New Roman" w:hAnsi="Times New Roman" w:cs="Times New Roman"/>
+          <w:sz w:val="28"/>
+        </w:rPr>
+        <w:t xml:space="preserve"> data. </w:t>
+      </w:r>
+    </w:p>
+    <w:p>
+      <w:pPr>
+        <w:pStyle w:val="ListParagraph"/>
+        <w:rPr>
+          <w:rFonts w:ascii="Times New Roman" w:hAnsi="Times New Roman" w:cs="Times New Roman"/>
+          <w:sz w:val="28"/>
+        </w:rPr>
+      </w:pPr>
+      <w:proofErr w:type="gramStart"/>
+      <w:r>
+        <w:rPr>
+          <w:rFonts w:ascii="Times New Roman" w:hAnsi="Times New Roman" w:cs="Times New Roman"/>
+          <w:sz w:val="28"/>
+        </w:rPr>
+        <w:t>ng</w:t>
+      </w:r>
+      <w:proofErr w:type="gramEnd"/>
+      <w:r>
+        <w:rPr>
+          <w:rFonts w:ascii="Times New Roman" w:hAnsi="Times New Roman" w:cs="Times New Roman"/>
+          <w:sz w:val="28"/>
+        </w:rPr>
+        <w:t xml:space="preserve"> g s product </w:t>
+      </w:r>
+      <w:r>
+        <w:rPr>
+          <w:rFonts w:ascii="Times New Roman" w:hAnsi="Times New Roman" w:cs="Times New Roman"/>
+          <w:sz w:val="28"/>
+        </w:rPr>
+        <w:tab/>
+      </w:r>
+      <w:r>
+        <w:rPr>
+          <w:rFonts w:ascii="Times New Roman" w:hAnsi="Times New Roman" w:cs="Times New Roman"/>
+          <w:sz w:val="28"/>
+        </w:rPr>
+        <w:tab/>
+        <w:t xml:space="preserve">:this command is use to create service class. </w:t>
+      </w:r>
+    </w:p>
+    <w:p>
+      <w:pPr>
+        <w:pStyle w:val="ListParagraph"/>
+        <w:rPr>
+          <w:rFonts w:ascii="Times New Roman" w:hAnsi="Times New Roman" w:cs="Times New Roman"/>
+          <w:sz w:val="28"/>
+        </w:rPr>
+      </w:pPr>
+    </w:p>
+    <w:p>
+      <w:pPr>
+        <w:pStyle w:val="ListParagraph"/>
+        <w:rPr>
+          <w:rFonts w:ascii="Times New Roman" w:hAnsi="Times New Roman" w:cs="Times New Roman"/>
+          <w:sz w:val="28"/>
+        </w:rPr>
+      </w:pPr>
+    </w:p>
+    <w:p>
+      <w:pPr>
+        <w:pStyle w:val="ListParagraph"/>
+        <w:rPr>
+          <w:rFonts w:ascii="Times New Roman" w:hAnsi="Times New Roman" w:cs="Times New Roman"/>
+          <w:sz w:val="28"/>
+        </w:rPr>
+      </w:pPr>
       <w:bookmarkStart w:id="0" w:name="_GoBack"/>
       <w:bookmarkEnd w:id="0"/>
-    </w:p>
-    <w:p>
-      <w:pPr>
-        <w:rPr>
-          <w:rFonts w:ascii="Times New Roman" w:hAnsi="Times New Roman" w:cs="Times New Roman"/>
-          <w:sz w:val="28"/>
-        </w:rPr>
-      </w:pPr>
-    </w:p>
-    <w:p>
-      <w:pPr>
-        <w:rPr>
-          <w:rFonts w:ascii="Times New Roman" w:hAnsi="Times New Roman" w:cs="Times New Roman"/>
-          <w:sz w:val="28"/>
-        </w:rPr>
-      </w:pPr>
-    </w:p>
-    <w:p>
-      <w:pPr>
-        <w:rPr>
-          <w:rFonts w:ascii="Times New Roman" w:hAnsi="Times New Roman" w:cs="Times New Roman"/>
-          <w:sz w:val="28"/>
-        </w:rPr>
-      </w:pPr>
-    </w:p>
-    <w:p>
-      <w:pPr>
-        <w:rPr>
-          <w:rFonts w:ascii="Times New Roman" w:hAnsi="Times New Roman" w:cs="Times New Roman"/>
-          <w:sz w:val="28"/>
-        </w:rPr>
-      </w:pPr>
-    </w:p>
-    <w:p>
-      <w:pPr>
-        <w:rPr>
-          <w:rFonts w:ascii="Times New Roman" w:hAnsi="Times New Roman" w:cs="Times New Roman"/>
-          <w:sz w:val="28"/>
-        </w:rPr>
-      </w:pPr>
-    </w:p>
-    <w:p>
-      <w:pPr>
-        <w:rPr>
-          <w:rFonts w:ascii="Times New Roman" w:hAnsi="Times New Roman" w:cs="Times New Roman"/>
-          <w:sz w:val="28"/>
-        </w:rPr>
-      </w:pPr>
-    </w:p>
-    <w:p>
-      <w:pPr>
-        <w:rPr>
-          <w:rFonts w:ascii="Times New Roman" w:hAnsi="Times New Roman" w:cs="Times New Roman"/>
-          <w:sz w:val="28"/>
-        </w:rPr>
-      </w:pPr>
     </w:p>
     <w:p>
       <w:pPr>
@@ -15539,6 +18301,95 @@
     </w:lvl>
   </w:abstractNum>
   <w:abstractNum w:abstractNumId="2" w15:restartNumberingAfterBreak="0">
+    <w:nsid w:val="0B5D17D8"/>
+    <w:multiLevelType w:val="hybridMultilevel"/>
+    <w:tmpl w:val="D1ECFA2A"/>
+    <w:lvl w:ilvl="0" w:tplc="0409000F">
+      <w:start w:val="1"/>
+      <w:numFmt w:val="decimal"/>
+      <w:lvlText w:val="%1."/>
+      <w:lvlJc w:val="left"/>
+      <w:pPr>
+        <w:ind w:left="720" w:hanging="360"/>
+      </w:pPr>
+      <w:rPr>
+        <w:rFonts w:hint="default"/>
+      </w:rPr>
+    </w:lvl>
+    <w:lvl w:ilvl="1" w:tplc="04090019" w:tentative="1">
+      <w:start w:val="1"/>
+      <w:numFmt w:val="lowerLetter"/>
+      <w:lvlText w:val="%2."/>
+      <w:lvlJc w:val="left"/>
+      <w:pPr>
+        <w:ind w:left="1440" w:hanging="360"/>
+      </w:pPr>
+    </w:lvl>
+    <w:lvl w:ilvl="2" w:tplc="0409001B" w:tentative="1">
+      <w:start w:val="1"/>
+      <w:numFmt w:val="lowerRoman"/>
+      <w:lvlText w:val="%3."/>
+      <w:lvlJc w:val="right"/>
+      <w:pPr>
+        <w:ind w:left="2160" w:hanging="180"/>
+      </w:pPr>
+    </w:lvl>
+    <w:lvl w:ilvl="3" w:tplc="0409000F" w:tentative="1">
+      <w:start w:val="1"/>
+      <w:numFmt w:val="decimal"/>
+      <w:lvlText w:val="%4."/>
+      <w:lvlJc w:val="left"/>
+      <w:pPr>
+        <w:ind w:left="2880" w:hanging="360"/>
+      </w:pPr>
+    </w:lvl>
+    <w:lvl w:ilvl="4" w:tplc="04090019" w:tentative="1">
+      <w:start w:val="1"/>
+      <w:numFmt w:val="lowerLetter"/>
+      <w:lvlText w:val="%5."/>
+      <w:lvlJc w:val="left"/>
+      <w:pPr>
+        <w:ind w:left="3600" w:hanging="360"/>
+      </w:pPr>
+    </w:lvl>
+    <w:lvl w:ilvl="5" w:tplc="0409001B" w:tentative="1">
+      <w:start w:val="1"/>
+      <w:numFmt w:val="lowerRoman"/>
+      <w:lvlText w:val="%6."/>
+      <w:lvlJc w:val="right"/>
+      <w:pPr>
+        <w:ind w:left="4320" w:hanging="180"/>
+      </w:pPr>
+    </w:lvl>
+    <w:lvl w:ilvl="6" w:tplc="0409000F" w:tentative="1">
+      <w:start w:val="1"/>
+      <w:numFmt w:val="decimal"/>
+      <w:lvlText w:val="%7."/>
+      <w:lvlJc w:val="left"/>
+      <w:pPr>
+        <w:ind w:left="5040" w:hanging="360"/>
+      </w:pPr>
+    </w:lvl>
+    <w:lvl w:ilvl="7" w:tplc="04090019" w:tentative="1">
+      <w:start w:val="1"/>
+      <w:numFmt w:val="lowerLetter"/>
+      <w:lvlText w:val="%8."/>
+      <w:lvlJc w:val="left"/>
+      <w:pPr>
+        <w:ind w:left="5760" w:hanging="360"/>
+      </w:pPr>
+    </w:lvl>
+    <w:lvl w:ilvl="8" w:tplc="0409001B" w:tentative="1">
+      <w:start w:val="1"/>
+      <w:numFmt w:val="lowerRoman"/>
+      <w:lvlText w:val="%9."/>
+      <w:lvlJc w:val="right"/>
+      <w:pPr>
+        <w:ind w:left="6480" w:hanging="180"/>
+      </w:pPr>
+    </w:lvl>
+  </w:abstractNum>
+  <w:abstractNum w:abstractNumId="3" w15:restartNumberingAfterBreak="0">
     <w:nsid w:val="1DF32712"/>
     <w:multiLevelType w:val="multilevel"/>
     <w:tmpl w:val="C1F674A8"/>
@@ -15658,7 +18509,7 @@
       </w:rPr>
     </w:lvl>
   </w:abstractNum>
-  <w:abstractNum w:abstractNumId="3" w15:restartNumberingAfterBreak="0">
+  <w:abstractNum w:abstractNumId="4" w15:restartNumberingAfterBreak="0">
     <w:nsid w:val="245E5395"/>
     <w:multiLevelType w:val="hybridMultilevel"/>
     <w:tmpl w:val="39F6E716"/>
@@ -15747,7 +18598,7 @@
       </w:pPr>
     </w:lvl>
   </w:abstractNum>
-  <w:abstractNum w:abstractNumId="4" w15:restartNumberingAfterBreak="0">
+  <w:abstractNum w:abstractNumId="5" w15:restartNumberingAfterBreak="0">
     <w:nsid w:val="27F3555B"/>
     <w:multiLevelType w:val="hybridMultilevel"/>
     <w:tmpl w:val="CDBC61E8"/>
@@ -15836,7 +18687,7 @@
       </w:pPr>
     </w:lvl>
   </w:abstractNum>
-  <w:abstractNum w:abstractNumId="5" w15:restartNumberingAfterBreak="0">
+  <w:abstractNum w:abstractNumId="6" w15:restartNumberingAfterBreak="0">
     <w:nsid w:val="31C33F46"/>
     <w:multiLevelType w:val="hybridMultilevel"/>
     <w:tmpl w:val="C666EB42"/>
@@ -15925,7 +18776,7 @@
       </w:pPr>
     </w:lvl>
   </w:abstractNum>
-  <w:abstractNum w:abstractNumId="6" w15:restartNumberingAfterBreak="0">
+  <w:abstractNum w:abstractNumId="7" w15:restartNumberingAfterBreak="0">
     <w:nsid w:val="34043123"/>
     <w:multiLevelType w:val="hybridMultilevel"/>
     <w:tmpl w:val="1C902A84"/>
@@ -16014,7 +18865,7 @@
       </w:pPr>
     </w:lvl>
   </w:abstractNum>
-  <w:abstractNum w:abstractNumId="7" w15:restartNumberingAfterBreak="0">
+  <w:abstractNum w:abstractNumId="8" w15:restartNumberingAfterBreak="0">
     <w:nsid w:val="37266089"/>
     <w:multiLevelType w:val="hybridMultilevel"/>
     <w:tmpl w:val="8E220F52"/>
@@ -16103,17 +18954,17 @@
       </w:pPr>
     </w:lvl>
   </w:abstractNum>
-  <w:abstractNum w:abstractNumId="8" w15:restartNumberingAfterBreak="0">
-    <w:nsid w:val="4E9272DF"/>
+  <w:abstractNum w:abstractNumId="9" w15:restartNumberingAfterBreak="0">
+    <w:nsid w:val="4DAB4B75"/>
     <w:multiLevelType w:val="hybridMultilevel"/>
-    <w:tmpl w:val="6B8A23CA"/>
-    <w:lvl w:ilvl="0" w:tplc="0409000F">
+    <w:tmpl w:val="7EA2A1A6"/>
+    <w:lvl w:ilvl="0" w:tplc="236C447A">
       <w:start w:val="1"/>
-      <w:numFmt w:val="decimal"/>
+      <w:numFmt w:val="lowerLetter"/>
       <w:lvlText w:val="%1."/>
       <w:lvlJc w:val="left"/>
       <w:pPr>
-        <w:ind w:left="720" w:hanging="360"/>
+        <w:ind w:left="1080" w:hanging="360"/>
       </w:pPr>
       <w:rPr>
         <w:rFonts w:hint="default"/>
@@ -16125,7 +18976,7 @@
       <w:lvlText w:val="%2."/>
       <w:lvlJc w:val="left"/>
       <w:pPr>
-        <w:ind w:left="1440" w:hanging="360"/>
+        <w:ind w:left="1800" w:hanging="360"/>
       </w:pPr>
     </w:lvl>
     <w:lvl w:ilvl="2" w:tplc="0409001B" w:tentative="1">
@@ -16134,7 +18985,7 @@
       <w:lvlText w:val="%3."/>
       <w:lvlJc w:val="right"/>
       <w:pPr>
-        <w:ind w:left="2160" w:hanging="180"/>
+        <w:ind w:left="2520" w:hanging="180"/>
       </w:pPr>
     </w:lvl>
     <w:lvl w:ilvl="3" w:tplc="0409000F" w:tentative="1">
@@ -16143,7 +18994,7 @@
       <w:lvlText w:val="%4."/>
       <w:lvlJc w:val="left"/>
       <w:pPr>
-        <w:ind w:left="2880" w:hanging="360"/>
+        <w:ind w:left="3240" w:hanging="360"/>
       </w:pPr>
     </w:lvl>
     <w:lvl w:ilvl="4" w:tplc="04090019" w:tentative="1">
@@ -16152,7 +19003,7 @@
       <w:lvlText w:val="%5."/>
       <w:lvlJc w:val="left"/>
       <w:pPr>
-        <w:ind w:left="3600" w:hanging="360"/>
+        <w:ind w:left="3960" w:hanging="360"/>
       </w:pPr>
     </w:lvl>
     <w:lvl w:ilvl="5" w:tplc="0409001B" w:tentative="1">
@@ -16161,7 +19012,7 @@
       <w:lvlText w:val="%6."/>
       <w:lvlJc w:val="right"/>
       <w:pPr>
-        <w:ind w:left="4320" w:hanging="180"/>
+        <w:ind w:left="4680" w:hanging="180"/>
       </w:pPr>
     </w:lvl>
     <w:lvl w:ilvl="6" w:tplc="0409000F" w:tentative="1">
@@ -16170,7 +19021,7 @@
       <w:lvlText w:val="%7."/>
       <w:lvlJc w:val="left"/>
       <w:pPr>
-        <w:ind w:left="5040" w:hanging="360"/>
+        <w:ind w:left="5400" w:hanging="360"/>
       </w:pPr>
     </w:lvl>
     <w:lvl w:ilvl="7" w:tplc="04090019" w:tentative="1">
@@ -16179,7 +19030,7 @@
       <w:lvlText w:val="%8."/>
       <w:lvlJc w:val="left"/>
       <w:pPr>
-        <w:ind w:left="5760" w:hanging="360"/>
+        <w:ind w:left="6120" w:hanging="360"/>
       </w:pPr>
     </w:lvl>
     <w:lvl w:ilvl="8" w:tplc="0409001B" w:tentative="1">
@@ -16188,14 +19039,14 @@
       <w:lvlText w:val="%9."/>
       <w:lvlJc w:val="right"/>
       <w:pPr>
-        <w:ind w:left="6480" w:hanging="180"/>
+        <w:ind w:left="6840" w:hanging="180"/>
       </w:pPr>
     </w:lvl>
   </w:abstractNum>
-  <w:abstractNum w:abstractNumId="9" w15:restartNumberingAfterBreak="0">
-    <w:nsid w:val="4F2E4BEB"/>
+  <w:abstractNum w:abstractNumId="10" w15:restartNumberingAfterBreak="0">
+    <w:nsid w:val="4E9272DF"/>
     <w:multiLevelType w:val="hybridMultilevel"/>
-    <w:tmpl w:val="637ADCDC"/>
+    <w:tmpl w:val="6B8A23CA"/>
     <w:lvl w:ilvl="0" w:tplc="0409000F">
       <w:start w:val="1"/>
       <w:numFmt w:val="decimal"/>
@@ -16281,10 +19132,10 @@
       </w:pPr>
     </w:lvl>
   </w:abstractNum>
-  <w:abstractNum w:abstractNumId="10" w15:restartNumberingAfterBreak="0">
-    <w:nsid w:val="55E0274C"/>
+  <w:abstractNum w:abstractNumId="11" w15:restartNumberingAfterBreak="0">
+    <w:nsid w:val="4F2E4BEB"/>
     <w:multiLevelType w:val="hybridMultilevel"/>
-    <w:tmpl w:val="F226205C"/>
+    <w:tmpl w:val="637ADCDC"/>
     <w:lvl w:ilvl="0" w:tplc="0409000F">
       <w:start w:val="1"/>
       <w:numFmt w:val="decimal"/>
@@ -16370,17 +19221,17 @@
       </w:pPr>
     </w:lvl>
   </w:abstractNum>
-  <w:abstractNum w:abstractNumId="11" w15:restartNumberingAfterBreak="0">
-    <w:nsid w:val="56E31B9E"/>
+  <w:abstractNum w:abstractNumId="12" w15:restartNumberingAfterBreak="0">
+    <w:nsid w:val="55E0274C"/>
     <w:multiLevelType w:val="hybridMultilevel"/>
-    <w:tmpl w:val="B5FAC06A"/>
-    <w:lvl w:ilvl="0" w:tplc="B2526AEE">
+    <w:tmpl w:val="F226205C"/>
+    <w:lvl w:ilvl="0" w:tplc="0409000F">
       <w:start w:val="1"/>
-      <w:numFmt w:val="lowerLetter"/>
+      <w:numFmt w:val="decimal"/>
       <w:lvlText w:val="%1."/>
       <w:lvlJc w:val="left"/>
       <w:pPr>
-        <w:ind w:left="1080" w:hanging="360"/>
+        <w:ind w:left="720" w:hanging="360"/>
       </w:pPr>
       <w:rPr>
         <w:rFonts w:hint="default"/>
@@ -16392,7 +19243,7 @@
       <w:lvlText w:val="%2."/>
       <w:lvlJc w:val="left"/>
       <w:pPr>
-        <w:ind w:left="1800" w:hanging="360"/>
+        <w:ind w:left="1440" w:hanging="360"/>
       </w:pPr>
     </w:lvl>
     <w:lvl w:ilvl="2" w:tplc="0409001B" w:tentative="1">
@@ -16401,7 +19252,7 @@
       <w:lvlText w:val="%3."/>
       <w:lvlJc w:val="right"/>
       <w:pPr>
-        <w:ind w:left="2520" w:hanging="180"/>
+        <w:ind w:left="2160" w:hanging="180"/>
       </w:pPr>
     </w:lvl>
     <w:lvl w:ilvl="3" w:tplc="0409000F" w:tentative="1">
@@ -16410,7 +19261,7 @@
       <w:lvlText w:val="%4."/>
       <w:lvlJc w:val="left"/>
       <w:pPr>
-        <w:ind w:left="3240" w:hanging="360"/>
+        <w:ind w:left="2880" w:hanging="360"/>
       </w:pPr>
     </w:lvl>
     <w:lvl w:ilvl="4" w:tplc="04090019" w:tentative="1">
@@ -16419,7 +19270,7 @@
       <w:lvlText w:val="%5."/>
       <w:lvlJc w:val="left"/>
       <w:pPr>
-        <w:ind w:left="3960" w:hanging="360"/>
+        <w:ind w:left="3600" w:hanging="360"/>
       </w:pPr>
     </w:lvl>
     <w:lvl w:ilvl="5" w:tplc="0409001B" w:tentative="1">
@@ -16428,7 +19279,7 @@
       <w:lvlText w:val="%6."/>
       <w:lvlJc w:val="right"/>
       <w:pPr>
-        <w:ind w:left="4680" w:hanging="180"/>
+        <w:ind w:left="4320" w:hanging="180"/>
       </w:pPr>
     </w:lvl>
     <w:lvl w:ilvl="6" w:tplc="0409000F" w:tentative="1">
@@ -16437,7 +19288,7 @@
       <w:lvlText w:val="%7."/>
       <w:lvlJc w:val="left"/>
       <w:pPr>
-        <w:ind w:left="5400" w:hanging="360"/>
+        <w:ind w:left="5040" w:hanging="360"/>
       </w:pPr>
     </w:lvl>
     <w:lvl w:ilvl="7" w:tplc="04090019" w:tentative="1">
@@ -16446,7 +19297,7 @@
       <w:lvlText w:val="%8."/>
       <w:lvlJc w:val="left"/>
       <w:pPr>
-        <w:ind w:left="6120" w:hanging="360"/>
+        <w:ind w:left="5760" w:hanging="360"/>
       </w:pPr>
     </w:lvl>
     <w:lvl w:ilvl="8" w:tplc="0409001B" w:tentative="1">
@@ -16455,11 +19306,100 @@
       <w:lvlText w:val="%9."/>
       <w:lvlJc w:val="right"/>
       <w:pPr>
-        <w:ind w:left="6840" w:hanging="180"/>
+        <w:ind w:left="6480" w:hanging="180"/>
       </w:pPr>
     </w:lvl>
   </w:abstractNum>
-  <w:abstractNum w:abstractNumId="12" w15:restartNumberingAfterBreak="0">
+  <w:abstractNum w:abstractNumId="13" w15:restartNumberingAfterBreak="0">
+    <w:nsid w:val="56E31B9E"/>
+    <w:multiLevelType w:val="hybridMultilevel"/>
+    <w:tmpl w:val="B5FAC06A"/>
+    <w:lvl w:ilvl="0" w:tplc="B2526AEE">
+      <w:start w:val="1"/>
+      <w:numFmt w:val="lowerLetter"/>
+      <w:lvlText w:val="%1."/>
+      <w:lvlJc w:val="left"/>
+      <w:pPr>
+        <w:ind w:left="1080" w:hanging="360"/>
+      </w:pPr>
+      <w:rPr>
+        <w:rFonts w:hint="default"/>
+      </w:rPr>
+    </w:lvl>
+    <w:lvl w:ilvl="1" w:tplc="04090019" w:tentative="1">
+      <w:start w:val="1"/>
+      <w:numFmt w:val="lowerLetter"/>
+      <w:lvlText w:val="%2."/>
+      <w:lvlJc w:val="left"/>
+      <w:pPr>
+        <w:ind w:left="1800" w:hanging="360"/>
+      </w:pPr>
+    </w:lvl>
+    <w:lvl w:ilvl="2" w:tplc="0409001B" w:tentative="1">
+      <w:start w:val="1"/>
+      <w:numFmt w:val="lowerRoman"/>
+      <w:lvlText w:val="%3."/>
+      <w:lvlJc w:val="right"/>
+      <w:pPr>
+        <w:ind w:left="2520" w:hanging="180"/>
+      </w:pPr>
+    </w:lvl>
+    <w:lvl w:ilvl="3" w:tplc="0409000F" w:tentative="1">
+      <w:start w:val="1"/>
+      <w:numFmt w:val="decimal"/>
+      <w:lvlText w:val="%4."/>
+      <w:lvlJc w:val="left"/>
+      <w:pPr>
+        <w:ind w:left="3240" w:hanging="360"/>
+      </w:pPr>
+    </w:lvl>
+    <w:lvl w:ilvl="4" w:tplc="04090019" w:tentative="1">
+      <w:start w:val="1"/>
+      <w:numFmt w:val="lowerLetter"/>
+      <w:lvlText w:val="%5."/>
+      <w:lvlJc w:val="left"/>
+      <w:pPr>
+        <w:ind w:left="3960" w:hanging="360"/>
+      </w:pPr>
+    </w:lvl>
+    <w:lvl w:ilvl="5" w:tplc="0409001B" w:tentative="1">
+      <w:start w:val="1"/>
+      <w:numFmt w:val="lowerRoman"/>
+      <w:lvlText w:val="%6."/>
+      <w:lvlJc w:val="right"/>
+      <w:pPr>
+        <w:ind w:left="4680" w:hanging="180"/>
+      </w:pPr>
+    </w:lvl>
+    <w:lvl w:ilvl="6" w:tplc="0409000F" w:tentative="1">
+      <w:start w:val="1"/>
+      <w:numFmt w:val="decimal"/>
+      <w:lvlText w:val="%7."/>
+      <w:lvlJc w:val="left"/>
+      <w:pPr>
+        <w:ind w:left="5400" w:hanging="360"/>
+      </w:pPr>
+    </w:lvl>
+    <w:lvl w:ilvl="7" w:tplc="04090019" w:tentative="1">
+      <w:start w:val="1"/>
+      <w:numFmt w:val="lowerLetter"/>
+      <w:lvlText w:val="%8."/>
+      <w:lvlJc w:val="left"/>
+      <w:pPr>
+        <w:ind w:left="6120" w:hanging="360"/>
+      </w:pPr>
+    </w:lvl>
+    <w:lvl w:ilvl="8" w:tplc="0409001B" w:tentative="1">
+      <w:start w:val="1"/>
+      <w:numFmt w:val="lowerRoman"/>
+      <w:lvlText w:val="%9."/>
+      <w:lvlJc w:val="right"/>
+      <w:pPr>
+        <w:ind w:left="6840" w:hanging="180"/>
+      </w:pPr>
+    </w:lvl>
+  </w:abstractNum>
+  <w:abstractNum w:abstractNumId="14" w15:restartNumberingAfterBreak="0">
     <w:nsid w:val="5F8956C9"/>
     <w:multiLevelType w:val="hybridMultilevel"/>
     <w:tmpl w:val="AA9482B2"/>
@@ -16548,7 +19488,7 @@
       </w:pPr>
     </w:lvl>
   </w:abstractNum>
-  <w:abstractNum w:abstractNumId="13" w15:restartNumberingAfterBreak="0">
+  <w:abstractNum w:abstractNumId="15" w15:restartNumberingAfterBreak="0">
     <w:nsid w:val="61CF1EFB"/>
     <w:multiLevelType w:val="hybridMultilevel"/>
     <w:tmpl w:val="396A0776"/>
@@ -16637,7 +19577,7 @@
       </w:pPr>
     </w:lvl>
   </w:abstractNum>
-  <w:abstractNum w:abstractNumId="14" w15:restartNumberingAfterBreak="0">
+  <w:abstractNum w:abstractNumId="16" w15:restartNumberingAfterBreak="0">
     <w:nsid w:val="67697B55"/>
     <w:multiLevelType w:val="hybridMultilevel"/>
     <w:tmpl w:val="2760D5B4"/>
@@ -16726,10 +19666,10 @@
       </w:pPr>
     </w:lvl>
   </w:abstractNum>
-  <w:abstractNum w:abstractNumId="15" w15:restartNumberingAfterBreak="0">
-    <w:nsid w:val="7F913FE7"/>
+  <w:abstractNum w:abstractNumId="17" w15:restartNumberingAfterBreak="0">
+    <w:nsid w:val="7DAA2556"/>
     <w:multiLevelType w:val="hybridMultilevel"/>
-    <w:tmpl w:val="4F4C672E"/>
+    <w:tmpl w:val="48764238"/>
     <w:lvl w:ilvl="0" w:tplc="0409000F">
       <w:start w:val="1"/>
       <w:numFmt w:val="decimal"/>
@@ -16815,17 +19755,106 @@
       </w:pPr>
     </w:lvl>
   </w:abstractNum>
+  <w:abstractNum w:abstractNumId="18" w15:restartNumberingAfterBreak="0">
+    <w:nsid w:val="7F913FE7"/>
+    <w:multiLevelType w:val="hybridMultilevel"/>
+    <w:tmpl w:val="4F4C672E"/>
+    <w:lvl w:ilvl="0" w:tplc="0409000F">
+      <w:start w:val="1"/>
+      <w:numFmt w:val="decimal"/>
+      <w:lvlText w:val="%1."/>
+      <w:lvlJc w:val="left"/>
+      <w:pPr>
+        <w:ind w:left="720" w:hanging="360"/>
+      </w:pPr>
+      <w:rPr>
+        <w:rFonts w:hint="default"/>
+      </w:rPr>
+    </w:lvl>
+    <w:lvl w:ilvl="1" w:tplc="04090019" w:tentative="1">
+      <w:start w:val="1"/>
+      <w:numFmt w:val="lowerLetter"/>
+      <w:lvlText w:val="%2."/>
+      <w:lvlJc w:val="left"/>
+      <w:pPr>
+        <w:ind w:left="1440" w:hanging="360"/>
+      </w:pPr>
+    </w:lvl>
+    <w:lvl w:ilvl="2" w:tplc="0409001B" w:tentative="1">
+      <w:start w:val="1"/>
+      <w:numFmt w:val="lowerRoman"/>
+      <w:lvlText w:val="%3."/>
+      <w:lvlJc w:val="right"/>
+      <w:pPr>
+        <w:ind w:left="2160" w:hanging="180"/>
+      </w:pPr>
+    </w:lvl>
+    <w:lvl w:ilvl="3" w:tplc="0409000F" w:tentative="1">
+      <w:start w:val="1"/>
+      <w:numFmt w:val="decimal"/>
+      <w:lvlText w:val="%4."/>
+      <w:lvlJc w:val="left"/>
+      <w:pPr>
+        <w:ind w:left="2880" w:hanging="360"/>
+      </w:pPr>
+    </w:lvl>
+    <w:lvl w:ilvl="4" w:tplc="04090019" w:tentative="1">
+      <w:start w:val="1"/>
+      <w:numFmt w:val="lowerLetter"/>
+      <w:lvlText w:val="%5."/>
+      <w:lvlJc w:val="left"/>
+      <w:pPr>
+        <w:ind w:left="3600" w:hanging="360"/>
+      </w:pPr>
+    </w:lvl>
+    <w:lvl w:ilvl="5" w:tplc="0409001B" w:tentative="1">
+      <w:start w:val="1"/>
+      <w:numFmt w:val="lowerRoman"/>
+      <w:lvlText w:val="%6."/>
+      <w:lvlJc w:val="right"/>
+      <w:pPr>
+        <w:ind w:left="4320" w:hanging="180"/>
+      </w:pPr>
+    </w:lvl>
+    <w:lvl w:ilvl="6" w:tplc="0409000F" w:tentative="1">
+      <w:start w:val="1"/>
+      <w:numFmt w:val="decimal"/>
+      <w:lvlText w:val="%7."/>
+      <w:lvlJc w:val="left"/>
+      <w:pPr>
+        <w:ind w:left="5040" w:hanging="360"/>
+      </w:pPr>
+    </w:lvl>
+    <w:lvl w:ilvl="7" w:tplc="04090019" w:tentative="1">
+      <w:start w:val="1"/>
+      <w:numFmt w:val="lowerLetter"/>
+      <w:lvlText w:val="%8."/>
+      <w:lvlJc w:val="left"/>
+      <w:pPr>
+        <w:ind w:left="5760" w:hanging="360"/>
+      </w:pPr>
+    </w:lvl>
+    <w:lvl w:ilvl="8" w:tplc="0409001B" w:tentative="1">
+      <w:start w:val="1"/>
+      <w:numFmt w:val="lowerRoman"/>
+      <w:lvlText w:val="%9."/>
+      <w:lvlJc w:val="right"/>
+      <w:pPr>
+        <w:ind w:left="6480" w:hanging="180"/>
+      </w:pPr>
+    </w:lvl>
+  </w:abstractNum>
   <w:num w:numId="1">
-    <w:abstractNumId w:val="8"/>
+    <w:abstractNumId w:val="10"/>
   </w:num>
   <w:num w:numId="2">
-    <w:abstractNumId w:val="5"/>
+    <w:abstractNumId w:val="6"/>
   </w:num>
   <w:num w:numId="3">
-    <w:abstractNumId w:val="6"/>
+    <w:abstractNumId w:val="7"/>
   </w:num>
   <w:num w:numId="4">
-    <w:abstractNumId w:val="15"/>
+    <w:abstractNumId w:val="18"/>
   </w:num>
   <w:num w:numId="5">
     <w:abstractNumId w:val="0"/>
@@ -16834,34 +19863,43 @@
     <w:abstractNumId w:val="1"/>
   </w:num>
   <w:num w:numId="7">
-    <w:abstractNumId w:val="9"/>
+    <w:abstractNumId w:val="11"/>
   </w:num>
   <w:num w:numId="8">
-    <w:abstractNumId w:val="7"/>
+    <w:abstractNumId w:val="8"/>
   </w:num>
   <w:num w:numId="9">
-    <w:abstractNumId w:val="11"/>
+    <w:abstractNumId w:val="13"/>
   </w:num>
   <w:num w:numId="10">
-    <w:abstractNumId w:val="10"/>
+    <w:abstractNumId w:val="12"/>
   </w:num>
   <w:num w:numId="11">
+    <w:abstractNumId w:val="3"/>
+  </w:num>
+  <w:num w:numId="12">
+    <w:abstractNumId w:val="15"/>
+  </w:num>
+  <w:num w:numId="13">
+    <w:abstractNumId w:val="16"/>
+  </w:num>
+  <w:num w:numId="14">
+    <w:abstractNumId w:val="4"/>
+  </w:num>
+  <w:num w:numId="15">
+    <w:abstractNumId w:val="14"/>
+  </w:num>
+  <w:num w:numId="16">
+    <w:abstractNumId w:val="5"/>
+  </w:num>
+  <w:num w:numId="17">
+    <w:abstractNumId w:val="17"/>
+  </w:num>
+  <w:num w:numId="18">
     <w:abstractNumId w:val="2"/>
   </w:num>
-  <w:num w:numId="12">
-    <w:abstractNumId w:val="13"/>
-  </w:num>
-  <w:num w:numId="13">
-    <w:abstractNumId w:val="14"/>
-  </w:num>
-  <w:num w:numId="14">
-    <w:abstractNumId w:val="3"/>
-  </w:num>
-  <w:num w:numId="15">
-    <w:abstractNumId w:val="12"/>
-  </w:num>
-  <w:num w:numId="16">
-    <w:abstractNumId w:val="4"/>
+  <w:num w:numId="19">
+    <w:abstractNumId w:val="9"/>
   </w:num>
 </w:numbering>
 </file>

--- a/Phase 4 Notes.docx
+++ b/Phase 4 Notes.docx
@@ -18089,21 +18089,1135 @@
           <w:sz w:val="28"/>
         </w:rPr>
       </w:pPr>
+      <w:r>
+        <w:rPr>
+          <w:rFonts w:ascii="Times New Roman" w:hAnsi="Times New Roman" w:cs="Times New Roman"/>
+          <w:sz w:val="28"/>
+          <w:highlight w:val="yellow"/>
+        </w:rPr>
+        <w:t>05-11-2022</w:t>
+      </w:r>
+    </w:p>
+    <w:p>
+      <w:pPr>
+        <w:pStyle w:val="ListParagraph"/>
+        <w:rPr>
+          <w:rFonts w:ascii="Times New Roman" w:hAnsi="Times New Roman" w:cs="Times New Roman"/>
+          <w:sz w:val="28"/>
+        </w:rPr>
+      </w:pPr>
+    </w:p>
+    <w:p>
+      <w:pPr>
+        <w:pStyle w:val="ListParagraph"/>
+        <w:rPr>
+          <w:rFonts w:ascii="Times New Roman" w:hAnsi="Times New Roman" w:cs="Times New Roman"/>
+          <w:sz w:val="28"/>
+        </w:rPr>
+      </w:pPr>
+      <w:r>
+        <w:rPr>
+          <w:rFonts w:ascii="Times New Roman" w:hAnsi="Times New Roman" w:cs="Times New Roman"/>
+          <w:sz w:val="28"/>
+        </w:rPr>
+        <w:t xml:space="preserve">Node </w:t>
+      </w:r>
+      <w:proofErr w:type="spellStart"/>
+      <w:r>
+        <w:rPr>
+          <w:rFonts w:ascii="Times New Roman" w:hAnsi="Times New Roman" w:cs="Times New Roman"/>
+          <w:sz w:val="28"/>
+        </w:rPr>
+        <w:t>js</w:t>
+      </w:r>
+      <w:proofErr w:type="spellEnd"/>
+      <w:r>
+        <w:rPr>
+          <w:rFonts w:ascii="Times New Roman" w:hAnsi="Times New Roman" w:cs="Times New Roman"/>
+          <w:sz w:val="28"/>
+        </w:rPr>
+        <w:t xml:space="preserve"> provided one of the pre-defined module </w:t>
+      </w:r>
+      <w:proofErr w:type="spellStart"/>
+      <w:r>
+        <w:rPr>
+          <w:rFonts w:ascii="Times New Roman" w:hAnsi="Times New Roman" w:cs="Times New Roman"/>
+          <w:sz w:val="28"/>
+        </w:rPr>
+        <w:t>ie</w:t>
+      </w:r>
+      <w:proofErr w:type="spellEnd"/>
+      <w:r>
+        <w:rPr>
+          <w:rFonts w:ascii="Times New Roman" w:hAnsi="Times New Roman" w:cs="Times New Roman"/>
+          <w:sz w:val="28"/>
+        </w:rPr>
+        <w:t xml:space="preserve"> </w:t>
+      </w:r>
+      <w:proofErr w:type="spellStart"/>
+      <w:r>
+        <w:rPr>
+          <w:rFonts w:ascii="Times New Roman" w:hAnsi="Times New Roman" w:cs="Times New Roman"/>
+          <w:sz w:val="28"/>
+          <w:highlight w:val="yellow"/>
+        </w:rPr>
+        <w:t>json</w:t>
+      </w:r>
+      <w:proofErr w:type="spellEnd"/>
+      <w:r>
+        <w:rPr>
+          <w:rFonts w:ascii="Times New Roman" w:hAnsi="Times New Roman" w:cs="Times New Roman"/>
+          <w:sz w:val="28"/>
+          <w:highlight w:val="yellow"/>
+        </w:rPr>
+        <w:t>-server</w:t>
+      </w:r>
+      <w:r>
+        <w:rPr>
+          <w:rFonts w:ascii="Times New Roman" w:hAnsi="Times New Roman" w:cs="Times New Roman"/>
+          <w:sz w:val="28"/>
+        </w:rPr>
+        <w:t xml:space="preserve">. This module help to make static </w:t>
+      </w:r>
+      <w:proofErr w:type="spellStart"/>
+      <w:r>
+        <w:rPr>
+          <w:rFonts w:ascii="Times New Roman" w:hAnsi="Times New Roman" w:cs="Times New Roman"/>
+          <w:sz w:val="28"/>
+        </w:rPr>
+        <w:t>json</w:t>
+      </w:r>
+      <w:proofErr w:type="spellEnd"/>
+      <w:r>
+        <w:rPr>
+          <w:rFonts w:ascii="Times New Roman" w:hAnsi="Times New Roman" w:cs="Times New Roman"/>
+          <w:sz w:val="28"/>
+        </w:rPr>
+        <w:t xml:space="preserve"> file as a rest </w:t>
+      </w:r>
+      <w:proofErr w:type="spellStart"/>
+      <w:proofErr w:type="gramStart"/>
+      <w:r>
+        <w:rPr>
+          <w:rFonts w:ascii="Times New Roman" w:hAnsi="Times New Roman" w:cs="Times New Roman"/>
+          <w:sz w:val="28"/>
+        </w:rPr>
+        <w:t>api</w:t>
+      </w:r>
+      <w:proofErr w:type="spellEnd"/>
+      <w:proofErr w:type="gramEnd"/>
+      <w:r>
+        <w:rPr>
+          <w:rFonts w:ascii="Times New Roman" w:hAnsi="Times New Roman" w:cs="Times New Roman"/>
+          <w:sz w:val="28"/>
+        </w:rPr>
+        <w:t xml:space="preserve"> or provide </w:t>
+      </w:r>
+      <w:proofErr w:type="spellStart"/>
+      <w:r>
+        <w:rPr>
+          <w:rFonts w:ascii="Times New Roman" w:hAnsi="Times New Roman" w:cs="Times New Roman"/>
+          <w:sz w:val="28"/>
+        </w:rPr>
+        <w:t>url</w:t>
+      </w:r>
+      <w:proofErr w:type="spellEnd"/>
+      <w:r>
+        <w:rPr>
+          <w:rFonts w:ascii="Times New Roman" w:hAnsi="Times New Roman" w:cs="Times New Roman"/>
+          <w:sz w:val="28"/>
+        </w:rPr>
+        <w:t xml:space="preserve"> which help to store, retrieve, update and delete the data from </w:t>
+      </w:r>
+      <w:proofErr w:type="spellStart"/>
+      <w:r>
+        <w:rPr>
+          <w:rFonts w:ascii="Times New Roman" w:hAnsi="Times New Roman" w:cs="Times New Roman"/>
+          <w:sz w:val="28"/>
+        </w:rPr>
+        <w:t>json</w:t>
+      </w:r>
+      <w:proofErr w:type="spellEnd"/>
+      <w:r>
+        <w:rPr>
+          <w:rFonts w:ascii="Times New Roman" w:hAnsi="Times New Roman" w:cs="Times New Roman"/>
+          <w:sz w:val="28"/>
+        </w:rPr>
+        <w:t xml:space="preserve"> file. </w:t>
+      </w:r>
+    </w:p>
+    <w:p>
+      <w:pPr>
+        <w:pStyle w:val="ListParagraph"/>
+        <w:rPr>
+          <w:rFonts w:ascii="Times New Roman" w:hAnsi="Times New Roman" w:cs="Times New Roman"/>
+          <w:sz w:val="28"/>
+        </w:rPr>
+      </w:pPr>
+    </w:p>
+    <w:p>
+      <w:pPr>
+        <w:pStyle w:val="ListParagraph"/>
+        <w:rPr>
+          <w:rFonts w:ascii="Times New Roman" w:hAnsi="Times New Roman" w:cs="Times New Roman"/>
+          <w:sz w:val="28"/>
+        </w:rPr>
+      </w:pPr>
+      <w:proofErr w:type="spellStart"/>
+      <w:proofErr w:type="gramStart"/>
+      <w:r>
+        <w:rPr>
+          <w:rFonts w:ascii="Times New Roman" w:hAnsi="Times New Roman" w:cs="Times New Roman"/>
+          <w:sz w:val="28"/>
+        </w:rPr>
+        <w:t>npm</w:t>
+      </w:r>
+      <w:proofErr w:type="spellEnd"/>
+      <w:proofErr w:type="gramEnd"/>
+      <w:r>
+        <w:rPr>
+          <w:rFonts w:ascii="Times New Roman" w:hAnsi="Times New Roman" w:cs="Times New Roman"/>
+          <w:sz w:val="28"/>
+        </w:rPr>
+        <w:t xml:space="preserve"> install </w:t>
+      </w:r>
+      <w:proofErr w:type="spellStart"/>
+      <w:r>
+        <w:rPr>
+          <w:rFonts w:ascii="Times New Roman" w:hAnsi="Times New Roman" w:cs="Times New Roman"/>
+          <w:sz w:val="28"/>
+        </w:rPr>
+        <w:t>json</w:t>
+      </w:r>
+      <w:proofErr w:type="spellEnd"/>
+      <w:r>
+        <w:rPr>
+          <w:rFonts w:ascii="Times New Roman" w:hAnsi="Times New Roman" w:cs="Times New Roman"/>
+          <w:sz w:val="28"/>
+        </w:rPr>
+        <w:t xml:space="preserve">-server –g </w:t>
+      </w:r>
+    </w:p>
+    <w:p>
+      <w:pPr>
+        <w:pStyle w:val="ListParagraph"/>
+        <w:rPr>
+          <w:rFonts w:ascii="Times New Roman" w:hAnsi="Times New Roman" w:cs="Times New Roman"/>
+          <w:sz w:val="28"/>
+        </w:rPr>
+      </w:pPr>
+    </w:p>
+    <w:p>
+      <w:pPr>
+        <w:pStyle w:val="ListParagraph"/>
+        <w:rPr>
+          <w:rFonts w:ascii="Times New Roman" w:hAnsi="Times New Roman" w:cs="Times New Roman"/>
+          <w:sz w:val="28"/>
+        </w:rPr>
+      </w:pPr>
+      <w:r>
+        <w:rPr>
+          <w:rFonts w:ascii="Times New Roman" w:hAnsi="Times New Roman" w:cs="Times New Roman"/>
+          <w:sz w:val="28"/>
+        </w:rPr>
+        <w:t xml:space="preserve">Or </w:t>
+      </w:r>
+    </w:p>
+    <w:p>
+      <w:pPr>
+        <w:pStyle w:val="ListParagraph"/>
+        <w:rPr>
+          <w:rFonts w:ascii="Times New Roman" w:hAnsi="Times New Roman" w:cs="Times New Roman"/>
+          <w:sz w:val="28"/>
+        </w:rPr>
+      </w:pPr>
+    </w:p>
+    <w:p>
+      <w:pPr>
+        <w:pStyle w:val="ListParagraph"/>
+        <w:rPr>
+          <w:rFonts w:ascii="Times New Roman" w:hAnsi="Times New Roman" w:cs="Times New Roman"/>
+          <w:sz w:val="28"/>
+        </w:rPr>
+      </w:pPr>
+      <w:proofErr w:type="spellStart"/>
+      <w:proofErr w:type="gramStart"/>
+      <w:r>
+        <w:rPr>
+          <w:rFonts w:ascii="Times New Roman" w:hAnsi="Times New Roman" w:cs="Times New Roman"/>
+          <w:sz w:val="28"/>
+        </w:rPr>
+        <w:t>npm</w:t>
+      </w:r>
+      <w:proofErr w:type="spellEnd"/>
+      <w:proofErr w:type="gramEnd"/>
+      <w:r>
+        <w:rPr>
+          <w:rFonts w:ascii="Times New Roman" w:hAnsi="Times New Roman" w:cs="Times New Roman"/>
+          <w:sz w:val="28"/>
+        </w:rPr>
+        <w:t xml:space="preserve"> install </w:t>
+      </w:r>
+      <w:proofErr w:type="spellStart"/>
+      <w:r>
+        <w:rPr>
+          <w:rFonts w:ascii="Times New Roman" w:hAnsi="Times New Roman" w:cs="Times New Roman"/>
+          <w:sz w:val="28"/>
+        </w:rPr>
+        <w:t>json</w:t>
+      </w:r>
+      <w:proofErr w:type="spellEnd"/>
+      <w:r>
+        <w:rPr>
+          <w:rFonts w:ascii="Times New Roman" w:hAnsi="Times New Roman" w:cs="Times New Roman"/>
+          <w:sz w:val="28"/>
+        </w:rPr>
+        <w:t xml:space="preserve">-server --location=global </w:t>
+      </w:r>
+    </w:p>
+    <w:p>
+      <w:pPr>
+        <w:pStyle w:val="ListParagraph"/>
+        <w:rPr>
+          <w:rFonts w:ascii="Times New Roman" w:hAnsi="Times New Roman" w:cs="Times New Roman"/>
+          <w:sz w:val="28"/>
+        </w:rPr>
+      </w:pPr>
+    </w:p>
+    <w:p>
+      <w:pPr>
+        <w:pStyle w:val="ListParagraph"/>
+        <w:rPr>
+          <w:rFonts w:ascii="Times New Roman" w:hAnsi="Times New Roman" w:cs="Times New Roman"/>
+          <w:sz w:val="28"/>
+        </w:rPr>
+      </w:pPr>
+      <w:proofErr w:type="gramStart"/>
+      <w:r>
+        <w:rPr>
+          <w:rFonts w:ascii="Times New Roman" w:hAnsi="Times New Roman" w:cs="Times New Roman"/>
+          <w:sz w:val="28"/>
+        </w:rPr>
+        <w:t>open</w:t>
+      </w:r>
+      <w:proofErr w:type="gramEnd"/>
+      <w:r>
+        <w:rPr>
+          <w:rFonts w:ascii="Times New Roman" w:hAnsi="Times New Roman" w:cs="Times New Roman"/>
+          <w:sz w:val="28"/>
+        </w:rPr>
+        <w:t xml:space="preserve"> the command in the location where the </w:t>
+      </w:r>
+      <w:proofErr w:type="spellStart"/>
+      <w:r>
+        <w:rPr>
+          <w:rFonts w:ascii="Times New Roman" w:hAnsi="Times New Roman" w:cs="Times New Roman"/>
+          <w:sz w:val="28"/>
+        </w:rPr>
+        <w:t>json</w:t>
+      </w:r>
+      <w:proofErr w:type="spellEnd"/>
+      <w:r>
+        <w:rPr>
+          <w:rFonts w:ascii="Times New Roman" w:hAnsi="Times New Roman" w:cs="Times New Roman"/>
+          <w:sz w:val="28"/>
+        </w:rPr>
+        <w:t xml:space="preserve"> file stored and then run the command as </w:t>
+      </w:r>
+    </w:p>
+    <w:p>
+      <w:pPr>
+        <w:pStyle w:val="ListParagraph"/>
+        <w:rPr>
+          <w:rFonts w:ascii="Times New Roman" w:hAnsi="Times New Roman" w:cs="Times New Roman"/>
+          <w:sz w:val="28"/>
+        </w:rPr>
+      </w:pPr>
+    </w:p>
+    <w:p>
+      <w:pPr>
+        <w:pStyle w:val="ListParagraph"/>
+        <w:rPr>
+          <w:rFonts w:ascii="Times New Roman" w:hAnsi="Times New Roman" w:cs="Times New Roman"/>
+          <w:sz w:val="28"/>
+        </w:rPr>
+      </w:pPr>
+      <w:proofErr w:type="spellStart"/>
+      <w:proofErr w:type="gramStart"/>
+      <w:r>
+        <w:rPr>
+          <w:rFonts w:ascii="Times New Roman" w:hAnsi="Times New Roman" w:cs="Times New Roman"/>
+          <w:sz w:val="28"/>
+          <w:highlight w:val="yellow"/>
+        </w:rPr>
+        <w:t>json</w:t>
+      </w:r>
+      <w:proofErr w:type="spellEnd"/>
+      <w:r>
+        <w:rPr>
+          <w:rFonts w:ascii="Times New Roman" w:hAnsi="Times New Roman" w:cs="Times New Roman"/>
+          <w:sz w:val="28"/>
+          <w:highlight w:val="yellow"/>
+        </w:rPr>
+        <w:t>-server</w:t>
+      </w:r>
+      <w:proofErr w:type="gramEnd"/>
+      <w:r>
+        <w:rPr>
+          <w:rFonts w:ascii="Times New Roman" w:hAnsi="Times New Roman" w:cs="Times New Roman"/>
+          <w:sz w:val="28"/>
+          <w:highlight w:val="yellow"/>
+        </w:rPr>
+        <w:t xml:space="preserve"> </w:t>
+      </w:r>
+      <w:proofErr w:type="spellStart"/>
+      <w:r>
+        <w:rPr>
+          <w:rFonts w:ascii="Times New Roman" w:hAnsi="Times New Roman" w:cs="Times New Roman"/>
+          <w:sz w:val="28"/>
+          <w:highlight w:val="yellow"/>
+        </w:rPr>
+        <w:t>products.json</w:t>
+      </w:r>
+      <w:proofErr w:type="spellEnd"/>
+      <w:r>
+        <w:rPr>
+          <w:rFonts w:ascii="Times New Roman" w:hAnsi="Times New Roman" w:cs="Times New Roman"/>
+          <w:sz w:val="28"/>
+        </w:rPr>
+        <w:t xml:space="preserve"> </w:t>
+      </w:r>
+    </w:p>
+    <w:p>
+      <w:pPr>
+        <w:pStyle w:val="ListParagraph"/>
+        <w:rPr>
+          <w:rFonts w:ascii="Times New Roman" w:hAnsi="Times New Roman" w:cs="Times New Roman"/>
+          <w:sz w:val="28"/>
+        </w:rPr>
+      </w:pPr>
+      <w:r>
+        <w:rPr>
+          <w:rFonts w:ascii="Times New Roman" w:hAnsi="Times New Roman" w:cs="Times New Roman"/>
+          <w:sz w:val="28"/>
+        </w:rPr>
+        <w:t xml:space="preserve"> </w:t>
+      </w:r>
+    </w:p>
+    <w:p>
+      <w:pPr>
+        <w:pStyle w:val="ListParagraph"/>
+        <w:rPr>
+          <w:rFonts w:ascii="Times New Roman" w:hAnsi="Times New Roman" w:cs="Times New Roman"/>
+          <w:sz w:val="28"/>
+        </w:rPr>
+      </w:pPr>
+      <w:hyperlink r:id="rId10" w:history="1">
+        <w:r>
+          <w:rPr>
+            <w:rStyle w:val="Hyperlink"/>
+            <w:rFonts w:ascii="Times New Roman" w:hAnsi="Times New Roman" w:cs="Times New Roman"/>
+            <w:sz w:val="28"/>
+          </w:rPr>
+          <w:t>http://localhost:3000</w:t>
+        </w:r>
+      </w:hyperlink>
+      <w:r>
+        <w:rPr>
+          <w:rFonts w:ascii="Times New Roman" w:hAnsi="Times New Roman" w:cs="Times New Roman"/>
+          <w:sz w:val="28"/>
+        </w:rPr>
+        <w:tab/>
+        <w:t xml:space="preserve">by default </w:t>
+      </w:r>
+      <w:proofErr w:type="spellStart"/>
+      <w:r>
+        <w:rPr>
+          <w:rFonts w:ascii="Times New Roman" w:hAnsi="Times New Roman" w:cs="Times New Roman"/>
+          <w:sz w:val="28"/>
+        </w:rPr>
+        <w:t>json</w:t>
+      </w:r>
+      <w:proofErr w:type="spellEnd"/>
+      <w:r>
+        <w:rPr>
+          <w:rFonts w:ascii="Times New Roman" w:hAnsi="Times New Roman" w:cs="Times New Roman"/>
+          <w:sz w:val="28"/>
+        </w:rPr>
+        <w:t xml:space="preserve"> server run on port number 3000. </w:t>
+      </w:r>
+    </w:p>
+    <w:p>
+      <w:pPr>
+        <w:pStyle w:val="ListParagraph"/>
+        <w:rPr>
+          <w:rFonts w:ascii="Times New Roman" w:hAnsi="Times New Roman" w:cs="Times New Roman"/>
+          <w:sz w:val="28"/>
+        </w:rPr>
+      </w:pPr>
+    </w:p>
+    <w:p>
+      <w:pPr>
+        <w:pStyle w:val="ListParagraph"/>
+        <w:rPr>
+          <w:rFonts w:ascii="Times New Roman" w:hAnsi="Times New Roman" w:cs="Times New Roman"/>
+          <w:sz w:val="28"/>
+        </w:rPr>
+      </w:pPr>
+    </w:p>
+    <w:p>
+      <w:pPr>
+        <w:pStyle w:val="ListParagraph"/>
+        <w:rPr>
+          <w:rFonts w:ascii="Times New Roman" w:hAnsi="Times New Roman" w:cs="Times New Roman"/>
+          <w:sz w:val="28"/>
+        </w:rPr>
+      </w:pPr>
+    </w:p>
+    <w:p>
+      <w:pPr>
+        <w:pStyle w:val="ListParagraph"/>
+        <w:rPr>
+          <w:rFonts w:ascii="Times New Roman" w:hAnsi="Times New Roman" w:cs="Times New Roman"/>
+          <w:sz w:val="28"/>
+        </w:rPr>
+      </w:pPr>
+    </w:p>
+    <w:p>
+      <w:pPr>
+        <w:pStyle w:val="ListParagraph"/>
+        <w:rPr>
+          <w:rFonts w:ascii="Times New Roman" w:hAnsi="Times New Roman" w:cs="Times New Roman"/>
+          <w:sz w:val="28"/>
+        </w:rPr>
+      </w:pPr>
+    </w:p>
+    <w:p>
+      <w:pPr>
+        <w:pStyle w:val="ListParagraph"/>
+        <w:rPr>
+          <w:rFonts w:ascii="Times New Roman" w:hAnsi="Times New Roman" w:cs="Times New Roman"/>
+          <w:sz w:val="28"/>
+        </w:rPr>
+      </w:pPr>
+    </w:p>
+    <w:p>
+      <w:pPr>
+        <w:pStyle w:val="ListParagraph"/>
+        <w:rPr>
+          <w:rFonts w:ascii="Times New Roman" w:hAnsi="Times New Roman" w:cs="Times New Roman"/>
+          <w:sz w:val="28"/>
+        </w:rPr>
+      </w:pPr>
+    </w:p>
+    <w:p>
+      <w:pPr>
+        <w:pStyle w:val="ListParagraph"/>
+        <w:rPr>
+          <w:rFonts w:ascii="Times New Roman" w:hAnsi="Times New Roman" w:cs="Times New Roman"/>
+          <w:sz w:val="28"/>
+        </w:rPr>
+      </w:pPr>
+    </w:p>
+    <w:p>
+      <w:pPr>
+        <w:pStyle w:val="ListParagraph"/>
+        <w:rPr>
+          <w:rFonts w:ascii="Times New Roman" w:hAnsi="Times New Roman" w:cs="Times New Roman"/>
+          <w:sz w:val="28"/>
+        </w:rPr>
+      </w:pPr>
+    </w:p>
+    <w:p>
+      <w:pPr>
+        <w:pStyle w:val="ListParagraph"/>
+        <w:rPr>
+          <w:rFonts w:ascii="Times New Roman" w:hAnsi="Times New Roman" w:cs="Times New Roman"/>
+          <w:sz w:val="28"/>
+        </w:rPr>
+      </w:pPr>
+    </w:p>
+    <w:p>
+      <w:pPr>
+        <w:pStyle w:val="ListParagraph"/>
+        <w:rPr>
+          <w:rFonts w:ascii="Times New Roman" w:hAnsi="Times New Roman" w:cs="Times New Roman"/>
+          <w:sz w:val="28"/>
+        </w:rPr>
+      </w:pPr>
+      <w:proofErr w:type="gramStart"/>
+      <w:r>
+        <w:rPr>
+          <w:rFonts w:ascii="Times New Roman" w:hAnsi="Times New Roman" w:cs="Times New Roman"/>
+          <w:sz w:val="28"/>
+        </w:rPr>
+        <w:lastRenderedPageBreak/>
+        <w:t>ng</w:t>
+      </w:r>
+      <w:proofErr w:type="gramEnd"/>
+      <w:r>
+        <w:rPr>
+          <w:rFonts w:ascii="Times New Roman" w:hAnsi="Times New Roman" w:cs="Times New Roman"/>
+          <w:sz w:val="28"/>
+        </w:rPr>
+        <w:t xml:space="preserve"> new angular-routing </w:t>
+      </w:r>
+    </w:p>
+    <w:p>
+      <w:pPr>
+        <w:pStyle w:val="ListParagraph"/>
+        <w:rPr>
+          <w:rFonts w:ascii="Times New Roman" w:hAnsi="Times New Roman" w:cs="Times New Roman"/>
+          <w:sz w:val="28"/>
+        </w:rPr>
+      </w:pPr>
+      <w:proofErr w:type="gramStart"/>
+      <w:r>
+        <w:rPr>
+          <w:rFonts w:ascii="Times New Roman" w:hAnsi="Times New Roman" w:cs="Times New Roman"/>
+          <w:sz w:val="28"/>
+        </w:rPr>
+        <w:t>routing</w:t>
+      </w:r>
+      <w:proofErr w:type="gramEnd"/>
+      <w:r>
+        <w:rPr>
+          <w:rFonts w:ascii="Times New Roman" w:hAnsi="Times New Roman" w:cs="Times New Roman"/>
+          <w:sz w:val="28"/>
+        </w:rPr>
+        <w:t xml:space="preserve"> </w:t>
+      </w:r>
+      <w:r>
+        <w:rPr>
+          <w:rFonts w:ascii="Times New Roman" w:hAnsi="Times New Roman" w:cs="Times New Roman"/>
+          <w:sz w:val="28"/>
+        </w:rPr>
+        <w:sym w:font="Wingdings" w:char="F0E0"/>
+      </w:r>
+      <w:r>
+        <w:rPr>
+          <w:rFonts w:ascii="Times New Roman" w:hAnsi="Times New Roman" w:cs="Times New Roman"/>
+          <w:sz w:val="28"/>
+        </w:rPr>
+        <w:t xml:space="preserve"> yes </w:t>
+      </w:r>
+    </w:p>
+    <w:p>
+      <w:pPr>
+        <w:pStyle w:val="ListParagraph"/>
+        <w:rPr>
+          <w:rFonts w:ascii="Times New Roman" w:hAnsi="Times New Roman" w:cs="Times New Roman"/>
+          <w:sz w:val="28"/>
+        </w:rPr>
+      </w:pPr>
+      <w:proofErr w:type="gramStart"/>
+      <w:r>
+        <w:rPr>
+          <w:rFonts w:ascii="Times New Roman" w:hAnsi="Times New Roman" w:cs="Times New Roman"/>
+          <w:sz w:val="28"/>
+        </w:rPr>
+        <w:t>styling</w:t>
+      </w:r>
+      <w:proofErr w:type="gramEnd"/>
+      <w:r>
+        <w:rPr>
+          <w:rFonts w:ascii="Times New Roman" w:hAnsi="Times New Roman" w:cs="Times New Roman"/>
+          <w:sz w:val="28"/>
+        </w:rPr>
+        <w:t xml:space="preserve"> </w:t>
+      </w:r>
+      <w:r>
+        <w:rPr>
+          <w:rFonts w:ascii="Times New Roman" w:hAnsi="Times New Roman" w:cs="Times New Roman"/>
+          <w:sz w:val="28"/>
+        </w:rPr>
+        <w:sym w:font="Wingdings" w:char="F0E0"/>
+      </w:r>
+      <w:r>
+        <w:rPr>
+          <w:rFonts w:ascii="Times New Roman" w:hAnsi="Times New Roman" w:cs="Times New Roman"/>
+          <w:sz w:val="28"/>
+        </w:rPr>
+        <w:t xml:space="preserve"> </w:t>
+      </w:r>
+      <w:proofErr w:type="spellStart"/>
+      <w:r>
+        <w:rPr>
+          <w:rFonts w:ascii="Times New Roman" w:hAnsi="Times New Roman" w:cs="Times New Roman"/>
+          <w:sz w:val="28"/>
+        </w:rPr>
+        <w:t>css</w:t>
+      </w:r>
+      <w:proofErr w:type="spellEnd"/>
+      <w:r>
+        <w:rPr>
+          <w:rFonts w:ascii="Times New Roman" w:hAnsi="Times New Roman" w:cs="Times New Roman"/>
+          <w:sz w:val="28"/>
+        </w:rPr>
+        <w:t xml:space="preserve"> </w:t>
+      </w:r>
+    </w:p>
+    <w:p>
+      <w:pPr>
+        <w:pStyle w:val="ListParagraph"/>
+        <w:rPr>
+          <w:rFonts w:ascii="Times New Roman" w:hAnsi="Times New Roman" w:cs="Times New Roman"/>
+          <w:sz w:val="28"/>
+        </w:rPr>
+      </w:pPr>
+    </w:p>
+    <w:p>
+      <w:pPr>
+        <w:pStyle w:val="ListParagraph"/>
+        <w:rPr>
+          <w:rFonts w:ascii="Times New Roman" w:hAnsi="Times New Roman" w:cs="Times New Roman"/>
+          <w:sz w:val="28"/>
+        </w:rPr>
+      </w:pPr>
+    </w:p>
+    <w:p>
+      <w:pPr>
+        <w:pStyle w:val="ListParagraph"/>
+        <w:rPr>
+          <w:rFonts w:ascii="Times New Roman" w:hAnsi="Times New Roman" w:cs="Times New Roman"/>
+          <w:sz w:val="28"/>
+        </w:rPr>
+      </w:pPr>
+      <w:proofErr w:type="gramStart"/>
+      <w:r>
+        <w:rPr>
+          <w:rFonts w:ascii="Times New Roman" w:hAnsi="Times New Roman" w:cs="Times New Roman"/>
+          <w:sz w:val="28"/>
+        </w:rPr>
+        <w:t>routing</w:t>
+      </w:r>
+      <w:proofErr w:type="gramEnd"/>
+      <w:r>
+        <w:rPr>
+          <w:rFonts w:ascii="Times New Roman" w:hAnsi="Times New Roman" w:cs="Times New Roman"/>
+          <w:sz w:val="28"/>
+        </w:rPr>
+        <w:t xml:space="preserve"> is use to navigate from one component to another component base upon path provided in routing file.  </w:t>
+      </w:r>
+    </w:p>
+    <w:p>
+      <w:pPr>
+        <w:pStyle w:val="ListParagraph"/>
+        <w:rPr>
+          <w:rFonts w:ascii="Times New Roman" w:hAnsi="Times New Roman" w:cs="Times New Roman"/>
+          <w:sz w:val="28"/>
+        </w:rPr>
+      </w:pPr>
+    </w:p>
+    <w:p>
+      <w:pPr>
+        <w:pStyle w:val="ListParagraph"/>
+        <w:rPr>
+          <w:rFonts w:ascii="Times New Roman" w:hAnsi="Times New Roman" w:cs="Times New Roman"/>
+          <w:sz w:val="28"/>
+        </w:rPr>
+      </w:pPr>
+      <w:proofErr w:type="gramStart"/>
+      <w:r>
+        <w:rPr>
+          <w:rFonts w:ascii="Times New Roman" w:hAnsi="Times New Roman" w:cs="Times New Roman"/>
+          <w:sz w:val="28"/>
+        </w:rPr>
+        <w:t>ng</w:t>
+      </w:r>
+      <w:proofErr w:type="gramEnd"/>
+      <w:r>
+        <w:rPr>
+          <w:rFonts w:ascii="Times New Roman" w:hAnsi="Times New Roman" w:cs="Times New Roman"/>
+          <w:sz w:val="28"/>
+        </w:rPr>
+        <w:t xml:space="preserve"> g c </w:t>
+      </w:r>
+      <w:proofErr w:type="spellStart"/>
+      <w:r>
+        <w:rPr>
+          <w:rFonts w:ascii="Times New Roman" w:hAnsi="Times New Roman" w:cs="Times New Roman"/>
+          <w:sz w:val="28"/>
+        </w:rPr>
+        <w:t>aboutus</w:t>
+      </w:r>
+      <w:proofErr w:type="spellEnd"/>
+    </w:p>
+    <w:p>
+      <w:pPr>
+        <w:pStyle w:val="ListParagraph"/>
+        <w:rPr>
+          <w:rFonts w:ascii="Times New Roman" w:hAnsi="Times New Roman" w:cs="Times New Roman"/>
+          <w:sz w:val="28"/>
+        </w:rPr>
+      </w:pPr>
+      <w:proofErr w:type="gramStart"/>
+      <w:r>
+        <w:rPr>
+          <w:rFonts w:ascii="Times New Roman" w:hAnsi="Times New Roman" w:cs="Times New Roman"/>
+          <w:sz w:val="28"/>
+        </w:rPr>
+        <w:t>ng</w:t>
+      </w:r>
+      <w:proofErr w:type="gramEnd"/>
+      <w:r>
+        <w:rPr>
+          <w:rFonts w:ascii="Times New Roman" w:hAnsi="Times New Roman" w:cs="Times New Roman"/>
+          <w:sz w:val="28"/>
+        </w:rPr>
+        <w:t xml:space="preserve"> g c </w:t>
+      </w:r>
+      <w:proofErr w:type="spellStart"/>
+      <w:r>
+        <w:rPr>
+          <w:rFonts w:ascii="Times New Roman" w:hAnsi="Times New Roman" w:cs="Times New Roman"/>
+          <w:sz w:val="28"/>
+        </w:rPr>
+        <w:t>contactus</w:t>
+      </w:r>
+      <w:proofErr w:type="spellEnd"/>
+    </w:p>
+    <w:p>
+      <w:pPr>
+        <w:pStyle w:val="ListParagraph"/>
+        <w:rPr>
+          <w:rFonts w:ascii="Times New Roman" w:hAnsi="Times New Roman" w:cs="Times New Roman"/>
+          <w:sz w:val="28"/>
+        </w:rPr>
+      </w:pPr>
+      <w:proofErr w:type="gramStart"/>
+      <w:r>
+        <w:rPr>
+          <w:rFonts w:ascii="Times New Roman" w:hAnsi="Times New Roman" w:cs="Times New Roman"/>
+          <w:sz w:val="28"/>
+        </w:rPr>
+        <w:t>ng</w:t>
+      </w:r>
+      <w:proofErr w:type="gramEnd"/>
+      <w:r>
+        <w:rPr>
+          <w:rFonts w:ascii="Times New Roman" w:hAnsi="Times New Roman" w:cs="Times New Roman"/>
+          <w:sz w:val="28"/>
+        </w:rPr>
+        <w:t xml:space="preserve"> g c feedback </w:t>
+      </w:r>
+    </w:p>
+    <w:p>
+      <w:pPr>
+        <w:pStyle w:val="ListParagraph"/>
+        <w:rPr>
+          <w:rFonts w:ascii="Times New Roman" w:hAnsi="Times New Roman" w:cs="Times New Roman"/>
+          <w:sz w:val="28"/>
+        </w:rPr>
+      </w:pPr>
+      <w:proofErr w:type="gramStart"/>
+      <w:r>
+        <w:rPr>
+          <w:rFonts w:ascii="Times New Roman" w:hAnsi="Times New Roman" w:cs="Times New Roman"/>
+          <w:sz w:val="28"/>
+        </w:rPr>
+        <w:t>ng</w:t>
+      </w:r>
+      <w:proofErr w:type="gramEnd"/>
+      <w:r>
+        <w:rPr>
+          <w:rFonts w:ascii="Times New Roman" w:hAnsi="Times New Roman" w:cs="Times New Roman"/>
+          <w:sz w:val="28"/>
+        </w:rPr>
+        <w:t xml:space="preserve"> g c login </w:t>
+      </w:r>
+    </w:p>
+    <w:p>
+      <w:pPr>
+        <w:pStyle w:val="ListParagraph"/>
+        <w:rPr>
+          <w:rFonts w:ascii="Times New Roman" w:hAnsi="Times New Roman" w:cs="Times New Roman"/>
+          <w:sz w:val="28"/>
+        </w:rPr>
+      </w:pPr>
+      <w:proofErr w:type="gramStart"/>
+      <w:r>
+        <w:rPr>
+          <w:rFonts w:ascii="Times New Roman" w:hAnsi="Times New Roman" w:cs="Times New Roman"/>
+          <w:sz w:val="28"/>
+        </w:rPr>
+        <w:t>ng</w:t>
+      </w:r>
+      <w:proofErr w:type="gramEnd"/>
+      <w:r>
+        <w:rPr>
+          <w:rFonts w:ascii="Times New Roman" w:hAnsi="Times New Roman" w:cs="Times New Roman"/>
+          <w:sz w:val="28"/>
+        </w:rPr>
+        <w:t xml:space="preserve"> g c dashboard </w:t>
+      </w:r>
+    </w:p>
+    <w:p>
+      <w:pPr>
+        <w:pStyle w:val="ListParagraph"/>
+        <w:rPr>
+          <w:rFonts w:ascii="Times New Roman" w:hAnsi="Times New Roman" w:cs="Times New Roman"/>
+          <w:sz w:val="28"/>
+        </w:rPr>
+      </w:pPr>
+    </w:p>
+    <w:p>
+      <w:pPr>
+        <w:pStyle w:val="ListParagraph"/>
+        <w:rPr>
+          <w:rFonts w:ascii="Times New Roman" w:hAnsi="Times New Roman" w:cs="Times New Roman"/>
+          <w:sz w:val="28"/>
+        </w:rPr>
+      </w:pPr>
+    </w:p>
+    <w:p>
+      <w:pPr>
+        <w:pStyle w:val="ListParagraph"/>
+        <w:rPr>
+          <w:rFonts w:ascii="Times New Roman" w:hAnsi="Times New Roman" w:cs="Times New Roman"/>
+          <w:sz w:val="28"/>
+        </w:rPr>
+      </w:pPr>
+      <w:proofErr w:type="gramStart"/>
+      <w:r>
+        <w:rPr>
+          <w:rFonts w:ascii="Times New Roman" w:hAnsi="Times New Roman" w:cs="Times New Roman"/>
+          <w:sz w:val="28"/>
+        </w:rPr>
+        <w:t>angular</w:t>
+      </w:r>
+      <w:proofErr w:type="gramEnd"/>
+      <w:r>
+        <w:rPr>
+          <w:rFonts w:ascii="Times New Roman" w:hAnsi="Times New Roman" w:cs="Times New Roman"/>
+          <w:sz w:val="28"/>
+        </w:rPr>
+        <w:t xml:space="preserve"> provided </w:t>
+      </w:r>
+      <w:proofErr w:type="spellStart"/>
+      <w:r>
+        <w:rPr>
+          <w:rFonts w:ascii="Times New Roman" w:hAnsi="Times New Roman" w:cs="Times New Roman"/>
+          <w:sz w:val="28"/>
+        </w:rPr>
+        <w:t>pre defined</w:t>
+      </w:r>
+      <w:proofErr w:type="spellEnd"/>
+      <w:r>
+        <w:rPr>
+          <w:rFonts w:ascii="Times New Roman" w:hAnsi="Times New Roman" w:cs="Times New Roman"/>
+          <w:sz w:val="28"/>
+        </w:rPr>
+        <w:t xml:space="preserve"> tag </w:t>
+      </w:r>
+      <w:proofErr w:type="spellStart"/>
+      <w:r>
+        <w:rPr>
+          <w:rFonts w:ascii="Times New Roman" w:hAnsi="Times New Roman" w:cs="Times New Roman"/>
+          <w:sz w:val="28"/>
+        </w:rPr>
+        <w:t>ie</w:t>
+      </w:r>
+      <w:proofErr w:type="spellEnd"/>
+      <w:r>
+        <w:rPr>
+          <w:rFonts w:ascii="Times New Roman" w:hAnsi="Times New Roman" w:cs="Times New Roman"/>
+          <w:sz w:val="28"/>
+        </w:rPr>
+        <w:t xml:space="preserve"> &lt;router-outlet&gt;&lt;/router-outlet&gt;. It is like a placeholder which help to load the content of web page (template) </w:t>
+      </w:r>
+      <w:proofErr w:type="spellStart"/>
+      <w:r>
+        <w:rPr>
+          <w:rFonts w:ascii="Times New Roman" w:hAnsi="Times New Roman" w:cs="Times New Roman"/>
+          <w:sz w:val="28"/>
+        </w:rPr>
+        <w:t>base</w:t>
+      </w:r>
+      <w:proofErr w:type="spellEnd"/>
+      <w:r>
+        <w:rPr>
+          <w:rFonts w:ascii="Times New Roman" w:hAnsi="Times New Roman" w:cs="Times New Roman"/>
+          <w:sz w:val="28"/>
+        </w:rPr>
+        <w:t xml:space="preserve"> upon path provided in routing file. </w:t>
+      </w:r>
+    </w:p>
+    <w:p>
+      <w:pPr>
+        <w:pStyle w:val="ListParagraph"/>
+        <w:rPr>
+          <w:rFonts w:ascii="Times New Roman" w:hAnsi="Times New Roman" w:cs="Times New Roman"/>
+          <w:sz w:val="28"/>
+        </w:rPr>
+      </w:pPr>
+      <w:r>
+        <w:rPr>
+          <w:rFonts w:ascii="Times New Roman" w:hAnsi="Times New Roman" w:cs="Times New Roman"/>
+          <w:sz w:val="28"/>
+        </w:rPr>
+        <w:tab/>
+      </w:r>
+      <w:r>
+        <w:rPr>
+          <w:rFonts w:ascii="Times New Roman" w:hAnsi="Times New Roman" w:cs="Times New Roman"/>
+          <w:sz w:val="28"/>
+        </w:rPr>
+        <w:tab/>
+      </w:r>
+    </w:p>
+    <w:p>
+      <w:pPr>
+        <w:pStyle w:val="ListParagraph"/>
+        <w:rPr>
+          <w:rFonts w:ascii="Times New Roman" w:hAnsi="Times New Roman" w:cs="Times New Roman"/>
+          <w:sz w:val="28"/>
+        </w:rPr>
+      </w:pPr>
+    </w:p>
+    <w:p>
+      <w:pPr>
+        <w:rPr>
+          <w:rFonts w:ascii="Times New Roman" w:hAnsi="Times New Roman" w:cs="Times New Roman"/>
+          <w:sz w:val="28"/>
+        </w:rPr>
+      </w:pPr>
+      <w:r>
+        <w:rPr>
+          <w:rFonts w:ascii="Times New Roman" w:hAnsi="Times New Roman" w:cs="Times New Roman"/>
+          <w:sz w:val="28"/>
+        </w:rPr>
+        <w:tab/>
+      </w:r>
+      <w:proofErr w:type="gramStart"/>
+      <w:r>
+        <w:rPr>
+          <w:rFonts w:ascii="Times New Roman" w:hAnsi="Times New Roman" w:cs="Times New Roman"/>
+          <w:sz w:val="28"/>
+        </w:rPr>
+        <w:t>ng</w:t>
+      </w:r>
+      <w:proofErr w:type="gramEnd"/>
+      <w:r>
+        <w:rPr>
+          <w:rFonts w:ascii="Times New Roman" w:hAnsi="Times New Roman" w:cs="Times New Roman"/>
+          <w:sz w:val="28"/>
+        </w:rPr>
+        <w:t xml:space="preserve"> g class login </w:t>
+      </w:r>
+    </w:p>
+    <w:p>
+      <w:pPr>
+        <w:rPr>
+          <w:rFonts w:ascii="Times New Roman" w:hAnsi="Times New Roman" w:cs="Times New Roman"/>
+          <w:sz w:val="28"/>
+        </w:rPr>
+      </w:pPr>
+      <w:r>
+        <w:rPr>
+          <w:rFonts w:ascii="Times New Roman" w:hAnsi="Times New Roman" w:cs="Times New Roman"/>
+          <w:sz w:val="28"/>
+        </w:rPr>
+        <w:tab/>
+      </w:r>
+      <w:proofErr w:type="gramStart"/>
+      <w:r>
+        <w:rPr>
+          <w:rFonts w:ascii="Times New Roman" w:hAnsi="Times New Roman" w:cs="Times New Roman"/>
+          <w:sz w:val="28"/>
+        </w:rPr>
+        <w:t>ng</w:t>
+      </w:r>
+      <w:proofErr w:type="gramEnd"/>
+      <w:r>
+        <w:rPr>
+          <w:rFonts w:ascii="Times New Roman" w:hAnsi="Times New Roman" w:cs="Times New Roman"/>
+          <w:sz w:val="28"/>
+        </w:rPr>
+        <w:t xml:space="preserve"> g s login </w:t>
+      </w:r>
+    </w:p>
+    <w:p>
+      <w:pPr>
+        <w:rPr>
+          <w:rFonts w:ascii="Times New Roman" w:hAnsi="Times New Roman" w:cs="Times New Roman"/>
+          <w:sz w:val="28"/>
+        </w:rPr>
+      </w:pPr>
+      <w:r>
+        <w:rPr>
+          <w:rFonts w:ascii="Times New Roman" w:hAnsi="Times New Roman" w:cs="Times New Roman"/>
+          <w:sz w:val="28"/>
+        </w:rPr>
+        <w:tab/>
+      </w:r>
+    </w:p>
+    <w:p>
+      <w:pPr>
+        <w:rPr>
+          <w:rFonts w:ascii="Times New Roman" w:hAnsi="Times New Roman" w:cs="Times New Roman"/>
+          <w:sz w:val="28"/>
+        </w:rPr>
+      </w:pPr>
+    </w:p>
+    <w:p>
+      <w:pPr>
+        <w:rPr>
+          <w:rFonts w:ascii="Times New Roman" w:hAnsi="Times New Roman" w:cs="Times New Roman"/>
+          <w:sz w:val="28"/>
+        </w:rPr>
+      </w:pPr>
+      <w:r>
+        <w:rPr>
+          <w:rFonts w:ascii="Times New Roman" w:hAnsi="Times New Roman" w:cs="Times New Roman"/>
+          <w:sz w:val="28"/>
+        </w:rPr>
+        <w:tab/>
+      </w:r>
       <w:bookmarkStart w:id="0" w:name="_GoBack"/>
-      <w:bookmarkEnd w:id="0"/>
-    </w:p>
-    <w:p>
-      <w:pPr>
-        <w:pStyle w:val="ListParagraph"/>
-        <w:rPr>
-          <w:rFonts w:ascii="Times New Roman" w:hAnsi="Times New Roman" w:cs="Times New Roman"/>
-          <w:sz w:val="28"/>
-        </w:rPr>
-      </w:pPr>
-    </w:p>
-    <w:p>
-      <w:pPr>
-        <w:pStyle w:val="ListParagraph"/>
+      <w:r>
+        <w:rPr>
+          <w:rFonts w:ascii="Times New Roman" w:hAnsi="Times New Roman" w:cs="Times New Roman"/>
+          <w:sz w:val="28"/>
+        </w:rPr>
+        <w:t xml:space="preserve">Array </w:t>
+      </w:r>
+    </w:p>
+    <w:p>
+      <w:pPr>
+        <w:rPr>
+          <w:rFonts w:ascii="Times New Roman" w:hAnsi="Times New Roman" w:cs="Times New Roman"/>
+          <w:sz w:val="28"/>
+        </w:rPr>
+      </w:pPr>
+      <w:r>
+        <w:rPr>
+          <w:rFonts w:ascii="Times New Roman" w:hAnsi="Times New Roman" w:cs="Times New Roman"/>
+          <w:sz w:val="28"/>
+        </w:rPr>
+        <w:tab/>
+        <w:t xml:space="preserve">Set </w:t>
+      </w:r>
+    </w:p>
+    <w:p>
+      <w:pPr>
+        <w:rPr>
+          <w:rFonts w:ascii="Times New Roman" w:hAnsi="Times New Roman" w:cs="Times New Roman"/>
+          <w:sz w:val="28"/>
+        </w:rPr>
+      </w:pPr>
+      <w:r>
+        <w:rPr>
+          <w:rFonts w:ascii="Times New Roman" w:hAnsi="Times New Roman" w:cs="Times New Roman"/>
+          <w:sz w:val="28"/>
+        </w:rPr>
+        <w:tab/>
+        <w:t xml:space="preserve">Map </w:t>
+      </w:r>
+    </w:p>
+    <w:bookmarkEnd w:id="0"/>
+    <w:p>
+      <w:pPr>
         <w:rPr>
           <w:rFonts w:ascii="Times New Roman" w:hAnsi="Times New Roman" w:cs="Times New Roman"/>
           <w:sz w:val="28"/>

--- a/Phase 4 Notes.docx
+++ b/Phase 4 Notes.docx
@@ -19173,49 +19173,803 @@
           <w:sz w:val="28"/>
         </w:rPr>
         <w:tab/>
-      </w:r>
+        <w:t xml:space="preserve">Array </w:t>
+      </w:r>
+      <w:r>
+        <w:rPr>
+          <w:rFonts w:ascii="Times New Roman" w:hAnsi="Times New Roman" w:cs="Times New Roman"/>
+          <w:sz w:val="28"/>
+        </w:rPr>
+        <w:tab/>
+      </w:r>
+    </w:p>
+    <w:p>
+      <w:pPr>
+        <w:rPr>
+          <w:rFonts w:ascii="Times New Roman" w:hAnsi="Times New Roman" w:cs="Times New Roman"/>
+          <w:sz w:val="28"/>
+        </w:rPr>
+      </w:pPr>
+      <w:r>
+        <w:rPr>
+          <w:rFonts w:ascii="Times New Roman" w:hAnsi="Times New Roman" w:cs="Times New Roman"/>
+          <w:sz w:val="28"/>
+        </w:rPr>
+        <w:tab/>
+        <w:t xml:space="preserve">Set </w:t>
+      </w:r>
+    </w:p>
+    <w:p>
+      <w:pPr>
+        <w:rPr>
+          <w:rFonts w:ascii="Times New Roman" w:hAnsi="Times New Roman" w:cs="Times New Roman"/>
+          <w:sz w:val="28"/>
+        </w:rPr>
+      </w:pPr>
+      <w:r>
+        <w:rPr>
+          <w:rFonts w:ascii="Times New Roman" w:hAnsi="Times New Roman" w:cs="Times New Roman"/>
+          <w:sz w:val="28"/>
+        </w:rPr>
+        <w:tab/>
+        <w:t xml:space="preserve">Map </w:t>
+      </w:r>
+    </w:p>
+    <w:p>
+      <w:pPr>
+        <w:rPr>
+          <w:rFonts w:ascii="Times New Roman" w:hAnsi="Times New Roman" w:cs="Times New Roman"/>
+          <w:sz w:val="28"/>
+        </w:rPr>
+      </w:pPr>
+    </w:p>
+    <w:p>
+      <w:pPr>
+        <w:rPr>
+          <w:rFonts w:ascii="Times New Roman" w:hAnsi="Times New Roman" w:cs="Times New Roman"/>
+          <w:sz w:val="28"/>
+        </w:rPr>
+      </w:pPr>
+    </w:p>
+    <w:p>
+      <w:pPr>
+        <w:rPr>
+          <w:rFonts w:ascii="Times New Roman" w:hAnsi="Times New Roman" w:cs="Times New Roman"/>
+          <w:sz w:val="28"/>
+        </w:rPr>
+      </w:pPr>
+    </w:p>
+    <w:p>
+      <w:pPr>
+        <w:rPr>
+          <w:rFonts w:ascii="Times New Roman" w:hAnsi="Times New Roman" w:cs="Times New Roman"/>
+          <w:sz w:val="28"/>
+        </w:rPr>
+      </w:pPr>
+    </w:p>
+    <w:p>
+      <w:pPr>
+        <w:rPr>
+          <w:rFonts w:ascii="Times New Roman" w:hAnsi="Times New Roman" w:cs="Times New Roman"/>
+          <w:sz w:val="28"/>
+        </w:rPr>
+      </w:pPr>
+      <w:r>
+        <w:rPr>
+          <w:rFonts w:ascii="Times New Roman" w:hAnsi="Times New Roman" w:cs="Times New Roman"/>
+          <w:sz w:val="28"/>
+        </w:rPr>
+        <w:lastRenderedPageBreak/>
+        <w:t>Ng new online-exam-app</w:t>
+      </w:r>
+    </w:p>
+    <w:p>
+      <w:pPr>
+        <w:rPr>
+          <w:rFonts w:ascii="Times New Roman" w:hAnsi="Times New Roman" w:cs="Times New Roman"/>
+          <w:sz w:val="28"/>
+        </w:rPr>
+      </w:pPr>
+      <w:r>
+        <w:rPr>
+          <w:rFonts w:ascii="Times New Roman" w:hAnsi="Times New Roman" w:cs="Times New Roman"/>
+          <w:sz w:val="28"/>
+        </w:rPr>
+        <w:t xml:space="preserve">Routing </w:t>
+      </w:r>
+      <w:r>
+        <w:rPr>
+          <w:rFonts w:ascii="Times New Roman" w:hAnsi="Times New Roman" w:cs="Times New Roman"/>
+          <w:sz w:val="28"/>
+        </w:rPr>
+        <w:sym w:font="Wingdings" w:char="F0E0"/>
+      </w:r>
+      <w:r>
+        <w:rPr>
+          <w:rFonts w:ascii="Times New Roman" w:hAnsi="Times New Roman" w:cs="Times New Roman"/>
+          <w:sz w:val="28"/>
+        </w:rPr>
+        <w:t xml:space="preserve"> yes</w:t>
+      </w:r>
+    </w:p>
+    <w:p>
+      <w:pPr>
+        <w:rPr>
+          <w:rFonts w:ascii="Times New Roman" w:hAnsi="Times New Roman" w:cs="Times New Roman"/>
+          <w:sz w:val="28"/>
+        </w:rPr>
+      </w:pPr>
+      <w:r>
+        <w:rPr>
+          <w:rFonts w:ascii="Times New Roman" w:hAnsi="Times New Roman" w:cs="Times New Roman"/>
+          <w:sz w:val="28"/>
+        </w:rPr>
+        <w:t xml:space="preserve">Styling </w:t>
+      </w:r>
+      <w:r>
+        <w:rPr>
+          <w:rFonts w:ascii="Times New Roman" w:hAnsi="Times New Roman" w:cs="Times New Roman"/>
+          <w:sz w:val="28"/>
+        </w:rPr>
+        <w:sym w:font="Wingdings" w:char="F0E0"/>
+      </w:r>
+      <w:r>
+        <w:rPr>
+          <w:rFonts w:ascii="Times New Roman" w:hAnsi="Times New Roman" w:cs="Times New Roman"/>
+          <w:sz w:val="28"/>
+        </w:rPr>
+        <w:t xml:space="preserve"> </w:t>
+      </w:r>
+      <w:proofErr w:type="spellStart"/>
+      <w:r>
+        <w:rPr>
+          <w:rFonts w:ascii="Times New Roman" w:hAnsi="Times New Roman" w:cs="Times New Roman"/>
+          <w:sz w:val="28"/>
+        </w:rPr>
+        <w:t>css</w:t>
+      </w:r>
+      <w:proofErr w:type="spellEnd"/>
+      <w:r>
+        <w:rPr>
+          <w:rFonts w:ascii="Times New Roman" w:hAnsi="Times New Roman" w:cs="Times New Roman"/>
+          <w:sz w:val="28"/>
+        </w:rPr>
+        <w:t xml:space="preserve"> </w:t>
+      </w:r>
+    </w:p>
+    <w:p>
+      <w:pPr>
+        <w:rPr>
+          <w:rFonts w:ascii="Times New Roman" w:hAnsi="Times New Roman" w:cs="Times New Roman"/>
+          <w:sz w:val="28"/>
+        </w:rPr>
+      </w:pPr>
+    </w:p>
+    <w:p>
+      <w:pPr>
+        <w:rPr>
+          <w:rFonts w:ascii="Times New Roman" w:hAnsi="Times New Roman" w:cs="Times New Roman"/>
+          <w:sz w:val="28"/>
+        </w:rPr>
+      </w:pPr>
+      <w:proofErr w:type="gramStart"/>
+      <w:r>
+        <w:rPr>
+          <w:rFonts w:ascii="Times New Roman" w:hAnsi="Times New Roman" w:cs="Times New Roman"/>
+          <w:sz w:val="28"/>
+          <w:highlight w:val="yellow"/>
+        </w:rPr>
+        <w:t>ng</w:t>
+      </w:r>
+      <w:proofErr w:type="gramEnd"/>
+      <w:r>
+        <w:rPr>
+          <w:rFonts w:ascii="Times New Roman" w:hAnsi="Times New Roman" w:cs="Times New Roman"/>
+          <w:sz w:val="28"/>
+          <w:highlight w:val="yellow"/>
+        </w:rPr>
+        <w:t xml:space="preserve"> g c exam</w:t>
+      </w:r>
+      <w:r>
+        <w:rPr>
+          <w:rFonts w:ascii="Times New Roman" w:hAnsi="Times New Roman" w:cs="Times New Roman"/>
+          <w:sz w:val="28"/>
+        </w:rPr>
+        <w:tab/>
+      </w:r>
+      <w:r>
+        <w:rPr>
+          <w:rFonts w:ascii="Times New Roman" w:hAnsi="Times New Roman" w:cs="Times New Roman"/>
+          <w:sz w:val="28"/>
+        </w:rPr>
+        <w:tab/>
+      </w:r>
+      <w:r>
+        <w:rPr>
+          <w:rFonts w:ascii="Times New Roman" w:hAnsi="Times New Roman" w:cs="Times New Roman"/>
+          <w:sz w:val="28"/>
+        </w:rPr>
+        <w:tab/>
+        <w:t xml:space="preserve">component </w:t>
+      </w:r>
+      <w:r>
+        <w:rPr>
+          <w:rFonts w:ascii="Times New Roman" w:hAnsi="Times New Roman" w:cs="Times New Roman"/>
+          <w:sz w:val="28"/>
+        </w:rPr>
+        <w:t xml:space="preserve"> </w:t>
+      </w:r>
+    </w:p>
+    <w:p>
+      <w:pPr>
+        <w:rPr>
+          <w:rFonts w:ascii="Times New Roman" w:hAnsi="Times New Roman" w:cs="Times New Roman"/>
+          <w:sz w:val="28"/>
+        </w:rPr>
+      </w:pPr>
+    </w:p>
+    <w:p>
+      <w:pPr>
+        <w:rPr>
+          <w:rFonts w:ascii="Times New Roman" w:hAnsi="Times New Roman" w:cs="Times New Roman"/>
+          <w:sz w:val="28"/>
+          <w:highlight w:val="yellow"/>
+        </w:rPr>
+      </w:pPr>
+      <w:proofErr w:type="spellStart"/>
+      <w:r>
+        <w:rPr>
+          <w:rFonts w:ascii="Times New Roman" w:hAnsi="Times New Roman" w:cs="Times New Roman"/>
+          <w:sz w:val="28"/>
+          <w:highlight w:val="yellow"/>
+        </w:rPr>
+        <w:t>questions.json</w:t>
+      </w:r>
+      <w:proofErr w:type="spellEnd"/>
+      <w:r>
+        <w:rPr>
+          <w:rFonts w:ascii="Times New Roman" w:hAnsi="Times New Roman" w:cs="Times New Roman"/>
+          <w:sz w:val="28"/>
+          <w:highlight w:val="yellow"/>
+        </w:rPr>
+        <w:t xml:space="preserve"> </w:t>
+      </w:r>
+      <w:r>
+        <w:rPr>
+          <w:rFonts w:ascii="Times New Roman" w:hAnsi="Times New Roman" w:cs="Times New Roman"/>
+          <w:sz w:val="28"/>
+          <w:highlight w:val="yellow"/>
+        </w:rPr>
+        <w:tab/>
+      </w:r>
+      <w:r>
+        <w:rPr>
+          <w:rFonts w:ascii="Times New Roman" w:hAnsi="Times New Roman" w:cs="Times New Roman"/>
+          <w:sz w:val="28"/>
+          <w:highlight w:val="yellow"/>
+        </w:rPr>
+        <w:tab/>
+      </w:r>
+    </w:p>
+    <w:p>
+      <w:pPr>
+        <w:rPr>
+          <w:rFonts w:ascii="Times New Roman" w:hAnsi="Times New Roman" w:cs="Times New Roman"/>
+          <w:sz w:val="28"/>
+          <w:highlight w:val="yellow"/>
+        </w:rPr>
+      </w:pPr>
+      <w:proofErr w:type="gramStart"/>
+      <w:r>
+        <w:rPr>
+          <w:rFonts w:ascii="Times New Roman" w:hAnsi="Times New Roman" w:cs="Times New Roman"/>
+          <w:sz w:val="28"/>
+          <w:highlight w:val="yellow"/>
+        </w:rPr>
+        <w:t>ng</w:t>
+      </w:r>
+      <w:proofErr w:type="gramEnd"/>
+      <w:r>
+        <w:rPr>
+          <w:rFonts w:ascii="Times New Roman" w:hAnsi="Times New Roman" w:cs="Times New Roman"/>
+          <w:sz w:val="28"/>
+          <w:highlight w:val="yellow"/>
+        </w:rPr>
+        <w:t xml:space="preserve"> g class questions</w:t>
+      </w:r>
+      <w:r>
+        <w:rPr>
+          <w:rFonts w:ascii="Times New Roman" w:hAnsi="Times New Roman" w:cs="Times New Roman"/>
+          <w:sz w:val="28"/>
+          <w:highlight w:val="yellow"/>
+        </w:rPr>
+        <w:tab/>
+      </w:r>
+    </w:p>
+    <w:p>
+      <w:pPr>
+        <w:rPr>
+          <w:rFonts w:ascii="Times New Roman" w:hAnsi="Times New Roman" w:cs="Times New Roman"/>
+          <w:sz w:val="28"/>
+        </w:rPr>
+      </w:pPr>
+      <w:proofErr w:type="spellStart"/>
+      <w:r>
+        <w:rPr>
+          <w:rFonts w:ascii="Times New Roman" w:hAnsi="Times New Roman" w:cs="Times New Roman"/>
+          <w:sz w:val="28"/>
+          <w:highlight w:val="yellow"/>
+        </w:rPr>
+        <w:t>answers.json</w:t>
+      </w:r>
+      <w:proofErr w:type="spellEnd"/>
+      <w:r>
+        <w:rPr>
+          <w:rFonts w:ascii="Times New Roman" w:hAnsi="Times New Roman" w:cs="Times New Roman"/>
+          <w:sz w:val="28"/>
+        </w:rPr>
+        <w:t xml:space="preserve"> </w:t>
+      </w:r>
+    </w:p>
+    <w:p>
+      <w:pPr>
+        <w:rPr>
+          <w:rFonts w:ascii="Times New Roman" w:hAnsi="Times New Roman" w:cs="Times New Roman"/>
+          <w:sz w:val="28"/>
+        </w:rPr>
+      </w:pPr>
+      <w:proofErr w:type="gramStart"/>
+      <w:r>
+        <w:rPr>
+          <w:rFonts w:ascii="Times New Roman" w:hAnsi="Times New Roman" w:cs="Times New Roman"/>
+          <w:sz w:val="28"/>
+          <w:highlight w:val="yellow"/>
+        </w:rPr>
+        <w:t>ng</w:t>
+      </w:r>
+      <w:proofErr w:type="gramEnd"/>
+      <w:r>
+        <w:rPr>
+          <w:rFonts w:ascii="Times New Roman" w:hAnsi="Times New Roman" w:cs="Times New Roman"/>
+          <w:sz w:val="28"/>
+          <w:highlight w:val="yellow"/>
+        </w:rPr>
+        <w:t xml:space="preserve"> g class answers</w:t>
+      </w:r>
+      <w:r>
+        <w:rPr>
+          <w:rFonts w:ascii="Times New Roman" w:hAnsi="Times New Roman" w:cs="Times New Roman"/>
+          <w:sz w:val="28"/>
+        </w:rPr>
+        <w:t xml:space="preserve"> </w:t>
+      </w:r>
+    </w:p>
+    <w:p>
+      <w:pPr>
+        <w:rPr>
+          <w:rFonts w:ascii="Times New Roman" w:hAnsi="Times New Roman" w:cs="Times New Roman"/>
+          <w:sz w:val="28"/>
+        </w:rPr>
+      </w:pPr>
+    </w:p>
+    <w:p>
+      <w:pPr>
+        <w:rPr>
+          <w:rFonts w:ascii="Times New Roman" w:hAnsi="Times New Roman" w:cs="Times New Roman"/>
+          <w:sz w:val="28"/>
+        </w:rPr>
+      </w:pPr>
+      <w:proofErr w:type="gramStart"/>
+      <w:r>
+        <w:rPr>
+          <w:rFonts w:ascii="Times New Roman" w:hAnsi="Times New Roman" w:cs="Times New Roman"/>
+          <w:sz w:val="28"/>
+        </w:rPr>
+        <w:t>ng</w:t>
+      </w:r>
+      <w:proofErr w:type="gramEnd"/>
+      <w:r>
+        <w:rPr>
+          <w:rFonts w:ascii="Times New Roman" w:hAnsi="Times New Roman" w:cs="Times New Roman"/>
+          <w:sz w:val="28"/>
+        </w:rPr>
+        <w:t xml:space="preserve"> g s exam </w:t>
+      </w:r>
+      <w:r>
+        <w:rPr>
+          <w:rFonts w:ascii="Times New Roman" w:hAnsi="Times New Roman" w:cs="Times New Roman"/>
+          <w:sz w:val="28"/>
+        </w:rPr>
+        <w:tab/>
+      </w:r>
+      <w:r>
+        <w:rPr>
+          <w:rFonts w:ascii="Times New Roman" w:hAnsi="Times New Roman" w:cs="Times New Roman"/>
+          <w:sz w:val="28"/>
+        </w:rPr>
+        <w:tab/>
+      </w:r>
+      <w:r>
+        <w:rPr>
+          <w:rFonts w:ascii="Times New Roman" w:hAnsi="Times New Roman" w:cs="Times New Roman"/>
+          <w:sz w:val="28"/>
+        </w:rPr>
+        <w:tab/>
+        <w:t xml:space="preserve">service </w:t>
+      </w:r>
+    </w:p>
+    <w:p>
+      <w:pPr>
+        <w:rPr>
+          <w:rFonts w:ascii="Times New Roman" w:hAnsi="Times New Roman" w:cs="Times New Roman"/>
+          <w:sz w:val="28"/>
+        </w:rPr>
+      </w:pPr>
+    </w:p>
+    <w:p>
+      <w:pPr>
+        <w:rPr>
+          <w:rFonts w:ascii="Times New Roman" w:hAnsi="Times New Roman" w:cs="Times New Roman"/>
+          <w:sz w:val="28"/>
+        </w:rPr>
+      </w:pPr>
+      <w:proofErr w:type="gramStart"/>
+      <w:r>
+        <w:rPr>
+          <w:rFonts w:ascii="Times New Roman" w:hAnsi="Times New Roman" w:cs="Times New Roman"/>
+          <w:sz w:val="28"/>
+          <w:highlight w:val="yellow"/>
+        </w:rPr>
+        <w:t>bootstrap :</w:t>
+      </w:r>
+      <w:proofErr w:type="gramEnd"/>
+      <w:r>
+        <w:rPr>
+          <w:rFonts w:ascii="Times New Roman" w:hAnsi="Times New Roman" w:cs="Times New Roman"/>
+          <w:sz w:val="28"/>
+        </w:rPr>
+        <w:t xml:space="preserve">  bootstrap is an open source </w:t>
+      </w:r>
+      <w:proofErr w:type="spellStart"/>
+      <w:r>
+        <w:rPr>
+          <w:rFonts w:ascii="Times New Roman" w:hAnsi="Times New Roman" w:cs="Times New Roman"/>
+          <w:sz w:val="28"/>
+        </w:rPr>
+        <w:t>css</w:t>
+      </w:r>
+      <w:proofErr w:type="spellEnd"/>
+      <w:r>
+        <w:rPr>
+          <w:rFonts w:ascii="Times New Roman" w:hAnsi="Times New Roman" w:cs="Times New Roman"/>
+          <w:sz w:val="28"/>
+        </w:rPr>
+        <w:t xml:space="preserve"> web framework which provided lot of </w:t>
+      </w:r>
+      <w:proofErr w:type="spellStart"/>
+      <w:r>
+        <w:rPr>
+          <w:rFonts w:ascii="Times New Roman" w:hAnsi="Times New Roman" w:cs="Times New Roman"/>
+          <w:sz w:val="28"/>
+        </w:rPr>
+        <w:t>pre defined</w:t>
+      </w:r>
+      <w:proofErr w:type="spellEnd"/>
+      <w:r>
+        <w:rPr>
+          <w:rFonts w:ascii="Times New Roman" w:hAnsi="Times New Roman" w:cs="Times New Roman"/>
+          <w:sz w:val="28"/>
+        </w:rPr>
+        <w:t xml:space="preserve"> </w:t>
+      </w:r>
+      <w:proofErr w:type="spellStart"/>
+      <w:r>
+        <w:rPr>
+          <w:rFonts w:ascii="Times New Roman" w:hAnsi="Times New Roman" w:cs="Times New Roman"/>
+          <w:sz w:val="28"/>
+        </w:rPr>
+        <w:t>css</w:t>
+      </w:r>
+      <w:proofErr w:type="spellEnd"/>
+      <w:r>
+        <w:rPr>
+          <w:rFonts w:ascii="Times New Roman" w:hAnsi="Times New Roman" w:cs="Times New Roman"/>
+          <w:sz w:val="28"/>
+        </w:rPr>
+        <w:t xml:space="preserve"> classes base upon </w:t>
+      </w:r>
+      <w:proofErr w:type="spellStart"/>
+      <w:r>
+        <w:rPr>
+          <w:rFonts w:ascii="Times New Roman" w:hAnsi="Times New Roman" w:cs="Times New Roman"/>
+          <w:sz w:val="28"/>
+        </w:rPr>
+        <w:t>dom</w:t>
+      </w:r>
+      <w:proofErr w:type="spellEnd"/>
+      <w:r>
+        <w:rPr>
+          <w:rFonts w:ascii="Times New Roman" w:hAnsi="Times New Roman" w:cs="Times New Roman"/>
+          <w:sz w:val="28"/>
+        </w:rPr>
+        <w:t xml:space="preserve"> elements. </w:t>
+      </w:r>
+    </w:p>
+    <w:p>
+      <w:pPr>
+        <w:rPr>
+          <w:rFonts w:ascii="Times New Roman" w:hAnsi="Times New Roman" w:cs="Times New Roman"/>
+          <w:sz w:val="28"/>
+        </w:rPr>
+      </w:pPr>
+      <w:r>
+        <w:rPr>
+          <w:rFonts w:ascii="Times New Roman" w:hAnsi="Times New Roman" w:cs="Times New Roman"/>
+          <w:sz w:val="28"/>
+        </w:rPr>
+        <w:t xml:space="preserve">Using bootstrap we can create responsive web application means that application with and height will arrange </w:t>
+      </w:r>
+      <w:proofErr w:type="spellStart"/>
+      <w:r>
+        <w:rPr>
+          <w:rFonts w:ascii="Times New Roman" w:hAnsi="Times New Roman" w:cs="Times New Roman"/>
+          <w:sz w:val="28"/>
+        </w:rPr>
+        <w:t>base</w:t>
+      </w:r>
+      <w:proofErr w:type="spellEnd"/>
+      <w:r>
+        <w:rPr>
+          <w:rFonts w:ascii="Times New Roman" w:hAnsi="Times New Roman" w:cs="Times New Roman"/>
+          <w:sz w:val="28"/>
+        </w:rPr>
+        <w:t xml:space="preserve"> upon the device dimension. </w:t>
+      </w:r>
+    </w:p>
+    <w:p>
+      <w:pPr>
+        <w:rPr>
+          <w:rFonts w:ascii="Times New Roman" w:hAnsi="Times New Roman" w:cs="Times New Roman"/>
+          <w:sz w:val="28"/>
+        </w:rPr>
+      </w:pPr>
+      <w:r>
+        <w:rPr>
+          <w:rFonts w:ascii="Times New Roman" w:hAnsi="Times New Roman" w:cs="Times New Roman"/>
+          <w:sz w:val="28"/>
+        </w:rPr>
+        <w:t xml:space="preserve">From HTML5 onwards we can make responsive web application with help of html5 features. </w:t>
+      </w:r>
+    </w:p>
+    <w:p>
+      <w:pPr>
+        <w:rPr>
+          <w:rFonts w:ascii="Times New Roman" w:hAnsi="Times New Roman" w:cs="Times New Roman"/>
+          <w:sz w:val="28"/>
+        </w:rPr>
+      </w:pPr>
+      <w:r>
+        <w:rPr>
+          <w:rFonts w:ascii="Times New Roman" w:hAnsi="Times New Roman" w:cs="Times New Roman"/>
+          <w:sz w:val="28"/>
+        </w:rPr>
+        <w:t xml:space="preserve">We can add bootstrap features lot of ways </w:t>
+      </w:r>
+    </w:p>
+    <w:p>
+      <w:pPr>
+        <w:pStyle w:val="ListParagraph"/>
+        <w:numPr>
+          <w:ilvl w:val="0"/>
+          <w:numId w:val="20"/>
+        </w:numPr>
+        <w:rPr>
+          <w:rFonts w:ascii="Times New Roman" w:hAnsi="Times New Roman" w:cs="Times New Roman"/>
+          <w:sz w:val="28"/>
+        </w:rPr>
+      </w:pPr>
+      <w:r>
+        <w:rPr>
+          <w:rFonts w:ascii="Times New Roman" w:hAnsi="Times New Roman" w:cs="Times New Roman"/>
+          <w:sz w:val="28"/>
+        </w:rPr>
+        <w:t xml:space="preserve">Download the bootstrap all files and provide the path. </w:t>
+      </w:r>
+    </w:p>
+    <w:p>
+      <w:pPr>
+        <w:pStyle w:val="ListParagraph"/>
+        <w:numPr>
+          <w:ilvl w:val="0"/>
+          <w:numId w:val="20"/>
+        </w:numPr>
+        <w:rPr>
+          <w:rFonts w:ascii="Times New Roman" w:hAnsi="Times New Roman" w:cs="Times New Roman"/>
+          <w:sz w:val="28"/>
+        </w:rPr>
+      </w:pPr>
+      <w:r>
+        <w:rPr>
+          <w:rFonts w:ascii="Times New Roman" w:hAnsi="Times New Roman" w:cs="Times New Roman"/>
+          <w:sz w:val="28"/>
+        </w:rPr>
+        <w:t xml:space="preserve">Provide the online bootstrap file path. CDN. </w:t>
+      </w:r>
+    </w:p>
+    <w:p>
+      <w:pPr>
+        <w:pStyle w:val="ListParagraph"/>
+        <w:numPr>
+          <w:ilvl w:val="0"/>
+          <w:numId w:val="20"/>
+        </w:numPr>
+        <w:rPr>
+          <w:rFonts w:ascii="Times New Roman" w:hAnsi="Times New Roman" w:cs="Times New Roman"/>
+          <w:sz w:val="28"/>
+        </w:rPr>
+      </w:pPr>
+      <w:r>
+        <w:rPr>
+          <w:rFonts w:ascii="Times New Roman" w:hAnsi="Times New Roman" w:cs="Times New Roman"/>
+          <w:sz w:val="28"/>
+        </w:rPr>
+        <w:t xml:space="preserve">Using node </w:t>
+      </w:r>
+      <w:proofErr w:type="spellStart"/>
+      <w:r>
+        <w:rPr>
+          <w:rFonts w:ascii="Times New Roman" w:hAnsi="Times New Roman" w:cs="Times New Roman"/>
+          <w:sz w:val="28"/>
+        </w:rPr>
+        <w:t>js</w:t>
+      </w:r>
+      <w:proofErr w:type="spellEnd"/>
+      <w:r>
+        <w:rPr>
+          <w:rFonts w:ascii="Times New Roman" w:hAnsi="Times New Roman" w:cs="Times New Roman"/>
+          <w:sz w:val="28"/>
+        </w:rPr>
+        <w:t xml:space="preserve"> we need download the bootstrap </w:t>
+      </w:r>
+    </w:p>
+    <w:p>
+      <w:pPr>
+        <w:pStyle w:val="ListParagraph"/>
+        <w:rPr>
+          <w:rFonts w:ascii="Times New Roman" w:hAnsi="Times New Roman" w:cs="Times New Roman"/>
+          <w:sz w:val="28"/>
+        </w:rPr>
+      </w:pPr>
+    </w:p>
+    <w:p>
+      <w:pPr>
+        <w:rPr>
+          <w:rFonts w:ascii="Times New Roman" w:hAnsi="Times New Roman" w:cs="Times New Roman"/>
+          <w:sz w:val="28"/>
+        </w:rPr>
+      </w:pPr>
+    </w:p>
+    <w:p>
+      <w:pPr>
+        <w:rPr>
+          <w:rFonts w:ascii="Times New Roman" w:hAnsi="Times New Roman" w:cs="Times New Roman"/>
+          <w:sz w:val="28"/>
+        </w:rPr>
+      </w:pPr>
+    </w:p>
+    <w:p>
+      <w:pPr>
+        <w:rPr>
+          <w:rFonts w:ascii="Times New Roman" w:hAnsi="Times New Roman" w:cs="Times New Roman"/>
+          <w:sz w:val="28"/>
+        </w:rPr>
+      </w:pPr>
+    </w:p>
+    <w:p>
+      <w:pPr>
+        <w:rPr>
+          <w:rFonts w:ascii="Times New Roman" w:hAnsi="Times New Roman" w:cs="Times New Roman"/>
+          <w:sz w:val="28"/>
+        </w:rPr>
+      </w:pPr>
+      <w:proofErr w:type="gramStart"/>
+      <w:r>
+        <w:rPr>
+          <w:rFonts w:ascii="Times New Roman" w:hAnsi="Times New Roman" w:cs="Times New Roman"/>
+          <w:sz w:val="28"/>
+        </w:rPr>
+        <w:lastRenderedPageBreak/>
+        <w:t>div</w:t>
+      </w:r>
+      <w:proofErr w:type="gramEnd"/>
+      <w:r>
+        <w:rPr>
+          <w:rFonts w:ascii="Times New Roman" w:hAnsi="Times New Roman" w:cs="Times New Roman"/>
+          <w:sz w:val="28"/>
+        </w:rPr>
+        <w:t xml:space="preserve"> tag classes </w:t>
+      </w:r>
+    </w:p>
+    <w:p>
+      <w:pPr>
+        <w:rPr>
+          <w:rFonts w:ascii="Times New Roman" w:hAnsi="Times New Roman" w:cs="Times New Roman"/>
+          <w:sz w:val="28"/>
+        </w:rPr>
+      </w:pPr>
+      <w:r>
+        <w:rPr>
+          <w:rFonts w:ascii="Times New Roman" w:hAnsi="Times New Roman" w:cs="Times New Roman"/>
+          <w:sz w:val="28"/>
+        </w:rPr>
+        <w:t xml:space="preserve">Container </w:t>
+      </w:r>
+    </w:p>
+    <w:p>
+      <w:pPr>
+        <w:rPr>
+          <w:rFonts w:ascii="Times New Roman" w:hAnsi="Times New Roman" w:cs="Times New Roman"/>
+          <w:sz w:val="28"/>
+        </w:rPr>
+      </w:pPr>
+      <w:r>
+        <w:rPr>
+          <w:rFonts w:ascii="Times New Roman" w:hAnsi="Times New Roman" w:cs="Times New Roman"/>
+          <w:sz w:val="28"/>
+        </w:rPr>
+        <w:t xml:space="preserve">Container-fluid </w:t>
+      </w:r>
+    </w:p>
+    <w:p>
+      <w:pPr>
+        <w:rPr>
+          <w:rFonts w:ascii="Times New Roman" w:hAnsi="Times New Roman" w:cs="Times New Roman"/>
+          <w:sz w:val="28"/>
+        </w:rPr>
+      </w:pPr>
+    </w:p>
+    <w:p>
+      <w:pPr>
+        <w:rPr>
+          <w:rFonts w:ascii="Times New Roman" w:hAnsi="Times New Roman" w:cs="Times New Roman"/>
+          <w:sz w:val="28"/>
+        </w:rPr>
+      </w:pPr>
       <w:bookmarkStart w:id="0" w:name="_GoBack"/>
-      <w:r>
-        <w:rPr>
-          <w:rFonts w:ascii="Times New Roman" w:hAnsi="Times New Roman" w:cs="Times New Roman"/>
-          <w:sz w:val="28"/>
-        </w:rPr>
-        <w:t xml:space="preserve">Array </w:t>
-      </w:r>
-    </w:p>
-    <w:p>
-      <w:pPr>
-        <w:rPr>
-          <w:rFonts w:ascii="Times New Roman" w:hAnsi="Times New Roman" w:cs="Times New Roman"/>
-          <w:sz w:val="28"/>
-        </w:rPr>
-      </w:pPr>
-      <w:r>
-        <w:rPr>
-          <w:rFonts w:ascii="Times New Roman" w:hAnsi="Times New Roman" w:cs="Times New Roman"/>
-          <w:sz w:val="28"/>
-        </w:rPr>
-        <w:tab/>
-        <w:t xml:space="preserve">Set </w:t>
-      </w:r>
-    </w:p>
-    <w:p>
-      <w:pPr>
-        <w:rPr>
-          <w:rFonts w:ascii="Times New Roman" w:hAnsi="Times New Roman" w:cs="Times New Roman"/>
-          <w:sz w:val="28"/>
-        </w:rPr>
-      </w:pPr>
-      <w:r>
-        <w:rPr>
-          <w:rFonts w:ascii="Times New Roman" w:hAnsi="Times New Roman" w:cs="Times New Roman"/>
-          <w:sz w:val="28"/>
-        </w:rPr>
-        <w:tab/>
-        <w:t xml:space="preserve">Map </w:t>
-      </w:r>
-    </w:p>
-    <w:bookmarkEnd w:id="0"/>
+      <w:bookmarkEnd w:id="0"/>
+    </w:p>
+    <w:p>
+      <w:pPr>
+        <w:rPr>
+          <w:rFonts w:ascii="Times New Roman" w:hAnsi="Times New Roman" w:cs="Times New Roman"/>
+          <w:sz w:val="28"/>
+        </w:rPr>
+      </w:pPr>
+    </w:p>
+    <w:p>
+      <w:pPr>
+        <w:rPr>
+          <w:rFonts w:ascii="Times New Roman" w:hAnsi="Times New Roman" w:cs="Times New Roman"/>
+          <w:sz w:val="28"/>
+        </w:rPr>
+      </w:pPr>
+    </w:p>
+    <w:p>
+      <w:pPr>
+        <w:rPr>
+          <w:rFonts w:ascii="Times New Roman" w:hAnsi="Times New Roman" w:cs="Times New Roman"/>
+          <w:sz w:val="28"/>
+        </w:rPr>
+      </w:pPr>
+    </w:p>
+    <w:p>
+      <w:pPr>
+        <w:rPr>
+          <w:rFonts w:ascii="Times New Roman" w:hAnsi="Times New Roman" w:cs="Times New Roman"/>
+          <w:sz w:val="28"/>
+        </w:rPr>
+      </w:pPr>
+    </w:p>
     <w:p>
       <w:pPr>
         <w:rPr>
@@ -19624,9 +20378,9 @@
     </w:lvl>
   </w:abstractNum>
   <w:abstractNum w:abstractNumId="4" w15:restartNumberingAfterBreak="0">
-    <w:nsid w:val="245E5395"/>
+    <w:nsid w:val="226F456B"/>
     <w:multiLevelType w:val="hybridMultilevel"/>
-    <w:tmpl w:val="39F6E716"/>
+    <w:tmpl w:val="4ADA1738"/>
     <w:lvl w:ilvl="0" w:tplc="0409000F">
       <w:start w:val="1"/>
       <w:numFmt w:val="decimal"/>
@@ -19713,9 +20467,9 @@
     </w:lvl>
   </w:abstractNum>
   <w:abstractNum w:abstractNumId="5" w15:restartNumberingAfterBreak="0">
-    <w:nsid w:val="27F3555B"/>
+    <w:nsid w:val="245E5395"/>
     <w:multiLevelType w:val="hybridMultilevel"/>
-    <w:tmpl w:val="CDBC61E8"/>
+    <w:tmpl w:val="39F6E716"/>
     <w:lvl w:ilvl="0" w:tplc="0409000F">
       <w:start w:val="1"/>
       <w:numFmt w:val="decimal"/>
@@ -19802,9 +20556,9 @@
     </w:lvl>
   </w:abstractNum>
   <w:abstractNum w:abstractNumId="6" w15:restartNumberingAfterBreak="0">
-    <w:nsid w:val="31C33F46"/>
+    <w:nsid w:val="27F3555B"/>
     <w:multiLevelType w:val="hybridMultilevel"/>
-    <w:tmpl w:val="C666EB42"/>
+    <w:tmpl w:val="CDBC61E8"/>
     <w:lvl w:ilvl="0" w:tplc="0409000F">
       <w:start w:val="1"/>
       <w:numFmt w:val="decimal"/>
@@ -19891,6 +20645,95 @@
     </w:lvl>
   </w:abstractNum>
   <w:abstractNum w:abstractNumId="7" w15:restartNumberingAfterBreak="0">
+    <w:nsid w:val="31C33F46"/>
+    <w:multiLevelType w:val="hybridMultilevel"/>
+    <w:tmpl w:val="C666EB42"/>
+    <w:lvl w:ilvl="0" w:tplc="0409000F">
+      <w:start w:val="1"/>
+      <w:numFmt w:val="decimal"/>
+      <w:lvlText w:val="%1."/>
+      <w:lvlJc w:val="left"/>
+      <w:pPr>
+        <w:ind w:left="720" w:hanging="360"/>
+      </w:pPr>
+      <w:rPr>
+        <w:rFonts w:hint="default"/>
+      </w:rPr>
+    </w:lvl>
+    <w:lvl w:ilvl="1" w:tplc="04090019" w:tentative="1">
+      <w:start w:val="1"/>
+      <w:numFmt w:val="lowerLetter"/>
+      <w:lvlText w:val="%2."/>
+      <w:lvlJc w:val="left"/>
+      <w:pPr>
+        <w:ind w:left="1440" w:hanging="360"/>
+      </w:pPr>
+    </w:lvl>
+    <w:lvl w:ilvl="2" w:tplc="0409001B" w:tentative="1">
+      <w:start w:val="1"/>
+      <w:numFmt w:val="lowerRoman"/>
+      <w:lvlText w:val="%3."/>
+      <w:lvlJc w:val="right"/>
+      <w:pPr>
+        <w:ind w:left="2160" w:hanging="180"/>
+      </w:pPr>
+    </w:lvl>
+    <w:lvl w:ilvl="3" w:tplc="0409000F" w:tentative="1">
+      <w:start w:val="1"/>
+      <w:numFmt w:val="decimal"/>
+      <w:lvlText w:val="%4."/>
+      <w:lvlJc w:val="left"/>
+      <w:pPr>
+        <w:ind w:left="2880" w:hanging="360"/>
+      </w:pPr>
+    </w:lvl>
+    <w:lvl w:ilvl="4" w:tplc="04090019" w:tentative="1">
+      <w:start w:val="1"/>
+      <w:numFmt w:val="lowerLetter"/>
+      <w:lvlText w:val="%5."/>
+      <w:lvlJc w:val="left"/>
+      <w:pPr>
+        <w:ind w:left="3600" w:hanging="360"/>
+      </w:pPr>
+    </w:lvl>
+    <w:lvl w:ilvl="5" w:tplc="0409001B" w:tentative="1">
+      <w:start w:val="1"/>
+      <w:numFmt w:val="lowerRoman"/>
+      <w:lvlText w:val="%6."/>
+      <w:lvlJc w:val="right"/>
+      <w:pPr>
+        <w:ind w:left="4320" w:hanging="180"/>
+      </w:pPr>
+    </w:lvl>
+    <w:lvl w:ilvl="6" w:tplc="0409000F" w:tentative="1">
+      <w:start w:val="1"/>
+      <w:numFmt w:val="decimal"/>
+      <w:lvlText w:val="%7."/>
+      <w:lvlJc w:val="left"/>
+      <w:pPr>
+        <w:ind w:left="5040" w:hanging="360"/>
+      </w:pPr>
+    </w:lvl>
+    <w:lvl w:ilvl="7" w:tplc="04090019" w:tentative="1">
+      <w:start w:val="1"/>
+      <w:numFmt w:val="lowerLetter"/>
+      <w:lvlText w:val="%8."/>
+      <w:lvlJc w:val="left"/>
+      <w:pPr>
+        <w:ind w:left="5760" w:hanging="360"/>
+      </w:pPr>
+    </w:lvl>
+    <w:lvl w:ilvl="8" w:tplc="0409001B" w:tentative="1">
+      <w:start w:val="1"/>
+      <w:numFmt w:val="lowerRoman"/>
+      <w:lvlText w:val="%9."/>
+      <w:lvlJc w:val="right"/>
+      <w:pPr>
+        <w:ind w:left="6480" w:hanging="180"/>
+      </w:pPr>
+    </w:lvl>
+  </w:abstractNum>
+  <w:abstractNum w:abstractNumId="8" w15:restartNumberingAfterBreak="0">
     <w:nsid w:val="34043123"/>
     <w:multiLevelType w:val="hybridMultilevel"/>
     <w:tmpl w:val="1C902A84"/>
@@ -19979,7 +20822,7 @@
       </w:pPr>
     </w:lvl>
   </w:abstractNum>
-  <w:abstractNum w:abstractNumId="8" w15:restartNumberingAfterBreak="0">
+  <w:abstractNum w:abstractNumId="9" w15:restartNumberingAfterBreak="0">
     <w:nsid w:val="37266089"/>
     <w:multiLevelType w:val="hybridMultilevel"/>
     <w:tmpl w:val="8E220F52"/>
@@ -20068,7 +20911,7 @@
       </w:pPr>
     </w:lvl>
   </w:abstractNum>
-  <w:abstractNum w:abstractNumId="9" w15:restartNumberingAfterBreak="0">
+  <w:abstractNum w:abstractNumId="10" w15:restartNumberingAfterBreak="0">
     <w:nsid w:val="4DAB4B75"/>
     <w:multiLevelType w:val="hybridMultilevel"/>
     <w:tmpl w:val="7EA2A1A6"/>
@@ -20157,7 +21000,7 @@
       </w:pPr>
     </w:lvl>
   </w:abstractNum>
-  <w:abstractNum w:abstractNumId="10" w15:restartNumberingAfterBreak="0">
+  <w:abstractNum w:abstractNumId="11" w15:restartNumberingAfterBreak="0">
     <w:nsid w:val="4E9272DF"/>
     <w:multiLevelType w:val="hybridMultilevel"/>
     <w:tmpl w:val="6B8A23CA"/>
@@ -20246,7 +21089,7 @@
       </w:pPr>
     </w:lvl>
   </w:abstractNum>
-  <w:abstractNum w:abstractNumId="11" w15:restartNumberingAfterBreak="0">
+  <w:abstractNum w:abstractNumId="12" w15:restartNumberingAfterBreak="0">
     <w:nsid w:val="4F2E4BEB"/>
     <w:multiLevelType w:val="hybridMultilevel"/>
     <w:tmpl w:val="637ADCDC"/>
@@ -20335,7 +21178,7 @@
       </w:pPr>
     </w:lvl>
   </w:abstractNum>
-  <w:abstractNum w:abstractNumId="12" w15:restartNumberingAfterBreak="0">
+  <w:abstractNum w:abstractNumId="13" w15:restartNumberingAfterBreak="0">
     <w:nsid w:val="55E0274C"/>
     <w:multiLevelType w:val="hybridMultilevel"/>
     <w:tmpl w:val="F226205C"/>
@@ -20424,7 +21267,7 @@
       </w:pPr>
     </w:lvl>
   </w:abstractNum>
-  <w:abstractNum w:abstractNumId="13" w15:restartNumberingAfterBreak="0">
+  <w:abstractNum w:abstractNumId="14" w15:restartNumberingAfterBreak="0">
     <w:nsid w:val="56E31B9E"/>
     <w:multiLevelType w:val="hybridMultilevel"/>
     <w:tmpl w:val="B5FAC06A"/>
@@ -20513,7 +21356,7 @@
       </w:pPr>
     </w:lvl>
   </w:abstractNum>
-  <w:abstractNum w:abstractNumId="14" w15:restartNumberingAfterBreak="0">
+  <w:abstractNum w:abstractNumId="15" w15:restartNumberingAfterBreak="0">
     <w:nsid w:val="5F8956C9"/>
     <w:multiLevelType w:val="hybridMultilevel"/>
     <w:tmpl w:val="AA9482B2"/>
@@ -20602,7 +21445,7 @@
       </w:pPr>
     </w:lvl>
   </w:abstractNum>
-  <w:abstractNum w:abstractNumId="15" w15:restartNumberingAfterBreak="0">
+  <w:abstractNum w:abstractNumId="16" w15:restartNumberingAfterBreak="0">
     <w:nsid w:val="61CF1EFB"/>
     <w:multiLevelType w:val="hybridMultilevel"/>
     <w:tmpl w:val="396A0776"/>
@@ -20691,7 +21534,7 @@
       </w:pPr>
     </w:lvl>
   </w:abstractNum>
-  <w:abstractNum w:abstractNumId="16" w15:restartNumberingAfterBreak="0">
+  <w:abstractNum w:abstractNumId="17" w15:restartNumberingAfterBreak="0">
     <w:nsid w:val="67697B55"/>
     <w:multiLevelType w:val="hybridMultilevel"/>
     <w:tmpl w:val="2760D5B4"/>
@@ -20780,7 +21623,7 @@
       </w:pPr>
     </w:lvl>
   </w:abstractNum>
-  <w:abstractNum w:abstractNumId="17" w15:restartNumberingAfterBreak="0">
+  <w:abstractNum w:abstractNumId="18" w15:restartNumberingAfterBreak="0">
     <w:nsid w:val="7DAA2556"/>
     <w:multiLevelType w:val="hybridMultilevel"/>
     <w:tmpl w:val="48764238"/>
@@ -20869,7 +21712,7 @@
       </w:pPr>
     </w:lvl>
   </w:abstractNum>
-  <w:abstractNum w:abstractNumId="18" w15:restartNumberingAfterBreak="0">
+  <w:abstractNum w:abstractNumId="19" w15:restartNumberingAfterBreak="0">
     <w:nsid w:val="7F913FE7"/>
     <w:multiLevelType w:val="hybridMultilevel"/>
     <w:tmpl w:val="4F4C672E"/>
@@ -20959,16 +21802,16 @@
     </w:lvl>
   </w:abstractNum>
   <w:num w:numId="1">
-    <w:abstractNumId w:val="10"/>
+    <w:abstractNumId w:val="11"/>
   </w:num>
   <w:num w:numId="2">
-    <w:abstractNumId w:val="6"/>
+    <w:abstractNumId w:val="7"/>
   </w:num>
   <w:num w:numId="3">
-    <w:abstractNumId w:val="7"/>
+    <w:abstractNumId w:val="8"/>
   </w:num>
   <w:num w:numId="4">
-    <w:abstractNumId w:val="18"/>
+    <w:abstractNumId w:val="19"/>
   </w:num>
   <w:num w:numId="5">
     <w:abstractNumId w:val="0"/>
@@ -20977,43 +21820,46 @@
     <w:abstractNumId w:val="1"/>
   </w:num>
   <w:num w:numId="7">
-    <w:abstractNumId w:val="11"/>
+    <w:abstractNumId w:val="12"/>
   </w:num>
   <w:num w:numId="8">
-    <w:abstractNumId w:val="8"/>
+    <w:abstractNumId w:val="9"/>
   </w:num>
   <w:num w:numId="9">
-    <w:abstractNumId w:val="13"/>
+    <w:abstractNumId w:val="14"/>
   </w:num>
   <w:num w:numId="10">
-    <w:abstractNumId w:val="12"/>
+    <w:abstractNumId w:val="13"/>
   </w:num>
   <w:num w:numId="11">
     <w:abstractNumId w:val="3"/>
   </w:num>
   <w:num w:numId="12">
+    <w:abstractNumId w:val="16"/>
+  </w:num>
+  <w:num w:numId="13">
+    <w:abstractNumId w:val="17"/>
+  </w:num>
+  <w:num w:numId="14">
+    <w:abstractNumId w:val="5"/>
+  </w:num>
+  <w:num w:numId="15">
     <w:abstractNumId w:val="15"/>
   </w:num>
-  <w:num w:numId="13">
-    <w:abstractNumId w:val="16"/>
-  </w:num>
-  <w:num w:numId="14">
-    <w:abstractNumId w:val="4"/>
-  </w:num>
-  <w:num w:numId="15">
-    <w:abstractNumId w:val="14"/>
-  </w:num>
   <w:num w:numId="16">
-    <w:abstractNumId w:val="5"/>
+    <w:abstractNumId w:val="6"/>
   </w:num>
   <w:num w:numId="17">
-    <w:abstractNumId w:val="17"/>
+    <w:abstractNumId w:val="18"/>
   </w:num>
   <w:num w:numId="18">
     <w:abstractNumId w:val="2"/>
   </w:num>
   <w:num w:numId="19">
-    <w:abstractNumId w:val="9"/>
+    <w:abstractNumId w:val="10"/>
+  </w:num>
+  <w:num w:numId="20">
+    <w:abstractNumId w:val="4"/>
   </w:num>
 </w:numbering>
 </file>
